--- a/vkr-text.docx
+++ b/vkr-text.docx
@@ -1,6 +1,6 @@
 
 <file path=word/document.xml><?xml version="1.0" encoding="utf-8"?>
-<w:document xmlns:wpc="http://schemas.microsoft.com/office/word/2010/wordprocessingCanvas" xmlns:cx="http://schemas.microsoft.com/office/drawing/2014/chartex" xmlns:mc="http://schemas.openxmlformats.org/markup-compatibility/2006" xmlns:o="urn:schemas-microsoft-com:office:office" xmlns:r="http://schemas.openxmlformats.org/officeDocument/2006/relationships" xmlns:m="http://schemas.openxmlformats.org/officeDocument/2006/math" xmlns:v="urn:schemas-microsoft-com:vml" xmlns:wp14="http://schemas.microsoft.com/office/word/2010/wordprocessingDrawing" xmlns:wp="http://schemas.openxmlformats.org/drawingml/2006/wordprocessingDrawing" xmlns:w10="urn:schemas-microsoft-com:office:word" xmlns:w="http://schemas.openxmlformats.org/wordprocessingml/2006/main" xmlns:w14="http://schemas.microsoft.com/office/word/2010/wordml" xmlns:w15="http://schemas.microsoft.com/office/word/2012/wordml" xmlns:w16se="http://schemas.microsoft.com/office/word/2015/wordml/symex" xmlns:wpg="http://schemas.microsoft.com/office/word/2010/wordprocessingGroup" xmlns:wpi="http://schemas.microsoft.com/office/word/2010/wordprocessingInk" xmlns:wne="http://schemas.microsoft.com/office/word/2006/wordml" xmlns:wps="http://schemas.microsoft.com/office/word/2010/wordprocessingShape" mc:Ignorable="w14 w15 w16se wp14">
+<w:document xmlns:wpc="http://schemas.microsoft.com/office/word/2010/wordprocessingCanvas" xmlns:cx="http://schemas.microsoft.com/office/drawing/2014/chartex" xmlns:cx1="http://schemas.microsoft.com/office/drawing/2015/9/8/chartex" xmlns:cx2="http://schemas.microsoft.com/office/drawing/2015/10/21/chartex" xmlns:cx3="http://schemas.microsoft.com/office/drawing/2016/5/9/chartex" xmlns:cx4="http://schemas.microsoft.com/office/drawing/2016/5/10/chartex" xmlns:cx5="http://schemas.microsoft.com/office/drawing/2016/5/11/chartex" xmlns:cx6="http://schemas.microsoft.com/office/drawing/2016/5/12/chartex" xmlns:cx7="http://schemas.microsoft.com/office/drawing/2016/5/13/chartex" xmlns:cx8="http://schemas.microsoft.com/office/drawing/2016/5/14/chartex" xmlns:mc="http://schemas.openxmlformats.org/markup-compatibility/2006" xmlns:aink="http://schemas.microsoft.com/office/drawing/2016/ink" xmlns:o="urn:schemas-microsoft-com:office:office" xmlns:r="http://schemas.openxmlformats.org/officeDocument/2006/relationships" xmlns:m="http://schemas.openxmlformats.org/officeDocument/2006/math" xmlns:v="urn:schemas-microsoft-com:vml" xmlns:wp14="http://schemas.microsoft.com/office/word/2010/wordprocessingDrawing" xmlns:wp="http://schemas.openxmlformats.org/drawingml/2006/wordprocessingDrawing" xmlns:w10="urn:schemas-microsoft-com:office:word" xmlns:w="http://schemas.openxmlformats.org/wordprocessingml/2006/main" xmlns:w14="http://schemas.microsoft.com/office/word/2010/wordml" xmlns:w15="http://schemas.microsoft.com/office/word/2012/wordml" xmlns:w16se="http://schemas.microsoft.com/office/word/2015/wordml/symex" xmlns:wpg="http://schemas.microsoft.com/office/word/2010/wordprocessingGroup" xmlns:wpi="http://schemas.microsoft.com/office/word/2010/wordprocessingInk" xmlns:wne="http://schemas.microsoft.com/office/word/2006/wordml" xmlns:wps="http://schemas.microsoft.com/office/word/2010/wordprocessingShape" mc:Ignorable="w14 w15 w16se wp14">
   <w:body>
     <w:p>
       <w:pPr>
@@ -306,8 +306,6 @@
       <w:r>
         <w:t>3</w:t>
       </w:r>
-      <w:bookmarkStart w:id="1" w:name="_GoBack"/>
-      <w:bookmarkEnd w:id="1"/>
       <w:r>
         <w:t xml:space="preserve"> с., </w:t>
       </w:r>
@@ -1097,7 +1095,18 @@
       </w:pPr>
       <w:r>
         <w:lastRenderedPageBreak/>
-        <w:t xml:space="preserve">5. Перечень вопросов, подлежащих разработке ________________________________________________________________ ________________________________________________________________ ________________________________________________________________ ________________________________________________________________ ________________________________________________________________ ________________________________________________________________ ________________________________________________________________ ________________________________________________________________ ________________________________________________________________ </w:t>
+        <w:t xml:space="preserve">5. Перечень вопросов, подлежащих разработке </w:t>
+      </w:r>
+      <w:commentRangeStart w:id="1"/>
+      <w:r>
+        <w:t xml:space="preserve">________________________________________________________________ ________________________________________________________________ ________________________________________________________________ ________________________________________________________________ ________________________________________________________________ ________________________________________________________________ ________________________________________________________________ ________________________________________________________________ ________________________________________________________________ </w:t>
+      </w:r>
+      <w:commentRangeEnd w:id="1"/>
+      <w:r>
+        <w:rPr>
+          <w:rStyle w:val="a7"/>
+        </w:rPr>
+        <w:commentReference w:id="1"/>
       </w:r>
     </w:p>
     <w:p>
@@ -1123,16 +1132,32 @@
       <w:pPr>
         <w:jc w:val="left"/>
       </w:pPr>
+      <w:commentRangeStart w:id="2"/>
       <w:r>
         <w:t>Консультант по нормам и требованиям ЕСКД ________________________________________________________________</w:t>
       </w:r>
+      <w:commentRangeEnd w:id="2"/>
+      <w:r>
+        <w:rPr>
+          <w:rStyle w:val="a7"/>
+        </w:rPr>
+        <w:commentReference w:id="2"/>
+      </w:r>
     </w:p>
     <w:p>
       <w:pPr>
         <w:jc w:val="left"/>
       </w:pPr>
+      <w:commentRangeStart w:id="3"/>
       <w:r>
         <w:t>Руководитель проектирования ________________________________________________________________</w:t>
+      </w:r>
+      <w:commentRangeEnd w:id="3"/>
+      <w:r>
+        <w:rPr>
+          <w:rStyle w:val="a7"/>
+        </w:rPr>
+        <w:commentReference w:id="3"/>
       </w:r>
     </w:p>
     <w:p>
@@ -7581,8 +7606,8 @@
       <w:pPr>
         <w:pStyle w:val="1"/>
       </w:pPr>
-      <w:bookmarkStart w:id="2" w:name="_Toc484723172"/>
-      <w:commentRangeStart w:id="3"/>
+      <w:bookmarkStart w:id="4" w:name="_Toc484723172"/>
+      <w:commentRangeStart w:id="5"/>
       <w:r>
         <w:rPr>
           <w:noProof/>
@@ -8826,11 +8851,11 @@
       <w:r>
         <w:t>Введение</w:t>
       </w:r>
-      <w:commentRangeEnd w:id="3"/>
-      <w:r>
-        <w:commentReference w:id="3"/>
-      </w:r>
-      <w:bookmarkEnd w:id="2"/>
+      <w:commentRangeEnd w:id="5"/>
+      <w:r>
+        <w:commentReference w:id="5"/>
+      </w:r>
+      <w:bookmarkEnd w:id="4"/>
     </w:p>
     <w:p>
       <w:r>
@@ -8908,7 +8933,66 @@
         <w:fldChar w:fldCharType="end"/>
       </w:r>
       <w:r>
-        <w:t>]. Но на данный момент коммерческие САПР для СВЧ устройств решают широкий спектр задач, которые могут быть ненужными для пользователя. Высокая функциональность влечет высокие цены. Разработка модулей для расчета характеристик устройств с высокой точностью сложная задача, требующая много времени и затрат. В связи с этим российские производители создают свои программные обеспечения на основе существующих библиотек для анализа принципиальных схем.</w:t>
+        <w:t>]. Но на данный момент коммерческие САПР для СВЧ устройств решают широкий спектр задач, которые могут быть ненужными для пользователя. Высокая функциональность влечет высокие цены. Разработка модулей для расчета характеристик устройств с высокой точностью</w:t>
+      </w:r>
+      <w:ins w:id="6" w:author="Kalentyev Alexey" w:date="2017-06-11T16:36:00Z">
+        <w:r>
+          <w:t xml:space="preserve"> -</w:t>
+        </w:r>
+      </w:ins>
+      <w:r>
+        <w:t xml:space="preserve"> сложная задача, требующая много времени и затрат. В связи с этим российские производители создают </w:t>
+      </w:r>
+      <w:del w:id="7" w:author="Kalentyev Alexey" w:date="2017-06-11T16:36:00Z">
+        <w:r>
+          <w:delText xml:space="preserve">свои </w:delText>
+        </w:r>
+      </w:del>
+      <w:ins w:id="8" w:author="Kalentyev Alexey" w:date="2017-06-11T16:36:00Z">
+        <w:r>
+          <w:t>сво</w:t>
+        </w:r>
+        <w:r>
+          <w:t>ё</w:t>
+        </w:r>
+        <w:r>
+          <w:t xml:space="preserve"> </w:t>
+        </w:r>
+      </w:ins>
+      <w:del w:id="9" w:author="Kalentyev Alexey" w:date="2017-06-11T16:37:00Z">
+        <w:r>
+          <w:delText xml:space="preserve">программные </w:delText>
+        </w:r>
+      </w:del>
+      <w:ins w:id="10" w:author="Kalentyev Alexey" w:date="2017-06-11T16:37:00Z">
+        <w:r>
+          <w:t>программн</w:t>
+        </w:r>
+        <w:r>
+          <w:t>ое</w:t>
+        </w:r>
+        <w:r>
+          <w:t xml:space="preserve"> </w:t>
+        </w:r>
+      </w:ins>
+      <w:del w:id="11" w:author="Kalentyev Alexey" w:date="2017-06-11T16:37:00Z">
+        <w:r>
+          <w:delText xml:space="preserve">обеспечения </w:delText>
+        </w:r>
+      </w:del>
+      <w:ins w:id="12" w:author="Kalentyev Alexey" w:date="2017-06-11T16:37:00Z">
+        <w:r>
+          <w:t>обеспечени</w:t>
+        </w:r>
+        <w:r>
+          <w:t>е</w:t>
+        </w:r>
+        <w:r>
+          <w:t xml:space="preserve"> </w:t>
+        </w:r>
+      </w:ins>
+      <w:r>
+        <w:t>на основе существующих библиотек для анализа принципиальных схем.</w:t>
       </w:r>
     </w:p>
     <w:p>
@@ -8916,7 +9000,34 @@
         <w:tab/>
       </w:r>
       <w:r>
-        <w:t>Цель данной работы заключается в разработке модуля расчета характеристик принципиальных схем.</w:t>
+        <w:t>Цель данной работы</w:t>
+      </w:r>
+      <w:ins w:id="13" w:author="Kalentyev Alexey" w:date="2017-06-11T16:37:00Z">
+        <w:r>
+          <w:t>:</w:t>
+        </w:r>
+      </w:ins>
+      <w:r>
+        <w:t xml:space="preserve"> </w:t>
+      </w:r>
+      <w:del w:id="14" w:author="Kalentyev Alexey" w:date="2017-06-11T16:37:00Z">
+        <w:r>
+          <w:delText xml:space="preserve">заключается в разработке </w:delText>
+        </w:r>
+      </w:del>
+      <w:ins w:id="15" w:author="Kalentyev Alexey" w:date="2017-06-11T16:37:00Z">
+        <w:r>
+          <w:t>разработк</w:t>
+        </w:r>
+        <w:r>
+          <w:t>а</w:t>
+        </w:r>
+        <w:r>
+          <w:t xml:space="preserve"> </w:t>
+        </w:r>
+      </w:ins>
+      <w:r>
+        <w:t>модуля расчета характеристик принципиальных схем.</w:t>
       </w:r>
     </w:p>
     <w:p>
@@ -8981,6 +9092,9 @@
       </w:r>
       <w:r>
         <w:tab/>
+      </w:r>
+      <w:commentRangeStart w:id="16"/>
+      <w:r>
         <w:t>р</w:t>
       </w:r>
       <w:r>
@@ -8989,14 +9103,30 @@
       <w:r>
         <w:t>.</w:t>
       </w:r>
-    </w:p>
-    <w:p>
-      <w:r>
+      <w:commentRangeEnd w:id="16"/>
+      <w:r>
+        <w:rPr>
+          <w:rStyle w:val="a7"/>
+        </w:rPr>
+        <w:commentReference w:id="16"/>
+      </w:r>
+    </w:p>
+    <w:p>
+      <w:r>
+        <w:lastRenderedPageBreak/>
         <w:tab/>
       </w:r>
+      <w:commentRangeStart w:id="17"/>
       <w:r>
         <w:t>Результатом выполнения выпускной квалификационной работы является программный продукт, осуществляющий анализ частотных характеристик принципиальных схем.</w:t>
       </w:r>
+      <w:commentRangeEnd w:id="17"/>
+      <w:r>
+        <w:rPr>
+          <w:rStyle w:val="a7"/>
+        </w:rPr>
+        <w:commentReference w:id="17"/>
+      </w:r>
       <w:r>
         <w:br w:type="page"/>
       </w:r>
@@ -9005,12 +9135,12 @@
       <w:pPr>
         <w:pStyle w:val="1"/>
       </w:pPr>
-      <w:bookmarkStart w:id="4" w:name="_Toc484723173"/>
+      <w:bookmarkStart w:id="18" w:name="_Toc484723173"/>
       <w:r>
         <w:lastRenderedPageBreak/>
         <w:t>Выбор библиотеки</w:t>
       </w:r>
-      <w:bookmarkEnd w:id="4"/>
+      <w:bookmarkEnd w:id="18"/>
     </w:p>
     <w:p>
       <w:r>
@@ -9067,16 +9197,16 @@
       <w:pPr>
         <w:pStyle w:val="2"/>
       </w:pPr>
-      <w:bookmarkStart w:id="5" w:name="_Toc481060978"/>
-      <w:bookmarkStart w:id="6" w:name="_Toc481710695"/>
-      <w:bookmarkStart w:id="7" w:name="_Toc484723174"/>
+      <w:bookmarkStart w:id="19" w:name="_Toc481060978"/>
+      <w:bookmarkStart w:id="20" w:name="_Toc481710695"/>
+      <w:bookmarkStart w:id="21" w:name="_Toc484723174"/>
       <w:r>
         <w:lastRenderedPageBreak/>
         <w:t>Методы расчета сложных электрических цепей</w:t>
       </w:r>
-      <w:bookmarkEnd w:id="5"/>
-      <w:bookmarkEnd w:id="6"/>
-      <w:bookmarkEnd w:id="7"/>
+      <w:bookmarkEnd w:id="19"/>
+      <w:bookmarkEnd w:id="20"/>
+      <w:bookmarkEnd w:id="21"/>
     </w:p>
     <w:p>
       <w:r>
@@ -9117,11 +9247,11 @@
       <w:pPr>
         <w:pStyle w:val="3"/>
       </w:pPr>
-      <w:bookmarkStart w:id="8" w:name="_Toc484723175"/>
+      <w:bookmarkStart w:id="22" w:name="_Toc484723175"/>
       <w:r>
         <w:t>Метод токов ветвей</w:t>
       </w:r>
-      <w:bookmarkEnd w:id="8"/>
+      <w:bookmarkEnd w:id="22"/>
     </w:p>
     <w:p>
       <w:r>
@@ -9471,11 +9601,11 @@
       <w:pPr>
         <w:pStyle w:val="3"/>
       </w:pPr>
-      <w:bookmarkStart w:id="9" w:name="_Toc484723176"/>
+      <w:bookmarkStart w:id="23" w:name="_Toc484723176"/>
       <w:r>
         <w:t>Метод узловых напряжений</w:t>
       </w:r>
-      <w:bookmarkEnd w:id="9"/>
+      <w:bookmarkEnd w:id="23"/>
     </w:p>
     <w:p>
       <w:r>
@@ -9610,11 +9740,11 @@
       <w:pPr>
         <w:pStyle w:val="3"/>
       </w:pPr>
-      <w:bookmarkStart w:id="10" w:name="_Toc484723177"/>
+      <w:bookmarkStart w:id="24" w:name="_Toc484723177"/>
       <w:r>
         <w:t>Метод контурных токов</w:t>
       </w:r>
-      <w:bookmarkEnd w:id="10"/>
+      <w:bookmarkEnd w:id="24"/>
     </w:p>
     <w:p>
       <w:r>
@@ -9753,7 +9883,26 @@
         </w:numPr>
       </w:pPr>
       <w:r>
-        <w:t>все независимые контура показывают дугой со стрелкой на них, которая показывает положительное направление обхода контура. Все контуры нумеруют и контуру присваивают свой контурный ток. За положительное направление контура принимают положительное направление обхода контура;</w:t>
+        <w:t xml:space="preserve">все независимые </w:t>
+      </w:r>
+      <w:del w:id="25" w:author="Kalentyev Alexey" w:date="2017-06-11T16:39:00Z">
+        <w:r>
+          <w:delText xml:space="preserve">контура </w:delText>
+        </w:r>
+      </w:del>
+      <w:ins w:id="26" w:author="Kalentyev Alexey" w:date="2017-06-11T16:39:00Z">
+        <w:r>
+          <w:t>контур</w:t>
+        </w:r>
+        <w:r>
+          <w:t>ы</w:t>
+        </w:r>
+        <w:r>
+          <w:t xml:space="preserve"> </w:t>
+        </w:r>
+      </w:ins>
+      <w:r>
+        <w:t>показывают дугой со стрелкой на них, которая показывает положительное направление обхода контура. Все контуры нумеруют и контуру присваивают свой контурный ток. За положительное направление контура принимают положительное направление обхода контура;</w:t>
       </w:r>
     </w:p>
     <w:p>
@@ -9797,15 +9946,15 @@
       <w:pPr>
         <w:pStyle w:val="2"/>
       </w:pPr>
-      <w:bookmarkStart w:id="11" w:name="_Toc481060979"/>
-      <w:bookmarkStart w:id="12" w:name="_Toc481710696"/>
-      <w:bookmarkStart w:id="13" w:name="_Toc484723178"/>
+      <w:bookmarkStart w:id="27" w:name="_Toc481060979"/>
+      <w:bookmarkStart w:id="28" w:name="_Toc481710696"/>
+      <w:bookmarkStart w:id="29" w:name="_Toc484723178"/>
       <w:r>
         <w:t>Описание алгоритмов в коммерческих САПР</w:t>
       </w:r>
-      <w:bookmarkEnd w:id="11"/>
-      <w:bookmarkEnd w:id="12"/>
-      <w:bookmarkEnd w:id="13"/>
+      <w:bookmarkEnd w:id="27"/>
+      <w:bookmarkEnd w:id="28"/>
+      <w:bookmarkEnd w:id="29"/>
     </w:p>
     <w:p>
       <w:r>
@@ -9838,11 +9987,11 @@
         <w:tab/>
       </w:r>
       <w:r>
-        <w:t xml:space="preserve">Естественным и простым путем для описания информации является изображение направленного графа, соответствующего заданной схеме, в соответствии со следующим правилом: каждый элемент с двумя выводами заменяется на линейный сегмент, называемый ветвью, имеющий стрелку в том направлении, в котором принимается положительное направление тока через эту </w:t>
+        <w:t xml:space="preserve">Естественным и простым путем для описания информации является изображение направленного графа, соответствующего заданной схеме, в соответствии со следующим правилом: каждый элемент с двумя выводами заменяется на линейный сегмент, называемый ветвью, имеющий стрелку в том </w:t>
       </w:r>
       <w:r>
         <w:lastRenderedPageBreak/>
-        <w:t xml:space="preserve">ветвь. Эта стрелка служит также для обозначения опорного направления для напряжения ветви: стрелка направлена от вывода с положительным потенциалом. Применение такой опорной точки исключает необходимость использовать два набора опорных точек: для токов и для напряжений. Таким образом, направленный граф дает полную информацию. Например, на </w:t>
+        <w:t xml:space="preserve">направлении, в котором принимается положительное направление тока через эту ветвь. Эта стрелка служит также для обозначения опорного направления для напряжения ветви: стрелка направлена от вывода с положительным потенциалом. Применение такой опорной точки исключает необходимость использовать два набора опорных точек: для токов и для напряжений. Таким образом, направленный граф дает полную информацию. Например, на </w:t>
       </w:r>
       <w:r>
         <w:t xml:space="preserve">рисунке 2.1 </w:t>
@@ -9869,8 +10018,8 @@
         </w:sectPr>
       </w:pPr>
     </w:p>
-    <w:bookmarkStart w:id="14" w:name="_Ref484717528"/>
-    <w:bookmarkStart w:id="15" w:name="_Ref484717544"/>
+    <w:bookmarkStart w:id="30" w:name="_Ref484717528"/>
+    <w:bookmarkStart w:id="31" w:name="_Ref484717544"/>
     <w:p>
       <w:pPr>
         <w:jc w:val="center"/>
@@ -9880,7 +10029,6 @@
           <w:noProof/>
           <w:lang w:eastAsia="ru-RU"/>
         </w:rPr>
-        <w:lastRenderedPageBreak/>
         <mc:AlternateContent>
           <mc:Choice Requires="wps">
             <w:drawing>
@@ -10001,71 +10149,45 @@
           </wp:inline>
         </w:drawing>
       </w:r>
-      <w:bookmarkStart w:id="16" w:name="_Ref481076205"/>
-      <w:bookmarkStart w:id="17" w:name="_Ref481076189"/>
+      <w:bookmarkStart w:id="32" w:name="_Ref481076205"/>
+      <w:bookmarkStart w:id="33" w:name="_Ref481076189"/>
       <w:r>
         <w:t xml:space="preserve">Рисунок </w:t>
       </w:r>
-      <w:r>
-        <w:fldChar w:fldCharType="begin"/>
-      </w:r>
-      <w:r>
-        <w:instrText xml:space="preserve"> STYLEREF 1 \s </w:instrText>
-      </w:r>
-      <w:r>
-        <w:fldChar w:fldCharType="separate"/>
-      </w:r>
-      <w:r>
-        <w:rPr>
-          <w:noProof/>
-        </w:rPr>
-        <w:t>2</w:t>
-      </w:r>
-      <w:r>
-        <w:rPr>
-          <w:noProof/>
-        </w:rPr>
-        <w:fldChar w:fldCharType="end"/>
-      </w:r>
+      <w:fldSimple w:instr=" STYLEREF 1 \s ">
+        <w:r>
+          <w:rPr>
+            <w:noProof/>
+          </w:rPr>
+          <w:t>2</w:t>
+        </w:r>
+      </w:fldSimple>
       <w:r>
         <w:t>.</w:t>
       </w:r>
-      <w:r>
-        <w:fldChar w:fldCharType="begin"/>
-      </w:r>
-      <w:r>
-        <w:instrText xml:space="preserve"> SEQ Рисунок \* ARABIC \s 1 </w:instrText>
-      </w:r>
-      <w:r>
-        <w:fldChar w:fldCharType="separate"/>
-      </w:r>
-      <w:r>
-        <w:rPr>
-          <w:noProof/>
-        </w:rPr>
-        <w:t>1</w:t>
-      </w:r>
-      <w:r>
-        <w:rPr>
-          <w:noProof/>
-        </w:rPr>
-        <w:fldChar w:fldCharType="end"/>
-      </w:r>
-      <w:bookmarkEnd w:id="14"/>
-      <w:bookmarkEnd w:id="16"/>
+      <w:fldSimple w:instr=" SEQ Рисунок \* ARABIC \s 1 ">
+        <w:r>
+          <w:rPr>
+            <w:noProof/>
+          </w:rPr>
+          <w:t>1</w:t>
+        </w:r>
+      </w:fldSimple>
+      <w:bookmarkEnd w:id="30"/>
+      <w:bookmarkEnd w:id="32"/>
       <w:r>
         <w:t xml:space="preserve"> </w:t>
       </w:r>
-      <w:bookmarkStart w:id="18" w:name="_Ref484717540"/>
+      <w:bookmarkStart w:id="34" w:name="_Ref484717540"/>
       <w:r>
         <w:t>– Схема</w:t>
       </w:r>
-      <w:bookmarkEnd w:id="17"/>
+      <w:bookmarkEnd w:id="33"/>
       <w:r>
         <w:t xml:space="preserve"> N</w:t>
       </w:r>
-      <w:bookmarkEnd w:id="15"/>
-      <w:bookmarkEnd w:id="18"/>
+      <w:bookmarkEnd w:id="31"/>
+      <w:bookmarkEnd w:id="34"/>
     </w:p>
     <w:p>
       <w:r>
@@ -10073,7 +10195,6 @@
           <w:noProof/>
           <w:lang w:eastAsia="ru-RU"/>
         </w:rPr>
-        <w:lastRenderedPageBreak/>
         <mc:AlternateContent>
           <mc:Choice Requires="wps">
             <w:drawing>
@@ -10205,56 +10326,30 @@
       <w:pPr>
         <w:jc w:val="center"/>
       </w:pPr>
-      <w:bookmarkStart w:id="19" w:name="_Ref481076673"/>
+      <w:bookmarkStart w:id="35" w:name="_Ref481076673"/>
       <w:r>
         <w:t xml:space="preserve">Рисунок </w:t>
       </w:r>
-      <w:r>
-        <w:fldChar w:fldCharType="begin"/>
-      </w:r>
-      <w:r>
-        <w:instrText xml:space="preserve"> STYLEREF 1 \s </w:instrText>
-      </w:r>
-      <w:r>
-        <w:fldChar w:fldCharType="separate"/>
-      </w:r>
-      <w:r>
-        <w:rPr>
-          <w:noProof/>
-        </w:rPr>
-        <w:t>2</w:t>
-      </w:r>
-      <w:r>
-        <w:rPr>
-          <w:noProof/>
-        </w:rPr>
-        <w:fldChar w:fldCharType="end"/>
-      </w:r>
+      <w:fldSimple w:instr=" STYLEREF 1 \s ">
+        <w:r>
+          <w:rPr>
+            <w:noProof/>
+          </w:rPr>
+          <w:t>2</w:t>
+        </w:r>
+      </w:fldSimple>
       <w:r>
         <w:t>.</w:t>
       </w:r>
-      <w:r>
-        <w:fldChar w:fldCharType="begin"/>
-      </w:r>
-      <w:r>
-        <w:instrText xml:space="preserve"> SEQ Рисунок \* ARABIC \s 1 </w:instrText>
-      </w:r>
-      <w:r>
-        <w:fldChar w:fldCharType="separate"/>
-      </w:r>
-      <w:r>
-        <w:rPr>
-          <w:noProof/>
-        </w:rPr>
-        <w:t>2</w:t>
-      </w:r>
-      <w:r>
-        <w:rPr>
-          <w:noProof/>
-        </w:rPr>
-        <w:fldChar w:fldCharType="end"/>
-      </w:r>
-      <w:bookmarkEnd w:id="19"/>
+      <w:fldSimple w:instr=" SEQ Рисунок \* ARABIC \s 1 ">
+        <w:r>
+          <w:rPr>
+            <w:noProof/>
+          </w:rPr>
+          <w:t>2</w:t>
+        </w:r>
+      </w:fldSimple>
+      <w:bookmarkEnd w:id="35"/>
       <w:r>
         <w:t xml:space="preserve"> – Граф G</w:t>
       </w:r>
@@ -10273,39 +10368,35 @@
     </w:p>
     <w:p>
       <w:r>
+        <w:tab/>
+      </w:r>
+      <w:r>
+        <w:t>Хотя направленный граф G полностью описывается соединениями и опорными направлениями ветвей сложной схемы, эта форма выражения неудобна для записи в памяти ЭВМ. Для записи в цифровом виде наиболее удобно представление в виде матриц. Содержащаяся в направленном графе информация может быть полностью представлена матрицей, называемой матрицей инциденций.</w:t>
+      </w:r>
+    </w:p>
+    <w:p>
+      <w:r>
+        <w:tab/>
+      </w:r>
+      <w:r>
+        <w:t>Матрица инциденций (инцидентности) – это одна из форм представления графа, в которой указываются связи между инцидентными элементами графа (ребро(дуга) и вершина). Столбцы матрицы соответствуют ребрам, строки — вершинам.</w:t>
+      </w:r>
+    </w:p>
+    <w:p>
+      <w:r>
+        <w:tab/>
+      </w:r>
+      <w:r>
+        <w:t>Для того чтобы компактно выразить уравнения ЗНК в виде единственного матричного уравнения, необходимо ввести матрицу, называемую матрицей контуров (матрицей схемы), соответствующую направленному графу.</w:t>
+      </w:r>
+    </w:p>
+    <w:p>
+      <w:r>
         <w:lastRenderedPageBreak/>
         <w:tab/>
       </w:r>
       <w:r>
-        <w:t>Хотя направленный граф G полностью описывается соединениями и опорными направлениями ветвей сложной схемы, эта форма выражения неудобна для записи в памяти ЭВМ. Для записи в цифровом виде наиболее удобно представление в виде матриц. Содержащаяся в направленном графе информация может быть полностью представлена матрицей, называемой матрицей инциденций.</w:t>
-      </w:r>
-    </w:p>
-    <w:p>
-      <w:r>
-        <w:tab/>
-      </w:r>
-      <w:r>
-        <w:t>Матрица инциденций (инцидентности) – это одна из форм представления графа, в которой указываются связи между инцидентными элементами графа (ребро(дуга) и вершина). Столбцы матрицы соответствуют ребрам, строки — вершинам.</w:t>
-      </w:r>
-    </w:p>
-    <w:p>
-      <w:r>
-        <w:tab/>
-      </w:r>
-      <w:r>
-        <w:t>Для того чтобы компактно выразить уравнения ЗНК в виде единственного матричного уравнения, необходимо ввести матрицу, называемую матрицей контуров (матрицей схемы), соответствующую направленному графу.</w:t>
-      </w:r>
-    </w:p>
-    <w:p>
-      <w:r>
-        <w:tab/>
-      </w:r>
-      <w:r>
-        <w:t xml:space="preserve">Чтобы выразить уравнения обобщенного ЗТК в виде единственного матричного уравнения, введем матрицу, называемую матрицей сечений </w:t>
-      </w:r>
-      <w:r>
-        <w:lastRenderedPageBreak/>
-        <w:t>(применительно к направленному графу). Законы Кирхгофа для тока и напряжения накладывают определенные условия на токи и напряжения ветвей в схеме. Вследствие этого лишь небольшая часть токов и напряжений ветвей независимы, а остальные переменные ветвей могут быть выраж</w:t>
+        <w:t>Чтобы выразить уравнения обобщенного ЗТК в виде единственного матричного уравнения, введем матрицу, называемую матрицей сечений (применительно к направленному графу). Законы Кирхгофа для тока и напряжения накладывают определенные условия на токи и напряжения ветвей в схеме. Вследствие этого лишь небольшая часть токов и напряжений ветвей независимы, а остальные переменные ветвей могут быть выраж</w:t>
       </w:r>
       <w:r>
         <w:t>ены через независимые величины.</w:t>
@@ -10594,11 +10685,11 @@
         <w:t>1</w:t>
       </w:r>
       <w:r>
-        <w:t xml:space="preserve">. При расчете во временной области начальные токи в катушках и напряжения на конденсаторах </w:t>
+        <w:t xml:space="preserve">. При расчете во временной </w:t>
       </w:r>
       <w:r>
         <w:lastRenderedPageBreak/>
-        <w:t>учитываются с помощью эквивалентных источников, следующих из преобразования Лапласа.</w:t>
+        <w:t>области начальные токи в катушках и напряжения на конденсаторах учитываются с помощью эквивалентных источников, следующих из преобразования Лапласа.</w:t>
       </w:r>
     </w:p>
     <w:p>
@@ -10846,9 +10937,16 @@
         <w:tab/>
         <w:t>(</w:t>
       </w:r>
-      <w:r>
-        <w:t>1</w:t>
-      </w:r>
+      <w:del w:id="36" w:author="Kalentyev Alexey" w:date="2017-06-11T16:39:00Z">
+        <w:r>
+          <w:delText>1</w:delText>
+        </w:r>
+      </w:del>
+      <w:ins w:id="37" w:author="Kalentyev Alexey" w:date="2017-06-11T16:39:00Z">
+        <w:r>
+          <w:t>2</w:t>
+        </w:r>
+      </w:ins>
       <w:r>
         <w:t>.5)</w:t>
       </w:r>
@@ -10888,11 +10986,20 @@
     </w:p>
     <w:p>
       <w:r>
+        <w:lastRenderedPageBreak/>
         <w:tab/>
       </w:r>
+      <w:commentRangeStart w:id="38"/>
       <w:r>
         <w:t>В Microwave Office интегрированы библиотеки HSPICE (Synopsys), APLAC (NI AWR) и Spectre (Cadence). В Advanced Design System за линейный анализ отвечает элемент линейного моделирования – W2306EP Linear Simulator.</w:t>
       </w:r>
+      <w:commentRangeEnd w:id="38"/>
+      <w:r>
+        <w:rPr>
+          <w:rStyle w:val="a7"/>
+        </w:rPr>
+        <w:commentReference w:id="38"/>
+      </w:r>
       <w:r>
         <w:br w:type="page"/>
       </w:r>
@@ -10901,19 +11008,19 @@
       <w:pPr>
         <w:pStyle w:val="2"/>
       </w:pPr>
-      <w:bookmarkStart w:id="20" w:name="_Toc481060980"/>
-      <w:bookmarkStart w:id="21" w:name="_Toc481710697"/>
-      <w:bookmarkStart w:id="22" w:name="_Toc484723179"/>
+      <w:bookmarkStart w:id="39" w:name="_Toc481060980"/>
+      <w:bookmarkStart w:id="40" w:name="_Toc481710697"/>
+      <w:bookmarkStart w:id="41" w:name="_Toc484723179"/>
       <w:r>
         <w:lastRenderedPageBreak/>
         <w:t>Сравн</w:t>
       </w:r>
-      <w:bookmarkEnd w:id="20"/>
+      <w:bookmarkEnd w:id="39"/>
       <w:r>
         <w:t>ение существующих библиотек</w:t>
       </w:r>
-      <w:bookmarkEnd w:id="21"/>
-      <w:bookmarkEnd w:id="22"/>
+      <w:bookmarkEnd w:id="40"/>
+      <w:bookmarkEnd w:id="41"/>
     </w:p>
     <w:p>
       <w:r>
@@ -10967,11 +11074,22 @@
     <w:p>
       <w:pPr>
         <w:rPr>
+          <w:ins w:id="42" w:author="Kalentyev Alexey" w:date="2017-06-11T16:53:00Z"/>
+        </w:rPr>
+      </w:pPr>
+      <w:r>
+        <w:t xml:space="preserve">SPICE был разработан в Electronics Research Laboratory в Калифорнийском университете в Беркли Лоуренсом Нагелем. SPICE стала индустриальным стандартом симуляции электрических схем. SPICE послужил основой для разработки множества других программ симуляции схем, как в академической, так и в промышленной среде. </w:t>
+      </w:r>
+    </w:p>
+    <w:p>
+      <w:pPr>
+        <w:ind w:firstLine="709"/>
+        <w:rPr>
           <w:lang w:val="en-US"/>
         </w:rPr>
       </w:pPr>
       <w:r>
-        <w:t>SPICE был разработан в Electronics Research Laboratory в Калифорнийском университете в Беркли Лоуренсом Нагелем. SPICE стала индустриальным стандартом симуляции электрических схем. SPICE послужил основой для разработки множества других программ симуляции схем, как в академической, так и в промышленной среде. Первая коммерческая версия — ISPICE, (National CSS). Наиболее выдающиеся коммерческие версии SPICE: HSPICE (изначально Meta Software, ныне Synopsys) и PSPICE (ныне Cadence Design Systems). Академические версии программы: XSPICE (Georgia Tech, с поддержкой смешанных аналого-цифровых моделей) и Cider (ранее CODECS, UC Berkeley и Oregon State Univ.; с поддержкой полупроводниковых устройств). Индустрия проектирования интегральных схем достаточно рано начала пользоваться SPICE, и, до развития коммерческих реализаций, многие компании-разработчики микросхем имели собственные версии SPICE. В настоящее время крупные производители микросхем развивают собственные программы симулирования на базе SPICE. Например</w:t>
+        <w:t>Первая коммерческая версия — ISPICE, (National CSS). Наиболее выдающиеся коммерческие версии SPICE: HSPICE (изначально Meta Software, ныне Synopsys) и PSPICE (ныне Cadence Design Systems). Академические версии программы: XSPICE (Georgia Tech, с поддержкой смешанных аналого-цифровых моделей) и Cider (ранее CODECS, UC Berkeley и Oregon State Univ.; с поддержкой полупроводниковых устройств). Индустрия проектирования интегральных схем достаточно рано начала пользоваться SPICE, и, до развития коммерческих реализаций, многие компании-разработчики микросхем имели собственные версии SPICE. В настоящее время крупные производители микросхем развивают собственные программы симулирования на базе SPICE. Например</w:t>
       </w:r>
       <w:r>
         <w:rPr>
@@ -11026,6 +11144,11 @@
       </w:r>
     </w:p>
     <w:p>
+      <w:pPr>
+        <w:rPr>
+          <w:ins w:id="43" w:author="Kalentyev Alexey" w:date="2017-06-11T16:53:00Z"/>
+        </w:rPr>
+      </w:pPr>
       <w:r>
         <w:rPr>
           <w:lang w:val="en-US"/>
@@ -11033,11 +11156,19 @@
         <w:tab/>
       </w:r>
       <w:r>
-        <w:t xml:space="preserve">Впервые SPICE1 был представлен на конференции в 1973. Программа была написана на языке FORTRAN и использовала анализ цепи методом узловых потенциалов для построения уравнений схемы. Метод узловых потенциалов имел ограничения в работе с индуктивностями, источниками переменного напряжения и с различными вариантами управляемых генераторов тока и </w:t>
+        <w:t xml:space="preserve">Впервые SPICE1 был представлен на конференции в 1973. Программа была написана на языке FORTRAN и использовала анализ цепи методом узловых потенциалов для построения уравнений схемы. Метод узловых потенциалов имел ограничения в работе с индуктивностями, источниками переменного </w:t>
       </w:r>
       <w:r>
         <w:lastRenderedPageBreak/>
-        <w:t>напряжения. В SPICE1 было доступно небольшое количество элементов, программа использовала анализ переходных процессов (transient analysis) с фиксированным шагом по времени. Популярность пришла ко второй версии программы, SPICE2, в 1975 году. Она тоже была написана на FORTRAN, но имела больше элементов, позволяла изменять шаг по времени при анализе переходных процессов, уравнения цепей формулировались при помощи модифицированного метода узловых потенциалов (modified nodal analysis), устраняя тем самым ограничения метода узловых потенциалов. Последняя версия SPICE, написанная на языке FORTRAN, - 2G.6 (1983 год). Следующую версию, SPICE3 разработал Томас Кворлс (Thomas Quarles) в 1989. Она написана на языке Си, использует тот же формат данных об электрических цепях (netlist) и поддерживает визуализацию в среде X Window System.</w:t>
+        <w:t xml:space="preserve">напряжения и с различными вариантами управляемых генераторов тока и напряжения. В SPICE1 было доступно небольшое количество элементов, программа использовала анализ переходных процессов (transient analysis) с фиксированным шагом по времени. </w:t>
+      </w:r>
+    </w:p>
+    <w:p>
+      <w:pPr>
+        <w:ind w:firstLine="851"/>
+      </w:pPr>
+      <w:r>
+        <w:t>Популярность пришла ко второй версии программы, SPICE2, в 1975 году. Она тоже была написана на FORTRAN, но имела больше элементов, позволяла изменять шаг по времени при анализе переходных процессов, уравнения цепей формулировались при помощи модифицированного метода узловых потенциалов (modified nodal analysis), устраняя тем самым ограничения метода узловых потенциалов. Последняя версия SPICE, написанная на языке FORTRAN, - 2G.6 (1983 год). Следующую версию, SPICE3 разработал Томас Кворлс (Thomas Quarles) в 1989. Она написана на языке Си, использует тот же формат данных об электрических цепях (netlist) и поддерживает визуализацию в среде X Window System.</w:t>
       </w:r>
     </w:p>
     <w:p>
@@ -11137,6 +11268,7 @@
         <w:ind w:firstLine="709"/>
       </w:pPr>
       <w:r>
+        <w:lastRenderedPageBreak/>
         <w:t>-</w:t>
       </w:r>
       <w:r>
@@ -11162,11 +11294,512 @@
     </w:p>
     <w:p>
       <w:r>
+        <w:tab/>
+      </w:r>
+      <w:r>
+        <w:t>Все SPICE симуляторы работают с текстовым файлом списка соединений (netlist). Список соединений сдержит перечень схемных элементов, узлов, с которыми эти элементы связаны, определения моделей и различные SPICE директивы.</w:t>
+      </w:r>
+    </w:p>
+    <w:p>
+      <w:r>
+        <w:tab/>
+      </w:r>
+      <w:r>
+        <w:t>Далее представлено очень краткое описание SPICE языка:</w:t>
+      </w:r>
+    </w:p>
+    <w:p>
+      <w:r>
+        <w:t>* КОММЕНТАРИЙ</w:t>
+      </w:r>
+    </w:p>
+    <w:p>
+      <w:r>
+        <w:t>[ТИП_ИМЯ_КОМПОНЕНТА] [УЗЕЛ</w:t>
+      </w:r>
+      <w:proofErr w:type="gramStart"/>
+      <w:r>
+        <w:t>1] ..</w:t>
+      </w:r>
+      <w:proofErr w:type="gramEnd"/>
+      <w:r>
+        <w:t xml:space="preserve"> [УЗЕЛ_N] [ПАРАМЕТР_1] ... [ПАРАМЕТР_N]</w:t>
+      </w:r>
+    </w:p>
+    <w:p>
+      <w:proofErr w:type="gramStart"/>
+      <w:r>
+        <w:t>.END</w:t>
+      </w:r>
+      <w:proofErr w:type="gramEnd"/>
+      <w:r>
+        <w:tab/>
+      </w:r>
+      <w:r>
+        <w:tab/>
+        <w:t>ставится в конце файла</w:t>
+      </w:r>
+    </w:p>
+    <w:p>
+      <w:r>
+        <w:t>Типы компонентов:</w:t>
+      </w:r>
+    </w:p>
+    <w:p>
+      <w:r>
+        <w:t>Rxx</w:t>
+      </w:r>
+      <w:r>
+        <w:tab/>
+        <w:t>resistor</w:t>
+      </w:r>
+      <w:r>
+        <w:tab/>
+      </w:r>
+      <w:r>
+        <w:tab/>
+      </w:r>
+      <w:r>
+        <w:tab/>
+      </w:r>
+      <w:r>
+        <w:tab/>
+        <w:t>резистор</w:t>
+      </w:r>
+    </w:p>
+    <w:p>
+      <w:r>
+        <w:t>Lxx</w:t>
+      </w:r>
+      <w:r>
+        <w:tab/>
+        <w:t>inductor</w:t>
+      </w:r>
+      <w:r>
+        <w:tab/>
+      </w:r>
+      <w:r>
+        <w:tab/>
+      </w:r>
+      <w:r>
+        <w:tab/>
+      </w:r>
+      <w:r>
+        <w:tab/>
+        <w:t>катушка индуктивности</w:t>
+      </w:r>
+    </w:p>
+    <w:p>
+      <w:r>
+        <w:t>Cxx</w:t>
+      </w:r>
+      <w:r>
+        <w:tab/>
+        <w:t>capacitor</w:t>
+      </w:r>
+      <w:r>
+        <w:tab/>
+      </w:r>
+      <w:r>
+        <w:tab/>
+      </w:r>
+      <w:r>
+        <w:tab/>
+      </w:r>
+      <w:r>
+        <w:tab/>
+        <w:t>конденсатор</w:t>
+      </w:r>
+    </w:p>
+    <w:p>
+      <w:r>
+        <w:t>Vxx</w:t>
+      </w:r>
+      <w:r>
+        <w:tab/>
+        <w:t>voltage source</w:t>
+      </w:r>
+      <w:r>
+        <w:tab/>
+      </w:r>
+      <w:r>
+        <w:tab/>
+      </w:r>
+      <w:r>
+        <w:tab/>
+        <w:t>источник напряжения</w:t>
+      </w:r>
+    </w:p>
+    <w:p>
+      <w:pPr>
+        <w:rPr>
+          <w:lang w:val="en-US"/>
+        </w:rPr>
+      </w:pPr>
+      <w:r>
+        <w:rPr>
+          <w:lang w:val="en-US"/>
+        </w:rPr>
+        <w:t>Ixx</w:t>
+      </w:r>
+      <w:r>
+        <w:rPr>
+          <w:lang w:val="en-US"/>
+        </w:rPr>
+        <w:tab/>
+        <w:t>current source</w:t>
+      </w:r>
+      <w:r>
+        <w:rPr>
+          <w:lang w:val="en-US"/>
+        </w:rPr>
+        <w:tab/>
+      </w:r>
+      <w:r>
+        <w:rPr>
+          <w:lang w:val="en-US"/>
+        </w:rPr>
+        <w:tab/>
+      </w:r>
+      <w:r>
+        <w:rPr>
+          <w:lang w:val="en-US"/>
+        </w:rPr>
+        <w:tab/>
+      </w:r>
+      <w:r>
+        <w:t>источник</w:t>
+      </w:r>
+      <w:r>
+        <w:rPr>
+          <w:lang w:val="en-US"/>
+        </w:rPr>
+        <w:t xml:space="preserve"> </w:t>
+      </w:r>
+      <w:r>
+        <w:t>тока</w:t>
+      </w:r>
+    </w:p>
+    <w:p>
+      <w:pPr>
+        <w:rPr>
+          <w:lang w:val="en-US"/>
+        </w:rPr>
+      </w:pPr>
+      <w:r>
+        <w:rPr>
+          <w:lang w:val="en-US"/>
+        </w:rPr>
+        <w:t>Exx</w:t>
+      </w:r>
+      <w:r>
+        <w:rPr>
+          <w:lang w:val="en-US"/>
+        </w:rPr>
+        <w:tab/>
+        <w:t>voltage controlled voltage source</w:t>
+      </w:r>
+    </w:p>
+    <w:p>
+      <w:pPr>
+        <w:rPr>
+          <w:lang w:val="en-US"/>
+        </w:rPr>
+      </w:pPr>
+      <w:r>
+        <w:rPr>
+          <w:lang w:val="en-US"/>
+        </w:rPr>
+        <w:t>Hxx</w:t>
+      </w:r>
+      <w:r>
+        <w:rPr>
+          <w:lang w:val="en-US"/>
+        </w:rPr>
+        <w:tab/>
+        <w:t>current controlled voltage source</w:t>
+      </w:r>
+    </w:p>
+    <w:p>
+      <w:pPr>
+        <w:rPr>
+          <w:lang w:val="en-US"/>
+        </w:rPr>
+      </w:pPr>
+      <w:r>
+        <w:rPr>
+          <w:lang w:val="en-US"/>
+        </w:rPr>
+        <w:t>Fxx</w:t>
+      </w:r>
+      <w:r>
+        <w:rPr>
+          <w:lang w:val="en-US"/>
+        </w:rPr>
+        <w:tab/>
+        <w:t>current controlled current source</w:t>
+      </w:r>
+    </w:p>
+    <w:p>
+      <w:pPr>
+        <w:rPr>
+          <w:lang w:val="en-US"/>
+        </w:rPr>
+      </w:pPr>
+      <w:r>
+        <w:rPr>
+          <w:lang w:val="en-US"/>
+        </w:rPr>
+        <w:t>Gxx</w:t>
+      </w:r>
+      <w:r>
+        <w:rPr>
+          <w:lang w:val="en-US"/>
+        </w:rPr>
+        <w:tab/>
+        <w:t>voltage controlled current source</w:t>
+      </w:r>
+    </w:p>
+    <w:p>
+      <w:pPr>
+        <w:rPr>
+          <w:lang w:val="en-US"/>
+        </w:rPr>
+      </w:pPr>
+      <w:r>
+        <w:rPr>
+          <w:lang w:val="en-US"/>
+        </w:rPr>
+        <w:t>Dxx</w:t>
+      </w:r>
+      <w:r>
+        <w:rPr>
+          <w:lang w:val="en-US"/>
+        </w:rPr>
+        <w:tab/>
+        <w:t>diode</w:t>
+      </w:r>
+      <w:r>
+        <w:rPr>
+          <w:lang w:val="en-US"/>
+        </w:rPr>
+        <w:tab/>
+      </w:r>
+      <w:r>
+        <w:rPr>
+          <w:lang w:val="en-US"/>
+        </w:rPr>
+        <w:tab/>
+      </w:r>
+      <w:r>
+        <w:rPr>
+          <w:lang w:val="en-US"/>
+        </w:rPr>
+        <w:tab/>
+      </w:r>
+      <w:r>
+        <w:rPr>
+          <w:lang w:val="en-US"/>
+        </w:rPr>
+        <w:tab/>
+      </w:r>
+      <w:r>
+        <w:rPr>
+          <w:lang w:val="en-US"/>
+        </w:rPr>
+        <w:tab/>
+      </w:r>
+      <w:r>
+        <w:t>диод</w:t>
+      </w:r>
+    </w:p>
+    <w:p>
+      <w:pPr>
+        <w:rPr>
+          <w:lang w:val="en-US"/>
+        </w:rPr>
+      </w:pPr>
+      <w:r>
+        <w:rPr>
+          <w:lang w:val="en-US"/>
+        </w:rPr>
+        <w:t>Jxx</w:t>
+      </w:r>
+      <w:r>
+        <w:rPr>
+          <w:lang w:val="en-US"/>
+        </w:rPr>
+        <w:tab/>
+        <w:t>junction FET</w:t>
+      </w:r>
+      <w:r>
+        <w:rPr>
+          <w:lang w:val="en-US"/>
+        </w:rPr>
+        <w:tab/>
+      </w:r>
+      <w:r>
+        <w:rPr>
+          <w:lang w:val="en-US"/>
+        </w:rPr>
+        <w:tab/>
+      </w:r>
+      <w:r>
+        <w:rPr>
+          <w:lang w:val="en-US"/>
+        </w:rPr>
+        <w:tab/>
+        <w:t xml:space="preserve">JFET </w:t>
+      </w:r>
+      <w:r>
+        <w:t>транзистор</w:t>
+      </w:r>
+    </w:p>
+    <w:p>
+      <w:pPr>
+        <w:rPr>
+          <w:lang w:val="en-US"/>
+        </w:rPr>
+      </w:pPr>
+      <w:r>
+        <w:rPr>
+          <w:lang w:val="en-US"/>
+        </w:rPr>
+        <w:t>Mxx</w:t>
+      </w:r>
+      <w:r>
+        <w:rPr>
+          <w:lang w:val="en-US"/>
+        </w:rPr>
+        <w:tab/>
+        <w:t>MOSFET</w:t>
+      </w:r>
+      <w:r>
+        <w:rPr>
+          <w:lang w:val="en-US"/>
+        </w:rPr>
+        <w:tab/>
+      </w:r>
+      <w:r>
+        <w:rPr>
+          <w:lang w:val="en-US"/>
+        </w:rPr>
+        <w:tab/>
+      </w:r>
+      <w:r>
+        <w:rPr>
+          <w:lang w:val="en-US"/>
+        </w:rPr>
+        <w:tab/>
+      </w:r>
+      <w:r>
+        <w:rPr>
+          <w:lang w:val="en-US"/>
+        </w:rPr>
+        <w:tab/>
+      </w:r>
+      <w:r>
+        <w:t>МОС</w:t>
+      </w:r>
+      <w:r>
+        <w:rPr>
+          <w:lang w:val="en-US"/>
+        </w:rPr>
+        <w:t xml:space="preserve"> </w:t>
+      </w:r>
+      <w:r>
+        <w:t>транзистор</w:t>
+      </w:r>
+    </w:p>
+    <w:p>
+      <w:r>
+        <w:t>Bxx</w:t>
+      </w:r>
+      <w:r>
+        <w:tab/>
+        <w:t>GaAsFET</w:t>
+      </w:r>
+      <w:r>
+        <w:tab/>
+      </w:r>
+      <w:r>
+        <w:tab/>
+      </w:r>
+      <w:r>
+        <w:tab/>
+      </w:r>
+      <w:r>
+        <w:tab/>
+        <w:t>транзистор на арсениде галлия GaAs</w:t>
+      </w:r>
+    </w:p>
+    <w:p>
+      <w:r>
+        <w:t>Qxx</w:t>
+      </w:r>
+      <w:r>
+        <w:tab/>
+        <w:t>BJT</w:t>
+      </w:r>
+      <w:r>
+        <w:tab/>
+      </w:r>
+      <w:r>
+        <w:tab/>
+      </w:r>
+      <w:r>
+        <w:tab/>
+      </w:r>
+      <w:r>
+        <w:tab/>
+      </w:r>
+      <w:r>
+        <w:tab/>
+        <w:t>биполярный транзистор</w:t>
+      </w:r>
+    </w:p>
+    <w:p>
+      <w:r>
+        <w:tab/>
+      </w:r>
+      <w:r>
+        <w:rPr>
+          <w:b/>
+        </w:rPr>
+        <w:t>SIMetrix/SIMPLIS</w:t>
+      </w:r>
+      <w:r>
+        <w:t xml:space="preserve"> – уникальный симулятор, созданный для высокоскоростного анализа линейных и смешанных цепей [</w:t>
+      </w:r>
+      <w:r>
+        <w:fldChar w:fldCharType="begin"/>
+      </w:r>
+      <w:r>
+        <w:instrText xml:space="preserve"> REF _Ref481605962 \r \h </w:instrText>
+      </w:r>
+      <w:r>
+        <w:instrText xml:space="preserve"> \* MERGEFORMAT </w:instrText>
+      </w:r>
+      <w:r>
+        <w:fldChar w:fldCharType="separate"/>
+      </w:r>
+      <w:r>
+        <w:t>11</w:t>
+      </w:r>
+      <w:r>
+        <w:fldChar w:fldCharType="end"/>
+      </w:r>
+      <w:r>
+        <w:t>].</w:t>
+      </w:r>
+    </w:p>
+    <w:p>
+      <w:r>
         <w:lastRenderedPageBreak/>
         <w:tab/>
       </w:r>
       <w:r>
-        <w:t>Все SPICE симуляторы работают с текстовым файлом списка соединений (netlist). Список соединений сдержит перечень схемных элементов, узлов, с которыми эти элементы связаны, определения моделей и различные SPICE директивы.</w:t>
+        <w:t>Приложение SIMPLIS (аббревиатура от «SIMulation for Piecewise LInear System») было создано с целью быстрого моделирования источников питания и импульсных стабилизаторов, а также исследования ключевых схем преобразователей напряжения. Оно также, как и программа SPICE, функционирует на уровне компонентов радиосхемы, однако анализы переходных процессов выполняет в 10-50 раз быстрее. Подобной скорости моделирования модуль SIMPLIS достигает благодаря применению кусочно-линейной аппроксимации взамен решения систем нелинейных уравнений, используемых в программе SPICE. Приложение выполняет следующие виды анализов: переходных процессов, ФЧХ/АЧХ с замкнутой петлей авторегулирования и в рабочей точке. Последний анализ представляет собой ускоренный расчет установившегося режима работы импульсного блока питания при постоянных нагрузке и питании. Для особо сложных в плане симуляции случаев предусмотрен еще один режим анализа – Multi-Tone AC, являющийся подобием двухчастотного метода определения интермодуляционных искажений. Кроме того, в программе имеется функция автоматического преобразования SPICE-моделей в модели формата SIMPLIS.</w:t>
       </w:r>
     </w:p>
     <w:p>
@@ -11174,520 +11807,7 @@
         <w:tab/>
       </w:r>
       <w:r>
-        <w:t>Далее представлено очень краткое описание SPICE языка:</w:t>
-      </w:r>
-    </w:p>
-    <w:p>
-      <w:r>
-        <w:t>* КОММЕНТАРИЙ</w:t>
-      </w:r>
-    </w:p>
-    <w:p>
-      <w:r>
-        <w:t>[ТИП_ИМЯ_КОМПОНЕНТА] [УЗЕЛ</w:t>
-      </w:r>
-      <w:proofErr w:type="gramStart"/>
-      <w:r>
-        <w:t>1] ..</w:t>
-      </w:r>
-      <w:proofErr w:type="gramEnd"/>
-      <w:r>
-        <w:t xml:space="preserve"> [УЗЕЛ_N] [ПАРАМЕТР_1] ... [ПАРАМЕТР_N]</w:t>
-      </w:r>
-    </w:p>
-    <w:p>
-      <w:proofErr w:type="gramStart"/>
-      <w:r>
-        <w:t>.END</w:t>
-      </w:r>
-      <w:proofErr w:type="gramEnd"/>
-      <w:r>
-        <w:tab/>
-      </w:r>
-      <w:r>
-        <w:tab/>
-        <w:t>ставится в конце файла</w:t>
-      </w:r>
-    </w:p>
-    <w:p>
-      <w:r>
-        <w:t>Типы компонентов:</w:t>
-      </w:r>
-    </w:p>
-    <w:p>
-      <w:r>
-        <w:t>Rxx</w:t>
-      </w:r>
-      <w:r>
-        <w:tab/>
-        <w:t>resistor</w:t>
-      </w:r>
-      <w:r>
-        <w:tab/>
-      </w:r>
-      <w:r>
-        <w:tab/>
-      </w:r>
-      <w:r>
-        <w:tab/>
-      </w:r>
-      <w:r>
-        <w:tab/>
-        <w:t>резистор</w:t>
-      </w:r>
-    </w:p>
-    <w:p>
-      <w:r>
-        <w:t>Lxx</w:t>
-      </w:r>
-      <w:r>
-        <w:tab/>
-        <w:t>inductor</w:t>
-      </w:r>
-      <w:r>
-        <w:tab/>
-      </w:r>
-      <w:r>
-        <w:tab/>
-      </w:r>
-      <w:r>
-        <w:tab/>
-      </w:r>
-      <w:r>
-        <w:tab/>
-        <w:t>катушка индуктивности</w:t>
-      </w:r>
-    </w:p>
-    <w:p>
-      <w:r>
-        <w:t>Cxx</w:t>
-      </w:r>
-      <w:r>
-        <w:tab/>
-        <w:t>capacitor</w:t>
-      </w:r>
-      <w:r>
-        <w:tab/>
-      </w:r>
-      <w:r>
-        <w:tab/>
-      </w:r>
-      <w:r>
-        <w:tab/>
-      </w:r>
-      <w:r>
-        <w:tab/>
-        <w:t>конденсатор</w:t>
-      </w:r>
-    </w:p>
-    <w:p>
-      <w:r>
-        <w:t>Vxx</w:t>
-      </w:r>
-      <w:r>
-        <w:tab/>
-        <w:t>voltage source</w:t>
-      </w:r>
-      <w:r>
-        <w:tab/>
-      </w:r>
-      <w:r>
-        <w:tab/>
-      </w:r>
-      <w:r>
-        <w:tab/>
-        <w:t>источник напряжения</w:t>
-      </w:r>
-    </w:p>
-    <w:p>
-      <w:pPr>
-        <w:rPr>
-          <w:lang w:val="en-US"/>
-        </w:rPr>
-      </w:pPr>
-      <w:r>
-        <w:rPr>
-          <w:lang w:val="en-US"/>
-        </w:rPr>
-        <w:t>Ixx</w:t>
-      </w:r>
-      <w:r>
-        <w:rPr>
-          <w:lang w:val="en-US"/>
-        </w:rPr>
-        <w:tab/>
-        <w:t>current source</w:t>
-      </w:r>
-      <w:r>
-        <w:rPr>
-          <w:lang w:val="en-US"/>
-        </w:rPr>
-        <w:tab/>
-      </w:r>
-      <w:r>
-        <w:rPr>
-          <w:lang w:val="en-US"/>
-        </w:rPr>
-        <w:tab/>
-      </w:r>
-      <w:r>
-        <w:rPr>
-          <w:lang w:val="en-US"/>
-        </w:rPr>
-        <w:tab/>
-      </w:r>
-      <w:r>
-        <w:t>источник</w:t>
-      </w:r>
-      <w:r>
-        <w:rPr>
-          <w:lang w:val="en-US"/>
-        </w:rPr>
-        <w:t xml:space="preserve"> </w:t>
-      </w:r>
-      <w:r>
-        <w:t>тока</w:t>
-      </w:r>
-    </w:p>
-    <w:p>
-      <w:pPr>
-        <w:rPr>
-          <w:lang w:val="en-US"/>
-        </w:rPr>
-      </w:pPr>
-      <w:r>
-        <w:rPr>
-          <w:lang w:val="en-US"/>
-        </w:rPr>
-        <w:t>Exx</w:t>
-      </w:r>
-      <w:r>
-        <w:rPr>
-          <w:lang w:val="en-US"/>
-        </w:rPr>
-        <w:tab/>
-        <w:t>voltage controlled voltage source</w:t>
-      </w:r>
-    </w:p>
-    <w:p>
-      <w:pPr>
-        <w:rPr>
-          <w:lang w:val="en-US"/>
-        </w:rPr>
-      </w:pPr>
-      <w:r>
-        <w:rPr>
-          <w:lang w:val="en-US"/>
-        </w:rPr>
-        <w:t>Hxx</w:t>
-      </w:r>
-      <w:r>
-        <w:rPr>
-          <w:lang w:val="en-US"/>
-        </w:rPr>
-        <w:tab/>
-        <w:t>current controlled voltage source</w:t>
-      </w:r>
-    </w:p>
-    <w:p>
-      <w:pPr>
-        <w:rPr>
-          <w:lang w:val="en-US"/>
-        </w:rPr>
-      </w:pPr>
-      <w:r>
-        <w:rPr>
-          <w:lang w:val="en-US"/>
-        </w:rPr>
-        <w:t>Fxx</w:t>
-      </w:r>
-      <w:r>
-        <w:rPr>
-          <w:lang w:val="en-US"/>
-        </w:rPr>
-        <w:tab/>
-        <w:t>current controlled current source</w:t>
-      </w:r>
-    </w:p>
-    <w:p>
-      <w:pPr>
-        <w:rPr>
-          <w:lang w:val="en-US"/>
-        </w:rPr>
-      </w:pPr>
-      <w:r>
-        <w:rPr>
-          <w:lang w:val="en-US"/>
-        </w:rPr>
-        <w:t>Gxx</w:t>
-      </w:r>
-      <w:r>
-        <w:rPr>
-          <w:lang w:val="en-US"/>
-        </w:rPr>
-        <w:tab/>
-        <w:t>voltage controlled current source</w:t>
-      </w:r>
-    </w:p>
-    <w:p>
-      <w:pPr>
-        <w:rPr>
-          <w:lang w:val="en-US"/>
-        </w:rPr>
-      </w:pPr>
-      <w:r>
-        <w:rPr>
-          <w:lang w:val="en-US"/>
-        </w:rPr>
-        <w:t>Dxx</w:t>
-      </w:r>
-      <w:r>
-        <w:rPr>
-          <w:lang w:val="en-US"/>
-        </w:rPr>
-        <w:tab/>
-        <w:t>diode</w:t>
-      </w:r>
-      <w:r>
-        <w:rPr>
-          <w:lang w:val="en-US"/>
-        </w:rPr>
-        <w:tab/>
-      </w:r>
-      <w:r>
-        <w:rPr>
-          <w:lang w:val="en-US"/>
-        </w:rPr>
-        <w:tab/>
-      </w:r>
-      <w:r>
-        <w:rPr>
-          <w:lang w:val="en-US"/>
-        </w:rPr>
-        <w:tab/>
-      </w:r>
-      <w:r>
-        <w:rPr>
-          <w:lang w:val="en-US"/>
-        </w:rPr>
-        <w:tab/>
-      </w:r>
-      <w:r>
-        <w:rPr>
-          <w:lang w:val="en-US"/>
-        </w:rPr>
-        <w:tab/>
-      </w:r>
-      <w:r>
-        <w:t>диод</w:t>
-      </w:r>
-    </w:p>
-    <w:p>
-      <w:pPr>
-        <w:rPr>
-          <w:lang w:val="en-US"/>
-        </w:rPr>
-      </w:pPr>
-      <w:r>
-        <w:rPr>
-          <w:lang w:val="en-US"/>
-        </w:rPr>
-        <w:t>Jxx</w:t>
-      </w:r>
-      <w:r>
-        <w:rPr>
-          <w:lang w:val="en-US"/>
-        </w:rPr>
-        <w:tab/>
-        <w:t>junction FET</w:t>
-      </w:r>
-      <w:r>
-        <w:rPr>
-          <w:lang w:val="en-US"/>
-        </w:rPr>
-        <w:tab/>
-      </w:r>
-      <w:r>
-        <w:rPr>
-          <w:lang w:val="en-US"/>
-        </w:rPr>
-        <w:tab/>
-      </w:r>
-      <w:r>
-        <w:rPr>
-          <w:lang w:val="en-US"/>
-        </w:rPr>
-        <w:tab/>
-        <w:t xml:space="preserve">JFET </w:t>
-      </w:r>
-      <w:r>
-        <w:t>транзистор</w:t>
-      </w:r>
-    </w:p>
-    <w:p>
-      <w:pPr>
-        <w:rPr>
-          <w:lang w:val="en-US"/>
-        </w:rPr>
-      </w:pPr>
-      <w:r>
-        <w:rPr>
-          <w:lang w:val="en-US"/>
-        </w:rPr>
-        <w:t>Mxx</w:t>
-      </w:r>
-      <w:r>
-        <w:rPr>
-          <w:lang w:val="en-US"/>
-        </w:rPr>
-        <w:tab/>
-        <w:t>MOSFET</w:t>
-      </w:r>
-      <w:r>
-        <w:rPr>
-          <w:lang w:val="en-US"/>
-        </w:rPr>
-        <w:tab/>
-      </w:r>
-      <w:r>
-        <w:rPr>
-          <w:lang w:val="en-US"/>
-        </w:rPr>
-        <w:tab/>
-      </w:r>
-      <w:r>
-        <w:rPr>
-          <w:lang w:val="en-US"/>
-        </w:rPr>
-        <w:tab/>
-      </w:r>
-      <w:r>
-        <w:rPr>
-          <w:lang w:val="en-US"/>
-        </w:rPr>
-        <w:tab/>
-      </w:r>
-      <w:r>
-        <w:t>МОС</w:t>
-      </w:r>
-      <w:r>
-        <w:rPr>
-          <w:lang w:val="en-US"/>
-        </w:rPr>
-        <w:t xml:space="preserve"> </w:t>
-      </w:r>
-      <w:r>
-        <w:t>транзистор</w:t>
-      </w:r>
-    </w:p>
-    <w:p>
-      <w:r>
-        <w:t>Bxx</w:t>
-      </w:r>
-      <w:r>
-        <w:tab/>
-        <w:t>GaAsFET</w:t>
-      </w:r>
-      <w:r>
-        <w:tab/>
-      </w:r>
-      <w:r>
-        <w:tab/>
-      </w:r>
-      <w:r>
-        <w:tab/>
-      </w:r>
-      <w:r>
-        <w:tab/>
-        <w:t>транзистор на арсениде галлия GaAs</w:t>
-      </w:r>
-    </w:p>
-    <w:p>
-      <w:r>
-        <w:t>Qxx</w:t>
-      </w:r>
-      <w:r>
-        <w:tab/>
-        <w:t>BJT</w:t>
-      </w:r>
-      <w:r>
-        <w:tab/>
-      </w:r>
-      <w:r>
-        <w:tab/>
-      </w:r>
-      <w:r>
-        <w:tab/>
-      </w:r>
-      <w:r>
-        <w:tab/>
-      </w:r>
-      <w:r>
-        <w:tab/>
-        <w:t>биполярный транзистор</w:t>
-      </w:r>
-    </w:p>
-    <w:p>
-      <w:r>
-        <w:tab/>
-      </w:r>
-      <w:r>
-        <w:rPr>
-          <w:b/>
-        </w:rPr>
-        <w:t>SIMetrix/SIMPLIS</w:t>
-      </w:r>
-      <w:r>
-        <w:t xml:space="preserve"> – уникальный симулятор, созданный для высокоскоростного анализа линейных и смешанных цепей [</w:t>
-      </w:r>
-      <w:r>
-        <w:fldChar w:fldCharType="begin"/>
-      </w:r>
-      <w:r>
-        <w:instrText xml:space="preserve"> REF _Ref481605962 \r \h </w:instrText>
-      </w:r>
-      <w:r>
-        <w:instrText xml:space="preserve"> \* MERGEFORMAT </w:instrText>
-      </w:r>
-      <w:r>
-        <w:fldChar w:fldCharType="separate"/>
-      </w:r>
-      <w:r>
-        <w:t>11</w:t>
-      </w:r>
-      <w:r>
-        <w:fldChar w:fldCharType="end"/>
-      </w:r>
-      <w:r>
-        <w:t>].</w:t>
-      </w:r>
-    </w:p>
-    <w:p>
-      <w:r>
-        <w:tab/>
-      </w:r>
-      <w:r>
-        <w:t xml:space="preserve">Приложение SIMPLIS (аббревиатура от «SIMulation for Piecewise LInear System») было создано с целью быстрого моделирования источников питания и импульсных стабилизаторов, а также исследования ключевых схем преобразователей напряжения. Оно также, как и программа SPICE, </w:t>
-      </w:r>
-      <w:r>
-        <w:lastRenderedPageBreak/>
-        <w:t>функционирует на уровне компонентов радиосхемы, однако анализы переходных процессов выполняет в 10-50 раз быстрее. Подобной скорости моделирования модуль SIMPLIS достигает благодаря применению кусочно-линейной аппроксимации взамен решения систем нелинейных уравнений, используемых в программе SPICE. Приложение выполняет следующие виды анализов: переходных процессов, ФЧХ/АЧХ с замкнутой петлей авторегулирования и в рабочей точке. Последний анализ представляет собой ускоренный расчет установившегося режима работы импульсного блока питания при постоянных нагрузке и питании. Для особо сложных в плане симуляции случаев предусмотрен еще один режим анализа – Multi-Tone AC, являющийся подобием двухчастотного метода определения интермодуляционных искажений. Кроме того, в программе имеется функция автоматического преобразования SPICE-моделей в модели формата SIMPLIS.</w:t>
-      </w:r>
-    </w:p>
-    <w:p>
-      <w:r>
-        <w:tab/>
-      </w:r>
-      <w:r>
         <w:t>Вторая программа SIMetrix является полноценным симулятором аналогово-цифровых схем. В ее основе лежат два распространенных продукта – XSPICE и SPIСE. Приложение имеет схемный редактор, симулятор и графический постпроцессор. В качестве основного метода итерации применяется решение Ньютона-Рэфсона, обеспечивающего быстроту расчетов режимов переходных процессов и по постоянному току. Для особо «каверзных» схем имеется алгоритм псевдопереходного анализа с изоляцией/фиксацией не вычисляемых узловых потенциалов и адаптируемым шагом итерации. Программа SIMetrix выполняет поддержку моделей элементов спецификации MOS9, BSIM3/4, Mextram, VBIC и совместима с файлами HSPICE. Кроме того, приложение имеет пробник Бодэ и калькулятор КПД, а также поддерживает создание произвольного логического блока, имитирующего работу цифрового устройства.</w:t>
-      </w:r>
-    </w:p>
-    <w:p>
-      <w:r>
-        <w:tab/>
-      </w:r>
-      <w:r>
-        <w:t>Программы, входящие в данный комплект, были разработаны благодаря усилиям двух компаний-партнеров – SIMetrix Technologies (Великобритания, графство Беркшир, город Тэтчем) и SIMPLIS Technologies (США, штат Орегон, город Портленд).</w:t>
       </w:r>
     </w:p>
     <w:p>
@@ -11696,6 +11816,14 @@
         <w:tab/>
       </w:r>
       <w:r>
+        <w:t>Программы, входящие в данный комплект, были разработаны благодаря усилиям двух компаний-партнеров – SIMetrix Technologies (Великобритания, графство Беркшир, город Тэтчем) и SIMPLIS Technologies (США, штат Орегон, город Портленд).</w:t>
+      </w:r>
+    </w:p>
+    <w:p>
+      <w:r>
+        <w:tab/>
+      </w:r>
+      <w:r>
         <w:rPr>
           <w:b/>
         </w:rPr>
@@ -11780,7 +11908,11 @@
         <w:t>TINA-TI</w:t>
       </w:r>
       <w:r>
-        <w:t xml:space="preserve"> представляет собой обычный SPICE-симулятор с простым, интуитивно понятным графическим интерфейсом, позволяющим освоить программу в кратчайшие сроки [</w:t>
+        <w:t xml:space="preserve"> представляет собой обычный SPICE-симулятор с простым, интуитивно понятным графическим интерфейсом, позволяющим освоить </w:t>
+      </w:r>
+      <w:r>
+        <w:lastRenderedPageBreak/>
+        <w:t>программу в кратчайшие сроки [</w:t>
       </w:r>
       <w:r>
         <w:fldChar w:fldCharType="begin"/>
@@ -11801,63 +11933,59 @@
         <w:fldChar w:fldCharType="end"/>
       </w:r>
       <w:r>
-        <w:t xml:space="preserve">]. Все компоненты, представленные в TINA-TI, распределены по шести группам: основные пассивные радиодетали, ключи, полупроводники, измерительные приборы, макромодели сложных устройств и </w:t>
+        <w:t>]. Все компоненты, представленные в TINA-TI, распределены по шести группам: основные пассивные радиодетали, ключи, полупроводники, измерительные приборы, макромодели сложных устройств и источники. Также данная программа включает в себя несколько десятков разнообразных примеров.</w:t>
+      </w:r>
+    </w:p>
+    <w:p>
+      <w:r>
+        <w:tab/>
+      </w:r>
+      <w:r>
+        <w:t xml:space="preserve">TINA-TI предоставляет широкие возможности по рисованию и редактированию электронных схем. Имеются следующие виды анализов: по постоянному и переменному току (сюда входит: вычисление узловых напряжений, создание таблицы результатов, построение переходных характеристик и температурный анализ), переходных процессов, шумов, преобразование Фурье и некоторые другие. В зависимости от вида выполняемого анализа программа генерирует результаты в виде графиков или таблиц. В программе TINA-TI также доступны возможности тестирования и измерения сигналов. Для этого существуют следующие виртуальные приборы: осциллограф, анализатор сигналов, цифровой тестер (с измерителем частоты), генератор функций и записывающее устройство. Виртуальные приборы программного комплекса максимально приближены по использованию к реальным устройствам. «Подключить» их можно к любой точке рассматриваемой схемы. Вся информация, снятая виртуальными приборами, может сохраняться в памяти компьютера. </w:t>
+      </w:r>
+    </w:p>
+    <w:p>
+      <w:r>
+        <w:tab/>
+      </w:r>
+      <w:r>
+        <w:rPr>
+          <w:b/>
+        </w:rPr>
+        <w:t>Qucs</w:t>
+      </w:r>
+      <w:r>
+        <w:t xml:space="preserve"> – свободная программа, предназначенная для моделирования электронных цепей. Распространяется по лицензии GPL. Позволяет моделировать электронную аппаратуру в режиме малого и большого сигнала, а также шумовые характеристики. Пользовательский интерфейс — графический. Цифровая аппаратура моделируется с использованием VHDL и/или Verilog [</w:t>
+      </w:r>
+      <w:r>
+        <w:fldChar w:fldCharType="begin"/>
+      </w:r>
+      <w:r>
+        <w:instrText xml:space="preserve"> REF _Ref481681077 \r \h </w:instrText>
+      </w:r>
+      <w:r>
+        <w:instrText xml:space="preserve"> \* MERGEFORMAT </w:instrText>
+      </w:r>
+      <w:r>
+        <w:fldChar w:fldCharType="separate"/>
+      </w:r>
+      <w:r>
+        <w:t>13</w:t>
+      </w:r>
+      <w:r>
+        <w:fldChar w:fldCharType="end"/>
+      </w:r>
+      <w:r>
+        <w:t xml:space="preserve">]. </w:t>
+      </w:r>
+    </w:p>
+    <w:p>
+      <w:r>
+        <w:t xml:space="preserve">Отличительной особенность данного симулятора является расширенные функции для моделирования схем СВЧ-устройств: моделирование S-параметров, специальные модели СВЧ-компонентов и постпроцессор с расширенными функциями анализа комплексных сопротивлений в частотной области. По возможностям анализа СВЧ-устройств Qucs приближается к таким </w:t>
       </w:r>
       <w:r>
         <w:lastRenderedPageBreak/>
-        <w:t>источники. Также данная программа включает в себя несколько десятков разнообразных примеров.</w:t>
-      </w:r>
-    </w:p>
-    <w:p>
-      <w:r>
-        <w:tab/>
-      </w:r>
-      <w:r>
-        <w:t xml:space="preserve">TINA-TI предоставляет широкие возможности по рисованию и редактированию электронных схем. Имеются следующие виды анализов: по постоянному и переменному току (сюда входит: вычисление узловых напряжений, создание таблицы результатов, построение переходных характеристик и температурный анализ), переходных процессов, шумов, преобразование Фурье и некоторые другие. В зависимости от вида выполняемого анализа программа генерирует результаты в виде графиков или таблиц. В программе TINA-TI также доступны возможности тестирования и измерения сигналов. Для этого существуют следующие виртуальные приборы: осциллограф, анализатор сигналов, цифровой тестер (с измерителем частоты), генератор функций и записывающее устройство. Виртуальные приборы программного комплекса максимально приближены по использованию к реальным устройствам. «Подключить» их можно к любой точке рассматриваемой схемы. Вся информация, снятая виртуальными приборами, может сохраняться в памяти компьютера. </w:t>
-      </w:r>
-    </w:p>
-    <w:p>
-      <w:r>
-        <w:tab/>
-      </w:r>
-      <w:r>
-        <w:rPr>
-          <w:b/>
-        </w:rPr>
-        <w:t>Qucs</w:t>
-      </w:r>
-      <w:r>
-        <w:t xml:space="preserve"> – свободная программа, предназначенная для моделирования электронных цепей. Распространяется по лицензии GPL. Позволяет моделировать электронную аппаратуру в режиме малого и большого сигнала, а также шумовые характеристики. Пользовательский интерфейс — графический. Цифровая аппаратура моделируется с использованием VHDL и/или Verilog [</w:t>
-      </w:r>
-      <w:r>
-        <w:fldChar w:fldCharType="begin"/>
-      </w:r>
-      <w:r>
-        <w:instrText xml:space="preserve"> REF _Ref481681077 \r \h </w:instrText>
-      </w:r>
-      <w:r>
-        <w:instrText xml:space="preserve"> \* MERGEFORMAT </w:instrText>
-      </w:r>
-      <w:r>
-        <w:fldChar w:fldCharType="separate"/>
-      </w:r>
-      <w:r>
-        <w:t>13</w:t>
-      </w:r>
-      <w:r>
-        <w:fldChar w:fldCharType="end"/>
-      </w:r>
-      <w:r>
-        <w:t xml:space="preserve">]. </w:t>
-      </w:r>
-    </w:p>
-    <w:p>
-      <w:r>
-        <w:t xml:space="preserve">Отличительной особенность данного симулятора является расширенные функции для моделирования схем СВЧ-устройств: моделирование S-параметров, специальные модели СВЧ-компонентов и постпроцессор с расширенными функциями анализа комплексных сопротивлений в частотной области. По возможностям анализа СВЧ-устройств Qucs приближается к таким проеприетарным аналогам как AWR MicrowaveOffice. Но симулятор Qucsator несовместим со SPICE и поддерживает SPICE только через слой совместимости, что значительно осложняет использование существующих библиотек моделей </w:t>
-      </w:r>
-      <w:r>
-        <w:lastRenderedPageBreak/>
-        <w:t>электронных компонентов. Несмотря на отличные характеристики движка Qucsator для моделирования СВЧ-схем в частотной, во временной области имеются многочисленные ошибки.</w:t>
+        <w:t>проеприетарным аналогам как AWR MicrowaveOffice. Но симулятор Qucsator несовместим со SPICE и поддерживает SPICE только через слой совместимости, что значительно осложняет использование существующих библиотек моделей электронных компонентов. Несмотря на отличные характеристики движка Qucsator для моделирования СВЧ-схем в частотной, во временной области имеются многочисленные ошибки.</w:t>
       </w:r>
     </w:p>
     <w:p>
@@ -11918,51 +12046,25 @@
       <w:r>
         <w:t xml:space="preserve">Таблица </w:t>
       </w:r>
-      <w:r>
-        <w:fldChar w:fldCharType="begin"/>
-      </w:r>
-      <w:r>
-        <w:instrText xml:space="preserve"> STYLEREF 1 \s </w:instrText>
-      </w:r>
-      <w:r>
-        <w:fldChar w:fldCharType="separate"/>
-      </w:r>
-      <w:r>
-        <w:rPr>
-          <w:noProof/>
-        </w:rPr>
-        <w:t>2</w:t>
-      </w:r>
-      <w:r>
-        <w:rPr>
-          <w:noProof/>
-        </w:rPr>
-        <w:fldChar w:fldCharType="end"/>
-      </w:r>
+      <w:fldSimple w:instr=" STYLEREF 1 \s ">
+        <w:r>
+          <w:rPr>
+            <w:noProof/>
+          </w:rPr>
+          <w:t>2</w:t>
+        </w:r>
+      </w:fldSimple>
       <w:r>
         <w:t>.</w:t>
       </w:r>
-      <w:r>
-        <w:fldChar w:fldCharType="begin"/>
-      </w:r>
-      <w:r>
-        <w:instrText xml:space="preserve"> SEQ Таблица \* ARABIC \s 1 </w:instrText>
-      </w:r>
-      <w:r>
-        <w:fldChar w:fldCharType="separate"/>
-      </w:r>
-      <w:r>
-        <w:rPr>
-          <w:noProof/>
-        </w:rPr>
-        <w:t>1</w:t>
-      </w:r>
-      <w:r>
-        <w:rPr>
-          <w:noProof/>
-        </w:rPr>
-        <w:fldChar w:fldCharType="end"/>
-      </w:r>
+      <w:fldSimple w:instr=" SEQ Таблица \* ARABIC \s 1 ">
+        <w:r>
+          <w:rPr>
+            <w:noProof/>
+          </w:rPr>
+          <w:t>1</w:t>
+        </w:r>
+      </w:fldSimple>
       <w:r>
         <w:t xml:space="preserve"> – Сравнительная таблица</w:t>
       </w:r>
@@ -12185,6 +12287,7 @@
               <w:pStyle w:val="afd"/>
             </w:pPr>
             <w:r>
+              <w:lastRenderedPageBreak/>
               <w:t>LTSpice</w:t>
             </w:r>
           </w:p>
@@ -12297,7 +12400,6 @@
               <w:pStyle w:val="afd"/>
             </w:pPr>
             <w:r>
-              <w:lastRenderedPageBreak/>
               <w:t>Продолжение таблицы 2.1</w:t>
             </w:r>
           </w:p>
@@ -12489,6 +12591,7 @@
     </w:p>
     <w:p>
       <w:pPr>
+        <w:ind w:firstLine="709"/>
         <w:rPr>
           <w:b/>
         </w:rPr>
@@ -12560,7 +12663,7 @@
       <w:pPr>
         <w:pStyle w:val="1"/>
       </w:pPr>
-      <w:bookmarkStart w:id="23" w:name="_Toc484723180"/>
+      <w:bookmarkStart w:id="44" w:name="_Toc484723180"/>
       <w:r>
         <w:lastRenderedPageBreak/>
         <w:t>О</w:t>
@@ -12574,7 +12677,7 @@
       <w:r>
         <w:t>выбранной библиотеки</w:t>
       </w:r>
-      <w:bookmarkEnd w:id="23"/>
+      <w:bookmarkEnd w:id="44"/>
     </w:p>
     <w:p>
       <w:r>
@@ -12603,51 +12706,25 @@
       <w:r>
         <w:t xml:space="preserve">Таблица </w:t>
       </w:r>
-      <w:r>
-        <w:fldChar w:fldCharType="begin"/>
-      </w:r>
-      <w:r>
-        <w:instrText xml:space="preserve"> STYLEREF 1 \s </w:instrText>
-      </w:r>
-      <w:r>
-        <w:fldChar w:fldCharType="separate"/>
-      </w:r>
-      <w:r>
-        <w:rPr>
-          <w:noProof/>
-        </w:rPr>
-        <w:t>3</w:t>
-      </w:r>
-      <w:r>
-        <w:rPr>
-          <w:noProof/>
-        </w:rPr>
-        <w:fldChar w:fldCharType="end"/>
-      </w:r>
+      <w:fldSimple w:instr=" STYLEREF 1 \s ">
+        <w:r>
+          <w:rPr>
+            <w:noProof/>
+          </w:rPr>
+          <w:t>3</w:t>
+        </w:r>
+      </w:fldSimple>
       <w:r>
         <w:t>.</w:t>
       </w:r>
-      <w:r>
-        <w:fldChar w:fldCharType="begin"/>
-      </w:r>
-      <w:r>
-        <w:instrText xml:space="preserve"> SEQ Таблица \* ARABIC \s 1 </w:instrText>
-      </w:r>
-      <w:r>
-        <w:fldChar w:fldCharType="separate"/>
-      </w:r>
-      <w:r>
-        <w:rPr>
-          <w:noProof/>
-        </w:rPr>
-        <w:t>1</w:t>
-      </w:r>
-      <w:r>
-        <w:rPr>
-          <w:noProof/>
-        </w:rPr>
-        <w:fldChar w:fldCharType="end"/>
-      </w:r>
+      <w:fldSimple w:instr=" SEQ Таблица \* ARABIC \s 1 ">
+        <w:r>
+          <w:rPr>
+            <w:noProof/>
+          </w:rPr>
+          <w:t>1</w:t>
+        </w:r>
+      </w:fldSimple>
       <w:r>
         <w:t xml:space="preserve"> – Описание структур и функций библиотеки Ngspice</w:t>
       </w:r>
@@ -13656,6 +13733,7 @@
     </w:p>
     <w:p>
       <w:pPr>
+        <w:ind w:firstLine="709"/>
         <w:rPr>
           <w:b/>
         </w:rPr>
@@ -13684,12 +13762,12 @@
       <w:pPr>
         <w:pStyle w:val="1"/>
       </w:pPr>
-      <w:bookmarkStart w:id="24" w:name="_Toc484723181"/>
+      <w:bookmarkStart w:id="45" w:name="_Toc484723181"/>
       <w:r>
         <w:lastRenderedPageBreak/>
         <w:t>Подключение выбранной библиотеки к проекту .NET С#</w:t>
       </w:r>
-      <w:bookmarkEnd w:id="24"/>
+      <w:bookmarkEnd w:id="45"/>
     </w:p>
     <w:p>
       <w:r>
@@ -13747,13 +13825,13 @@
       <w:pPr>
         <w:pStyle w:val="2"/>
       </w:pPr>
-      <w:bookmarkStart w:id="25" w:name="_Toc484050452"/>
-      <w:bookmarkStart w:id="26" w:name="_Toc484723182"/>
+      <w:bookmarkStart w:id="46" w:name="_Toc484050452"/>
+      <w:bookmarkStart w:id="47" w:name="_Toc484723182"/>
       <w:r>
         <w:t>Методы интеграции машинного кода в .NET C#</w:t>
       </w:r>
-      <w:bookmarkEnd w:id="25"/>
-      <w:bookmarkEnd w:id="26"/>
+      <w:bookmarkEnd w:id="46"/>
+      <w:bookmarkEnd w:id="47"/>
     </w:p>
     <w:p>
       <w:r>
@@ -13840,14 +13918,14 @@
       <w:pPr>
         <w:pStyle w:val="3"/>
       </w:pPr>
-      <w:bookmarkStart w:id="27" w:name="_Toc484050453"/>
-      <w:bookmarkStart w:id="28" w:name="_Toc484723183"/>
+      <w:bookmarkStart w:id="48" w:name="_Toc484050453"/>
+      <w:bookmarkStart w:id="49" w:name="_Toc484723183"/>
       <w:r>
         <w:lastRenderedPageBreak/>
         <w:t>Язык С++/CLI</w:t>
       </w:r>
-      <w:bookmarkEnd w:id="27"/>
-      <w:bookmarkEnd w:id="28"/>
+      <w:bookmarkEnd w:id="48"/>
+      <w:bookmarkEnd w:id="49"/>
     </w:p>
     <w:p>
       <w:r>
@@ -14932,16 +15010,16 @@
       <w:r>
         <w:t xml:space="preserve">, что FCL не содержит готового класса с требуемыми методами. FCL может предложить больше, чем кажется на первый взгляд. Например, </w:t>
       </w:r>
-      <w:commentRangeStart w:id="29"/>
+      <w:commentRangeStart w:id="50"/>
       <w:r>
         <w:t>BCL</w:t>
       </w:r>
-      <w:commentRangeEnd w:id="29"/>
+      <w:commentRangeEnd w:id="50"/>
       <w:r>
         <w:rPr>
           <w:rStyle w:val="a7"/>
         </w:rPr>
-        <w:commentReference w:id="29"/>
+        <w:commentReference w:id="50"/>
       </w:r>
       <w:r>
         <w:t xml:space="preserve"> уже содержит довольно много алгоритмов шифрования. Они находятся в пространстве имён </w:t>
@@ -14954,8 +15032,8 @@
       <w:r>
         <w:t>Security::Cryptography. Если нужным вам алгоритм шифрования уже есть в FCL, вам не нужно заново создавать для него обёртку. Если FCL не содержит реализации алгоритма, для которого вы хотите создать обёртку, но приложение не завязано на алгоритм, реализованный в нативном API, то обычно предпочтительней использовать один из стандартных алгоритмов из FCL.</w:t>
       </w:r>
-      <w:bookmarkStart w:id="30" w:name="dot-net-mentality"/>
-      <w:bookmarkEnd w:id="30"/>
+      <w:bookmarkStart w:id="51" w:name="dot-net-mentality"/>
+      <w:bookmarkEnd w:id="51"/>
       <w:r>
         <w:t xml:space="preserve"> </w:t>
       </w:r>
@@ -14974,13 +15052,13 @@
       <w:pPr>
         <w:pStyle w:val="3"/>
       </w:pPr>
-      <w:bookmarkStart w:id="31" w:name="_Toc484050454"/>
-      <w:bookmarkStart w:id="32" w:name="_Toc484723184"/>
+      <w:bookmarkStart w:id="52" w:name="_Toc484050454"/>
+      <w:bookmarkStart w:id="53" w:name="_Toc484723184"/>
       <w:r>
         <w:t>Механизм Platform Invoke</w:t>
       </w:r>
-      <w:bookmarkEnd w:id="31"/>
-      <w:bookmarkEnd w:id="32"/>
+      <w:bookmarkEnd w:id="52"/>
+      <w:bookmarkEnd w:id="53"/>
     </w:p>
     <w:p>
       <w:r>
@@ -15118,7 +15196,29 @@
       </w:r>
       <w:r>
         <w:tab/>
-        <w:t>применить атрибут DllImportArtibutr к статической функци</w:t>
+        <w:t xml:space="preserve">применить атрибут </w:t>
+      </w:r>
+      <w:del w:id="54" w:author="Kalentyev Alexey" w:date="2017-06-11T17:07:00Z">
+        <w:r>
+          <w:delText xml:space="preserve">DllImportArtibutr </w:delText>
+        </w:r>
+      </w:del>
+      <w:ins w:id="55" w:author="Kalentyev Alexey" w:date="2017-06-11T17:07:00Z">
+        <w:r>
+          <w:t>DllImportArtibut</w:t>
+        </w:r>
+        <w:r>
+          <w:rPr>
+            <w:lang w:val="en-US"/>
+          </w:rPr>
+          <w:t>e</w:t>
+        </w:r>
+        <w:r>
+          <w:t xml:space="preserve"> </w:t>
+        </w:r>
+      </w:ins>
+      <w:r>
+        <w:t>к статической функци</w:t>
       </w:r>
       <w:r>
         <w:t>и</w:t>
@@ -15409,51 +15509,25 @@
       <w:r>
         <w:t xml:space="preserve">Рисунок </w:t>
       </w:r>
-      <w:r>
-        <w:fldChar w:fldCharType="begin"/>
-      </w:r>
-      <w:r>
-        <w:instrText xml:space="preserve"> STYLEREF 1 \s </w:instrText>
-      </w:r>
-      <w:r>
-        <w:fldChar w:fldCharType="separate"/>
-      </w:r>
-      <w:r>
-        <w:rPr>
-          <w:noProof/>
-        </w:rPr>
-        <w:t>4</w:t>
-      </w:r>
-      <w:r>
-        <w:rPr>
-          <w:noProof/>
-        </w:rPr>
-        <w:fldChar w:fldCharType="end"/>
-      </w:r>
+      <w:fldSimple w:instr=" STYLEREF 1 \s ">
+        <w:r>
+          <w:rPr>
+            <w:noProof/>
+          </w:rPr>
+          <w:t>4</w:t>
+        </w:r>
+      </w:fldSimple>
       <w:r>
         <w:t>.</w:t>
       </w:r>
-      <w:r>
-        <w:fldChar w:fldCharType="begin"/>
-      </w:r>
-      <w:r>
-        <w:instrText xml:space="preserve"> SEQ Рисунок \* ARABIC \s 1 </w:instrText>
-      </w:r>
-      <w:r>
-        <w:fldChar w:fldCharType="separate"/>
-      </w:r>
-      <w:r>
-        <w:rPr>
-          <w:noProof/>
-        </w:rPr>
-        <w:t>1</w:t>
-      </w:r>
-      <w:r>
-        <w:rPr>
-          <w:noProof/>
-        </w:rPr>
-        <w:fldChar w:fldCharType="end"/>
-      </w:r>
+      <w:fldSimple w:instr=" SEQ Рисунок \* ARABIC \s 1 ">
+        <w:r>
+          <w:rPr>
+            <w:noProof/>
+          </w:rPr>
+          <w:t>1</w:t>
+        </w:r>
+      </w:fldSimple>
       <w:r>
         <w:t xml:space="preserve"> – Вызов неуправляемой функции DLL с помощью вызова неуправляемого кода</w:t>
       </w:r>
@@ -15565,51 +15639,25 @@
       <w:r>
         <w:t xml:space="preserve">Таблица </w:t>
       </w:r>
-      <w:r>
-        <w:fldChar w:fldCharType="begin"/>
-      </w:r>
-      <w:r>
-        <w:instrText xml:space="preserve"> STYLEREF 1 \s </w:instrText>
-      </w:r>
-      <w:r>
-        <w:fldChar w:fldCharType="separate"/>
-      </w:r>
-      <w:r>
-        <w:rPr>
-          <w:noProof/>
-        </w:rPr>
-        <w:t>4</w:t>
-      </w:r>
-      <w:r>
-        <w:rPr>
-          <w:noProof/>
-        </w:rPr>
-        <w:fldChar w:fldCharType="end"/>
-      </w:r>
+      <w:fldSimple w:instr=" STYLEREF 1 \s ">
+        <w:r>
+          <w:rPr>
+            <w:noProof/>
+          </w:rPr>
+          <w:t>4</w:t>
+        </w:r>
+      </w:fldSimple>
       <w:r>
         <w:t>.</w:t>
       </w:r>
-      <w:r>
-        <w:fldChar w:fldCharType="begin"/>
-      </w:r>
-      <w:r>
-        <w:instrText xml:space="preserve"> SEQ Таблица \* ARABIC \s 1 </w:instrText>
-      </w:r>
-      <w:r>
-        <w:fldChar w:fldCharType="separate"/>
-      </w:r>
-      <w:r>
-        <w:rPr>
-          <w:noProof/>
-        </w:rPr>
-        <w:t>1</w:t>
-      </w:r>
-      <w:r>
-        <w:rPr>
-          <w:noProof/>
-        </w:rPr>
-        <w:fldChar w:fldCharType="end"/>
-      </w:r>
+      <w:fldSimple w:instr=" SEQ Таблица \* ARABIC \s 1 ">
+        <w:r>
+          <w:rPr>
+            <w:noProof/>
+          </w:rPr>
+          <w:t>1</w:t>
+        </w:r>
+      </w:fldSimple>
       <w:r>
         <w:t xml:space="preserve"> – Соответствие типов данных</w:t>
       </w:r>
@@ -18364,14 +18412,14 @@
       <w:pPr>
         <w:pStyle w:val="2"/>
       </w:pPr>
-      <w:bookmarkStart w:id="33" w:name="_Toc484050455"/>
-      <w:bookmarkStart w:id="34" w:name="_Toc484723185"/>
+      <w:bookmarkStart w:id="56" w:name="_Toc484050455"/>
+      <w:bookmarkStart w:id="57" w:name="_Toc484723185"/>
       <w:r>
         <w:lastRenderedPageBreak/>
         <w:t>Интеграция ngspice.dll в .NET C#</w:t>
       </w:r>
-      <w:bookmarkEnd w:id="33"/>
-      <w:bookmarkEnd w:id="34"/>
+      <w:bookmarkEnd w:id="56"/>
+      <w:bookmarkEnd w:id="57"/>
     </w:p>
     <w:p>
       <w:r>
@@ -18389,51 +18437,25 @@
       <w:r>
         <w:t xml:space="preserve">Таблица </w:t>
       </w:r>
-      <w:r>
-        <w:fldChar w:fldCharType="begin"/>
-      </w:r>
-      <w:r>
-        <w:instrText xml:space="preserve"> STYLEREF 1 \s </w:instrText>
-      </w:r>
-      <w:r>
-        <w:fldChar w:fldCharType="separate"/>
-      </w:r>
-      <w:r>
-        <w:rPr>
-          <w:noProof/>
-        </w:rPr>
-        <w:t>4</w:t>
-      </w:r>
-      <w:r>
-        <w:rPr>
-          <w:noProof/>
-        </w:rPr>
-        <w:fldChar w:fldCharType="end"/>
-      </w:r>
+      <w:fldSimple w:instr=" STYLEREF 1 \s ">
+        <w:r>
+          <w:rPr>
+            <w:noProof/>
+          </w:rPr>
+          <w:t>4</w:t>
+        </w:r>
+      </w:fldSimple>
       <w:r>
         <w:t>.</w:t>
       </w:r>
-      <w:r>
-        <w:fldChar w:fldCharType="begin"/>
-      </w:r>
-      <w:r>
-        <w:instrText xml:space="preserve"> SEQ Таблица \* ARABIC \s 1 </w:instrText>
-      </w:r>
-      <w:r>
-        <w:fldChar w:fldCharType="separate"/>
-      </w:r>
-      <w:r>
-        <w:rPr>
-          <w:noProof/>
-        </w:rPr>
-        <w:t>2</w:t>
-      </w:r>
-      <w:r>
-        <w:rPr>
-          <w:noProof/>
-        </w:rPr>
-        <w:fldChar w:fldCharType="end"/>
-      </w:r>
+      <w:fldSimple w:instr=" SEQ Таблица \* ARABIC \s 1 ">
+        <w:r>
+          <w:rPr>
+            <w:noProof/>
+          </w:rPr>
+          <w:t>2</w:t>
+        </w:r>
+      </w:fldSimple>
       <w:r>
         <w:t xml:space="preserve"> – Таблица маршалинга</w:t>
       </w:r>
@@ -21067,6 +21089,7 @@
     </w:p>
     <w:p>
       <w:pPr>
+        <w:ind w:firstLine="709"/>
         <w:rPr>
           <w:b/>
         </w:rPr>
@@ -21085,7 +21108,39 @@
         <w:tab/>
       </w:r>
       <w:r>
-        <w:t>Для создания хороших обёрток над нативными библиотеками нужно обладать определёнными качествами и возможностями. Прежде всего, требуются хорошие способности в разработке архитектуры. Отображение нативной библиотеки один-к-одному редко является хорошим решением. Отбросив возможности, которые не нужны потребителям библиотеки, можно колоссально упростить задачу. Создание фасада для оставшихся возможностей библиотеки требует знания CLS, возможностей FCL и часто используемых в .NET подходов. Создание обёртки над нативной библиотекой также предполагает обёртывание нативных ресурсов (например, неуправляемой памяти, необходимой для создания оборачиваемых объектов).</w:t>
+        <w:t xml:space="preserve">Для создания хороших обёрток над нативными библиотеками нужно обладать определёнными качествами и возможностями. Прежде всего, требуются хорошие способности </w:t>
+      </w:r>
+      <w:del w:id="58" w:author="Kalentyev Alexey" w:date="2017-06-11T17:08:00Z">
+        <w:r>
+          <w:delText xml:space="preserve">в </w:delText>
+        </w:r>
+      </w:del>
+      <w:ins w:id="59" w:author="Kalentyev Alexey" w:date="2017-06-11T17:08:00Z">
+        <w:r>
+          <w:t>по</w:t>
+        </w:r>
+        <w:r>
+          <w:t xml:space="preserve"> </w:t>
+        </w:r>
+      </w:ins>
+      <w:r>
+        <w:t xml:space="preserve">разработке архитектуры. Отображение нативной библиотеки один-к-одному редко является хорошим решением. Отбросив возможности, которые не нужны потребителям библиотеки, можно </w:t>
+      </w:r>
+      <w:del w:id="60" w:author="Kalentyev Alexey" w:date="2017-06-11T17:08:00Z">
+        <w:r>
+          <w:delText xml:space="preserve">колоссально </w:delText>
+        </w:r>
+      </w:del>
+      <w:ins w:id="61" w:author="Kalentyev Alexey" w:date="2017-06-11T17:08:00Z">
+        <w:r>
+          <w:t>значительно</w:t>
+        </w:r>
+        <w:r>
+          <w:t xml:space="preserve"> </w:t>
+        </w:r>
+      </w:ins>
+      <w:r>
+        <w:t>упростить задачу. Создание фасада для оставшихся возможностей библиотеки требует знания CLS, возможностей FCL и часто используемых в .NET подходов. Создание обёртки над нативной библиотекой также предполагает обёртывание нативных ресурсов (например, неуправляемой памяти, необходимой для создания оборачиваемых объектов).</w:t>
       </w:r>
     </w:p>
     <w:p>
@@ -21122,19 +21177,32 @@
       <w:pPr>
         <w:pStyle w:val="1"/>
       </w:pPr>
-      <w:bookmarkStart w:id="35" w:name="_Toc484723186"/>
+      <w:bookmarkStart w:id="62" w:name="_Toc484723186"/>
       <w:r>
         <w:lastRenderedPageBreak/>
         <w:t>Описание технических и функциональных возможностей модуля</w:t>
       </w:r>
-      <w:bookmarkEnd w:id="35"/>
+      <w:bookmarkEnd w:id="62"/>
     </w:p>
     <w:p>
       <w:r>
         <w:tab/>
       </w:r>
       <w:r>
-        <w:t>Для графического описания абстрактной модели проекта, а также пользовательского взаимодействия (сценария действий) использован стандарт UML</w:t>
+        <w:t>Для графического описания абстрактной модели проекта, а также пользовательского взаимодействия (</w:t>
+      </w:r>
+      <w:del w:id="63" w:author="Kalentyev Alexey" w:date="2017-06-11T17:11:00Z">
+        <w:r>
+          <w:delText>сценария действий</w:delText>
+        </w:r>
+      </w:del>
+      <w:ins w:id="64" w:author="Kalentyev Alexey" w:date="2017-06-11T17:11:00Z">
+        <w:r>
+          <w:t>вариантов использования ПО</w:t>
+        </w:r>
+      </w:ins>
+      <w:r>
+        <w:t>) использован стандарт UML</w:t>
       </w:r>
       <w:r>
         <w:t xml:space="preserve"> </w:t>
@@ -21174,7 +21242,15 @@
         <w:tab/>
       </w:r>
       <w:r>
-        <w:t>При использовании UML были построены: диаграмма использования, к</w:t>
+        <w:t>При использовании UML были построены: диаграмма</w:t>
+      </w:r>
+      <w:ins w:id="65" w:author="Kalentyev Alexey" w:date="2017-06-11T17:11:00Z">
+        <w:r>
+          <w:t xml:space="preserve"> вариантов</w:t>
+        </w:r>
+      </w:ins>
+      <w:r>
+        <w:t xml:space="preserve"> использования, к</w:t>
       </w:r>
       <w:r>
         <w:t>оторая представлена на рисунке 5</w:t>
@@ -21258,59 +21334,64 @@
       <w:r>
         <w:t xml:space="preserve">Рисунок </w:t>
       </w:r>
-      <w:r>
-        <w:fldChar w:fldCharType="begin"/>
-      </w:r>
-      <w:r>
-        <w:instrText xml:space="preserve"> STYLEREF 1 \s </w:instrText>
-      </w:r>
-      <w:r>
-        <w:fldChar w:fldCharType="separate"/>
-      </w:r>
-      <w:r>
-        <w:rPr>
-          <w:noProof/>
-        </w:rPr>
-        <w:t>5</w:t>
-      </w:r>
-      <w:r>
-        <w:rPr>
-          <w:noProof/>
-        </w:rPr>
-        <w:fldChar w:fldCharType="end"/>
-      </w:r>
+      <w:fldSimple w:instr=" STYLEREF 1 \s ">
+        <w:r>
+          <w:rPr>
+            <w:noProof/>
+          </w:rPr>
+          <w:t>5</w:t>
+        </w:r>
+      </w:fldSimple>
       <w:r>
         <w:t>.</w:t>
       </w:r>
-      <w:r>
-        <w:fldChar w:fldCharType="begin"/>
-      </w:r>
-      <w:r>
-        <w:instrText xml:space="preserve"> SEQ Рисунок \* ARABIC \s 1 </w:instrText>
-      </w:r>
-      <w:r>
-        <w:fldChar w:fldCharType="separate"/>
-      </w:r>
-      <w:r>
-        <w:rPr>
-          <w:noProof/>
-        </w:rPr>
-        <w:t>1</w:t>
-      </w:r>
-      <w:r>
-        <w:rPr>
-          <w:noProof/>
-        </w:rPr>
-        <w:fldChar w:fldCharType="end"/>
-      </w:r>
-      <w:r>
-        <w:t xml:space="preserve"> – Варианты использования</w:t>
+      <w:fldSimple w:instr=" SEQ Рисунок \* ARABIC \s 1 ">
+        <w:r>
+          <w:rPr>
+            <w:noProof/>
+          </w:rPr>
+          <w:t>1</w:t>
+        </w:r>
+      </w:fldSimple>
+      <w:r>
+        <w:t xml:space="preserve"> –</w:t>
+      </w:r>
+      <w:ins w:id="66" w:author="Kalentyev Alexey" w:date="2017-06-11T17:12:00Z">
+        <w:r>
+          <w:t xml:space="preserve"> Диаграмма</w:t>
+        </w:r>
+      </w:ins>
+      <w:r>
+        <w:t xml:space="preserve"> </w:t>
+      </w:r>
+      <w:del w:id="67" w:author="Kalentyev Alexey" w:date="2017-06-11T17:12:00Z">
+        <w:r>
+          <w:delText xml:space="preserve">Варианты </w:delText>
+        </w:r>
+      </w:del>
+      <w:ins w:id="68" w:author="Kalentyev Alexey" w:date="2017-06-11T17:12:00Z">
+        <w:r>
+          <w:t>в</w:t>
+        </w:r>
+        <w:r>
+          <w:t>ариант</w:t>
+        </w:r>
+        <w:r>
+          <w:t>ов</w:t>
+        </w:r>
+        <w:r>
+          <w:t xml:space="preserve"> </w:t>
+        </w:r>
+      </w:ins>
+      <w:r>
+        <w:t>использования</w:t>
       </w:r>
     </w:p>
     <w:p>
       <w:pPr>
         <w:jc w:val="center"/>
       </w:pPr>
+      <w:commentRangeStart w:id="69"/>
       <w:r>
         <w:rPr>
           <w:noProof/>
@@ -21369,6 +21450,13 @@
           </wp:inline>
         </w:drawing>
       </w:r>
+      <w:commentRangeEnd w:id="69"/>
+      <w:r>
+        <w:rPr>
+          <w:rStyle w:val="a7"/>
+        </w:rPr>
+        <w:commentReference w:id="69"/>
+      </w:r>
     </w:p>
     <w:p>
       <w:pPr>
@@ -21377,51 +21465,25 @@
       <w:r>
         <w:t xml:space="preserve">Рисунок </w:t>
       </w:r>
-      <w:r>
-        <w:fldChar w:fldCharType="begin"/>
-      </w:r>
-      <w:r>
-        <w:instrText xml:space="preserve"> STYLEREF 1 \s </w:instrText>
-      </w:r>
-      <w:r>
-        <w:fldChar w:fldCharType="separate"/>
-      </w:r>
-      <w:r>
-        <w:rPr>
-          <w:noProof/>
-        </w:rPr>
-        <w:t>5</w:t>
-      </w:r>
-      <w:r>
-        <w:rPr>
-          <w:noProof/>
-        </w:rPr>
-        <w:fldChar w:fldCharType="end"/>
-      </w:r>
+      <w:fldSimple w:instr=" STYLEREF 1 \s ">
+        <w:r>
+          <w:rPr>
+            <w:noProof/>
+          </w:rPr>
+          <w:t>5</w:t>
+        </w:r>
+      </w:fldSimple>
       <w:r>
         <w:t>.</w:t>
       </w:r>
-      <w:r>
-        <w:fldChar w:fldCharType="begin"/>
-      </w:r>
-      <w:r>
-        <w:instrText xml:space="preserve"> SEQ Рисунок \* ARABIC \s 1 </w:instrText>
-      </w:r>
-      <w:r>
-        <w:fldChar w:fldCharType="separate"/>
-      </w:r>
-      <w:r>
-        <w:rPr>
-          <w:noProof/>
-        </w:rPr>
-        <w:t>2</w:t>
-      </w:r>
-      <w:r>
-        <w:rPr>
-          <w:noProof/>
-        </w:rPr>
-        <w:fldChar w:fldCharType="end"/>
-      </w:r>
+      <w:fldSimple w:instr=" SEQ Рисунок \* ARABIC \s 1 ">
+        <w:r>
+          <w:rPr>
+            <w:noProof/>
+          </w:rPr>
+          <w:t>2</w:t>
+        </w:r>
+      </w:fldSimple>
       <w:r>
         <w:t xml:space="preserve"> – Диаграмма классов</w:t>
       </w:r>
@@ -21435,12 +21497,12 @@
       <w:pPr>
         <w:pStyle w:val="1"/>
       </w:pPr>
-      <w:bookmarkStart w:id="36" w:name="_Toc484723187"/>
+      <w:bookmarkStart w:id="70" w:name="_Toc484723187"/>
       <w:r>
         <w:lastRenderedPageBreak/>
         <w:t>Тестирование модуля</w:t>
       </w:r>
-      <w:bookmarkEnd w:id="36"/>
+      <w:bookmarkEnd w:id="70"/>
     </w:p>
     <w:p>
       <w:r>
@@ -21455,11 +21517,21 @@
       <w:pPr>
         <w:pStyle w:val="2"/>
       </w:pPr>
-      <w:bookmarkStart w:id="37" w:name="_Toc484723188"/>
+      <w:bookmarkStart w:id="71" w:name="_Toc484723188"/>
+      <w:commentRangeStart w:id="72"/>
       <w:r>
         <w:t>Функциональные тесты</w:t>
       </w:r>
-      <w:bookmarkEnd w:id="37"/>
+      <w:bookmarkEnd w:id="71"/>
+      <w:commentRangeEnd w:id="72"/>
+      <w:r>
+        <w:rPr>
+          <w:rStyle w:val="a7"/>
+          <w:rFonts w:eastAsiaTheme="minorHAnsi" w:cstheme="minorBidi"/>
+          <w:b w:val="0"/>
+        </w:rPr>
+        <w:commentReference w:id="72"/>
+      </w:r>
     </w:p>
     <w:p>
       <w:r>
@@ -21545,51 +21617,25 @@
       <w:r>
         <w:t xml:space="preserve">Рисунок </w:t>
       </w:r>
-      <w:r>
-        <w:fldChar w:fldCharType="begin"/>
-      </w:r>
-      <w:r>
-        <w:instrText xml:space="preserve"> STYLEREF 1 \s </w:instrText>
-      </w:r>
-      <w:r>
-        <w:fldChar w:fldCharType="separate"/>
-      </w:r>
-      <w:r>
-        <w:rPr>
-          <w:noProof/>
-        </w:rPr>
-        <w:t>6</w:t>
-      </w:r>
-      <w:r>
-        <w:rPr>
-          <w:noProof/>
-        </w:rPr>
-        <w:fldChar w:fldCharType="end"/>
-      </w:r>
+      <w:fldSimple w:instr=" STYLEREF 1 \s ">
+        <w:r>
+          <w:rPr>
+            <w:noProof/>
+          </w:rPr>
+          <w:t>6</w:t>
+        </w:r>
+      </w:fldSimple>
       <w:r>
         <w:t>.</w:t>
       </w:r>
-      <w:r>
-        <w:fldChar w:fldCharType="begin"/>
-      </w:r>
-      <w:r>
-        <w:instrText xml:space="preserve"> SEQ Рисунок \* ARABIC \s 1 </w:instrText>
-      </w:r>
-      <w:r>
-        <w:fldChar w:fldCharType="separate"/>
-      </w:r>
-      <w:r>
-        <w:rPr>
-          <w:noProof/>
-        </w:rPr>
-        <w:t>1</w:t>
-      </w:r>
-      <w:r>
-        <w:rPr>
-          <w:noProof/>
-        </w:rPr>
-        <w:fldChar w:fldCharType="end"/>
-      </w:r>
+      <w:fldSimple w:instr=" SEQ Рисунок \* ARABIC \s 1 ">
+        <w:r>
+          <w:rPr>
+            <w:noProof/>
+          </w:rPr>
+          <w:t>1</w:t>
+        </w:r>
+      </w:fldSimple>
       <w:r>
         <w:t xml:space="preserve"> – Окно запуска</w:t>
       </w:r>
@@ -21669,51 +21715,25 @@
       <w:r>
         <w:t xml:space="preserve">Рисунок </w:t>
       </w:r>
-      <w:r>
-        <w:fldChar w:fldCharType="begin"/>
-      </w:r>
-      <w:r>
-        <w:instrText xml:space="preserve"> STYLEREF 1 \s </w:instrText>
-      </w:r>
-      <w:r>
-        <w:fldChar w:fldCharType="separate"/>
-      </w:r>
-      <w:r>
-        <w:rPr>
-          <w:noProof/>
-        </w:rPr>
-        <w:t>6</w:t>
-      </w:r>
-      <w:r>
-        <w:rPr>
-          <w:noProof/>
-        </w:rPr>
-        <w:fldChar w:fldCharType="end"/>
-      </w:r>
+      <w:fldSimple w:instr=" STYLEREF 1 \s ">
+        <w:r>
+          <w:rPr>
+            <w:noProof/>
+          </w:rPr>
+          <w:t>6</w:t>
+        </w:r>
+      </w:fldSimple>
       <w:r>
         <w:t>.</w:t>
       </w:r>
-      <w:r>
-        <w:fldChar w:fldCharType="begin"/>
-      </w:r>
-      <w:r>
-        <w:instrText xml:space="preserve"> SEQ Рисунок \* ARABIC \s 1 </w:instrText>
-      </w:r>
-      <w:r>
-        <w:fldChar w:fldCharType="separate"/>
-      </w:r>
-      <w:r>
-        <w:rPr>
-          <w:noProof/>
-        </w:rPr>
-        <w:t>2</w:t>
-      </w:r>
-      <w:r>
-        <w:rPr>
-          <w:noProof/>
-        </w:rPr>
-        <w:fldChar w:fldCharType="end"/>
-      </w:r>
+      <w:fldSimple w:instr=" SEQ Рисунок \* ARABIC \s 1 ">
+        <w:r>
+          <w:rPr>
+            <w:noProof/>
+          </w:rPr>
+          <w:t>2</w:t>
+        </w:r>
+      </w:fldSimple>
       <w:r>
         <w:t xml:space="preserve"> – Выбор схемы</w:t>
       </w:r>
@@ -21806,51 +21826,25 @@
       <w:r>
         <w:t xml:space="preserve">Рисунок </w:t>
       </w:r>
-      <w:r>
-        <w:fldChar w:fldCharType="begin"/>
-      </w:r>
-      <w:r>
-        <w:instrText xml:space="preserve"> STYLEREF 1 \s </w:instrText>
-      </w:r>
-      <w:r>
-        <w:fldChar w:fldCharType="separate"/>
-      </w:r>
-      <w:r>
-        <w:rPr>
-          <w:noProof/>
-        </w:rPr>
-        <w:t>6</w:t>
-      </w:r>
-      <w:r>
-        <w:rPr>
-          <w:noProof/>
-        </w:rPr>
-        <w:fldChar w:fldCharType="end"/>
-      </w:r>
+      <w:fldSimple w:instr=" STYLEREF 1 \s ">
+        <w:r>
+          <w:rPr>
+            <w:noProof/>
+          </w:rPr>
+          <w:t>6</w:t>
+        </w:r>
+      </w:fldSimple>
       <w:r>
         <w:t>.</w:t>
       </w:r>
-      <w:r>
-        <w:fldChar w:fldCharType="begin"/>
-      </w:r>
-      <w:r>
-        <w:instrText xml:space="preserve"> SEQ Рисунок \* ARABIC \s 1 </w:instrText>
-      </w:r>
-      <w:r>
-        <w:fldChar w:fldCharType="separate"/>
-      </w:r>
-      <w:r>
-        <w:rPr>
-          <w:noProof/>
-        </w:rPr>
-        <w:t>3</w:t>
-      </w:r>
-      <w:r>
-        <w:rPr>
-          <w:noProof/>
-        </w:rPr>
-        <w:fldChar w:fldCharType="end"/>
-      </w:r>
+      <w:fldSimple w:instr=" SEQ Рисунок \* ARABIC \s 1 ">
+        <w:r>
+          <w:rPr>
+            <w:noProof/>
+          </w:rPr>
+          <w:t>3</w:t>
+        </w:r>
+      </w:fldSimple>
       <w:r>
         <w:t xml:space="preserve"> – Сообщение об ошибке ввода</w:t>
       </w:r>
@@ -21935,51 +21929,25 @@
       <w:r>
         <w:t xml:space="preserve">Рисунок </w:t>
       </w:r>
-      <w:r>
-        <w:fldChar w:fldCharType="begin"/>
-      </w:r>
-      <w:r>
-        <w:instrText xml:space="preserve"> STYLEREF 1 \s </w:instrText>
-      </w:r>
-      <w:r>
-        <w:fldChar w:fldCharType="separate"/>
-      </w:r>
-      <w:r>
-        <w:rPr>
-          <w:noProof/>
-        </w:rPr>
-        <w:t>6</w:t>
-      </w:r>
-      <w:r>
-        <w:rPr>
-          <w:noProof/>
-        </w:rPr>
-        <w:fldChar w:fldCharType="end"/>
-      </w:r>
+      <w:fldSimple w:instr=" STYLEREF 1 \s ">
+        <w:r>
+          <w:rPr>
+            <w:noProof/>
+          </w:rPr>
+          <w:t>6</w:t>
+        </w:r>
+      </w:fldSimple>
       <w:r>
         <w:t>.</w:t>
       </w:r>
-      <w:r>
-        <w:fldChar w:fldCharType="begin"/>
-      </w:r>
-      <w:r>
-        <w:instrText xml:space="preserve"> SEQ Рисунок \* ARABIC \s 1 </w:instrText>
-      </w:r>
-      <w:r>
-        <w:fldChar w:fldCharType="separate"/>
-      </w:r>
-      <w:r>
-        <w:rPr>
-          <w:noProof/>
-        </w:rPr>
-        <w:t>4</w:t>
-      </w:r>
-      <w:r>
-        <w:rPr>
-          <w:noProof/>
-        </w:rPr>
-        <w:fldChar w:fldCharType="end"/>
-      </w:r>
+      <w:fldSimple w:instr=" SEQ Рисунок \* ARABIC \s 1 ">
+        <w:r>
+          <w:rPr>
+            <w:noProof/>
+          </w:rPr>
+          <w:t>4</w:t>
+        </w:r>
+      </w:fldSimple>
       <w:r>
         <w:t xml:space="preserve"> – Результат вычисления при корректно введенных данных</w:t>
       </w:r>
@@ -22059,51 +22027,25 @@
       <w:r>
         <w:t xml:space="preserve">Рисунок </w:t>
       </w:r>
-      <w:r>
-        <w:fldChar w:fldCharType="begin"/>
-      </w:r>
-      <w:r>
-        <w:instrText xml:space="preserve"> STYLEREF 1 \s </w:instrText>
-      </w:r>
-      <w:r>
-        <w:fldChar w:fldCharType="separate"/>
-      </w:r>
-      <w:r>
-        <w:rPr>
-          <w:noProof/>
-        </w:rPr>
-        <w:t>6</w:t>
-      </w:r>
-      <w:r>
-        <w:rPr>
-          <w:noProof/>
-        </w:rPr>
-        <w:fldChar w:fldCharType="end"/>
-      </w:r>
+      <w:fldSimple w:instr=" STYLEREF 1 \s ">
+        <w:r>
+          <w:rPr>
+            <w:noProof/>
+          </w:rPr>
+          <w:t>6</w:t>
+        </w:r>
+      </w:fldSimple>
       <w:r>
         <w:t>.</w:t>
       </w:r>
-      <w:r>
-        <w:fldChar w:fldCharType="begin"/>
-      </w:r>
-      <w:r>
-        <w:instrText xml:space="preserve"> SEQ Рисунок \* ARABIC \s 1 </w:instrText>
-      </w:r>
-      <w:r>
-        <w:fldChar w:fldCharType="separate"/>
-      </w:r>
-      <w:r>
-        <w:rPr>
-          <w:noProof/>
-        </w:rPr>
-        <w:t>5</w:t>
-      </w:r>
-      <w:r>
-        <w:rPr>
-          <w:noProof/>
-        </w:rPr>
-        <w:fldChar w:fldCharType="end"/>
-      </w:r>
+      <w:fldSimple w:instr=" SEQ Рисунок \* ARABIC \s 1 ">
+        <w:r>
+          <w:rPr>
+            <w:noProof/>
+          </w:rPr>
+          <w:t>5</w:t>
+        </w:r>
+      </w:fldSimple>
       <w:r>
         <w:t xml:space="preserve"> – Переход на анализ частотных характеристик</w:t>
       </w:r>
@@ -22182,51 +22124,25 @@
       <w:r>
         <w:t xml:space="preserve">Рисунок </w:t>
       </w:r>
-      <w:r>
-        <w:fldChar w:fldCharType="begin"/>
-      </w:r>
-      <w:r>
-        <w:instrText xml:space="preserve"> STYLEREF 1 \s </w:instrText>
-      </w:r>
-      <w:r>
-        <w:fldChar w:fldCharType="separate"/>
-      </w:r>
-      <w:r>
-        <w:rPr>
-          <w:noProof/>
-        </w:rPr>
-        <w:t>6</w:t>
-      </w:r>
-      <w:r>
-        <w:rPr>
-          <w:noProof/>
-        </w:rPr>
-        <w:fldChar w:fldCharType="end"/>
-      </w:r>
+      <w:fldSimple w:instr=" STYLEREF 1 \s ">
+        <w:r>
+          <w:rPr>
+            <w:noProof/>
+          </w:rPr>
+          <w:t>6</w:t>
+        </w:r>
+      </w:fldSimple>
       <w:r>
         <w:t>.</w:t>
       </w:r>
-      <w:r>
-        <w:fldChar w:fldCharType="begin"/>
-      </w:r>
-      <w:r>
-        <w:instrText xml:space="preserve"> SEQ Рисунок \* ARABIC \s 1 </w:instrText>
-      </w:r>
-      <w:r>
-        <w:fldChar w:fldCharType="separate"/>
-      </w:r>
-      <w:r>
-        <w:rPr>
-          <w:noProof/>
-        </w:rPr>
-        <w:t>6</w:t>
-      </w:r>
-      <w:r>
-        <w:rPr>
-          <w:noProof/>
-        </w:rPr>
-        <w:fldChar w:fldCharType="end"/>
-      </w:r>
+      <w:fldSimple w:instr=" SEQ Рисунок \* ARABIC \s 1 ">
+        <w:r>
+          <w:rPr>
+            <w:noProof/>
+          </w:rPr>
+          <w:t>6</w:t>
+        </w:r>
+      </w:fldSimple>
       <w:r>
         <w:t xml:space="preserve"> – Результаты анализа частотных характеристик</w:t>
       </w:r>
@@ -22301,51 +22217,25 @@
       <w:r>
         <w:t xml:space="preserve">Рисунок </w:t>
       </w:r>
-      <w:r>
-        <w:fldChar w:fldCharType="begin"/>
-      </w:r>
-      <w:r>
-        <w:instrText xml:space="preserve"> STYLEREF 1 \s </w:instrText>
-      </w:r>
-      <w:r>
-        <w:fldChar w:fldCharType="separate"/>
-      </w:r>
-      <w:r>
-        <w:rPr>
-          <w:noProof/>
-        </w:rPr>
-        <w:t>6</w:t>
-      </w:r>
-      <w:r>
-        <w:rPr>
-          <w:noProof/>
-        </w:rPr>
-        <w:fldChar w:fldCharType="end"/>
-      </w:r>
+      <w:fldSimple w:instr=" STYLEREF 1 \s ">
+        <w:r>
+          <w:rPr>
+            <w:noProof/>
+          </w:rPr>
+          <w:t>6</w:t>
+        </w:r>
+      </w:fldSimple>
       <w:r>
         <w:t>.</w:t>
       </w:r>
-      <w:r>
-        <w:fldChar w:fldCharType="begin"/>
-      </w:r>
-      <w:r>
-        <w:instrText xml:space="preserve"> SEQ Рисунок \* ARABIC \s 1 </w:instrText>
-      </w:r>
-      <w:r>
-        <w:fldChar w:fldCharType="separate"/>
-      </w:r>
-      <w:r>
-        <w:rPr>
-          <w:noProof/>
-        </w:rPr>
-        <w:t>7</w:t>
-      </w:r>
-      <w:r>
-        <w:rPr>
-          <w:noProof/>
-        </w:rPr>
-        <w:fldChar w:fldCharType="end"/>
-      </w:r>
+      <w:fldSimple w:instr=" SEQ Рисунок \* ARABIC \s 1 ">
+        <w:r>
+          <w:rPr>
+            <w:noProof/>
+          </w:rPr>
+          <w:t>7</w:t>
+        </w:r>
+      </w:fldSimple>
       <w:r>
         <w:t xml:space="preserve"> – Результаты анализа частотных характеристик в линейном масштабе </w:t>
       </w:r>
@@ -22357,12 +22247,12 @@
       <w:pPr>
         <w:pStyle w:val="2"/>
       </w:pPr>
-      <w:bookmarkStart w:id="38" w:name="_Toc484723189"/>
+      <w:bookmarkStart w:id="73" w:name="_Toc484723189"/>
       <w:r>
         <w:lastRenderedPageBreak/>
         <w:t>Модульные тесты</w:t>
       </w:r>
-      <w:bookmarkEnd w:id="38"/>
+      <w:bookmarkEnd w:id="73"/>
     </w:p>
     <w:p>
       <w:r>
@@ -22438,51 +22328,25 @@
       <w:r>
         <w:t xml:space="preserve">Рисунок </w:t>
       </w:r>
-      <w:r>
-        <w:fldChar w:fldCharType="begin"/>
-      </w:r>
-      <w:r>
-        <w:instrText xml:space="preserve"> STYLEREF 1 \s </w:instrText>
-      </w:r>
-      <w:r>
-        <w:fldChar w:fldCharType="separate"/>
-      </w:r>
-      <w:r>
-        <w:rPr>
-          <w:noProof/>
-        </w:rPr>
-        <w:t>6</w:t>
-      </w:r>
-      <w:r>
-        <w:rPr>
-          <w:noProof/>
-        </w:rPr>
-        <w:fldChar w:fldCharType="end"/>
-      </w:r>
+      <w:fldSimple w:instr=" STYLEREF 1 \s ">
+        <w:r>
+          <w:rPr>
+            <w:noProof/>
+          </w:rPr>
+          <w:t>6</w:t>
+        </w:r>
+      </w:fldSimple>
       <w:r>
         <w:t>.</w:t>
       </w:r>
-      <w:r>
-        <w:fldChar w:fldCharType="begin"/>
-      </w:r>
-      <w:r>
-        <w:instrText xml:space="preserve"> SEQ Рисунок \* ARABIC \s 1 </w:instrText>
-      </w:r>
-      <w:r>
-        <w:fldChar w:fldCharType="separate"/>
-      </w:r>
-      <w:r>
-        <w:rPr>
-          <w:noProof/>
-        </w:rPr>
-        <w:t>8</w:t>
-      </w:r>
-      <w:r>
-        <w:rPr>
-          <w:noProof/>
-        </w:rPr>
-        <w:fldChar w:fldCharType="end"/>
-      </w:r>
+      <w:fldSimple w:instr=" SEQ Рисунок \* ARABIC \s 1 ">
+        <w:r>
+          <w:rPr>
+            <w:noProof/>
+          </w:rPr>
+          <w:t>8</w:t>
+        </w:r>
+      </w:fldSimple>
       <w:r>
         <w:t xml:space="preserve"> – Результат выполнения модульных тестов</w:t>
       </w:r>
@@ -22496,12 +22360,12 @@
       <w:pPr>
         <w:pStyle w:val="1"/>
       </w:pPr>
-      <w:bookmarkStart w:id="39" w:name="_Toc484723190"/>
+      <w:bookmarkStart w:id="74" w:name="_Toc484723190"/>
       <w:r>
         <w:lastRenderedPageBreak/>
         <w:t>Заключение</w:t>
       </w:r>
-      <w:bookmarkEnd w:id="39"/>
+      <w:bookmarkEnd w:id="74"/>
     </w:p>
     <w:p>
       <w:r>
@@ -22518,8 +22382,16 @@
       <w:r>
         <w:tab/>
       </w:r>
+      <w:commentRangeStart w:id="75"/>
       <w:r>
         <w:t xml:space="preserve">В результате выполнения работы был разработан модуль для расчета параметров электронных схем. </w:t>
+      </w:r>
+      <w:commentRangeEnd w:id="75"/>
+      <w:r>
+        <w:rPr>
+          <w:rStyle w:val="a7"/>
+        </w:rPr>
+        <w:commentReference w:id="75"/>
       </w:r>
     </w:p>
     <w:p>
@@ -22552,12 +22424,12 @@
           <w:numId w:val="0"/>
         </w:numPr>
       </w:pPr>
-      <w:bookmarkStart w:id="40" w:name="_Toc484723191"/>
+      <w:bookmarkStart w:id="76" w:name="_Toc484723191"/>
       <w:r>
         <w:lastRenderedPageBreak/>
         <w:t>Список использованных источников</w:t>
       </w:r>
-      <w:bookmarkEnd w:id="40"/>
+      <w:bookmarkEnd w:id="76"/>
     </w:p>
     <w:p>
       <w:pPr>
@@ -22568,8 +22440,8 @@
         </w:numPr>
         <w:ind w:left="0" w:firstLine="709"/>
       </w:pPr>
-      <w:bookmarkStart w:id="41" w:name="_Ref481606380"/>
-      <w:bookmarkStart w:id="42" w:name="_Ref481605845"/>
+      <w:bookmarkStart w:id="77" w:name="_Ref481606380"/>
+      <w:bookmarkStart w:id="78" w:name="_Ref481605845"/>
       <w:r>
         <w:t xml:space="preserve">Норенков И. П. Основы автоматизированного проектирования: учеб. для вузов / И. П. Норенков. – 4-е изд., перераб. и доп. – </w:t>
       </w:r>
@@ -22581,7 +22453,7 @@
       <w:r>
         <w:t xml:space="preserve"> Изд-во МГТУ им Н. Э. Баумана, 2009. – 430 с.</w:t>
       </w:r>
-      <w:bookmarkEnd w:id="41"/>
+      <w:bookmarkEnd w:id="77"/>
     </w:p>
     <w:p>
       <w:pPr>
@@ -22592,7 +22464,7 @@
         </w:numPr>
         <w:ind w:left="0" w:firstLine="709"/>
       </w:pPr>
-      <w:bookmarkStart w:id="43" w:name="_Ref481607335"/>
+      <w:bookmarkStart w:id="79" w:name="_Ref481607335"/>
       <w:r>
         <w:t xml:space="preserve">Трифоненко И. М., Горячев Н. В., Кочегаров И. И., Юрков Н. К. Обзор систем сквозного проектирования печатных плат радиоэлектронных средств [Электронный ресурс] // КиберЛенинка. – 2012. – URL: </w:t>
       </w:r>
@@ -22607,7 +22479,7 @@
       <w:r>
         <w:t xml:space="preserve"> (дата обращения 03.05.17)</w:t>
       </w:r>
-      <w:bookmarkEnd w:id="43"/>
+      <w:bookmarkEnd w:id="79"/>
       <w:r>
         <w:t>.</w:t>
       </w:r>
@@ -22621,7 +22493,7 @@
         </w:numPr>
         <w:ind w:left="0" w:firstLine="709"/>
       </w:pPr>
-      <w:bookmarkStart w:id="44" w:name="_Ref481607343"/>
+      <w:bookmarkStart w:id="80" w:name="_Ref481607343"/>
       <w:r>
         <w:t xml:space="preserve">Сальникова Н. А., Астафурова О. А. Методы моделирования в системах автоматизированного проектирования СВЧ-устройств [Электронный ресурс] // КиберЛенинка. – 2014. – URL: </w:t>
       </w:r>
@@ -22652,8 +22524,8 @@
           <w:lang w:val="en-US"/>
         </w:rPr>
       </w:pPr>
-      <w:bookmarkStart w:id="45" w:name="_Ref481606438"/>
-      <w:bookmarkEnd w:id="44"/>
+      <w:bookmarkStart w:id="81" w:name="_Ref481606438"/>
+      <w:bookmarkEnd w:id="80"/>
       <w:r>
         <w:rPr>
           <w:lang w:val="en-US"/>
@@ -22789,8 +22661,8 @@
         </w:rPr>
         <w:t>», 1980.</w:t>
       </w:r>
-      <w:bookmarkEnd w:id="42"/>
-      <w:bookmarkEnd w:id="45"/>
+      <w:bookmarkEnd w:id="78"/>
+      <w:bookmarkEnd w:id="81"/>
       <w:r>
         <w:rPr>
           <w:lang w:val="en-US"/>
@@ -22825,11 +22697,11 @@
         </w:numPr>
         <w:ind w:left="0" w:firstLine="709"/>
       </w:pPr>
-      <w:bookmarkStart w:id="46" w:name="_Ref481605864"/>
+      <w:bookmarkStart w:id="82" w:name="_Ref481605864"/>
       <w:r>
         <w:t>Атабеков Г. И. Теоретические основы электротехники. Линейные электрические цепи: учебное пособие / Г.И. Атабеков. – Спб.: Издательство «Лань», 2009. – 592 с.</w:t>
       </w:r>
-      <w:bookmarkEnd w:id="46"/>
+      <w:bookmarkEnd w:id="82"/>
     </w:p>
     <w:p>
       <w:pPr>
@@ -22840,7 +22712,7 @@
         </w:numPr>
         <w:ind w:left="0" w:firstLine="709"/>
       </w:pPr>
-      <w:bookmarkStart w:id="47" w:name="_Ref481605882"/>
+      <w:bookmarkStart w:id="83" w:name="_Ref481605882"/>
       <w:r>
         <w:t xml:space="preserve">Решение ТОЭ ОТЦ ТЛЭЦ Электротехника [Электронный ресурс]. – URL: </w:t>
       </w:r>
@@ -22855,7 +22727,7 @@
       <w:r>
         <w:t xml:space="preserve"> (дата обращения 23.04.17)</w:t>
       </w:r>
-      <w:bookmarkEnd w:id="47"/>
+      <w:bookmarkEnd w:id="83"/>
       <w:r>
         <w:t>.</w:t>
       </w:r>
@@ -22872,7 +22744,7 @@
           <w:lang w:val="en-US"/>
         </w:rPr>
       </w:pPr>
-      <w:bookmarkStart w:id="48" w:name="_Ref481605913"/>
+      <w:bookmarkStart w:id="84" w:name="_Ref481605913"/>
       <w:r>
         <w:rPr>
           <w:lang w:val="en-US"/>
@@ -22936,7 +22808,7 @@
         </w:rPr>
         <w:t xml:space="preserve"> 23.04.17)</w:t>
       </w:r>
-      <w:bookmarkEnd w:id="48"/>
+      <w:bookmarkEnd w:id="84"/>
       <w:r>
         <w:rPr>
           <w:lang w:val="en-US"/>
@@ -22956,7 +22828,7 @@
           <w:lang w:val="en-US"/>
         </w:rPr>
       </w:pPr>
-      <w:bookmarkStart w:id="49" w:name="_Ref481605923"/>
+      <w:bookmarkStart w:id="85" w:name="_Ref481605923"/>
       <w:r>
         <w:rPr>
           <w:lang w:val="en-US"/>
@@ -23014,7 +22886,7 @@
         </w:rPr>
         <w:t xml:space="preserve"> 23.04.17)</w:t>
       </w:r>
-      <w:bookmarkEnd w:id="49"/>
+      <w:bookmarkEnd w:id="85"/>
       <w:r>
         <w:rPr>
           <w:lang w:val="en-US"/>
@@ -23031,12 +22903,12 @@
         </w:numPr>
         <w:ind w:left="0" w:firstLine="709"/>
       </w:pPr>
-      <w:bookmarkStart w:id="50" w:name="_Ref481605931"/>
+      <w:bookmarkStart w:id="86" w:name="_Ref481605931"/>
       <w:r>
         <w:lastRenderedPageBreak/>
         <w:t>Черкашин М.В. Модели и методы анализа проектных решений: учеб. пособие / М.В. Черкашин. – Томск: Томск. гос. ун-т систем упр. и радиоэлектроники, 2012. – 296 с.</w:t>
       </w:r>
-      <w:bookmarkEnd w:id="50"/>
+      <w:bookmarkEnd w:id="86"/>
     </w:p>
     <w:p>
       <w:pPr>
@@ -23047,7 +22919,7 @@
         </w:numPr>
         <w:ind w:left="0" w:firstLine="709"/>
       </w:pPr>
-      <w:bookmarkStart w:id="51" w:name="_Ref481605950"/>
+      <w:bookmarkStart w:id="87" w:name="_Ref481605950"/>
       <w:r>
         <w:t>SPICE (симулятор электронных схем)</w:t>
       </w:r>
@@ -23068,7 +22940,7 @@
       <w:r>
         <w:t xml:space="preserve"> (дата обращения 27.04.17)</w:t>
       </w:r>
-      <w:bookmarkEnd w:id="51"/>
+      <w:bookmarkEnd w:id="87"/>
       <w:r>
         <w:t>.</w:t>
       </w:r>
@@ -23082,7 +22954,7 @@
         </w:numPr>
         <w:ind w:left="0" w:firstLine="709"/>
       </w:pPr>
-      <w:bookmarkStart w:id="52" w:name="_Ref481605962"/>
+      <w:bookmarkStart w:id="88" w:name="_Ref481605962"/>
       <w:r>
         <w:t xml:space="preserve">Сайт ПАЯЛЬНИК [Электронный ресурс]. – URL: </w:t>
       </w:r>
@@ -23097,7 +22969,7 @@
       <w:r>
         <w:t xml:space="preserve"> (дата обращения 27.04.17)</w:t>
       </w:r>
-      <w:bookmarkEnd w:id="52"/>
+      <w:bookmarkEnd w:id="88"/>
       <w:r>
         <w:t>.</w:t>
       </w:r>
@@ -23111,7 +22983,7 @@
         </w:numPr>
         <w:ind w:left="0" w:firstLine="709"/>
       </w:pPr>
-      <w:bookmarkStart w:id="53" w:name="_Ref481605971"/>
+      <w:bookmarkStart w:id="89" w:name="_Ref481605971"/>
       <w:r>
         <w:t xml:space="preserve">Ngspice – Википедия [Электронный ресурс]. – URL: </w:t>
       </w:r>
@@ -23126,7 +22998,7 @@
       <w:r>
         <w:t xml:space="preserve"> (дата обращения 27.04.17)</w:t>
       </w:r>
-      <w:bookmarkEnd w:id="53"/>
+      <w:bookmarkEnd w:id="89"/>
       <w:r>
         <w:t>.</w:t>
       </w:r>
@@ -23140,7 +23012,7 @@
         </w:numPr>
         <w:ind w:left="0" w:firstLine="709"/>
       </w:pPr>
-      <w:bookmarkStart w:id="54" w:name="_Ref481681077"/>
+      <w:bookmarkStart w:id="90" w:name="_Ref481681077"/>
       <w:r>
         <w:t xml:space="preserve">Qucs – Википедия [Электронный ресурс]. – URL: </w:t>
       </w:r>
@@ -23155,7 +23027,7 @@
       <w:r>
         <w:t xml:space="preserve"> (дата обращения 04.05.17)</w:t>
       </w:r>
-      <w:bookmarkEnd w:id="54"/>
+      <w:bookmarkEnd w:id="90"/>
       <w:r>
         <w:t>.</w:t>
       </w:r>
@@ -23169,7 +23041,7 @@
         </w:numPr>
         <w:ind w:left="0" w:firstLine="709"/>
       </w:pPr>
-      <w:bookmarkStart w:id="55" w:name="_Ref481681328"/>
+      <w:bookmarkStart w:id="91" w:name="_Ref481681328"/>
       <w:r>
         <w:t xml:space="preserve">HSPICE [Электронный ресурс]. – URL: </w:t>
       </w:r>
@@ -23184,7 +23056,7 @@
       <w:r>
         <w:t xml:space="preserve"> (дата обращения 04.05.17)</w:t>
       </w:r>
-      <w:bookmarkEnd w:id="55"/>
+      <w:bookmarkEnd w:id="91"/>
       <w:r>
         <w:t>.</w:t>
       </w:r>
@@ -23198,7 +23070,7 @@
         </w:numPr>
         <w:ind w:left="0" w:firstLine="709"/>
       </w:pPr>
-      <w:bookmarkStart w:id="56" w:name="_Ref484723763"/>
+      <w:bookmarkStart w:id="92" w:name="_Ref484723763"/>
       <w:r>
         <w:t xml:space="preserve">Интеграция Native кода в C# проект [Электронный ресурс]. – URL: </w:t>
       </w:r>
@@ -23213,7 +23085,7 @@
       <w:r>
         <w:t xml:space="preserve"> (дата обращения 30.05.2017)</w:t>
       </w:r>
-      <w:bookmarkEnd w:id="56"/>
+      <w:bookmarkEnd w:id="92"/>
       <w:r>
         <w:t>.</w:t>
       </w:r>
@@ -23252,14 +23124,14 @@
         <w:t xml:space="preserve">: </w:t>
       </w:r>
       <w:hyperlink r:id="rId35" w:history="1">
-        <w:bookmarkStart w:id="57" w:name="_Ref484723787"/>
+        <w:bookmarkStart w:id="93" w:name="_Ref484723787"/>
         <w:r>
           <w:rPr>
             <w:rStyle w:val="ae"/>
           </w:rPr>
           <w:t>https://ru.wikipedia.org/wiki/Управляемый_код</w:t>
         </w:r>
-        <w:bookmarkEnd w:id="57"/>
+        <w:bookmarkEnd w:id="93"/>
       </w:hyperlink>
       <w:r>
         <w:t xml:space="preserve"> (</w:t>
@@ -23280,7 +23152,7 @@
         </w:numPr>
         <w:ind w:left="0" w:firstLine="709"/>
       </w:pPr>
-      <w:bookmarkStart w:id="58" w:name="_Ref484723798"/>
+      <w:bookmarkStart w:id="94" w:name="_Ref484723798"/>
       <w:r>
         <w:t xml:space="preserve">С++/CLI – «клейкий» язык – Хабрахабр [Электронный ресурс]. – URL: </w:t>
       </w:r>
@@ -23295,7 +23167,7 @@
       <w:r>
         <w:t xml:space="preserve"> (дата обращения 30.05.2017).</w:t>
       </w:r>
-      <w:bookmarkEnd w:id="58"/>
+      <w:bookmarkEnd w:id="94"/>
     </w:p>
     <w:p>
       <w:pPr>
@@ -23306,7 +23178,7 @@
         </w:numPr>
         <w:ind w:left="0" w:firstLine="709"/>
       </w:pPr>
-      <w:bookmarkStart w:id="59" w:name="_Ref484723825"/>
+      <w:bookmarkStart w:id="95" w:name="_Ref484723825"/>
       <w:r>
         <w:t xml:space="preserve">NET-обёртки нативных библиотек на С++/CLI – Хабрахабр [Электронный ресурс]. – URL: </w:t>
       </w:r>
@@ -23321,7 +23193,7 @@
       <w:r>
         <w:t xml:space="preserve"> (дата обращения 30.05.2017).</w:t>
       </w:r>
-      <w:bookmarkEnd w:id="59"/>
+      <w:bookmarkEnd w:id="95"/>
     </w:p>
     <w:p>
       <w:pPr>
@@ -23332,7 +23204,7 @@
         </w:numPr>
         <w:ind w:left="0" w:firstLine="709"/>
       </w:pPr>
-      <w:bookmarkStart w:id="60" w:name="_Ref484723844"/>
+      <w:bookmarkStart w:id="96" w:name="_Ref484723844"/>
       <w:r>
         <w:t xml:space="preserve">Оптимизация приложений .NET – P/Invoke [Электронный ресурс]. – URL: </w:t>
       </w:r>
@@ -23347,7 +23219,7 @@
       <w:r>
         <w:t xml:space="preserve"> (дата обращения 30.05.2017).</w:t>
       </w:r>
-      <w:bookmarkEnd w:id="60"/>
+      <w:bookmarkEnd w:id="96"/>
     </w:p>
     <w:p>
       <w:pPr>
@@ -23358,7 +23230,7 @@
         </w:numPr>
         <w:ind w:left="0" w:firstLine="709"/>
       </w:pPr>
-      <w:bookmarkStart w:id="61" w:name="_Ref484723851"/>
+      <w:bookmarkStart w:id="97" w:name="_Ref484723851"/>
       <w:r>
         <w:annotationRef/>
       </w:r>
@@ -23376,7 +23248,7 @@
       <w:r>
         <w:t xml:space="preserve"> (дата обращения 30.05.2017).</w:t>
       </w:r>
-      <w:bookmarkEnd w:id="61"/>
+      <w:bookmarkEnd w:id="97"/>
     </w:p>
     <w:p>
       <w:pPr>
@@ -23387,7 +23259,7 @@
         </w:numPr>
         <w:ind w:left="0" w:firstLine="709"/>
       </w:pPr>
-      <w:bookmarkStart w:id="62" w:name="_Ref484723868"/>
+      <w:bookmarkStart w:id="98" w:name="_Ref484723868"/>
       <w:r>
         <w:t xml:space="preserve">UML. [Электронный ресурс]. — Режим доступа: </w:t>
       </w:r>
@@ -23405,7 +23277,7 @@
       <w:r>
         <w:t>(дата обращения 27.12.2016).</w:t>
       </w:r>
-      <w:bookmarkEnd w:id="62"/>
+      <w:bookmarkEnd w:id="98"/>
       <w:r>
         <w:br w:type="page"/>
       </w:r>
@@ -23418,14 +23290,14 @@
           <w:numId w:val="0"/>
         </w:numPr>
       </w:pPr>
-      <w:bookmarkStart w:id="63" w:name="_Toc481710700"/>
-      <w:bookmarkStart w:id="64" w:name="_Toc484723192"/>
+      <w:bookmarkStart w:id="99" w:name="_Toc481710700"/>
+      <w:bookmarkStart w:id="100" w:name="_Toc484723192"/>
       <w:r>
         <w:lastRenderedPageBreak/>
         <w:t>Приложение А</w:t>
       </w:r>
-      <w:bookmarkEnd w:id="63"/>
-      <w:bookmarkEnd w:id="64"/>
+      <w:bookmarkEnd w:id="99"/>
+      <w:bookmarkEnd w:id="100"/>
     </w:p>
     <w:p>
       <w:pPr>
@@ -23510,11 +23382,17 @@
       </w:r>
     </w:p>
     <w:p>
+      <w:pPr>
+        <w:ind w:firstLine="709"/>
+      </w:pPr>
       <w:r>
         <w:t>Бесплатное программное обеспечение (англ. freeware) – программное обеспечение, лицензионное соглашение которого не требует каких-либо выплат правообладателю. Бесплатное программное обеспечение обычно распространяется в бинарном виде, без исходных кодов и является проприетарным программным обеспечением.</w:t>
       </w:r>
     </w:p>
     <w:p>
+      <w:pPr>
+        <w:ind w:firstLine="709"/>
+      </w:pPr>
       <w:r>
         <w:t xml:space="preserve">GNU General Public License – лицензия на свободное программное обеспечение, созданная в рамках проекта GNU в 1988 г., по которой автор передаёт программное обеспечение в общественную собственность. Цель GNU GPL – предоставить пользователю права копировать, модифицировать и распространять (в том числе на коммерческой основе) программы, а также гарантировать, что и пользователи всех производных программ получат </w:t>
       </w:r>
@@ -23582,12 +23460,12 @@
           <w:numId w:val="0"/>
         </w:numPr>
       </w:pPr>
-      <w:bookmarkStart w:id="65" w:name="_Toc484723193"/>
+      <w:bookmarkStart w:id="101" w:name="_Toc484723193"/>
       <w:r>
         <w:lastRenderedPageBreak/>
         <w:t>Приложение Б</w:t>
       </w:r>
-      <w:bookmarkEnd w:id="65"/>
+      <w:bookmarkEnd w:id="101"/>
     </w:p>
     <w:p>
       <w:pPr>
@@ -25853,7 +25731,7 @@
           <w:lang w:val="en-US"/>
         </w:rPr>
       </w:pPr>
-      <w:bookmarkStart w:id="66" w:name="_Toc484723194"/>
+      <w:bookmarkStart w:id="102" w:name="_Toc484723194"/>
       <w:r>
         <w:lastRenderedPageBreak/>
         <w:t>Приложение</w:t>
@@ -25867,7 +25745,7 @@
       <w:r>
         <w:t>В</w:t>
       </w:r>
-      <w:bookmarkEnd w:id="66"/>
+      <w:bookmarkEnd w:id="102"/>
     </w:p>
     <w:p>
       <w:pPr>
@@ -25895,6 +25773,7 @@
       <w:pPr>
         <w:pStyle w:val="af8"/>
       </w:pPr>
+      <w:commentRangeStart w:id="103"/>
       <w:r>
         <w:t xml:space="preserve">        [</w:t>
       </w:r>
@@ -26065,6 +25944,15 @@
       <w:proofErr w:type="gramEnd"/>
       <w:r>
         <w:t>50000 / Math.PI, 50000, 50000, 0, TestName = "50000 / Math.PI, 50000,")]</w:t>
+      </w:r>
+      <w:commentRangeEnd w:id="103"/>
+      <w:r>
+        <w:rPr>
+          <w:rStyle w:val="a7"/>
+          <w:rFonts w:ascii="Times New Roman" w:hAnsi="Times New Roman" w:cstheme="minorBidi"/>
+          <w:lang w:val="ru-RU"/>
+        </w:rPr>
+        <w:commentReference w:id="103"/>
       </w:r>
     </w:p>
     <w:sectPr>
@@ -26079,7 +25967,7 @@
 </file>
 
 <file path=word/comments.xml><?xml version="1.0" encoding="utf-8"?>
-<w:comments xmlns:wpc="http://schemas.microsoft.com/office/word/2010/wordprocessingCanvas" xmlns:cx="http://schemas.microsoft.com/office/drawing/2014/chartex" xmlns:mc="http://schemas.openxmlformats.org/markup-compatibility/2006" xmlns:o="urn:schemas-microsoft-com:office:office" xmlns:r="http://schemas.openxmlformats.org/officeDocument/2006/relationships" xmlns:m="http://schemas.openxmlformats.org/officeDocument/2006/math" xmlns:v="urn:schemas-microsoft-com:vml" xmlns:wp14="http://schemas.microsoft.com/office/word/2010/wordprocessingDrawing" xmlns:wp="http://schemas.openxmlformats.org/drawingml/2006/wordprocessingDrawing" xmlns:w10="urn:schemas-microsoft-com:office:word" xmlns:w="http://schemas.openxmlformats.org/wordprocessingml/2006/main" xmlns:w14="http://schemas.microsoft.com/office/word/2010/wordml" xmlns:w15="http://schemas.microsoft.com/office/word/2012/wordml" xmlns:w16se="http://schemas.microsoft.com/office/word/2015/wordml/symex" xmlns:wpg="http://schemas.microsoft.com/office/word/2010/wordprocessingGroup" xmlns:wpi="http://schemas.microsoft.com/office/word/2010/wordprocessingInk" xmlns:wne="http://schemas.microsoft.com/office/word/2006/wordml" xmlns:wps="http://schemas.microsoft.com/office/word/2010/wordprocessingShape" mc:Ignorable="w14 w15 w16se wp14">
+<w:comments xmlns:wpc="http://schemas.microsoft.com/office/word/2010/wordprocessingCanvas" xmlns:cx="http://schemas.microsoft.com/office/drawing/2014/chartex" xmlns:cx1="http://schemas.microsoft.com/office/drawing/2015/9/8/chartex" xmlns:cx2="http://schemas.microsoft.com/office/drawing/2015/10/21/chartex" xmlns:cx3="http://schemas.microsoft.com/office/drawing/2016/5/9/chartex" xmlns:cx4="http://schemas.microsoft.com/office/drawing/2016/5/10/chartex" xmlns:cx5="http://schemas.microsoft.com/office/drawing/2016/5/11/chartex" xmlns:cx6="http://schemas.microsoft.com/office/drawing/2016/5/12/chartex" xmlns:cx7="http://schemas.microsoft.com/office/drawing/2016/5/13/chartex" xmlns:cx8="http://schemas.microsoft.com/office/drawing/2016/5/14/chartex" xmlns:mc="http://schemas.openxmlformats.org/markup-compatibility/2006" xmlns:aink="http://schemas.microsoft.com/office/drawing/2016/ink" xmlns:o="urn:schemas-microsoft-com:office:office" xmlns:r="http://schemas.openxmlformats.org/officeDocument/2006/relationships" xmlns:m="http://schemas.openxmlformats.org/officeDocument/2006/math" xmlns:v="urn:schemas-microsoft-com:vml" xmlns:wp14="http://schemas.microsoft.com/office/word/2010/wordprocessingDrawing" xmlns:wp="http://schemas.openxmlformats.org/drawingml/2006/wordprocessingDrawing" xmlns:w10="urn:schemas-microsoft-com:office:word" xmlns:w="http://schemas.openxmlformats.org/wordprocessingml/2006/main" xmlns:w14="http://schemas.microsoft.com/office/word/2010/wordml" xmlns:w15="http://schemas.microsoft.com/office/word/2012/wordml" xmlns:w16se="http://schemas.microsoft.com/office/word/2015/wordml/symex" xmlns:wpg="http://schemas.microsoft.com/office/word/2010/wordprocessingGroup" xmlns:wpi="http://schemas.microsoft.com/office/word/2010/wordprocessingInk" xmlns:wne="http://schemas.microsoft.com/office/word/2006/wordml" xmlns:wps="http://schemas.microsoft.com/office/word/2010/wordprocessingShape" mc:Ignorable="w14 w15 w16se wp14">
   <w:comment w:id="0" w:author="Tatiana Skr" w:date="2017-05-30T01:18:00Z" w:initials="TS">
     <w:p>
       <w:pPr>
@@ -26247,7 +26135,7 @@
       </w:r>
     </w:p>
   </w:comment>
-  <w:comment w:id="3" w:author="Tatiana Skr" w:date="2017-05-29T16:27:00Z" w:initials="TS">
+  <w:comment w:id="1" w:author="Kalentyev Alexey" w:date="2017-06-11T16:35:00Z" w:initials="KA">
     <w:p>
       <w:pPr>
         <w:pStyle w:val="a8"/>
@@ -26259,6 +26147,54 @@
         <w:annotationRef/>
       </w:r>
       <w:r>
+        <w:t>Это фактически задачи, поэтому записать их тут, при необходимости выполнить их декомпозицию.</w:t>
+      </w:r>
+    </w:p>
+  </w:comment>
+  <w:comment w:id="2" w:author="Kalentyev Alexey" w:date="2017-06-11T16:35:00Z" w:initials="KA">
+    <w:p>
+      <w:pPr>
+        <w:pStyle w:val="a8"/>
+      </w:pPr>
+      <w:r>
+        <w:rPr>
+          <w:rStyle w:val="a7"/>
+        </w:rPr>
+        <w:annotationRef/>
+      </w:r>
+      <w:r>
+        <w:t>Хабибулина</w:t>
+      </w:r>
+    </w:p>
+  </w:comment>
+  <w:comment w:id="3" w:author="Kalentyev Alexey" w:date="2017-06-11T16:35:00Z" w:initials="KA">
+    <w:p>
+      <w:pPr>
+        <w:pStyle w:val="a8"/>
+      </w:pPr>
+      <w:r>
+        <w:rPr>
+          <w:rStyle w:val="a7"/>
+        </w:rPr>
+        <w:annotationRef/>
+      </w:r>
+      <w:r>
+        <w:t>Я</w:t>
+      </w:r>
+    </w:p>
+  </w:comment>
+  <w:comment w:id="5" w:author="Tatiana Skr" w:date="2017-05-29T16:27:00Z" w:initials="TS">
+    <w:p>
+      <w:pPr>
+        <w:pStyle w:val="a8"/>
+      </w:pPr>
+      <w:r>
+        <w:rPr>
+          <w:rStyle w:val="a7"/>
+        </w:rPr>
+        <w:annotationRef/>
+      </w:r>
+      <w:r>
         <w:t>Введение включает:</w:t>
       </w:r>
     </w:p>
@@ -26340,7 +26276,7 @@
       </w:r>
     </w:p>
   </w:comment>
-  <w:comment w:id="29" w:author="Tatiana Skr" w:date="2017-06-08T21:07:00Z" w:initials="TS">
+  <w:comment w:id="16" w:author="Kalentyev Alexey" w:date="2017-06-11T16:37:00Z" w:initials="KA">
     <w:p>
       <w:pPr>
         <w:pStyle w:val="a8"/>
@@ -26351,21 +26287,189 @@
         </w:rPr>
         <w:annotationRef/>
       </w:r>
+      <w:r>
+        <w:t>Расшифровать</w:t>
+      </w:r>
+    </w:p>
+  </w:comment>
+  <w:comment w:id="17" w:author="Kalentyev Alexey" w:date="2017-06-11T16:37:00Z" w:initials="KA">
+    <w:p>
+      <w:pPr>
+        <w:pStyle w:val="a8"/>
+      </w:pPr>
+      <w:r>
+        <w:rPr>
+          <w:rStyle w:val="a7"/>
+        </w:rPr>
+        <w:annotationRef/>
+      </w:r>
+      <w:r>
+        <w:t>Необходимо пояснение: что за схемы, какие модели, что за характеристики.</w:t>
+      </w:r>
+    </w:p>
+  </w:comment>
+  <w:comment w:id="38" w:author="Kalentyev Alexey" w:date="2017-06-11T16:39:00Z" w:initials="KA">
+    <w:p>
+      <w:pPr>
+        <w:pStyle w:val="a8"/>
+        <w:rPr>
+          <w:lang w:val="en-US"/>
+        </w:rPr>
+      </w:pPr>
+      <w:r>
+        <w:rPr>
+          <w:rStyle w:val="a7"/>
+        </w:rPr>
+        <w:annotationRef/>
+      </w:r>
+      <w:r>
+        <w:t>Висячая строка, подтянуть выше или опустить.</w:t>
+      </w:r>
+    </w:p>
+  </w:comment>
+  <w:comment w:id="50" w:author="Tatiana Skr" w:date="2017-06-08T21:07:00Z" w:initials="TS">
+    <w:p>
+      <w:pPr>
+        <w:pStyle w:val="a8"/>
+      </w:pPr>
+      <w:r>
+        <w:rPr>
+          <w:rStyle w:val="a7"/>
+        </w:rPr>
+        <w:annotationRef/>
+      </w:r>
+    </w:p>
+  </w:comment>
+  <w:comment w:id="69" w:author="Kalentyev Alexey" w:date="2017-06-11T17:12:00Z" w:initials="KA">
+    <w:p>
+      <w:pPr>
+        <w:pStyle w:val="a8"/>
+      </w:pPr>
+      <w:r>
+        <w:rPr>
+          <w:rStyle w:val="a7"/>
+        </w:rPr>
+        <w:annotationRef/>
+      </w:r>
+      <w:r>
+        <w:t xml:space="preserve">Между </w:t>
+      </w:r>
+      <w:r>
+        <w:rPr>
+          <w:lang w:val="en-US"/>
+        </w:rPr>
+        <w:t xml:space="preserve">Circuit </w:t>
+      </w:r>
+      <w:r>
+        <w:t xml:space="preserve">и </w:t>
+      </w:r>
+      <w:r>
+        <w:rPr>
+          <w:lang w:val="en-US"/>
+        </w:rPr>
+        <w:t xml:space="preserve">IElement </w:t>
+      </w:r>
+      <w:r>
+        <w:t>не композиция</w:t>
+      </w:r>
+    </w:p>
+    <w:p>
+      <w:pPr>
+        <w:pStyle w:val="a8"/>
+      </w:pPr>
+      <w:r>
+        <w:rPr>
+          <w:lang w:val="en-US"/>
+        </w:rPr>
+        <w:t xml:space="preserve">Ngspice </w:t>
+      </w:r>
+      <w:r>
+        <w:t xml:space="preserve">и </w:t>
+      </w:r>
+      <w:r>
+        <w:rPr>
+          <w:lang w:val="en-US"/>
+        </w:rPr>
+        <w:t>AC_Analysis</w:t>
+      </w:r>
+      <w:r>
+        <w:t xml:space="preserve"> связь скорее всего в другую сторону</w:t>
+      </w:r>
+    </w:p>
+  </w:comment>
+  <w:comment w:id="72" w:author="Kalentyev Alexey" w:date="2017-06-11T17:39:00Z" w:initials="KA">
+    <w:p>
+      <w:pPr>
+        <w:pStyle w:val="a8"/>
+      </w:pPr>
+      <w:r>
+        <w:rPr>
+          <w:rStyle w:val="a7"/>
+        </w:rPr>
+        <w:annotationRef/>
+      </w:r>
+      <w:r>
+        <w:t>Не смог запустить программу, поэтому не смог проверить.</w:t>
+      </w:r>
+    </w:p>
+  </w:comment>
+  <w:comment w:id="75" w:author="Kalentyev Alexey" w:date="2017-06-11T17:39:00Z" w:initials="KA">
+    <w:p>
+      <w:pPr>
+        <w:pStyle w:val="a8"/>
+      </w:pPr>
+      <w:r>
+        <w:rPr>
+          <w:rStyle w:val="a7"/>
+        </w:rPr>
+        <w:annotationRef/>
+      </w:r>
+      <w:r>
+        <w:t>Расширить, конкретизировав функциональные возможности модуля</w:t>
+      </w:r>
+    </w:p>
+  </w:comment>
+  <w:comment w:id="103" w:author="Kalentyev Alexey" w:date="2017-06-11T17:46:00Z" w:initials="KA">
+    <w:p>
+      <w:pPr>
+        <w:pStyle w:val="a8"/>
+      </w:pPr>
+      <w:r>
+        <w:rPr>
+          <w:rStyle w:val="a7"/>
+        </w:rPr>
+        <w:annotationRef/>
+      </w:r>
+      <w:r>
+        <w:t>Нужны описания тестов тут и в самом коде, иначе непонятно что тестируется.</w:t>
+      </w:r>
+      <w:bookmarkStart w:id="104" w:name="_GoBack"/>
+      <w:bookmarkEnd w:id="104"/>
     </w:p>
   </w:comment>
 </w:comments>
 </file>
 
 <file path=word/commentsExtended.xml><?xml version="1.0" encoding="utf-8"?>
-<w15:commentsEx xmlns:wpc="http://schemas.microsoft.com/office/word/2010/wordprocessingCanvas" xmlns:cx="http://schemas.microsoft.com/office/drawing/2014/chartex" xmlns:mc="http://schemas.openxmlformats.org/markup-compatibility/2006" xmlns:o="urn:schemas-microsoft-com:office:office" xmlns:r="http://schemas.openxmlformats.org/officeDocument/2006/relationships" xmlns:m="http://schemas.openxmlformats.org/officeDocument/2006/math" xmlns:v="urn:schemas-microsoft-com:vml" xmlns:wp14="http://schemas.microsoft.com/office/word/2010/wordprocessingDrawing" xmlns:wp="http://schemas.openxmlformats.org/drawingml/2006/wordprocessingDrawing" xmlns:w10="urn:schemas-microsoft-com:office:word" xmlns:w="http://schemas.openxmlformats.org/wordprocessingml/2006/main" xmlns:w14="http://schemas.microsoft.com/office/word/2010/wordml" xmlns:w15="http://schemas.microsoft.com/office/word/2012/wordml" xmlns:w16se="http://schemas.microsoft.com/office/word/2015/wordml/symex" xmlns:wpg="http://schemas.microsoft.com/office/word/2010/wordprocessingGroup" xmlns:wpi="http://schemas.microsoft.com/office/word/2010/wordprocessingInk" xmlns:wne="http://schemas.microsoft.com/office/word/2006/wordml" xmlns:wps="http://schemas.microsoft.com/office/word/2010/wordprocessingShape" mc:Ignorable="w14 w15 w16se wp14">
+<w15:commentsEx xmlns:wpc="http://schemas.microsoft.com/office/word/2010/wordprocessingCanvas" xmlns:cx="http://schemas.microsoft.com/office/drawing/2014/chartex" xmlns:cx1="http://schemas.microsoft.com/office/drawing/2015/9/8/chartex" xmlns:cx2="http://schemas.microsoft.com/office/drawing/2015/10/21/chartex" xmlns:cx3="http://schemas.microsoft.com/office/drawing/2016/5/9/chartex" xmlns:cx4="http://schemas.microsoft.com/office/drawing/2016/5/10/chartex" xmlns:cx5="http://schemas.microsoft.com/office/drawing/2016/5/11/chartex" xmlns:cx6="http://schemas.microsoft.com/office/drawing/2016/5/12/chartex" xmlns:cx7="http://schemas.microsoft.com/office/drawing/2016/5/13/chartex" xmlns:cx8="http://schemas.microsoft.com/office/drawing/2016/5/14/chartex" xmlns:mc="http://schemas.openxmlformats.org/markup-compatibility/2006" xmlns:aink="http://schemas.microsoft.com/office/drawing/2016/ink" xmlns:o="urn:schemas-microsoft-com:office:office" xmlns:r="http://schemas.openxmlformats.org/officeDocument/2006/relationships" xmlns:m="http://schemas.openxmlformats.org/officeDocument/2006/math" xmlns:v="urn:schemas-microsoft-com:vml" xmlns:wp14="http://schemas.microsoft.com/office/word/2010/wordprocessingDrawing" xmlns:wp="http://schemas.openxmlformats.org/drawingml/2006/wordprocessingDrawing" xmlns:w10="urn:schemas-microsoft-com:office:word" xmlns:w="http://schemas.openxmlformats.org/wordprocessingml/2006/main" xmlns:w14="http://schemas.microsoft.com/office/word/2010/wordml" xmlns:w15="http://schemas.microsoft.com/office/word/2012/wordml" xmlns:w16se="http://schemas.microsoft.com/office/word/2015/wordml/symex" xmlns:wpg="http://schemas.microsoft.com/office/word/2010/wordprocessingGroup" xmlns:wpi="http://schemas.microsoft.com/office/word/2010/wordprocessingInk" xmlns:wne="http://schemas.microsoft.com/office/word/2006/wordml" xmlns:wps="http://schemas.microsoft.com/office/word/2010/wordprocessingShape" mc:Ignorable="w14 w15 w16se wp14">
   <w15:commentEx w15:paraId="0FFE3E07" w15:done="0"/>
+  <w15:commentEx w15:paraId="5A4C6F61" w15:done="0"/>
+  <w15:commentEx w15:paraId="414A5463" w15:done="0"/>
+  <w15:commentEx w15:paraId="267C7ACD" w15:done="0"/>
   <w15:commentEx w15:paraId="0C584488" w15:done="0"/>
+  <w15:commentEx w15:paraId="2EA09081" w15:done="0"/>
+  <w15:commentEx w15:paraId="666FE37D" w15:done="0"/>
+  <w15:commentEx w15:paraId="4D0EA453" w15:done="0"/>
   <w15:commentEx w15:paraId="35D8FC1E" w15:done="0"/>
+  <w15:commentEx w15:paraId="2538650F" w15:done="0"/>
+  <w15:commentEx w15:paraId="567F00F2" w15:done="0"/>
+  <w15:commentEx w15:paraId="424331AC" w15:done="0"/>
+  <w15:commentEx w15:paraId="6CBAAA02" w15:done="0"/>
 </w15:commentsEx>
 </file>
 
 <file path=word/endnotes.xml><?xml version="1.0" encoding="utf-8"?>
-<w:endnotes xmlns:wpc="http://schemas.microsoft.com/office/word/2010/wordprocessingCanvas" xmlns:cx="http://schemas.microsoft.com/office/drawing/2014/chartex" xmlns:mc="http://schemas.openxmlformats.org/markup-compatibility/2006" xmlns:o="urn:schemas-microsoft-com:office:office" xmlns:r="http://schemas.openxmlformats.org/officeDocument/2006/relationships" xmlns:m="http://schemas.openxmlformats.org/officeDocument/2006/math" xmlns:v="urn:schemas-microsoft-com:vml" xmlns:wp14="http://schemas.microsoft.com/office/word/2010/wordprocessingDrawing" xmlns:wp="http://schemas.openxmlformats.org/drawingml/2006/wordprocessingDrawing" xmlns:w10="urn:schemas-microsoft-com:office:word" xmlns:w="http://schemas.openxmlformats.org/wordprocessingml/2006/main" xmlns:w14="http://schemas.microsoft.com/office/word/2010/wordml" xmlns:w15="http://schemas.microsoft.com/office/word/2012/wordml" xmlns:w16se="http://schemas.microsoft.com/office/word/2015/wordml/symex" xmlns:wpg="http://schemas.microsoft.com/office/word/2010/wordprocessingGroup" xmlns:wpi="http://schemas.microsoft.com/office/word/2010/wordprocessingInk" xmlns:wne="http://schemas.microsoft.com/office/word/2006/wordml" xmlns:wps="http://schemas.microsoft.com/office/word/2010/wordprocessingShape" mc:Ignorable="w14 w15 w16se wp14">
+<w:endnotes xmlns:wpc="http://schemas.microsoft.com/office/word/2010/wordprocessingCanvas" xmlns:cx="http://schemas.microsoft.com/office/drawing/2014/chartex" xmlns:cx1="http://schemas.microsoft.com/office/drawing/2015/9/8/chartex" xmlns:cx2="http://schemas.microsoft.com/office/drawing/2015/10/21/chartex" xmlns:cx3="http://schemas.microsoft.com/office/drawing/2016/5/9/chartex" xmlns:cx4="http://schemas.microsoft.com/office/drawing/2016/5/10/chartex" xmlns:cx5="http://schemas.microsoft.com/office/drawing/2016/5/11/chartex" xmlns:cx6="http://schemas.microsoft.com/office/drawing/2016/5/12/chartex" xmlns:cx7="http://schemas.microsoft.com/office/drawing/2016/5/13/chartex" xmlns:cx8="http://schemas.microsoft.com/office/drawing/2016/5/14/chartex" xmlns:mc="http://schemas.openxmlformats.org/markup-compatibility/2006" xmlns:aink="http://schemas.microsoft.com/office/drawing/2016/ink" xmlns:o="urn:schemas-microsoft-com:office:office" xmlns:r="http://schemas.openxmlformats.org/officeDocument/2006/relationships" xmlns:m="http://schemas.openxmlformats.org/officeDocument/2006/math" xmlns:v="urn:schemas-microsoft-com:vml" xmlns:wp14="http://schemas.microsoft.com/office/word/2010/wordprocessingDrawing" xmlns:wp="http://schemas.openxmlformats.org/drawingml/2006/wordprocessingDrawing" xmlns:w10="urn:schemas-microsoft-com:office:word" xmlns:w="http://schemas.openxmlformats.org/wordprocessingml/2006/main" xmlns:w14="http://schemas.microsoft.com/office/word/2010/wordml" xmlns:w15="http://schemas.microsoft.com/office/word/2012/wordml" xmlns:w16se="http://schemas.microsoft.com/office/word/2015/wordml/symex" xmlns:wpg="http://schemas.microsoft.com/office/word/2010/wordprocessingGroup" xmlns:wpi="http://schemas.microsoft.com/office/word/2010/wordprocessingInk" xmlns:wne="http://schemas.microsoft.com/office/word/2006/wordml" xmlns:wps="http://schemas.microsoft.com/office/word/2010/wordprocessingShape" mc:Ignorable="w14 w15 w16se wp14">
   <w:endnote w:type="separator" w:id="-1">
     <w:p>
       <w:pPr>
@@ -26390,7 +26494,7 @@
 </file>
 
 <file path=word/footnotes.xml><?xml version="1.0" encoding="utf-8"?>
-<w:footnotes xmlns:wpc="http://schemas.microsoft.com/office/word/2010/wordprocessingCanvas" xmlns:cx="http://schemas.microsoft.com/office/drawing/2014/chartex" xmlns:mc="http://schemas.openxmlformats.org/markup-compatibility/2006" xmlns:o="urn:schemas-microsoft-com:office:office" xmlns:r="http://schemas.openxmlformats.org/officeDocument/2006/relationships" xmlns:m="http://schemas.openxmlformats.org/officeDocument/2006/math" xmlns:v="urn:schemas-microsoft-com:vml" xmlns:wp14="http://schemas.microsoft.com/office/word/2010/wordprocessingDrawing" xmlns:wp="http://schemas.openxmlformats.org/drawingml/2006/wordprocessingDrawing" xmlns:w10="urn:schemas-microsoft-com:office:word" xmlns:w="http://schemas.openxmlformats.org/wordprocessingml/2006/main" xmlns:w14="http://schemas.microsoft.com/office/word/2010/wordml" xmlns:w15="http://schemas.microsoft.com/office/word/2012/wordml" xmlns:w16se="http://schemas.microsoft.com/office/word/2015/wordml/symex" xmlns:wpg="http://schemas.microsoft.com/office/word/2010/wordprocessingGroup" xmlns:wpi="http://schemas.microsoft.com/office/word/2010/wordprocessingInk" xmlns:wne="http://schemas.microsoft.com/office/word/2006/wordml" xmlns:wps="http://schemas.microsoft.com/office/word/2010/wordprocessingShape" mc:Ignorable="w14 w15 w16se wp14">
+<w:footnotes xmlns:wpc="http://schemas.microsoft.com/office/word/2010/wordprocessingCanvas" xmlns:cx="http://schemas.microsoft.com/office/drawing/2014/chartex" xmlns:cx1="http://schemas.microsoft.com/office/drawing/2015/9/8/chartex" xmlns:cx2="http://schemas.microsoft.com/office/drawing/2015/10/21/chartex" xmlns:cx3="http://schemas.microsoft.com/office/drawing/2016/5/9/chartex" xmlns:cx4="http://schemas.microsoft.com/office/drawing/2016/5/10/chartex" xmlns:cx5="http://schemas.microsoft.com/office/drawing/2016/5/11/chartex" xmlns:cx6="http://schemas.microsoft.com/office/drawing/2016/5/12/chartex" xmlns:cx7="http://schemas.microsoft.com/office/drawing/2016/5/13/chartex" xmlns:cx8="http://schemas.microsoft.com/office/drawing/2016/5/14/chartex" xmlns:mc="http://schemas.openxmlformats.org/markup-compatibility/2006" xmlns:aink="http://schemas.microsoft.com/office/drawing/2016/ink" xmlns:o="urn:schemas-microsoft-com:office:office" xmlns:r="http://schemas.openxmlformats.org/officeDocument/2006/relationships" xmlns:m="http://schemas.openxmlformats.org/officeDocument/2006/math" xmlns:v="urn:schemas-microsoft-com:vml" xmlns:wp14="http://schemas.microsoft.com/office/word/2010/wordprocessingDrawing" xmlns:wp="http://schemas.openxmlformats.org/drawingml/2006/wordprocessingDrawing" xmlns:w10="urn:schemas-microsoft-com:office:word" xmlns:w="http://schemas.openxmlformats.org/wordprocessingml/2006/main" xmlns:w14="http://schemas.microsoft.com/office/word/2010/wordml" xmlns:w15="http://schemas.microsoft.com/office/word/2012/wordml" xmlns:w16se="http://schemas.microsoft.com/office/word/2015/wordml/symex" xmlns:wpg="http://schemas.microsoft.com/office/word/2010/wordprocessingGroup" xmlns:wpi="http://schemas.microsoft.com/office/word/2010/wordprocessingInk" xmlns:wne="http://schemas.microsoft.com/office/word/2006/wordml" xmlns:wps="http://schemas.microsoft.com/office/word/2010/wordprocessingShape" mc:Ignorable="w14 w15 w16se wp14">
   <w:footnote w:type="separator" w:id="-1">
     <w:p>
       <w:pPr>
@@ -26415,7 +26519,7 @@
 </file>
 
 <file path=word/header1.xml><?xml version="1.0" encoding="utf-8"?>
-<w:hdr xmlns:wpc="http://schemas.microsoft.com/office/word/2010/wordprocessingCanvas" xmlns:cx="http://schemas.microsoft.com/office/drawing/2014/chartex" xmlns:mc="http://schemas.openxmlformats.org/markup-compatibility/2006" xmlns:o="urn:schemas-microsoft-com:office:office" xmlns:r="http://schemas.openxmlformats.org/officeDocument/2006/relationships" xmlns:m="http://schemas.openxmlformats.org/officeDocument/2006/math" xmlns:v="urn:schemas-microsoft-com:vml" xmlns:wp14="http://schemas.microsoft.com/office/word/2010/wordprocessingDrawing" xmlns:wp="http://schemas.openxmlformats.org/drawingml/2006/wordprocessingDrawing" xmlns:w10="urn:schemas-microsoft-com:office:word" xmlns:w="http://schemas.openxmlformats.org/wordprocessingml/2006/main" xmlns:w14="http://schemas.microsoft.com/office/word/2010/wordml" xmlns:w15="http://schemas.microsoft.com/office/word/2012/wordml" xmlns:w16se="http://schemas.microsoft.com/office/word/2015/wordml/symex" xmlns:wpg="http://schemas.microsoft.com/office/word/2010/wordprocessingGroup" xmlns:wpi="http://schemas.microsoft.com/office/word/2010/wordprocessingInk" xmlns:wne="http://schemas.microsoft.com/office/word/2006/wordml" xmlns:wps="http://schemas.microsoft.com/office/word/2010/wordprocessingShape" mc:Ignorable="w14 w15 w16se wp14">
+<w:hdr xmlns:wpc="http://schemas.microsoft.com/office/word/2010/wordprocessingCanvas" xmlns:cx="http://schemas.microsoft.com/office/drawing/2014/chartex" xmlns:cx1="http://schemas.microsoft.com/office/drawing/2015/9/8/chartex" xmlns:cx2="http://schemas.microsoft.com/office/drawing/2015/10/21/chartex" xmlns:cx3="http://schemas.microsoft.com/office/drawing/2016/5/9/chartex" xmlns:cx4="http://schemas.microsoft.com/office/drawing/2016/5/10/chartex" xmlns:cx5="http://schemas.microsoft.com/office/drawing/2016/5/11/chartex" xmlns:cx6="http://schemas.microsoft.com/office/drawing/2016/5/12/chartex" xmlns:cx7="http://schemas.microsoft.com/office/drawing/2016/5/13/chartex" xmlns:cx8="http://schemas.microsoft.com/office/drawing/2016/5/14/chartex" xmlns:mc="http://schemas.openxmlformats.org/markup-compatibility/2006" xmlns:aink="http://schemas.microsoft.com/office/drawing/2016/ink" xmlns:o="urn:schemas-microsoft-com:office:office" xmlns:r="http://schemas.openxmlformats.org/officeDocument/2006/relationships" xmlns:m="http://schemas.openxmlformats.org/officeDocument/2006/math" xmlns:v="urn:schemas-microsoft-com:vml" xmlns:wp14="http://schemas.microsoft.com/office/word/2010/wordprocessingDrawing" xmlns:wp="http://schemas.openxmlformats.org/drawingml/2006/wordprocessingDrawing" xmlns:w10="urn:schemas-microsoft-com:office:word" xmlns:w="http://schemas.openxmlformats.org/wordprocessingml/2006/main" xmlns:w14="http://schemas.microsoft.com/office/word/2010/wordml" xmlns:w15="http://schemas.microsoft.com/office/word/2012/wordml" xmlns:w16se="http://schemas.microsoft.com/office/word/2015/wordml/symex" xmlns:wpg="http://schemas.microsoft.com/office/word/2010/wordprocessingGroup" xmlns:wpi="http://schemas.microsoft.com/office/word/2010/wordprocessingInk" xmlns:wne="http://schemas.microsoft.com/office/word/2006/wordml" xmlns:wps="http://schemas.microsoft.com/office/word/2010/wordprocessingShape" mc:Ignorable="w14 w15 w16se wp14">
   <w:sdt>
     <w:sdtPr>
       <w:id w:val="-1803223647"/>
@@ -26443,7 +26547,7 @@
           <w:rPr>
             <w:noProof/>
           </w:rPr>
-          <w:t>21</w:t>
+          <w:t>64</w:t>
         </w:r>
         <w:r>
           <w:fldChar w:fldCharType="end"/>
@@ -26455,7 +26559,7 @@
 </file>
 
 <file path=word/numbering.xml><?xml version="1.0" encoding="utf-8"?>
-<w:numbering xmlns:wpc="http://schemas.microsoft.com/office/word/2010/wordprocessingCanvas" xmlns:cx="http://schemas.microsoft.com/office/drawing/2014/chartex" xmlns:mc="http://schemas.openxmlformats.org/markup-compatibility/2006" xmlns:o="urn:schemas-microsoft-com:office:office" xmlns:r="http://schemas.openxmlformats.org/officeDocument/2006/relationships" xmlns:m="http://schemas.openxmlformats.org/officeDocument/2006/math" xmlns:v="urn:schemas-microsoft-com:vml" xmlns:wp14="http://schemas.microsoft.com/office/word/2010/wordprocessingDrawing" xmlns:wp="http://schemas.openxmlformats.org/drawingml/2006/wordprocessingDrawing" xmlns:w10="urn:schemas-microsoft-com:office:word" xmlns:w="http://schemas.openxmlformats.org/wordprocessingml/2006/main" xmlns:w14="http://schemas.microsoft.com/office/word/2010/wordml" xmlns:w15="http://schemas.microsoft.com/office/word/2012/wordml" xmlns:w16se="http://schemas.microsoft.com/office/word/2015/wordml/symex" xmlns:wpg="http://schemas.microsoft.com/office/word/2010/wordprocessingGroup" xmlns:wpi="http://schemas.microsoft.com/office/word/2010/wordprocessingInk" xmlns:wne="http://schemas.microsoft.com/office/word/2006/wordml" xmlns:wps="http://schemas.microsoft.com/office/word/2010/wordprocessingShape" mc:Ignorable="w14 w15 w16se wp14">
+<w:numbering xmlns:wpc="http://schemas.microsoft.com/office/word/2010/wordprocessingCanvas" xmlns:cx="http://schemas.microsoft.com/office/drawing/2014/chartex" xmlns:cx1="http://schemas.microsoft.com/office/drawing/2015/9/8/chartex" xmlns:cx2="http://schemas.microsoft.com/office/drawing/2015/10/21/chartex" xmlns:cx3="http://schemas.microsoft.com/office/drawing/2016/5/9/chartex" xmlns:cx4="http://schemas.microsoft.com/office/drawing/2016/5/10/chartex" xmlns:cx5="http://schemas.microsoft.com/office/drawing/2016/5/11/chartex" xmlns:cx6="http://schemas.microsoft.com/office/drawing/2016/5/12/chartex" xmlns:cx7="http://schemas.microsoft.com/office/drawing/2016/5/13/chartex" xmlns:cx8="http://schemas.microsoft.com/office/drawing/2016/5/14/chartex" xmlns:mc="http://schemas.openxmlformats.org/markup-compatibility/2006" xmlns:aink="http://schemas.microsoft.com/office/drawing/2016/ink" xmlns:o="urn:schemas-microsoft-com:office:office" xmlns:r="http://schemas.openxmlformats.org/officeDocument/2006/relationships" xmlns:m="http://schemas.openxmlformats.org/officeDocument/2006/math" xmlns:v="urn:schemas-microsoft-com:vml" xmlns:wp14="http://schemas.microsoft.com/office/word/2010/wordprocessingDrawing" xmlns:wp="http://schemas.openxmlformats.org/drawingml/2006/wordprocessingDrawing" xmlns:w10="urn:schemas-microsoft-com:office:word" xmlns:w="http://schemas.openxmlformats.org/wordprocessingml/2006/main" xmlns:w14="http://schemas.microsoft.com/office/word/2010/wordml" xmlns:w15="http://schemas.microsoft.com/office/word/2012/wordml" xmlns:w16se="http://schemas.microsoft.com/office/word/2015/wordml/symex" xmlns:wpg="http://schemas.microsoft.com/office/word/2010/wordprocessingGroup" xmlns:wpi="http://schemas.microsoft.com/office/word/2010/wordprocessingInk" xmlns:wne="http://schemas.microsoft.com/office/word/2006/wordml" xmlns:wps="http://schemas.microsoft.com/office/word/2010/wordprocessingShape" mc:Ignorable="w14 w15 w16se wp14">
   <w:abstractNum w:abstractNumId="0" w15:restartNumberingAfterBreak="0">
     <w:nsid w:val="004F160F"/>
     <w:multiLevelType w:val="multilevel"/>
@@ -29495,9 +29599,12 @@
 </file>
 
 <file path=word/people.xml><?xml version="1.0" encoding="utf-8"?>
-<w15:people xmlns:wpc="http://schemas.microsoft.com/office/word/2010/wordprocessingCanvas" xmlns:cx="http://schemas.microsoft.com/office/drawing/2014/chartex" xmlns:mc="http://schemas.openxmlformats.org/markup-compatibility/2006" xmlns:o="urn:schemas-microsoft-com:office:office" xmlns:r="http://schemas.openxmlformats.org/officeDocument/2006/relationships" xmlns:m="http://schemas.openxmlformats.org/officeDocument/2006/math" xmlns:v="urn:schemas-microsoft-com:vml" xmlns:wp14="http://schemas.microsoft.com/office/word/2010/wordprocessingDrawing" xmlns:wp="http://schemas.openxmlformats.org/drawingml/2006/wordprocessingDrawing" xmlns:w10="urn:schemas-microsoft-com:office:word" xmlns:w="http://schemas.openxmlformats.org/wordprocessingml/2006/main" xmlns:w14="http://schemas.microsoft.com/office/word/2010/wordml" xmlns:w15="http://schemas.microsoft.com/office/word/2012/wordml" xmlns:w16se="http://schemas.microsoft.com/office/word/2015/wordml/symex" xmlns:wpg="http://schemas.microsoft.com/office/word/2010/wordprocessingGroup" xmlns:wpi="http://schemas.microsoft.com/office/word/2010/wordprocessingInk" xmlns:wne="http://schemas.microsoft.com/office/word/2006/wordml" xmlns:wps="http://schemas.microsoft.com/office/word/2010/wordprocessingShape" mc:Ignorable="w14 w15 w16se wp14">
+<w15:people xmlns:wpc="http://schemas.microsoft.com/office/word/2010/wordprocessingCanvas" xmlns:cx="http://schemas.microsoft.com/office/drawing/2014/chartex" xmlns:cx1="http://schemas.microsoft.com/office/drawing/2015/9/8/chartex" xmlns:cx2="http://schemas.microsoft.com/office/drawing/2015/10/21/chartex" xmlns:cx3="http://schemas.microsoft.com/office/drawing/2016/5/9/chartex" xmlns:cx4="http://schemas.microsoft.com/office/drawing/2016/5/10/chartex" xmlns:cx5="http://schemas.microsoft.com/office/drawing/2016/5/11/chartex" xmlns:cx6="http://schemas.microsoft.com/office/drawing/2016/5/12/chartex" xmlns:cx7="http://schemas.microsoft.com/office/drawing/2016/5/13/chartex" xmlns:cx8="http://schemas.microsoft.com/office/drawing/2016/5/14/chartex" xmlns:mc="http://schemas.openxmlformats.org/markup-compatibility/2006" xmlns:aink="http://schemas.microsoft.com/office/drawing/2016/ink" xmlns:o="urn:schemas-microsoft-com:office:office" xmlns:r="http://schemas.openxmlformats.org/officeDocument/2006/relationships" xmlns:m="http://schemas.openxmlformats.org/officeDocument/2006/math" xmlns:v="urn:schemas-microsoft-com:vml" xmlns:wp14="http://schemas.microsoft.com/office/word/2010/wordprocessingDrawing" xmlns:wp="http://schemas.openxmlformats.org/drawingml/2006/wordprocessingDrawing" xmlns:w10="urn:schemas-microsoft-com:office:word" xmlns:w="http://schemas.openxmlformats.org/wordprocessingml/2006/main" xmlns:w14="http://schemas.microsoft.com/office/word/2010/wordml" xmlns:w15="http://schemas.microsoft.com/office/word/2012/wordml" xmlns:w16se="http://schemas.microsoft.com/office/word/2015/wordml/symex" xmlns:wpg="http://schemas.microsoft.com/office/word/2010/wordprocessingGroup" xmlns:wpi="http://schemas.microsoft.com/office/word/2010/wordprocessingInk" xmlns:wne="http://schemas.microsoft.com/office/word/2006/wordml" xmlns:wps="http://schemas.microsoft.com/office/word/2010/wordprocessingShape" mc:Ignorable="w14 w15 w16se wp14">
   <w15:person w15:author="Tatiana Skr">
     <w15:presenceInfo w15:providerId="Windows Live" w15:userId="9ae3cc771af37279"/>
+  </w15:person>
+  <w15:person w15:author="Kalentyev Alexey">
+    <w15:presenceInfo w15:providerId="Windows Live" w15:userId="da819b8650d7d997"/>
   </w15:person>
 </w15:people>
 </file>
@@ -29519,7 +29626,7 @@
       </w:pPr>
     </w:pPrDefault>
   </w:docDefaults>
-  <w:latentStyles w:defLockedState="0" w:defUIPriority="99" w:defSemiHidden="0" w:defUnhideWhenUsed="0" w:defQFormat="0" w:count="371">
+  <w:latentStyles w:defLockedState="0" w:defUIPriority="99" w:defSemiHidden="0" w:defUnhideWhenUsed="0" w:defQFormat="0" w:count="374">
     <w:lsdException w:name="Normal" w:uiPriority="0" w:qFormat="1"/>
     <w:lsdException w:name="heading 1" w:uiPriority="9" w:qFormat="1"/>
     <w:lsdException w:name="heading 2" w:semiHidden="1" w:uiPriority="9" w:unhideWhenUsed="1" w:qFormat="1"/>
@@ -29625,7 +29732,6 @@
     <w:lsdException w:name="HTML Sample" w:semiHidden="1" w:unhideWhenUsed="1"/>
     <w:lsdException w:name="HTML Typewriter" w:semiHidden="1" w:unhideWhenUsed="1"/>
     <w:lsdException w:name="HTML Variable" w:semiHidden="1" w:unhideWhenUsed="1"/>
-    <w:lsdException w:name="Normal Table" w:semiHidden="1" w:unhideWhenUsed="1"/>
     <w:lsdException w:name="annotation subject" w:semiHidden="1" w:unhideWhenUsed="1"/>
     <w:lsdException w:name="No List" w:semiHidden="1" w:unhideWhenUsed="1"/>
     <w:lsdException w:name="Outline List 1" w:semiHidden="1" w:unhideWhenUsed="1"/>
@@ -29670,7 +29776,6 @@
     <w:lsdException w:name="Table Professional" w:semiHidden="1" w:unhideWhenUsed="1"/>
     <w:lsdException w:name="Table Subtle 1" w:semiHidden="1" w:unhideWhenUsed="1"/>
     <w:lsdException w:name="Table Subtle 2" w:semiHidden="1" w:unhideWhenUsed="1"/>
-    <w:lsdException w:name="Table Web 1" w:semiHidden="1" w:unhideWhenUsed="1"/>
     <w:lsdException w:name="Table Web 2" w:semiHidden="1" w:unhideWhenUsed="1"/>
     <w:lsdException w:name="Table Web 3" w:semiHidden="1" w:unhideWhenUsed="1"/>
     <w:lsdException w:name="Balloon Text" w:semiHidden="1" w:unhideWhenUsed="1"/>
@@ -29891,6 +29996,9 @@
     <w:lsdException w:name="List Table 5 Dark Accent 6" w:uiPriority="50"/>
     <w:lsdException w:name="List Table 6 Colorful Accent 6" w:uiPriority="51"/>
     <w:lsdException w:name="List Table 7 Colorful Accent 6" w:uiPriority="52"/>
+    <w:lsdException w:name="Mention" w:semiHidden="1" w:unhideWhenUsed="1"/>
+    <w:lsdException w:name="Smart Hyperlink" w:semiHidden="1" w:unhideWhenUsed="1"/>
+    <w:lsdException w:name="Hashtag" w:semiHidden="1" w:unhideWhenUsed="1"/>
   </w:latentStyles>
   <w:style w:type="paragraph" w:default="1" w:styleId="a">
     <w:name w:val="Normal"/>
@@ -31192,7 +31300,7 @@
 </file>
 
 <file path=customXml/itemProps1.xml><?xml version="1.0" encoding="utf-8"?>
-<ds:datastoreItem xmlns:ds="http://schemas.openxmlformats.org/officeDocument/2006/customXml" ds:itemID="{4788DDEF-C492-406D-A430-4505AD570B1C}">
+<ds:datastoreItem xmlns:ds="http://schemas.openxmlformats.org/officeDocument/2006/customXml" ds:itemID="{05E4D708-38D0-419C-97FF-0179F32F99BC}">
   <ds:schemaRefs>
     <ds:schemaRef ds:uri="http://schemas.openxmlformats.org/officeDocument/2006/bibliography"/>
   </ds:schemaRefs>

--- a/vkr-text.docx
+++ b/vkr-text.docx
@@ -314,9 +314,16 @@
       <w:r>
         <w:t>6</w:t>
       </w:r>
-      <w:r>
-        <w:t>3</w:t>
-      </w:r>
+      <w:del w:id="3" w:author="Tatiana Skr" w:date="2017-06-12T15:11:00Z">
+        <w:r>
+          <w:delText>3</w:delText>
+        </w:r>
+      </w:del>
+      <w:ins w:id="4" w:author="Tatiana Skr" w:date="2017-06-12T15:11:00Z">
+        <w:r>
+          <w:t>4</w:t>
+        </w:r>
+      </w:ins>
       <w:r>
         <w:t xml:space="preserve"> с., </w:t>
       </w:r>
@@ -1104,9 +1111,9 @@
       <w:pPr>
         <w:spacing w:line="240" w:lineRule="auto"/>
         <w:rPr>
-          <w:ins w:id="3" w:author="Tatiana Skr" w:date="2017-06-12T12:51:00Z"/>
-        </w:rPr>
-        <w:pPrChange w:id="4" w:author="Tatiana Skr" w:date="2017-06-12T12:51:00Z">
+          <w:ins w:id="5" w:author="Tatiana Skr" w:date="2017-06-12T12:51:00Z"/>
+        </w:rPr>
+        <w:pPrChange w:id="6" w:author="Tatiana Skr" w:date="2017-06-12T12:51:00Z">
           <w:pPr>
             <w:spacing w:after="240" w:line="240" w:lineRule="auto"/>
           </w:pPr>
@@ -1116,7 +1123,7 @@
         <w:lastRenderedPageBreak/>
         <w:t>5. Перечень вопросов, подлежащих разработке</w:t>
       </w:r>
-      <w:ins w:id="5" w:author="Tatiana Skr" w:date="2017-06-12T12:51:00Z">
+      <w:ins w:id="7" w:author="Tatiana Skr" w:date="2017-06-12T12:51:00Z">
         <w:r>
           <w:t>:</w:t>
         </w:r>
@@ -1126,12 +1133,12 @@
       <w:pPr>
         <w:spacing w:after="240" w:line="240" w:lineRule="auto"/>
       </w:pPr>
-      <w:del w:id="6" w:author="Tatiana Skr" w:date="2017-06-12T12:51:00Z">
+      <w:del w:id="8" w:author="Tatiana Skr" w:date="2017-06-12T12:51:00Z">
         <w:r>
           <w:delText xml:space="preserve"> </w:delText>
         </w:r>
       </w:del>
-      <w:ins w:id="7" w:author="Tatiana Skr" w:date="2017-06-12T12:45:00Z">
+      <w:ins w:id="9" w:author="Tatiana Skr" w:date="2017-06-12T12:45:00Z">
         <w:r>
           <w:rPr>
             <w:u w:val="single"/>
@@ -1139,7 +1146,7 @@
           <w:t xml:space="preserve">Сделать обзор библиотек для анализа схем, выбрать библиотеку на основе которого будет разработан модуль, скомпилировать выбранную библиотеку, </w:t>
         </w:r>
       </w:ins>
-      <w:ins w:id="8" w:author="Tatiana Skr" w:date="2017-06-12T12:46:00Z">
+      <w:ins w:id="10" w:author="Tatiana Skr" w:date="2017-06-12T12:46:00Z">
         <w:r>
           <w:rPr>
             <w:u w:val="single"/>
@@ -1147,45 +1154,7 @@
           <w:t xml:space="preserve">сделать маршалинг экспортируемых функций библиотеки, подключить библиотеку к </w:t>
         </w:r>
       </w:ins>
-      <w:ins w:id="9" w:author="Tatiana Skr" w:date="2017-06-12T12:47:00Z">
-        <w:r>
-          <w:rPr>
-            <w:u w:val="single"/>
-            <w:rPrChange w:id="10" w:author="Tatiana Skr" w:date="2017-06-12T12:47:00Z">
-              <w:rPr>
-                <w:u w:val="single"/>
-                <w:lang w:val="en-US"/>
-              </w:rPr>
-            </w:rPrChange>
-          </w:rPr>
-          <w:t>.</w:t>
-        </w:r>
-        <w:r>
-          <w:rPr>
-            <w:u w:val="single"/>
-            <w:lang w:val="en-US"/>
-          </w:rPr>
-          <w:t>NET</w:t>
-        </w:r>
-        <w:r>
-          <w:rPr>
-            <w:u w:val="single"/>
-            <w:rPrChange w:id="11" w:author="Tatiana Skr" w:date="2017-06-12T12:47:00Z">
-              <w:rPr>
-                <w:u w:val="single"/>
-                <w:lang w:val="en-US"/>
-              </w:rPr>
-            </w:rPrChange>
-          </w:rPr>
-          <w:t xml:space="preserve"> </w:t>
-        </w:r>
-        <w:r>
-          <w:rPr>
-            <w:u w:val="single"/>
-            <w:lang w:val="en-US"/>
-          </w:rPr>
-          <w:t>C</w:t>
-        </w:r>
+      <w:ins w:id="11" w:author="Tatiana Skr" w:date="2017-06-12T12:47:00Z">
         <w:r>
           <w:rPr>
             <w:u w:val="single"/>
@@ -1196,116 +1165,19 @@
               </w:rPr>
             </w:rPrChange>
           </w:rPr>
-          <w:t xml:space="preserve"># </w:t>
-        </w:r>
-        <w:r>
-          <w:rPr>
-            <w:u w:val="single"/>
-          </w:rPr>
-          <w:t xml:space="preserve">проекту, </w:t>
-        </w:r>
-      </w:ins>
-      <w:ins w:id="13" w:author="Tatiana Skr" w:date="2017-06-12T12:49:00Z">
-        <w:r>
-          <w:rPr>
-            <w:u w:val="single"/>
-          </w:rPr>
-          <w:t>реализация модуля, тес</w:t>
-        </w:r>
-      </w:ins>
-      <w:ins w:id="14" w:author="Tatiana Skr" w:date="2017-06-12T12:50:00Z">
-        <w:r>
-          <w:rPr>
-            <w:u w:val="single"/>
-          </w:rPr>
-          <w:t>тирование</w:t>
-        </w:r>
-      </w:ins>
-      <w:ins w:id="15" w:author="Tatiana Skr" w:date="2017-06-12T12:51:00Z">
-        <w:r>
-          <w:rPr>
-            <w:u w:val="single"/>
-          </w:rPr>
           <w:t>.</w:t>
-        </w:r>
-      </w:ins>
-      <w:commentRangeStart w:id="16"/>
-      <w:del w:id="17" w:author="Tatiana Skr" w:date="2017-06-12T12:50:00Z">
-        <w:r>
-          <w:delText xml:space="preserve">________________________________________________________________ ________________________________________________________________ ________________________________________________________________ ________________________________________________________________ ________________________________________________________________ ________________________________________________________________ ________________________________________________________________ ________________________________________________________________ ________________________________________________________________ </w:delText>
-        </w:r>
-        <w:commentRangeEnd w:id="16"/>
-        <w:r>
-          <w:rPr>
-            <w:rStyle w:val="a7"/>
-          </w:rPr>
-          <w:commentReference w:id="16"/>
-        </w:r>
-      </w:del>
-    </w:p>
-    <w:p>
-      <w:pPr>
-        <w:spacing w:line="240" w:lineRule="auto"/>
-        <w:rPr>
-          <w:ins w:id="18" w:author="Tatiana Skr" w:date="2017-06-12T13:52:00Z"/>
-        </w:rPr>
-        <w:pPrChange w:id="19" w:author="Tatiana Skr" w:date="2017-06-12T13:52:00Z">
-          <w:pPr>
-            <w:spacing w:after="240" w:line="240" w:lineRule="auto"/>
-          </w:pPr>
-        </w:pPrChange>
-      </w:pPr>
-      <w:r>
-        <w:t>6. Перечень графического материала (с точным указанием обязательных чертежей):</w:t>
-      </w:r>
-      <w:del w:id="20" w:author="Tatiana Skr" w:date="2017-06-12T13:52:00Z">
-        <w:r>
-          <w:delText xml:space="preserve"> </w:delText>
-        </w:r>
-      </w:del>
-    </w:p>
-    <w:p>
-      <w:pPr>
-        <w:spacing w:after="240" w:line="240" w:lineRule="auto"/>
-      </w:pPr>
-      <w:del w:id="21" w:author="Tatiana Skr" w:date="2017-06-12T13:14:00Z">
-        <w:r>
-          <w:rPr>
-            <w:u w:val="single"/>
-            <w:rPrChange w:id="22" w:author="Tatiana Skr" w:date="2017-06-12T13:14:00Z">
-              <w:rPr/>
-            </w:rPrChange>
-          </w:rPr>
-          <w:delText>________________________________________________________________ ________________________________________________________________ ________________________________________________________________ ________________________________________________________________ ________________________________________________________________ ________________________________________________________________ ________________________________________________________________ ______________________________________________________</w:delText>
-        </w:r>
-        <w:r>
-          <w:rPr>
-            <w:u w:val="single"/>
-            <w:rPrChange w:id="23" w:author="Tatiana Skr" w:date="2017-06-12T13:14:00Z">
-              <w:rPr/>
-            </w:rPrChange>
-          </w:rPr>
-          <w:delText>__________</w:delText>
-        </w:r>
-      </w:del>
-      <w:ins w:id="24" w:author="Tatiana Skr" w:date="2017-06-12T13:14:00Z">
-        <w:r>
-          <w:rPr>
-            <w:u w:val="single"/>
-          </w:rPr>
-          <w:t xml:space="preserve">Слайды презентации, выполненые в </w:t>
         </w:r>
         <w:r>
           <w:rPr>
             <w:u w:val="single"/>
             <w:lang w:val="en-US"/>
           </w:rPr>
-          <w:t>Microsoft</w:t>
+          <w:t>NET</w:t>
         </w:r>
         <w:r>
           <w:rPr>
             <w:u w:val="single"/>
-            <w:rPrChange w:id="25" w:author="Tatiana Skr" w:date="2017-06-12T13:15:00Z">
+            <w:rPrChange w:id="13" w:author="Tatiana Skr" w:date="2017-06-12T12:47:00Z">
               <w:rPr>
                 <w:u w:val="single"/>
                 <w:lang w:val="en-US"/>
@@ -1319,16 +1191,123 @@
             <w:u w:val="single"/>
             <w:lang w:val="en-US"/>
           </w:rPr>
-          <w:t>Power</w:t>
+          <w:t>C</w:t>
+        </w:r>
+        <w:r>
+          <w:rPr>
+            <w:u w:val="single"/>
+            <w:rPrChange w:id="14" w:author="Tatiana Skr" w:date="2017-06-12T12:47:00Z">
+              <w:rPr>
+                <w:u w:val="single"/>
+                <w:lang w:val="en-US"/>
+              </w:rPr>
+            </w:rPrChange>
+          </w:rPr>
+          <w:t xml:space="preserve"># </w:t>
+        </w:r>
+        <w:r>
+          <w:rPr>
+            <w:u w:val="single"/>
+          </w:rPr>
+          <w:t xml:space="preserve">проекту, </w:t>
         </w:r>
       </w:ins>
-      <w:ins w:id="26" w:author="Tatiana Skr" w:date="2017-06-12T13:15:00Z">
+      <w:ins w:id="15" w:author="Tatiana Skr" w:date="2017-06-12T12:49:00Z">
+        <w:r>
+          <w:rPr>
+            <w:u w:val="single"/>
+          </w:rPr>
+          <w:t>реализация модуля, тес</w:t>
+        </w:r>
+      </w:ins>
+      <w:ins w:id="16" w:author="Tatiana Skr" w:date="2017-06-12T12:50:00Z">
+        <w:r>
+          <w:rPr>
+            <w:u w:val="single"/>
+          </w:rPr>
+          <w:t>тирование</w:t>
+        </w:r>
+      </w:ins>
+      <w:ins w:id="17" w:author="Tatiana Skr" w:date="2017-06-12T12:51:00Z">
+        <w:r>
+          <w:rPr>
+            <w:u w:val="single"/>
+          </w:rPr>
+          <w:t>.</w:t>
+        </w:r>
+      </w:ins>
+      <w:commentRangeStart w:id="18"/>
+      <w:del w:id="19" w:author="Tatiana Skr" w:date="2017-06-12T12:50:00Z">
+        <w:r>
+          <w:delText xml:space="preserve">________________________________________________________________ ________________________________________________________________ ________________________________________________________________ ________________________________________________________________ ________________________________________________________________ ________________________________________________________________ ________________________________________________________________ ________________________________________________________________ ________________________________________________________________ </w:delText>
+        </w:r>
+        <w:commentRangeEnd w:id="18"/>
+        <w:r>
+          <w:rPr>
+            <w:rStyle w:val="a7"/>
+          </w:rPr>
+          <w:commentReference w:id="18"/>
+        </w:r>
+      </w:del>
+    </w:p>
+    <w:p>
+      <w:pPr>
+        <w:spacing w:line="240" w:lineRule="auto"/>
+        <w:rPr>
+          <w:ins w:id="20" w:author="Tatiana Skr" w:date="2017-06-12T13:52:00Z"/>
+        </w:rPr>
+        <w:pPrChange w:id="21" w:author="Tatiana Skr" w:date="2017-06-12T13:52:00Z">
+          <w:pPr>
+            <w:spacing w:after="240" w:line="240" w:lineRule="auto"/>
+          </w:pPr>
+        </w:pPrChange>
+      </w:pPr>
+      <w:r>
+        <w:t>6. Перечень графического материала (с точным указанием обязательных чертежей):</w:t>
+      </w:r>
+      <w:del w:id="22" w:author="Tatiana Skr" w:date="2017-06-12T13:52:00Z">
+        <w:r>
+          <w:delText xml:space="preserve"> </w:delText>
+        </w:r>
+      </w:del>
+    </w:p>
+    <w:p>
+      <w:pPr>
+        <w:spacing w:after="240" w:line="240" w:lineRule="auto"/>
+      </w:pPr>
+      <w:del w:id="23" w:author="Tatiana Skr" w:date="2017-06-12T13:14:00Z">
+        <w:r>
+          <w:rPr>
+            <w:u w:val="single"/>
+            <w:rPrChange w:id="24" w:author="Tatiana Skr" w:date="2017-06-12T13:14:00Z">
+              <w:rPr/>
+            </w:rPrChange>
+          </w:rPr>
+          <w:delText>________________________________________________________________ ________________________________________________________________ ________________________________________________________________ ________________________________________________________________ ________________________________________________________________ ________________________________________________________________ ________________________________________________________________ ______________________________________________________</w:delText>
+        </w:r>
+        <w:r>
+          <w:rPr>
+            <w:u w:val="single"/>
+            <w:rPrChange w:id="25" w:author="Tatiana Skr" w:date="2017-06-12T13:14:00Z">
+              <w:rPr/>
+            </w:rPrChange>
+          </w:rPr>
+          <w:delText>__________</w:delText>
+        </w:r>
+      </w:del>
+      <w:ins w:id="26" w:author="Tatiana Skr" w:date="2017-06-12T13:14:00Z">
+        <w:r>
+          <w:rPr>
+            <w:u w:val="single"/>
+          </w:rPr>
+          <w:t xml:space="preserve">Слайды презентации, выполненые в </w:t>
+        </w:r>
         <w:r>
           <w:rPr>
             <w:u w:val="single"/>
             <w:lang w:val="en-US"/>
           </w:rPr>
-          <w:t>Point</w:t>
+          <w:t>Microsoft</w:t>
         </w:r>
         <w:r>
           <w:rPr>
@@ -1342,11 +1321,39 @@
           </w:rPr>
           <w:t xml:space="preserve"> </w:t>
         </w:r>
+        <w:r>
+          <w:rPr>
+            <w:u w:val="single"/>
+            <w:lang w:val="en-US"/>
+          </w:rPr>
+          <w:t>Power</w:t>
+        </w:r>
       </w:ins>
-      <w:ins w:id="28" w:author="Tatiana Skr" w:date="2017-06-12T13:17:00Z">
+      <w:ins w:id="28" w:author="Tatiana Skr" w:date="2017-06-12T13:15:00Z">
         <w:r>
           <w:rPr>
             <w:u w:val="single"/>
+            <w:lang w:val="en-US"/>
+          </w:rPr>
+          <w:t>Point</w:t>
+        </w:r>
+        <w:r>
+          <w:rPr>
+            <w:u w:val="single"/>
+            <w:rPrChange w:id="29" w:author="Tatiana Skr" w:date="2017-06-12T13:15:00Z">
+              <w:rPr>
+                <w:u w:val="single"/>
+                <w:lang w:val="en-US"/>
+              </w:rPr>
+            </w:rPrChange>
+          </w:rPr>
+          <w:t xml:space="preserve"> </w:t>
+        </w:r>
+      </w:ins>
+      <w:ins w:id="30" w:author="Tatiana Skr" w:date="2017-06-12T13:17:00Z">
+        <w:r>
+          <w:rPr>
+            <w:u w:val="single"/>
           </w:rPr>
           <w:t>201</w:t>
         </w:r>
@@ -1357,7 +1364,7 @@
           <w:t>6.</w:t>
         </w:r>
       </w:ins>
-      <w:del w:id="29" w:author="Tatiana Skr" w:date="2017-06-12T13:52:00Z">
+      <w:del w:id="31" w:author="Tatiana Skr" w:date="2017-06-12T13:52:00Z">
         <w:r>
           <w:delText xml:space="preserve"> </w:delText>
         </w:r>
@@ -1378,10 +1385,10 @@
         <w:adjustRightInd w:val="0"/>
         <w:spacing w:line="240" w:lineRule="auto"/>
         <w:rPr>
-          <w:ins w:id="30" w:author="Tatiana Skr" w:date="2017-06-12T13:23:00Z"/>
-        </w:rPr>
-      </w:pPr>
-      <w:commentRangeStart w:id="31"/>
+          <w:ins w:id="32" w:author="Tatiana Skr" w:date="2017-06-12T13:23:00Z"/>
+        </w:rPr>
+      </w:pPr>
+      <w:commentRangeStart w:id="33"/>
       <w:r>
         <w:t xml:space="preserve">Консультант по нормам и требованиям ЕСКД </w:t>
       </w:r>
@@ -1393,24 +1400,24 @@
         <w:adjustRightInd w:val="0"/>
         <w:spacing w:line="240" w:lineRule="auto"/>
         <w:rPr>
-          <w:ins w:id="32" w:author="Tatiana Skr" w:date="2017-06-12T13:23:00Z"/>
+          <w:ins w:id="34" w:author="Tatiana Skr" w:date="2017-06-12T13:23:00Z"/>
           <w:rFonts w:cs="Times New Roman"/>
           <w:u w:val="single"/>
-          <w:rPrChange w:id="33" w:author="Tatiana Skr" w:date="2017-06-12T13:23:00Z">
+          <w:rPrChange w:id="35" w:author="Tatiana Skr" w:date="2017-06-12T13:23:00Z">
             <w:rPr>
-              <w:ins w:id="34" w:author="Tatiana Skr" w:date="2017-06-12T13:23:00Z"/>
+              <w:ins w:id="36" w:author="Tatiana Skr" w:date="2017-06-12T13:23:00Z"/>
               <w:rFonts w:cs="Times New Roman"/>
             </w:rPr>
           </w:rPrChange>
         </w:rPr>
       </w:pPr>
-      <w:ins w:id="35" w:author="Tatiana Skr" w:date="2017-06-12T13:23:00Z">
+      <w:ins w:id="37" w:author="Tatiana Skr" w:date="2017-06-12T13:23:00Z">
         <w:r>
           <w:rPr>
             <w:rFonts w:cs="Times New Roman"/>
             <w:szCs w:val="28"/>
             <w:u w:val="single"/>
-            <w:rPrChange w:id="36" w:author="Tatiana Skr" w:date="2017-06-12T13:23:00Z">
+            <w:rPrChange w:id="38" w:author="Tatiana Skr" w:date="2017-06-12T13:23:00Z">
               <w:rPr>
                 <w:rFonts w:cs="Times New Roman"/>
                 <w:szCs w:val="28"/>
@@ -1420,7 +1427,7 @@
           <w:t>Хабибулина Н</w:t>
         </w:r>
       </w:ins>
-      <w:ins w:id="37" w:author="Tatiana Skr" w:date="2017-06-12T13:50:00Z">
+      <w:ins w:id="39" w:author="Tatiana Skr" w:date="2017-06-12T13:50:00Z">
         <w:r>
           <w:rPr>
             <w:rFonts w:cs="Times New Roman"/>
@@ -1430,24 +1437,17 @@
           <w:t xml:space="preserve">адежда </w:t>
         </w:r>
       </w:ins>
-      <w:ins w:id="38" w:author="Tatiana Skr" w:date="2017-06-12T13:23:00Z">
+      <w:ins w:id="40" w:author="Tatiana Skr" w:date="2017-06-12T13:23:00Z">
         <w:r>
           <w:rPr>
             <w:rFonts w:cs="Times New Roman"/>
             <w:szCs w:val="28"/>
             <w:u w:val="single"/>
-            <w:rPrChange w:id="39" w:author="Tatiana Skr" w:date="2017-06-12T13:23:00Z">
-              <w:rPr>
-                <w:rFonts w:cs="Times New Roman"/>
-                <w:szCs w:val="28"/>
-                <w:u w:val="single"/>
-              </w:rPr>
-            </w:rPrChange>
           </w:rPr>
           <w:t>Ю</w:t>
         </w:r>
       </w:ins>
-      <w:ins w:id="40" w:author="Tatiana Skr" w:date="2017-06-12T13:50:00Z">
+      <w:ins w:id="41" w:author="Tatiana Skr" w:date="2017-06-12T13:50:00Z">
         <w:r>
           <w:rPr>
             <w:rFonts w:cs="Times New Roman"/>
@@ -1457,13 +1457,13 @@
           <w:t>рьевна,</w:t>
         </w:r>
       </w:ins>
-      <w:ins w:id="41" w:author="Tatiana Skr" w:date="2017-06-12T13:23:00Z">
+      <w:ins w:id="42" w:author="Tatiana Skr" w:date="2017-06-12T13:23:00Z">
         <w:r>
           <w:rPr>
             <w:rFonts w:cs="Times New Roman"/>
             <w:szCs w:val="28"/>
             <w:u w:val="single"/>
-            <w:rPrChange w:id="42" w:author="Tatiana Skr" w:date="2017-06-12T13:23:00Z">
+            <w:rPrChange w:id="43" w:author="Tatiana Skr" w:date="2017-06-12T13:23:00Z">
               <w:rPr>
                 <w:rFonts w:cs="Times New Roman"/>
                 <w:szCs w:val="28"/>
@@ -1473,7 +1473,7 @@
           <w:t xml:space="preserve"> канд. тех</w:t>
         </w:r>
       </w:ins>
-      <w:ins w:id="43" w:author="Tatiana Skr" w:date="2017-06-12T13:51:00Z">
+      <w:ins w:id="44" w:author="Tatiana Skr" w:date="2017-06-12T13:51:00Z">
         <w:r>
           <w:rPr>
             <w:rFonts w:cs="Times New Roman"/>
@@ -1483,13 +1483,13 @@
           <w:t>н</w:t>
         </w:r>
       </w:ins>
-      <w:ins w:id="44" w:author="Tatiana Skr" w:date="2017-06-12T13:23:00Z">
+      <w:ins w:id="45" w:author="Tatiana Skr" w:date="2017-06-12T13:23:00Z">
         <w:r>
           <w:rPr>
             <w:rFonts w:cs="Times New Roman"/>
             <w:szCs w:val="28"/>
             <w:u w:val="single"/>
-            <w:rPrChange w:id="45" w:author="Tatiana Skr" w:date="2017-06-12T13:23:00Z">
+            <w:rPrChange w:id="46" w:author="Tatiana Skr" w:date="2017-06-12T13:23:00Z">
               <w:rPr>
                 <w:rFonts w:cs="Times New Roman"/>
                 <w:szCs w:val="28"/>
@@ -1499,7 +1499,7 @@
           <w:t>. наук</w:t>
         </w:r>
       </w:ins>
-      <w:ins w:id="46" w:author="Tatiana Skr" w:date="2017-06-12T13:51:00Z">
+      <w:ins w:id="47" w:author="Tatiana Skr" w:date="2017-06-12T13:51:00Z">
         <w:r>
           <w:rPr>
             <w:rFonts w:cs="Times New Roman"/>
@@ -1525,13 +1525,13 @@
           <w:t>доцент каф. КСУП</w:t>
         </w:r>
       </w:ins>
-      <w:ins w:id="47" w:author="Tatiana Skr" w:date="2017-06-12T13:23:00Z">
+      <w:ins w:id="48" w:author="Tatiana Skr" w:date="2017-06-12T13:23:00Z">
         <w:r>
           <w:rPr>
             <w:rFonts w:cs="Times New Roman"/>
             <w:szCs w:val="28"/>
             <w:u w:val="single"/>
-            <w:rPrChange w:id="48" w:author="Tatiana Skr" w:date="2017-06-12T13:23:00Z">
+            <w:rPrChange w:id="49" w:author="Tatiana Skr" w:date="2017-06-12T13:23:00Z">
               <w:rPr>
                 <w:rFonts w:cs="Times New Roman"/>
                 <w:szCs w:val="28"/>
@@ -1541,7 +1541,7 @@
           <w:t>.</w:t>
         </w:r>
       </w:ins>
-      <w:ins w:id="49" w:author="Tatiana Skr" w:date="2017-06-12T13:52:00Z">
+      <w:ins w:id="50" w:author="Tatiana Skr" w:date="2017-06-12T13:52:00Z">
         <w:r>
           <w:rPr>
             <w:rFonts w:cs="Times New Roman"/>
@@ -1564,16 +1564,16 @@
       <w:pPr>
         <w:jc w:val="left"/>
       </w:pPr>
-      <w:del w:id="50" w:author="Tatiana Skr" w:date="2017-06-12T13:23:00Z">
+      <w:del w:id="51" w:author="Tatiana Skr" w:date="2017-06-12T13:23:00Z">
         <w:r>
           <w:delText>________________________________________________________________</w:delText>
         </w:r>
-        <w:commentRangeEnd w:id="31"/>
+        <w:commentRangeEnd w:id="33"/>
         <w:r>
           <w:rPr>
             <w:rStyle w:val="a7"/>
           </w:rPr>
-          <w:commentReference w:id="31"/>
+          <w:commentReference w:id="33"/>
         </w:r>
       </w:del>
     </w:p>
@@ -6803,18 +6803,94 @@
             </w:r>
           </w:p>
           <w:p>
+            <w:pPr>
+              <w:rPr>
+                <w:ins w:id="70" w:author="Tatiana Skr" w:date="2017-06-12T15:16:00Z"/>
+              </w:rPr>
+            </w:pPr>
             <w:r>
               <w:t>Пояснительная записка к ВКР</w:t>
             </w:r>
           </w:p>
           <w:p>
-            <w:r>
-              <w:t>Исходный файл «»</w:t>
-            </w:r>
-          </w:p>
-          <w:p>
-            <w:r>
-              <w:t>Презентация дипломного проекта «»</w:t>
+            <w:pPr>
+              <w:rPr>
+                <w:ins w:id="71" w:author="Tatiana Skr" w:date="2017-06-12T15:18:00Z"/>
+              </w:rPr>
+              <w:pPrChange w:id="72" w:author="Tatiana Skr" w:date="2017-06-12T15:17:00Z">
+                <w:pPr>
+                  <w:jc w:val="center"/>
+                </w:pPr>
+              </w:pPrChange>
+            </w:pPr>
+            <w:ins w:id="73" w:author="Tatiana Skr" w:date="2017-06-12T15:17:00Z">
+              <w:r>
+                <w:t>КСУП. 62 01</w:t>
+              </w:r>
+              <w:r>
+                <w:t>.</w:t>
+              </w:r>
+              <w:r>
+                <w:t>11 – 01 81 01</w:t>
+              </w:r>
+              <w:r>
+                <w:t xml:space="preserve"> Модуль расчета характеристик</w:t>
+              </w:r>
+            </w:ins>
+          </w:p>
+          <w:p>
+            <w:pPr>
+              <w:ind w:firstLine="2440"/>
+              <w:rPr>
+                <w:ins w:id="74" w:author="Tatiana Skr" w:date="2017-06-12T15:17:00Z"/>
+                <w:rPrChange w:id="75" w:author="Tatiana Skr" w:date="2017-06-12T15:17:00Z">
+                  <w:rPr>
+                    <w:ins w:id="76" w:author="Tatiana Skr" w:date="2017-06-12T15:17:00Z"/>
+                  </w:rPr>
+                </w:rPrChange>
+              </w:rPr>
+              <w:pPrChange w:id="77" w:author="Tatiana Skr" w:date="2017-06-12T15:19:00Z">
+                <w:pPr>
+                  <w:jc w:val="center"/>
+                </w:pPr>
+              </w:pPrChange>
+            </w:pPr>
+            <w:ins w:id="78" w:author="Tatiana Skr" w:date="2017-06-12T15:17:00Z">
+              <w:r>
+                <w:t>принципиальных схем</w:t>
+              </w:r>
+            </w:ins>
+          </w:p>
+          <w:p>
+            <w:pPr>
+              <w:rPr>
+                <w:del w:id="79" w:author="Tatiana Skr" w:date="2017-06-12T15:18:00Z"/>
+              </w:rPr>
+            </w:pPr>
+          </w:p>
+          <w:p>
+            <w:pPr>
+              <w:rPr>
+                <w:del w:id="80" w:author="Tatiana Skr" w:date="2017-06-12T15:16:00Z"/>
+              </w:rPr>
+            </w:pPr>
+            <w:del w:id="81" w:author="Tatiana Skr" w:date="2017-06-12T15:16:00Z">
+              <w:r>
+                <w:delText>Исходный файл «»</w:delText>
+              </w:r>
+            </w:del>
+          </w:p>
+          <w:p>
+            <w:r>
+              <w:t>Презентация дипломного проекта «</w:t>
+            </w:r>
+            <w:ins w:id="82" w:author="Tatiana Skr" w:date="2017-06-12T15:18:00Z">
+              <w:r>
+                <w:t>Модуль расчета характеристик принципиальных схем</w:t>
+              </w:r>
+            </w:ins>
+            <w:r>
+              <w:t>»</w:t>
             </w:r>
           </w:p>
           <w:p>
@@ -6853,7 +6929,15 @@
           </w:tcPr>
           <w:p>
             <w:r>
-              <w:t>Презентация ВКР «»</w:t>
+              <w:t>Презентация ВКР «</w:t>
+            </w:r>
+            <w:ins w:id="83" w:author="Tatiana Skr" w:date="2017-06-12T15:19:00Z">
+              <w:r>
+                <w:t>Модуль расчета характеристик принципиальных схем</w:t>
+              </w:r>
+            </w:ins>
+            <w:r>
+              <w:t>»</w:t>
             </w:r>
           </w:p>
           <w:p>
@@ -6874,11 +6958,28 @@
           </w:tcPr>
           <w:p>
             <w:r>
-              <w:t>13</w:t>
-            </w:r>
+              <w:t>1</w:t>
+            </w:r>
+            <w:ins w:id="84" w:author="Tatiana Skr" w:date="2017-06-12T15:20:00Z">
+              <w:r>
+                <w:t>4</w:t>
+              </w:r>
+            </w:ins>
+            <w:del w:id="85" w:author="Tatiana Skr" w:date="2017-06-12T15:20:00Z">
+              <w:r>
+                <w:delText>3</w:delText>
+              </w:r>
+            </w:del>
             <w:r>
               <w:t xml:space="preserve"> слайд.</w:t>
             </w:r>
+          </w:p>
+          <w:p>
+            <w:pPr>
+              <w:rPr>
+                <w:ins w:id="86" w:author="Tatiana Skr" w:date="2017-06-12T15:20:00Z"/>
+              </w:rPr>
+            </w:pPr>
           </w:p>
           <w:p>
             <w:r>
@@ -8141,8 +8242,8 @@
         <w:br w:type="page"/>
       </w:r>
     </w:p>
-    <w:bookmarkStart w:id="70" w:name="_Toc484723172"/>
-    <w:commentRangeStart w:id="71"/>
+    <w:bookmarkStart w:id="87" w:name="_Toc484723172"/>
+    <w:commentRangeStart w:id="88"/>
     <w:p>
       <w:pPr>
         <w:pStyle w:val="1"/>
@@ -9390,11 +9491,11 @@
       <w:r>
         <w:t>Введение</w:t>
       </w:r>
-      <w:commentRangeEnd w:id="71"/>
-      <w:r>
-        <w:commentReference w:id="71"/>
-      </w:r>
-      <w:bookmarkEnd w:id="70"/>
+      <w:commentRangeEnd w:id="88"/>
+      <w:r>
+        <w:commentReference w:id="88"/>
+      </w:r>
+      <w:bookmarkEnd w:id="87"/>
     </w:p>
     <w:p>
       <w:r>
@@ -9449,7 +9550,7 @@
     <w:p>
       <w:pPr>
         <w:rPr>
-          <w:ins w:id="72" w:author="Tatiana Skr" w:date="2017-06-12T13:08:00Z"/>
+          <w:ins w:id="89" w:author="Tatiana Skr" w:date="2017-06-12T13:08:00Z"/>
         </w:rPr>
       </w:pPr>
       <w:r>
@@ -9479,7 +9580,7 @@
       <w:r>
         <w:t>]. Но на данный момент коммерческие САПР для СВЧ устройств решают широкий спектр задач, которые могут быть ненужными для пользователя. Высокая функциональность влечет высокие цены. Разработка модулей для расчета характеристик устройств с высокой точностью</w:t>
       </w:r>
-      <w:ins w:id="73" w:author="Kalentyev Alexey" w:date="2017-06-11T16:36:00Z">
+      <w:ins w:id="90" w:author="Kalentyev Alexey" w:date="2017-06-11T16:36:00Z">
         <w:r>
           <w:t xml:space="preserve"> -</w:t>
         </w:r>
@@ -9487,12 +9588,12 @@
       <w:r>
         <w:t xml:space="preserve"> сложная задача, требующая много времени и затрат. В связи с этим российские производители создают </w:t>
       </w:r>
-      <w:del w:id="74" w:author="Kalentyev Alexey" w:date="2017-06-11T16:36:00Z">
+      <w:del w:id="91" w:author="Kalentyev Alexey" w:date="2017-06-11T16:36:00Z">
         <w:r>
           <w:delText xml:space="preserve">свои </w:delText>
         </w:r>
       </w:del>
-      <w:ins w:id="75" w:author="Kalentyev Alexey" w:date="2017-06-11T16:36:00Z">
+      <w:ins w:id="92" w:author="Kalentyev Alexey" w:date="2017-06-11T16:36:00Z">
         <w:r>
           <w:t>сво</w:t>
         </w:r>
@@ -9503,12 +9604,12 @@
           <w:t xml:space="preserve"> </w:t>
         </w:r>
       </w:ins>
-      <w:del w:id="76" w:author="Kalentyev Alexey" w:date="2017-06-11T16:37:00Z">
+      <w:del w:id="93" w:author="Kalentyev Alexey" w:date="2017-06-11T16:37:00Z">
         <w:r>
           <w:delText xml:space="preserve">программные </w:delText>
         </w:r>
       </w:del>
-      <w:ins w:id="77" w:author="Kalentyev Alexey" w:date="2017-06-11T16:37:00Z">
+      <w:ins w:id="94" w:author="Kalentyev Alexey" w:date="2017-06-11T16:37:00Z">
         <w:r>
           <w:t>программн</w:t>
         </w:r>
@@ -9519,12 +9620,12 @@
           <w:t xml:space="preserve"> </w:t>
         </w:r>
       </w:ins>
-      <w:del w:id="78" w:author="Kalentyev Alexey" w:date="2017-06-11T16:37:00Z">
+      <w:del w:id="95" w:author="Kalentyev Alexey" w:date="2017-06-11T16:37:00Z">
         <w:r>
           <w:delText xml:space="preserve">обеспечения </w:delText>
         </w:r>
       </w:del>
-      <w:ins w:id="79" w:author="Kalentyev Alexey" w:date="2017-06-11T16:37:00Z">
+      <w:ins w:id="96" w:author="Kalentyev Alexey" w:date="2017-06-11T16:37:00Z">
         <w:r>
           <w:t>обеспечени</w:t>
         </w:r>
@@ -9547,10 +9648,10 @@
         <w:spacing w:after="160" w:line="259" w:lineRule="auto"/>
         <w:jc w:val="left"/>
         <w:rPr>
-          <w:ins w:id="80" w:author="Tatiana Skr" w:date="2017-06-12T13:08:00Z"/>
-        </w:rPr>
-      </w:pPr>
-      <w:ins w:id="81" w:author="Tatiana Skr" w:date="2017-06-12T13:08:00Z">
+          <w:ins w:id="97" w:author="Tatiana Skr" w:date="2017-06-12T13:08:00Z"/>
+        </w:rPr>
+      </w:pPr>
+      <w:ins w:id="98" w:author="Tatiana Skr" w:date="2017-06-12T13:08:00Z">
         <w:r>
           <w:br w:type="page"/>
         </w:r>
@@ -9559,7 +9660,7 @@
     <w:p>
       <w:pPr>
         <w:rPr>
-          <w:del w:id="82" w:author="Tatiana Skr" w:date="2017-06-12T13:08:00Z"/>
+          <w:del w:id="99" w:author="Tatiana Skr" w:date="2017-06-12T13:08:00Z"/>
         </w:rPr>
       </w:pPr>
     </w:p>
@@ -9570,7 +9671,7 @@
       <w:r>
         <w:t>Цель данной работы</w:t>
       </w:r>
-      <w:ins w:id="83" w:author="Kalentyev Alexey" w:date="2017-06-11T16:37:00Z">
+      <w:ins w:id="100" w:author="Kalentyev Alexey" w:date="2017-06-11T16:37:00Z">
         <w:r>
           <w:t>:</w:t>
         </w:r>
@@ -9578,12 +9679,12 @@
       <w:r>
         <w:t xml:space="preserve"> </w:t>
       </w:r>
-      <w:del w:id="84" w:author="Kalentyev Alexey" w:date="2017-06-11T16:37:00Z">
+      <w:del w:id="101" w:author="Kalentyev Alexey" w:date="2017-06-11T16:37:00Z">
         <w:r>
           <w:delText xml:space="preserve">заключается в разработке </w:delText>
         </w:r>
       </w:del>
-      <w:ins w:id="85" w:author="Kalentyev Alexey" w:date="2017-06-11T16:37:00Z">
+      <w:ins w:id="102" w:author="Kalentyev Alexey" w:date="2017-06-11T16:37:00Z">
         <w:r>
           <w:t>разработк</w:t>
         </w:r>
@@ -9599,7 +9700,7 @@
       </w:r>
     </w:p>
     <w:p>
-      <w:ins w:id="86" w:author="Tatiana Skr" w:date="2017-06-12T13:53:00Z">
+      <w:ins w:id="103" w:author="Tatiana Skr" w:date="2017-06-12T13:53:00Z">
         <w:r>
           <w:tab/>
         </w:r>
@@ -9660,7 +9761,7 @@
         </w:tabs>
         <w:ind w:firstLine="709"/>
         <w:rPr>
-          <w:ins w:id="87" w:author="Tatiana Skr" w:date="2017-06-12T12:55:00Z"/>
+          <w:ins w:id="104" w:author="Tatiana Skr" w:date="2017-06-12T12:55:00Z"/>
         </w:rPr>
       </w:pPr>
       <w:r>
@@ -9669,22 +9770,22 @@
       <w:r>
         <w:tab/>
       </w:r>
-      <w:ins w:id="88" w:author="Tatiana Skr" w:date="2017-06-12T12:53:00Z">
+      <w:ins w:id="105" w:author="Tatiana Skr" w:date="2017-06-12T12:53:00Z">
         <w:r>
           <w:t xml:space="preserve">скомпилировать выбранную библиотеку как динамически подключаемую </w:t>
         </w:r>
       </w:ins>
-      <w:ins w:id="89" w:author="Tatiana Skr" w:date="2017-06-12T12:54:00Z">
+      <w:ins w:id="106" w:author="Tatiana Skr" w:date="2017-06-12T12:54:00Z">
         <w:r>
           <w:t>б</w:t>
         </w:r>
       </w:ins>
-      <w:ins w:id="90" w:author="Tatiana Skr" w:date="2017-06-12T12:53:00Z">
+      <w:ins w:id="107" w:author="Tatiana Skr" w:date="2017-06-12T12:53:00Z">
         <w:r>
           <w:t>иблиотеку</w:t>
         </w:r>
       </w:ins>
-      <w:ins w:id="91" w:author="Tatiana Skr" w:date="2017-06-12T12:55:00Z">
+      <w:ins w:id="108" w:author="Tatiana Skr" w:date="2017-06-12T12:55:00Z">
         <w:r>
           <w:t>;</w:t>
         </w:r>
@@ -9698,10 +9799,10 @@
         </w:tabs>
         <w:ind w:firstLine="709"/>
         <w:rPr>
-          <w:ins w:id="92" w:author="Tatiana Skr" w:date="2017-06-12T12:55:00Z"/>
-        </w:rPr>
-      </w:pPr>
-      <w:ins w:id="93" w:author="Tatiana Skr" w:date="2017-06-12T12:55:00Z">
+          <w:ins w:id="109" w:author="Tatiana Skr" w:date="2017-06-12T12:55:00Z"/>
+        </w:rPr>
+      </w:pPr>
+      <w:ins w:id="110" w:author="Tatiana Skr" w:date="2017-06-12T12:55:00Z">
         <w:r>
           <w:t>-</w:t>
         </w:r>
@@ -9719,10 +9820,10 @@
         </w:tabs>
         <w:ind w:firstLine="709"/>
         <w:rPr>
-          <w:ins w:id="94" w:author="Tatiana Skr" w:date="2017-06-12T12:57:00Z"/>
-        </w:rPr>
-      </w:pPr>
-      <w:ins w:id="95" w:author="Tatiana Skr" w:date="2017-06-12T12:55:00Z">
+          <w:ins w:id="111" w:author="Tatiana Skr" w:date="2017-06-12T12:57:00Z"/>
+        </w:rPr>
+      </w:pPr>
+      <w:ins w:id="112" w:author="Tatiana Skr" w:date="2017-06-12T12:55:00Z">
         <w:r>
           <w:t>-</w:t>
         </w:r>
@@ -9731,7 +9832,7 @@
           <w:t>подключить скомпирлированную библиотеку</w:t>
         </w:r>
       </w:ins>
-      <w:ins w:id="96" w:author="Tatiana Skr" w:date="2017-06-12T12:56:00Z">
+      <w:ins w:id="113" w:author="Tatiana Skr" w:date="2017-06-12T12:56:00Z">
         <w:r>
           <w:t xml:space="preserve"> с помощью механизма </w:t>
         </w:r>
@@ -9743,7 +9844,7 @@
         </w:r>
         <w:r>
           <w:rPr>
-            <w:rPrChange w:id="97" w:author="Tatiana Skr" w:date="2017-06-12T12:56:00Z">
+            <w:rPrChange w:id="114" w:author="Tatiana Skr" w:date="2017-06-12T12:56:00Z">
               <w:rPr>
                 <w:lang w:val="en-US"/>
               </w:rPr>
@@ -9758,7 +9859,7 @@
           <w:t>Invo</w:t>
         </w:r>
       </w:ins>
-      <w:ins w:id="98" w:author="Tatiana Skr" w:date="2017-06-12T12:57:00Z">
+      <w:ins w:id="115" w:author="Tatiana Skr" w:date="2017-06-12T12:57:00Z">
         <w:r>
           <w:rPr>
             <w:lang w:val="en-US"/>
@@ -9766,7 +9867,7 @@
           <w:t>k</w:t>
         </w:r>
       </w:ins>
-      <w:ins w:id="99" w:author="Tatiana Skr" w:date="2017-06-12T12:56:00Z">
+      <w:ins w:id="116" w:author="Tatiana Skr" w:date="2017-06-12T12:56:00Z">
         <w:r>
           <w:rPr>
             <w:lang w:val="en-US"/>
@@ -9774,7 +9875,7 @@
           <w:t>e</w:t>
         </w:r>
       </w:ins>
-      <w:ins w:id="100" w:author="Tatiana Skr" w:date="2017-06-12T12:57:00Z">
+      <w:ins w:id="117" w:author="Tatiana Skr" w:date="2017-06-12T12:57:00Z">
         <w:r>
           <w:t>;</w:t>
         </w:r>
@@ -9788,10 +9889,10 @@
         </w:tabs>
         <w:ind w:firstLine="709"/>
         <w:rPr>
-          <w:ins w:id="101" w:author="Tatiana Skr" w:date="2017-06-12T12:57:00Z"/>
-        </w:rPr>
-      </w:pPr>
-      <w:ins w:id="102" w:author="Tatiana Skr" w:date="2017-06-12T12:57:00Z">
+          <w:ins w:id="118" w:author="Tatiana Skr" w:date="2017-06-12T12:57:00Z"/>
+        </w:rPr>
+      </w:pPr>
+      <w:ins w:id="119" w:author="Tatiana Skr" w:date="2017-06-12T12:57:00Z">
         <w:r>
           <w:t>-</w:t>
         </w:r>
@@ -9799,12 +9900,12 @@
           <w:tab/>
         </w:r>
       </w:ins>
-      <w:ins w:id="103" w:author="Tatiana Skr" w:date="2017-06-12T12:58:00Z">
+      <w:ins w:id="120" w:author="Tatiana Skr" w:date="2017-06-12T12:58:00Z">
         <w:r>
           <w:t>сделать реализацию</w:t>
         </w:r>
       </w:ins>
-      <w:ins w:id="104" w:author="Tatiana Skr" w:date="2017-06-12T12:57:00Z">
+      <w:ins w:id="121" w:author="Tatiana Skr" w:date="2017-06-12T12:57:00Z">
         <w:r>
           <w:t xml:space="preserve"> модуля;</w:t>
         </w:r>
@@ -9818,7 +9919,7 @@
         </w:tabs>
         <w:ind w:firstLine="709"/>
       </w:pPr>
-      <w:ins w:id="105" w:author="Tatiana Skr" w:date="2017-06-12T12:57:00Z">
+      <w:ins w:id="122" w:author="Tatiana Skr" w:date="2017-06-12T12:57:00Z">
         <w:r>
           <w:t>-</w:t>
         </w:r>
@@ -9827,8 +9928,8 @@
           <w:t>провести функциональные и модульные тесты.</w:t>
         </w:r>
       </w:ins>
-      <w:commentRangeStart w:id="106"/>
-      <w:del w:id="107" w:author="Tatiana Skr" w:date="2017-06-12T12:53:00Z">
+      <w:commentRangeStart w:id="123"/>
+      <w:del w:id="124" w:author="Tatiana Skr" w:date="2017-06-12T12:53:00Z">
         <w:r>
           <w:delText>р</w:delText>
         </w:r>
@@ -9838,46 +9939,46 @@
         <w:r>
           <w:delText>.</w:delText>
         </w:r>
-        <w:commentRangeEnd w:id="106"/>
+        <w:commentRangeEnd w:id="123"/>
         <w:r>
           <w:rPr>
             <w:rStyle w:val="a7"/>
           </w:rPr>
-          <w:commentReference w:id="106"/>
+          <w:commentReference w:id="123"/>
         </w:r>
       </w:del>
     </w:p>
     <w:p>
       <w:pPr>
         <w:rPr>
-          <w:ins w:id="108" w:author="Tatiana Skr" w:date="2017-06-12T12:59:00Z"/>
+          <w:ins w:id="125" w:author="Tatiana Skr" w:date="2017-06-12T12:59:00Z"/>
         </w:rPr>
       </w:pPr>
       <w:r>
         <w:tab/>
       </w:r>
-      <w:commentRangeStart w:id="109"/>
+      <w:commentRangeStart w:id="126"/>
       <w:r>
         <w:t>Результатом выполнения выпускной квалификационной работы является программный продукт, осуществляющий анализ частотных характеристик принципиальных схем.</w:t>
       </w:r>
-      <w:commentRangeEnd w:id="109"/>
+      <w:commentRangeEnd w:id="126"/>
       <w:r>
         <w:rPr>
           <w:rStyle w:val="a7"/>
         </w:rPr>
-        <w:commentReference w:id="109"/>
-      </w:r>
-      <w:ins w:id="110" w:author="Tatiana Skr" w:date="2017-06-12T12:59:00Z">
+        <w:commentReference w:id="126"/>
+      </w:r>
+      <w:ins w:id="127" w:author="Tatiana Skr" w:date="2017-06-12T12:59:00Z">
         <w:r>
           <w:t xml:space="preserve"> </w:t>
         </w:r>
       </w:ins>
-      <w:ins w:id="111" w:author="Tatiana Skr" w:date="2017-06-12T13:05:00Z">
+      <w:ins w:id="128" w:author="Tatiana Skr" w:date="2017-06-12T13:05:00Z">
         <w:r>
           <w:t xml:space="preserve">Схема может состоять из </w:t>
         </w:r>
       </w:ins>
-      <w:ins w:id="112" w:author="Tatiana Skr" w:date="2017-06-12T13:03:00Z">
+      <w:ins w:id="129" w:author="Tatiana Skr" w:date="2017-06-12T13:03:00Z">
         <w:r>
           <w:t>про</w:t>
         </w:r>
@@ -9900,47 +10001,47 @@
           <w:t xml:space="preserve"> </w:t>
         </w:r>
       </w:ins>
-      <w:ins w:id="113" w:author="Tatiana Skr" w:date="2017-06-12T13:05:00Z">
+      <w:ins w:id="130" w:author="Tatiana Skr" w:date="2017-06-12T13:05:00Z">
         <w:r>
           <w:t>элементов.</w:t>
         </w:r>
       </w:ins>
-      <w:ins w:id="114" w:author="Tatiana Skr" w:date="2017-06-12T13:04:00Z">
+      <w:ins w:id="131" w:author="Tatiana Skr" w:date="2017-06-12T13:04:00Z">
         <w:r>
           <w:t xml:space="preserve"> </w:t>
         </w:r>
       </w:ins>
-      <w:ins w:id="115" w:author="Tatiana Skr" w:date="2017-06-12T13:35:00Z">
+      <w:ins w:id="132" w:author="Tatiana Skr" w:date="2017-06-12T13:35:00Z">
         <w:r>
           <w:t xml:space="preserve">Программа рассчитывает </w:t>
         </w:r>
       </w:ins>
-      <w:ins w:id="116" w:author="Tatiana Skr" w:date="2017-06-12T13:01:00Z">
+      <w:ins w:id="133" w:author="Tatiana Skr" w:date="2017-06-12T13:01:00Z">
         <w:r>
           <w:t xml:space="preserve">комплексное сопротивление </w:t>
         </w:r>
       </w:ins>
-      <w:ins w:id="117" w:author="Tatiana Skr" w:date="2017-06-12T13:03:00Z">
+      <w:ins w:id="134" w:author="Tatiana Skr" w:date="2017-06-12T13:03:00Z">
         <w:r>
           <w:t>заданной цепи</w:t>
         </w:r>
       </w:ins>
-      <w:ins w:id="118" w:author="Tatiana Skr" w:date="2017-06-12T13:35:00Z">
+      <w:ins w:id="135" w:author="Tatiana Skr" w:date="2017-06-12T13:35:00Z">
         <w:r>
           <w:t>, а также</w:t>
         </w:r>
       </w:ins>
-      <w:ins w:id="119" w:author="Tatiana Skr" w:date="2017-06-12T13:02:00Z">
+      <w:ins w:id="136" w:author="Tatiana Skr" w:date="2017-06-12T13:02:00Z">
         <w:r>
           <w:t xml:space="preserve"> выводит </w:t>
         </w:r>
       </w:ins>
-      <w:ins w:id="120" w:author="Tatiana Skr" w:date="2017-06-12T13:01:00Z">
+      <w:ins w:id="137" w:author="Tatiana Skr" w:date="2017-06-12T13:01:00Z">
         <w:r>
           <w:t>график</w:t>
         </w:r>
       </w:ins>
-      <w:ins w:id="121" w:author="Tatiana Skr" w:date="2017-06-12T13:02:00Z">
+      <w:ins w:id="138" w:author="Tatiana Skr" w:date="2017-06-12T13:02:00Z">
         <w:r>
           <w:t xml:space="preserve"> зависимости </w:t>
         </w:r>
@@ -9951,7 +10052,7 @@
           <w:t xml:space="preserve"> на узлах </w:t>
         </w:r>
       </w:ins>
-      <w:ins w:id="122" w:author="Tatiana Skr" w:date="2017-06-12T13:07:00Z">
+      <w:ins w:id="139" w:author="Tatiana Skr" w:date="2017-06-12T13:07:00Z">
         <w:r>
           <w:t>от частоты входного сигнала.</w:t>
         </w:r>
@@ -9966,12 +10067,12 @@
       <w:pPr>
         <w:pStyle w:val="1"/>
       </w:pPr>
-      <w:bookmarkStart w:id="123" w:name="_Toc484723173"/>
+      <w:bookmarkStart w:id="140" w:name="_Toc484723173"/>
       <w:r>
         <w:lastRenderedPageBreak/>
         <w:t>Выбор библиотеки</w:t>
       </w:r>
-      <w:bookmarkEnd w:id="123"/>
+      <w:bookmarkEnd w:id="140"/>
     </w:p>
     <w:p>
       <w:r>
@@ -10028,16 +10129,16 @@
       <w:pPr>
         <w:pStyle w:val="2"/>
       </w:pPr>
-      <w:bookmarkStart w:id="124" w:name="_Toc481060978"/>
-      <w:bookmarkStart w:id="125" w:name="_Toc481710695"/>
-      <w:bookmarkStart w:id="126" w:name="_Toc484723174"/>
+      <w:bookmarkStart w:id="141" w:name="_Toc481060978"/>
+      <w:bookmarkStart w:id="142" w:name="_Toc481710695"/>
+      <w:bookmarkStart w:id="143" w:name="_Toc484723174"/>
       <w:r>
         <w:lastRenderedPageBreak/>
         <w:t>Методы расчета сложных электрических цепей</w:t>
       </w:r>
-      <w:bookmarkEnd w:id="124"/>
-      <w:bookmarkEnd w:id="125"/>
-      <w:bookmarkEnd w:id="126"/>
+      <w:bookmarkEnd w:id="141"/>
+      <w:bookmarkEnd w:id="142"/>
+      <w:bookmarkEnd w:id="143"/>
     </w:p>
     <w:p>
       <w:r>
@@ -10078,11 +10179,11 @@
       <w:pPr>
         <w:pStyle w:val="3"/>
       </w:pPr>
-      <w:bookmarkStart w:id="127" w:name="_Toc484723175"/>
+      <w:bookmarkStart w:id="144" w:name="_Toc484723175"/>
       <w:r>
         <w:t>Метод токов ветвей</w:t>
       </w:r>
-      <w:bookmarkEnd w:id="127"/>
+      <w:bookmarkEnd w:id="144"/>
     </w:p>
     <w:p>
       <w:r>
@@ -10432,11 +10533,11 @@
       <w:pPr>
         <w:pStyle w:val="3"/>
       </w:pPr>
-      <w:bookmarkStart w:id="128" w:name="_Toc484723176"/>
+      <w:bookmarkStart w:id="145" w:name="_Toc484723176"/>
       <w:r>
         <w:t>Метод узловых напряжений</w:t>
       </w:r>
-      <w:bookmarkEnd w:id="128"/>
+      <w:bookmarkEnd w:id="145"/>
     </w:p>
     <w:p>
       <w:r>
@@ -10571,11 +10672,11 @@
       <w:pPr>
         <w:pStyle w:val="3"/>
       </w:pPr>
-      <w:bookmarkStart w:id="129" w:name="_Toc484723177"/>
+      <w:bookmarkStart w:id="146" w:name="_Toc484723177"/>
       <w:r>
         <w:t>Метод контурных токов</w:t>
       </w:r>
-      <w:bookmarkEnd w:id="129"/>
+      <w:bookmarkEnd w:id="146"/>
     </w:p>
     <w:p>
       <w:r>
@@ -10716,12 +10817,12 @@
       <w:r>
         <w:t xml:space="preserve">все независимые </w:t>
       </w:r>
-      <w:del w:id="130" w:author="Kalentyev Alexey" w:date="2017-06-11T16:39:00Z">
+      <w:del w:id="147" w:author="Kalentyev Alexey" w:date="2017-06-11T16:39:00Z">
         <w:r>
           <w:delText xml:space="preserve">контура </w:delText>
         </w:r>
       </w:del>
-      <w:ins w:id="131" w:author="Kalentyev Alexey" w:date="2017-06-11T16:39:00Z">
+      <w:ins w:id="148" w:author="Kalentyev Alexey" w:date="2017-06-11T16:39:00Z">
         <w:r>
           <w:t>контур</w:t>
         </w:r>
@@ -10777,15 +10878,15 @@
       <w:pPr>
         <w:pStyle w:val="2"/>
       </w:pPr>
-      <w:bookmarkStart w:id="132" w:name="_Toc481060979"/>
-      <w:bookmarkStart w:id="133" w:name="_Toc481710696"/>
-      <w:bookmarkStart w:id="134" w:name="_Toc484723178"/>
+      <w:bookmarkStart w:id="149" w:name="_Toc481060979"/>
+      <w:bookmarkStart w:id="150" w:name="_Toc481710696"/>
+      <w:bookmarkStart w:id="151" w:name="_Toc484723178"/>
       <w:r>
         <w:t>Описание алгоритмов в коммерческих САПР</w:t>
       </w:r>
-      <w:bookmarkEnd w:id="132"/>
-      <w:bookmarkEnd w:id="133"/>
-      <w:bookmarkEnd w:id="134"/>
+      <w:bookmarkEnd w:id="149"/>
+      <w:bookmarkEnd w:id="150"/>
+      <w:bookmarkEnd w:id="151"/>
     </w:p>
     <w:p>
       <w:r>
@@ -10849,8 +10950,8 @@
         </w:sectPr>
       </w:pPr>
     </w:p>
-    <w:bookmarkStart w:id="135" w:name="_Ref484717528"/>
-    <w:bookmarkStart w:id="136" w:name="_Ref484717544"/>
+    <w:bookmarkStart w:id="152" w:name="_Ref484717528"/>
+    <w:bookmarkStart w:id="153" w:name="_Ref484717544"/>
     <w:p>
       <w:pPr>
         <w:jc w:val="center"/>
@@ -10926,7 +11027,7 @@
               </wp:anchor>
             </w:drawing>
           </mc:Choice>
-          <mc:Fallback xmlns:cx1="http://schemas.microsoft.com/office/drawing/2015/9/8/chartex" xmlns:cx2="http://schemas.microsoft.com/office/drawing/2015/10/21/chartex" xmlns:cx3="http://schemas.microsoft.com/office/drawing/2016/5/9/chartex" xmlns:cx4="http://schemas.microsoft.com/office/drawing/2016/5/10/chartex" xmlns:cx5="http://schemas.microsoft.com/office/drawing/2016/5/11/chartex" xmlns:cx6="http://schemas.microsoft.com/office/drawing/2016/5/12/chartex" xmlns:cx7="http://schemas.microsoft.com/office/drawing/2016/5/13/chartex" xmlns:cx8="http://schemas.microsoft.com/office/drawing/2016/5/14/chartex" xmlns:aink="http://schemas.microsoft.com/office/drawing/2016/ink">
+          <mc:Fallback xmlns:aink="http://schemas.microsoft.com/office/drawing/2016/ink" xmlns:cx8="http://schemas.microsoft.com/office/drawing/2016/5/14/chartex" xmlns:cx7="http://schemas.microsoft.com/office/drawing/2016/5/13/chartex" xmlns:cx6="http://schemas.microsoft.com/office/drawing/2016/5/12/chartex" xmlns:cx5="http://schemas.microsoft.com/office/drawing/2016/5/11/chartex" xmlns:cx4="http://schemas.microsoft.com/office/drawing/2016/5/10/chartex" xmlns:cx3="http://schemas.microsoft.com/office/drawing/2016/5/9/chartex" xmlns:cx2="http://schemas.microsoft.com/office/drawing/2015/10/21/chartex" xmlns:cx1="http://schemas.microsoft.com/office/drawing/2015/9/8/chartex">
             <w:pict>
               <v:rect w14:anchorId="6E95F932" id="Прямоугольник 5" o:spid="_x0000_s1026" style="position:absolute;margin-left:28.95pt;margin-top:152.8pt;width:22.5pt;height:18pt;z-index:251657216;visibility:visible;mso-wrap-style:square;mso-wrap-distance-left:9pt;mso-wrap-distance-top:0;mso-wrap-distance-right:9pt;mso-wrap-distance-bottom:0;mso-position-horizontal:absolute;mso-position-horizontal-relative:text;mso-position-vertical:absolute;mso-position-vertical-relative:text;v-text-anchor:middle" o:gfxdata="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" fillcolor="white [3212]" strokecolor="white [3212]" strokeweight="1pt"/>
             </w:pict>
@@ -10981,71 +11082,45 @@
           </wp:inline>
         </w:drawing>
       </w:r>
-      <w:bookmarkStart w:id="137" w:name="_Ref481076205"/>
-      <w:bookmarkStart w:id="138" w:name="_Ref481076189"/>
+      <w:bookmarkStart w:id="154" w:name="_Ref481076205"/>
+      <w:bookmarkStart w:id="155" w:name="_Ref481076189"/>
       <w:r>
         <w:t xml:space="preserve">Рисунок </w:t>
       </w:r>
-      <w:r>
-        <w:fldChar w:fldCharType="begin"/>
-      </w:r>
-      <w:r>
-        <w:instrText xml:space="preserve"> STYLEREF 1 \s </w:instrText>
-      </w:r>
-      <w:r>
-        <w:fldChar w:fldCharType="separate"/>
-      </w:r>
-      <w:r>
-        <w:rPr>
-          <w:noProof/>
-        </w:rPr>
-        <w:t>2</w:t>
-      </w:r>
-      <w:r>
-        <w:rPr>
-          <w:noProof/>
-        </w:rPr>
-        <w:fldChar w:fldCharType="end"/>
-      </w:r>
+      <w:fldSimple w:instr=" STYLEREF 1 \s ">
+        <w:r>
+          <w:rPr>
+            <w:noProof/>
+          </w:rPr>
+          <w:t>2</w:t>
+        </w:r>
+      </w:fldSimple>
       <w:r>
         <w:t>.</w:t>
       </w:r>
-      <w:r>
-        <w:fldChar w:fldCharType="begin"/>
-      </w:r>
-      <w:r>
-        <w:instrText xml:space="preserve"> SEQ Рисунок \* ARABIC \s 1 </w:instrText>
-      </w:r>
-      <w:r>
-        <w:fldChar w:fldCharType="separate"/>
-      </w:r>
-      <w:r>
-        <w:rPr>
-          <w:noProof/>
-        </w:rPr>
-        <w:t>1</w:t>
-      </w:r>
-      <w:r>
-        <w:rPr>
-          <w:noProof/>
-        </w:rPr>
-        <w:fldChar w:fldCharType="end"/>
-      </w:r>
-      <w:bookmarkEnd w:id="135"/>
-      <w:bookmarkEnd w:id="137"/>
+      <w:fldSimple w:instr=" SEQ Рисунок \* ARABIC \s 1 ">
+        <w:r>
+          <w:rPr>
+            <w:noProof/>
+          </w:rPr>
+          <w:t>1</w:t>
+        </w:r>
+      </w:fldSimple>
+      <w:bookmarkEnd w:id="152"/>
+      <w:bookmarkEnd w:id="154"/>
       <w:r>
         <w:t xml:space="preserve"> </w:t>
       </w:r>
-      <w:bookmarkStart w:id="139" w:name="_Ref484717540"/>
+      <w:bookmarkStart w:id="156" w:name="_Ref484717540"/>
       <w:r>
         <w:t>– Схема</w:t>
       </w:r>
-      <w:bookmarkEnd w:id="138"/>
+      <w:bookmarkEnd w:id="155"/>
       <w:r>
         <w:t xml:space="preserve"> N</w:t>
       </w:r>
-      <w:bookmarkEnd w:id="136"/>
-      <w:bookmarkEnd w:id="139"/>
+      <w:bookmarkEnd w:id="153"/>
+      <w:bookmarkEnd w:id="156"/>
     </w:p>
     <w:p>
       <w:r>
@@ -11125,7 +11200,7 @@
               </wp:anchor>
             </w:drawing>
           </mc:Choice>
-          <mc:Fallback xmlns:cx1="http://schemas.microsoft.com/office/drawing/2015/9/8/chartex" xmlns:cx2="http://schemas.microsoft.com/office/drawing/2015/10/21/chartex" xmlns:cx3="http://schemas.microsoft.com/office/drawing/2016/5/9/chartex" xmlns:cx4="http://schemas.microsoft.com/office/drawing/2016/5/10/chartex" xmlns:cx5="http://schemas.microsoft.com/office/drawing/2016/5/11/chartex" xmlns:cx6="http://schemas.microsoft.com/office/drawing/2016/5/12/chartex" xmlns:cx7="http://schemas.microsoft.com/office/drawing/2016/5/13/chartex" xmlns:cx8="http://schemas.microsoft.com/office/drawing/2016/5/14/chartex" xmlns:aink="http://schemas.microsoft.com/office/drawing/2016/ink">
+          <mc:Fallback xmlns:aink="http://schemas.microsoft.com/office/drawing/2016/ink" xmlns:cx8="http://schemas.microsoft.com/office/drawing/2016/5/14/chartex" xmlns:cx7="http://schemas.microsoft.com/office/drawing/2016/5/13/chartex" xmlns:cx6="http://schemas.microsoft.com/office/drawing/2016/5/12/chartex" xmlns:cx5="http://schemas.microsoft.com/office/drawing/2016/5/11/chartex" xmlns:cx4="http://schemas.microsoft.com/office/drawing/2016/5/10/chartex" xmlns:cx3="http://schemas.microsoft.com/office/drawing/2016/5/9/chartex" xmlns:cx2="http://schemas.microsoft.com/office/drawing/2015/10/21/chartex" xmlns:cx1="http://schemas.microsoft.com/office/drawing/2015/9/8/chartex">
             <w:pict>
               <v:rect w14:anchorId="1A2BC502" id="Прямоугольник 4" o:spid="_x0000_s1026" style="position:absolute;margin-left:44.05pt;margin-top:152.25pt;width:25.5pt;height:19.5pt;z-index:251641856;visibility:visible;mso-wrap-style:square;mso-width-percent:0;mso-height-percent:0;mso-wrap-distance-left:9pt;mso-wrap-distance-top:0;mso-wrap-distance-right:9pt;mso-wrap-distance-bottom:0;mso-position-horizontal:absolute;mso-position-horizontal-relative:text;mso-position-vertical:absolute;mso-position-vertical-relative:text;mso-width-percent:0;mso-height-percent:0;mso-width-relative:margin;mso-height-relative:margin;v-text-anchor:middle" o:gfxdata="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" fillcolor="white [3212]" strokecolor="white [3212]" strokeweight="1pt"/>
             </w:pict>
@@ -11185,56 +11260,30 @@
       <w:pPr>
         <w:jc w:val="center"/>
       </w:pPr>
-      <w:bookmarkStart w:id="140" w:name="_Ref481076673"/>
+      <w:bookmarkStart w:id="157" w:name="_Ref481076673"/>
       <w:r>
         <w:t xml:space="preserve">Рисунок </w:t>
       </w:r>
-      <w:r>
-        <w:fldChar w:fldCharType="begin"/>
-      </w:r>
-      <w:r>
-        <w:instrText xml:space="preserve"> STYLEREF 1 \s </w:instrText>
-      </w:r>
-      <w:r>
-        <w:fldChar w:fldCharType="separate"/>
-      </w:r>
-      <w:r>
-        <w:rPr>
-          <w:noProof/>
-        </w:rPr>
-        <w:t>2</w:t>
-      </w:r>
-      <w:r>
-        <w:rPr>
-          <w:noProof/>
-        </w:rPr>
-        <w:fldChar w:fldCharType="end"/>
-      </w:r>
+      <w:fldSimple w:instr=" STYLEREF 1 \s ">
+        <w:r>
+          <w:rPr>
+            <w:noProof/>
+          </w:rPr>
+          <w:t>2</w:t>
+        </w:r>
+      </w:fldSimple>
       <w:r>
         <w:t>.</w:t>
       </w:r>
-      <w:r>
-        <w:fldChar w:fldCharType="begin"/>
-      </w:r>
-      <w:r>
-        <w:instrText xml:space="preserve"> SEQ Рисунок \* ARABIC \s 1 </w:instrText>
-      </w:r>
-      <w:r>
-        <w:fldChar w:fldCharType="separate"/>
-      </w:r>
-      <w:r>
-        <w:rPr>
-          <w:noProof/>
-        </w:rPr>
-        <w:t>2</w:t>
-      </w:r>
-      <w:r>
-        <w:rPr>
-          <w:noProof/>
-        </w:rPr>
-        <w:fldChar w:fldCharType="end"/>
-      </w:r>
-      <w:bookmarkEnd w:id="140"/>
+      <w:fldSimple w:instr=" SEQ Рисунок \* ARABIC \s 1 ">
+        <w:r>
+          <w:rPr>
+            <w:noProof/>
+          </w:rPr>
+          <w:t>2</w:t>
+        </w:r>
+      </w:fldSimple>
+      <w:bookmarkEnd w:id="157"/>
       <w:r>
         <w:t xml:space="preserve"> – Граф G</w:t>
       </w:r>
@@ -11826,12 +11875,12 @@
         <w:tab/>
         <w:t>(</w:t>
       </w:r>
-      <w:del w:id="141" w:author="Kalentyev Alexey" w:date="2017-06-11T16:39:00Z">
+      <w:del w:id="158" w:author="Kalentyev Alexey" w:date="2017-06-11T16:39:00Z">
         <w:r>
           <w:delText>1</w:delText>
         </w:r>
       </w:del>
-      <w:ins w:id="142" w:author="Kalentyev Alexey" w:date="2017-06-11T16:39:00Z">
+      <w:ins w:id="159" w:author="Kalentyev Alexey" w:date="2017-06-11T16:39:00Z">
         <w:r>
           <w:t>2</w:t>
         </w:r>
@@ -11877,16 +11926,16 @@
       <w:r>
         <w:tab/>
       </w:r>
-      <w:commentRangeStart w:id="143"/>
+      <w:commentRangeStart w:id="160"/>
       <w:r>
         <w:t>В Microwave Office интегрированы библиотеки HSPICE (Synopsys), APLAC (NI AWR) и Spectre (Cadence). В Advanced Design System за линейный анализ отвечает элемент линейного моделирования – W2306EP Linear Simulator.</w:t>
       </w:r>
-      <w:commentRangeEnd w:id="143"/>
+      <w:commentRangeEnd w:id="160"/>
       <w:r>
         <w:rPr>
           <w:rStyle w:val="a7"/>
         </w:rPr>
-        <w:commentReference w:id="143"/>
+        <w:commentReference w:id="160"/>
       </w:r>
       <w:r>
         <w:br w:type="page"/>
@@ -11896,19 +11945,19 @@
       <w:pPr>
         <w:pStyle w:val="2"/>
       </w:pPr>
-      <w:bookmarkStart w:id="144" w:name="_Toc481060980"/>
-      <w:bookmarkStart w:id="145" w:name="_Toc481710697"/>
-      <w:bookmarkStart w:id="146" w:name="_Toc484723179"/>
+      <w:bookmarkStart w:id="161" w:name="_Toc481060980"/>
+      <w:bookmarkStart w:id="162" w:name="_Toc481710697"/>
+      <w:bookmarkStart w:id="163" w:name="_Toc484723179"/>
       <w:r>
         <w:lastRenderedPageBreak/>
         <w:t>Сравн</w:t>
       </w:r>
-      <w:bookmarkEnd w:id="144"/>
+      <w:bookmarkEnd w:id="161"/>
       <w:r>
         <w:t>ение существующих библиотек</w:t>
       </w:r>
-      <w:bookmarkEnd w:id="145"/>
-      <w:bookmarkEnd w:id="146"/>
+      <w:bookmarkEnd w:id="162"/>
+      <w:bookmarkEnd w:id="163"/>
     </w:p>
     <w:p>
       <w:r>
@@ -11962,7 +12011,7 @@
     <w:p>
       <w:pPr>
         <w:rPr>
-          <w:ins w:id="147" w:author="Kalentyev Alexey" w:date="2017-06-11T16:53:00Z"/>
+          <w:ins w:id="164" w:author="Kalentyev Alexey" w:date="2017-06-11T16:53:00Z"/>
         </w:rPr>
       </w:pPr>
       <w:r>
@@ -12034,7 +12083,7 @@
     <w:p>
       <w:pPr>
         <w:rPr>
-          <w:ins w:id="148" w:author="Kalentyev Alexey" w:date="2017-06-11T16:53:00Z"/>
+          <w:ins w:id="165" w:author="Kalentyev Alexey" w:date="2017-06-11T16:53:00Z"/>
         </w:rPr>
       </w:pPr>
       <w:r>
@@ -12934,51 +12983,25 @@
       <w:r>
         <w:t xml:space="preserve">Таблица </w:t>
       </w:r>
-      <w:r>
-        <w:fldChar w:fldCharType="begin"/>
-      </w:r>
-      <w:r>
-        <w:instrText xml:space="preserve"> STYLEREF 1 \s </w:instrText>
-      </w:r>
-      <w:r>
-        <w:fldChar w:fldCharType="separate"/>
-      </w:r>
-      <w:r>
-        <w:rPr>
-          <w:noProof/>
-        </w:rPr>
-        <w:t>2</w:t>
-      </w:r>
-      <w:r>
-        <w:rPr>
-          <w:noProof/>
-        </w:rPr>
-        <w:fldChar w:fldCharType="end"/>
-      </w:r>
+      <w:fldSimple w:instr=" STYLEREF 1 \s ">
+        <w:r>
+          <w:rPr>
+            <w:noProof/>
+          </w:rPr>
+          <w:t>2</w:t>
+        </w:r>
+      </w:fldSimple>
       <w:r>
         <w:t>.</w:t>
       </w:r>
-      <w:r>
-        <w:fldChar w:fldCharType="begin"/>
-      </w:r>
-      <w:r>
-        <w:instrText xml:space="preserve"> SEQ Таблица \* ARABIC \s 1 </w:instrText>
-      </w:r>
-      <w:r>
-        <w:fldChar w:fldCharType="separate"/>
-      </w:r>
-      <w:r>
-        <w:rPr>
-          <w:noProof/>
-        </w:rPr>
-        <w:t>1</w:t>
-      </w:r>
-      <w:r>
-        <w:rPr>
-          <w:noProof/>
-        </w:rPr>
-        <w:fldChar w:fldCharType="end"/>
-      </w:r>
+      <w:fldSimple w:instr=" SEQ Таблица \* ARABIC \s 1 ">
+        <w:r>
+          <w:rPr>
+            <w:noProof/>
+          </w:rPr>
+          <w:t>1</w:t>
+        </w:r>
+      </w:fldSimple>
       <w:r>
         <w:t xml:space="preserve"> – Сравнительная таблица</w:t>
       </w:r>
@@ -12993,7 +13016,7 @@
         <w:gridCol w:w="2455"/>
         <w:gridCol w:w="2049"/>
         <w:gridCol w:w="5124"/>
-        <w:tblGridChange w:id="149">
+        <w:tblGridChange w:id="166">
           <w:tblGrid>
             <w:gridCol w:w="2455"/>
             <w:gridCol w:w="2049"/>
@@ -13100,7 +13123,7 @@
       <w:tr>
         <w:tblPrEx>
           <w:tblW w:w="5000" w:type="pct"/>
-          <w:tblPrExChange w:id="150" w:author="Tatiana Skr" w:date="2017-06-12T13:38:00Z">
+          <w:tblPrExChange w:id="167" w:author="Tatiana Skr" w:date="2017-06-12T13:38:00Z">
             <w:tblPrEx>
               <w:tblW w:w="5000" w:type="pct"/>
             </w:tblPrEx>
@@ -13109,7 +13132,7 @@
         <w:trPr>
           <w:cantSplit/>
           <w:trHeight w:val="483"/>
-          <w:trPrChange w:id="151" w:author="Tatiana Skr" w:date="2017-06-12T13:38:00Z">
+          <w:trPrChange w:id="168" w:author="Tatiana Skr" w:date="2017-06-12T13:38:00Z">
             <w:trPr>
               <w:cantSplit/>
               <w:trHeight w:val="483"/>
@@ -13123,7 +13146,7 @@
               <w:bottom w:val="single" w:sz="4" w:space="0" w:color="auto"/>
             </w:tcBorders>
             <w:vAlign w:val="center"/>
-            <w:tcPrChange w:id="152" w:author="Tatiana Skr" w:date="2017-06-12T13:38:00Z">
+            <w:tcPrChange w:id="169" w:author="Tatiana Skr" w:date="2017-06-12T13:38:00Z">
               <w:tcPr>
                 <w:tcW w:w="1275" w:type="pct"/>
                 <w:vAlign w:val="center"/>
@@ -13146,7 +13169,7 @@
               <w:bottom w:val="single" w:sz="4" w:space="0" w:color="auto"/>
             </w:tcBorders>
             <w:vAlign w:val="center"/>
-            <w:tcPrChange w:id="153" w:author="Tatiana Skr" w:date="2017-06-12T13:38:00Z">
+            <w:tcPrChange w:id="170" w:author="Tatiana Skr" w:date="2017-06-12T13:38:00Z">
               <w:tcPr>
                 <w:tcW w:w="1064" w:type="pct"/>
                 <w:vAlign w:val="center"/>
@@ -13169,7 +13192,7 @@
               <w:bottom w:val="single" w:sz="4" w:space="0" w:color="auto"/>
             </w:tcBorders>
             <w:vAlign w:val="center"/>
-            <w:tcPrChange w:id="154" w:author="Tatiana Skr" w:date="2017-06-12T13:38:00Z">
+            <w:tcPrChange w:id="171" w:author="Tatiana Skr" w:date="2017-06-12T13:38:00Z">
               <w:tcPr>
                 <w:tcW w:w="2661" w:type="pct"/>
                 <w:vAlign w:val="center"/>
@@ -13189,7 +13212,7 @@
       <w:tr>
         <w:tblPrEx>
           <w:tblW w:w="5000" w:type="pct"/>
-          <w:tblPrExChange w:id="155" w:author="Tatiana Skr" w:date="2017-06-12T13:38:00Z">
+          <w:tblPrExChange w:id="172" w:author="Tatiana Skr" w:date="2017-06-12T13:38:00Z">
             <w:tblPrEx>
               <w:tblW w:w="5000" w:type="pct"/>
             </w:tblPrEx>
@@ -13198,7 +13221,7 @@
         <w:trPr>
           <w:cantSplit/>
           <w:trHeight w:val="483"/>
-          <w:trPrChange w:id="156" w:author="Tatiana Skr" w:date="2017-06-12T13:38:00Z">
+          <w:trPrChange w:id="173" w:author="Tatiana Skr" w:date="2017-06-12T13:38:00Z">
             <w:trPr>
               <w:cantSplit/>
               <w:trHeight w:val="483"/>
@@ -13212,7 +13235,7 @@
               <w:bottom w:val="nil"/>
             </w:tcBorders>
             <w:vAlign w:val="center"/>
-            <w:tcPrChange w:id="157" w:author="Tatiana Skr" w:date="2017-06-12T13:38:00Z">
+            <w:tcPrChange w:id="174" w:author="Tatiana Skr" w:date="2017-06-12T13:38:00Z">
               <w:tcPr>
                 <w:tcW w:w="1275" w:type="pct"/>
                 <w:vAlign w:val="center"/>
@@ -13235,7 +13258,7 @@
               <w:bottom w:val="nil"/>
             </w:tcBorders>
             <w:vAlign w:val="center"/>
-            <w:tcPrChange w:id="158" w:author="Tatiana Skr" w:date="2017-06-12T13:38:00Z">
+            <w:tcPrChange w:id="175" w:author="Tatiana Skr" w:date="2017-06-12T13:38:00Z">
               <w:tcPr>
                 <w:tcW w:w="1064" w:type="pct"/>
                 <w:vAlign w:val="center"/>
@@ -13258,7 +13281,7 @@
               <w:bottom w:val="nil"/>
             </w:tcBorders>
             <w:vAlign w:val="center"/>
-            <w:tcPrChange w:id="159" w:author="Tatiana Skr" w:date="2017-06-12T13:38:00Z">
+            <w:tcPrChange w:id="176" w:author="Tatiana Skr" w:date="2017-06-12T13:38:00Z">
               <w:tcPr>
                 <w:tcW w:w="2661" w:type="pct"/>
                 <w:vAlign w:val="center"/>
@@ -13279,12 +13302,7 @@
     <w:p>
       <w:pPr>
         <w:rPr>
-          <w:ins w:id="160" w:author="Tatiana Skr" w:date="2017-06-12T13:38:00Z"/>
-          <w:rPrChange w:id="161" w:author="Tatiana Skr" w:date="2017-06-12T13:50:00Z">
-            <w:rPr>
-              <w:ins w:id="162" w:author="Tatiana Skr" w:date="2017-06-12T13:38:00Z"/>
-            </w:rPr>
-          </w:rPrChange>
+          <w:ins w:id="177" w:author="Tatiana Skr" w:date="2017-06-12T13:38:00Z"/>
         </w:rPr>
       </w:pPr>
     </w:p>
@@ -13294,7 +13312,7 @@
         <w:tblW w:w="4995" w:type="pct"/>
         <w:tblInd w:w="5" w:type="dxa"/>
         <w:tblLook w:val="04A0" w:firstRow="1" w:lastRow="0" w:firstColumn="1" w:lastColumn="0" w:noHBand="0" w:noVBand="1"/>
-        <w:tblPrChange w:id="163" w:author="Tatiana Skr" w:date="2017-06-12T13:38:00Z">
+        <w:tblPrChange w:id="178" w:author="Tatiana Skr" w:date="2017-06-12T13:38:00Z">
           <w:tblPr>
             <w:tblStyle w:val="af0"/>
             <w:tblW w:w="5000" w:type="pct"/>
@@ -13306,7 +13324,7 @@
         <w:gridCol w:w="2455"/>
         <w:gridCol w:w="2049"/>
         <w:gridCol w:w="5124"/>
-        <w:tblGridChange w:id="164">
+        <w:tblGridChange w:id="179">
           <w:tblGrid>
             <w:gridCol w:w="5"/>
             <w:gridCol w:w="2450"/>
@@ -13322,7 +13340,7 @@
         <w:trPr>
           <w:cantSplit/>
           <w:trHeight w:val="483"/>
-          <w:trPrChange w:id="165" w:author="Tatiana Skr" w:date="2017-06-12T13:38:00Z">
+          <w:trPrChange w:id="180" w:author="Tatiana Skr" w:date="2017-06-12T13:38:00Z">
             <w:trPr>
               <w:gridAfter w:val="0"/>
               <w:cantSplit/>
@@ -13341,7 +13359,7 @@
               <w:right w:val="nil"/>
             </w:tcBorders>
             <w:vAlign w:val="center"/>
-            <w:tcPrChange w:id="166" w:author="Tatiana Skr" w:date="2017-06-12T13:38:00Z">
+            <w:tcPrChange w:id="181" w:author="Tatiana Skr" w:date="2017-06-12T13:38:00Z">
               <w:tcPr>
                 <w:tcW w:w="5000" w:type="pct"/>
                 <w:gridSpan w:val="6"/>
@@ -13359,11 +13377,11 @@
             <w:pPr>
               <w:pStyle w:val="afd"/>
               <w:rPr>
-                <w:moveTo w:id="167" w:author="Tatiana Skr" w:date="2017-06-12T13:37:00Z"/>
+                <w:moveTo w:id="182" w:author="Tatiana Skr" w:date="2017-06-12T13:37:00Z"/>
               </w:rPr>
             </w:pPr>
-            <w:moveToRangeStart w:id="168" w:author="Tatiana Skr" w:date="2017-06-12T13:37:00Z" w:name="move485038001"/>
-            <w:moveTo w:id="169" w:author="Tatiana Skr" w:date="2017-06-12T13:37:00Z">
+            <w:moveToRangeStart w:id="183" w:author="Tatiana Skr" w:date="2017-06-12T13:37:00Z" w:name="move485038001"/>
+            <w:moveTo w:id="184" w:author="Tatiana Skr" w:date="2017-06-12T13:37:00Z">
               <w:r>
                 <w:lastRenderedPageBreak/>
                 <w:t>Продолжение таблицы 2.1</w:t>
@@ -13386,12 +13404,12 @@
             <w:pPr>
               <w:pStyle w:val="afd"/>
               <w:rPr>
-                <w:moveTo w:id="170" w:author="Tatiana Skr" w:date="2017-06-12T13:38:00Z"/>
+                <w:moveTo w:id="185" w:author="Tatiana Skr" w:date="2017-06-12T13:38:00Z"/>
               </w:rPr>
             </w:pPr>
-            <w:moveToRangeStart w:id="171" w:author="Tatiana Skr" w:date="2017-06-12T13:38:00Z" w:name="move485038019"/>
-            <w:moveToRangeEnd w:id="168"/>
-            <w:moveTo w:id="172" w:author="Tatiana Skr" w:date="2017-06-12T13:38:00Z">
+            <w:moveToRangeStart w:id="186" w:author="Tatiana Skr" w:date="2017-06-12T13:38:00Z" w:name="move485038019"/>
+            <w:moveToRangeEnd w:id="183"/>
+            <w:moveTo w:id="187" w:author="Tatiana Skr" w:date="2017-06-12T13:38:00Z">
               <w:r>
                 <w:t>Библиотека</w:t>
               </w:r>
@@ -13407,10 +13425,10 @@
             <w:pPr>
               <w:pStyle w:val="afd"/>
               <w:rPr>
-                <w:moveTo w:id="173" w:author="Tatiana Skr" w:date="2017-06-12T13:38:00Z"/>
+                <w:moveTo w:id="188" w:author="Tatiana Skr" w:date="2017-06-12T13:38:00Z"/>
               </w:rPr>
             </w:pPr>
-            <w:moveTo w:id="174" w:author="Tatiana Skr" w:date="2017-06-12T13:38:00Z">
+            <w:moveTo w:id="189" w:author="Tatiana Skr" w:date="2017-06-12T13:38:00Z">
               <w:r>
                 <w:t>Лицензия</w:t>
               </w:r>
@@ -13426,10 +13444,10 @@
             <w:pPr>
               <w:pStyle w:val="afd"/>
               <w:rPr>
-                <w:moveTo w:id="175" w:author="Tatiana Skr" w:date="2017-06-12T13:38:00Z"/>
+                <w:moveTo w:id="190" w:author="Tatiana Skr" w:date="2017-06-12T13:38:00Z"/>
               </w:rPr>
             </w:pPr>
-            <w:moveTo w:id="176" w:author="Tatiana Skr" w:date="2017-06-12T13:38:00Z">
+            <w:moveTo w:id="191" w:author="Tatiana Skr" w:date="2017-06-12T13:38:00Z">
               <w:r>
                 <w:t>Анализ</w:t>
               </w:r>
@@ -13437,12 +13455,12 @@
           </w:p>
         </w:tc>
       </w:tr>
-      <w:moveToRangeEnd w:id="171"/>
+      <w:moveToRangeEnd w:id="186"/>
       <w:tr>
         <w:trPr>
           <w:cantSplit/>
           <w:trHeight w:val="483"/>
-          <w:trPrChange w:id="177" w:author="Tatiana Skr" w:date="2017-06-12T13:38:00Z">
+          <w:trPrChange w:id="192" w:author="Tatiana Skr" w:date="2017-06-12T13:38:00Z">
             <w:trPr>
               <w:gridAfter w:val="0"/>
               <w:cantSplit/>
@@ -13454,7 +13472,7 @@
           <w:tcPr>
             <w:tcW w:w="1275" w:type="pct"/>
             <w:vAlign w:val="center"/>
-            <w:tcPrChange w:id="178" w:author="Tatiana Skr" w:date="2017-06-12T13:38:00Z">
+            <w:tcPrChange w:id="193" w:author="Tatiana Skr" w:date="2017-06-12T13:38:00Z">
               <w:tcPr>
                 <w:tcW w:w="1275" w:type="pct"/>
                 <w:gridSpan w:val="2"/>
@@ -13475,7 +13493,7 @@
           <w:tcPr>
             <w:tcW w:w="1064" w:type="pct"/>
             <w:vAlign w:val="center"/>
-            <w:tcPrChange w:id="179" w:author="Tatiana Skr" w:date="2017-06-12T13:38:00Z">
+            <w:tcPrChange w:id="194" w:author="Tatiana Skr" w:date="2017-06-12T13:38:00Z">
               <w:tcPr>
                 <w:tcW w:w="1064" w:type="pct"/>
                 <w:gridSpan w:val="2"/>
@@ -13496,7 +13514,7 @@
           <w:tcPr>
             <w:tcW w:w="2661" w:type="pct"/>
             <w:vAlign w:val="center"/>
-            <w:tcPrChange w:id="180" w:author="Tatiana Skr" w:date="2017-06-12T13:38:00Z">
+            <w:tcPrChange w:id="195" w:author="Tatiana Skr" w:date="2017-06-12T13:38:00Z">
               <w:tcPr>
                 <w:tcW w:w="2661" w:type="pct"/>
                 <w:gridSpan w:val="2"/>
@@ -13518,7 +13536,7 @@
         <w:trPr>
           <w:cantSplit/>
           <w:trHeight w:val="483"/>
-          <w:trPrChange w:id="181" w:author="Tatiana Skr" w:date="2017-06-12T13:38:00Z">
+          <w:trPrChange w:id="196" w:author="Tatiana Skr" w:date="2017-06-12T13:38:00Z">
             <w:trPr>
               <w:gridAfter w:val="0"/>
               <w:cantSplit/>
@@ -13533,7 +13551,7 @@
               <w:bottom w:val="nil"/>
             </w:tcBorders>
             <w:vAlign w:val="center"/>
-            <w:tcPrChange w:id="182" w:author="Tatiana Skr" w:date="2017-06-12T13:38:00Z">
+            <w:tcPrChange w:id="197" w:author="Tatiana Skr" w:date="2017-06-12T13:38:00Z">
               <w:tcPr>
                 <w:tcW w:w="1275" w:type="pct"/>
                 <w:gridSpan w:val="2"/>
@@ -13560,7 +13578,7 @@
               <w:bottom w:val="nil"/>
             </w:tcBorders>
             <w:vAlign w:val="center"/>
-            <w:tcPrChange w:id="183" w:author="Tatiana Skr" w:date="2017-06-12T13:38:00Z">
+            <w:tcPrChange w:id="198" w:author="Tatiana Skr" w:date="2017-06-12T13:38:00Z">
               <w:tcPr>
                 <w:tcW w:w="1064" w:type="pct"/>
                 <w:gridSpan w:val="2"/>
@@ -13587,7 +13605,7 @@
               <w:bottom w:val="nil"/>
             </w:tcBorders>
             <w:vAlign w:val="center"/>
-            <w:tcPrChange w:id="184" w:author="Tatiana Skr" w:date="2017-06-12T13:38:00Z">
+            <w:tcPrChange w:id="199" w:author="Tatiana Skr" w:date="2017-06-12T13:38:00Z">
               <w:tcPr>
                 <w:tcW w:w="2661" w:type="pct"/>
                 <w:gridSpan w:val="2"/>
@@ -13612,7 +13630,7 @@
         <w:trPr>
           <w:cantSplit/>
           <w:trHeight w:val="483"/>
-          <w:trPrChange w:id="185" w:author="Tatiana Skr" w:date="2017-06-12T13:38:00Z">
+          <w:trPrChange w:id="200" w:author="Tatiana Skr" w:date="2017-06-12T13:38:00Z">
             <w:trPr>
               <w:gridAfter w:val="0"/>
               <w:cantSplit/>
@@ -13631,7 +13649,7 @@
               <w:right w:val="nil"/>
             </w:tcBorders>
             <w:vAlign w:val="center"/>
-            <w:tcPrChange w:id="186" w:author="Tatiana Skr" w:date="2017-06-12T13:38:00Z">
+            <w:tcPrChange w:id="201" w:author="Tatiana Skr" w:date="2017-06-12T13:38:00Z">
               <w:tcPr>
                 <w:tcW w:w="5000" w:type="pct"/>
                 <w:gridSpan w:val="6"/>
@@ -13649,203 +13667,15 @@
             <w:pPr>
               <w:pStyle w:val="afd"/>
               <w:rPr>
-                <w:moveFrom w:id="187" w:author="Tatiana Skr" w:date="2017-06-12T13:37:00Z"/>
+                <w:moveFrom w:id="202" w:author="Tatiana Skr" w:date="2017-06-12T13:37:00Z"/>
               </w:rPr>
             </w:pPr>
-            <w:moveFromRangeStart w:id="188" w:author="Tatiana Skr" w:date="2017-06-12T13:37:00Z" w:name="move485038001"/>
-            <w:moveFrom w:id="189" w:author="Tatiana Skr" w:date="2017-06-12T13:37:00Z">
+            <w:moveFromRangeStart w:id="203" w:author="Tatiana Skr" w:date="2017-06-12T13:37:00Z" w:name="move485038001"/>
+            <w:moveFrom w:id="204" w:author="Tatiana Skr" w:date="2017-06-12T13:37:00Z">
               <w:r>
                 <w:t>Продолжение таблицы 2.1</w:t>
               </w:r>
             </w:moveFrom>
-          </w:p>
-        </w:tc>
-      </w:tr>
-      <w:tr>
-        <w:trPr>
-          <w:cantSplit/>
-          <w:trHeight w:val="483"/>
-          <w:trPrChange w:id="190" w:author="Tatiana Skr" w:date="2017-06-12T13:38:00Z">
-            <w:trPr>
-              <w:gridAfter w:val="0"/>
-              <w:cantSplit/>
-              <w:trHeight w:val="483"/>
-            </w:trPr>
-          </w:trPrChange>
-        </w:trPr>
-        <w:tc>
-          <w:tcPr>
-            <w:tcW w:w="1275" w:type="pct"/>
-            <w:vAlign w:val="center"/>
-            <w:tcPrChange w:id="191" w:author="Tatiana Skr" w:date="2017-06-12T13:38:00Z">
-              <w:tcPr>
-                <w:tcW w:w="1275" w:type="pct"/>
-                <w:gridSpan w:val="2"/>
-                <w:vAlign w:val="center"/>
-              </w:tcPr>
-            </w:tcPrChange>
-          </w:tcPr>
-          <w:p>
-            <w:pPr>
-              <w:pStyle w:val="afd"/>
-              <w:rPr>
-                <w:moveFrom w:id="192" w:author="Tatiana Skr" w:date="2017-06-12T13:38:00Z"/>
-              </w:rPr>
-            </w:pPr>
-            <w:moveFromRangeStart w:id="193" w:author="Tatiana Skr" w:date="2017-06-12T13:38:00Z" w:name="move485038019"/>
-            <w:moveFromRangeEnd w:id="188"/>
-            <w:moveFrom w:id="194" w:author="Tatiana Skr" w:date="2017-06-12T13:38:00Z">
-              <w:r>
-                <w:t>Библиотека</w:t>
-              </w:r>
-            </w:moveFrom>
-          </w:p>
-        </w:tc>
-        <w:tc>
-          <w:tcPr>
-            <w:tcW w:w="1064" w:type="pct"/>
-            <w:vAlign w:val="center"/>
-            <w:tcPrChange w:id="195" w:author="Tatiana Skr" w:date="2017-06-12T13:38:00Z">
-              <w:tcPr>
-                <w:tcW w:w="1064" w:type="pct"/>
-                <w:gridSpan w:val="2"/>
-                <w:vAlign w:val="center"/>
-              </w:tcPr>
-            </w:tcPrChange>
-          </w:tcPr>
-          <w:p>
-            <w:pPr>
-              <w:pStyle w:val="afd"/>
-              <w:rPr>
-                <w:moveFrom w:id="196" w:author="Tatiana Skr" w:date="2017-06-12T13:38:00Z"/>
-              </w:rPr>
-            </w:pPr>
-            <w:moveFrom w:id="197" w:author="Tatiana Skr" w:date="2017-06-12T13:38:00Z">
-              <w:r>
-                <w:t>Лицензия</w:t>
-              </w:r>
-            </w:moveFrom>
-          </w:p>
-        </w:tc>
-        <w:tc>
-          <w:tcPr>
-            <w:tcW w:w="2661" w:type="pct"/>
-            <w:vAlign w:val="center"/>
-            <w:tcPrChange w:id="198" w:author="Tatiana Skr" w:date="2017-06-12T13:38:00Z">
-              <w:tcPr>
-                <w:tcW w:w="2661" w:type="pct"/>
-                <w:gridSpan w:val="2"/>
-                <w:vAlign w:val="center"/>
-              </w:tcPr>
-            </w:tcPrChange>
-          </w:tcPr>
-          <w:p>
-            <w:pPr>
-              <w:pStyle w:val="afd"/>
-              <w:rPr>
-                <w:moveFrom w:id="199" w:author="Tatiana Skr" w:date="2017-06-12T13:38:00Z"/>
-              </w:rPr>
-            </w:pPr>
-            <w:moveFrom w:id="200" w:author="Tatiana Skr" w:date="2017-06-12T13:38:00Z">
-              <w:r>
-                <w:t>Анализ</w:t>
-              </w:r>
-            </w:moveFrom>
-          </w:p>
-        </w:tc>
-      </w:tr>
-      <w:moveFromRangeEnd w:id="193"/>
-      <w:tr>
-        <w:trPr>
-          <w:cantSplit/>
-          <w:trHeight w:val="483"/>
-          <w:trPrChange w:id="201" w:author="Tatiana Skr" w:date="2017-06-12T13:38:00Z">
-            <w:trPr>
-              <w:gridAfter w:val="0"/>
-              <w:cantSplit/>
-              <w:trHeight w:val="483"/>
-            </w:trPr>
-          </w:trPrChange>
-        </w:trPr>
-        <w:tc>
-          <w:tcPr>
-            <w:tcW w:w="1275" w:type="pct"/>
-            <w:tcBorders>
-              <w:top w:val="single" w:sz="4" w:space="0" w:color="auto"/>
-            </w:tcBorders>
-            <w:vAlign w:val="center"/>
-            <w:tcPrChange w:id="202" w:author="Tatiana Skr" w:date="2017-06-12T13:38:00Z">
-              <w:tcPr>
-                <w:tcW w:w="1275" w:type="pct"/>
-                <w:gridSpan w:val="2"/>
-                <w:tcBorders>
-                  <w:top w:val="single" w:sz="4" w:space="0" w:color="auto"/>
-                </w:tcBorders>
-                <w:vAlign w:val="center"/>
-              </w:tcPr>
-            </w:tcPrChange>
-          </w:tcPr>
-          <w:p>
-            <w:pPr>
-              <w:pStyle w:val="afd"/>
-            </w:pPr>
-            <w:r>
-              <w:t>qucsator</w:t>
-            </w:r>
-          </w:p>
-        </w:tc>
-        <w:tc>
-          <w:tcPr>
-            <w:tcW w:w="1064" w:type="pct"/>
-            <w:tcBorders>
-              <w:top w:val="single" w:sz="4" w:space="0" w:color="auto"/>
-            </w:tcBorders>
-            <w:vAlign w:val="center"/>
-            <w:tcPrChange w:id="203" w:author="Tatiana Skr" w:date="2017-06-12T13:38:00Z">
-              <w:tcPr>
-                <w:tcW w:w="1064" w:type="pct"/>
-                <w:gridSpan w:val="2"/>
-                <w:tcBorders>
-                  <w:top w:val="single" w:sz="4" w:space="0" w:color="auto"/>
-                </w:tcBorders>
-                <w:vAlign w:val="center"/>
-              </w:tcPr>
-            </w:tcPrChange>
-          </w:tcPr>
-          <w:p>
-            <w:pPr>
-              <w:pStyle w:val="afd"/>
-            </w:pPr>
-            <w:r>
-              <w:t>GPL</w:t>
-            </w:r>
-          </w:p>
-        </w:tc>
-        <w:tc>
-          <w:tcPr>
-            <w:tcW w:w="2661" w:type="pct"/>
-            <w:tcBorders>
-              <w:top w:val="single" w:sz="4" w:space="0" w:color="auto"/>
-            </w:tcBorders>
-            <w:vAlign w:val="center"/>
-            <w:tcPrChange w:id="204" w:author="Tatiana Skr" w:date="2017-06-12T13:38:00Z">
-              <w:tcPr>
-                <w:tcW w:w="2661" w:type="pct"/>
-                <w:gridSpan w:val="2"/>
-                <w:tcBorders>
-                  <w:top w:val="single" w:sz="4" w:space="0" w:color="auto"/>
-                </w:tcBorders>
-                <w:vAlign w:val="center"/>
-              </w:tcPr>
-            </w:tcPrChange>
-          </w:tcPr>
-          <w:p>
-            <w:pPr>
-              <w:pStyle w:val="afd"/>
-            </w:pPr>
-            <w:r>
-              <w:t>По постоянному току, по переменному току, гармонический баланс, по цифровому сигналу, переходных процессов, S-параметров, развертка по параметру, оптимизация</w:t>
-            </w:r>
           </w:p>
         </w:tc>
       </w:tr>
@@ -13876,17 +13706,24 @@
           <w:p>
             <w:pPr>
               <w:pStyle w:val="afd"/>
-            </w:pPr>
-            <w:r>
-              <w:t>HSPICE</w:t>
-            </w:r>
+              <w:rPr>
+                <w:moveFrom w:id="207" w:author="Tatiana Skr" w:date="2017-06-12T13:38:00Z"/>
+              </w:rPr>
+            </w:pPr>
+            <w:moveFromRangeStart w:id="208" w:author="Tatiana Skr" w:date="2017-06-12T13:38:00Z" w:name="move485038019"/>
+            <w:moveFromRangeEnd w:id="203"/>
+            <w:moveFrom w:id="209" w:author="Tatiana Skr" w:date="2017-06-12T13:38:00Z">
+              <w:r>
+                <w:t>Библиотека</w:t>
+              </w:r>
+            </w:moveFrom>
           </w:p>
         </w:tc>
         <w:tc>
           <w:tcPr>
             <w:tcW w:w="1064" w:type="pct"/>
             <w:vAlign w:val="center"/>
-            <w:tcPrChange w:id="207" w:author="Tatiana Skr" w:date="2017-06-12T13:38:00Z">
+            <w:tcPrChange w:id="210" w:author="Tatiana Skr" w:date="2017-06-12T13:38:00Z">
               <w:tcPr>
                 <w:tcW w:w="1064" w:type="pct"/>
                 <w:gridSpan w:val="2"/>
@@ -13897,25 +13734,22 @@
           <w:p>
             <w:pPr>
               <w:pStyle w:val="afd"/>
-            </w:pPr>
-            <w:r>
-              <w:t>платная</w:t>
-            </w:r>
-          </w:p>
-          <w:p>
-            <w:pPr>
-              <w:pStyle w:val="afd"/>
-            </w:pPr>
-            <w:r>
-              <w:t>от $1000 в год (учебная версия)</w:t>
-            </w:r>
+              <w:rPr>
+                <w:moveFrom w:id="211" w:author="Tatiana Skr" w:date="2017-06-12T13:38:00Z"/>
+              </w:rPr>
+            </w:pPr>
+            <w:moveFrom w:id="212" w:author="Tatiana Skr" w:date="2017-06-12T13:38:00Z">
+              <w:r>
+                <w:t>Лицензия</w:t>
+              </w:r>
+            </w:moveFrom>
           </w:p>
         </w:tc>
         <w:tc>
           <w:tcPr>
             <w:tcW w:w="2661" w:type="pct"/>
             <w:vAlign w:val="center"/>
-            <w:tcPrChange w:id="208" w:author="Tatiana Skr" w:date="2017-06-12T13:38:00Z">
+            <w:tcPrChange w:id="213" w:author="Tatiana Skr" w:date="2017-06-12T13:38:00Z">
               <w:tcPr>
                 <w:tcW w:w="2661" w:type="pct"/>
                 <w:gridSpan w:val="2"/>
@@ -13926,6 +13760,190 @@
           <w:p>
             <w:pPr>
               <w:pStyle w:val="afd"/>
+              <w:rPr>
+                <w:moveFrom w:id="214" w:author="Tatiana Skr" w:date="2017-06-12T13:38:00Z"/>
+              </w:rPr>
+            </w:pPr>
+            <w:moveFrom w:id="215" w:author="Tatiana Skr" w:date="2017-06-12T13:38:00Z">
+              <w:r>
+                <w:t>Анализ</w:t>
+              </w:r>
+            </w:moveFrom>
+          </w:p>
+        </w:tc>
+      </w:tr>
+      <w:moveFromRangeEnd w:id="208"/>
+      <w:tr>
+        <w:trPr>
+          <w:cantSplit/>
+          <w:trHeight w:val="483"/>
+          <w:trPrChange w:id="216" w:author="Tatiana Skr" w:date="2017-06-12T13:38:00Z">
+            <w:trPr>
+              <w:gridAfter w:val="0"/>
+              <w:cantSplit/>
+              <w:trHeight w:val="483"/>
+            </w:trPr>
+          </w:trPrChange>
+        </w:trPr>
+        <w:tc>
+          <w:tcPr>
+            <w:tcW w:w="1275" w:type="pct"/>
+            <w:tcBorders>
+              <w:top w:val="single" w:sz="4" w:space="0" w:color="auto"/>
+            </w:tcBorders>
+            <w:vAlign w:val="center"/>
+            <w:tcPrChange w:id="217" w:author="Tatiana Skr" w:date="2017-06-12T13:38:00Z">
+              <w:tcPr>
+                <w:tcW w:w="1275" w:type="pct"/>
+                <w:gridSpan w:val="2"/>
+                <w:tcBorders>
+                  <w:top w:val="single" w:sz="4" w:space="0" w:color="auto"/>
+                </w:tcBorders>
+                <w:vAlign w:val="center"/>
+              </w:tcPr>
+            </w:tcPrChange>
+          </w:tcPr>
+          <w:p>
+            <w:pPr>
+              <w:pStyle w:val="afd"/>
+            </w:pPr>
+            <w:r>
+              <w:t>qucsator</w:t>
+            </w:r>
+          </w:p>
+        </w:tc>
+        <w:tc>
+          <w:tcPr>
+            <w:tcW w:w="1064" w:type="pct"/>
+            <w:tcBorders>
+              <w:top w:val="single" w:sz="4" w:space="0" w:color="auto"/>
+            </w:tcBorders>
+            <w:vAlign w:val="center"/>
+            <w:tcPrChange w:id="218" w:author="Tatiana Skr" w:date="2017-06-12T13:38:00Z">
+              <w:tcPr>
+                <w:tcW w:w="1064" w:type="pct"/>
+                <w:gridSpan w:val="2"/>
+                <w:tcBorders>
+                  <w:top w:val="single" w:sz="4" w:space="0" w:color="auto"/>
+                </w:tcBorders>
+                <w:vAlign w:val="center"/>
+              </w:tcPr>
+            </w:tcPrChange>
+          </w:tcPr>
+          <w:p>
+            <w:pPr>
+              <w:pStyle w:val="afd"/>
+            </w:pPr>
+            <w:r>
+              <w:t>GPL</w:t>
+            </w:r>
+          </w:p>
+        </w:tc>
+        <w:tc>
+          <w:tcPr>
+            <w:tcW w:w="2661" w:type="pct"/>
+            <w:tcBorders>
+              <w:top w:val="single" w:sz="4" w:space="0" w:color="auto"/>
+            </w:tcBorders>
+            <w:vAlign w:val="center"/>
+            <w:tcPrChange w:id="219" w:author="Tatiana Skr" w:date="2017-06-12T13:38:00Z">
+              <w:tcPr>
+                <w:tcW w:w="2661" w:type="pct"/>
+                <w:gridSpan w:val="2"/>
+                <w:tcBorders>
+                  <w:top w:val="single" w:sz="4" w:space="0" w:color="auto"/>
+                </w:tcBorders>
+                <w:vAlign w:val="center"/>
+              </w:tcPr>
+            </w:tcPrChange>
+          </w:tcPr>
+          <w:p>
+            <w:pPr>
+              <w:pStyle w:val="afd"/>
+            </w:pPr>
+            <w:r>
+              <w:t>По постоянному току, по переменному току, гармонический баланс, по цифровому сигналу, переходных процессов, S-параметров, развертка по параметру, оптимизация</w:t>
+            </w:r>
+          </w:p>
+        </w:tc>
+      </w:tr>
+      <w:tr>
+        <w:trPr>
+          <w:cantSplit/>
+          <w:trHeight w:val="483"/>
+          <w:trPrChange w:id="220" w:author="Tatiana Skr" w:date="2017-06-12T13:38:00Z">
+            <w:trPr>
+              <w:gridAfter w:val="0"/>
+              <w:cantSplit/>
+              <w:trHeight w:val="483"/>
+            </w:trPr>
+          </w:trPrChange>
+        </w:trPr>
+        <w:tc>
+          <w:tcPr>
+            <w:tcW w:w="1275" w:type="pct"/>
+            <w:vAlign w:val="center"/>
+            <w:tcPrChange w:id="221" w:author="Tatiana Skr" w:date="2017-06-12T13:38:00Z">
+              <w:tcPr>
+                <w:tcW w:w="1275" w:type="pct"/>
+                <w:gridSpan w:val="2"/>
+                <w:vAlign w:val="center"/>
+              </w:tcPr>
+            </w:tcPrChange>
+          </w:tcPr>
+          <w:p>
+            <w:pPr>
+              <w:pStyle w:val="afd"/>
+            </w:pPr>
+            <w:r>
+              <w:t>HSPICE</w:t>
+            </w:r>
+          </w:p>
+        </w:tc>
+        <w:tc>
+          <w:tcPr>
+            <w:tcW w:w="1064" w:type="pct"/>
+            <w:vAlign w:val="center"/>
+            <w:tcPrChange w:id="222" w:author="Tatiana Skr" w:date="2017-06-12T13:38:00Z">
+              <w:tcPr>
+                <w:tcW w:w="1064" w:type="pct"/>
+                <w:gridSpan w:val="2"/>
+                <w:vAlign w:val="center"/>
+              </w:tcPr>
+            </w:tcPrChange>
+          </w:tcPr>
+          <w:p>
+            <w:pPr>
+              <w:pStyle w:val="afd"/>
+            </w:pPr>
+            <w:r>
+              <w:t>платная</w:t>
+            </w:r>
+          </w:p>
+          <w:p>
+            <w:pPr>
+              <w:pStyle w:val="afd"/>
+            </w:pPr>
+            <w:r>
+              <w:t>от $1000 в год (учебная версия)</w:t>
+            </w:r>
+          </w:p>
+        </w:tc>
+        <w:tc>
+          <w:tcPr>
+            <w:tcW w:w="2661" w:type="pct"/>
+            <w:vAlign w:val="center"/>
+            <w:tcPrChange w:id="223" w:author="Tatiana Skr" w:date="2017-06-12T13:38:00Z">
+              <w:tcPr>
+                <w:tcW w:w="2661" w:type="pct"/>
+                <w:gridSpan w:val="2"/>
+                <w:vAlign w:val="center"/>
+              </w:tcPr>
+            </w:tcPrChange>
+          </w:tcPr>
+          <w:p>
+            <w:pPr>
+              <w:pStyle w:val="afd"/>
             </w:pPr>
             <w:r>
               <w:t>По переменному току, по постоянному току, по цифровому сигналу, переходных процессов, спектральный, линейный, статистический, Монте-Карло, оптимизация</w:t>
@@ -14030,7 +14048,7 @@
       <w:pPr>
         <w:pStyle w:val="1"/>
       </w:pPr>
-      <w:bookmarkStart w:id="209" w:name="_Toc484723180"/>
+      <w:bookmarkStart w:id="224" w:name="_Toc484723180"/>
       <w:r>
         <w:lastRenderedPageBreak/>
         <w:t>О</w:t>
@@ -14044,7 +14062,7 @@
       <w:r>
         <w:t>выбранной библиотеки</w:t>
       </w:r>
-      <w:bookmarkEnd w:id="209"/>
+      <w:bookmarkEnd w:id="224"/>
     </w:p>
     <w:p>
       <w:r>
@@ -14073,51 +14091,25 @@
       <w:r>
         <w:t xml:space="preserve">Таблица </w:t>
       </w:r>
-      <w:r>
-        <w:fldChar w:fldCharType="begin"/>
-      </w:r>
-      <w:r>
-        <w:instrText xml:space="preserve"> STYLEREF 1 \s </w:instrText>
-      </w:r>
-      <w:r>
-        <w:fldChar w:fldCharType="separate"/>
-      </w:r>
-      <w:r>
-        <w:rPr>
-          <w:noProof/>
-        </w:rPr>
-        <w:t>3</w:t>
-      </w:r>
-      <w:r>
-        <w:rPr>
-          <w:noProof/>
-        </w:rPr>
-        <w:fldChar w:fldCharType="end"/>
-      </w:r>
+      <w:fldSimple w:instr=" STYLEREF 1 \s ">
+        <w:r>
+          <w:rPr>
+            <w:noProof/>
+          </w:rPr>
+          <w:t>3</w:t>
+        </w:r>
+      </w:fldSimple>
       <w:r>
         <w:t>.</w:t>
       </w:r>
-      <w:r>
-        <w:fldChar w:fldCharType="begin"/>
-      </w:r>
-      <w:r>
-        <w:instrText xml:space="preserve"> SEQ Таблица \* ARABIC \s 1 </w:instrText>
-      </w:r>
-      <w:r>
-        <w:fldChar w:fldCharType="separate"/>
-      </w:r>
-      <w:r>
-        <w:rPr>
-          <w:noProof/>
-        </w:rPr>
-        <w:t>1</w:t>
-      </w:r>
-      <w:r>
-        <w:rPr>
-          <w:noProof/>
-        </w:rPr>
-        <w:fldChar w:fldCharType="end"/>
-      </w:r>
+      <w:fldSimple w:instr=" SEQ Таблица \* ARABIC \s 1 ">
+        <w:r>
+          <w:rPr>
+            <w:noProof/>
+          </w:rPr>
+          <w:t>1</w:t>
+        </w:r>
+      </w:fldSimple>
       <w:r>
         <w:t xml:space="preserve"> – Описание структур и функций библиотеки Ngspice</w:t>
       </w:r>
@@ -15155,12 +15147,12 @@
       <w:pPr>
         <w:pStyle w:val="1"/>
       </w:pPr>
-      <w:bookmarkStart w:id="210" w:name="_Toc484723181"/>
+      <w:bookmarkStart w:id="225" w:name="_Toc484723181"/>
       <w:r>
         <w:lastRenderedPageBreak/>
         <w:t>Подключение выбранной библиотеки к проекту .NET С#</w:t>
       </w:r>
-      <w:bookmarkEnd w:id="210"/>
+      <w:bookmarkEnd w:id="225"/>
     </w:p>
     <w:p>
       <w:r>
@@ -15218,13 +15210,13 @@
       <w:pPr>
         <w:pStyle w:val="2"/>
       </w:pPr>
-      <w:bookmarkStart w:id="211" w:name="_Toc484050452"/>
-      <w:bookmarkStart w:id="212" w:name="_Toc484723182"/>
+      <w:bookmarkStart w:id="226" w:name="_Toc484050452"/>
+      <w:bookmarkStart w:id="227" w:name="_Toc484723182"/>
       <w:r>
         <w:t>Методы интеграции машинного кода в .NET C#</w:t>
       </w:r>
-      <w:bookmarkEnd w:id="211"/>
-      <w:bookmarkEnd w:id="212"/>
+      <w:bookmarkEnd w:id="226"/>
+      <w:bookmarkEnd w:id="227"/>
     </w:p>
     <w:p>
       <w:r>
@@ -15311,14 +15303,14 @@
       <w:pPr>
         <w:pStyle w:val="3"/>
       </w:pPr>
-      <w:bookmarkStart w:id="213" w:name="_Toc484050453"/>
-      <w:bookmarkStart w:id="214" w:name="_Toc484723183"/>
+      <w:bookmarkStart w:id="228" w:name="_Toc484050453"/>
+      <w:bookmarkStart w:id="229" w:name="_Toc484723183"/>
       <w:r>
         <w:lastRenderedPageBreak/>
         <w:t>Язык С++/CLI</w:t>
       </w:r>
-      <w:bookmarkEnd w:id="213"/>
-      <w:bookmarkEnd w:id="214"/>
+      <w:bookmarkEnd w:id="228"/>
+      <w:bookmarkEnd w:id="229"/>
     </w:p>
     <w:p>
       <w:r>
@@ -16403,7 +16395,7 @@
       <w:r>
         <w:t xml:space="preserve">, что FCL не содержит готового класса с требуемыми методами. FCL может предложить больше, чем кажется на первый взгляд. Например, </w:t>
       </w:r>
-      <w:ins w:id="215" w:author="Tatiana Skr" w:date="2017-06-12T13:09:00Z">
+      <w:ins w:id="230" w:author="Tatiana Skr" w:date="2017-06-12T13:09:00Z">
         <w:r>
           <w:rPr>
             <w:lang w:val="en-US"/>
@@ -16411,7 +16403,7 @@
           <w:t>F</w:t>
         </w:r>
       </w:ins>
-      <w:del w:id="216" w:author="Tatiana Skr" w:date="2017-06-12T13:09:00Z">
+      <w:del w:id="231" w:author="Tatiana Skr" w:date="2017-06-12T13:09:00Z">
         <w:r>
           <w:delText>B</w:delText>
         </w:r>
@@ -16427,8 +16419,8 @@
       <w:r>
         <w:t>Security::Cryptography. Если нужным вам алгоритм шифрования уже есть в FCL, вам не нужно заново создавать для него обёртку. Если FCL не содержит реализации алгоритма, для которого вы хотите создать обёртку, но приложение не завязано на алгоритм, реализованный в нативном API, то обычно предпочтительней использовать один из стандартных алгоритмов из FCL.</w:t>
       </w:r>
-      <w:bookmarkStart w:id="217" w:name="dot-net-mentality"/>
-      <w:bookmarkEnd w:id="217"/>
+      <w:bookmarkStart w:id="232" w:name="dot-net-mentality"/>
+      <w:bookmarkEnd w:id="232"/>
       <w:r>
         <w:t xml:space="preserve"> </w:t>
       </w:r>
@@ -16447,13 +16439,13 @@
       <w:pPr>
         <w:pStyle w:val="3"/>
       </w:pPr>
-      <w:bookmarkStart w:id="218" w:name="_Toc484050454"/>
-      <w:bookmarkStart w:id="219" w:name="_Toc484723184"/>
+      <w:bookmarkStart w:id="233" w:name="_Toc484050454"/>
+      <w:bookmarkStart w:id="234" w:name="_Toc484723184"/>
       <w:r>
         <w:t>Механизм Platform Invoke</w:t>
       </w:r>
-      <w:bookmarkEnd w:id="218"/>
-      <w:bookmarkEnd w:id="219"/>
+      <w:bookmarkEnd w:id="233"/>
+      <w:bookmarkEnd w:id="234"/>
     </w:p>
     <w:p>
       <w:r>
@@ -16593,12 +16585,12 @@
         <w:tab/>
         <w:t xml:space="preserve">применить атрибут </w:t>
       </w:r>
-      <w:del w:id="220" w:author="Kalentyev Alexey" w:date="2017-06-11T17:07:00Z">
+      <w:del w:id="235" w:author="Kalentyev Alexey" w:date="2017-06-11T17:07:00Z">
         <w:r>
           <w:delText xml:space="preserve">DllImportArtibutr </w:delText>
         </w:r>
       </w:del>
-      <w:ins w:id="221" w:author="Kalentyev Alexey" w:date="2017-06-11T17:07:00Z">
+      <w:ins w:id="236" w:author="Kalentyev Alexey" w:date="2017-06-11T17:07:00Z">
         <w:r>
           <w:t>DllImportArtibut</w:t>
         </w:r>
@@ -16904,51 +16896,25 @@
       <w:r>
         <w:t xml:space="preserve">Рисунок </w:t>
       </w:r>
-      <w:r>
-        <w:fldChar w:fldCharType="begin"/>
-      </w:r>
-      <w:r>
-        <w:instrText xml:space="preserve"> STYLEREF 1 \s </w:instrText>
-      </w:r>
-      <w:r>
-        <w:fldChar w:fldCharType="separate"/>
-      </w:r>
-      <w:r>
-        <w:rPr>
-          <w:noProof/>
-        </w:rPr>
-        <w:t>4</w:t>
-      </w:r>
-      <w:r>
-        <w:rPr>
-          <w:noProof/>
-        </w:rPr>
-        <w:fldChar w:fldCharType="end"/>
-      </w:r>
+      <w:fldSimple w:instr=" STYLEREF 1 \s ">
+        <w:r>
+          <w:rPr>
+            <w:noProof/>
+          </w:rPr>
+          <w:t>4</w:t>
+        </w:r>
+      </w:fldSimple>
       <w:r>
         <w:t>.</w:t>
       </w:r>
-      <w:r>
-        <w:fldChar w:fldCharType="begin"/>
-      </w:r>
-      <w:r>
-        <w:instrText xml:space="preserve"> SEQ Рисунок \* ARABIC \s 1 </w:instrText>
-      </w:r>
-      <w:r>
-        <w:fldChar w:fldCharType="separate"/>
-      </w:r>
-      <w:r>
-        <w:rPr>
-          <w:noProof/>
-        </w:rPr>
-        <w:t>1</w:t>
-      </w:r>
-      <w:r>
-        <w:rPr>
-          <w:noProof/>
-        </w:rPr>
-        <w:fldChar w:fldCharType="end"/>
-      </w:r>
+      <w:fldSimple w:instr=" SEQ Рисунок \* ARABIC \s 1 ">
+        <w:r>
+          <w:rPr>
+            <w:noProof/>
+          </w:rPr>
+          <w:t>1</w:t>
+        </w:r>
+      </w:fldSimple>
       <w:r>
         <w:t xml:space="preserve"> – Вызов неуправляемой функции DLL с помощью вызова неуправляемого кода</w:t>
       </w:r>
@@ -17060,51 +17026,25 @@
       <w:r>
         <w:t xml:space="preserve">Таблица </w:t>
       </w:r>
-      <w:r>
-        <w:fldChar w:fldCharType="begin"/>
-      </w:r>
-      <w:r>
-        <w:instrText xml:space="preserve"> STYLEREF 1 \s </w:instrText>
-      </w:r>
-      <w:r>
-        <w:fldChar w:fldCharType="separate"/>
-      </w:r>
-      <w:r>
-        <w:rPr>
-          <w:noProof/>
-        </w:rPr>
-        <w:t>4</w:t>
-      </w:r>
-      <w:r>
-        <w:rPr>
-          <w:noProof/>
-        </w:rPr>
-        <w:fldChar w:fldCharType="end"/>
-      </w:r>
+      <w:fldSimple w:instr=" STYLEREF 1 \s ">
+        <w:r>
+          <w:rPr>
+            <w:noProof/>
+          </w:rPr>
+          <w:t>4</w:t>
+        </w:r>
+      </w:fldSimple>
       <w:r>
         <w:t>.</w:t>
       </w:r>
-      <w:r>
-        <w:fldChar w:fldCharType="begin"/>
-      </w:r>
-      <w:r>
-        <w:instrText xml:space="preserve"> SEQ Таблица \* ARABIC \s 1 </w:instrText>
-      </w:r>
-      <w:r>
-        <w:fldChar w:fldCharType="separate"/>
-      </w:r>
-      <w:r>
-        <w:rPr>
-          <w:noProof/>
-        </w:rPr>
-        <w:t>1</w:t>
-      </w:r>
-      <w:r>
-        <w:rPr>
-          <w:noProof/>
-        </w:rPr>
-        <w:fldChar w:fldCharType="end"/>
-      </w:r>
+      <w:fldSimple w:instr=" SEQ Таблица \* ARABIC \s 1 ">
+        <w:r>
+          <w:rPr>
+            <w:noProof/>
+          </w:rPr>
+          <w:t>1</w:t>
+        </w:r>
+      </w:fldSimple>
       <w:r>
         <w:t xml:space="preserve"> – Соответствие типов данных</w:t>
       </w:r>
@@ -19859,14 +19799,14 @@
       <w:pPr>
         <w:pStyle w:val="2"/>
       </w:pPr>
-      <w:bookmarkStart w:id="222" w:name="_Toc484050455"/>
-      <w:bookmarkStart w:id="223" w:name="_Toc484723185"/>
+      <w:bookmarkStart w:id="237" w:name="_Toc484050455"/>
+      <w:bookmarkStart w:id="238" w:name="_Toc484723185"/>
       <w:r>
         <w:lastRenderedPageBreak/>
         <w:t>Интеграция ngspice.dll в .NET C#</w:t>
       </w:r>
-      <w:bookmarkEnd w:id="222"/>
-      <w:bookmarkEnd w:id="223"/>
+      <w:bookmarkEnd w:id="237"/>
+      <w:bookmarkEnd w:id="238"/>
     </w:p>
     <w:p>
       <w:r>
@@ -19884,51 +19824,25 @@
       <w:r>
         <w:t xml:space="preserve">Таблица </w:t>
       </w:r>
-      <w:r>
-        <w:fldChar w:fldCharType="begin"/>
-      </w:r>
-      <w:r>
-        <w:instrText xml:space="preserve"> STYLEREF 1 \s </w:instrText>
-      </w:r>
-      <w:r>
-        <w:fldChar w:fldCharType="separate"/>
-      </w:r>
-      <w:r>
-        <w:rPr>
-          <w:noProof/>
-        </w:rPr>
-        <w:t>4</w:t>
-      </w:r>
-      <w:r>
-        <w:rPr>
-          <w:noProof/>
-        </w:rPr>
-        <w:fldChar w:fldCharType="end"/>
-      </w:r>
+      <w:fldSimple w:instr=" STYLEREF 1 \s ">
+        <w:r>
+          <w:rPr>
+            <w:noProof/>
+          </w:rPr>
+          <w:t>4</w:t>
+        </w:r>
+      </w:fldSimple>
       <w:r>
         <w:t>.</w:t>
       </w:r>
-      <w:r>
-        <w:fldChar w:fldCharType="begin"/>
-      </w:r>
-      <w:r>
-        <w:instrText xml:space="preserve"> SEQ Таблица \* ARABIC \s 1 </w:instrText>
-      </w:r>
-      <w:r>
-        <w:fldChar w:fldCharType="separate"/>
-      </w:r>
-      <w:r>
-        <w:rPr>
-          <w:noProof/>
-        </w:rPr>
-        <w:t>2</w:t>
-      </w:r>
-      <w:r>
-        <w:rPr>
-          <w:noProof/>
-        </w:rPr>
-        <w:fldChar w:fldCharType="end"/>
-      </w:r>
+      <w:fldSimple w:instr=" SEQ Таблица \* ARABIC \s 1 ">
+        <w:r>
+          <w:rPr>
+            <w:noProof/>
+          </w:rPr>
+          <w:t>2</w:t>
+        </w:r>
+      </w:fldSimple>
       <w:r>
         <w:t xml:space="preserve"> – Таблица маршалинга</w:t>
       </w:r>
@@ -22583,12 +22497,12 @@
       <w:r>
         <w:t xml:space="preserve">Для создания хороших обёрток над нативными библиотеками нужно обладать определёнными качествами и возможностями. Прежде всего, требуются хорошие способности </w:t>
       </w:r>
-      <w:del w:id="224" w:author="Kalentyev Alexey" w:date="2017-06-11T17:08:00Z">
+      <w:del w:id="239" w:author="Kalentyev Alexey" w:date="2017-06-11T17:08:00Z">
         <w:r>
           <w:delText xml:space="preserve">в </w:delText>
         </w:r>
       </w:del>
-      <w:ins w:id="225" w:author="Kalentyev Alexey" w:date="2017-06-11T17:08:00Z">
+      <w:ins w:id="240" w:author="Kalentyev Alexey" w:date="2017-06-11T17:08:00Z">
         <w:r>
           <w:t>по</w:t>
         </w:r>
@@ -22599,12 +22513,12 @@
       <w:r>
         <w:t xml:space="preserve">разработке архитектуры. Отображение нативной библиотеки один-к-одному редко является хорошим решением. Отбросив возможности, которые не нужны потребителям библиотеки, можно </w:t>
       </w:r>
-      <w:del w:id="226" w:author="Kalentyev Alexey" w:date="2017-06-11T17:08:00Z">
+      <w:del w:id="241" w:author="Kalentyev Alexey" w:date="2017-06-11T17:08:00Z">
         <w:r>
           <w:delText xml:space="preserve">колоссально </w:delText>
         </w:r>
       </w:del>
-      <w:ins w:id="227" w:author="Kalentyev Alexey" w:date="2017-06-11T17:08:00Z">
+      <w:ins w:id="242" w:author="Kalentyev Alexey" w:date="2017-06-11T17:08:00Z">
         <w:r>
           <w:t>значительно</w:t>
         </w:r>
@@ -22650,12 +22564,12 @@
       <w:pPr>
         <w:pStyle w:val="1"/>
       </w:pPr>
-      <w:bookmarkStart w:id="228" w:name="_Toc484723186"/>
+      <w:bookmarkStart w:id="243" w:name="_Toc484723186"/>
       <w:r>
         <w:lastRenderedPageBreak/>
         <w:t>Описание технических и функциональных возможностей модуля</w:t>
       </w:r>
-      <w:bookmarkEnd w:id="228"/>
+      <w:bookmarkEnd w:id="243"/>
     </w:p>
     <w:p>
       <w:r>
@@ -22664,12 +22578,12 @@
       <w:r>
         <w:t>Для графического описания абстрактной модели проекта, а также пользовательского взаимодействия (</w:t>
       </w:r>
-      <w:del w:id="229" w:author="Kalentyev Alexey" w:date="2017-06-11T17:11:00Z">
+      <w:del w:id="244" w:author="Kalentyev Alexey" w:date="2017-06-11T17:11:00Z">
         <w:r>
           <w:delText>сценария действий</w:delText>
         </w:r>
       </w:del>
-      <w:ins w:id="230" w:author="Kalentyev Alexey" w:date="2017-06-11T17:11:00Z">
+      <w:ins w:id="245" w:author="Kalentyev Alexey" w:date="2017-06-11T17:11:00Z">
         <w:r>
           <w:t>вариантов использования ПО</w:t>
         </w:r>
@@ -22717,7 +22631,7 @@
       <w:r>
         <w:t>При использовании UML были построены: диаграмма</w:t>
       </w:r>
-      <w:ins w:id="231" w:author="Kalentyev Alexey" w:date="2017-06-11T17:11:00Z">
+      <w:ins w:id="246" w:author="Kalentyev Alexey" w:date="2017-06-11T17:11:00Z">
         <w:r>
           <w:t xml:space="preserve"> вариантов</w:t>
         </w:r>
@@ -22807,55 +22721,29 @@
       <w:r>
         <w:t xml:space="preserve">Рисунок </w:t>
       </w:r>
-      <w:r>
-        <w:fldChar w:fldCharType="begin"/>
-      </w:r>
-      <w:r>
-        <w:instrText xml:space="preserve"> STYLEREF 1 \s </w:instrText>
-      </w:r>
-      <w:r>
-        <w:fldChar w:fldCharType="separate"/>
-      </w:r>
-      <w:r>
-        <w:rPr>
-          <w:noProof/>
-        </w:rPr>
-        <w:t>5</w:t>
-      </w:r>
-      <w:r>
-        <w:rPr>
-          <w:noProof/>
-        </w:rPr>
-        <w:fldChar w:fldCharType="end"/>
-      </w:r>
+      <w:fldSimple w:instr=" STYLEREF 1 \s ">
+        <w:r>
+          <w:rPr>
+            <w:noProof/>
+          </w:rPr>
+          <w:t>5</w:t>
+        </w:r>
+      </w:fldSimple>
       <w:r>
         <w:t>.</w:t>
       </w:r>
-      <w:r>
-        <w:fldChar w:fldCharType="begin"/>
-      </w:r>
-      <w:r>
-        <w:instrText xml:space="preserve"> SEQ Рисунок \* ARABIC \s 1 </w:instrText>
-      </w:r>
-      <w:r>
-        <w:fldChar w:fldCharType="separate"/>
-      </w:r>
-      <w:r>
-        <w:rPr>
-          <w:noProof/>
-        </w:rPr>
-        <w:t>1</w:t>
-      </w:r>
-      <w:r>
-        <w:rPr>
-          <w:noProof/>
-        </w:rPr>
-        <w:fldChar w:fldCharType="end"/>
-      </w:r>
+      <w:fldSimple w:instr=" SEQ Рисунок \* ARABIC \s 1 ">
+        <w:r>
+          <w:rPr>
+            <w:noProof/>
+          </w:rPr>
+          <w:t>1</w:t>
+        </w:r>
+      </w:fldSimple>
       <w:r>
         <w:t xml:space="preserve"> –</w:t>
       </w:r>
-      <w:ins w:id="232" w:author="Kalentyev Alexey" w:date="2017-06-11T17:12:00Z">
+      <w:ins w:id="247" w:author="Kalentyev Alexey" w:date="2017-06-11T17:12:00Z">
         <w:r>
           <w:t xml:space="preserve"> Диаграмма</w:t>
         </w:r>
@@ -22863,12 +22751,12 @@
       <w:r>
         <w:t xml:space="preserve"> </w:t>
       </w:r>
-      <w:del w:id="233" w:author="Kalentyev Alexey" w:date="2017-06-11T17:12:00Z">
+      <w:del w:id="248" w:author="Kalentyev Alexey" w:date="2017-06-11T17:12:00Z">
         <w:r>
           <w:delText xml:space="preserve">Варианты </w:delText>
         </w:r>
       </w:del>
-      <w:ins w:id="234" w:author="Kalentyev Alexey" w:date="2017-06-11T17:12:00Z">
+      <w:ins w:id="249" w:author="Kalentyev Alexey" w:date="2017-06-11T17:12:00Z">
         <w:r>
           <w:t>в</w:t>
         </w:r>
@@ -22890,11 +22778,11 @@
       <w:pPr>
         <w:jc w:val="center"/>
         <w:rPr>
-          <w:del w:id="235" w:author="Tatiana Skr" w:date="2017-06-12T13:31:00Z"/>
-        </w:rPr>
-      </w:pPr>
-      <w:commentRangeStart w:id="236"/>
-      <w:ins w:id="237" w:author="Tatiana Skr" w:date="2017-06-12T13:31:00Z">
+          <w:del w:id="250" w:author="Tatiana Skr" w:date="2017-06-12T13:31:00Z"/>
+        </w:rPr>
+      </w:pPr>
+      <w:commentRangeStart w:id="251"/>
+      <w:ins w:id="252" w:author="Tatiana Skr" w:date="2017-06-12T13:31:00Z">
         <w:r>
           <w:rPr>
             <w:noProof/>
@@ -22954,7 +22842,7 @@
           </w:drawing>
         </w:r>
       </w:ins>
-      <w:del w:id="238" w:author="Tatiana Skr" w:date="2017-06-12T13:31:00Z">
+      <w:del w:id="253" w:author="Tatiana Skr" w:date="2017-06-12T13:31:00Z">
         <w:r>
           <w:rPr>
             <w:noProof/>
@@ -23012,12 +22900,12 @@
             </wp:inline>
           </w:drawing>
         </w:r>
-        <w:commentRangeEnd w:id="236"/>
+        <w:commentRangeEnd w:id="251"/>
         <w:r>
           <w:rPr>
             <w:rStyle w:val="a7"/>
           </w:rPr>
-          <w:commentReference w:id="236"/>
+          <w:commentReference w:id="251"/>
         </w:r>
       </w:del>
     </w:p>
@@ -23028,51 +22916,25 @@
       <w:r>
         <w:t xml:space="preserve">Рисунок </w:t>
       </w:r>
-      <w:r>
-        <w:fldChar w:fldCharType="begin"/>
-      </w:r>
-      <w:r>
-        <w:instrText xml:space="preserve"> STYLEREF 1 \s </w:instrText>
-      </w:r>
-      <w:r>
-        <w:fldChar w:fldCharType="separate"/>
-      </w:r>
-      <w:r>
-        <w:rPr>
-          <w:noProof/>
-        </w:rPr>
-        <w:t>5</w:t>
-      </w:r>
-      <w:r>
-        <w:rPr>
-          <w:noProof/>
-        </w:rPr>
-        <w:fldChar w:fldCharType="end"/>
-      </w:r>
+      <w:fldSimple w:instr=" STYLEREF 1 \s ">
+        <w:r>
+          <w:rPr>
+            <w:noProof/>
+          </w:rPr>
+          <w:t>5</w:t>
+        </w:r>
+      </w:fldSimple>
       <w:r>
         <w:t>.</w:t>
       </w:r>
-      <w:r>
-        <w:fldChar w:fldCharType="begin"/>
-      </w:r>
-      <w:r>
-        <w:instrText xml:space="preserve"> SEQ Рисунок \* ARABIC \s 1 </w:instrText>
-      </w:r>
-      <w:r>
-        <w:fldChar w:fldCharType="separate"/>
-      </w:r>
-      <w:r>
-        <w:rPr>
-          <w:noProof/>
-        </w:rPr>
-        <w:t>2</w:t>
-      </w:r>
-      <w:r>
-        <w:rPr>
-          <w:noProof/>
-        </w:rPr>
-        <w:fldChar w:fldCharType="end"/>
-      </w:r>
+      <w:fldSimple w:instr=" SEQ Рисунок \* ARABIC \s 1 ">
+        <w:r>
+          <w:rPr>
+            <w:noProof/>
+          </w:rPr>
+          <w:t>2</w:t>
+        </w:r>
+      </w:fldSimple>
       <w:r>
         <w:t xml:space="preserve"> – Диаграмма классов</w:t>
       </w:r>
@@ -23086,12 +22948,12 @@
       <w:pPr>
         <w:pStyle w:val="1"/>
       </w:pPr>
-      <w:bookmarkStart w:id="239" w:name="_Toc484723187"/>
+      <w:bookmarkStart w:id="254" w:name="_Toc484723187"/>
       <w:r>
         <w:lastRenderedPageBreak/>
         <w:t>Тестирование модуля</w:t>
       </w:r>
-      <w:bookmarkEnd w:id="239"/>
+      <w:bookmarkEnd w:id="254"/>
     </w:p>
     <w:p>
       <w:r>
@@ -23106,20 +22968,20 @@
       <w:pPr>
         <w:pStyle w:val="2"/>
       </w:pPr>
-      <w:bookmarkStart w:id="240" w:name="_Toc484723188"/>
-      <w:commentRangeStart w:id="241"/>
+      <w:bookmarkStart w:id="255" w:name="_Toc484723188"/>
+      <w:commentRangeStart w:id="256"/>
       <w:r>
         <w:t>Функциональные тесты</w:t>
       </w:r>
-      <w:bookmarkEnd w:id="240"/>
-      <w:commentRangeEnd w:id="241"/>
+      <w:bookmarkEnd w:id="255"/>
+      <w:commentRangeEnd w:id="256"/>
       <w:r>
         <w:rPr>
           <w:rStyle w:val="a7"/>
           <w:rFonts w:eastAsiaTheme="minorHAnsi" w:cstheme="minorBidi"/>
           <w:b w:val="0"/>
         </w:rPr>
-        <w:commentReference w:id="241"/>
+        <w:commentReference w:id="256"/>
       </w:r>
     </w:p>
     <w:p>
@@ -23206,51 +23068,25 @@
       <w:r>
         <w:t xml:space="preserve">Рисунок </w:t>
       </w:r>
-      <w:r>
-        <w:fldChar w:fldCharType="begin"/>
-      </w:r>
-      <w:r>
-        <w:instrText xml:space="preserve"> STYLEREF 1 \s </w:instrText>
-      </w:r>
-      <w:r>
-        <w:fldChar w:fldCharType="separate"/>
-      </w:r>
-      <w:r>
-        <w:rPr>
-          <w:noProof/>
-        </w:rPr>
-        <w:t>6</w:t>
-      </w:r>
-      <w:r>
-        <w:rPr>
-          <w:noProof/>
-        </w:rPr>
-        <w:fldChar w:fldCharType="end"/>
-      </w:r>
+      <w:fldSimple w:instr=" STYLEREF 1 \s ">
+        <w:r>
+          <w:rPr>
+            <w:noProof/>
+          </w:rPr>
+          <w:t>6</w:t>
+        </w:r>
+      </w:fldSimple>
       <w:r>
         <w:t>.</w:t>
       </w:r>
-      <w:r>
-        <w:fldChar w:fldCharType="begin"/>
-      </w:r>
-      <w:r>
-        <w:instrText xml:space="preserve"> SEQ Рисунок \* ARABIC \s 1 </w:instrText>
-      </w:r>
-      <w:r>
-        <w:fldChar w:fldCharType="separate"/>
-      </w:r>
-      <w:r>
-        <w:rPr>
-          <w:noProof/>
-        </w:rPr>
-        <w:t>1</w:t>
-      </w:r>
-      <w:r>
-        <w:rPr>
-          <w:noProof/>
-        </w:rPr>
-        <w:fldChar w:fldCharType="end"/>
-      </w:r>
+      <w:fldSimple w:instr=" SEQ Рисунок \* ARABIC \s 1 ">
+        <w:r>
+          <w:rPr>
+            <w:noProof/>
+          </w:rPr>
+          <w:t>1</w:t>
+        </w:r>
+      </w:fldSimple>
       <w:r>
         <w:t xml:space="preserve"> – Окно запуска</w:t>
       </w:r>
@@ -23330,51 +23166,25 @@
       <w:r>
         <w:t xml:space="preserve">Рисунок </w:t>
       </w:r>
-      <w:r>
-        <w:fldChar w:fldCharType="begin"/>
-      </w:r>
-      <w:r>
-        <w:instrText xml:space="preserve"> STYLEREF 1 \s </w:instrText>
-      </w:r>
-      <w:r>
-        <w:fldChar w:fldCharType="separate"/>
-      </w:r>
-      <w:r>
-        <w:rPr>
-          <w:noProof/>
-        </w:rPr>
-        <w:t>6</w:t>
-      </w:r>
-      <w:r>
-        <w:rPr>
-          <w:noProof/>
-        </w:rPr>
-        <w:fldChar w:fldCharType="end"/>
-      </w:r>
+      <w:fldSimple w:instr=" STYLEREF 1 \s ">
+        <w:r>
+          <w:rPr>
+            <w:noProof/>
+          </w:rPr>
+          <w:t>6</w:t>
+        </w:r>
+      </w:fldSimple>
       <w:r>
         <w:t>.</w:t>
       </w:r>
-      <w:r>
-        <w:fldChar w:fldCharType="begin"/>
-      </w:r>
-      <w:r>
-        <w:instrText xml:space="preserve"> SEQ Рисунок \* ARABIC \s 1 </w:instrText>
-      </w:r>
-      <w:r>
-        <w:fldChar w:fldCharType="separate"/>
-      </w:r>
-      <w:r>
-        <w:rPr>
-          <w:noProof/>
-        </w:rPr>
-        <w:t>2</w:t>
-      </w:r>
-      <w:r>
-        <w:rPr>
-          <w:noProof/>
-        </w:rPr>
-        <w:fldChar w:fldCharType="end"/>
-      </w:r>
+      <w:fldSimple w:instr=" SEQ Рисунок \* ARABIC \s 1 ">
+        <w:r>
+          <w:rPr>
+            <w:noProof/>
+          </w:rPr>
+          <w:t>2</w:t>
+        </w:r>
+      </w:fldSimple>
       <w:r>
         <w:t xml:space="preserve"> – Выбор схемы</w:t>
       </w:r>
@@ -23467,51 +23277,25 @@
       <w:r>
         <w:t xml:space="preserve">Рисунок </w:t>
       </w:r>
-      <w:r>
-        <w:fldChar w:fldCharType="begin"/>
-      </w:r>
-      <w:r>
-        <w:instrText xml:space="preserve"> STYLEREF 1 \s </w:instrText>
-      </w:r>
-      <w:r>
-        <w:fldChar w:fldCharType="separate"/>
-      </w:r>
-      <w:r>
-        <w:rPr>
-          <w:noProof/>
-        </w:rPr>
-        <w:t>6</w:t>
-      </w:r>
-      <w:r>
-        <w:rPr>
-          <w:noProof/>
-        </w:rPr>
-        <w:fldChar w:fldCharType="end"/>
-      </w:r>
+      <w:fldSimple w:instr=" STYLEREF 1 \s ">
+        <w:r>
+          <w:rPr>
+            <w:noProof/>
+          </w:rPr>
+          <w:t>6</w:t>
+        </w:r>
+      </w:fldSimple>
       <w:r>
         <w:t>.</w:t>
       </w:r>
-      <w:r>
-        <w:fldChar w:fldCharType="begin"/>
-      </w:r>
-      <w:r>
-        <w:instrText xml:space="preserve"> SEQ Рисунок \* ARABIC \s 1 </w:instrText>
-      </w:r>
-      <w:r>
-        <w:fldChar w:fldCharType="separate"/>
-      </w:r>
-      <w:r>
-        <w:rPr>
-          <w:noProof/>
-        </w:rPr>
-        <w:t>3</w:t>
-      </w:r>
-      <w:r>
-        <w:rPr>
-          <w:noProof/>
-        </w:rPr>
-        <w:fldChar w:fldCharType="end"/>
-      </w:r>
+      <w:fldSimple w:instr=" SEQ Рисунок \* ARABIC \s 1 ">
+        <w:r>
+          <w:rPr>
+            <w:noProof/>
+          </w:rPr>
+          <w:t>3</w:t>
+        </w:r>
+      </w:fldSimple>
       <w:r>
         <w:t xml:space="preserve"> – Сообщение об ошибке ввода</w:t>
       </w:r>
@@ -23596,51 +23380,25 @@
       <w:r>
         <w:t xml:space="preserve">Рисунок </w:t>
       </w:r>
-      <w:r>
-        <w:fldChar w:fldCharType="begin"/>
-      </w:r>
-      <w:r>
-        <w:instrText xml:space="preserve"> STYLEREF 1 \s </w:instrText>
-      </w:r>
-      <w:r>
-        <w:fldChar w:fldCharType="separate"/>
-      </w:r>
-      <w:r>
-        <w:rPr>
-          <w:noProof/>
-        </w:rPr>
-        <w:t>6</w:t>
-      </w:r>
-      <w:r>
-        <w:rPr>
-          <w:noProof/>
-        </w:rPr>
-        <w:fldChar w:fldCharType="end"/>
-      </w:r>
+      <w:fldSimple w:instr=" STYLEREF 1 \s ">
+        <w:r>
+          <w:rPr>
+            <w:noProof/>
+          </w:rPr>
+          <w:t>6</w:t>
+        </w:r>
+      </w:fldSimple>
       <w:r>
         <w:t>.</w:t>
       </w:r>
-      <w:r>
-        <w:fldChar w:fldCharType="begin"/>
-      </w:r>
-      <w:r>
-        <w:instrText xml:space="preserve"> SEQ Рисунок \* ARABIC \s 1 </w:instrText>
-      </w:r>
-      <w:r>
-        <w:fldChar w:fldCharType="separate"/>
-      </w:r>
-      <w:r>
-        <w:rPr>
-          <w:noProof/>
-        </w:rPr>
-        <w:t>4</w:t>
-      </w:r>
-      <w:r>
-        <w:rPr>
-          <w:noProof/>
-        </w:rPr>
-        <w:fldChar w:fldCharType="end"/>
-      </w:r>
+      <w:fldSimple w:instr=" SEQ Рисунок \* ARABIC \s 1 ">
+        <w:r>
+          <w:rPr>
+            <w:noProof/>
+          </w:rPr>
+          <w:t>4</w:t>
+        </w:r>
+      </w:fldSimple>
       <w:r>
         <w:t xml:space="preserve"> – Результат вычисления при корректно введенных данных</w:t>
       </w:r>
@@ -23720,51 +23478,25 @@
       <w:r>
         <w:t xml:space="preserve">Рисунок </w:t>
       </w:r>
-      <w:r>
-        <w:fldChar w:fldCharType="begin"/>
-      </w:r>
-      <w:r>
-        <w:instrText xml:space="preserve"> STYLEREF 1 \s </w:instrText>
-      </w:r>
-      <w:r>
-        <w:fldChar w:fldCharType="separate"/>
-      </w:r>
-      <w:r>
-        <w:rPr>
-          <w:noProof/>
-        </w:rPr>
-        <w:t>6</w:t>
-      </w:r>
-      <w:r>
-        <w:rPr>
-          <w:noProof/>
-        </w:rPr>
-        <w:fldChar w:fldCharType="end"/>
-      </w:r>
+      <w:fldSimple w:instr=" STYLEREF 1 \s ">
+        <w:r>
+          <w:rPr>
+            <w:noProof/>
+          </w:rPr>
+          <w:t>6</w:t>
+        </w:r>
+      </w:fldSimple>
       <w:r>
         <w:t>.</w:t>
       </w:r>
-      <w:r>
-        <w:fldChar w:fldCharType="begin"/>
-      </w:r>
-      <w:r>
-        <w:instrText xml:space="preserve"> SEQ Рисунок \* ARABIC \s 1 </w:instrText>
-      </w:r>
-      <w:r>
-        <w:fldChar w:fldCharType="separate"/>
-      </w:r>
-      <w:r>
-        <w:rPr>
-          <w:noProof/>
-        </w:rPr>
-        <w:t>5</w:t>
-      </w:r>
-      <w:r>
-        <w:rPr>
-          <w:noProof/>
-        </w:rPr>
-        <w:fldChar w:fldCharType="end"/>
-      </w:r>
+      <w:fldSimple w:instr=" SEQ Рисунок \* ARABIC \s 1 ">
+        <w:r>
+          <w:rPr>
+            <w:noProof/>
+          </w:rPr>
+          <w:t>5</w:t>
+        </w:r>
+      </w:fldSimple>
       <w:r>
         <w:t xml:space="preserve"> – Переход на анализ частотных характеристик</w:t>
       </w:r>
@@ -23843,51 +23575,25 @@
       <w:r>
         <w:t xml:space="preserve">Рисунок </w:t>
       </w:r>
-      <w:r>
-        <w:fldChar w:fldCharType="begin"/>
-      </w:r>
-      <w:r>
-        <w:instrText xml:space="preserve"> STYLEREF 1 \s </w:instrText>
-      </w:r>
-      <w:r>
-        <w:fldChar w:fldCharType="separate"/>
-      </w:r>
-      <w:r>
-        <w:rPr>
-          <w:noProof/>
-        </w:rPr>
-        <w:t>6</w:t>
-      </w:r>
-      <w:r>
-        <w:rPr>
-          <w:noProof/>
-        </w:rPr>
-        <w:fldChar w:fldCharType="end"/>
-      </w:r>
+      <w:fldSimple w:instr=" STYLEREF 1 \s ">
+        <w:r>
+          <w:rPr>
+            <w:noProof/>
+          </w:rPr>
+          <w:t>6</w:t>
+        </w:r>
+      </w:fldSimple>
       <w:r>
         <w:t>.</w:t>
       </w:r>
-      <w:r>
-        <w:fldChar w:fldCharType="begin"/>
-      </w:r>
-      <w:r>
-        <w:instrText xml:space="preserve"> SEQ Рисунок \* ARABIC \s 1 </w:instrText>
-      </w:r>
-      <w:r>
-        <w:fldChar w:fldCharType="separate"/>
-      </w:r>
-      <w:r>
-        <w:rPr>
-          <w:noProof/>
-        </w:rPr>
-        <w:t>6</w:t>
-      </w:r>
-      <w:r>
-        <w:rPr>
-          <w:noProof/>
-        </w:rPr>
-        <w:fldChar w:fldCharType="end"/>
-      </w:r>
+      <w:fldSimple w:instr=" SEQ Рисунок \* ARABIC \s 1 ">
+        <w:r>
+          <w:rPr>
+            <w:noProof/>
+          </w:rPr>
+          <w:t>6</w:t>
+        </w:r>
+      </w:fldSimple>
       <w:r>
         <w:t xml:space="preserve"> – Результаты анализа частотных характеристик</w:t>
       </w:r>
@@ -23962,51 +23668,25 @@
       <w:r>
         <w:t xml:space="preserve">Рисунок </w:t>
       </w:r>
-      <w:r>
-        <w:fldChar w:fldCharType="begin"/>
-      </w:r>
-      <w:r>
-        <w:instrText xml:space="preserve"> STYLEREF 1 \s </w:instrText>
-      </w:r>
-      <w:r>
-        <w:fldChar w:fldCharType="separate"/>
-      </w:r>
-      <w:r>
-        <w:rPr>
-          <w:noProof/>
-        </w:rPr>
-        <w:t>6</w:t>
-      </w:r>
-      <w:r>
-        <w:rPr>
-          <w:noProof/>
-        </w:rPr>
-        <w:fldChar w:fldCharType="end"/>
-      </w:r>
+      <w:fldSimple w:instr=" STYLEREF 1 \s ">
+        <w:r>
+          <w:rPr>
+            <w:noProof/>
+          </w:rPr>
+          <w:t>6</w:t>
+        </w:r>
+      </w:fldSimple>
       <w:r>
         <w:t>.</w:t>
       </w:r>
-      <w:r>
-        <w:fldChar w:fldCharType="begin"/>
-      </w:r>
-      <w:r>
-        <w:instrText xml:space="preserve"> SEQ Рисунок \* ARABIC \s 1 </w:instrText>
-      </w:r>
-      <w:r>
-        <w:fldChar w:fldCharType="separate"/>
-      </w:r>
-      <w:r>
-        <w:rPr>
-          <w:noProof/>
-        </w:rPr>
-        <w:t>7</w:t>
-      </w:r>
-      <w:r>
-        <w:rPr>
-          <w:noProof/>
-        </w:rPr>
-        <w:fldChar w:fldCharType="end"/>
-      </w:r>
+      <w:fldSimple w:instr=" SEQ Рисунок \* ARABIC \s 1 ">
+        <w:r>
+          <w:rPr>
+            <w:noProof/>
+          </w:rPr>
+          <w:t>7</w:t>
+        </w:r>
+      </w:fldSimple>
       <w:r>
         <w:t xml:space="preserve"> – Результаты анализа частотных характеристик в линейном масштабе </w:t>
       </w:r>
@@ -24018,12 +23698,12 @@
       <w:pPr>
         <w:pStyle w:val="2"/>
       </w:pPr>
-      <w:bookmarkStart w:id="242" w:name="_Toc484723189"/>
+      <w:bookmarkStart w:id="257" w:name="_Toc484723189"/>
       <w:r>
         <w:lastRenderedPageBreak/>
         <w:t>Модульные тесты</w:t>
       </w:r>
-      <w:bookmarkEnd w:id="242"/>
+      <w:bookmarkEnd w:id="257"/>
     </w:p>
     <w:p>
       <w:r>
@@ -24099,51 +23779,25 @@
       <w:r>
         <w:t xml:space="preserve">Рисунок </w:t>
       </w:r>
-      <w:r>
-        <w:fldChar w:fldCharType="begin"/>
-      </w:r>
-      <w:r>
-        <w:instrText xml:space="preserve"> STYLEREF 1 \s </w:instrText>
-      </w:r>
-      <w:r>
-        <w:fldChar w:fldCharType="separate"/>
-      </w:r>
-      <w:r>
-        <w:rPr>
-          <w:noProof/>
-        </w:rPr>
-        <w:t>6</w:t>
-      </w:r>
-      <w:r>
-        <w:rPr>
-          <w:noProof/>
-        </w:rPr>
-        <w:fldChar w:fldCharType="end"/>
-      </w:r>
+      <w:fldSimple w:instr=" STYLEREF 1 \s ">
+        <w:r>
+          <w:rPr>
+            <w:noProof/>
+          </w:rPr>
+          <w:t>6</w:t>
+        </w:r>
+      </w:fldSimple>
       <w:r>
         <w:t>.</w:t>
       </w:r>
-      <w:r>
-        <w:fldChar w:fldCharType="begin"/>
-      </w:r>
-      <w:r>
-        <w:instrText xml:space="preserve"> SEQ Рисунок \* ARABIC \s 1 </w:instrText>
-      </w:r>
-      <w:r>
-        <w:fldChar w:fldCharType="separate"/>
-      </w:r>
-      <w:r>
-        <w:rPr>
-          <w:noProof/>
-        </w:rPr>
-        <w:t>8</w:t>
-      </w:r>
-      <w:r>
-        <w:rPr>
-          <w:noProof/>
-        </w:rPr>
-        <w:fldChar w:fldCharType="end"/>
-      </w:r>
+      <w:fldSimple w:instr=" SEQ Рисунок \* ARABIC \s 1 ">
+        <w:r>
+          <w:rPr>
+            <w:noProof/>
+          </w:rPr>
+          <w:t>8</w:t>
+        </w:r>
+      </w:fldSimple>
       <w:r>
         <w:t xml:space="preserve"> – Результат выполнения модульных тестов</w:t>
       </w:r>
@@ -24157,12 +23811,12 @@
       <w:pPr>
         <w:pStyle w:val="1"/>
       </w:pPr>
-      <w:bookmarkStart w:id="243" w:name="_Toc484723190"/>
+      <w:bookmarkStart w:id="258" w:name="_Toc484723190"/>
       <w:r>
         <w:lastRenderedPageBreak/>
         <w:t>Заключение</w:t>
       </w:r>
-      <w:bookmarkEnd w:id="243"/>
+      <w:bookmarkEnd w:id="258"/>
     </w:p>
     <w:p>
       <w:r>
@@ -24179,16 +23833,16 @@
       <w:r>
         <w:tab/>
       </w:r>
-      <w:commentRangeStart w:id="244"/>
+      <w:commentRangeStart w:id="259"/>
       <w:r>
         <w:t xml:space="preserve">В результате выполнения </w:t>
       </w:r>
-      <w:ins w:id="245" w:author="Tatiana Skr" w:date="2017-06-12T13:33:00Z">
+      <w:ins w:id="260" w:author="Tatiana Skr" w:date="2017-06-12T13:33:00Z">
         <w:r>
           <w:t xml:space="preserve">выпускной квалификационной работы </w:t>
         </w:r>
       </w:ins>
-      <w:del w:id="246" w:author="Tatiana Skr" w:date="2017-06-12T13:33:00Z">
+      <w:del w:id="261" w:author="Tatiana Skr" w:date="2017-06-12T13:33:00Z">
         <w:r>
           <w:delText xml:space="preserve">работы </w:delText>
         </w:r>
@@ -24196,14 +23850,14 @@
       <w:r>
         <w:t xml:space="preserve">был разработан модуль для расчета параметров электронных схем. </w:t>
       </w:r>
-      <w:commentRangeEnd w:id="244"/>
+      <w:commentRangeEnd w:id="259"/>
       <w:r>
         <w:rPr>
           <w:rStyle w:val="a7"/>
         </w:rPr>
-        <w:commentReference w:id="244"/>
-      </w:r>
-      <w:ins w:id="247" w:author="Tatiana Skr" w:date="2017-06-12T13:33:00Z">
+        <w:commentReference w:id="259"/>
+      </w:r>
+      <w:ins w:id="262" w:author="Tatiana Skr" w:date="2017-06-12T13:33:00Z">
         <w:r>
           <w:t>Схема может состоять из про</w:t>
         </w:r>
@@ -24226,12 +23880,12 @@
           <w:t xml:space="preserve"> элементов. В главной форме рассчитывается общее комплексное сопротивление заданной цепи. В форме для анализа частотных характеристик выводится график зависимости напряжени</w:t>
         </w:r>
       </w:ins>
-      <w:ins w:id="248" w:author="Tatiana Skr" w:date="2017-06-12T13:36:00Z">
+      <w:ins w:id="263" w:author="Tatiana Skr" w:date="2017-06-12T13:36:00Z">
         <w:r>
           <w:t>я</w:t>
         </w:r>
       </w:ins>
-      <w:ins w:id="249" w:author="Tatiana Skr" w:date="2017-06-12T13:33:00Z">
+      <w:ins w:id="264" w:author="Tatiana Skr" w:date="2017-06-12T13:33:00Z">
         <w:r>
           <w:t xml:space="preserve"> на узлах от частоты входного сигнала.</w:t>
         </w:r>
@@ -24267,12 +23921,12 @@
           <w:numId w:val="0"/>
         </w:numPr>
       </w:pPr>
-      <w:bookmarkStart w:id="250" w:name="_Toc484723191"/>
+      <w:bookmarkStart w:id="265" w:name="_Toc484723191"/>
       <w:r>
         <w:lastRenderedPageBreak/>
         <w:t>Список использованных источников</w:t>
       </w:r>
-      <w:bookmarkEnd w:id="250"/>
+      <w:bookmarkEnd w:id="265"/>
     </w:p>
     <w:p>
       <w:pPr>
@@ -24283,8 +23937,8 @@
         </w:numPr>
         <w:ind w:left="0" w:firstLine="709"/>
       </w:pPr>
-      <w:bookmarkStart w:id="251" w:name="_Ref481606380"/>
-      <w:bookmarkStart w:id="252" w:name="_Ref481605845"/>
+      <w:bookmarkStart w:id="266" w:name="_Ref481606380"/>
+      <w:bookmarkStart w:id="267" w:name="_Ref481605845"/>
       <w:r>
         <w:t xml:space="preserve">Норенков И. П. Основы автоматизированного проектирования: учеб. для вузов / И. П. Норенков. – 4-е изд., перераб. и доп. – </w:t>
       </w:r>
@@ -24296,7 +23950,7 @@
       <w:r>
         <w:t xml:space="preserve"> Изд-во МГТУ им Н. Э. Баумана, 2009. – 430 с.</w:t>
       </w:r>
-      <w:bookmarkEnd w:id="251"/>
+      <w:bookmarkEnd w:id="266"/>
     </w:p>
     <w:p>
       <w:pPr>
@@ -24307,7 +23961,7 @@
         </w:numPr>
         <w:ind w:left="0" w:firstLine="709"/>
       </w:pPr>
-      <w:bookmarkStart w:id="253" w:name="_Ref481607335"/>
+      <w:bookmarkStart w:id="268" w:name="_Ref481607335"/>
       <w:r>
         <w:t xml:space="preserve">Трифоненко И. М., Горячев Н. В., Кочегаров И. И., Юрков Н. К. Обзор систем сквозного проектирования печатных плат радиоэлектронных средств [Электронный ресурс] // КиберЛенинка. – 2012. – URL: </w:t>
       </w:r>
@@ -24322,7 +23976,7 @@
       <w:r>
         <w:t xml:space="preserve"> (дата обращения 03.05.17)</w:t>
       </w:r>
-      <w:bookmarkEnd w:id="253"/>
+      <w:bookmarkEnd w:id="268"/>
       <w:r>
         <w:t>.</w:t>
       </w:r>
@@ -24336,7 +23990,7 @@
         </w:numPr>
         <w:ind w:left="0" w:firstLine="709"/>
       </w:pPr>
-      <w:bookmarkStart w:id="254" w:name="_Ref481607343"/>
+      <w:bookmarkStart w:id="269" w:name="_Ref481607343"/>
       <w:r>
         <w:t xml:space="preserve">Сальникова Н. А., Астафурова О. А. Методы моделирования в системах автоматизированного проектирования СВЧ-устройств [Электронный ресурс] // КиберЛенинка. – 2014. – URL: </w:t>
       </w:r>
@@ -24367,8 +24021,8 @@
           <w:lang w:val="en-US"/>
         </w:rPr>
       </w:pPr>
-      <w:bookmarkStart w:id="255" w:name="_Ref481606438"/>
-      <w:bookmarkEnd w:id="254"/>
+      <w:bookmarkStart w:id="270" w:name="_Ref481606438"/>
+      <w:bookmarkEnd w:id="269"/>
       <w:r>
         <w:rPr>
           <w:lang w:val="en-US"/>
@@ -24504,8 +24158,8 @@
         </w:rPr>
         <w:t>», 1980.</w:t>
       </w:r>
-      <w:bookmarkEnd w:id="252"/>
-      <w:bookmarkEnd w:id="255"/>
+      <w:bookmarkEnd w:id="267"/>
+      <w:bookmarkEnd w:id="270"/>
       <w:r>
         <w:rPr>
           <w:lang w:val="en-US"/>
@@ -24540,11 +24194,11 @@
         </w:numPr>
         <w:ind w:left="0" w:firstLine="709"/>
       </w:pPr>
-      <w:bookmarkStart w:id="256" w:name="_Ref481605864"/>
+      <w:bookmarkStart w:id="271" w:name="_Ref481605864"/>
       <w:r>
         <w:t>Атабеков Г. И. Теоретические основы электротехники. Линейные электрические цепи: учебное пособие / Г.И. Атабеков. – Спб.: Издательство «Лань», 2009. – 592 с.</w:t>
       </w:r>
-      <w:bookmarkEnd w:id="256"/>
+      <w:bookmarkEnd w:id="271"/>
     </w:p>
     <w:p>
       <w:pPr>
@@ -24555,7 +24209,7 @@
         </w:numPr>
         <w:ind w:left="0" w:firstLine="709"/>
       </w:pPr>
-      <w:bookmarkStart w:id="257" w:name="_Ref481605882"/>
+      <w:bookmarkStart w:id="272" w:name="_Ref481605882"/>
       <w:r>
         <w:t xml:space="preserve">Решение ТОЭ ОТЦ ТЛЭЦ Электротехника [Электронный ресурс]. – URL: </w:t>
       </w:r>
@@ -24570,7 +24224,7 @@
       <w:r>
         <w:t xml:space="preserve"> (дата обращения 23.04.17)</w:t>
       </w:r>
-      <w:bookmarkEnd w:id="257"/>
+      <w:bookmarkEnd w:id="272"/>
       <w:r>
         <w:t>.</w:t>
       </w:r>
@@ -24587,7 +24241,7 @@
           <w:lang w:val="en-US"/>
         </w:rPr>
       </w:pPr>
-      <w:bookmarkStart w:id="258" w:name="_Ref481605913"/>
+      <w:bookmarkStart w:id="273" w:name="_Ref481605913"/>
       <w:r>
         <w:rPr>
           <w:lang w:val="en-US"/>
@@ -24624,7 +24278,7 @@
       <w:r>
         <w:rPr>
           <w:lang w:val="en-US"/>
-          <w:rPrChange w:id="259" w:author="Tatiana Skr" w:date="2017-06-12T12:45:00Z">
+          <w:rPrChange w:id="274" w:author="Tatiana Skr" w:date="2017-06-12T12:45:00Z">
             <w:rPr/>
           </w:rPrChange>
         </w:rPr>
@@ -24671,7 +24325,7 @@
         </w:rPr>
         <w:t xml:space="preserve"> 23.04.17)</w:t>
       </w:r>
-      <w:bookmarkEnd w:id="258"/>
+      <w:bookmarkEnd w:id="273"/>
       <w:r>
         <w:rPr>
           <w:lang w:val="en-US"/>
@@ -24691,7 +24345,7 @@
           <w:lang w:val="en-US"/>
         </w:rPr>
       </w:pPr>
-      <w:bookmarkStart w:id="260" w:name="_Ref481605923"/>
+      <w:bookmarkStart w:id="275" w:name="_Ref481605923"/>
       <w:r>
         <w:rPr>
           <w:lang w:val="en-US"/>
@@ -24722,7 +24376,7 @@
       <w:r>
         <w:rPr>
           <w:lang w:val="en-US"/>
-          <w:rPrChange w:id="261" w:author="Tatiana Skr" w:date="2017-06-12T12:45:00Z">
+          <w:rPrChange w:id="276" w:author="Tatiana Skr" w:date="2017-06-12T12:45:00Z">
             <w:rPr/>
           </w:rPrChange>
         </w:rPr>
@@ -24769,7 +24423,7 @@
         </w:rPr>
         <w:t xml:space="preserve"> 23.04.17)</w:t>
       </w:r>
-      <w:bookmarkEnd w:id="260"/>
+      <w:bookmarkEnd w:id="275"/>
       <w:r>
         <w:rPr>
           <w:lang w:val="en-US"/>
@@ -24786,12 +24440,12 @@
         </w:numPr>
         <w:ind w:left="0" w:firstLine="709"/>
       </w:pPr>
-      <w:bookmarkStart w:id="262" w:name="_Ref481605931"/>
+      <w:bookmarkStart w:id="277" w:name="_Ref481605931"/>
       <w:r>
         <w:lastRenderedPageBreak/>
         <w:t>Черкашин М.В. Модели и методы анализа проектных решений: учеб. пособие / М.В. Черкашин. – Томск: Томск. гос. ун-т систем упр. и радиоэлектроники, 2012. – 296 с.</w:t>
       </w:r>
-      <w:bookmarkEnd w:id="262"/>
+      <w:bookmarkEnd w:id="277"/>
     </w:p>
     <w:p>
       <w:pPr>
@@ -24802,7 +24456,7 @@
         </w:numPr>
         <w:ind w:left="0" w:firstLine="709"/>
       </w:pPr>
-      <w:bookmarkStart w:id="263" w:name="_Ref481605950"/>
+      <w:bookmarkStart w:id="278" w:name="_Ref481605950"/>
       <w:r>
         <w:t>SPICE (симулятор электронных схем)</w:t>
       </w:r>
@@ -24823,7 +24477,7 @@
       <w:r>
         <w:t xml:space="preserve"> (дата обращения 27.04.17)</w:t>
       </w:r>
-      <w:bookmarkEnd w:id="263"/>
+      <w:bookmarkEnd w:id="278"/>
       <w:r>
         <w:t>.</w:t>
       </w:r>
@@ -24837,7 +24491,7 @@
         </w:numPr>
         <w:ind w:left="0" w:firstLine="709"/>
       </w:pPr>
-      <w:bookmarkStart w:id="264" w:name="_Ref481605962"/>
+      <w:bookmarkStart w:id="279" w:name="_Ref481605962"/>
       <w:r>
         <w:t xml:space="preserve">Сайт ПАЯЛЬНИК [Электронный ресурс]. – URL: </w:t>
       </w:r>
@@ -24852,7 +24506,7 @@
       <w:r>
         <w:t xml:space="preserve"> (дата обращения 27.04.17)</w:t>
       </w:r>
-      <w:bookmarkEnd w:id="264"/>
+      <w:bookmarkEnd w:id="279"/>
       <w:r>
         <w:t>.</w:t>
       </w:r>
@@ -24866,7 +24520,7 @@
         </w:numPr>
         <w:ind w:left="0" w:firstLine="709"/>
       </w:pPr>
-      <w:bookmarkStart w:id="265" w:name="_Ref481605971"/>
+      <w:bookmarkStart w:id="280" w:name="_Ref481605971"/>
       <w:r>
         <w:t xml:space="preserve">Ngspice – Википедия [Электронный ресурс]. – URL: </w:t>
       </w:r>
@@ -24881,7 +24535,7 @@
       <w:r>
         <w:t xml:space="preserve"> (дата обращения 27.04.17)</w:t>
       </w:r>
-      <w:bookmarkEnd w:id="265"/>
+      <w:bookmarkEnd w:id="280"/>
       <w:r>
         <w:t>.</w:t>
       </w:r>
@@ -24895,7 +24549,7 @@
         </w:numPr>
         <w:ind w:left="0" w:firstLine="709"/>
       </w:pPr>
-      <w:bookmarkStart w:id="266" w:name="_Ref481681077"/>
+      <w:bookmarkStart w:id="281" w:name="_Ref481681077"/>
       <w:r>
         <w:t xml:space="preserve">Qucs – Википедия [Электронный ресурс]. – URL: </w:t>
       </w:r>
@@ -24910,7 +24564,7 @@
       <w:r>
         <w:t xml:space="preserve"> (дата обращения 04.05.17)</w:t>
       </w:r>
-      <w:bookmarkEnd w:id="266"/>
+      <w:bookmarkEnd w:id="281"/>
       <w:r>
         <w:t>.</w:t>
       </w:r>
@@ -24924,7 +24578,7 @@
         </w:numPr>
         <w:ind w:left="0" w:firstLine="709"/>
       </w:pPr>
-      <w:bookmarkStart w:id="267" w:name="_Ref481681328"/>
+      <w:bookmarkStart w:id="282" w:name="_Ref481681328"/>
       <w:r>
         <w:t xml:space="preserve">HSPICE [Электронный ресурс]. – URL: </w:t>
       </w:r>
@@ -24939,7 +24593,7 @@
       <w:r>
         <w:t xml:space="preserve"> (дата обращения 04.05.17)</w:t>
       </w:r>
-      <w:bookmarkEnd w:id="267"/>
+      <w:bookmarkEnd w:id="282"/>
       <w:r>
         <w:t>.</w:t>
       </w:r>
@@ -24953,7 +24607,7 @@
         </w:numPr>
         <w:ind w:left="0" w:firstLine="709"/>
       </w:pPr>
-      <w:bookmarkStart w:id="268" w:name="_Ref484723763"/>
+      <w:bookmarkStart w:id="283" w:name="_Ref484723763"/>
       <w:r>
         <w:t xml:space="preserve">Интеграция Native кода в C# проект [Электронный ресурс]. – URL: </w:t>
       </w:r>
@@ -24968,7 +24622,7 @@
       <w:r>
         <w:t xml:space="preserve"> (дата обращения 30.05.2017)</w:t>
       </w:r>
-      <w:bookmarkEnd w:id="268"/>
+      <w:bookmarkEnd w:id="283"/>
       <w:r>
         <w:t>.</w:t>
       </w:r>
@@ -25007,14 +24661,14 @@
         <w:t xml:space="preserve">: </w:t>
       </w:r>
       <w:hyperlink r:id="rId34" w:history="1">
-        <w:bookmarkStart w:id="269" w:name="_Ref484723787"/>
+        <w:bookmarkStart w:id="284" w:name="_Ref484723787"/>
         <w:r>
           <w:rPr>
             <w:rStyle w:val="ae"/>
           </w:rPr>
           <w:t>https://ru.wikipedia.org/wiki/Управляемый_код</w:t>
         </w:r>
-        <w:bookmarkEnd w:id="269"/>
+        <w:bookmarkEnd w:id="284"/>
       </w:hyperlink>
       <w:r>
         <w:t xml:space="preserve"> (</w:t>
@@ -25035,7 +24689,7 @@
         </w:numPr>
         <w:ind w:left="0" w:firstLine="709"/>
       </w:pPr>
-      <w:bookmarkStart w:id="270" w:name="_Ref484723798"/>
+      <w:bookmarkStart w:id="285" w:name="_Ref484723798"/>
       <w:r>
         <w:t xml:space="preserve">С++/CLI – «клейкий» язык – Хабрахабр [Электронный ресурс]. – URL: </w:t>
       </w:r>
@@ -25050,7 +24704,7 @@
       <w:r>
         <w:t xml:space="preserve"> (дата обращения 30.05.2017).</w:t>
       </w:r>
-      <w:bookmarkEnd w:id="270"/>
+      <w:bookmarkEnd w:id="285"/>
     </w:p>
     <w:p>
       <w:pPr>
@@ -25061,7 +24715,7 @@
         </w:numPr>
         <w:ind w:left="0" w:firstLine="709"/>
       </w:pPr>
-      <w:bookmarkStart w:id="271" w:name="_Ref484723825"/>
+      <w:bookmarkStart w:id="286" w:name="_Ref484723825"/>
       <w:r>
         <w:t xml:space="preserve">NET-обёртки нативных библиотек на С++/CLI – Хабрахабр [Электронный ресурс]. – URL: </w:t>
       </w:r>
@@ -25076,7 +24730,7 @@
       <w:r>
         <w:t xml:space="preserve"> (дата обращения 30.05.2017).</w:t>
       </w:r>
-      <w:bookmarkEnd w:id="271"/>
+      <w:bookmarkEnd w:id="286"/>
     </w:p>
     <w:p>
       <w:pPr>
@@ -25087,7 +24741,7 @@
         </w:numPr>
         <w:ind w:left="0" w:firstLine="709"/>
       </w:pPr>
-      <w:bookmarkStart w:id="272" w:name="_Ref484723844"/>
+      <w:bookmarkStart w:id="287" w:name="_Ref484723844"/>
       <w:r>
         <w:t xml:space="preserve">Оптимизация приложений .NET – P/Invoke [Электронный ресурс]. – URL: </w:t>
       </w:r>
@@ -25102,7 +24756,7 @@
       <w:r>
         <w:t xml:space="preserve"> (дата обращения 30.05.2017).</w:t>
       </w:r>
-      <w:bookmarkEnd w:id="272"/>
+      <w:bookmarkEnd w:id="287"/>
     </w:p>
     <w:p>
       <w:pPr>
@@ -25113,7 +24767,7 @@
         </w:numPr>
         <w:ind w:left="0" w:firstLine="709"/>
       </w:pPr>
-      <w:bookmarkStart w:id="273" w:name="_Ref484723851"/>
+      <w:bookmarkStart w:id="288" w:name="_Ref484723851"/>
       <w:r>
         <w:annotationRef/>
       </w:r>
@@ -25131,7 +24785,7 @@
       <w:r>
         <w:t xml:space="preserve"> (дата обращения 30.05.2017).</w:t>
       </w:r>
-      <w:bookmarkEnd w:id="273"/>
+      <w:bookmarkEnd w:id="288"/>
     </w:p>
     <w:p>
       <w:pPr>
@@ -25142,7 +24796,7 @@
         </w:numPr>
         <w:ind w:left="0" w:firstLine="709"/>
       </w:pPr>
-      <w:bookmarkStart w:id="274" w:name="_Ref484723868"/>
+      <w:bookmarkStart w:id="289" w:name="_Ref484723868"/>
       <w:r>
         <w:t xml:space="preserve">UML. [Электронный ресурс]. — Режим доступа: </w:t>
       </w:r>
@@ -25160,7 +24814,7 @@
       <w:r>
         <w:t>(дата обращения 27.12.2016).</w:t>
       </w:r>
-      <w:bookmarkEnd w:id="274"/>
+      <w:bookmarkEnd w:id="289"/>
       <w:r>
         <w:br w:type="page"/>
       </w:r>
@@ -25173,14 +24827,14 @@
           <w:numId w:val="0"/>
         </w:numPr>
       </w:pPr>
-      <w:bookmarkStart w:id="275" w:name="_Toc481710700"/>
-      <w:bookmarkStart w:id="276" w:name="_Toc484723192"/>
+      <w:bookmarkStart w:id="290" w:name="_Toc481710700"/>
+      <w:bookmarkStart w:id="291" w:name="_Toc484723192"/>
       <w:r>
         <w:lastRenderedPageBreak/>
         <w:t>Приложение А</w:t>
       </w:r>
-      <w:bookmarkEnd w:id="275"/>
-      <w:bookmarkEnd w:id="276"/>
+      <w:bookmarkEnd w:id="290"/>
+      <w:bookmarkEnd w:id="291"/>
     </w:p>
     <w:p>
       <w:pPr>
@@ -25343,12 +24997,12 @@
           <w:numId w:val="0"/>
         </w:numPr>
       </w:pPr>
-      <w:bookmarkStart w:id="277" w:name="_Toc484723193"/>
+      <w:bookmarkStart w:id="292" w:name="_Toc484723193"/>
       <w:r>
         <w:lastRenderedPageBreak/>
         <w:t>Приложение Б</w:t>
       </w:r>
-      <w:bookmarkEnd w:id="277"/>
+      <w:bookmarkEnd w:id="292"/>
     </w:p>
     <w:p>
       <w:pPr>
@@ -27614,7 +27268,7 @@
           <w:lang w:val="en-US"/>
         </w:rPr>
       </w:pPr>
-      <w:bookmarkStart w:id="278" w:name="_Toc484723194"/>
+      <w:bookmarkStart w:id="293" w:name="_Toc484723194"/>
       <w:r>
         <w:lastRenderedPageBreak/>
         <w:t>Приложение</w:t>
@@ -27628,7 +27282,7 @@
       <w:r>
         <w:t>В</w:t>
       </w:r>
-      <w:bookmarkEnd w:id="278"/>
+      <w:bookmarkEnd w:id="293"/>
     </w:p>
     <w:p>
       <w:pPr>
@@ -27642,7 +27296,7 @@
       <w:pPr>
         <w:jc w:val="center"/>
         <w:rPr>
-          <w:ins w:id="279" w:author="Tatiana Skr" w:date="2017-06-12T13:43:00Z"/>
+          <w:ins w:id="294" w:author="Tatiana Skr" w:date="2017-06-12T13:43:00Z"/>
           <w:b/>
         </w:rPr>
       </w:pPr>
@@ -27656,49 +27310,72 @@
     <w:p>
       <w:pPr>
         <w:rPr>
-          <w:rPrChange w:id="280" w:author="Tatiana Skr" w:date="2017-06-12T13:46:00Z">
+          <w:rPrChange w:id="295" w:author="Tatiana Skr" w:date="2017-06-12T13:46:00Z">
             <w:rPr>
               <w:b/>
             </w:rPr>
           </w:rPrChange>
         </w:rPr>
-        <w:pPrChange w:id="281" w:author="Tatiana Skr" w:date="2017-06-12T13:43:00Z">
+        <w:pPrChange w:id="296" w:author="Tatiana Skr" w:date="2017-06-12T13:43:00Z">
           <w:pPr>
             <w:jc w:val="center"/>
           </w:pPr>
         </w:pPrChange>
       </w:pPr>
-      <w:ins w:id="282" w:author="Tatiana Skr" w:date="2017-06-12T13:45:00Z">
+      <w:ins w:id="297" w:author="Tatiana Skr" w:date="2017-06-12T13:45:00Z">
         <w:r>
           <w:tab/>
         </w:r>
       </w:ins>
-      <w:ins w:id="283" w:author="Tatiana Skr" w:date="2017-06-12T13:44:00Z">
+      <w:ins w:id="298" w:author="Tatiana Skr" w:date="2017-06-12T13:44:00Z">
         <w:r>
           <w:t>Модульное тестирование проводится для</w:t>
         </w:r>
       </w:ins>
-      <w:ins w:id="284" w:author="Tatiana Skr" w:date="2017-06-12T13:45:00Z">
-        <w:r>
-          <w:t xml:space="preserve"> метода </w:t>
+      <w:ins w:id="299" w:author="Tatiana Skr" w:date="2017-06-12T13:45:00Z">
+        <w:r>
+          <w:t xml:space="preserve"> метода</w:t>
         </w:r>
       </w:ins>
-      <w:ins w:id="285" w:author="Tatiana Skr" w:date="2017-06-12T13:46:00Z">
-        <w:r>
-          <w:t xml:space="preserve">расчета комплексного сопротивления элемента </w:t>
+      <w:ins w:id="300" w:author="Tatiana Skr" w:date="2017-06-12T15:22:00Z">
+        <w:r>
+          <w:t xml:space="preserve">, который </w:t>
         </w:r>
       </w:ins>
-      <w:ins w:id="286" w:author="Tatiana Skr" w:date="2017-06-12T13:45:00Z">
+      <w:ins w:id="301" w:author="Tatiana Skr" w:date="2017-06-12T13:46:00Z">
+        <w:r>
+          <w:t>расч</w:t>
+        </w:r>
+      </w:ins>
+      <w:ins w:id="302" w:author="Tatiana Skr" w:date="2017-06-12T15:22:00Z">
+        <w:r>
+          <w:t>итывает</w:t>
+        </w:r>
+      </w:ins>
+      <w:ins w:id="303" w:author="Tatiana Skr" w:date="2017-06-12T13:46:00Z">
+        <w:r>
+          <w:t xml:space="preserve"> комплексное</w:t>
+        </w:r>
+        <w:r>
+          <w:t xml:space="preserve"> сопротивления элемента </w:t>
+        </w:r>
+      </w:ins>
+      <w:ins w:id="304" w:author="Tatiana Skr" w:date="2017-06-12T13:45:00Z">
         <w:r>
           <w:t xml:space="preserve">у </w:t>
         </w:r>
       </w:ins>
-      <w:ins w:id="287" w:author="Tatiana Skr" w:date="2017-06-12T13:43:00Z">
-        <w:r>
-          <w:t xml:space="preserve">классов </w:t>
+      <w:ins w:id="305" w:author="Tatiana Skr" w:date="2017-06-12T13:43:00Z">
+        <w:r>
+          <w:t>кл</w:t>
+        </w:r>
+        <w:bookmarkStart w:id="306" w:name="_GoBack"/>
+        <w:bookmarkEnd w:id="306"/>
+        <w:r>
+          <w:t xml:space="preserve">ассов </w:t>
         </w:r>
       </w:ins>
-      <w:ins w:id="288" w:author="Tatiana Skr" w:date="2017-06-12T13:44:00Z">
+      <w:ins w:id="307" w:author="Tatiana Skr" w:date="2017-06-12T13:44:00Z">
         <w:r>
           <w:rPr>
             <w:lang w:val="en-US"/>
@@ -27707,7 +27384,7 @@
         </w:r>
         <w:r>
           <w:rPr>
-            <w:rPrChange w:id="289" w:author="Tatiana Skr" w:date="2017-06-12T13:44:00Z">
+            <w:rPrChange w:id="308" w:author="Tatiana Skr" w:date="2017-06-12T13:44:00Z">
               <w:rPr>
                 <w:lang w:val="en-US"/>
               </w:rPr>
@@ -27723,7 +27400,7 @@
         </w:r>
         <w:r>
           <w:rPr>
-            <w:rPrChange w:id="290" w:author="Tatiana Skr" w:date="2017-06-12T13:44:00Z">
+            <w:rPrChange w:id="309" w:author="Tatiana Skr" w:date="2017-06-12T13:44:00Z">
               <w:rPr>
                 <w:lang w:val="en-US"/>
               </w:rPr>
@@ -27738,17 +27415,17 @@
           <w:t>Resistor</w:t>
         </w:r>
       </w:ins>
-      <w:ins w:id="291" w:author="Tatiana Skr" w:date="2017-06-12T13:46:00Z">
+      <w:ins w:id="310" w:author="Tatiana Skr" w:date="2017-06-12T13:46:00Z">
         <w:r>
           <w:t xml:space="preserve">. Ниже </w:t>
         </w:r>
       </w:ins>
-      <w:ins w:id="292" w:author="Tatiana Skr" w:date="2017-06-12T13:49:00Z">
+      <w:ins w:id="311" w:author="Tatiana Skr" w:date="2017-06-12T13:49:00Z">
         <w:r>
           <w:t xml:space="preserve">перечислены тестовые </w:t>
         </w:r>
       </w:ins>
-      <w:ins w:id="293" w:author="Tatiana Skr" w:date="2017-06-12T13:47:00Z">
+      <w:ins w:id="312" w:author="Tatiana Skr" w:date="2017-06-12T13:47:00Z">
         <w:r>
           <w:t>случаи.</w:t>
         </w:r>
@@ -27758,11 +27435,11 @@
       <w:pPr>
         <w:pStyle w:val="af8"/>
       </w:pPr>
-      <w:commentRangeStart w:id="294"/>
+      <w:commentRangeStart w:id="313"/>
       <w:r>
         <w:rPr>
           <w:lang w:val="ru-RU"/>
-          <w:rPrChange w:id="295" w:author="Tatiana Skr" w:date="2017-06-12T13:44:00Z">
+          <w:rPrChange w:id="314" w:author="Tatiana Skr" w:date="2017-06-12T13:44:00Z">
             <w:rPr/>
           </w:rPrChange>
         </w:rPr>
@@ -27931,14 +27608,14 @@
       <w:r>
         <w:t xml:space="preserve">        [TestCase(50000 / Math.PI, 50000, 50000, 0, TestName = "50000 / Math.PI, 50000,")]</w:t>
       </w:r>
-      <w:commentRangeEnd w:id="294"/>
+      <w:commentRangeEnd w:id="313"/>
       <w:r>
         <w:rPr>
           <w:rStyle w:val="a7"/>
           <w:rFonts w:ascii="Times New Roman" w:hAnsi="Times New Roman" w:cstheme="minorBidi"/>
           <w:lang w:val="ru-RU"/>
         </w:rPr>
-        <w:commentReference w:id="294"/>
+        <w:commentReference w:id="313"/>
       </w:r>
     </w:p>
     <w:sectPr>
@@ -28121,7 +27798,7 @@
       </w:r>
     </w:p>
   </w:comment>
-  <w:comment w:id="16" w:author="Kalentyev Alexey" w:date="2017-06-11T16:35:00Z" w:initials="KA">
+  <w:comment w:id="18" w:author="Kalentyev Alexey" w:date="2017-06-11T16:35:00Z" w:initials="KA">
     <w:p>
       <w:pPr>
         <w:pStyle w:val="a8"/>
@@ -28137,13 +27814,11 @@
       </w:r>
     </w:p>
   </w:comment>
-  <w:comment w:id="31" w:author="Kalentyev Alexey" w:date="2017-06-11T16:35:00Z" w:initials="KA">
+  <w:comment w:id="33" w:author="Kalentyev Alexey" w:date="2017-06-11T16:35:00Z" w:initials="KA">
     <w:p>
       <w:pPr>
         <w:pStyle w:val="a8"/>
       </w:pPr>
-      <w:bookmarkStart w:id="51" w:name="_GoBack"/>
-      <w:bookmarkEnd w:id="51"/>
       <w:r>
         <w:rPr>
           <w:rStyle w:val="a7"/>
@@ -28171,7 +27846,7 @@
       </w:r>
     </w:p>
   </w:comment>
-  <w:comment w:id="71" w:author="Tatiana Skr" w:date="2017-05-29T16:27:00Z" w:initials="TS">
+  <w:comment w:id="88" w:author="Tatiana Skr" w:date="2017-05-29T16:27:00Z" w:initials="TS">
     <w:p>
       <w:pPr>
         <w:pStyle w:val="a8"/>
@@ -28264,7 +27939,7 @@
       </w:r>
     </w:p>
   </w:comment>
-  <w:comment w:id="106" w:author="Kalentyev Alexey" w:date="2017-06-11T16:37:00Z" w:initials="KA">
+  <w:comment w:id="123" w:author="Kalentyev Alexey" w:date="2017-06-11T16:37:00Z" w:initials="KA">
     <w:p>
       <w:pPr>
         <w:pStyle w:val="a8"/>
@@ -28280,7 +27955,7 @@
       </w:r>
     </w:p>
   </w:comment>
-  <w:comment w:id="109" w:author="Kalentyev Alexey" w:date="2017-06-11T16:37:00Z" w:initials="KA">
+  <w:comment w:id="126" w:author="Kalentyev Alexey" w:date="2017-06-11T16:37:00Z" w:initials="KA">
     <w:p>
       <w:pPr>
         <w:pStyle w:val="a8"/>
@@ -28296,7 +27971,7 @@
       </w:r>
     </w:p>
   </w:comment>
-  <w:comment w:id="143" w:author="Kalentyev Alexey" w:date="2017-06-11T16:39:00Z" w:initials="KA">
+  <w:comment w:id="160" w:author="Kalentyev Alexey" w:date="2017-06-11T16:39:00Z" w:initials="KA">
     <w:p>
       <w:pPr>
         <w:pStyle w:val="a8"/>
@@ -28312,7 +27987,7 @@
       </w:r>
     </w:p>
   </w:comment>
-  <w:comment w:id="236" w:author="Kalentyev Alexey" w:date="2017-06-11T17:12:00Z" w:initials="KA">
+  <w:comment w:id="251" w:author="Kalentyev Alexey" w:date="2017-06-11T17:12:00Z" w:initials="KA">
     <w:p>
       <w:pPr>
         <w:pStyle w:val="a8"/>
@@ -28387,7 +28062,7 @@
       </w:r>
     </w:p>
   </w:comment>
-  <w:comment w:id="241" w:author="Kalentyev Alexey" w:date="2017-06-11T17:39:00Z" w:initials="KA">
+  <w:comment w:id="256" w:author="Kalentyev Alexey" w:date="2017-06-11T17:39:00Z" w:initials="KA">
     <w:p>
       <w:pPr>
         <w:pStyle w:val="a8"/>
@@ -28403,7 +28078,7 @@
       </w:r>
     </w:p>
   </w:comment>
-  <w:comment w:id="244" w:author="Kalentyev Alexey" w:date="2017-06-11T17:39:00Z" w:initials="KA">
+  <w:comment w:id="259" w:author="Kalentyev Alexey" w:date="2017-06-11T17:39:00Z" w:initials="KA">
     <w:p>
       <w:pPr>
         <w:pStyle w:val="a8"/>
@@ -28419,7 +28094,7 @@
       </w:r>
     </w:p>
   </w:comment>
-  <w:comment w:id="294" w:author="Kalentyev Alexey" w:date="2017-06-11T17:46:00Z" w:initials="KA">
+  <w:comment w:id="313" w:author="Kalentyev Alexey" w:date="2017-06-11T17:46:00Z" w:initials="KA">
     <w:p>
       <w:pPr>
         <w:pStyle w:val="a8"/>
@@ -28535,7 +28210,7 @@
           <w:rPr>
             <w:noProof/>
           </w:rPr>
-          <w:t>9</w:t>
+          <w:t>62</w:t>
         </w:r>
         <w:r>
           <w:fldChar w:fldCharType="end"/>
@@ -33287,7 +32962,7 @@
 </file>
 
 <file path=customXml/itemProps1.xml><?xml version="1.0" encoding="utf-8"?>
-<ds:datastoreItem xmlns:ds="http://schemas.openxmlformats.org/officeDocument/2006/customXml" ds:itemID="{3D69C87B-AFAE-403D-9EF2-DC5E109962F9}">
+<ds:datastoreItem xmlns:ds="http://schemas.openxmlformats.org/officeDocument/2006/customXml" ds:itemID="{5CCA066C-039A-4669-BE35-6EA7D490D53E}">
   <ds:schemaRefs>
     <ds:schemaRef ds:uri="http://schemas.openxmlformats.org/officeDocument/2006/bibliography"/>
   </ds:schemaRefs>

--- a/vkr-text.docx
+++ b/vkr-text.docx
@@ -1014,13 +1014,8 @@
         <w:tab/>
       </w:r>
       <w:r>
-        <w:t xml:space="preserve"> (утверждена приказом по вузу от __________________ № ___________</w:t>
-      </w:r>
-      <w:proofErr w:type="gramStart"/>
-      <w:r>
-        <w:t>_ )</w:t>
-      </w:r>
-      <w:proofErr w:type="gramEnd"/>
+        <w:t xml:space="preserve"> (утверждена приказом по вузу от __________________ № ____________ )</w:t>
+      </w:r>
     </w:p>
     <w:p>
       <w:pPr>
@@ -4266,23 +4261,7 @@
                                   <w:sz w:val="20"/>
                                   <w:lang w:val="ru-RU"/>
                                 </w:rPr>
-                                <w:t xml:space="preserve">ТУСУР, ФВС, </w:t>
-                              </w:r>
-                              <w:proofErr w:type="gramStart"/>
-                              <w:r>
-                                <w:rPr>
-                                  <w:sz w:val="20"/>
-                                  <w:lang w:val="ru-RU"/>
-                                </w:rPr>
-                                <w:t>каф.КСУП</w:t>
-                              </w:r>
-                              <w:proofErr w:type="gramEnd"/>
-                              <w:r>
-                                <w:rPr>
-                                  <w:sz w:val="20"/>
-                                  <w:lang w:val="ru-RU"/>
-                                </w:rPr>
-                                <w:t>, гр.5</w:t>
+                                <w:t>ТУСУР, ФВС, каф.КСУП, гр.5</w:t>
                               </w:r>
                               <w:r>
                                 <w:rPr>
@@ -6843,19 +6822,14 @@
               <w:ind w:firstLine="2440"/>
               <w:rPr>
                 <w:ins w:id="74" w:author="Tatiana Skr" w:date="2017-06-12T15:17:00Z"/>
-                <w:rPrChange w:id="75" w:author="Tatiana Skr" w:date="2017-06-12T15:17:00Z">
-                  <w:rPr>
-                    <w:ins w:id="76" w:author="Tatiana Skr" w:date="2017-06-12T15:17:00Z"/>
-                  </w:rPr>
-                </w:rPrChange>
               </w:rPr>
-              <w:pPrChange w:id="77" w:author="Tatiana Skr" w:date="2017-06-12T15:19:00Z">
+              <w:pPrChange w:id="75" w:author="Tatiana Skr" w:date="2017-06-12T15:19:00Z">
                 <w:pPr>
                   <w:jc w:val="center"/>
                 </w:pPr>
               </w:pPrChange>
             </w:pPr>
-            <w:ins w:id="78" w:author="Tatiana Skr" w:date="2017-06-12T15:17:00Z">
+            <w:ins w:id="76" w:author="Tatiana Skr" w:date="2017-06-12T15:17:00Z">
               <w:r>
                 <w:t>принципиальных схем</w:t>
               </w:r>
@@ -6864,17 +6838,17 @@
           <w:p>
             <w:pPr>
               <w:rPr>
-                <w:del w:id="79" w:author="Tatiana Skr" w:date="2017-06-12T15:18:00Z"/>
+                <w:del w:id="77" w:author="Tatiana Skr" w:date="2017-06-12T15:18:00Z"/>
               </w:rPr>
             </w:pPr>
           </w:p>
           <w:p>
             <w:pPr>
               <w:rPr>
-                <w:del w:id="80" w:author="Tatiana Skr" w:date="2017-06-12T15:16:00Z"/>
+                <w:del w:id="78" w:author="Tatiana Skr" w:date="2017-06-12T15:16:00Z"/>
               </w:rPr>
             </w:pPr>
-            <w:del w:id="81" w:author="Tatiana Skr" w:date="2017-06-12T15:16:00Z">
+            <w:del w:id="79" w:author="Tatiana Skr" w:date="2017-06-12T15:16:00Z">
               <w:r>
                 <w:delText>Исходный файл «»</w:delText>
               </w:r>
@@ -6884,7 +6858,7 @@
             <w:r>
               <w:t>Презентация дипломного проекта «</w:t>
             </w:r>
-            <w:ins w:id="82" w:author="Tatiana Skr" w:date="2017-06-12T15:18:00Z">
+            <w:ins w:id="80" w:author="Tatiana Skr" w:date="2017-06-12T15:18:00Z">
               <w:r>
                 <w:t>Модуль расчета характеристик принципиальных схем</w:t>
               </w:r>
@@ -6931,7 +6905,7 @@
             <w:r>
               <w:t>Презентация ВКР «</w:t>
             </w:r>
-            <w:ins w:id="83" w:author="Tatiana Skr" w:date="2017-06-12T15:19:00Z">
+            <w:ins w:id="81" w:author="Tatiana Skr" w:date="2017-06-12T15:19:00Z">
               <w:r>
                 <w:t>Модуль расчета характеристик принципиальных схем</w:t>
               </w:r>
@@ -6960,12 +6934,12 @@
             <w:r>
               <w:t>1</w:t>
             </w:r>
-            <w:ins w:id="84" w:author="Tatiana Skr" w:date="2017-06-12T15:20:00Z">
+            <w:ins w:id="82" w:author="Tatiana Skr" w:date="2017-06-12T15:20:00Z">
               <w:r>
                 <w:t>4</w:t>
               </w:r>
             </w:ins>
-            <w:del w:id="85" w:author="Tatiana Skr" w:date="2017-06-12T15:20:00Z">
+            <w:del w:id="83" w:author="Tatiana Skr" w:date="2017-06-12T15:20:00Z">
               <w:r>
                 <w:delText>3</w:delText>
               </w:r>
@@ -6977,7 +6951,7 @@
           <w:p>
             <w:pPr>
               <w:rPr>
-                <w:ins w:id="86" w:author="Tatiana Skr" w:date="2017-06-12T15:20:00Z"/>
+                <w:ins w:id="84" w:author="Tatiana Skr" w:date="2017-06-12T15:20:00Z"/>
               </w:rPr>
             </w:pPr>
           </w:p>
@@ -8242,8 +8216,8 @@
         <w:br w:type="page"/>
       </w:r>
     </w:p>
-    <w:bookmarkStart w:id="87" w:name="_Toc484723172"/>
-    <w:commentRangeStart w:id="88"/>
+    <w:bookmarkStart w:id="85" w:name="_Toc484723172"/>
+    <w:commentRangeStart w:id="86"/>
     <w:p>
       <w:pPr>
         <w:pStyle w:val="1"/>
@@ -9491,11 +9465,11 @@
       <w:r>
         <w:t>Введение</w:t>
       </w:r>
-      <w:commentRangeEnd w:id="88"/>
-      <w:r>
-        <w:commentReference w:id="88"/>
-      </w:r>
-      <w:bookmarkEnd w:id="87"/>
+      <w:commentRangeEnd w:id="86"/>
+      <w:r>
+        <w:commentReference w:id="86"/>
+      </w:r>
+      <w:bookmarkEnd w:id="85"/>
     </w:p>
     <w:p>
       <w:r>
@@ -9550,7 +9524,7 @@
     <w:p>
       <w:pPr>
         <w:rPr>
-          <w:ins w:id="89" w:author="Tatiana Skr" w:date="2017-06-12T13:08:00Z"/>
+          <w:ins w:id="87" w:author="Tatiana Skr" w:date="2017-06-12T13:08:00Z"/>
         </w:rPr>
       </w:pPr>
       <w:r>
@@ -9580,25 +9554,41 @@
       <w:r>
         <w:t>]. Но на данный момент коммерческие САПР для СВЧ устройств решают широкий спектр задач, которые могут быть ненужными для пользователя. Высокая функциональность влечет высокие цены. Разработка модулей для расчета характеристик устройств с высокой точностью</w:t>
       </w:r>
+      <w:ins w:id="88" w:author="Kalentyev Alexey" w:date="2017-06-11T16:36:00Z">
+        <w:r>
+          <w:t xml:space="preserve"> -</w:t>
+        </w:r>
+      </w:ins>
+      <w:r>
+        <w:t xml:space="preserve"> сложная задача, требующая много времени и затрат. В связи с этим российские производители создают </w:t>
+      </w:r>
+      <w:del w:id="89" w:author="Kalentyev Alexey" w:date="2017-06-11T16:36:00Z">
+        <w:r>
+          <w:delText xml:space="preserve">свои </w:delText>
+        </w:r>
+      </w:del>
       <w:ins w:id="90" w:author="Kalentyev Alexey" w:date="2017-06-11T16:36:00Z">
         <w:r>
-          <w:t xml:space="preserve"> -</w:t>
+          <w:t>сво</w:t>
+        </w:r>
+        <w:r>
+          <w:t>ё</w:t>
+        </w:r>
+        <w:r>
+          <w:t xml:space="preserve"> </w:t>
         </w:r>
       </w:ins>
-      <w:r>
-        <w:t xml:space="preserve"> сложная задача, требующая много времени и затрат. В связи с этим российские производители создают </w:t>
-      </w:r>
-      <w:del w:id="91" w:author="Kalentyev Alexey" w:date="2017-06-11T16:36:00Z">
-        <w:r>
-          <w:delText xml:space="preserve">свои </w:delText>
+      <w:del w:id="91" w:author="Kalentyev Alexey" w:date="2017-06-11T16:37:00Z">
+        <w:r>
+          <w:delText xml:space="preserve">программные </w:delText>
         </w:r>
       </w:del>
-      <w:ins w:id="92" w:author="Kalentyev Alexey" w:date="2017-06-11T16:36:00Z">
-        <w:r>
-          <w:t>сво</w:t>
-        </w:r>
-        <w:r>
-          <w:t>ё</w:t>
+      <w:ins w:id="92" w:author="Kalentyev Alexey" w:date="2017-06-11T16:37:00Z">
+        <w:r>
+          <w:t>программн</w:t>
+        </w:r>
+        <w:r>
+          <w:t>ое</w:t>
         </w:r>
         <w:r>
           <w:t xml:space="preserve"> </w:t>
@@ -9606,26 +9596,10 @@
       </w:ins>
       <w:del w:id="93" w:author="Kalentyev Alexey" w:date="2017-06-11T16:37:00Z">
         <w:r>
-          <w:delText xml:space="preserve">программные </w:delText>
+          <w:delText xml:space="preserve">обеспечения </w:delText>
         </w:r>
       </w:del>
       <w:ins w:id="94" w:author="Kalentyev Alexey" w:date="2017-06-11T16:37:00Z">
-        <w:r>
-          <w:t>программн</w:t>
-        </w:r>
-        <w:r>
-          <w:t>ое</w:t>
-        </w:r>
-        <w:r>
-          <w:t xml:space="preserve"> </w:t>
-        </w:r>
-      </w:ins>
-      <w:del w:id="95" w:author="Kalentyev Alexey" w:date="2017-06-11T16:37:00Z">
-        <w:r>
-          <w:delText xml:space="preserve">обеспечения </w:delText>
-        </w:r>
-      </w:del>
-      <w:ins w:id="96" w:author="Kalentyev Alexey" w:date="2017-06-11T16:37:00Z">
         <w:r>
           <w:t>обеспечени</w:t>
         </w:r>
@@ -9648,10 +9622,10 @@
         <w:spacing w:after="160" w:line="259" w:lineRule="auto"/>
         <w:jc w:val="left"/>
         <w:rPr>
-          <w:ins w:id="97" w:author="Tatiana Skr" w:date="2017-06-12T13:08:00Z"/>
-        </w:rPr>
-      </w:pPr>
-      <w:ins w:id="98" w:author="Tatiana Skr" w:date="2017-06-12T13:08:00Z">
+          <w:ins w:id="95" w:author="Tatiana Skr" w:date="2017-06-12T13:08:00Z"/>
+        </w:rPr>
+      </w:pPr>
+      <w:ins w:id="96" w:author="Tatiana Skr" w:date="2017-06-12T13:08:00Z">
         <w:r>
           <w:br w:type="page"/>
         </w:r>
@@ -9660,7 +9634,7 @@
     <w:p>
       <w:pPr>
         <w:rPr>
-          <w:del w:id="99" w:author="Tatiana Skr" w:date="2017-06-12T13:08:00Z"/>
+          <w:del w:id="97" w:author="Tatiana Skr" w:date="2017-06-12T13:08:00Z"/>
         </w:rPr>
       </w:pPr>
     </w:p>
@@ -9671,36 +9645,36 @@
       <w:r>
         <w:t>Цель данной работы</w:t>
       </w:r>
+      <w:ins w:id="98" w:author="Kalentyev Alexey" w:date="2017-06-11T16:37:00Z">
+        <w:r>
+          <w:t>:</w:t>
+        </w:r>
+      </w:ins>
+      <w:r>
+        <w:t xml:space="preserve"> </w:t>
+      </w:r>
+      <w:del w:id="99" w:author="Kalentyev Alexey" w:date="2017-06-11T16:37:00Z">
+        <w:r>
+          <w:delText xml:space="preserve">заключается в разработке </w:delText>
+        </w:r>
+      </w:del>
       <w:ins w:id="100" w:author="Kalentyev Alexey" w:date="2017-06-11T16:37:00Z">
         <w:r>
-          <w:t>:</w:t>
+          <w:t>разработк</w:t>
+        </w:r>
+        <w:r>
+          <w:t>а</w:t>
+        </w:r>
+        <w:r>
+          <w:t xml:space="preserve"> </w:t>
         </w:r>
       </w:ins>
       <w:r>
-        <w:t xml:space="preserve"> </w:t>
-      </w:r>
-      <w:del w:id="101" w:author="Kalentyev Alexey" w:date="2017-06-11T16:37:00Z">
-        <w:r>
-          <w:delText xml:space="preserve">заключается в разработке </w:delText>
-        </w:r>
-      </w:del>
-      <w:ins w:id="102" w:author="Kalentyev Alexey" w:date="2017-06-11T16:37:00Z">
-        <w:r>
-          <w:t>разработк</w:t>
-        </w:r>
-        <w:r>
-          <w:t>а</w:t>
-        </w:r>
-        <w:r>
-          <w:t xml:space="preserve"> </w:t>
-        </w:r>
-      </w:ins>
-      <w:r>
         <w:t>модуля расчета характеристик принципиальных схем.</w:t>
       </w:r>
     </w:p>
     <w:p>
-      <w:ins w:id="103" w:author="Tatiana Skr" w:date="2017-06-12T13:53:00Z">
+      <w:ins w:id="101" w:author="Tatiana Skr" w:date="2017-06-12T13:53:00Z">
         <w:r>
           <w:tab/>
         </w:r>
@@ -9761,7 +9735,7 @@
         </w:tabs>
         <w:ind w:firstLine="709"/>
         <w:rPr>
-          <w:ins w:id="104" w:author="Tatiana Skr" w:date="2017-06-12T12:55:00Z"/>
+          <w:ins w:id="102" w:author="Tatiana Skr" w:date="2017-06-12T12:55:00Z"/>
         </w:rPr>
       </w:pPr>
       <w:r>
@@ -9770,22 +9744,22 @@
       <w:r>
         <w:tab/>
       </w:r>
+      <w:ins w:id="103" w:author="Tatiana Skr" w:date="2017-06-12T12:53:00Z">
+        <w:r>
+          <w:t xml:space="preserve">скомпилировать выбранную библиотеку как динамически подключаемую </w:t>
+        </w:r>
+      </w:ins>
+      <w:ins w:id="104" w:author="Tatiana Skr" w:date="2017-06-12T12:54:00Z">
+        <w:r>
+          <w:t>б</w:t>
+        </w:r>
+      </w:ins>
       <w:ins w:id="105" w:author="Tatiana Skr" w:date="2017-06-12T12:53:00Z">
         <w:r>
-          <w:t xml:space="preserve">скомпилировать выбранную библиотеку как динамически подключаемую </w:t>
+          <w:t>иблиотеку</w:t>
         </w:r>
       </w:ins>
-      <w:ins w:id="106" w:author="Tatiana Skr" w:date="2017-06-12T12:54:00Z">
-        <w:r>
-          <w:t>б</w:t>
-        </w:r>
-      </w:ins>
-      <w:ins w:id="107" w:author="Tatiana Skr" w:date="2017-06-12T12:53:00Z">
-        <w:r>
-          <w:t>иблиотеку</w:t>
-        </w:r>
-      </w:ins>
-      <w:ins w:id="108" w:author="Tatiana Skr" w:date="2017-06-12T12:55:00Z">
+      <w:ins w:id="106" w:author="Tatiana Skr" w:date="2017-06-12T12:55:00Z">
         <w:r>
           <w:t>;</w:t>
         </w:r>
@@ -9799,10 +9773,10 @@
         </w:tabs>
         <w:ind w:firstLine="709"/>
         <w:rPr>
-          <w:ins w:id="109" w:author="Tatiana Skr" w:date="2017-06-12T12:55:00Z"/>
-        </w:rPr>
-      </w:pPr>
-      <w:ins w:id="110" w:author="Tatiana Skr" w:date="2017-06-12T12:55:00Z">
+          <w:ins w:id="107" w:author="Tatiana Skr" w:date="2017-06-12T12:55:00Z"/>
+        </w:rPr>
+      </w:pPr>
+      <w:ins w:id="108" w:author="Tatiana Skr" w:date="2017-06-12T12:55:00Z">
         <w:r>
           <w:t>-</w:t>
         </w:r>
@@ -9820,10 +9794,10 @@
         </w:tabs>
         <w:ind w:firstLine="709"/>
         <w:rPr>
-          <w:ins w:id="111" w:author="Tatiana Skr" w:date="2017-06-12T12:57:00Z"/>
-        </w:rPr>
-      </w:pPr>
-      <w:ins w:id="112" w:author="Tatiana Skr" w:date="2017-06-12T12:55:00Z">
+          <w:ins w:id="109" w:author="Tatiana Skr" w:date="2017-06-12T12:57:00Z"/>
+        </w:rPr>
+      </w:pPr>
+      <w:ins w:id="110" w:author="Tatiana Skr" w:date="2017-06-12T12:55:00Z">
         <w:r>
           <w:t>-</w:t>
         </w:r>
@@ -9832,7 +9806,7 @@
           <w:t>подключить скомпирлированную библиотеку</w:t>
         </w:r>
       </w:ins>
-      <w:ins w:id="113" w:author="Tatiana Skr" w:date="2017-06-12T12:56:00Z">
+      <w:ins w:id="111" w:author="Tatiana Skr" w:date="2017-06-12T12:56:00Z">
         <w:r>
           <w:t xml:space="preserve"> с помощью механизма </w:t>
         </w:r>
@@ -9844,7 +9818,7 @@
         </w:r>
         <w:r>
           <w:rPr>
-            <w:rPrChange w:id="114" w:author="Tatiana Skr" w:date="2017-06-12T12:56:00Z">
+            <w:rPrChange w:id="112" w:author="Tatiana Skr" w:date="2017-06-12T12:56:00Z">
               <w:rPr>
                 <w:lang w:val="en-US"/>
               </w:rPr>
@@ -9859,7 +9833,7 @@
           <w:t>Invo</w:t>
         </w:r>
       </w:ins>
-      <w:ins w:id="115" w:author="Tatiana Skr" w:date="2017-06-12T12:57:00Z">
+      <w:ins w:id="113" w:author="Tatiana Skr" w:date="2017-06-12T12:57:00Z">
         <w:r>
           <w:rPr>
             <w:lang w:val="en-US"/>
@@ -9867,7 +9841,7 @@
           <w:t>k</w:t>
         </w:r>
       </w:ins>
-      <w:ins w:id="116" w:author="Tatiana Skr" w:date="2017-06-12T12:56:00Z">
+      <w:ins w:id="114" w:author="Tatiana Skr" w:date="2017-06-12T12:56:00Z">
         <w:r>
           <w:rPr>
             <w:lang w:val="en-US"/>
@@ -9875,7 +9849,7 @@
           <w:t>e</w:t>
         </w:r>
       </w:ins>
-      <w:ins w:id="117" w:author="Tatiana Skr" w:date="2017-06-12T12:57:00Z">
+      <w:ins w:id="115" w:author="Tatiana Skr" w:date="2017-06-12T12:57:00Z">
         <w:r>
           <w:t>;</w:t>
         </w:r>
@@ -9889,23 +9863,23 @@
         </w:tabs>
         <w:ind w:firstLine="709"/>
         <w:rPr>
-          <w:ins w:id="118" w:author="Tatiana Skr" w:date="2017-06-12T12:57:00Z"/>
-        </w:rPr>
-      </w:pPr>
+          <w:ins w:id="116" w:author="Tatiana Skr" w:date="2017-06-12T12:57:00Z"/>
+        </w:rPr>
+      </w:pPr>
+      <w:ins w:id="117" w:author="Tatiana Skr" w:date="2017-06-12T12:57:00Z">
+        <w:r>
+          <w:t>-</w:t>
+        </w:r>
+        <w:r>
+          <w:tab/>
+        </w:r>
+      </w:ins>
+      <w:ins w:id="118" w:author="Tatiana Skr" w:date="2017-06-12T12:58:00Z">
+        <w:r>
+          <w:t>сделать реализацию</w:t>
+        </w:r>
+      </w:ins>
       <w:ins w:id="119" w:author="Tatiana Skr" w:date="2017-06-12T12:57:00Z">
-        <w:r>
-          <w:t>-</w:t>
-        </w:r>
-        <w:r>
-          <w:tab/>
-        </w:r>
-      </w:ins>
-      <w:ins w:id="120" w:author="Tatiana Skr" w:date="2017-06-12T12:58:00Z">
-        <w:r>
-          <w:t>сделать реализацию</w:t>
-        </w:r>
-      </w:ins>
-      <w:ins w:id="121" w:author="Tatiana Skr" w:date="2017-06-12T12:57:00Z">
         <w:r>
           <w:t xml:space="preserve"> модуля;</w:t>
         </w:r>
@@ -9919,7 +9893,7 @@
         </w:tabs>
         <w:ind w:firstLine="709"/>
       </w:pPr>
-      <w:ins w:id="122" w:author="Tatiana Skr" w:date="2017-06-12T12:57:00Z">
+      <w:ins w:id="120" w:author="Tatiana Skr" w:date="2017-06-12T12:57:00Z">
         <w:r>
           <w:t>-</w:t>
         </w:r>
@@ -9928,8 +9902,8 @@
           <w:t>провести функциональные и модульные тесты.</w:t>
         </w:r>
       </w:ins>
-      <w:commentRangeStart w:id="123"/>
-      <w:del w:id="124" w:author="Tatiana Skr" w:date="2017-06-12T12:53:00Z">
+      <w:commentRangeStart w:id="121"/>
+      <w:del w:id="122" w:author="Tatiana Skr" w:date="2017-06-12T12:53:00Z">
         <w:r>
           <w:delText>р</w:delText>
         </w:r>
@@ -9939,46 +9913,46 @@
         <w:r>
           <w:delText>.</w:delText>
         </w:r>
-        <w:commentRangeEnd w:id="123"/>
+        <w:commentRangeEnd w:id="121"/>
         <w:r>
           <w:rPr>
             <w:rStyle w:val="a7"/>
           </w:rPr>
-          <w:commentReference w:id="123"/>
+          <w:commentReference w:id="121"/>
         </w:r>
       </w:del>
     </w:p>
     <w:p>
       <w:pPr>
         <w:rPr>
-          <w:ins w:id="125" w:author="Tatiana Skr" w:date="2017-06-12T12:59:00Z"/>
+          <w:ins w:id="123" w:author="Tatiana Skr" w:date="2017-06-12T12:59:00Z"/>
         </w:rPr>
       </w:pPr>
       <w:r>
         <w:tab/>
       </w:r>
-      <w:commentRangeStart w:id="126"/>
+      <w:commentRangeStart w:id="124"/>
       <w:r>
         <w:t>Результатом выполнения выпускной квалификационной работы является программный продукт, осуществляющий анализ частотных характеристик принципиальных схем.</w:t>
       </w:r>
-      <w:commentRangeEnd w:id="126"/>
+      <w:commentRangeEnd w:id="124"/>
       <w:r>
         <w:rPr>
           <w:rStyle w:val="a7"/>
         </w:rPr>
-        <w:commentReference w:id="126"/>
-      </w:r>
-      <w:ins w:id="127" w:author="Tatiana Skr" w:date="2017-06-12T12:59:00Z">
+        <w:commentReference w:id="124"/>
+      </w:r>
+      <w:ins w:id="125" w:author="Tatiana Skr" w:date="2017-06-12T12:59:00Z">
         <w:r>
           <w:t xml:space="preserve"> </w:t>
         </w:r>
       </w:ins>
-      <w:ins w:id="128" w:author="Tatiana Skr" w:date="2017-06-12T13:05:00Z">
+      <w:ins w:id="126" w:author="Tatiana Skr" w:date="2017-06-12T13:05:00Z">
         <w:r>
           <w:t xml:space="preserve">Схема может состоять из </w:t>
         </w:r>
       </w:ins>
-      <w:ins w:id="129" w:author="Tatiana Skr" w:date="2017-06-12T13:03:00Z">
+      <w:ins w:id="127" w:author="Tatiana Skr" w:date="2017-06-12T13:03:00Z">
         <w:r>
           <w:t>про</w:t>
         </w:r>
@@ -10001,62 +9975,62 @@
           <w:t xml:space="preserve"> </w:t>
         </w:r>
       </w:ins>
-      <w:ins w:id="130" w:author="Tatiana Skr" w:date="2017-06-12T13:05:00Z">
+      <w:ins w:id="128" w:author="Tatiana Skr" w:date="2017-06-12T13:05:00Z">
         <w:r>
           <w:t>элементов.</w:t>
         </w:r>
       </w:ins>
-      <w:ins w:id="131" w:author="Tatiana Skr" w:date="2017-06-12T13:04:00Z">
+      <w:ins w:id="129" w:author="Tatiana Skr" w:date="2017-06-12T13:04:00Z">
         <w:r>
           <w:t xml:space="preserve"> </w:t>
         </w:r>
       </w:ins>
-      <w:ins w:id="132" w:author="Tatiana Skr" w:date="2017-06-12T13:35:00Z">
+      <w:ins w:id="130" w:author="Tatiana Skr" w:date="2017-06-12T13:35:00Z">
         <w:r>
           <w:t xml:space="preserve">Программа рассчитывает </w:t>
         </w:r>
       </w:ins>
-      <w:ins w:id="133" w:author="Tatiana Skr" w:date="2017-06-12T13:01:00Z">
+      <w:ins w:id="131" w:author="Tatiana Skr" w:date="2017-06-12T13:01:00Z">
         <w:r>
           <w:t xml:space="preserve">комплексное сопротивление </w:t>
         </w:r>
       </w:ins>
-      <w:ins w:id="134" w:author="Tatiana Skr" w:date="2017-06-12T13:03:00Z">
+      <w:ins w:id="132" w:author="Tatiana Skr" w:date="2017-06-12T13:03:00Z">
         <w:r>
           <w:t>заданной цепи</w:t>
         </w:r>
       </w:ins>
-      <w:ins w:id="135" w:author="Tatiana Skr" w:date="2017-06-12T13:35:00Z">
+      <w:ins w:id="133" w:author="Tatiana Skr" w:date="2017-06-12T13:35:00Z">
         <w:r>
           <w:t>, а также</w:t>
+        </w:r>
+      </w:ins>
+      <w:ins w:id="134" w:author="Tatiana Skr" w:date="2017-06-12T13:02:00Z">
+        <w:r>
+          <w:t xml:space="preserve"> выводит </w:t>
+        </w:r>
+      </w:ins>
+      <w:ins w:id="135" w:author="Tatiana Skr" w:date="2017-06-12T13:01:00Z">
+        <w:r>
+          <w:t>график</w:t>
         </w:r>
       </w:ins>
       <w:ins w:id="136" w:author="Tatiana Skr" w:date="2017-06-12T13:02:00Z">
         <w:r>
-          <w:t xml:space="preserve"> выводит </w:t>
+          <w:t xml:space="preserve"> зависимости </w:t>
+        </w:r>
+        <w:r>
+          <w:t>напряжения</w:t>
+        </w:r>
+        <w:r>
+          <w:t xml:space="preserve"> на узлах </w:t>
         </w:r>
       </w:ins>
-      <w:ins w:id="137" w:author="Tatiana Skr" w:date="2017-06-12T13:01:00Z">
-        <w:r>
-          <w:t>график</w:t>
+      <w:ins w:id="137" w:author="Tatiana Skr" w:date="2017-06-12T13:07:00Z">
+        <w:r>
+          <w:t>от частоты входного сигнала.</w:t>
         </w:r>
       </w:ins>
-      <w:ins w:id="138" w:author="Tatiana Skr" w:date="2017-06-12T13:02:00Z">
-        <w:r>
-          <w:t xml:space="preserve"> зависимости </w:t>
-        </w:r>
-        <w:r>
-          <w:t>напряжения</w:t>
-        </w:r>
-        <w:r>
-          <w:t xml:space="preserve"> на узлах </w:t>
-        </w:r>
-      </w:ins>
-      <w:ins w:id="139" w:author="Tatiana Skr" w:date="2017-06-12T13:07:00Z">
-        <w:r>
-          <w:t>от частоты входного сигнала.</w:t>
-        </w:r>
-      </w:ins>
     </w:p>
     <w:p>
       <w:r>
@@ -10067,12 +10041,12 @@
       <w:pPr>
         <w:pStyle w:val="1"/>
       </w:pPr>
-      <w:bookmarkStart w:id="140" w:name="_Toc484723173"/>
+      <w:bookmarkStart w:id="138" w:name="_Toc484723173"/>
       <w:r>
         <w:lastRenderedPageBreak/>
         <w:t>Выбор библиотеки</w:t>
       </w:r>
-      <w:bookmarkEnd w:id="140"/>
+      <w:bookmarkEnd w:id="138"/>
     </w:p>
     <w:p>
       <w:r>
@@ -10129,61 +10103,61 @@
       <w:pPr>
         <w:pStyle w:val="2"/>
       </w:pPr>
-      <w:bookmarkStart w:id="141" w:name="_Toc481060978"/>
-      <w:bookmarkStart w:id="142" w:name="_Toc481710695"/>
-      <w:bookmarkStart w:id="143" w:name="_Toc484723174"/>
+      <w:bookmarkStart w:id="139" w:name="_Toc481060978"/>
+      <w:bookmarkStart w:id="140" w:name="_Toc481710695"/>
+      <w:bookmarkStart w:id="141" w:name="_Toc484723174"/>
       <w:r>
         <w:lastRenderedPageBreak/>
         <w:t>Методы расчета сложных электрических цепей</w:t>
       </w:r>
+      <w:bookmarkEnd w:id="139"/>
+      <w:bookmarkEnd w:id="140"/>
       <w:bookmarkEnd w:id="141"/>
+    </w:p>
+    <w:p>
+      <w:r>
+        <w:tab/>
+      </w:r>
+      <w:r>
+        <w:t>В случае, когда схема электрической цепи достаточно сложна и не приводится к схеме одноконтурной цепи или цепи с двумя узлами, пользуются общими методами расчета [</w:t>
+      </w:r>
+      <w:r>
+        <w:fldChar w:fldCharType="begin"/>
+      </w:r>
+      <w:r>
+        <w:instrText xml:space="preserve"> REF _Ref481605864 \r \h </w:instrText>
+      </w:r>
+      <w:r>
+        <w:fldChar w:fldCharType="separate"/>
+      </w:r>
+      <w:r>
+        <w:t>5</w:t>
+      </w:r>
+      <w:r>
+        <w:fldChar w:fldCharType="end"/>
+      </w:r>
+      <w:r>
+        <w:t>].</w:t>
+      </w:r>
+    </w:p>
+    <w:p>
+      <w:r>
+        <w:tab/>
+      </w:r>
+      <w:r>
+        <w:t>Описываемые методы применимы для цепей постоянного и переменного тока.</w:t>
+      </w:r>
+    </w:p>
+    <w:p/>
+    <w:p>
+      <w:pPr>
+        <w:pStyle w:val="3"/>
+      </w:pPr>
+      <w:bookmarkStart w:id="142" w:name="_Toc484723175"/>
+      <w:r>
+        <w:t>Метод токов ветвей</w:t>
+      </w:r>
       <w:bookmarkEnd w:id="142"/>
-      <w:bookmarkEnd w:id="143"/>
-    </w:p>
-    <w:p>
-      <w:r>
-        <w:tab/>
-      </w:r>
-      <w:r>
-        <w:t>В случае, когда схема электрической цепи достаточно сложна и не приводится к схеме одноконтурной цепи или цепи с двумя узлами, пользуются общими методами расчета [</w:t>
-      </w:r>
-      <w:r>
-        <w:fldChar w:fldCharType="begin"/>
-      </w:r>
-      <w:r>
-        <w:instrText xml:space="preserve"> REF _Ref481605864 \r \h </w:instrText>
-      </w:r>
-      <w:r>
-        <w:fldChar w:fldCharType="separate"/>
-      </w:r>
-      <w:r>
-        <w:t>5</w:t>
-      </w:r>
-      <w:r>
-        <w:fldChar w:fldCharType="end"/>
-      </w:r>
-      <w:r>
-        <w:t>].</w:t>
-      </w:r>
-    </w:p>
-    <w:p>
-      <w:r>
-        <w:tab/>
-      </w:r>
-      <w:r>
-        <w:t>Описываемые методы применимы для цепей постоянного и переменного тока.</w:t>
-      </w:r>
-    </w:p>
-    <w:p/>
-    <w:p>
-      <w:pPr>
-        <w:pStyle w:val="3"/>
-      </w:pPr>
-      <w:bookmarkStart w:id="144" w:name="_Toc484723175"/>
-      <w:r>
-        <w:t>Метод токов ветвей</w:t>
-      </w:r>
-      <w:bookmarkEnd w:id="144"/>
     </w:p>
     <w:p>
       <w:r>
@@ -10533,11 +10507,11 @@
       <w:pPr>
         <w:pStyle w:val="3"/>
       </w:pPr>
-      <w:bookmarkStart w:id="145" w:name="_Toc484723176"/>
+      <w:bookmarkStart w:id="143" w:name="_Toc484723176"/>
       <w:r>
         <w:t>Метод узловых напряжений</w:t>
       </w:r>
-      <w:bookmarkEnd w:id="145"/>
+      <w:bookmarkEnd w:id="143"/>
     </w:p>
     <w:p>
       <w:r>
@@ -10672,11 +10646,11 @@
       <w:pPr>
         <w:pStyle w:val="3"/>
       </w:pPr>
-      <w:bookmarkStart w:id="146" w:name="_Toc484723177"/>
+      <w:bookmarkStart w:id="144" w:name="_Toc484723177"/>
       <w:r>
         <w:t>Метод контурных токов</w:t>
       </w:r>
-      <w:bookmarkEnd w:id="146"/>
+      <w:bookmarkEnd w:id="144"/>
     </w:p>
     <w:p>
       <w:r>
@@ -10733,9 +10707,16 @@
         <w:tab/>
         <w:t>(</w:t>
       </w:r>
-      <w:r>
-        <w:t>1</w:t>
-      </w:r>
+      <w:del w:id="145" w:author="Tatiana Skr" w:date="2017-06-12T15:54:00Z">
+        <w:r>
+          <w:delText>1</w:delText>
+        </w:r>
+      </w:del>
+      <w:ins w:id="146" w:author="Tatiana Skr" w:date="2017-06-12T15:54:00Z">
+        <w:r>
+          <w:t>2</w:t>
+        </w:r>
+      </w:ins>
       <w:r>
         <w:t>.4)</w:t>
       </w:r>
@@ -11027,7 +11008,7 @@
               </wp:anchor>
             </w:drawing>
           </mc:Choice>
-          <mc:Fallback xmlns:aink="http://schemas.microsoft.com/office/drawing/2016/ink" xmlns:cx8="http://schemas.microsoft.com/office/drawing/2016/5/14/chartex" xmlns:cx7="http://schemas.microsoft.com/office/drawing/2016/5/13/chartex" xmlns:cx6="http://schemas.microsoft.com/office/drawing/2016/5/12/chartex" xmlns:cx5="http://schemas.microsoft.com/office/drawing/2016/5/11/chartex" xmlns:cx4="http://schemas.microsoft.com/office/drawing/2016/5/10/chartex" xmlns:cx3="http://schemas.microsoft.com/office/drawing/2016/5/9/chartex" xmlns:cx2="http://schemas.microsoft.com/office/drawing/2015/10/21/chartex" xmlns:cx1="http://schemas.microsoft.com/office/drawing/2015/9/8/chartex">
+          <mc:Fallback xmlns:cx1="http://schemas.microsoft.com/office/drawing/2015/9/8/chartex" xmlns:cx2="http://schemas.microsoft.com/office/drawing/2015/10/21/chartex" xmlns:cx3="http://schemas.microsoft.com/office/drawing/2016/5/9/chartex" xmlns:cx4="http://schemas.microsoft.com/office/drawing/2016/5/10/chartex" xmlns:cx5="http://schemas.microsoft.com/office/drawing/2016/5/11/chartex" xmlns:cx6="http://schemas.microsoft.com/office/drawing/2016/5/12/chartex" xmlns:cx7="http://schemas.microsoft.com/office/drawing/2016/5/13/chartex" xmlns:cx8="http://schemas.microsoft.com/office/drawing/2016/5/14/chartex" xmlns:aink="http://schemas.microsoft.com/office/drawing/2016/ink">
             <w:pict>
               <v:rect w14:anchorId="6E95F932" id="Прямоугольник 5" o:spid="_x0000_s1026" style="position:absolute;margin-left:28.95pt;margin-top:152.8pt;width:22.5pt;height:18pt;z-index:251657216;visibility:visible;mso-wrap-style:square;mso-wrap-distance-left:9pt;mso-wrap-distance-top:0;mso-wrap-distance-right:9pt;mso-wrap-distance-bottom:0;mso-position-horizontal:absolute;mso-position-horizontal-relative:text;mso-position-vertical:absolute;mso-position-vertical-relative:text;v-text-anchor:middle" o:gfxdata="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" fillcolor="white [3212]" strokecolor="white [3212]" strokeweight="1pt"/>
             </w:pict>
@@ -11087,25 +11068,51 @@
       <w:r>
         <w:t xml:space="preserve">Рисунок </w:t>
       </w:r>
-      <w:fldSimple w:instr=" STYLEREF 1 \s ">
-        <w:r>
-          <w:rPr>
-            <w:noProof/>
-          </w:rPr>
-          <w:t>2</w:t>
-        </w:r>
-      </w:fldSimple>
+      <w:r>
+        <w:fldChar w:fldCharType="begin"/>
+      </w:r>
+      <w:r>
+        <w:instrText xml:space="preserve"> STYLEREF 1 \s </w:instrText>
+      </w:r>
+      <w:r>
+        <w:fldChar w:fldCharType="separate"/>
+      </w:r>
+      <w:r>
+        <w:rPr>
+          <w:noProof/>
+        </w:rPr>
+        <w:t>2</w:t>
+      </w:r>
+      <w:r>
+        <w:rPr>
+          <w:noProof/>
+        </w:rPr>
+        <w:fldChar w:fldCharType="end"/>
+      </w:r>
       <w:r>
         <w:t>.</w:t>
       </w:r>
-      <w:fldSimple w:instr=" SEQ Рисунок \* ARABIC \s 1 ">
-        <w:r>
-          <w:rPr>
-            <w:noProof/>
-          </w:rPr>
-          <w:t>1</w:t>
-        </w:r>
-      </w:fldSimple>
+      <w:r>
+        <w:fldChar w:fldCharType="begin"/>
+      </w:r>
+      <w:r>
+        <w:instrText xml:space="preserve"> SEQ Рисунок \* ARABIC \s 1 </w:instrText>
+      </w:r>
+      <w:r>
+        <w:fldChar w:fldCharType="separate"/>
+      </w:r>
+      <w:r>
+        <w:rPr>
+          <w:noProof/>
+        </w:rPr>
+        <w:t>1</w:t>
+      </w:r>
+      <w:r>
+        <w:rPr>
+          <w:noProof/>
+        </w:rPr>
+        <w:fldChar w:fldCharType="end"/>
+      </w:r>
       <w:bookmarkEnd w:id="152"/>
       <w:bookmarkEnd w:id="154"/>
       <w:r>
@@ -11200,7 +11207,7 @@
               </wp:anchor>
             </w:drawing>
           </mc:Choice>
-          <mc:Fallback xmlns:aink="http://schemas.microsoft.com/office/drawing/2016/ink" xmlns:cx8="http://schemas.microsoft.com/office/drawing/2016/5/14/chartex" xmlns:cx7="http://schemas.microsoft.com/office/drawing/2016/5/13/chartex" xmlns:cx6="http://schemas.microsoft.com/office/drawing/2016/5/12/chartex" xmlns:cx5="http://schemas.microsoft.com/office/drawing/2016/5/11/chartex" xmlns:cx4="http://schemas.microsoft.com/office/drawing/2016/5/10/chartex" xmlns:cx3="http://schemas.microsoft.com/office/drawing/2016/5/9/chartex" xmlns:cx2="http://schemas.microsoft.com/office/drawing/2015/10/21/chartex" xmlns:cx1="http://schemas.microsoft.com/office/drawing/2015/9/8/chartex">
+          <mc:Fallback xmlns:cx1="http://schemas.microsoft.com/office/drawing/2015/9/8/chartex" xmlns:cx2="http://schemas.microsoft.com/office/drawing/2015/10/21/chartex" xmlns:cx3="http://schemas.microsoft.com/office/drawing/2016/5/9/chartex" xmlns:cx4="http://schemas.microsoft.com/office/drawing/2016/5/10/chartex" xmlns:cx5="http://schemas.microsoft.com/office/drawing/2016/5/11/chartex" xmlns:cx6="http://schemas.microsoft.com/office/drawing/2016/5/12/chartex" xmlns:cx7="http://schemas.microsoft.com/office/drawing/2016/5/13/chartex" xmlns:cx8="http://schemas.microsoft.com/office/drawing/2016/5/14/chartex" xmlns:aink="http://schemas.microsoft.com/office/drawing/2016/ink">
             <w:pict>
               <v:rect w14:anchorId="1A2BC502" id="Прямоугольник 4" o:spid="_x0000_s1026" style="position:absolute;margin-left:44.05pt;margin-top:152.25pt;width:25.5pt;height:19.5pt;z-index:251641856;visibility:visible;mso-wrap-style:square;mso-width-percent:0;mso-height-percent:0;mso-wrap-distance-left:9pt;mso-wrap-distance-top:0;mso-wrap-distance-right:9pt;mso-wrap-distance-bottom:0;mso-position-horizontal:absolute;mso-position-horizontal-relative:text;mso-position-vertical:absolute;mso-position-vertical-relative:text;mso-width-percent:0;mso-height-percent:0;mso-width-relative:margin;mso-height-relative:margin;v-text-anchor:middle" o:gfxdata="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" fillcolor="white [3212]" strokecolor="white [3212]" strokeweight="1pt"/>
             </w:pict>
@@ -11264,25 +11271,51 @@
       <w:r>
         <w:t xml:space="preserve">Рисунок </w:t>
       </w:r>
-      <w:fldSimple w:instr=" STYLEREF 1 \s ">
-        <w:r>
-          <w:rPr>
-            <w:noProof/>
-          </w:rPr>
-          <w:t>2</w:t>
-        </w:r>
-      </w:fldSimple>
+      <w:r>
+        <w:fldChar w:fldCharType="begin"/>
+      </w:r>
+      <w:r>
+        <w:instrText xml:space="preserve"> STYLEREF 1 \s </w:instrText>
+      </w:r>
+      <w:r>
+        <w:fldChar w:fldCharType="separate"/>
+      </w:r>
+      <w:r>
+        <w:rPr>
+          <w:noProof/>
+        </w:rPr>
+        <w:t>2</w:t>
+      </w:r>
+      <w:r>
+        <w:rPr>
+          <w:noProof/>
+        </w:rPr>
+        <w:fldChar w:fldCharType="end"/>
+      </w:r>
       <w:r>
         <w:t>.</w:t>
       </w:r>
-      <w:fldSimple w:instr=" SEQ Рисунок \* ARABIC \s 1 ">
-        <w:r>
-          <w:rPr>
-            <w:noProof/>
-          </w:rPr>
-          <w:t>2</w:t>
-        </w:r>
-      </w:fldSimple>
+      <w:r>
+        <w:fldChar w:fldCharType="begin"/>
+      </w:r>
+      <w:r>
+        <w:instrText xml:space="preserve"> SEQ Рисунок \* ARABIC \s 1 </w:instrText>
+      </w:r>
+      <w:r>
+        <w:fldChar w:fldCharType="separate"/>
+      </w:r>
+      <w:r>
+        <w:rPr>
+          <w:noProof/>
+        </w:rPr>
+        <w:t>2</w:t>
+      </w:r>
+      <w:r>
+        <w:rPr>
+          <w:noProof/>
+        </w:rPr>
+        <w:fldChar w:fldCharType="end"/>
+      </w:r>
       <w:bookmarkEnd w:id="157"/>
       <w:r>
         <w:t xml:space="preserve"> – Граф G</w:t>
@@ -12252,23 +12285,13 @@
     </w:p>
     <w:p>
       <w:r>
-        <w:t>[ТИП_ИМЯ_КОМПОНЕНТА] [УЗЕЛ</w:t>
-      </w:r>
-      <w:proofErr w:type="gramStart"/>
-      <w:r>
-        <w:t>1] ..</w:t>
-      </w:r>
-      <w:proofErr w:type="gramEnd"/>
-      <w:r>
-        <w:t xml:space="preserve"> [УЗЕЛ_N] [ПАРАМЕТР_1] ... [ПАРАМЕТР_N]</w:t>
-      </w:r>
-    </w:p>
-    <w:p>
-      <w:proofErr w:type="gramStart"/>
+        <w:t>[ТИП_ИМЯ_КОМПОНЕНТА] [УЗЕЛ1] .. [УЗЕЛ_N] [ПАРАМЕТР_1] ... [ПАРАМЕТР_N]</w:t>
+      </w:r>
+    </w:p>
+    <w:p>
       <w:r>
         <w:t>.END</w:t>
       </w:r>
-      <w:proofErr w:type="gramEnd"/>
       <w:r>
         <w:tab/>
       </w:r>
@@ -12983,25 +13006,51 @@
       <w:r>
         <w:t xml:space="preserve">Таблица </w:t>
       </w:r>
-      <w:fldSimple w:instr=" STYLEREF 1 \s ">
-        <w:r>
-          <w:rPr>
-            <w:noProof/>
-          </w:rPr>
-          <w:t>2</w:t>
-        </w:r>
-      </w:fldSimple>
+      <w:r>
+        <w:fldChar w:fldCharType="begin"/>
+      </w:r>
+      <w:r>
+        <w:instrText xml:space="preserve"> STYLEREF 1 \s </w:instrText>
+      </w:r>
+      <w:r>
+        <w:fldChar w:fldCharType="separate"/>
+      </w:r>
+      <w:r>
+        <w:rPr>
+          <w:noProof/>
+        </w:rPr>
+        <w:t>2</w:t>
+      </w:r>
+      <w:r>
+        <w:rPr>
+          <w:noProof/>
+        </w:rPr>
+        <w:fldChar w:fldCharType="end"/>
+      </w:r>
       <w:r>
         <w:t>.</w:t>
       </w:r>
-      <w:fldSimple w:instr=" SEQ Таблица \* ARABIC \s 1 ">
-        <w:r>
-          <w:rPr>
-            <w:noProof/>
-          </w:rPr>
-          <w:t>1</w:t>
-        </w:r>
-      </w:fldSimple>
+      <w:r>
+        <w:fldChar w:fldCharType="begin"/>
+      </w:r>
+      <w:r>
+        <w:instrText xml:space="preserve"> SEQ Таблица \* ARABIC \s 1 </w:instrText>
+      </w:r>
+      <w:r>
+        <w:fldChar w:fldCharType="separate"/>
+      </w:r>
+      <w:r>
+        <w:rPr>
+          <w:noProof/>
+        </w:rPr>
+        <w:t>1</w:t>
+      </w:r>
+      <w:r>
+        <w:rPr>
+          <w:noProof/>
+        </w:rPr>
+        <w:fldChar w:fldCharType="end"/>
+      </w:r>
       <w:r>
         <w:t xml:space="preserve"> – Сравнительная таблица</w:t>
       </w:r>
@@ -13630,7 +13679,8 @@
         <w:trPr>
           <w:cantSplit/>
           <w:trHeight w:val="483"/>
-          <w:trPrChange w:id="200" w:author="Tatiana Skr" w:date="2017-06-12T13:38:00Z">
+          <w:del w:id="200" w:author="Tatiana Skr" w:date="2017-06-12T15:53:00Z"/>
+          <w:trPrChange w:id="201" w:author="Tatiana Skr" w:date="2017-06-12T13:38:00Z">
             <w:trPr>
               <w:gridAfter w:val="0"/>
               <w:cantSplit/>
@@ -13649,7 +13699,7 @@
               <w:right w:val="nil"/>
             </w:tcBorders>
             <w:vAlign w:val="center"/>
-            <w:tcPrChange w:id="201" w:author="Tatiana Skr" w:date="2017-06-12T13:38:00Z">
+            <w:tcPrChange w:id="202" w:author="Tatiana Skr" w:date="2017-06-12T13:38:00Z">
               <w:tcPr>
                 <w:tcW w:w="5000" w:type="pct"/>
                 <w:gridSpan w:val="6"/>
@@ -13667,14 +13717,17 @@
             <w:pPr>
               <w:pStyle w:val="afd"/>
               <w:rPr>
-                <w:moveFrom w:id="202" w:author="Tatiana Skr" w:date="2017-06-12T13:37:00Z"/>
+                <w:del w:id="203" w:author="Tatiana Skr" w:date="2017-06-12T15:53:00Z"/>
+                <w:moveFrom w:id="204" w:author="Tatiana Skr" w:date="2017-06-12T13:37:00Z"/>
               </w:rPr>
             </w:pPr>
-            <w:moveFromRangeStart w:id="203" w:author="Tatiana Skr" w:date="2017-06-12T13:37:00Z" w:name="move485038001"/>
-            <w:moveFrom w:id="204" w:author="Tatiana Skr" w:date="2017-06-12T13:37:00Z">
-              <w:r>
-                <w:t>Продолжение таблицы 2.1</w:t>
-              </w:r>
+            <w:moveFromRangeStart w:id="205" w:author="Tatiana Skr" w:date="2017-06-12T13:37:00Z" w:name="move485038001"/>
+            <w:moveFrom w:id="206" w:author="Tatiana Skr" w:date="2017-06-12T13:37:00Z">
+              <w:del w:id="207" w:author="Tatiana Skr" w:date="2017-06-12T15:52:00Z">
+                <w:r>
+                  <w:delText>Продолжение таблицы 2.1</w:delText>
+                </w:r>
+              </w:del>
             </w:moveFrom>
           </w:p>
         </w:tc>
@@ -13683,7 +13736,8 @@
         <w:trPr>
           <w:cantSplit/>
           <w:trHeight w:val="483"/>
-          <w:trPrChange w:id="205" w:author="Tatiana Skr" w:date="2017-06-12T13:38:00Z">
+          <w:del w:id="208" w:author="Tatiana Skr" w:date="2017-06-12T15:53:00Z"/>
+          <w:trPrChange w:id="209" w:author="Tatiana Skr" w:date="2017-06-12T13:38:00Z">
             <w:trPr>
               <w:gridAfter w:val="0"/>
               <w:cantSplit/>
@@ -13695,7 +13749,7 @@
           <w:tcPr>
             <w:tcW w:w="1275" w:type="pct"/>
             <w:vAlign w:val="center"/>
-            <w:tcPrChange w:id="206" w:author="Tatiana Skr" w:date="2017-06-12T13:38:00Z">
+            <w:tcPrChange w:id="210" w:author="Tatiana Skr" w:date="2017-06-12T13:38:00Z">
               <w:tcPr>
                 <w:tcW w:w="1275" w:type="pct"/>
                 <w:gridSpan w:val="2"/>
@@ -13707,15 +13761,18 @@
             <w:pPr>
               <w:pStyle w:val="afd"/>
               <w:rPr>
-                <w:moveFrom w:id="207" w:author="Tatiana Skr" w:date="2017-06-12T13:38:00Z"/>
+                <w:del w:id="211" w:author="Tatiana Skr" w:date="2017-06-12T15:53:00Z"/>
+                <w:moveFrom w:id="212" w:author="Tatiana Skr" w:date="2017-06-12T13:38:00Z"/>
               </w:rPr>
             </w:pPr>
-            <w:moveFromRangeStart w:id="208" w:author="Tatiana Skr" w:date="2017-06-12T13:38:00Z" w:name="move485038019"/>
-            <w:moveFromRangeEnd w:id="203"/>
-            <w:moveFrom w:id="209" w:author="Tatiana Skr" w:date="2017-06-12T13:38:00Z">
-              <w:r>
-                <w:t>Библиотека</w:t>
-              </w:r>
+            <w:moveFromRangeStart w:id="213" w:author="Tatiana Skr" w:date="2017-06-12T13:38:00Z" w:name="move485038019"/>
+            <w:moveFromRangeEnd w:id="205"/>
+            <w:moveFrom w:id="214" w:author="Tatiana Skr" w:date="2017-06-12T13:38:00Z">
+              <w:del w:id="215" w:author="Tatiana Skr" w:date="2017-06-12T15:53:00Z">
+                <w:r>
+                  <w:delText>Библиотека</w:delText>
+                </w:r>
+              </w:del>
             </w:moveFrom>
           </w:p>
         </w:tc>
@@ -13723,7 +13780,7 @@
           <w:tcPr>
             <w:tcW w:w="1064" w:type="pct"/>
             <w:vAlign w:val="center"/>
-            <w:tcPrChange w:id="210" w:author="Tatiana Skr" w:date="2017-06-12T13:38:00Z">
+            <w:tcPrChange w:id="216" w:author="Tatiana Skr" w:date="2017-06-12T13:38:00Z">
               <w:tcPr>
                 <w:tcW w:w="1064" w:type="pct"/>
                 <w:gridSpan w:val="2"/>
@@ -13735,13 +13792,16 @@
             <w:pPr>
               <w:pStyle w:val="afd"/>
               <w:rPr>
-                <w:moveFrom w:id="211" w:author="Tatiana Skr" w:date="2017-06-12T13:38:00Z"/>
+                <w:del w:id="217" w:author="Tatiana Skr" w:date="2017-06-12T15:53:00Z"/>
+                <w:moveFrom w:id="218" w:author="Tatiana Skr" w:date="2017-06-12T13:38:00Z"/>
               </w:rPr>
             </w:pPr>
-            <w:moveFrom w:id="212" w:author="Tatiana Skr" w:date="2017-06-12T13:38:00Z">
-              <w:r>
-                <w:t>Лицензия</w:t>
-              </w:r>
+            <w:moveFrom w:id="219" w:author="Tatiana Skr" w:date="2017-06-12T13:38:00Z">
+              <w:del w:id="220" w:author="Tatiana Skr" w:date="2017-06-12T15:53:00Z">
+                <w:r>
+                  <w:delText>Лицензия</w:delText>
+                </w:r>
+              </w:del>
             </w:moveFrom>
           </w:p>
         </w:tc>
@@ -13749,7 +13809,7 @@
           <w:tcPr>
             <w:tcW w:w="2661" w:type="pct"/>
             <w:vAlign w:val="center"/>
-            <w:tcPrChange w:id="213" w:author="Tatiana Skr" w:date="2017-06-12T13:38:00Z">
+            <w:tcPrChange w:id="221" w:author="Tatiana Skr" w:date="2017-06-12T13:38:00Z">
               <w:tcPr>
                 <w:tcW w:w="2661" w:type="pct"/>
                 <w:gridSpan w:val="2"/>
@@ -13761,23 +13821,26 @@
             <w:pPr>
               <w:pStyle w:val="afd"/>
               <w:rPr>
-                <w:moveFrom w:id="214" w:author="Tatiana Skr" w:date="2017-06-12T13:38:00Z"/>
+                <w:del w:id="222" w:author="Tatiana Skr" w:date="2017-06-12T15:53:00Z"/>
+                <w:moveFrom w:id="223" w:author="Tatiana Skr" w:date="2017-06-12T13:38:00Z"/>
               </w:rPr>
             </w:pPr>
-            <w:moveFrom w:id="215" w:author="Tatiana Skr" w:date="2017-06-12T13:38:00Z">
-              <w:r>
-                <w:t>Анализ</w:t>
-              </w:r>
+            <w:moveFrom w:id="224" w:author="Tatiana Skr" w:date="2017-06-12T13:38:00Z">
+              <w:del w:id="225" w:author="Tatiana Skr" w:date="2017-06-12T15:53:00Z">
+                <w:r>
+                  <w:delText>Анализ</w:delText>
+                </w:r>
+              </w:del>
             </w:moveFrom>
           </w:p>
         </w:tc>
       </w:tr>
-      <w:moveFromRangeEnd w:id="208"/>
+      <w:moveFromRangeEnd w:id="213"/>
       <w:tr>
         <w:trPr>
           <w:cantSplit/>
           <w:trHeight w:val="483"/>
-          <w:trPrChange w:id="216" w:author="Tatiana Skr" w:date="2017-06-12T13:38:00Z">
+          <w:trPrChange w:id="226" w:author="Tatiana Skr" w:date="2017-06-12T13:38:00Z">
             <w:trPr>
               <w:gridAfter w:val="0"/>
               <w:cantSplit/>
@@ -13792,7 +13855,7 @@
               <w:top w:val="single" w:sz="4" w:space="0" w:color="auto"/>
             </w:tcBorders>
             <w:vAlign w:val="center"/>
-            <w:tcPrChange w:id="217" w:author="Tatiana Skr" w:date="2017-06-12T13:38:00Z">
+            <w:tcPrChange w:id="227" w:author="Tatiana Skr" w:date="2017-06-12T13:38:00Z">
               <w:tcPr>
                 <w:tcW w:w="1275" w:type="pct"/>
                 <w:gridSpan w:val="2"/>
@@ -13819,7 +13882,7 @@
               <w:top w:val="single" w:sz="4" w:space="0" w:color="auto"/>
             </w:tcBorders>
             <w:vAlign w:val="center"/>
-            <w:tcPrChange w:id="218" w:author="Tatiana Skr" w:date="2017-06-12T13:38:00Z">
+            <w:tcPrChange w:id="228" w:author="Tatiana Skr" w:date="2017-06-12T13:38:00Z">
               <w:tcPr>
                 <w:tcW w:w="1064" w:type="pct"/>
                 <w:gridSpan w:val="2"/>
@@ -13846,7 +13909,7 @@
               <w:top w:val="single" w:sz="4" w:space="0" w:color="auto"/>
             </w:tcBorders>
             <w:vAlign w:val="center"/>
-            <w:tcPrChange w:id="219" w:author="Tatiana Skr" w:date="2017-06-12T13:38:00Z">
+            <w:tcPrChange w:id="229" w:author="Tatiana Skr" w:date="2017-06-12T13:38:00Z">
               <w:tcPr>
                 <w:tcW w:w="2661" w:type="pct"/>
                 <w:gridSpan w:val="2"/>
@@ -13871,7 +13934,7 @@
         <w:trPr>
           <w:cantSplit/>
           <w:trHeight w:val="483"/>
-          <w:trPrChange w:id="220" w:author="Tatiana Skr" w:date="2017-06-12T13:38:00Z">
+          <w:trPrChange w:id="230" w:author="Tatiana Skr" w:date="2017-06-12T13:38:00Z">
             <w:trPr>
               <w:gridAfter w:val="0"/>
               <w:cantSplit/>
@@ -13883,7 +13946,7 @@
           <w:tcPr>
             <w:tcW w:w="1275" w:type="pct"/>
             <w:vAlign w:val="center"/>
-            <w:tcPrChange w:id="221" w:author="Tatiana Skr" w:date="2017-06-12T13:38:00Z">
+            <w:tcPrChange w:id="231" w:author="Tatiana Skr" w:date="2017-06-12T13:38:00Z">
               <w:tcPr>
                 <w:tcW w:w="1275" w:type="pct"/>
                 <w:gridSpan w:val="2"/>
@@ -13904,7 +13967,7 @@
           <w:tcPr>
             <w:tcW w:w="1064" w:type="pct"/>
             <w:vAlign w:val="center"/>
-            <w:tcPrChange w:id="222" w:author="Tatiana Skr" w:date="2017-06-12T13:38:00Z">
+            <w:tcPrChange w:id="232" w:author="Tatiana Skr" w:date="2017-06-12T13:38:00Z">
               <w:tcPr>
                 <w:tcW w:w="1064" w:type="pct"/>
                 <w:gridSpan w:val="2"/>
@@ -13933,7 +13996,7 @@
           <w:tcPr>
             <w:tcW w:w="2661" w:type="pct"/>
             <w:vAlign w:val="center"/>
-            <w:tcPrChange w:id="223" w:author="Tatiana Skr" w:date="2017-06-12T13:38:00Z">
+            <w:tcPrChange w:id="233" w:author="Tatiana Skr" w:date="2017-06-12T13:38:00Z">
               <w:tcPr>
                 <w:tcW w:w="2661" w:type="pct"/>
                 <w:gridSpan w:val="2"/>
@@ -14048,7 +14111,7 @@
       <w:pPr>
         <w:pStyle w:val="1"/>
       </w:pPr>
-      <w:bookmarkStart w:id="224" w:name="_Toc484723180"/>
+      <w:bookmarkStart w:id="234" w:name="_Toc484723180"/>
       <w:r>
         <w:lastRenderedPageBreak/>
         <w:t>О</w:t>
@@ -14062,7 +14125,7 @@
       <w:r>
         <w:t>выбранной библиотеки</w:t>
       </w:r>
-      <w:bookmarkEnd w:id="224"/>
+      <w:bookmarkEnd w:id="234"/>
     </w:p>
     <w:p>
       <w:r>
@@ -14091,25 +14154,51 @@
       <w:r>
         <w:t xml:space="preserve">Таблица </w:t>
       </w:r>
-      <w:fldSimple w:instr=" STYLEREF 1 \s ">
-        <w:r>
-          <w:rPr>
-            <w:noProof/>
-          </w:rPr>
-          <w:t>3</w:t>
-        </w:r>
-      </w:fldSimple>
+      <w:r>
+        <w:fldChar w:fldCharType="begin"/>
+      </w:r>
+      <w:r>
+        <w:instrText xml:space="preserve"> STYLEREF 1 \s </w:instrText>
+      </w:r>
+      <w:r>
+        <w:fldChar w:fldCharType="separate"/>
+      </w:r>
+      <w:r>
+        <w:rPr>
+          <w:noProof/>
+        </w:rPr>
+        <w:t>3</w:t>
+      </w:r>
+      <w:r>
+        <w:rPr>
+          <w:noProof/>
+        </w:rPr>
+        <w:fldChar w:fldCharType="end"/>
+      </w:r>
       <w:r>
         <w:t>.</w:t>
       </w:r>
-      <w:fldSimple w:instr=" SEQ Таблица \* ARABIC \s 1 ">
-        <w:r>
-          <w:rPr>
-            <w:noProof/>
-          </w:rPr>
-          <w:t>1</w:t>
-        </w:r>
-      </w:fldSimple>
+      <w:r>
+        <w:fldChar w:fldCharType="begin"/>
+      </w:r>
+      <w:r>
+        <w:instrText xml:space="preserve"> SEQ Таблица \* ARABIC \s 1 </w:instrText>
+      </w:r>
+      <w:r>
+        <w:fldChar w:fldCharType="separate"/>
+      </w:r>
+      <w:r>
+        <w:rPr>
+          <w:noProof/>
+        </w:rPr>
+        <w:t>1</w:t>
+      </w:r>
+      <w:r>
+        <w:rPr>
+          <w:noProof/>
+        </w:rPr>
+        <w:fldChar w:fldCharType="end"/>
+      </w:r>
       <w:r>
         <w:t xml:space="preserve"> – Описание структур и функций библиотеки Ngspice</w:t>
       </w:r>
@@ -14827,15 +14916,7 @@
         <w:t>ть построчно</w:t>
       </w:r>
       <w:r>
-        <w:t xml:space="preserve"> с помощью команды “circbyline …” пользуясь при этом функцией ngSpice_</w:t>
-      </w:r>
-      <w:proofErr w:type="gramStart"/>
-      <w:r>
-        <w:t>Command(</w:t>
-      </w:r>
-      <w:proofErr w:type="gramEnd"/>
-      <w:r>
-        <w:t>“circbyline …”)</w:t>
+        <w:t xml:space="preserve"> с помощью команды “circbyline …” пользуясь при этом функцией ngSpice_Command(“circbyline …”)</w:t>
       </w:r>
       <w:r>
         <w:t>, либо записать в массив строки</w:t>
@@ -14888,13 +14969,8 @@
         <w:pStyle w:val="af8"/>
         <w:ind w:left="708"/>
       </w:pPr>
-      <w:proofErr w:type="gramStart"/>
-      <w:r>
-        <w:t>.MODEL</w:t>
-      </w:r>
-      <w:proofErr w:type="gramEnd"/>
-      <w:r>
-        <w:t xml:space="preserve"> STATEMENTS </w:t>
+      <w:r>
+        <w:t xml:space="preserve">.MODEL STATEMENTS </w:t>
       </w:r>
     </w:p>
     <w:p>
@@ -14941,7 +15017,6 @@
           <w:lang w:val="ru-RU"/>
         </w:rPr>
       </w:pPr>
-      <w:proofErr w:type="gramStart"/>
       <w:r>
         <w:rPr>
           <w:lang w:val="ru-RU"/>
@@ -14951,7 +15026,6 @@
       <w:r>
         <w:t>END</w:t>
       </w:r>
-      <w:proofErr w:type="gramEnd"/>
     </w:p>
     <w:p>
       <w:r>
@@ -15147,12 +15221,12 @@
       <w:pPr>
         <w:pStyle w:val="1"/>
       </w:pPr>
-      <w:bookmarkStart w:id="225" w:name="_Toc484723181"/>
+      <w:bookmarkStart w:id="235" w:name="_Toc484723181"/>
       <w:r>
         <w:lastRenderedPageBreak/>
         <w:t>Подключение выбранной библиотеки к проекту .NET С#</w:t>
       </w:r>
-      <w:bookmarkEnd w:id="225"/>
+      <w:bookmarkEnd w:id="235"/>
     </w:p>
     <w:p>
       <w:r>
@@ -15210,13 +15284,13 @@
       <w:pPr>
         <w:pStyle w:val="2"/>
       </w:pPr>
-      <w:bookmarkStart w:id="226" w:name="_Toc484050452"/>
-      <w:bookmarkStart w:id="227" w:name="_Toc484723182"/>
+      <w:bookmarkStart w:id="236" w:name="_Toc484050452"/>
+      <w:bookmarkStart w:id="237" w:name="_Toc484723182"/>
       <w:r>
         <w:t>Методы интеграции машинного кода в .NET C#</w:t>
       </w:r>
-      <w:bookmarkEnd w:id="226"/>
-      <w:bookmarkEnd w:id="227"/>
+      <w:bookmarkEnd w:id="236"/>
+      <w:bookmarkEnd w:id="237"/>
     </w:p>
     <w:p>
       <w:r>
@@ -15303,14 +15377,14 @@
       <w:pPr>
         <w:pStyle w:val="3"/>
       </w:pPr>
-      <w:bookmarkStart w:id="228" w:name="_Toc484050453"/>
-      <w:bookmarkStart w:id="229" w:name="_Toc484723183"/>
+      <w:bookmarkStart w:id="238" w:name="_Toc484050453"/>
+      <w:bookmarkStart w:id="239" w:name="_Toc484723183"/>
       <w:r>
         <w:lastRenderedPageBreak/>
         <w:t>Язык С++/CLI</w:t>
       </w:r>
-      <w:bookmarkEnd w:id="228"/>
-      <w:bookmarkEnd w:id="229"/>
+      <w:bookmarkEnd w:id="238"/>
+      <w:bookmarkEnd w:id="239"/>
     </w:p>
     <w:p>
       <w:r>
@@ -15384,23 +15458,7 @@
         <w:t>)</w:t>
       </w:r>
       <w:r>
-        <w:t xml:space="preserve">. Возможно, создаётся обёртка для сторонней библиотеки. Библиотека </w:t>
-      </w:r>
-      <w:proofErr w:type="gramStart"/>
-      <w:r>
-        <w:t>может быть</w:t>
-      </w:r>
-      <w:proofErr w:type="gramEnd"/>
-      <w:r>
-        <w:t xml:space="preserve"> как статической, так и динамической (DLL). Более того, это </w:t>
-      </w:r>
-      <w:proofErr w:type="gramStart"/>
-      <w:r>
-        <w:t>может быть</w:t>
-      </w:r>
-      <w:proofErr w:type="gramEnd"/>
-      <w:r>
-        <w:t xml:space="preserve"> как C, так и C++ библиотека. Эт</w:t>
+        <w:t>. Возможно, создаётся обёртка для сторонней библиотеки. Библиотека может быть как статической, так и динамической (DLL). Более того, это может быть как C, так и C++ библиотека. Эт</w:t>
       </w:r>
       <w:r>
         <w:t>от раздел</w:t>
@@ -15482,21 +15540,7 @@
         <w:rPr>
           <w:lang w:val="ru-RU"/>
         </w:rPr>
-        <w:t>)</w:t>
-      </w:r>
-      <w:proofErr w:type="gramStart"/>
-      <w:r>
-        <w:rPr>
-          <w:lang w:val="ru-RU"/>
-        </w:rPr>
-        <w:t>];  /</w:t>
-      </w:r>
-      <w:proofErr w:type="gramEnd"/>
-      <w:r>
-        <w:rPr>
-          <w:lang w:val="ru-RU"/>
-        </w:rPr>
-        <w:t xml:space="preserve">/ типы с видимостью </w:t>
+        <w:t xml:space="preserve">)];  // типы с видимостью </w:t>
       </w:r>
       <w:r>
         <w:t>public</w:t>
@@ -15803,7 +15847,6 @@
       <w:r>
         <w:t xml:space="preserve">: </w:t>
       </w:r>
-      <w:proofErr w:type="gramStart"/>
       <w:r>
         <w:rPr>
           <w:lang w:val="en-US"/>
@@ -15813,7 +15856,6 @@
       <w:r>
         <w:t>::</w:t>
       </w:r>
-      <w:proofErr w:type="gramEnd"/>
       <w:r>
         <w:rPr>
           <w:lang w:val="en-US"/>
@@ -15892,15 +15934,7 @@
         <w:tab/>
       </w:r>
       <w:r>
-        <w:t xml:space="preserve">Если тип считается соответствующим CLS, то все его члены также считаются таковыми, если явно </w:t>
-      </w:r>
-      <w:proofErr w:type="gramStart"/>
-      <w:r>
-        <w:t>не указано</w:t>
-      </w:r>
-      <w:proofErr w:type="gramEnd"/>
-      <w:r>
-        <w:t xml:space="preserve"> обратного. Пример:</w:t>
+        <w:t>Если тип считается соответствующим CLS, то все его члены также считаются таковыми, если явно не указано обратного. Пример:</w:t>
       </w:r>
     </w:p>
     <w:p>
@@ -16275,15 +16309,7 @@
         <w:t>п</w:t>
       </w:r>
       <w:r>
-        <w:t xml:space="preserve">ользовательские атрибуты должны содержать поля только следующих типов: </w:t>
-      </w:r>
-      <w:proofErr w:type="gramStart"/>
-      <w:r>
-        <w:t>System::</w:t>
-      </w:r>
-      <w:proofErr w:type="gramEnd"/>
-      <w:r>
-        <w:t>Type, System::String, System::Char, System::Boolean, System::Int[16|32|64], System::Singl</w:t>
+        <w:t>ользовательские атрибуты должны содержать поля только следующих типов: System::Type, System::String, System::Char, System::Boolean, System::Int[16|32|64], System::Singl</w:t>
       </w:r>
       <w:r>
         <w:t>e и System::Double (правило 34);</w:t>
@@ -16305,15 +16331,7 @@
         <w:t>о</w:t>
       </w:r>
       <w:r>
-        <w:t xml:space="preserve">бъекты исключений должны иметь тип </w:t>
-      </w:r>
-      <w:proofErr w:type="gramStart"/>
-      <w:r>
-        <w:t>System::</w:t>
-      </w:r>
-      <w:proofErr w:type="gramEnd"/>
-      <w:r>
-        <w:t>Exception или унаследо</w:t>
+        <w:t>бъекты исключений должны иметь тип System::Exception или унаследо</w:t>
       </w:r>
       <w:r>
         <w:t>ванный от него тип (правило 40);</w:t>
@@ -16395,7 +16413,7 @@
       <w:r>
         <w:t xml:space="preserve">, что FCL не содержит готового класса с требуемыми методами. FCL может предложить больше, чем кажется на первый взгляд. Например, </w:t>
       </w:r>
-      <w:ins w:id="230" w:author="Tatiana Skr" w:date="2017-06-12T13:09:00Z">
+      <w:ins w:id="240" w:author="Tatiana Skr" w:date="2017-06-12T13:09:00Z">
         <w:r>
           <w:rPr>
             <w:lang w:val="en-US"/>
@@ -16403,24 +16421,16 @@
           <w:t>F</w:t>
         </w:r>
       </w:ins>
-      <w:del w:id="231" w:author="Tatiana Skr" w:date="2017-06-12T13:09:00Z">
+      <w:del w:id="241" w:author="Tatiana Skr" w:date="2017-06-12T13:09:00Z">
         <w:r>
           <w:delText>B</w:delText>
         </w:r>
       </w:del>
       <w:r>
-        <w:t xml:space="preserve">CL уже содержит довольно много алгоритмов шифрования. Они находятся в пространстве имён </w:t>
-      </w:r>
-      <w:proofErr w:type="gramStart"/>
-      <w:r>
-        <w:t>System::</w:t>
-      </w:r>
-      <w:proofErr w:type="gramEnd"/>
-      <w:r>
-        <w:t>Security::Cryptography. Если нужным вам алгоритм шифрования уже есть в FCL, вам не нужно заново создавать для него обёртку. Если FCL не содержит реализации алгоритма, для которого вы хотите создать обёртку, но приложение не завязано на алгоритм, реализованный в нативном API, то обычно предпочтительней использовать один из стандартных алгоритмов из FCL.</w:t>
-      </w:r>
-      <w:bookmarkStart w:id="232" w:name="dot-net-mentality"/>
-      <w:bookmarkEnd w:id="232"/>
+        <w:t>CL уже содержит довольно много алгоритмов шифрования. Они находятся в пространстве имён System::Security::Cryptography. Если нужным вам алгоритм шифрования уже есть в FCL, вам не нужно заново создавать для него обёртку. Если FCL не содержит реализации алгоритма, для которого вы хотите создать обёртку, но приложение не завязано на алгоритм, реализованный в нативном API, то обычно предпочтительней использовать один из стандартных алгоритмов из FCL.</w:t>
+      </w:r>
+      <w:bookmarkStart w:id="242" w:name="dot-net-mentality"/>
+      <w:bookmarkEnd w:id="242"/>
       <w:r>
         <w:t xml:space="preserve"> </w:t>
       </w:r>
@@ -16439,13 +16449,13 @@
       <w:pPr>
         <w:pStyle w:val="3"/>
       </w:pPr>
-      <w:bookmarkStart w:id="233" w:name="_Toc484050454"/>
-      <w:bookmarkStart w:id="234" w:name="_Toc484723184"/>
+      <w:bookmarkStart w:id="243" w:name="_Toc484050454"/>
+      <w:bookmarkStart w:id="244" w:name="_Toc484723184"/>
       <w:r>
         <w:t>Механизм Platform Invoke</w:t>
       </w:r>
-      <w:bookmarkEnd w:id="233"/>
-      <w:bookmarkEnd w:id="234"/>
+      <w:bookmarkEnd w:id="243"/>
+      <w:bookmarkEnd w:id="244"/>
     </w:p>
     <w:p>
       <w:r>
@@ -16585,12 +16595,12 @@
         <w:tab/>
         <w:t xml:space="preserve">применить атрибут </w:t>
       </w:r>
-      <w:del w:id="235" w:author="Kalentyev Alexey" w:date="2017-06-11T17:07:00Z">
+      <w:del w:id="245" w:author="Kalentyev Alexey" w:date="2017-06-11T17:07:00Z">
         <w:r>
           <w:delText xml:space="preserve">DllImportArtibutr </w:delText>
         </w:r>
       </w:del>
-      <w:ins w:id="236" w:author="Kalentyev Alexey" w:date="2017-06-11T17:07:00Z">
+      <w:ins w:id="246" w:author="Kalentyev Alexey" w:date="2017-06-11T17:07:00Z">
         <w:r>
           <w:t>DllImportArtibut</w:t>
         </w:r>
@@ -16827,8 +16837,18 @@
         <w:t>Вызов неуправляемого кода использует метаданные для нахождения экспортированных функций и маршалинга их аргументов во время выполнения. Этот процесс показан на рисунке</w:t>
       </w:r>
       <w:r>
-        <w:t xml:space="preserve"> 3</w:t>
-      </w:r>
+        <w:t xml:space="preserve"> </w:t>
+      </w:r>
+      <w:ins w:id="247" w:author="Tatiana Skr" w:date="2017-06-12T15:53:00Z">
+        <w:r>
+          <w:t>4</w:t>
+        </w:r>
+      </w:ins>
+      <w:del w:id="248" w:author="Tatiana Skr" w:date="2017-06-12T15:53:00Z">
+        <w:r>
+          <w:delText>3</w:delText>
+        </w:r>
+      </w:del>
       <w:r>
         <w:t>.1.</w:t>
       </w:r>
@@ -16896,25 +16916,51 @@
       <w:r>
         <w:t xml:space="preserve">Рисунок </w:t>
       </w:r>
-      <w:fldSimple w:instr=" STYLEREF 1 \s ">
-        <w:r>
-          <w:rPr>
-            <w:noProof/>
-          </w:rPr>
-          <w:t>4</w:t>
-        </w:r>
-      </w:fldSimple>
+      <w:r>
+        <w:fldChar w:fldCharType="begin"/>
+      </w:r>
+      <w:r>
+        <w:instrText xml:space="preserve"> STYLEREF 1 \s </w:instrText>
+      </w:r>
+      <w:r>
+        <w:fldChar w:fldCharType="separate"/>
+      </w:r>
+      <w:r>
+        <w:rPr>
+          <w:noProof/>
+        </w:rPr>
+        <w:t>4</w:t>
+      </w:r>
+      <w:r>
+        <w:rPr>
+          <w:noProof/>
+        </w:rPr>
+        <w:fldChar w:fldCharType="end"/>
+      </w:r>
       <w:r>
         <w:t>.</w:t>
       </w:r>
-      <w:fldSimple w:instr=" SEQ Рисунок \* ARABIC \s 1 ">
-        <w:r>
-          <w:rPr>
-            <w:noProof/>
-          </w:rPr>
-          <w:t>1</w:t>
-        </w:r>
-      </w:fldSimple>
+      <w:r>
+        <w:fldChar w:fldCharType="begin"/>
+      </w:r>
+      <w:r>
+        <w:instrText xml:space="preserve"> SEQ Рисунок \* ARABIC \s 1 </w:instrText>
+      </w:r>
+      <w:r>
+        <w:fldChar w:fldCharType="separate"/>
+      </w:r>
+      <w:r>
+        <w:rPr>
+          <w:noProof/>
+        </w:rPr>
+        <w:t>1</w:t>
+      </w:r>
+      <w:r>
+        <w:rPr>
+          <w:noProof/>
+        </w:rPr>
+        <w:fldChar w:fldCharType="end"/>
+      </w:r>
       <w:r>
         <w:t xml:space="preserve"> – Вызов неуправляемой функции DLL с помощью вызова неуправляемого кода</w:t>
       </w:r>
@@ -17016,8 +17062,20 @@
         <w:t xml:space="preserve">Ниже </w:t>
       </w:r>
       <w:r>
-        <w:t>в таблице 3</w:t>
-      </w:r>
+        <w:t xml:space="preserve">в таблице </w:t>
+      </w:r>
+      <w:ins w:id="249" w:author="Tatiana Skr" w:date="2017-06-12T15:54:00Z">
+        <w:r>
+          <w:t>4</w:t>
+        </w:r>
+      </w:ins>
+      <w:bookmarkStart w:id="250" w:name="_GoBack"/>
+      <w:bookmarkEnd w:id="250"/>
+      <w:del w:id="251" w:author="Tatiana Skr" w:date="2017-06-12T15:54:00Z">
+        <w:r>
+          <w:delText>3</w:delText>
+        </w:r>
+      </w:del>
       <w:r>
         <w:t>.1 перечислены типы данных, используемые в функциях Win32 API (перечислены в файле Wtypes.h) и в функциях в стиле C. Многие неуправляемые библиотеки содержат функции, передающие эти типы данных в качестве параметров и возвращаемых значений. В третьем столбце представлены соответствующие встроенные типы значений .NET Framework или классы, используемые в управляемом коде. В некоторых случаях типы, перечисленные в таблице, можно заменить на типы того же размера.</w:t>
       </w:r>
@@ -17026,25 +17084,51 @@
       <w:r>
         <w:t xml:space="preserve">Таблица </w:t>
       </w:r>
-      <w:fldSimple w:instr=" STYLEREF 1 \s ">
-        <w:r>
-          <w:rPr>
-            <w:noProof/>
-          </w:rPr>
-          <w:t>4</w:t>
-        </w:r>
-      </w:fldSimple>
+      <w:r>
+        <w:fldChar w:fldCharType="begin"/>
+      </w:r>
+      <w:r>
+        <w:instrText xml:space="preserve"> STYLEREF 1 \s </w:instrText>
+      </w:r>
+      <w:r>
+        <w:fldChar w:fldCharType="separate"/>
+      </w:r>
+      <w:r>
+        <w:rPr>
+          <w:noProof/>
+        </w:rPr>
+        <w:t>4</w:t>
+      </w:r>
+      <w:r>
+        <w:rPr>
+          <w:noProof/>
+        </w:rPr>
+        <w:fldChar w:fldCharType="end"/>
+      </w:r>
       <w:r>
         <w:t>.</w:t>
       </w:r>
-      <w:fldSimple w:instr=" SEQ Таблица \* ARABIC \s 1 ">
-        <w:r>
-          <w:rPr>
-            <w:noProof/>
-          </w:rPr>
-          <w:t>1</w:t>
-        </w:r>
-      </w:fldSimple>
+      <w:r>
+        <w:fldChar w:fldCharType="begin"/>
+      </w:r>
+      <w:r>
+        <w:instrText xml:space="preserve"> SEQ Таблица \* ARABIC \s 1 </w:instrText>
+      </w:r>
+      <w:r>
+        <w:fldChar w:fldCharType="separate"/>
+      </w:r>
+      <w:r>
+        <w:rPr>
+          <w:noProof/>
+        </w:rPr>
+        <w:t>1</w:t>
+      </w:r>
+      <w:r>
+        <w:rPr>
+          <w:noProof/>
+        </w:rPr>
+        <w:fldChar w:fldCharType="end"/>
+      </w:r>
       <w:r>
         <w:t xml:space="preserve"> – Соответствие типов данных</w:t>
       </w:r>
@@ -18638,15 +18722,7 @@
         <w:t xml:space="preserve"> с помощью мет</w:t>
       </w:r>
       <w:r>
-        <w:t>ода Marshal.GetLastWin32</w:t>
-      </w:r>
-      <w:proofErr w:type="gramStart"/>
-      <w:r>
-        <w:t>Error(</w:t>
-      </w:r>
-      <w:proofErr w:type="gramEnd"/>
-      <w:r>
-        <w:t>);</w:t>
+        <w:t>ода Marshal.GetLastWin32Error();</w:t>
       </w:r>
     </w:p>
     <w:p>
@@ -19228,15 +19304,7 @@
         <w:ind w:left="1416"/>
       </w:pPr>
       <w:r>
-        <w:t>[</w:t>
-      </w:r>
-      <w:proofErr w:type="gramStart"/>
-      <w:r>
-        <w:t>DllImport(</w:t>
-      </w:r>
-      <w:proofErr w:type="gramEnd"/>
-      <w:r>
-        <w:t>"NativeDLL.DLL", CallingConvention = CallingConvention.Cdecl)]</w:t>
+        <w:t>[DllImport("NativeDLL.DLL", CallingConvention = CallingConvention.Cdecl)]</w:t>
       </w:r>
     </w:p>
     <w:p>
@@ -19254,15 +19322,7 @@
         <w:ind w:left="1416"/>
       </w:pPr>
       <w:r>
-        <w:t xml:space="preserve">public static extern void </w:t>
-      </w:r>
-      <w:proofErr w:type="gramStart"/>
-      <w:r>
-        <w:t>NativeFunc(</w:t>
-      </w:r>
-      <w:proofErr w:type="gramEnd"/>
-      <w:r>
-        <w:t xml:space="preserve">IntPtr pStr); </w:t>
+        <w:t xml:space="preserve">public static extern void NativeFunc(IntPtr pStr); </w:t>
       </w:r>
     </w:p>
     <w:p>
@@ -19799,14 +19859,14 @@
       <w:pPr>
         <w:pStyle w:val="2"/>
       </w:pPr>
-      <w:bookmarkStart w:id="237" w:name="_Toc484050455"/>
-      <w:bookmarkStart w:id="238" w:name="_Toc484723185"/>
+      <w:bookmarkStart w:id="252" w:name="_Toc484050455"/>
+      <w:bookmarkStart w:id="253" w:name="_Toc484723185"/>
       <w:r>
         <w:lastRenderedPageBreak/>
         <w:t>Интеграция ngspice.dll в .NET C#</w:t>
       </w:r>
-      <w:bookmarkEnd w:id="237"/>
-      <w:bookmarkEnd w:id="238"/>
+      <w:bookmarkEnd w:id="252"/>
+      <w:bookmarkEnd w:id="253"/>
     </w:p>
     <w:p>
       <w:r>
@@ -19824,25 +19884,51 @@
       <w:r>
         <w:t xml:space="preserve">Таблица </w:t>
       </w:r>
-      <w:fldSimple w:instr=" STYLEREF 1 \s ">
-        <w:r>
-          <w:rPr>
-            <w:noProof/>
-          </w:rPr>
-          <w:t>4</w:t>
-        </w:r>
-      </w:fldSimple>
+      <w:r>
+        <w:fldChar w:fldCharType="begin"/>
+      </w:r>
+      <w:r>
+        <w:instrText xml:space="preserve"> STYLEREF 1 \s </w:instrText>
+      </w:r>
+      <w:r>
+        <w:fldChar w:fldCharType="separate"/>
+      </w:r>
+      <w:r>
+        <w:rPr>
+          <w:noProof/>
+        </w:rPr>
+        <w:t>4</w:t>
+      </w:r>
+      <w:r>
+        <w:rPr>
+          <w:noProof/>
+        </w:rPr>
+        <w:fldChar w:fldCharType="end"/>
+      </w:r>
       <w:r>
         <w:t>.</w:t>
       </w:r>
-      <w:fldSimple w:instr=" SEQ Таблица \* ARABIC \s 1 ">
-        <w:r>
-          <w:rPr>
-            <w:noProof/>
-          </w:rPr>
-          <w:t>2</w:t>
-        </w:r>
-      </w:fldSimple>
+      <w:r>
+        <w:fldChar w:fldCharType="begin"/>
+      </w:r>
+      <w:r>
+        <w:instrText xml:space="preserve"> SEQ Таблица \* ARABIC \s 1 </w:instrText>
+      </w:r>
+      <w:r>
+        <w:fldChar w:fldCharType="separate"/>
+      </w:r>
+      <w:r>
+        <w:rPr>
+          <w:noProof/>
+        </w:rPr>
+        <w:t>2</w:t>
+      </w:r>
+      <w:r>
+        <w:rPr>
+          <w:noProof/>
+        </w:rPr>
+        <w:fldChar w:fldCharType="end"/>
+      </w:r>
       <w:r>
         <w:t xml:space="preserve"> – Таблица маршалинга</w:t>
       </w:r>
@@ -19934,15 +20020,7 @@
               <w:pStyle w:val="af8"/>
             </w:pPr>
             <w:r>
-              <w:t>[</w:t>
-            </w:r>
-            <w:proofErr w:type="gramStart"/>
-            <w:r>
-              <w:t>StructLayout(</w:t>
-            </w:r>
-            <w:proofErr w:type="gramEnd"/>
-            <w:r>
-              <w:t>LayoutKind.Sequential)]</w:t>
+              <w:t>[StructLayout(LayoutKind.Sequential)]</w:t>
             </w:r>
           </w:p>
           <w:p>
@@ -20072,15 +20150,7 @@
               <w:pStyle w:val="af8"/>
             </w:pPr>
             <w:r>
-              <w:t>[</w:t>
-            </w:r>
-            <w:proofErr w:type="gramStart"/>
-            <w:r>
-              <w:t>StructLayout(</w:t>
-            </w:r>
-            <w:proofErr w:type="gramEnd"/>
-            <w:r>
-              <w:t>LayoutKind.Sequential)]</w:t>
+              <w:t>[StructLayout(LayoutKind.Sequential)]</w:t>
             </w:r>
           </w:p>
           <w:p>
@@ -20112,15 +20182,7 @@
               <w:pStyle w:val="af8"/>
             </w:pPr>
             <w:r>
-              <w:t xml:space="preserve">    [</w:t>
-            </w:r>
-            <w:proofErr w:type="gramStart"/>
-            <w:r>
-              <w:t>MarshalAs(</w:t>
-            </w:r>
-            <w:proofErr w:type="gramEnd"/>
-            <w:r>
-              <w:t>UnmanagedType.LPStr)]</w:t>
+              <w:t xml:space="preserve">    [MarshalAs(UnmanagedType.LPStr)]</w:t>
             </w:r>
           </w:p>
           <w:p>
@@ -20290,15 +20352,7 @@
               <w:pStyle w:val="af8"/>
             </w:pPr>
             <w:r>
-              <w:t>[</w:t>
-            </w:r>
-            <w:proofErr w:type="gramStart"/>
-            <w:r>
-              <w:t>StructLayout(</w:t>
-            </w:r>
-            <w:proofErr w:type="gramEnd"/>
-            <w:r>
-              <w:t>LayoutKind.Sequential)]</w:t>
+              <w:t>[StructLayout(LayoutKind.Sequential)]</w:t>
             </w:r>
           </w:p>
           <w:p>
@@ -20330,15 +20384,7 @@
               <w:pStyle w:val="af8"/>
             </w:pPr>
             <w:r>
-              <w:t xml:space="preserve">    [</w:t>
-            </w:r>
-            <w:proofErr w:type="gramStart"/>
-            <w:r>
-              <w:t>MarshalAs(</w:t>
-            </w:r>
-            <w:proofErr w:type="gramEnd"/>
-            <w:r>
-              <w:t>UnmanagedType.LPStr)]</w:t>
+              <w:t xml:space="preserve">    [MarshalAs(UnmanagedType.LPStr)]</w:t>
             </w:r>
           </w:p>
           <w:p>
@@ -20394,15 +20440,7 @@
               <w:pStyle w:val="af8"/>
             </w:pPr>
             <w:r>
-              <w:t xml:space="preserve">    [</w:t>
-            </w:r>
-            <w:proofErr w:type="gramStart"/>
-            <w:r>
-              <w:t>MarshalAs(</w:t>
-            </w:r>
-            <w:proofErr w:type="gramEnd"/>
-            <w:r>
-              <w:t>UnmanagedType.U1)]</w:t>
+              <w:t xml:space="preserve">    [MarshalAs(UnmanagedType.U1)]</w:t>
             </w:r>
           </w:p>
           <w:p>
@@ -20426,15 +20464,7 @@
               <w:pStyle w:val="af8"/>
             </w:pPr>
             <w:r>
-              <w:t xml:space="preserve">    [</w:t>
-            </w:r>
-            <w:proofErr w:type="gramStart"/>
-            <w:r>
-              <w:t>MarshalAs(</w:t>
-            </w:r>
-            <w:proofErr w:type="gramEnd"/>
-            <w:r>
-              <w:t>UnmanagedType.U1)]</w:t>
+              <w:t xml:space="preserve">    [MarshalAs(UnmanagedType.U1)]</w:t>
             </w:r>
           </w:p>
           <w:p>
@@ -20588,15 +20618,7 @@
               <w:pStyle w:val="af8"/>
             </w:pPr>
             <w:r>
-              <w:t>[</w:t>
-            </w:r>
-            <w:proofErr w:type="gramStart"/>
-            <w:r>
-              <w:t>StructLayout(</w:t>
-            </w:r>
-            <w:proofErr w:type="gramEnd"/>
-            <w:r>
-              <w:t>LayoutKind.Sequential)]</w:t>
+              <w:t>[StructLayout(LayoutKind.Sequential)]</w:t>
             </w:r>
           </w:p>
           <w:p>
@@ -20752,15 +20774,7 @@
               <w:pStyle w:val="af8"/>
             </w:pPr>
             <w:r>
-              <w:t>[</w:t>
-            </w:r>
-            <w:proofErr w:type="gramStart"/>
-            <w:r>
-              <w:t>StructLayout(</w:t>
-            </w:r>
-            <w:proofErr w:type="gramEnd"/>
-            <w:r>
-              <w:t>LayoutKind.Sequential)]</w:t>
+              <w:t>[StructLayout(LayoutKind.Sequential)]</w:t>
             </w:r>
           </w:p>
           <w:p>
@@ -20808,15 +20822,7 @@
               <w:pStyle w:val="af8"/>
             </w:pPr>
             <w:r>
-              <w:t xml:space="preserve">    [</w:t>
-            </w:r>
-            <w:proofErr w:type="gramStart"/>
-            <w:r>
-              <w:t>MarshalAs(</w:t>
-            </w:r>
-            <w:proofErr w:type="gramEnd"/>
-            <w:r>
-              <w:t>UnmanagedType.LPStr)]</w:t>
+              <w:t xml:space="preserve">    [MarshalAs(UnmanagedType.LPStr)]</w:t>
             </w:r>
           </w:p>
           <w:p>
@@ -20978,15 +20984,7 @@
               <w:pStyle w:val="af8"/>
             </w:pPr>
             <w:r>
-              <w:t>[</w:t>
-            </w:r>
-            <w:proofErr w:type="gramStart"/>
-            <w:r>
-              <w:t>StructLayout(</w:t>
-            </w:r>
-            <w:proofErr w:type="gramEnd"/>
-            <w:r>
-              <w:t>LayoutKind.Sequential)]</w:t>
+              <w:t>[StructLayout(LayoutKind.Sequential)]</w:t>
             </w:r>
           </w:p>
           <w:p>
@@ -21018,15 +21016,7 @@
               <w:pStyle w:val="af8"/>
             </w:pPr>
             <w:r>
-              <w:t xml:space="preserve">    [</w:t>
-            </w:r>
-            <w:proofErr w:type="gramStart"/>
-            <w:r>
-              <w:t>MarshalAs(</w:t>
-            </w:r>
-            <w:proofErr w:type="gramEnd"/>
-            <w:r>
-              <w:t>UnmanagedType.LPStr)]</w:t>
+              <w:t xml:space="preserve">    [MarshalAs(UnmanagedType.LPStr)]</w:t>
             </w:r>
           </w:p>
           <w:p>
@@ -21050,15 +21040,7 @@
               <w:pStyle w:val="af8"/>
             </w:pPr>
             <w:r>
-              <w:t xml:space="preserve">    [</w:t>
-            </w:r>
-            <w:proofErr w:type="gramStart"/>
-            <w:r>
-              <w:t>MarshalAs(</w:t>
-            </w:r>
-            <w:proofErr w:type="gramEnd"/>
-            <w:r>
-              <w:t>UnmanagedType.LPStr)]</w:t>
+              <w:t xml:space="preserve">    [MarshalAs(UnmanagedType.LPStr)]</w:t>
             </w:r>
           </w:p>
           <w:p>
@@ -21082,15 +21064,7 @@
               <w:pStyle w:val="af8"/>
             </w:pPr>
             <w:r>
-              <w:t xml:space="preserve">    [</w:t>
-            </w:r>
-            <w:proofErr w:type="gramStart"/>
-            <w:r>
-              <w:t>MarshalAs(</w:t>
-            </w:r>
-            <w:proofErr w:type="gramEnd"/>
-            <w:r>
-              <w:t>UnmanagedType.LPStr)]</w:t>
+              <w:t xml:space="preserve">    [MarshalAs(UnmanagedType.LPStr)]</w:t>
             </w:r>
           </w:p>
           <w:p>
@@ -21114,15 +21088,7 @@
               <w:pStyle w:val="af8"/>
             </w:pPr>
             <w:r>
-              <w:t xml:space="preserve">    [</w:t>
-            </w:r>
-            <w:proofErr w:type="gramStart"/>
-            <w:r>
-              <w:t>MarshalAs(</w:t>
-            </w:r>
-            <w:proofErr w:type="gramEnd"/>
-            <w:r>
-              <w:t>UnmanagedType.LPStr)]</w:t>
+              <w:t xml:space="preserve">    [MarshalAs(UnmanagedType.LPStr)]</w:t>
             </w:r>
           </w:p>
           <w:p>
@@ -21204,15 +21170,7 @@
               <w:pStyle w:val="af8"/>
             </w:pPr>
             <w:r>
-              <w:t>[</w:t>
-            </w:r>
-            <w:proofErr w:type="gramStart"/>
-            <w:r>
-              <w:t>UnmanagedFunctionPointer(</w:t>
-            </w:r>
-            <w:proofErr w:type="gramEnd"/>
-            <w:r>
-              <w:t>CallingConvention.Cdecl)]</w:t>
+              <w:t>[UnmanagedFunctionPointer(CallingConvention.Cdecl)]</w:t>
             </w:r>
           </w:p>
           <w:p>
@@ -21220,15 +21178,7 @@
               <w:pStyle w:val="af8"/>
             </w:pPr>
             <w:r>
-              <w:t xml:space="preserve">public delegate int </w:t>
-            </w:r>
-            <w:proofErr w:type="gramStart"/>
-            <w:r>
-              <w:t>SendChar(</w:t>
-            </w:r>
-            <w:proofErr w:type="gramEnd"/>
-            <w:r>
-              <w:t>IntPtr param0, int param1, IntPtr param2);</w:t>
+              <w:t>public delegate int SendChar(IntPtr param0, int param1, IntPtr param2);</w:t>
             </w:r>
           </w:p>
           <w:p>
@@ -21343,15 +21293,7 @@
               <w:pStyle w:val="af8"/>
             </w:pPr>
             <w:r>
-              <w:t>[</w:t>
-            </w:r>
-            <w:proofErr w:type="gramStart"/>
-            <w:r>
-              <w:t>UnmanagedFunctionPointer(</w:t>
-            </w:r>
-            <w:proofErr w:type="gramEnd"/>
-            <w:r>
-              <w:t>CallingConvention.Cdecl)]</w:t>
+              <w:t>[UnmanagedFunctionPointer(CallingConvention.Cdecl)]</w:t>
             </w:r>
           </w:p>
           <w:p>
@@ -21390,15 +21332,7 @@
               <w:pStyle w:val="af8"/>
             </w:pPr>
             <w:r>
-              <w:t>[</w:t>
-            </w:r>
-            <w:proofErr w:type="gramStart"/>
-            <w:r>
-              <w:t>UnmanagedFunctionPointer(</w:t>
-            </w:r>
-            <w:proofErr w:type="gramEnd"/>
-            <w:r>
-              <w:t>CallingConvention.Cdecl)]</w:t>
+              <w:t>[UnmanagedFunctionPointer(CallingConvention.Cdecl)]</w:t>
             </w:r>
           </w:p>
           <w:p>
@@ -21437,15 +21371,7 @@
               <w:pStyle w:val="af8"/>
             </w:pPr>
             <w:r>
-              <w:t>[</w:t>
-            </w:r>
-            <w:proofErr w:type="gramStart"/>
-            <w:r>
-              <w:t>UnmanagedFunctionPointer(</w:t>
-            </w:r>
-            <w:proofErr w:type="gramEnd"/>
-            <w:r>
-              <w:t>CallingConvention.Cdecl)]</w:t>
+              <w:t>[UnmanagedFunctionPointer(CallingConvention.Cdecl)]</w:t>
             </w:r>
           </w:p>
           <w:p>
@@ -21484,15 +21410,7 @@
               <w:pStyle w:val="af8"/>
             </w:pPr>
             <w:r>
-              <w:t>[</w:t>
-            </w:r>
-            <w:proofErr w:type="gramStart"/>
-            <w:r>
-              <w:t>UnmanagedFunctionPointer(</w:t>
-            </w:r>
-            <w:proofErr w:type="gramEnd"/>
-            <w:r>
-              <w:t>CallingConvention.Cdecl)]</w:t>
+              <w:t>[UnmanagedFunctionPointer(CallingConvention.Cdecl)]</w:t>
             </w:r>
           </w:p>
           <w:p>
@@ -21531,15 +21449,7 @@
               <w:pStyle w:val="af8"/>
             </w:pPr>
             <w:r>
-              <w:t>[</w:t>
-            </w:r>
-            <w:proofErr w:type="gramStart"/>
-            <w:r>
-              <w:t>UnmanagedFunctionPointer(</w:t>
-            </w:r>
-            <w:proofErr w:type="gramEnd"/>
-            <w:r>
-              <w:t>CallingConvention.Cdecl)]</w:t>
+              <w:t>[UnmanagedFunctionPointer(CallingConvention.Cdecl)]</w:t>
             </w:r>
           </w:p>
           <w:p>
@@ -21578,15 +21488,7 @@
               <w:pStyle w:val="af8"/>
             </w:pPr>
             <w:r>
-              <w:t>[</w:t>
-            </w:r>
-            <w:proofErr w:type="gramStart"/>
-            <w:r>
-              <w:t>UnmanagedFunctionPointer(</w:t>
-            </w:r>
-            <w:proofErr w:type="gramEnd"/>
-            <w:r>
-              <w:t>CallingConvention.Cdecl)]</w:t>
+              <w:t>[UnmanagedFunctionPointer(CallingConvention.Cdecl)]</w:t>
             </w:r>
           </w:p>
           <w:p>
@@ -21625,15 +21527,7 @@
               <w:pStyle w:val="af8"/>
             </w:pPr>
             <w:r>
-              <w:t>[</w:t>
-            </w:r>
-            <w:proofErr w:type="gramStart"/>
-            <w:r>
-              <w:t>UnmanagedFunctionPointer(</w:t>
-            </w:r>
-            <w:proofErr w:type="gramEnd"/>
-            <w:r>
-              <w:t>CallingConvention.Cdecl)]</w:t>
+              <w:t>[UnmanagedFunctionPointer(CallingConvention.Cdecl)]</w:t>
             </w:r>
           </w:p>
           <w:p>
@@ -21678,15 +21572,7 @@
               <w:pStyle w:val="af8"/>
             </w:pPr>
             <w:r>
-              <w:t>[</w:t>
-            </w:r>
-            <w:proofErr w:type="gramStart"/>
-            <w:r>
-              <w:t>UnmanagedFunctionPointer(</w:t>
-            </w:r>
-            <w:proofErr w:type="gramEnd"/>
-            <w:r>
-              <w:t>CallingConvention.Cdecl)]</w:t>
+              <w:t>[UnmanagedFunctionPointer(CallingConvention.Cdecl)]</w:t>
             </w:r>
           </w:p>
           <w:p>
@@ -21715,13 +21601,8 @@
               <w:pStyle w:val="af8"/>
             </w:pPr>
             <w:r>
-              <w:t>int ngSpice_</w:t>
-            </w:r>
-            <w:proofErr w:type="gramStart"/>
-            <w:r>
-              <w:t>Init(</w:t>
-            </w:r>
-            <w:proofErr w:type="gramEnd"/>
+              <w:t>int ngSpice_Init(</w:t>
+            </w:r>
           </w:p>
           <w:p>
             <w:pPr>
@@ -21744,15 +21625,7 @@
               <w:pStyle w:val="af8"/>
             </w:pPr>
             <w:r>
-              <w:t>[</w:t>
-            </w:r>
-            <w:proofErr w:type="gramStart"/>
-            <w:r>
-              <w:t>DllImport(</w:t>
-            </w:r>
-            <w:proofErr w:type="gramEnd"/>
-            <w:r>
-              <w:t xml:space="preserve">"ngspice.dll", </w:t>
+              <w:t xml:space="preserve">[DllImport("ngspice.dll", </w:t>
             </w:r>
           </w:p>
           <w:p>
@@ -21874,15 +21747,7 @@
               <w:pStyle w:val="af8"/>
             </w:pPr>
             <w:r>
-              <w:t>[</w:t>
-            </w:r>
-            <w:proofErr w:type="gramStart"/>
-            <w:r>
-              <w:t>DllImport(</w:t>
-            </w:r>
-            <w:proofErr w:type="gramEnd"/>
-            <w:r>
-              <w:t>"ngspice.dll",</w:t>
+              <w:t>[DllImport("ngspice.dll",</w:t>
             </w:r>
           </w:p>
           <w:p>
@@ -21937,15 +21802,7 @@
               <w:pStyle w:val="af8"/>
             </w:pPr>
             <w:r>
-              <w:t>[</w:t>
-            </w:r>
-            <w:proofErr w:type="gramStart"/>
-            <w:r>
-              <w:t>DllImport(</w:t>
-            </w:r>
-            <w:proofErr w:type="gramEnd"/>
-            <w:r>
-              <w:t xml:space="preserve">"ngspice.dll", </w:t>
+              <w:t xml:space="preserve">[DllImport("ngspice.dll", </w:t>
             </w:r>
           </w:p>
           <w:p>
@@ -21969,13 +21826,8 @@
               <w:pStyle w:val="af8"/>
             </w:pPr>
             <w:r>
-              <w:t>public static extern int ngSpice_</w:t>
-            </w:r>
-            <w:proofErr w:type="gramStart"/>
-            <w:r>
-              <w:t>Command(</w:t>
-            </w:r>
-            <w:proofErr w:type="gramEnd"/>
+              <w:t>public static extern int ngSpice_Command(</w:t>
+            </w:r>
           </w:p>
           <w:p>
             <w:pPr>
@@ -22010,15 +21862,7 @@
               <w:pStyle w:val="af8"/>
             </w:pPr>
             <w:r>
-              <w:t>[</w:t>
-            </w:r>
-            <w:proofErr w:type="gramStart"/>
-            <w:r>
-              <w:t>DllImport(</w:t>
-            </w:r>
-            <w:proofErr w:type="gramEnd"/>
-            <w:r>
-              <w:t xml:space="preserve">"ngspice.dll", </w:t>
+              <w:t xml:space="preserve">[DllImport("ngspice.dll", </w:t>
             </w:r>
           </w:p>
           <w:p>
@@ -22073,15 +21917,7 @@
               <w:pStyle w:val="af8"/>
             </w:pPr>
             <w:r>
-              <w:t>[</w:t>
-            </w:r>
-            <w:proofErr w:type="gramStart"/>
-            <w:r>
-              <w:t>DllImport(</w:t>
-            </w:r>
-            <w:proofErr w:type="gramEnd"/>
-            <w:r>
-              <w:t xml:space="preserve">"ngspice.dll", </w:t>
+              <w:t xml:space="preserve">[DllImport("ngspice.dll", </w:t>
             </w:r>
           </w:p>
           <w:p>
@@ -22136,15 +21972,7 @@
               <w:pStyle w:val="af8"/>
             </w:pPr>
             <w:r>
-              <w:t>[</w:t>
-            </w:r>
-            <w:proofErr w:type="gramStart"/>
-            <w:r>
-              <w:t>DllImport(</w:t>
-            </w:r>
-            <w:proofErr w:type="gramEnd"/>
-            <w:r>
-              <w:t xml:space="preserve">"ngspice.dll", </w:t>
+              <w:t xml:space="preserve">[DllImport("ngspice.dll", </w:t>
             </w:r>
           </w:p>
           <w:p>
@@ -22199,15 +22027,7 @@
               <w:pStyle w:val="af8"/>
             </w:pPr>
             <w:r>
-              <w:t>[</w:t>
-            </w:r>
-            <w:proofErr w:type="gramStart"/>
-            <w:r>
-              <w:t>DllImport(</w:t>
-            </w:r>
-            <w:proofErr w:type="gramEnd"/>
-            <w:r>
-              <w:t xml:space="preserve">"ngspice.dll", </w:t>
+              <w:t xml:space="preserve">[DllImport("ngspice.dll", </w:t>
             </w:r>
           </w:p>
           <w:p>
@@ -22262,15 +22082,7 @@
               <w:pStyle w:val="af8"/>
             </w:pPr>
             <w:r>
-              <w:t>[</w:t>
-            </w:r>
-            <w:proofErr w:type="gramStart"/>
-            <w:r>
-              <w:t>DllImport(</w:t>
-            </w:r>
-            <w:proofErr w:type="gramEnd"/>
-            <w:r>
-              <w:t xml:space="preserve">"ngspice.dll", </w:t>
+              <w:t xml:space="preserve">[DllImport("ngspice.dll", </w:t>
             </w:r>
           </w:p>
           <w:p>
@@ -22325,15 +22137,7 @@
               <w:pStyle w:val="af8"/>
             </w:pPr>
             <w:r>
-              <w:t>[</w:t>
-            </w:r>
-            <w:proofErr w:type="gramStart"/>
-            <w:r>
-              <w:t>DllImport(</w:t>
-            </w:r>
-            <w:proofErr w:type="gramEnd"/>
-            <w:r>
-              <w:t xml:space="preserve">"ngspice.dll", </w:t>
+              <w:t xml:space="preserve">[DllImport("ngspice.dll", </w:t>
             </w:r>
           </w:p>
           <w:p>
@@ -22357,15 +22161,7 @@
               <w:pStyle w:val="af8"/>
             </w:pPr>
             <w:r>
-              <w:t xml:space="preserve">    [return: </w:t>
-            </w:r>
-            <w:proofErr w:type="gramStart"/>
-            <w:r>
-              <w:t>MarshalAs(</w:t>
-            </w:r>
-            <w:proofErr w:type="gramEnd"/>
-            <w:r>
-              <w:t>UnmanagedType.I1)]</w:t>
+              <w:t xml:space="preserve">    [return: MarshalAs(UnmanagedType.I1)]</w:t>
             </w:r>
           </w:p>
           <w:p>
@@ -22404,15 +22200,7 @@
               <w:pStyle w:val="af8"/>
             </w:pPr>
             <w:r>
-              <w:t>[</w:t>
-            </w:r>
-            <w:proofErr w:type="gramStart"/>
-            <w:r>
-              <w:t>DllImport(</w:t>
-            </w:r>
-            <w:proofErr w:type="gramEnd"/>
-            <w:r>
-              <w:t xml:space="preserve">"ngspice.dll", </w:t>
+              <w:t xml:space="preserve">[DllImport("ngspice.dll", </w:t>
             </w:r>
           </w:p>
           <w:p>
@@ -22436,15 +22224,7 @@
               <w:pStyle w:val="af8"/>
             </w:pPr>
             <w:r>
-              <w:t xml:space="preserve">    [return: </w:t>
-            </w:r>
-            <w:proofErr w:type="gramStart"/>
-            <w:r>
-              <w:t>MarshalAs(</w:t>
-            </w:r>
-            <w:proofErr w:type="gramEnd"/>
-            <w:r>
-              <w:t>UnmanagedType.I1)]</w:t>
+              <w:t xml:space="preserve">    [return: MarshalAs(UnmanagedType.I1)]</w:t>
             </w:r>
           </w:p>
           <w:p>
@@ -22497,12 +22277,12 @@
       <w:r>
         <w:t xml:space="preserve">Для создания хороших обёрток над нативными библиотеками нужно обладать определёнными качествами и возможностями. Прежде всего, требуются хорошие способности </w:t>
       </w:r>
-      <w:del w:id="239" w:author="Kalentyev Alexey" w:date="2017-06-11T17:08:00Z">
+      <w:del w:id="254" w:author="Kalentyev Alexey" w:date="2017-06-11T17:08:00Z">
         <w:r>
           <w:delText xml:space="preserve">в </w:delText>
         </w:r>
       </w:del>
-      <w:ins w:id="240" w:author="Kalentyev Alexey" w:date="2017-06-11T17:08:00Z">
+      <w:ins w:id="255" w:author="Kalentyev Alexey" w:date="2017-06-11T17:08:00Z">
         <w:r>
           <w:t>по</w:t>
         </w:r>
@@ -22513,12 +22293,12 @@
       <w:r>
         <w:t xml:space="preserve">разработке архитектуры. Отображение нативной библиотеки один-к-одному редко является хорошим решением. Отбросив возможности, которые не нужны потребителям библиотеки, можно </w:t>
       </w:r>
-      <w:del w:id="241" w:author="Kalentyev Alexey" w:date="2017-06-11T17:08:00Z">
+      <w:del w:id="256" w:author="Kalentyev Alexey" w:date="2017-06-11T17:08:00Z">
         <w:r>
           <w:delText xml:space="preserve">колоссально </w:delText>
         </w:r>
       </w:del>
-      <w:ins w:id="242" w:author="Kalentyev Alexey" w:date="2017-06-11T17:08:00Z">
+      <w:ins w:id="257" w:author="Kalentyev Alexey" w:date="2017-06-11T17:08:00Z">
         <w:r>
           <w:t>значительно</w:t>
         </w:r>
@@ -22564,12 +22344,12 @@
       <w:pPr>
         <w:pStyle w:val="1"/>
       </w:pPr>
-      <w:bookmarkStart w:id="243" w:name="_Toc484723186"/>
+      <w:bookmarkStart w:id="258" w:name="_Toc484723186"/>
       <w:r>
         <w:lastRenderedPageBreak/>
         <w:t>Описание технических и функциональных возможностей модуля</w:t>
       </w:r>
-      <w:bookmarkEnd w:id="243"/>
+      <w:bookmarkEnd w:id="258"/>
     </w:p>
     <w:p>
       <w:r>
@@ -22578,12 +22358,12 @@
       <w:r>
         <w:t>Для графического описания абстрактной модели проекта, а также пользовательского взаимодействия (</w:t>
       </w:r>
-      <w:del w:id="244" w:author="Kalentyev Alexey" w:date="2017-06-11T17:11:00Z">
+      <w:del w:id="259" w:author="Kalentyev Alexey" w:date="2017-06-11T17:11:00Z">
         <w:r>
           <w:delText>сценария действий</w:delText>
         </w:r>
       </w:del>
-      <w:ins w:id="245" w:author="Kalentyev Alexey" w:date="2017-06-11T17:11:00Z">
+      <w:ins w:id="260" w:author="Kalentyev Alexey" w:date="2017-06-11T17:11:00Z">
         <w:r>
           <w:t>вариантов использования ПО</w:t>
         </w:r>
@@ -22631,7 +22411,7 @@
       <w:r>
         <w:t>При использовании UML были построены: диаграмма</w:t>
       </w:r>
-      <w:ins w:id="246" w:author="Kalentyev Alexey" w:date="2017-06-11T17:11:00Z">
+      <w:ins w:id="261" w:author="Kalentyev Alexey" w:date="2017-06-11T17:11:00Z">
         <w:r>
           <w:t xml:space="preserve"> вариантов</w:t>
         </w:r>
@@ -22721,29 +22501,55 @@
       <w:r>
         <w:t xml:space="preserve">Рисунок </w:t>
       </w:r>
-      <w:fldSimple w:instr=" STYLEREF 1 \s ">
-        <w:r>
-          <w:rPr>
-            <w:noProof/>
-          </w:rPr>
-          <w:t>5</w:t>
-        </w:r>
-      </w:fldSimple>
+      <w:r>
+        <w:fldChar w:fldCharType="begin"/>
+      </w:r>
+      <w:r>
+        <w:instrText xml:space="preserve"> STYLEREF 1 \s </w:instrText>
+      </w:r>
+      <w:r>
+        <w:fldChar w:fldCharType="separate"/>
+      </w:r>
+      <w:r>
+        <w:rPr>
+          <w:noProof/>
+        </w:rPr>
+        <w:t>5</w:t>
+      </w:r>
+      <w:r>
+        <w:rPr>
+          <w:noProof/>
+        </w:rPr>
+        <w:fldChar w:fldCharType="end"/>
+      </w:r>
       <w:r>
         <w:t>.</w:t>
       </w:r>
-      <w:fldSimple w:instr=" SEQ Рисунок \* ARABIC \s 1 ">
-        <w:r>
-          <w:rPr>
-            <w:noProof/>
-          </w:rPr>
-          <w:t>1</w:t>
-        </w:r>
-      </w:fldSimple>
+      <w:r>
+        <w:fldChar w:fldCharType="begin"/>
+      </w:r>
+      <w:r>
+        <w:instrText xml:space="preserve"> SEQ Рисунок \* ARABIC \s 1 </w:instrText>
+      </w:r>
+      <w:r>
+        <w:fldChar w:fldCharType="separate"/>
+      </w:r>
+      <w:r>
+        <w:rPr>
+          <w:noProof/>
+        </w:rPr>
+        <w:t>1</w:t>
+      </w:r>
+      <w:r>
+        <w:rPr>
+          <w:noProof/>
+        </w:rPr>
+        <w:fldChar w:fldCharType="end"/>
+      </w:r>
       <w:r>
         <w:t xml:space="preserve"> –</w:t>
       </w:r>
-      <w:ins w:id="247" w:author="Kalentyev Alexey" w:date="2017-06-11T17:12:00Z">
+      <w:ins w:id="262" w:author="Kalentyev Alexey" w:date="2017-06-11T17:12:00Z">
         <w:r>
           <w:t xml:space="preserve"> Диаграмма</w:t>
         </w:r>
@@ -22751,12 +22557,12 @@
       <w:r>
         <w:t xml:space="preserve"> </w:t>
       </w:r>
-      <w:del w:id="248" w:author="Kalentyev Alexey" w:date="2017-06-11T17:12:00Z">
+      <w:del w:id="263" w:author="Kalentyev Alexey" w:date="2017-06-11T17:12:00Z">
         <w:r>
           <w:delText xml:space="preserve">Варианты </w:delText>
         </w:r>
       </w:del>
-      <w:ins w:id="249" w:author="Kalentyev Alexey" w:date="2017-06-11T17:12:00Z">
+      <w:ins w:id="264" w:author="Kalentyev Alexey" w:date="2017-06-11T17:12:00Z">
         <w:r>
           <w:t>в</w:t>
         </w:r>
@@ -22778,11 +22584,11 @@
       <w:pPr>
         <w:jc w:val="center"/>
         <w:rPr>
-          <w:del w:id="250" w:author="Tatiana Skr" w:date="2017-06-12T13:31:00Z"/>
-        </w:rPr>
-      </w:pPr>
-      <w:commentRangeStart w:id="251"/>
-      <w:ins w:id="252" w:author="Tatiana Skr" w:date="2017-06-12T13:31:00Z">
+          <w:del w:id="265" w:author="Tatiana Skr" w:date="2017-06-12T13:31:00Z"/>
+        </w:rPr>
+      </w:pPr>
+      <w:commentRangeStart w:id="266"/>
+      <w:ins w:id="267" w:author="Tatiana Skr" w:date="2017-06-12T13:31:00Z">
         <w:r>
           <w:rPr>
             <w:noProof/>
@@ -22842,7 +22648,7 @@
           </w:drawing>
         </w:r>
       </w:ins>
-      <w:del w:id="253" w:author="Tatiana Skr" w:date="2017-06-12T13:31:00Z">
+      <w:del w:id="268" w:author="Tatiana Skr" w:date="2017-06-12T13:31:00Z">
         <w:r>
           <w:rPr>
             <w:noProof/>
@@ -22900,12 +22706,12 @@
             </wp:inline>
           </w:drawing>
         </w:r>
-        <w:commentRangeEnd w:id="251"/>
+        <w:commentRangeEnd w:id="266"/>
         <w:r>
           <w:rPr>
             <w:rStyle w:val="a7"/>
           </w:rPr>
-          <w:commentReference w:id="251"/>
+          <w:commentReference w:id="266"/>
         </w:r>
       </w:del>
     </w:p>
@@ -22916,25 +22722,51 @@
       <w:r>
         <w:t xml:space="preserve">Рисунок </w:t>
       </w:r>
-      <w:fldSimple w:instr=" STYLEREF 1 \s ">
-        <w:r>
-          <w:rPr>
-            <w:noProof/>
-          </w:rPr>
-          <w:t>5</w:t>
-        </w:r>
-      </w:fldSimple>
+      <w:r>
+        <w:fldChar w:fldCharType="begin"/>
+      </w:r>
+      <w:r>
+        <w:instrText xml:space="preserve"> STYLEREF 1 \s </w:instrText>
+      </w:r>
+      <w:r>
+        <w:fldChar w:fldCharType="separate"/>
+      </w:r>
+      <w:r>
+        <w:rPr>
+          <w:noProof/>
+        </w:rPr>
+        <w:t>5</w:t>
+      </w:r>
+      <w:r>
+        <w:rPr>
+          <w:noProof/>
+        </w:rPr>
+        <w:fldChar w:fldCharType="end"/>
+      </w:r>
       <w:r>
         <w:t>.</w:t>
       </w:r>
-      <w:fldSimple w:instr=" SEQ Рисунок \* ARABIC \s 1 ">
-        <w:r>
-          <w:rPr>
-            <w:noProof/>
-          </w:rPr>
-          <w:t>2</w:t>
-        </w:r>
-      </w:fldSimple>
+      <w:r>
+        <w:fldChar w:fldCharType="begin"/>
+      </w:r>
+      <w:r>
+        <w:instrText xml:space="preserve"> SEQ Рисунок \* ARABIC \s 1 </w:instrText>
+      </w:r>
+      <w:r>
+        <w:fldChar w:fldCharType="separate"/>
+      </w:r>
+      <w:r>
+        <w:rPr>
+          <w:noProof/>
+        </w:rPr>
+        <w:t>2</w:t>
+      </w:r>
+      <w:r>
+        <w:rPr>
+          <w:noProof/>
+        </w:rPr>
+        <w:fldChar w:fldCharType="end"/>
+      </w:r>
       <w:r>
         <w:t xml:space="preserve"> – Диаграмма классов</w:t>
       </w:r>
@@ -22948,12 +22780,12 @@
       <w:pPr>
         <w:pStyle w:val="1"/>
       </w:pPr>
-      <w:bookmarkStart w:id="254" w:name="_Toc484723187"/>
+      <w:bookmarkStart w:id="269" w:name="_Toc484723187"/>
       <w:r>
         <w:lastRenderedPageBreak/>
         <w:t>Тестирование модуля</w:t>
       </w:r>
-      <w:bookmarkEnd w:id="254"/>
+      <w:bookmarkEnd w:id="269"/>
     </w:p>
     <w:p>
       <w:r>
@@ -22968,20 +22800,20 @@
       <w:pPr>
         <w:pStyle w:val="2"/>
       </w:pPr>
-      <w:bookmarkStart w:id="255" w:name="_Toc484723188"/>
-      <w:commentRangeStart w:id="256"/>
+      <w:bookmarkStart w:id="270" w:name="_Toc484723188"/>
+      <w:commentRangeStart w:id="271"/>
       <w:r>
         <w:t>Функциональные тесты</w:t>
       </w:r>
-      <w:bookmarkEnd w:id="255"/>
-      <w:commentRangeEnd w:id="256"/>
+      <w:bookmarkEnd w:id="270"/>
+      <w:commentRangeEnd w:id="271"/>
       <w:r>
         <w:rPr>
           <w:rStyle w:val="a7"/>
           <w:rFonts w:eastAsiaTheme="minorHAnsi" w:cstheme="minorBidi"/>
           <w:b w:val="0"/>
         </w:rPr>
-        <w:commentReference w:id="256"/>
+        <w:commentReference w:id="271"/>
       </w:r>
     </w:p>
     <w:p>
@@ -23068,25 +22900,51 @@
       <w:r>
         <w:t xml:space="preserve">Рисунок </w:t>
       </w:r>
-      <w:fldSimple w:instr=" STYLEREF 1 \s ">
-        <w:r>
-          <w:rPr>
-            <w:noProof/>
-          </w:rPr>
-          <w:t>6</w:t>
-        </w:r>
-      </w:fldSimple>
+      <w:r>
+        <w:fldChar w:fldCharType="begin"/>
+      </w:r>
+      <w:r>
+        <w:instrText xml:space="preserve"> STYLEREF 1 \s </w:instrText>
+      </w:r>
+      <w:r>
+        <w:fldChar w:fldCharType="separate"/>
+      </w:r>
+      <w:r>
+        <w:rPr>
+          <w:noProof/>
+        </w:rPr>
+        <w:t>6</w:t>
+      </w:r>
+      <w:r>
+        <w:rPr>
+          <w:noProof/>
+        </w:rPr>
+        <w:fldChar w:fldCharType="end"/>
+      </w:r>
       <w:r>
         <w:t>.</w:t>
       </w:r>
-      <w:fldSimple w:instr=" SEQ Рисунок \* ARABIC \s 1 ">
-        <w:r>
-          <w:rPr>
-            <w:noProof/>
-          </w:rPr>
-          <w:t>1</w:t>
-        </w:r>
-      </w:fldSimple>
+      <w:r>
+        <w:fldChar w:fldCharType="begin"/>
+      </w:r>
+      <w:r>
+        <w:instrText xml:space="preserve"> SEQ Рисунок \* ARABIC \s 1 </w:instrText>
+      </w:r>
+      <w:r>
+        <w:fldChar w:fldCharType="separate"/>
+      </w:r>
+      <w:r>
+        <w:rPr>
+          <w:noProof/>
+        </w:rPr>
+        <w:t>1</w:t>
+      </w:r>
+      <w:r>
+        <w:rPr>
+          <w:noProof/>
+        </w:rPr>
+        <w:fldChar w:fldCharType="end"/>
+      </w:r>
       <w:r>
         <w:t xml:space="preserve"> – Окно запуска</w:t>
       </w:r>
@@ -23166,25 +23024,51 @@
       <w:r>
         <w:t xml:space="preserve">Рисунок </w:t>
       </w:r>
-      <w:fldSimple w:instr=" STYLEREF 1 \s ">
-        <w:r>
-          <w:rPr>
-            <w:noProof/>
-          </w:rPr>
-          <w:t>6</w:t>
-        </w:r>
-      </w:fldSimple>
+      <w:r>
+        <w:fldChar w:fldCharType="begin"/>
+      </w:r>
+      <w:r>
+        <w:instrText xml:space="preserve"> STYLEREF 1 \s </w:instrText>
+      </w:r>
+      <w:r>
+        <w:fldChar w:fldCharType="separate"/>
+      </w:r>
+      <w:r>
+        <w:rPr>
+          <w:noProof/>
+        </w:rPr>
+        <w:t>6</w:t>
+      </w:r>
+      <w:r>
+        <w:rPr>
+          <w:noProof/>
+        </w:rPr>
+        <w:fldChar w:fldCharType="end"/>
+      </w:r>
       <w:r>
         <w:t>.</w:t>
       </w:r>
-      <w:fldSimple w:instr=" SEQ Рисунок \* ARABIC \s 1 ">
-        <w:r>
-          <w:rPr>
-            <w:noProof/>
-          </w:rPr>
-          <w:t>2</w:t>
-        </w:r>
-      </w:fldSimple>
+      <w:r>
+        <w:fldChar w:fldCharType="begin"/>
+      </w:r>
+      <w:r>
+        <w:instrText xml:space="preserve"> SEQ Рисунок \* ARABIC \s 1 </w:instrText>
+      </w:r>
+      <w:r>
+        <w:fldChar w:fldCharType="separate"/>
+      </w:r>
+      <w:r>
+        <w:rPr>
+          <w:noProof/>
+        </w:rPr>
+        <w:t>2</w:t>
+      </w:r>
+      <w:r>
+        <w:rPr>
+          <w:noProof/>
+        </w:rPr>
+        <w:fldChar w:fldCharType="end"/>
+      </w:r>
       <w:r>
         <w:t xml:space="preserve"> – Выбор схемы</w:t>
       </w:r>
@@ -23277,25 +23161,51 @@
       <w:r>
         <w:t xml:space="preserve">Рисунок </w:t>
       </w:r>
-      <w:fldSimple w:instr=" STYLEREF 1 \s ">
-        <w:r>
-          <w:rPr>
-            <w:noProof/>
-          </w:rPr>
-          <w:t>6</w:t>
-        </w:r>
-      </w:fldSimple>
+      <w:r>
+        <w:fldChar w:fldCharType="begin"/>
+      </w:r>
+      <w:r>
+        <w:instrText xml:space="preserve"> STYLEREF 1 \s </w:instrText>
+      </w:r>
+      <w:r>
+        <w:fldChar w:fldCharType="separate"/>
+      </w:r>
+      <w:r>
+        <w:rPr>
+          <w:noProof/>
+        </w:rPr>
+        <w:t>6</w:t>
+      </w:r>
+      <w:r>
+        <w:rPr>
+          <w:noProof/>
+        </w:rPr>
+        <w:fldChar w:fldCharType="end"/>
+      </w:r>
       <w:r>
         <w:t>.</w:t>
       </w:r>
-      <w:fldSimple w:instr=" SEQ Рисунок \* ARABIC \s 1 ">
-        <w:r>
-          <w:rPr>
-            <w:noProof/>
-          </w:rPr>
-          <w:t>3</w:t>
-        </w:r>
-      </w:fldSimple>
+      <w:r>
+        <w:fldChar w:fldCharType="begin"/>
+      </w:r>
+      <w:r>
+        <w:instrText xml:space="preserve"> SEQ Рисунок \* ARABIC \s 1 </w:instrText>
+      </w:r>
+      <w:r>
+        <w:fldChar w:fldCharType="separate"/>
+      </w:r>
+      <w:r>
+        <w:rPr>
+          <w:noProof/>
+        </w:rPr>
+        <w:t>3</w:t>
+      </w:r>
+      <w:r>
+        <w:rPr>
+          <w:noProof/>
+        </w:rPr>
+        <w:fldChar w:fldCharType="end"/>
+      </w:r>
       <w:r>
         <w:t xml:space="preserve"> – Сообщение об ошибке ввода</w:t>
       </w:r>
@@ -23380,25 +23290,51 @@
       <w:r>
         <w:t xml:space="preserve">Рисунок </w:t>
       </w:r>
-      <w:fldSimple w:instr=" STYLEREF 1 \s ">
-        <w:r>
-          <w:rPr>
-            <w:noProof/>
-          </w:rPr>
-          <w:t>6</w:t>
-        </w:r>
-      </w:fldSimple>
+      <w:r>
+        <w:fldChar w:fldCharType="begin"/>
+      </w:r>
+      <w:r>
+        <w:instrText xml:space="preserve"> STYLEREF 1 \s </w:instrText>
+      </w:r>
+      <w:r>
+        <w:fldChar w:fldCharType="separate"/>
+      </w:r>
+      <w:r>
+        <w:rPr>
+          <w:noProof/>
+        </w:rPr>
+        <w:t>6</w:t>
+      </w:r>
+      <w:r>
+        <w:rPr>
+          <w:noProof/>
+        </w:rPr>
+        <w:fldChar w:fldCharType="end"/>
+      </w:r>
       <w:r>
         <w:t>.</w:t>
       </w:r>
-      <w:fldSimple w:instr=" SEQ Рисунок \* ARABIC \s 1 ">
-        <w:r>
-          <w:rPr>
-            <w:noProof/>
-          </w:rPr>
-          <w:t>4</w:t>
-        </w:r>
-      </w:fldSimple>
+      <w:r>
+        <w:fldChar w:fldCharType="begin"/>
+      </w:r>
+      <w:r>
+        <w:instrText xml:space="preserve"> SEQ Рисунок \* ARABIC \s 1 </w:instrText>
+      </w:r>
+      <w:r>
+        <w:fldChar w:fldCharType="separate"/>
+      </w:r>
+      <w:r>
+        <w:rPr>
+          <w:noProof/>
+        </w:rPr>
+        <w:t>4</w:t>
+      </w:r>
+      <w:r>
+        <w:rPr>
+          <w:noProof/>
+        </w:rPr>
+        <w:fldChar w:fldCharType="end"/>
+      </w:r>
       <w:r>
         <w:t xml:space="preserve"> – Результат вычисления при корректно введенных данных</w:t>
       </w:r>
@@ -23478,25 +23414,51 @@
       <w:r>
         <w:t xml:space="preserve">Рисунок </w:t>
       </w:r>
-      <w:fldSimple w:instr=" STYLEREF 1 \s ">
-        <w:r>
-          <w:rPr>
-            <w:noProof/>
-          </w:rPr>
-          <w:t>6</w:t>
-        </w:r>
-      </w:fldSimple>
+      <w:r>
+        <w:fldChar w:fldCharType="begin"/>
+      </w:r>
+      <w:r>
+        <w:instrText xml:space="preserve"> STYLEREF 1 \s </w:instrText>
+      </w:r>
+      <w:r>
+        <w:fldChar w:fldCharType="separate"/>
+      </w:r>
+      <w:r>
+        <w:rPr>
+          <w:noProof/>
+        </w:rPr>
+        <w:t>6</w:t>
+      </w:r>
+      <w:r>
+        <w:rPr>
+          <w:noProof/>
+        </w:rPr>
+        <w:fldChar w:fldCharType="end"/>
+      </w:r>
       <w:r>
         <w:t>.</w:t>
       </w:r>
-      <w:fldSimple w:instr=" SEQ Рисунок \* ARABIC \s 1 ">
-        <w:r>
-          <w:rPr>
-            <w:noProof/>
-          </w:rPr>
-          <w:t>5</w:t>
-        </w:r>
-      </w:fldSimple>
+      <w:r>
+        <w:fldChar w:fldCharType="begin"/>
+      </w:r>
+      <w:r>
+        <w:instrText xml:space="preserve"> SEQ Рисунок \* ARABIC \s 1 </w:instrText>
+      </w:r>
+      <w:r>
+        <w:fldChar w:fldCharType="separate"/>
+      </w:r>
+      <w:r>
+        <w:rPr>
+          <w:noProof/>
+        </w:rPr>
+        <w:t>5</w:t>
+      </w:r>
+      <w:r>
+        <w:rPr>
+          <w:noProof/>
+        </w:rPr>
+        <w:fldChar w:fldCharType="end"/>
+      </w:r>
       <w:r>
         <w:t xml:space="preserve"> – Переход на анализ частотных характеристик</w:t>
       </w:r>
@@ -23575,25 +23537,51 @@
       <w:r>
         <w:t xml:space="preserve">Рисунок </w:t>
       </w:r>
-      <w:fldSimple w:instr=" STYLEREF 1 \s ">
-        <w:r>
-          <w:rPr>
-            <w:noProof/>
-          </w:rPr>
-          <w:t>6</w:t>
-        </w:r>
-      </w:fldSimple>
+      <w:r>
+        <w:fldChar w:fldCharType="begin"/>
+      </w:r>
+      <w:r>
+        <w:instrText xml:space="preserve"> STYLEREF 1 \s </w:instrText>
+      </w:r>
+      <w:r>
+        <w:fldChar w:fldCharType="separate"/>
+      </w:r>
+      <w:r>
+        <w:rPr>
+          <w:noProof/>
+        </w:rPr>
+        <w:t>6</w:t>
+      </w:r>
+      <w:r>
+        <w:rPr>
+          <w:noProof/>
+        </w:rPr>
+        <w:fldChar w:fldCharType="end"/>
+      </w:r>
       <w:r>
         <w:t>.</w:t>
       </w:r>
-      <w:fldSimple w:instr=" SEQ Рисунок \* ARABIC \s 1 ">
-        <w:r>
-          <w:rPr>
-            <w:noProof/>
-          </w:rPr>
-          <w:t>6</w:t>
-        </w:r>
-      </w:fldSimple>
+      <w:r>
+        <w:fldChar w:fldCharType="begin"/>
+      </w:r>
+      <w:r>
+        <w:instrText xml:space="preserve"> SEQ Рисунок \* ARABIC \s 1 </w:instrText>
+      </w:r>
+      <w:r>
+        <w:fldChar w:fldCharType="separate"/>
+      </w:r>
+      <w:r>
+        <w:rPr>
+          <w:noProof/>
+        </w:rPr>
+        <w:t>6</w:t>
+      </w:r>
+      <w:r>
+        <w:rPr>
+          <w:noProof/>
+        </w:rPr>
+        <w:fldChar w:fldCharType="end"/>
+      </w:r>
       <w:r>
         <w:t xml:space="preserve"> – Результаты анализа частотных характеристик</w:t>
       </w:r>
@@ -23668,25 +23656,51 @@
       <w:r>
         <w:t xml:space="preserve">Рисунок </w:t>
       </w:r>
-      <w:fldSimple w:instr=" STYLEREF 1 \s ">
-        <w:r>
-          <w:rPr>
-            <w:noProof/>
-          </w:rPr>
-          <w:t>6</w:t>
-        </w:r>
-      </w:fldSimple>
+      <w:r>
+        <w:fldChar w:fldCharType="begin"/>
+      </w:r>
+      <w:r>
+        <w:instrText xml:space="preserve"> STYLEREF 1 \s </w:instrText>
+      </w:r>
+      <w:r>
+        <w:fldChar w:fldCharType="separate"/>
+      </w:r>
+      <w:r>
+        <w:rPr>
+          <w:noProof/>
+        </w:rPr>
+        <w:t>6</w:t>
+      </w:r>
+      <w:r>
+        <w:rPr>
+          <w:noProof/>
+        </w:rPr>
+        <w:fldChar w:fldCharType="end"/>
+      </w:r>
       <w:r>
         <w:t>.</w:t>
       </w:r>
-      <w:fldSimple w:instr=" SEQ Рисунок \* ARABIC \s 1 ">
-        <w:r>
-          <w:rPr>
-            <w:noProof/>
-          </w:rPr>
-          <w:t>7</w:t>
-        </w:r>
-      </w:fldSimple>
+      <w:r>
+        <w:fldChar w:fldCharType="begin"/>
+      </w:r>
+      <w:r>
+        <w:instrText xml:space="preserve"> SEQ Рисунок \* ARABIC \s 1 </w:instrText>
+      </w:r>
+      <w:r>
+        <w:fldChar w:fldCharType="separate"/>
+      </w:r>
+      <w:r>
+        <w:rPr>
+          <w:noProof/>
+        </w:rPr>
+        <w:t>7</w:t>
+      </w:r>
+      <w:r>
+        <w:rPr>
+          <w:noProof/>
+        </w:rPr>
+        <w:fldChar w:fldCharType="end"/>
+      </w:r>
       <w:r>
         <w:t xml:space="preserve"> – Результаты анализа частотных характеристик в линейном масштабе </w:t>
       </w:r>
@@ -23698,12 +23712,12 @@
       <w:pPr>
         <w:pStyle w:val="2"/>
       </w:pPr>
-      <w:bookmarkStart w:id="257" w:name="_Toc484723189"/>
+      <w:bookmarkStart w:id="272" w:name="_Toc484723189"/>
       <w:r>
         <w:lastRenderedPageBreak/>
         <w:t>Модульные тесты</w:t>
       </w:r>
-      <w:bookmarkEnd w:id="257"/>
+      <w:bookmarkEnd w:id="272"/>
     </w:p>
     <w:p>
       <w:r>
@@ -23779,25 +23793,51 @@
       <w:r>
         <w:t xml:space="preserve">Рисунок </w:t>
       </w:r>
-      <w:fldSimple w:instr=" STYLEREF 1 \s ">
-        <w:r>
-          <w:rPr>
-            <w:noProof/>
-          </w:rPr>
-          <w:t>6</w:t>
-        </w:r>
-      </w:fldSimple>
+      <w:r>
+        <w:fldChar w:fldCharType="begin"/>
+      </w:r>
+      <w:r>
+        <w:instrText xml:space="preserve"> STYLEREF 1 \s </w:instrText>
+      </w:r>
+      <w:r>
+        <w:fldChar w:fldCharType="separate"/>
+      </w:r>
+      <w:r>
+        <w:rPr>
+          <w:noProof/>
+        </w:rPr>
+        <w:t>6</w:t>
+      </w:r>
+      <w:r>
+        <w:rPr>
+          <w:noProof/>
+        </w:rPr>
+        <w:fldChar w:fldCharType="end"/>
+      </w:r>
       <w:r>
         <w:t>.</w:t>
       </w:r>
-      <w:fldSimple w:instr=" SEQ Рисунок \* ARABIC \s 1 ">
-        <w:r>
-          <w:rPr>
-            <w:noProof/>
-          </w:rPr>
-          <w:t>8</w:t>
-        </w:r>
-      </w:fldSimple>
+      <w:r>
+        <w:fldChar w:fldCharType="begin"/>
+      </w:r>
+      <w:r>
+        <w:instrText xml:space="preserve"> SEQ Рисунок \* ARABIC \s 1 </w:instrText>
+      </w:r>
+      <w:r>
+        <w:fldChar w:fldCharType="separate"/>
+      </w:r>
+      <w:r>
+        <w:rPr>
+          <w:noProof/>
+        </w:rPr>
+        <w:t>8</w:t>
+      </w:r>
+      <w:r>
+        <w:rPr>
+          <w:noProof/>
+        </w:rPr>
+        <w:fldChar w:fldCharType="end"/>
+      </w:r>
       <w:r>
         <w:t xml:space="preserve"> – Результат выполнения модульных тестов</w:t>
       </w:r>
@@ -23811,12 +23851,12 @@
       <w:pPr>
         <w:pStyle w:val="1"/>
       </w:pPr>
-      <w:bookmarkStart w:id="258" w:name="_Toc484723190"/>
+      <w:bookmarkStart w:id="273" w:name="_Toc484723190"/>
       <w:r>
         <w:lastRenderedPageBreak/>
         <w:t>Заключение</w:t>
       </w:r>
-      <w:bookmarkEnd w:id="258"/>
+      <w:bookmarkEnd w:id="273"/>
     </w:p>
     <w:p>
       <w:r>
@@ -23833,16 +23873,16 @@
       <w:r>
         <w:tab/>
       </w:r>
-      <w:commentRangeStart w:id="259"/>
+      <w:commentRangeStart w:id="274"/>
       <w:r>
         <w:t xml:space="preserve">В результате выполнения </w:t>
       </w:r>
-      <w:ins w:id="260" w:author="Tatiana Skr" w:date="2017-06-12T13:33:00Z">
+      <w:ins w:id="275" w:author="Tatiana Skr" w:date="2017-06-12T13:33:00Z">
         <w:r>
           <w:t xml:space="preserve">выпускной квалификационной работы </w:t>
         </w:r>
       </w:ins>
-      <w:del w:id="261" w:author="Tatiana Skr" w:date="2017-06-12T13:33:00Z">
+      <w:del w:id="276" w:author="Tatiana Skr" w:date="2017-06-12T13:33:00Z">
         <w:r>
           <w:delText xml:space="preserve">работы </w:delText>
         </w:r>
@@ -23850,14 +23890,14 @@
       <w:r>
         <w:t xml:space="preserve">был разработан модуль для расчета параметров электронных схем. </w:t>
       </w:r>
-      <w:commentRangeEnd w:id="259"/>
+      <w:commentRangeEnd w:id="274"/>
       <w:r>
         <w:rPr>
           <w:rStyle w:val="a7"/>
         </w:rPr>
-        <w:commentReference w:id="259"/>
-      </w:r>
-      <w:ins w:id="262" w:author="Tatiana Skr" w:date="2017-06-12T13:33:00Z">
+        <w:commentReference w:id="274"/>
+      </w:r>
+      <w:ins w:id="277" w:author="Tatiana Skr" w:date="2017-06-12T13:33:00Z">
         <w:r>
           <w:t>Схема может состоять из про</w:t>
         </w:r>
@@ -23880,12 +23920,12 @@
           <w:t xml:space="preserve"> элементов. В главной форме рассчитывается общее комплексное сопротивление заданной цепи. В форме для анализа частотных характеристик выводится график зависимости напряжени</w:t>
         </w:r>
       </w:ins>
-      <w:ins w:id="263" w:author="Tatiana Skr" w:date="2017-06-12T13:36:00Z">
+      <w:ins w:id="278" w:author="Tatiana Skr" w:date="2017-06-12T13:36:00Z">
         <w:r>
           <w:t>я</w:t>
         </w:r>
       </w:ins>
-      <w:ins w:id="264" w:author="Tatiana Skr" w:date="2017-06-12T13:33:00Z">
+      <w:ins w:id="279" w:author="Tatiana Skr" w:date="2017-06-12T13:33:00Z">
         <w:r>
           <w:t xml:space="preserve"> на узлах от частоты входного сигнала.</w:t>
         </w:r>
@@ -23921,12 +23961,12 @@
           <w:numId w:val="0"/>
         </w:numPr>
       </w:pPr>
-      <w:bookmarkStart w:id="265" w:name="_Toc484723191"/>
+      <w:bookmarkStart w:id="280" w:name="_Toc484723191"/>
       <w:r>
         <w:lastRenderedPageBreak/>
         <w:t>Список использованных источников</w:t>
       </w:r>
-      <w:bookmarkEnd w:id="265"/>
+      <w:bookmarkEnd w:id="280"/>
     </w:p>
     <w:p>
       <w:pPr>
@@ -23937,20 +23977,12 @@
         </w:numPr>
         <w:ind w:left="0" w:firstLine="709"/>
       </w:pPr>
-      <w:bookmarkStart w:id="266" w:name="_Ref481606380"/>
-      <w:bookmarkStart w:id="267" w:name="_Ref481605845"/>
-      <w:r>
-        <w:t xml:space="preserve">Норенков И. П. Основы автоматизированного проектирования: учеб. для вузов / И. П. Норенков. – 4-е изд., перераб. и доп. – </w:t>
-      </w:r>
-      <w:proofErr w:type="gramStart"/>
-      <w:r>
-        <w:t>М. :</w:t>
-      </w:r>
-      <w:proofErr w:type="gramEnd"/>
-      <w:r>
-        <w:t xml:space="preserve"> Изд-во МГТУ им Н. Э. Баумана, 2009. – 430 с.</w:t>
-      </w:r>
-      <w:bookmarkEnd w:id="266"/>
+      <w:bookmarkStart w:id="281" w:name="_Ref481606380"/>
+      <w:bookmarkStart w:id="282" w:name="_Ref481605845"/>
+      <w:r>
+        <w:t>Норенков И. П. Основы автоматизированного проектирования: учеб. для вузов / И. П. Норенков. – 4-е изд., перераб. и доп. – М. : Изд-во МГТУ им Н. Э. Баумана, 2009. – 430 с.</w:t>
+      </w:r>
+      <w:bookmarkEnd w:id="281"/>
     </w:p>
     <w:p>
       <w:pPr>
@@ -23961,7 +23993,7 @@
         </w:numPr>
         <w:ind w:left="0" w:firstLine="709"/>
       </w:pPr>
-      <w:bookmarkStart w:id="268" w:name="_Ref481607335"/>
+      <w:bookmarkStart w:id="283" w:name="_Ref481607335"/>
       <w:r>
         <w:t xml:space="preserve">Трифоненко И. М., Горячев Н. В., Кочегаров И. И., Юрков Н. К. Обзор систем сквозного проектирования печатных плат радиоэлектронных средств [Электронный ресурс] // КиберЛенинка. – 2012. – URL: </w:t>
       </w:r>
@@ -23976,7 +24008,7 @@
       <w:r>
         <w:t xml:space="preserve"> (дата обращения 03.05.17)</w:t>
       </w:r>
-      <w:bookmarkEnd w:id="268"/>
+      <w:bookmarkEnd w:id="283"/>
       <w:r>
         <w:t>.</w:t>
       </w:r>
@@ -23990,7 +24022,7 @@
         </w:numPr>
         <w:ind w:left="0" w:firstLine="709"/>
       </w:pPr>
-      <w:bookmarkStart w:id="269" w:name="_Ref481607343"/>
+      <w:bookmarkStart w:id="284" w:name="_Ref481607343"/>
       <w:r>
         <w:t xml:space="preserve">Сальникова Н. А., Астафурова О. А. Методы моделирования в системах автоматизированного проектирования СВЧ-устройств [Электронный ресурс] // КиберЛенинка. – 2014. – URL: </w:t>
       </w:r>
@@ -24021,8 +24053,8 @@
           <w:lang w:val="en-US"/>
         </w:rPr>
       </w:pPr>
-      <w:bookmarkStart w:id="270" w:name="_Ref481606438"/>
-      <w:bookmarkEnd w:id="269"/>
+      <w:bookmarkStart w:id="285" w:name="_Ref481606438"/>
+      <w:bookmarkEnd w:id="284"/>
       <w:r>
         <w:rPr>
           <w:lang w:val="en-US"/>
@@ -24158,8 +24190,8 @@
         </w:rPr>
         <w:t>», 1980.</w:t>
       </w:r>
-      <w:bookmarkEnd w:id="267"/>
-      <w:bookmarkEnd w:id="270"/>
+      <w:bookmarkEnd w:id="282"/>
+      <w:bookmarkEnd w:id="285"/>
       <w:r>
         <w:rPr>
           <w:lang w:val="en-US"/>
@@ -24194,11 +24226,11 @@
         </w:numPr>
         <w:ind w:left="0" w:firstLine="709"/>
       </w:pPr>
-      <w:bookmarkStart w:id="271" w:name="_Ref481605864"/>
+      <w:bookmarkStart w:id="286" w:name="_Ref481605864"/>
       <w:r>
         <w:t>Атабеков Г. И. Теоретические основы электротехники. Линейные электрические цепи: учебное пособие / Г.И. Атабеков. – Спб.: Издательство «Лань», 2009. – 592 с.</w:t>
       </w:r>
-      <w:bookmarkEnd w:id="271"/>
+      <w:bookmarkEnd w:id="286"/>
     </w:p>
     <w:p>
       <w:pPr>
@@ -24209,7 +24241,7 @@
         </w:numPr>
         <w:ind w:left="0" w:firstLine="709"/>
       </w:pPr>
-      <w:bookmarkStart w:id="272" w:name="_Ref481605882"/>
+      <w:bookmarkStart w:id="287" w:name="_Ref481605882"/>
       <w:r>
         <w:t xml:space="preserve">Решение ТОЭ ОТЦ ТЛЭЦ Электротехника [Электронный ресурс]. – URL: </w:t>
       </w:r>
@@ -24224,7 +24256,7 @@
       <w:r>
         <w:t xml:space="preserve"> (дата обращения 23.04.17)</w:t>
       </w:r>
-      <w:bookmarkEnd w:id="272"/>
+      <w:bookmarkEnd w:id="287"/>
       <w:r>
         <w:t>.</w:t>
       </w:r>
@@ -24241,7 +24273,7 @@
           <w:lang w:val="en-US"/>
         </w:rPr>
       </w:pPr>
-      <w:bookmarkStart w:id="273" w:name="_Ref481605913"/>
+      <w:bookmarkStart w:id="288" w:name="_Ref481605913"/>
       <w:r>
         <w:rPr>
           <w:lang w:val="en-US"/>
@@ -24278,7 +24310,7 @@
       <w:r>
         <w:rPr>
           <w:lang w:val="en-US"/>
-          <w:rPrChange w:id="274" w:author="Tatiana Skr" w:date="2017-06-12T12:45:00Z">
+          <w:rPrChange w:id="289" w:author="Tatiana Skr" w:date="2017-06-12T12:45:00Z">
             <w:rPr/>
           </w:rPrChange>
         </w:rPr>
@@ -24325,7 +24357,7 @@
         </w:rPr>
         <w:t xml:space="preserve"> 23.04.17)</w:t>
       </w:r>
-      <w:bookmarkEnd w:id="273"/>
+      <w:bookmarkEnd w:id="288"/>
       <w:r>
         <w:rPr>
           <w:lang w:val="en-US"/>
@@ -24345,7 +24377,7 @@
           <w:lang w:val="en-US"/>
         </w:rPr>
       </w:pPr>
-      <w:bookmarkStart w:id="275" w:name="_Ref481605923"/>
+      <w:bookmarkStart w:id="290" w:name="_Ref481605923"/>
       <w:r>
         <w:rPr>
           <w:lang w:val="en-US"/>
@@ -24376,7 +24408,7 @@
       <w:r>
         <w:rPr>
           <w:lang w:val="en-US"/>
-          <w:rPrChange w:id="276" w:author="Tatiana Skr" w:date="2017-06-12T12:45:00Z">
+          <w:rPrChange w:id="291" w:author="Tatiana Skr" w:date="2017-06-12T12:45:00Z">
             <w:rPr/>
           </w:rPrChange>
         </w:rPr>
@@ -24423,7 +24455,7 @@
         </w:rPr>
         <w:t xml:space="preserve"> 23.04.17)</w:t>
       </w:r>
-      <w:bookmarkEnd w:id="275"/>
+      <w:bookmarkEnd w:id="290"/>
       <w:r>
         <w:rPr>
           <w:lang w:val="en-US"/>
@@ -24440,12 +24472,12 @@
         </w:numPr>
         <w:ind w:left="0" w:firstLine="709"/>
       </w:pPr>
-      <w:bookmarkStart w:id="277" w:name="_Ref481605931"/>
+      <w:bookmarkStart w:id="292" w:name="_Ref481605931"/>
       <w:r>
         <w:lastRenderedPageBreak/>
         <w:t>Черкашин М.В. Модели и методы анализа проектных решений: учеб. пособие / М.В. Черкашин. – Томск: Томск. гос. ун-т систем упр. и радиоэлектроники, 2012. – 296 с.</w:t>
       </w:r>
-      <w:bookmarkEnd w:id="277"/>
+      <w:bookmarkEnd w:id="292"/>
     </w:p>
     <w:p>
       <w:pPr>
@@ -24456,7 +24488,7 @@
         </w:numPr>
         <w:ind w:left="0" w:firstLine="709"/>
       </w:pPr>
-      <w:bookmarkStart w:id="278" w:name="_Ref481605950"/>
+      <w:bookmarkStart w:id="293" w:name="_Ref481605950"/>
       <w:r>
         <w:t>SPICE (симулятор электронных схем)</w:t>
       </w:r>
@@ -24477,7 +24509,7 @@
       <w:r>
         <w:t xml:space="preserve"> (дата обращения 27.04.17)</w:t>
       </w:r>
-      <w:bookmarkEnd w:id="278"/>
+      <w:bookmarkEnd w:id="293"/>
       <w:r>
         <w:t>.</w:t>
       </w:r>
@@ -24491,7 +24523,7 @@
         </w:numPr>
         <w:ind w:left="0" w:firstLine="709"/>
       </w:pPr>
-      <w:bookmarkStart w:id="279" w:name="_Ref481605962"/>
+      <w:bookmarkStart w:id="294" w:name="_Ref481605962"/>
       <w:r>
         <w:t xml:space="preserve">Сайт ПАЯЛЬНИК [Электронный ресурс]. – URL: </w:t>
       </w:r>
@@ -24506,7 +24538,7 @@
       <w:r>
         <w:t xml:space="preserve"> (дата обращения 27.04.17)</w:t>
       </w:r>
-      <w:bookmarkEnd w:id="279"/>
+      <w:bookmarkEnd w:id="294"/>
       <w:r>
         <w:t>.</w:t>
       </w:r>
@@ -24520,7 +24552,7 @@
         </w:numPr>
         <w:ind w:left="0" w:firstLine="709"/>
       </w:pPr>
-      <w:bookmarkStart w:id="280" w:name="_Ref481605971"/>
+      <w:bookmarkStart w:id="295" w:name="_Ref481605971"/>
       <w:r>
         <w:t xml:space="preserve">Ngspice – Википедия [Электронный ресурс]. – URL: </w:t>
       </w:r>
@@ -24535,7 +24567,7 @@
       <w:r>
         <w:t xml:space="preserve"> (дата обращения 27.04.17)</w:t>
       </w:r>
-      <w:bookmarkEnd w:id="280"/>
+      <w:bookmarkEnd w:id="295"/>
       <w:r>
         <w:t>.</w:t>
       </w:r>
@@ -24549,7 +24581,7 @@
         </w:numPr>
         <w:ind w:left="0" w:firstLine="709"/>
       </w:pPr>
-      <w:bookmarkStart w:id="281" w:name="_Ref481681077"/>
+      <w:bookmarkStart w:id="296" w:name="_Ref481681077"/>
       <w:r>
         <w:t xml:space="preserve">Qucs – Википедия [Электронный ресурс]. – URL: </w:t>
       </w:r>
@@ -24564,7 +24596,7 @@
       <w:r>
         <w:t xml:space="preserve"> (дата обращения 04.05.17)</w:t>
       </w:r>
-      <w:bookmarkEnd w:id="281"/>
+      <w:bookmarkEnd w:id="296"/>
       <w:r>
         <w:t>.</w:t>
       </w:r>
@@ -24578,7 +24610,7 @@
         </w:numPr>
         <w:ind w:left="0" w:firstLine="709"/>
       </w:pPr>
-      <w:bookmarkStart w:id="282" w:name="_Ref481681328"/>
+      <w:bookmarkStart w:id="297" w:name="_Ref481681328"/>
       <w:r>
         <w:t xml:space="preserve">HSPICE [Электронный ресурс]. – URL: </w:t>
       </w:r>
@@ -24593,7 +24625,7 @@
       <w:r>
         <w:t xml:space="preserve"> (дата обращения 04.05.17)</w:t>
       </w:r>
-      <w:bookmarkEnd w:id="282"/>
+      <w:bookmarkEnd w:id="297"/>
       <w:r>
         <w:t>.</w:t>
       </w:r>
@@ -24607,7 +24639,7 @@
         </w:numPr>
         <w:ind w:left="0" w:firstLine="709"/>
       </w:pPr>
-      <w:bookmarkStart w:id="283" w:name="_Ref484723763"/>
+      <w:bookmarkStart w:id="298" w:name="_Ref484723763"/>
       <w:r>
         <w:t xml:space="preserve">Интеграция Native кода в C# проект [Электронный ресурс]. – URL: </w:t>
       </w:r>
@@ -24622,7 +24654,7 @@
       <w:r>
         <w:t xml:space="preserve"> (дата обращения 30.05.2017)</w:t>
       </w:r>
-      <w:bookmarkEnd w:id="283"/>
+      <w:bookmarkEnd w:id="298"/>
       <w:r>
         <w:t>.</w:t>
       </w:r>
@@ -24661,14 +24693,14 @@
         <w:t xml:space="preserve">: </w:t>
       </w:r>
       <w:hyperlink r:id="rId34" w:history="1">
-        <w:bookmarkStart w:id="284" w:name="_Ref484723787"/>
+        <w:bookmarkStart w:id="299" w:name="_Ref484723787"/>
         <w:r>
           <w:rPr>
             <w:rStyle w:val="ae"/>
           </w:rPr>
           <w:t>https://ru.wikipedia.org/wiki/Управляемый_код</w:t>
         </w:r>
-        <w:bookmarkEnd w:id="284"/>
+        <w:bookmarkEnd w:id="299"/>
       </w:hyperlink>
       <w:r>
         <w:t xml:space="preserve"> (</w:t>
@@ -24689,7 +24721,7 @@
         </w:numPr>
         <w:ind w:left="0" w:firstLine="709"/>
       </w:pPr>
-      <w:bookmarkStart w:id="285" w:name="_Ref484723798"/>
+      <w:bookmarkStart w:id="300" w:name="_Ref484723798"/>
       <w:r>
         <w:t xml:space="preserve">С++/CLI – «клейкий» язык – Хабрахабр [Электронный ресурс]. – URL: </w:t>
       </w:r>
@@ -24704,7 +24736,7 @@
       <w:r>
         <w:t xml:space="preserve"> (дата обращения 30.05.2017).</w:t>
       </w:r>
-      <w:bookmarkEnd w:id="285"/>
+      <w:bookmarkEnd w:id="300"/>
     </w:p>
     <w:p>
       <w:pPr>
@@ -24715,7 +24747,7 @@
         </w:numPr>
         <w:ind w:left="0" w:firstLine="709"/>
       </w:pPr>
-      <w:bookmarkStart w:id="286" w:name="_Ref484723825"/>
+      <w:bookmarkStart w:id="301" w:name="_Ref484723825"/>
       <w:r>
         <w:t xml:space="preserve">NET-обёртки нативных библиотек на С++/CLI – Хабрахабр [Электронный ресурс]. – URL: </w:t>
       </w:r>
@@ -24730,7 +24762,7 @@
       <w:r>
         <w:t xml:space="preserve"> (дата обращения 30.05.2017).</w:t>
       </w:r>
-      <w:bookmarkEnd w:id="286"/>
+      <w:bookmarkEnd w:id="301"/>
     </w:p>
     <w:p>
       <w:pPr>
@@ -24741,7 +24773,7 @@
         </w:numPr>
         <w:ind w:left="0" w:firstLine="709"/>
       </w:pPr>
-      <w:bookmarkStart w:id="287" w:name="_Ref484723844"/>
+      <w:bookmarkStart w:id="302" w:name="_Ref484723844"/>
       <w:r>
         <w:t xml:space="preserve">Оптимизация приложений .NET – P/Invoke [Электронный ресурс]. – URL: </w:t>
       </w:r>
@@ -24756,7 +24788,7 @@
       <w:r>
         <w:t xml:space="preserve"> (дата обращения 30.05.2017).</w:t>
       </w:r>
-      <w:bookmarkEnd w:id="287"/>
+      <w:bookmarkEnd w:id="302"/>
     </w:p>
     <w:p>
       <w:pPr>
@@ -24767,7 +24799,7 @@
         </w:numPr>
         <w:ind w:left="0" w:firstLine="709"/>
       </w:pPr>
-      <w:bookmarkStart w:id="288" w:name="_Ref484723851"/>
+      <w:bookmarkStart w:id="303" w:name="_Ref484723851"/>
       <w:r>
         <w:annotationRef/>
       </w:r>
@@ -24785,7 +24817,7 @@
       <w:r>
         <w:t xml:space="preserve"> (дата обращения 30.05.2017).</w:t>
       </w:r>
-      <w:bookmarkEnd w:id="288"/>
+      <w:bookmarkEnd w:id="303"/>
     </w:p>
     <w:p>
       <w:pPr>
@@ -24796,7 +24828,7 @@
         </w:numPr>
         <w:ind w:left="0" w:firstLine="709"/>
       </w:pPr>
-      <w:bookmarkStart w:id="289" w:name="_Ref484723868"/>
+      <w:bookmarkStart w:id="304" w:name="_Ref484723868"/>
       <w:r>
         <w:t xml:space="preserve">UML. [Электронный ресурс]. — Режим доступа: </w:t>
       </w:r>
@@ -24814,7 +24846,7 @@
       <w:r>
         <w:t>(дата обращения 27.12.2016).</w:t>
       </w:r>
-      <w:bookmarkEnd w:id="289"/>
+      <w:bookmarkEnd w:id="304"/>
       <w:r>
         <w:br w:type="page"/>
       </w:r>
@@ -24827,14 +24859,14 @@
           <w:numId w:val="0"/>
         </w:numPr>
       </w:pPr>
-      <w:bookmarkStart w:id="290" w:name="_Toc481710700"/>
-      <w:bookmarkStart w:id="291" w:name="_Toc484723192"/>
+      <w:bookmarkStart w:id="305" w:name="_Toc481710700"/>
+      <w:bookmarkStart w:id="306" w:name="_Toc484723192"/>
       <w:r>
         <w:lastRenderedPageBreak/>
         <w:t>Приложение А</w:t>
       </w:r>
-      <w:bookmarkEnd w:id="290"/>
-      <w:bookmarkEnd w:id="291"/>
+      <w:bookmarkEnd w:id="305"/>
+      <w:bookmarkEnd w:id="306"/>
     </w:p>
     <w:p>
       <w:pPr>
@@ -24997,12 +25029,12 @@
           <w:numId w:val="0"/>
         </w:numPr>
       </w:pPr>
-      <w:bookmarkStart w:id="292" w:name="_Toc484723193"/>
+      <w:bookmarkStart w:id="307" w:name="_Toc484723193"/>
       <w:r>
         <w:lastRenderedPageBreak/>
         <w:t>Приложение Б</w:t>
       </w:r>
-      <w:bookmarkEnd w:id="292"/>
+      <w:bookmarkEnd w:id="307"/>
     </w:p>
     <w:p>
       <w:pPr>
@@ -25211,15 +25243,7 @@
         <w:pStyle w:val="af8"/>
       </w:pPr>
       <w:r>
-        <w:t xml:space="preserve">    #define </w:t>
-      </w:r>
-      <w:proofErr w:type="gramStart"/>
-      <w:r>
-        <w:t>IMPEXPLOCAL  _</w:t>
-      </w:r>
-      <w:proofErr w:type="gramEnd"/>
-      <w:r>
-        <w:t>_attribute__ ((visibility ("hidden")))</w:t>
+        <w:t xml:space="preserve">    #define IMPEXPLOCAL  __attribute__ ((visibility ("hidden")))</w:t>
       </w:r>
     </w:p>
     <w:p>
@@ -25378,15 +25402,7 @@
         <w:pStyle w:val="af8"/>
       </w:pPr>
       <w:r>
-        <w:t xml:space="preserve">   as defined in include/ngspice/devc.</w:t>
-      </w:r>
-      <w:proofErr w:type="gramStart"/>
-      <w:r>
-        <w:t>h .</w:t>
-      </w:r>
-      <w:proofErr w:type="gramEnd"/>
-      <w:r>
-        <w:t xml:space="preserve"> */</w:t>
+        <w:t xml:space="preserve">   as defined in include/ngspice/devc.h . */</w:t>
       </w:r>
     </w:p>
     <w:p>
@@ -25514,15 +25530,7 @@
         <w:pStyle w:val="af8"/>
       </w:pPr>
       <w:r>
-        <w:t xml:space="preserve">    char* </w:t>
-      </w:r>
-      <w:proofErr w:type="gramStart"/>
-      <w:r>
-        <w:t xml:space="preserve">name;   </w:t>
-      </w:r>
-      <w:proofErr w:type="gramEnd"/>
-      <w:r>
-        <w:t xml:space="preserve">     /* name of a specific vector */</w:t>
+        <w:t xml:space="preserve">    char* name;        /* name of a specific vector */</w:t>
       </w:r>
     </w:p>
     <w:p>
@@ -25530,15 +25538,7 @@
         <w:pStyle w:val="af8"/>
       </w:pPr>
       <w:r>
-        <w:t xml:space="preserve">    double </w:t>
-      </w:r>
-      <w:proofErr w:type="gramStart"/>
-      <w:r>
-        <w:t xml:space="preserve">creal;   </w:t>
-      </w:r>
-      <w:proofErr w:type="gramEnd"/>
-      <w:r>
-        <w:t xml:space="preserve">   /* actual data value */</w:t>
+        <w:t xml:space="preserve">    double creal;      /* actual data value */</w:t>
       </w:r>
     </w:p>
     <w:p>
@@ -25546,15 +25546,7 @@
         <w:pStyle w:val="af8"/>
       </w:pPr>
       <w:r>
-        <w:t xml:space="preserve">    double </w:t>
-      </w:r>
-      <w:proofErr w:type="gramStart"/>
-      <w:r>
-        <w:t xml:space="preserve">cimag;   </w:t>
-      </w:r>
-      <w:proofErr w:type="gramEnd"/>
-      <w:r>
-        <w:t xml:space="preserve">   /* actual data value */</w:t>
+        <w:t xml:space="preserve">    double cimag;      /* actual data value */</w:t>
       </w:r>
     </w:p>
     <w:p>
@@ -25562,15 +25554,7 @@
         <w:pStyle w:val="af8"/>
       </w:pPr>
       <w:r>
-        <w:t xml:space="preserve">    bool is_</w:t>
-      </w:r>
-      <w:proofErr w:type="gramStart"/>
-      <w:r>
-        <w:t xml:space="preserve">scale;   </w:t>
-      </w:r>
-      <w:proofErr w:type="gramEnd"/>
-      <w:r>
-        <w:t xml:space="preserve">  /* if 'name' is the scale vector */</w:t>
+        <w:t xml:space="preserve">    bool is_scale;     /* if 'name' is the scale vector */</w:t>
       </w:r>
     </w:p>
     <w:p>
@@ -25578,15 +25562,7 @@
         <w:pStyle w:val="af8"/>
       </w:pPr>
       <w:r>
-        <w:t xml:space="preserve">    bool is_</w:t>
-      </w:r>
-      <w:proofErr w:type="gramStart"/>
-      <w:r>
-        <w:t xml:space="preserve">complex;   </w:t>
-      </w:r>
-      <w:proofErr w:type="gramEnd"/>
-      <w:r>
-        <w:t>/* if the data are complex numbers */</w:t>
+        <w:t xml:space="preserve">    bool is_complex;   /* if the data are complex numbers */</w:t>
       </w:r>
     </w:p>
     <w:p>
@@ -25615,15 +25591,7 @@
         <w:pStyle w:val="af8"/>
       </w:pPr>
       <w:r>
-        <w:t xml:space="preserve">    int </w:t>
-      </w:r>
-      <w:proofErr w:type="gramStart"/>
-      <w:r>
-        <w:t xml:space="preserve">veccount;   </w:t>
-      </w:r>
-      <w:proofErr w:type="gramEnd"/>
-      <w:r>
-        <w:t xml:space="preserve">   /* number of vectors in plot */</w:t>
+        <w:t xml:space="preserve">    int veccount;      /* number of vectors in plot */</w:t>
       </w:r>
     </w:p>
     <w:p>
@@ -25631,15 +25599,7 @@
         <w:pStyle w:val="af8"/>
       </w:pPr>
       <w:r>
-        <w:t xml:space="preserve">    int </w:t>
-      </w:r>
-      <w:proofErr w:type="gramStart"/>
-      <w:r>
-        <w:t xml:space="preserve">vecindex;   </w:t>
-      </w:r>
-      <w:proofErr w:type="gramEnd"/>
-      <w:r>
-        <w:t xml:space="preserve">   /* index of actual set of vectors. i.e. the number of accepted data points */</w:t>
+        <w:t xml:space="preserve">    int vecindex;      /* index of actual set of vectors. i.e. the number of accepted data points */</w:t>
       </w:r>
     </w:p>
     <w:p>
@@ -25692,15 +25652,7 @@
         <w:pStyle w:val="af8"/>
       </w:pPr>
       <w:r>
-        <w:t xml:space="preserve">    int </w:t>
-      </w:r>
-      <w:proofErr w:type="gramStart"/>
-      <w:r>
-        <w:t xml:space="preserve">number;   </w:t>
-      </w:r>
-      <w:proofErr w:type="gramEnd"/>
-      <w:r>
-        <w:t xml:space="preserve">  /* number of vector, as postion in the linked list of vectors, starts with 0 */</w:t>
+        <w:t xml:space="preserve">    int number;     /* number of vector, as postion in the linked list of vectors, starts with 0 */</w:t>
       </w:r>
     </w:p>
     <w:p>
@@ -25708,15 +25660,7 @@
         <w:pStyle w:val="af8"/>
       </w:pPr>
       <w:r>
-        <w:t xml:space="preserve">    char *</w:t>
-      </w:r>
-      <w:proofErr w:type="gramStart"/>
-      <w:r>
-        <w:t>vecname;  /</w:t>
-      </w:r>
-      <w:proofErr w:type="gramEnd"/>
-      <w:r>
-        <w:t>* name of the actual vector */</w:t>
+        <w:t xml:space="preserve">    char *vecname;  /* name of the actual vector */</w:t>
       </w:r>
     </w:p>
     <w:p>
@@ -25724,15 +25668,7 @@
         <w:pStyle w:val="af8"/>
       </w:pPr>
       <w:r>
-        <w:t xml:space="preserve">    bool is_</w:t>
-      </w:r>
-      <w:proofErr w:type="gramStart"/>
-      <w:r>
-        <w:t xml:space="preserve">real;   </w:t>
-      </w:r>
-      <w:proofErr w:type="gramEnd"/>
-      <w:r>
-        <w:t>/* TRUE if the actual vector has real data */</w:t>
+        <w:t xml:space="preserve">    bool is_real;   /* TRUE if the actual vector has real data */</w:t>
       </w:r>
     </w:p>
     <w:p>
@@ -25740,15 +25676,7 @@
         <w:pStyle w:val="af8"/>
       </w:pPr>
       <w:r>
-        <w:t xml:space="preserve">    void *</w:t>
-      </w:r>
-      <w:proofErr w:type="gramStart"/>
-      <w:r>
-        <w:t xml:space="preserve">pdvec;   </w:t>
-      </w:r>
-      <w:proofErr w:type="gramEnd"/>
-      <w:r>
-        <w:t xml:space="preserve"> /* a void pointer to struct dvec *d, the actual vector */</w:t>
+        <w:t xml:space="preserve">    void *pdvec;    /* a void pointer to struct dvec *d, the actual vector */</w:t>
       </w:r>
     </w:p>
     <w:p>
@@ -25896,15 +25824,7 @@
         <w:pStyle w:val="af8"/>
       </w:pPr>
       <w:r>
-        <w:t>addresses received from caller with ngSpice_</w:t>
-      </w:r>
-      <w:proofErr w:type="gramStart"/>
-      <w:r>
-        <w:t>Init(</w:t>
-      </w:r>
-      <w:proofErr w:type="gramEnd"/>
-      <w:r>
-        <w:t>) function</w:t>
+        <w:t>addresses received from caller with ngSpice_Init() function</w:t>
       </w:r>
     </w:p>
     <w:p>
@@ -25928,15 +25848,7 @@
         <w:pStyle w:val="af8"/>
       </w:pPr>
       <w:r>
-        <w:t>typedef int (SendChar</w:t>
-      </w:r>
-      <w:proofErr w:type="gramStart"/>
-      <w:r>
-        <w:t>)(</w:t>
-      </w:r>
-      <w:proofErr w:type="gramEnd"/>
-      <w:r>
-        <w:t>char*, int, void*);</w:t>
+        <w:t>typedef int (SendChar)(char*, int, void*);</w:t>
       </w:r>
     </w:p>
     <w:p>
@@ -25993,15 +25905,7 @@
         <w:pStyle w:val="af8"/>
       </w:pPr>
       <w:r>
-        <w:t>typedef int (SendStat</w:t>
-      </w:r>
-      <w:proofErr w:type="gramStart"/>
-      <w:r>
-        <w:t>)(</w:t>
-      </w:r>
-      <w:proofErr w:type="gramEnd"/>
-      <w:r>
-        <w:t>char*, int, void*);</w:t>
+        <w:t>typedef int (SendStat)(char*, int, void*);</w:t>
       </w:r>
     </w:p>
     <w:p>
@@ -26057,15 +25961,7 @@
         <w:pStyle w:val="af8"/>
       </w:pPr>
       <w:r>
-        <w:t>typedef int (ControlledExit</w:t>
-      </w:r>
-      <w:proofErr w:type="gramStart"/>
-      <w:r>
-        <w:t>)(</w:t>
-      </w:r>
-      <w:proofErr w:type="gramEnd"/>
-      <w:r>
-        <w:t>int, bool, bool, int, void*);</w:t>
+        <w:t>typedef int (ControlledExit)(int, bool, bool, int, void*);</w:t>
       </w:r>
     </w:p>
     <w:p>
@@ -26089,15 +25985,7 @@
         <w:pStyle w:val="af8"/>
       </w:pPr>
       <w:r>
-        <w:t xml:space="preserve">   </w:t>
-      </w:r>
-      <w:proofErr w:type="gramStart"/>
-      <w:r>
-        <w:t>bool  if</w:t>
-      </w:r>
-      <w:proofErr w:type="gramEnd"/>
-      <w:r>
-        <w:t xml:space="preserve"> true: immediate unloading dll, if false: just set flag, unload is done when function has returned</w:t>
+        <w:t xml:space="preserve">   bool  if true: immediate unloading dll, if false: just set flag, unload is done when function has returned</w:t>
       </w:r>
     </w:p>
     <w:p>
@@ -26105,15 +25993,7 @@
         <w:pStyle w:val="af8"/>
       </w:pPr>
       <w:r>
-        <w:t xml:space="preserve">   </w:t>
-      </w:r>
-      <w:proofErr w:type="gramStart"/>
-      <w:r>
-        <w:t>bool  if</w:t>
-      </w:r>
-      <w:proofErr w:type="gramEnd"/>
-      <w:r>
-        <w:t xml:space="preserve"> true: exit upon 'quit', if false: exit due to ngspice.dll error</w:t>
+        <w:t xml:space="preserve">   bool  if true: exit upon 'quit', if false: exit due to ngspice.dll error</w:t>
       </w:r>
     </w:p>
     <w:p>
@@ -26153,15 +26033,7 @@
         <w:pStyle w:val="af8"/>
       </w:pPr>
       <w:r>
-        <w:t>typedef int (SendData</w:t>
-      </w:r>
-      <w:proofErr w:type="gramStart"/>
-      <w:r>
-        <w:t>)(</w:t>
-      </w:r>
-      <w:proofErr w:type="gramEnd"/>
-      <w:r>
-        <w:t>pvecvaluesall, int, int, void*);</w:t>
+        <w:t>typedef int (SendData)(pvecvaluesall, int, int, void*);</w:t>
       </w:r>
     </w:p>
     <w:p>
@@ -26230,15 +26102,7 @@
         <w:pStyle w:val="af8"/>
       </w:pPr>
       <w:r>
-        <w:t>typedef int (SendInitData</w:t>
-      </w:r>
-      <w:proofErr w:type="gramStart"/>
-      <w:r>
-        <w:t>)(</w:t>
-      </w:r>
-      <w:proofErr w:type="gramEnd"/>
-      <w:r>
-        <w:t>pvecinfoall, int, void*);</w:t>
+        <w:t>typedef int (SendInitData)(pvecinfoall, int, void*);</w:t>
       </w:r>
     </w:p>
     <w:p>
@@ -26299,15 +26163,7 @@
         <w:pStyle w:val="af8"/>
       </w:pPr>
       <w:r>
-        <w:t>typedef int (BGThreadRunning</w:t>
-      </w:r>
-      <w:proofErr w:type="gramStart"/>
-      <w:r>
-        <w:t>)(</w:t>
-      </w:r>
-      <w:proofErr w:type="gramEnd"/>
-      <w:r>
-        <w:t>bool, int, void*);</w:t>
+        <w:t>typedef int (BGThreadRunning)(bool, int, void*);</w:t>
       </w:r>
     </w:p>
     <w:p>
@@ -26368,15 +26224,7 @@
         <w:pStyle w:val="af8"/>
       </w:pPr>
       <w:r>
-        <w:t xml:space="preserve">   addresses received from caller with ngSpice_Init_</w:t>
-      </w:r>
-      <w:proofErr w:type="gramStart"/>
-      <w:r>
-        <w:t>Sync(</w:t>
-      </w:r>
-      <w:proofErr w:type="gramEnd"/>
-      <w:r>
-        <w:t>) function</w:t>
+        <w:t xml:space="preserve">   addresses received from caller with ngSpice_Init_Sync() function</w:t>
       </w:r>
     </w:p>
     <w:p>
@@ -26405,15 +26253,7 @@
         <w:pStyle w:val="af8"/>
       </w:pPr>
       <w:r>
-        <w:t>typedef int (GetVSRCData</w:t>
-      </w:r>
-      <w:proofErr w:type="gramStart"/>
-      <w:r>
-        <w:t>)(</w:t>
-      </w:r>
-      <w:proofErr w:type="gramEnd"/>
-      <w:r>
-        <w:t>double*, double, char*, int, void*);</w:t>
+        <w:t>typedef int (GetVSRCData)(double*, double, char*, int, void*);</w:t>
       </w:r>
     </w:p>
     <w:p>
@@ -26491,15 +26331,7 @@
         <w:pStyle w:val="af8"/>
       </w:pPr>
       <w:r>
-        <w:t>typedef int (GetISRCData</w:t>
-      </w:r>
-      <w:proofErr w:type="gramStart"/>
-      <w:r>
-        <w:t>)(</w:t>
-      </w:r>
-      <w:proofErr w:type="gramEnd"/>
-      <w:r>
-        <w:t>double*, double, char*, int, void*);</w:t>
+        <w:t>typedef int (GetISRCData)(double*, double, char*, int, void*);</w:t>
       </w:r>
     </w:p>
     <w:p>
@@ -26576,15 +26408,7 @@
         <w:pStyle w:val="af8"/>
       </w:pPr>
       <w:r>
-        <w:t>typedef int (GetSyncData</w:t>
-      </w:r>
-      <w:proofErr w:type="gramStart"/>
-      <w:r>
-        <w:t>)(</w:t>
-      </w:r>
-      <w:proofErr w:type="gramEnd"/>
-      <w:r>
-        <w:t>double, double*, double, int, int, int, void*);</w:t>
+        <w:t>typedef int (GetSyncData)(double, double*, double, int, int, int, void*);</w:t>
       </w:r>
     </w:p>
     <w:p>
@@ -26748,13 +26572,8 @@
       <w:pPr>
         <w:pStyle w:val="af8"/>
       </w:pPr>
-      <w:proofErr w:type="gramStart"/>
-      <w:r>
-        <w:t>int  ngSpice</w:t>
-      </w:r>
-      <w:proofErr w:type="gramEnd"/>
-      <w:r>
-        <w:t>_Init(SendChar* printfcn, SendStat* statfcn, ControlledExit* ngexit,</w:t>
+      <w:r>
+        <w:t>int  ngSpice_Init(SendChar* printfcn, SendStat* statfcn, ControlledExit* ngexit,</w:t>
       </w:r>
     </w:p>
     <w:p>
@@ -26832,15 +26651,7 @@
       </w:pPr>
       <w:r>
         <w:lastRenderedPageBreak/>
-        <w:t xml:space="preserve">          If NULL is sent here, userdata info from ngSpice_</w:t>
-      </w:r>
-      <w:proofErr w:type="gramStart"/>
-      <w:r>
-        <w:t>Init(</w:t>
-      </w:r>
-      <w:proofErr w:type="gramEnd"/>
-      <w:r>
-        <w:t>) will be kept, otherwise</w:t>
+        <w:t xml:space="preserve">          If NULL is sent here, userdata info from ngSpice_Init() will be kept, otherwise</w:t>
       </w:r>
     </w:p>
     <w:p>
@@ -26871,13 +26682,8 @@
       <w:pPr>
         <w:pStyle w:val="af8"/>
       </w:pPr>
-      <w:proofErr w:type="gramStart"/>
-      <w:r>
-        <w:t>int  ngSpice</w:t>
-      </w:r>
-      <w:proofErr w:type="gramEnd"/>
-      <w:r>
-        <w:t>_Init_Sync(GetVSRCData *vsrcdat, GetISRCData *isrcdat, GetSyncData *syncdat, int *ident, void *userData);</w:t>
+      <w:r>
+        <w:t>int  ngSpice_Init_Sync(GetVSRCData *vsrcdat, GetISRCData *isrcdat, GetSyncData *syncdat, int *ident, void *userData);</w:t>
       </w:r>
     </w:p>
     <w:p>
@@ -26913,13 +26719,8 @@
       <w:pPr>
         <w:pStyle w:val="af8"/>
       </w:pPr>
-      <w:proofErr w:type="gramStart"/>
-      <w:r>
-        <w:t>int  ngSpice</w:t>
-      </w:r>
-      <w:proofErr w:type="gramEnd"/>
-      <w:r>
-        <w:t>_Command(char* command);</w:t>
+      <w:r>
+        <w:t>int  ngSpice_Command(char* command);</w:t>
       </w:r>
     </w:p>
     <w:p>
@@ -26948,15 +26749,7 @@
         <w:pStyle w:val="af8"/>
       </w:pPr>
       <w:r>
-        <w:t>pvector_info ngGet_Vec_</w:t>
-      </w:r>
-      <w:proofErr w:type="gramStart"/>
-      <w:r>
-        <w:t>Info(</w:t>
-      </w:r>
-      <w:proofErr w:type="gramEnd"/>
-      <w:r>
-        <w:t>char* vecname);</w:t>
+        <w:t>pvector_info ngGet_Vec_Info(char* vecname);</w:t>
       </w:r>
     </w:p>
     <w:p>
@@ -27009,15 +26802,7 @@
         <w:pStyle w:val="af8"/>
       </w:pPr>
       <w:r>
-        <w:t>int ngSpice_</w:t>
-      </w:r>
-      <w:proofErr w:type="gramStart"/>
-      <w:r>
-        <w:t>Circ(</w:t>
-      </w:r>
-      <w:proofErr w:type="gramEnd"/>
-      <w:r>
-        <w:t>char** circarray);</w:t>
+        <w:t>int ngSpice_Circ(char** circarray);</w:t>
       </w:r>
     </w:p>
     <w:p>
@@ -27120,15 +26905,7 @@
         <w:pStyle w:val="af8"/>
       </w:pPr>
       <w:r>
-        <w:t>char** ngSpice_</w:t>
-      </w:r>
-      <w:proofErr w:type="gramStart"/>
-      <w:r>
-        <w:t>AllVecs(</w:t>
-      </w:r>
-      <w:proofErr w:type="gramEnd"/>
-      <w:r>
-        <w:t>char* plotname);</w:t>
+        <w:t>char** ngSpice_AllVecs(char* plotname);</w:t>
       </w:r>
     </w:p>
     <w:p>
@@ -27186,15 +26963,7 @@
         <w:pStyle w:val="af8"/>
       </w:pPr>
       <w:r>
-        <w:t>bool ngSpice_</w:t>
-      </w:r>
-      <w:proofErr w:type="gramStart"/>
-      <w:r>
-        <w:t>SetBkpt(</w:t>
-      </w:r>
-      <w:proofErr w:type="gramEnd"/>
-      <w:r>
-        <w:t>double time);</w:t>
+        <w:t>bool ngSpice_SetBkpt(double time);</w:t>
       </w:r>
     </w:p>
     <w:p>
@@ -27268,7 +27037,7 @@
           <w:lang w:val="en-US"/>
         </w:rPr>
       </w:pPr>
-      <w:bookmarkStart w:id="293" w:name="_Toc484723194"/>
+      <w:bookmarkStart w:id="308" w:name="_Toc484723194"/>
       <w:r>
         <w:lastRenderedPageBreak/>
         <w:t>Приложение</w:t>
@@ -27282,7 +27051,7 @@
       <w:r>
         <w:t>В</w:t>
       </w:r>
-      <w:bookmarkEnd w:id="293"/>
+      <w:bookmarkEnd w:id="308"/>
     </w:p>
     <w:p>
       <w:pPr>
@@ -27296,7 +27065,7 @@
       <w:pPr>
         <w:jc w:val="center"/>
         <w:rPr>
-          <w:ins w:id="294" w:author="Tatiana Skr" w:date="2017-06-12T13:43:00Z"/>
+          <w:ins w:id="309" w:author="Tatiana Skr" w:date="2017-06-12T13:43:00Z"/>
           <w:b/>
         </w:rPr>
       </w:pPr>
@@ -27310,49 +27079,49 @@
     <w:p>
       <w:pPr>
         <w:rPr>
-          <w:rPrChange w:id="295" w:author="Tatiana Skr" w:date="2017-06-12T13:46:00Z">
+          <w:rPrChange w:id="310" w:author="Tatiana Skr" w:date="2017-06-12T13:46:00Z">
             <w:rPr>
               <w:b/>
             </w:rPr>
           </w:rPrChange>
         </w:rPr>
-        <w:pPrChange w:id="296" w:author="Tatiana Skr" w:date="2017-06-12T13:43:00Z">
+        <w:pPrChange w:id="311" w:author="Tatiana Skr" w:date="2017-06-12T13:43:00Z">
           <w:pPr>
             <w:jc w:val="center"/>
           </w:pPr>
         </w:pPrChange>
       </w:pPr>
-      <w:ins w:id="297" w:author="Tatiana Skr" w:date="2017-06-12T13:45:00Z">
+      <w:ins w:id="312" w:author="Tatiana Skr" w:date="2017-06-12T13:45:00Z">
         <w:r>
           <w:tab/>
         </w:r>
       </w:ins>
-      <w:ins w:id="298" w:author="Tatiana Skr" w:date="2017-06-12T13:44:00Z">
+      <w:ins w:id="313" w:author="Tatiana Skr" w:date="2017-06-12T13:44:00Z">
         <w:r>
           <w:t>Модульное тестирование проводится для</w:t>
         </w:r>
       </w:ins>
-      <w:ins w:id="299" w:author="Tatiana Skr" w:date="2017-06-12T13:45:00Z">
+      <w:ins w:id="314" w:author="Tatiana Skr" w:date="2017-06-12T13:45:00Z">
         <w:r>
           <w:t xml:space="preserve"> метода</w:t>
         </w:r>
       </w:ins>
-      <w:ins w:id="300" w:author="Tatiana Skr" w:date="2017-06-12T15:22:00Z">
+      <w:ins w:id="315" w:author="Tatiana Skr" w:date="2017-06-12T15:22:00Z">
         <w:r>
           <w:t xml:space="preserve">, который </w:t>
         </w:r>
       </w:ins>
-      <w:ins w:id="301" w:author="Tatiana Skr" w:date="2017-06-12T13:46:00Z">
+      <w:ins w:id="316" w:author="Tatiana Skr" w:date="2017-06-12T13:46:00Z">
         <w:r>
           <w:t>расч</w:t>
         </w:r>
       </w:ins>
-      <w:ins w:id="302" w:author="Tatiana Skr" w:date="2017-06-12T15:22:00Z">
+      <w:ins w:id="317" w:author="Tatiana Skr" w:date="2017-06-12T15:22:00Z">
         <w:r>
           <w:t>итывает</w:t>
         </w:r>
       </w:ins>
-      <w:ins w:id="303" w:author="Tatiana Skr" w:date="2017-06-12T13:46:00Z">
+      <w:ins w:id="318" w:author="Tatiana Skr" w:date="2017-06-12T13:46:00Z">
         <w:r>
           <w:t xml:space="preserve"> комплексное</w:t>
         </w:r>
@@ -27360,22 +27129,17 @@
           <w:t xml:space="preserve"> сопротивления элемента </w:t>
         </w:r>
       </w:ins>
-      <w:ins w:id="304" w:author="Tatiana Skr" w:date="2017-06-12T13:45:00Z">
+      <w:ins w:id="319" w:author="Tatiana Skr" w:date="2017-06-12T13:45:00Z">
         <w:r>
           <w:t xml:space="preserve">у </w:t>
         </w:r>
       </w:ins>
-      <w:ins w:id="305" w:author="Tatiana Skr" w:date="2017-06-12T13:43:00Z">
-        <w:r>
-          <w:t>кл</w:t>
-        </w:r>
-        <w:bookmarkStart w:id="306" w:name="_GoBack"/>
-        <w:bookmarkEnd w:id="306"/>
-        <w:r>
-          <w:t xml:space="preserve">ассов </w:t>
+      <w:ins w:id="320" w:author="Tatiana Skr" w:date="2017-06-12T13:43:00Z">
+        <w:r>
+          <w:t xml:space="preserve">классов </w:t>
         </w:r>
       </w:ins>
-      <w:ins w:id="307" w:author="Tatiana Skr" w:date="2017-06-12T13:44:00Z">
+      <w:ins w:id="321" w:author="Tatiana Skr" w:date="2017-06-12T13:44:00Z">
         <w:r>
           <w:rPr>
             <w:lang w:val="en-US"/>
@@ -27384,7 +27148,7 @@
         </w:r>
         <w:r>
           <w:rPr>
-            <w:rPrChange w:id="308" w:author="Tatiana Skr" w:date="2017-06-12T13:44:00Z">
+            <w:rPrChange w:id="322" w:author="Tatiana Skr" w:date="2017-06-12T13:44:00Z">
               <w:rPr>
                 <w:lang w:val="en-US"/>
               </w:rPr>
@@ -27400,7 +27164,7 @@
         </w:r>
         <w:r>
           <w:rPr>
-            <w:rPrChange w:id="309" w:author="Tatiana Skr" w:date="2017-06-12T13:44:00Z">
+            <w:rPrChange w:id="323" w:author="Tatiana Skr" w:date="2017-06-12T13:44:00Z">
               <w:rPr>
                 <w:lang w:val="en-US"/>
               </w:rPr>
@@ -27415,17 +27179,17 @@
           <w:t>Resistor</w:t>
         </w:r>
       </w:ins>
-      <w:ins w:id="310" w:author="Tatiana Skr" w:date="2017-06-12T13:46:00Z">
+      <w:ins w:id="324" w:author="Tatiana Skr" w:date="2017-06-12T13:46:00Z">
         <w:r>
           <w:t xml:space="preserve">. Ниже </w:t>
         </w:r>
       </w:ins>
-      <w:ins w:id="311" w:author="Tatiana Skr" w:date="2017-06-12T13:49:00Z">
+      <w:ins w:id="325" w:author="Tatiana Skr" w:date="2017-06-12T13:49:00Z">
         <w:r>
           <w:t xml:space="preserve">перечислены тестовые </w:t>
         </w:r>
       </w:ins>
-      <w:ins w:id="312" w:author="Tatiana Skr" w:date="2017-06-12T13:47:00Z">
+      <w:ins w:id="326" w:author="Tatiana Skr" w:date="2017-06-12T13:47:00Z">
         <w:r>
           <w:t>случаи.</w:t>
         </w:r>
@@ -27435,26 +27199,18 @@
       <w:pPr>
         <w:pStyle w:val="af8"/>
       </w:pPr>
-      <w:commentRangeStart w:id="313"/>
+      <w:commentRangeStart w:id="327"/>
       <w:r>
         <w:rPr>
           <w:lang w:val="ru-RU"/>
-          <w:rPrChange w:id="314" w:author="Tatiana Skr" w:date="2017-06-12T13:44:00Z">
+          <w:rPrChange w:id="328" w:author="Tatiana Skr" w:date="2017-06-12T13:44:00Z">
             <w:rPr/>
           </w:rPrChange>
         </w:rPr>
         <w:t xml:space="preserve">        </w:t>
       </w:r>
       <w:r>
-        <w:t>[</w:t>
-      </w:r>
-      <w:proofErr w:type="gramStart"/>
-      <w:r>
-        <w:t>TestCase(</w:t>
-      </w:r>
-      <w:proofErr w:type="gramEnd"/>
-      <w:r>
-        <w:t>double.MinValue, double.MinValue, 0, 0, TestName = "Couple MinValue")]</w:t>
+        <w:t>[TestCase(double.MinValue, double.MinValue, 0, 0, TestName = "Couple MinValue")]</w:t>
       </w:r>
     </w:p>
     <w:p>
@@ -27462,15 +27218,7 @@
         <w:pStyle w:val="af8"/>
       </w:pPr>
       <w:r>
-        <w:t xml:space="preserve">        [</w:t>
-      </w:r>
-      <w:proofErr w:type="gramStart"/>
-      <w:r>
-        <w:t>TestCase(</w:t>
-      </w:r>
-      <w:proofErr w:type="gramEnd"/>
-      <w:r>
-        <w:t>double.MaxValue, double.MaxValue, 0, 0, TestName = "Couple MaxValue")]</w:t>
+        <w:t xml:space="preserve">        [TestCase(double.MaxValue, double.MaxValue, 0, 0, TestName = "Couple MaxValue")]</w:t>
       </w:r>
     </w:p>
     <w:p>
@@ -27478,15 +27226,7 @@
         <w:pStyle w:val="af8"/>
       </w:pPr>
       <w:r>
-        <w:t xml:space="preserve">        [</w:t>
-      </w:r>
-      <w:proofErr w:type="gramStart"/>
-      <w:r>
-        <w:t>TestCase(</w:t>
-      </w:r>
-      <w:proofErr w:type="gramEnd"/>
-      <w:r>
-        <w:t>double.NaN, double.NaN, 0, 0, TestName = "Couple NaN")]</w:t>
+        <w:t xml:space="preserve">        [TestCase(double.NaN, double.NaN, 0, 0, TestName = "Couple NaN")]</w:t>
       </w:r>
     </w:p>
     <w:p>
@@ -27494,15 +27234,7 @@
         <w:pStyle w:val="af8"/>
       </w:pPr>
       <w:r>
-        <w:t xml:space="preserve">        [</w:t>
-      </w:r>
-      <w:proofErr w:type="gramStart"/>
-      <w:r>
-        <w:t>TestCase(</w:t>
-      </w:r>
-      <w:proofErr w:type="gramEnd"/>
-      <w:r>
-        <w:t>double.NegativeInfinity, double.NegativeInfinity, 0, 0, TestName = "Couple NegativeInfinity")]</w:t>
+        <w:t xml:space="preserve">        [TestCase(double.NegativeInfinity, double.NegativeInfinity, 0, 0, TestName = "Couple NegativeInfinity")]</w:t>
       </w:r>
     </w:p>
     <w:p>
@@ -27510,15 +27242,7 @@
         <w:pStyle w:val="af8"/>
       </w:pPr>
       <w:r>
-        <w:t xml:space="preserve">        [</w:t>
-      </w:r>
-      <w:proofErr w:type="gramStart"/>
-      <w:r>
-        <w:t>TestCase(</w:t>
-      </w:r>
-      <w:proofErr w:type="gramEnd"/>
-      <w:r>
-        <w:t>double.PositiveInfinity, double.PositiveInfinity, 0, 0, TestName = "Couple PositiveInfinity")]</w:t>
+        <w:t xml:space="preserve">        [TestCase(double.PositiveInfinity, double.PositiveInfinity, 0, 0, TestName = "Couple PositiveInfinity")]</w:t>
       </w:r>
     </w:p>
     <w:p>
@@ -27526,15 +27250,7 @@
         <w:pStyle w:val="af8"/>
       </w:pPr>
       <w:r>
-        <w:t xml:space="preserve">        [</w:t>
-      </w:r>
-      <w:proofErr w:type="gramStart"/>
-      <w:r>
-        <w:t>TestCase(</w:t>
-      </w:r>
-      <w:proofErr w:type="gramEnd"/>
-      <w:r>
-        <w:t>double.NegativeInfinity, double.PositiveInfinity, 0, 0, TestName = "NegativeInfinity frequency and PositiveInfinity value")]</w:t>
+        <w:t xml:space="preserve">        [TestCase(double.NegativeInfinity, double.PositiveInfinity, 0, 0, TestName = "NegativeInfinity frequency and PositiveInfinity value")]</w:t>
       </w:r>
     </w:p>
     <w:p>
@@ -27542,15 +27258,7 @@
         <w:pStyle w:val="af8"/>
       </w:pPr>
       <w:r>
-        <w:t xml:space="preserve">        [</w:t>
-      </w:r>
-      <w:proofErr w:type="gramStart"/>
-      <w:r>
-        <w:t>TestCase(</w:t>
-      </w:r>
-      <w:proofErr w:type="gramEnd"/>
-      <w:r>
-        <w:t>0, 0, 0, 0, TestName = "Couple 0")]</w:t>
+        <w:t xml:space="preserve">        [TestCase(0, 0, 0, 0, TestName = "Couple 0")]</w:t>
       </w:r>
     </w:p>
     <w:p>
@@ -27558,15 +27266,7 @@
         <w:pStyle w:val="af8"/>
       </w:pPr>
       <w:r>
-        <w:t xml:space="preserve">        [</w:t>
-      </w:r>
-      <w:proofErr w:type="gramStart"/>
-      <w:r>
-        <w:t>TestCase(</w:t>
-      </w:r>
-      <w:proofErr w:type="gramEnd"/>
-      <w:r>
-        <w:t>10 / Math.PI, 10, 10, 0, TestName = "1 / Math.PI, 10")]</w:t>
+        <w:t xml:space="preserve">        [TestCase(10 / Math.PI, 10, 10, 0, TestName = "1 / Math.PI, 10")]</w:t>
       </w:r>
     </w:p>
     <w:p>
@@ -27574,15 +27274,7 @@
         <w:pStyle w:val="af8"/>
       </w:pPr>
       <w:r>
-        <w:t xml:space="preserve">        [</w:t>
-      </w:r>
-      <w:proofErr w:type="gramStart"/>
-      <w:r>
-        <w:t>TestCase(</w:t>
-      </w:r>
-      <w:proofErr w:type="gramEnd"/>
-      <w:r>
-        <w:t>100 / Math.PI, 100, 100, 0, TestName = "100 / Math.PI, 100,")]</w:t>
+        <w:t xml:space="preserve">        [TestCase(100 / Math.PI, 100, 100, 0, TestName = "100 / Math.PI, 100,")]</w:t>
       </w:r>
     </w:p>
     <w:p>
@@ -27590,15 +27282,7 @@
         <w:pStyle w:val="af8"/>
       </w:pPr>
       <w:r>
-        <w:t xml:space="preserve">        [</w:t>
-      </w:r>
-      <w:proofErr w:type="gramStart"/>
-      <w:r>
-        <w:t>TestCase(</w:t>
-      </w:r>
-      <w:proofErr w:type="gramEnd"/>
-      <w:r>
-        <w:t>1000 / Math.PI, 1000, 1000, 0, TestName = "1000 / Math.PI, 1000")]</w:t>
+        <w:t xml:space="preserve">        [TestCase(1000 / Math.PI, 1000, 1000, 0, TestName = "1000 / Math.PI, 1000")]</w:t>
       </w:r>
     </w:p>
     <w:p>
@@ -27608,14 +27292,14 @@
       <w:r>
         <w:t xml:space="preserve">        [TestCase(50000 / Math.PI, 50000, 50000, 0, TestName = "50000 / Math.PI, 50000,")]</w:t>
       </w:r>
-      <w:commentRangeEnd w:id="313"/>
+      <w:commentRangeEnd w:id="327"/>
       <w:r>
         <w:rPr>
           <w:rStyle w:val="a7"/>
           <w:rFonts w:ascii="Times New Roman" w:hAnsi="Times New Roman" w:cstheme="minorBidi"/>
           <w:lang w:val="ru-RU"/>
         </w:rPr>
-        <w:commentReference w:id="313"/>
+        <w:commentReference w:id="327"/>
       </w:r>
     </w:p>
     <w:sectPr>
@@ -27846,7 +27530,7 @@
       </w:r>
     </w:p>
   </w:comment>
-  <w:comment w:id="88" w:author="Tatiana Skr" w:date="2017-05-29T16:27:00Z" w:initials="TS">
+  <w:comment w:id="86" w:author="Tatiana Skr" w:date="2017-05-29T16:27:00Z" w:initials="TS">
     <w:p>
       <w:pPr>
         <w:pStyle w:val="a8"/>
@@ -27939,7 +27623,7 @@
       </w:r>
     </w:p>
   </w:comment>
-  <w:comment w:id="123" w:author="Kalentyev Alexey" w:date="2017-06-11T16:37:00Z" w:initials="KA">
+  <w:comment w:id="121" w:author="Kalentyev Alexey" w:date="2017-06-11T16:37:00Z" w:initials="KA">
     <w:p>
       <w:pPr>
         <w:pStyle w:val="a8"/>
@@ -27955,7 +27639,7 @@
       </w:r>
     </w:p>
   </w:comment>
-  <w:comment w:id="126" w:author="Kalentyev Alexey" w:date="2017-06-11T16:37:00Z" w:initials="KA">
+  <w:comment w:id="124" w:author="Kalentyev Alexey" w:date="2017-06-11T16:37:00Z" w:initials="KA">
     <w:p>
       <w:pPr>
         <w:pStyle w:val="a8"/>
@@ -27987,7 +27671,7 @@
       </w:r>
     </w:p>
   </w:comment>
-  <w:comment w:id="251" w:author="Kalentyev Alexey" w:date="2017-06-11T17:12:00Z" w:initials="KA">
+  <w:comment w:id="266" w:author="Kalentyev Alexey" w:date="2017-06-11T17:12:00Z" w:initials="KA">
     <w:p>
       <w:pPr>
         <w:pStyle w:val="a8"/>
@@ -28062,7 +27746,7 @@
       </w:r>
     </w:p>
   </w:comment>
-  <w:comment w:id="256" w:author="Kalentyev Alexey" w:date="2017-06-11T17:39:00Z" w:initials="KA">
+  <w:comment w:id="271" w:author="Kalentyev Alexey" w:date="2017-06-11T17:39:00Z" w:initials="KA">
     <w:p>
       <w:pPr>
         <w:pStyle w:val="a8"/>
@@ -28078,7 +27762,7 @@
       </w:r>
     </w:p>
   </w:comment>
-  <w:comment w:id="259" w:author="Kalentyev Alexey" w:date="2017-06-11T17:39:00Z" w:initials="KA">
+  <w:comment w:id="274" w:author="Kalentyev Alexey" w:date="2017-06-11T17:39:00Z" w:initials="KA">
     <w:p>
       <w:pPr>
         <w:pStyle w:val="a8"/>
@@ -28094,7 +27778,7 @@
       </w:r>
     </w:p>
   </w:comment>
-  <w:comment w:id="313" w:author="Kalentyev Alexey" w:date="2017-06-11T17:46:00Z" w:initials="KA">
+  <w:comment w:id="327" w:author="Kalentyev Alexey" w:date="2017-06-11T17:46:00Z" w:initials="KA">
     <w:p>
       <w:pPr>
         <w:pStyle w:val="a8"/>
@@ -28210,7 +27894,7 @@
           <w:rPr>
             <w:noProof/>
           </w:rPr>
-          <w:t>62</w:t>
+          <w:t>60</w:t>
         </w:r>
         <w:r>
           <w:fldChar w:fldCharType="end"/>
@@ -32962,7 +32646,7 @@
 </file>
 
 <file path=customXml/itemProps1.xml><?xml version="1.0" encoding="utf-8"?>
-<ds:datastoreItem xmlns:ds="http://schemas.openxmlformats.org/officeDocument/2006/customXml" ds:itemID="{5CCA066C-039A-4669-BE35-6EA7D490D53E}">
+<ds:datastoreItem xmlns:ds="http://schemas.openxmlformats.org/officeDocument/2006/customXml" ds:itemID="{F0FD81D3-1C55-4702-9D43-EBC6D021C450}">
   <ds:schemaRefs>
     <ds:schemaRef ds:uri="http://schemas.openxmlformats.org/officeDocument/2006/bibliography"/>
   </ds:schemaRefs>

--- a/vkr-text.docx
+++ b/vkr-text.docx
@@ -1,6 +1,6 @@
 
 <file path=word/document.xml><?xml version="1.0" encoding="utf-8"?>
-<w:document xmlns:wpc="http://schemas.microsoft.com/office/word/2010/wordprocessingCanvas" xmlns:cx="http://schemas.microsoft.com/office/drawing/2014/chartex" xmlns:mc="http://schemas.openxmlformats.org/markup-compatibility/2006" xmlns:o="urn:schemas-microsoft-com:office:office" xmlns:r="http://schemas.openxmlformats.org/officeDocument/2006/relationships" xmlns:m="http://schemas.openxmlformats.org/officeDocument/2006/math" xmlns:v="urn:schemas-microsoft-com:vml" xmlns:wp14="http://schemas.microsoft.com/office/word/2010/wordprocessingDrawing" xmlns:wp="http://schemas.openxmlformats.org/drawingml/2006/wordprocessingDrawing" xmlns:w10="urn:schemas-microsoft-com:office:word" xmlns:w="http://schemas.openxmlformats.org/wordprocessingml/2006/main" xmlns:w14="http://schemas.microsoft.com/office/word/2010/wordml" xmlns:w15="http://schemas.microsoft.com/office/word/2012/wordml" xmlns:w16se="http://schemas.microsoft.com/office/word/2015/wordml/symex" xmlns:wpg="http://schemas.microsoft.com/office/word/2010/wordprocessingGroup" xmlns:wpi="http://schemas.microsoft.com/office/word/2010/wordprocessingInk" xmlns:wne="http://schemas.microsoft.com/office/word/2006/wordml" xmlns:wps="http://schemas.microsoft.com/office/word/2010/wordprocessingShape" mc:Ignorable="w14 w15 w16se wp14">
+<w:document xmlns:wpc="http://schemas.microsoft.com/office/word/2010/wordprocessingCanvas" xmlns:cx="http://schemas.microsoft.com/office/drawing/2014/chartex" xmlns:cx1="http://schemas.microsoft.com/office/drawing/2015/9/8/chartex" xmlns:cx2="http://schemas.microsoft.com/office/drawing/2015/10/21/chartex" xmlns:cx3="http://schemas.microsoft.com/office/drawing/2016/5/9/chartex" xmlns:cx4="http://schemas.microsoft.com/office/drawing/2016/5/10/chartex" xmlns:cx5="http://schemas.microsoft.com/office/drawing/2016/5/11/chartex" xmlns:cx6="http://schemas.microsoft.com/office/drawing/2016/5/12/chartex" xmlns:cx7="http://schemas.microsoft.com/office/drawing/2016/5/13/chartex" xmlns:cx8="http://schemas.microsoft.com/office/drawing/2016/5/14/chartex" xmlns:mc="http://schemas.openxmlformats.org/markup-compatibility/2006" xmlns:aink="http://schemas.microsoft.com/office/drawing/2016/ink" xmlns:o="urn:schemas-microsoft-com:office:office" xmlns:r="http://schemas.openxmlformats.org/officeDocument/2006/relationships" xmlns:m="http://schemas.openxmlformats.org/officeDocument/2006/math" xmlns:v="urn:schemas-microsoft-com:vml" xmlns:wp14="http://schemas.microsoft.com/office/word/2010/wordprocessingDrawing" xmlns:wp="http://schemas.openxmlformats.org/drawingml/2006/wordprocessingDrawing" xmlns:w10="urn:schemas-microsoft-com:office:word" xmlns:w="http://schemas.openxmlformats.org/wordprocessingml/2006/main" xmlns:w14="http://schemas.microsoft.com/office/word/2010/wordml" xmlns:w15="http://schemas.microsoft.com/office/word/2012/wordml" xmlns:w16se="http://schemas.microsoft.com/office/word/2015/wordml/symex" xmlns:wpg="http://schemas.microsoft.com/office/word/2010/wordprocessingGroup" xmlns:wpi="http://schemas.microsoft.com/office/word/2010/wordprocessingInk" xmlns:wne="http://schemas.microsoft.com/office/word/2006/wordml" xmlns:wps="http://schemas.microsoft.com/office/word/2010/wordprocessingShape" mc:Ignorable="w14 w15 w16se wp14">
   <w:body>
     <w:p>
       <w:pPr>
@@ -220,22 +220,18 @@
       <w:r>
         <w:t>.</w:t>
       </w:r>
-      <w:ins w:id="0" w:author="Tatiana Skr" w:date="2017-06-12T13:19:00Z">
-        <w:r>
-          <w:t xml:space="preserve"> </w:t>
-        </w:r>
-      </w:ins>
+      <w:r>
+        <w:t xml:space="preserve"> </w:t>
+      </w:r>
       <w:r>
         <w:t>т</w:t>
       </w:r>
       <w:r>
         <w:t>ехн.</w:t>
       </w:r>
-      <w:ins w:id="1" w:author="Tatiana Skr" w:date="2017-06-12T13:19:00Z">
-        <w:r>
-          <w:t xml:space="preserve"> </w:t>
-        </w:r>
-      </w:ins>
+      <w:r>
+        <w:t xml:space="preserve"> </w:t>
+      </w:r>
       <w:r>
         <w:t>наук</w:t>
       </w:r>
@@ -279,7 +275,7 @@
           <w:b/>
         </w:rPr>
       </w:pPr>
-      <w:commentRangeStart w:id="2"/>
+      <w:commentRangeStart w:id="0"/>
       <w:r>
         <w:rPr>
           <w:b/>
@@ -293,12 +289,12 @@
         </w:rPr>
         <w:t>еферат</w:t>
       </w:r>
-      <w:commentRangeEnd w:id="2"/>
+      <w:commentRangeEnd w:id="0"/>
       <w:r>
         <w:rPr>
           <w:b/>
         </w:rPr>
-        <w:commentReference w:id="2"/>
+        <w:commentReference w:id="0"/>
       </w:r>
     </w:p>
     <w:p>
@@ -314,16 +310,9 @@
       <w:r>
         <w:t>6</w:t>
       </w:r>
-      <w:del w:id="3" w:author="Tatiana Skr" w:date="2017-06-12T15:11:00Z">
-        <w:r>
-          <w:delText>3</w:delText>
-        </w:r>
-      </w:del>
-      <w:ins w:id="4" w:author="Tatiana Skr" w:date="2017-06-12T15:11:00Z">
-        <w:r>
-          <w:t>4</w:t>
-        </w:r>
-      </w:ins>
+      <w:r>
+        <w:t>4</w:t>
+      </w:r>
       <w:r>
         <w:t xml:space="preserve"> с., </w:t>
       </w:r>
@@ -1014,8 +1003,13 @@
         <w:tab/>
       </w:r>
       <w:r>
-        <w:t xml:space="preserve"> (утверждена приказом по вузу от __________________ № ____________ )</w:t>
-      </w:r>
+        <w:t xml:space="preserve"> (утверждена приказом по вузу от __________________ № ___________</w:t>
+      </w:r>
+      <w:proofErr w:type="gramStart"/>
+      <w:r>
+        <w:t>_ )</w:t>
+      </w:r>
+      <w:proofErr w:type="gramEnd"/>
     </w:p>
     <w:p>
       <w:pPr>
@@ -1105,265 +1099,126 @@
     <w:p>
       <w:pPr>
         <w:spacing w:line="240" w:lineRule="auto"/>
-        <w:rPr>
-          <w:ins w:id="5" w:author="Tatiana Skr" w:date="2017-06-12T12:51:00Z"/>
-        </w:rPr>
-        <w:pPrChange w:id="6" w:author="Tatiana Skr" w:date="2017-06-12T12:51:00Z">
-          <w:pPr>
-            <w:spacing w:after="240" w:line="240" w:lineRule="auto"/>
-          </w:pPr>
-        </w:pPrChange>
       </w:pPr>
       <w:r>
         <w:lastRenderedPageBreak/>
         <w:t>5. Перечень вопросов, подлежащих разработке</w:t>
       </w:r>
-      <w:ins w:id="7" w:author="Tatiana Skr" w:date="2017-06-12T12:51:00Z">
-        <w:r>
-          <w:t>:</w:t>
-        </w:r>
-      </w:ins>
+      <w:r>
+        <w:t>:</w:t>
+      </w:r>
     </w:p>
     <w:p>
       <w:pPr>
         <w:spacing w:after="240" w:line="240" w:lineRule="auto"/>
       </w:pPr>
-      <w:del w:id="8" w:author="Tatiana Skr" w:date="2017-06-12T12:51:00Z">
-        <w:r>
-          <w:delText xml:space="preserve"> </w:delText>
-        </w:r>
-      </w:del>
-      <w:ins w:id="9" w:author="Tatiana Skr" w:date="2017-06-12T12:45:00Z">
-        <w:r>
-          <w:rPr>
-            <w:u w:val="single"/>
-          </w:rPr>
-          <w:t xml:space="preserve">Сделать обзор библиотек для анализа схем, выбрать библиотеку на основе которого будет разработан модуль, скомпилировать выбранную библиотеку, </w:t>
-        </w:r>
-      </w:ins>
-      <w:ins w:id="10" w:author="Tatiana Skr" w:date="2017-06-12T12:46:00Z">
-        <w:r>
-          <w:rPr>
-            <w:u w:val="single"/>
-          </w:rPr>
-          <w:t xml:space="preserve">сделать маршалинг экспортируемых функций библиотеки, подключить библиотеку к </w:t>
-        </w:r>
-      </w:ins>
-      <w:ins w:id="11" w:author="Tatiana Skr" w:date="2017-06-12T12:47:00Z">
-        <w:r>
-          <w:rPr>
-            <w:u w:val="single"/>
-            <w:rPrChange w:id="12" w:author="Tatiana Skr" w:date="2017-06-12T12:47:00Z">
-              <w:rPr>
-                <w:u w:val="single"/>
-                <w:lang w:val="en-US"/>
-              </w:rPr>
-            </w:rPrChange>
-          </w:rPr>
-          <w:t>.</w:t>
-        </w:r>
-        <w:r>
-          <w:rPr>
-            <w:u w:val="single"/>
-            <w:lang w:val="en-US"/>
-          </w:rPr>
-          <w:t>NET</w:t>
-        </w:r>
-        <w:r>
-          <w:rPr>
-            <w:u w:val="single"/>
-            <w:rPrChange w:id="13" w:author="Tatiana Skr" w:date="2017-06-12T12:47:00Z">
-              <w:rPr>
-                <w:u w:val="single"/>
-                <w:lang w:val="en-US"/>
-              </w:rPr>
-            </w:rPrChange>
-          </w:rPr>
-          <w:t xml:space="preserve"> </w:t>
-        </w:r>
-        <w:r>
-          <w:rPr>
-            <w:u w:val="single"/>
-            <w:lang w:val="en-US"/>
-          </w:rPr>
-          <w:t>C</w:t>
-        </w:r>
-        <w:r>
-          <w:rPr>
-            <w:u w:val="single"/>
-            <w:rPrChange w:id="14" w:author="Tatiana Skr" w:date="2017-06-12T12:47:00Z">
-              <w:rPr>
-                <w:u w:val="single"/>
-                <w:lang w:val="en-US"/>
-              </w:rPr>
-            </w:rPrChange>
-          </w:rPr>
-          <w:t xml:space="preserve"># </w:t>
-        </w:r>
-        <w:r>
-          <w:rPr>
-            <w:u w:val="single"/>
-          </w:rPr>
-          <w:t xml:space="preserve">проекту, </w:t>
-        </w:r>
-      </w:ins>
-      <w:ins w:id="15" w:author="Tatiana Skr" w:date="2017-06-12T12:49:00Z">
-        <w:r>
-          <w:rPr>
-            <w:u w:val="single"/>
-          </w:rPr>
-          <w:t>реализация модуля, тес</w:t>
-        </w:r>
-      </w:ins>
-      <w:ins w:id="16" w:author="Tatiana Skr" w:date="2017-06-12T12:50:00Z">
-        <w:r>
-          <w:rPr>
-            <w:u w:val="single"/>
-          </w:rPr>
-          <w:t>тирование</w:t>
-        </w:r>
-      </w:ins>
-      <w:ins w:id="17" w:author="Tatiana Skr" w:date="2017-06-12T12:51:00Z">
-        <w:r>
-          <w:rPr>
-            <w:u w:val="single"/>
-          </w:rPr>
-          <w:t>.</w:t>
-        </w:r>
-      </w:ins>
-      <w:commentRangeStart w:id="18"/>
-      <w:del w:id="19" w:author="Tatiana Skr" w:date="2017-06-12T12:50:00Z">
-        <w:r>
-          <w:delText xml:space="preserve">________________________________________________________________ ________________________________________________________________ ________________________________________________________________ ________________________________________________________________ ________________________________________________________________ ________________________________________________________________ ________________________________________________________________ ________________________________________________________________ ________________________________________________________________ </w:delText>
-        </w:r>
-        <w:commentRangeEnd w:id="18"/>
-        <w:r>
-          <w:rPr>
-            <w:rStyle w:val="a7"/>
-          </w:rPr>
-          <w:commentReference w:id="18"/>
-        </w:r>
-      </w:del>
+      <w:r>
+        <w:rPr>
+          <w:u w:val="single"/>
+        </w:rPr>
+        <w:t xml:space="preserve">Сделать обзор библиотек для анализа схем, выбрать библиотеку на основе которого будет разработан модуль, скомпилировать выбранную библиотеку, </w:t>
+      </w:r>
+      <w:r>
+        <w:rPr>
+          <w:u w:val="single"/>
+        </w:rPr>
+        <w:t xml:space="preserve">сделать маршалинг экспортируемых функций библиотеки, подключить библиотеку к </w:t>
+      </w:r>
+      <w:r>
+        <w:rPr>
+          <w:u w:val="single"/>
+        </w:rPr>
+        <w:t>.</w:t>
+      </w:r>
+      <w:r>
+        <w:rPr>
+          <w:u w:val="single"/>
+          <w:lang w:val="en-US"/>
+        </w:rPr>
+        <w:t>NET</w:t>
+      </w:r>
+      <w:r>
+        <w:rPr>
+          <w:u w:val="single"/>
+        </w:rPr>
+        <w:t xml:space="preserve"> </w:t>
+      </w:r>
+      <w:r>
+        <w:rPr>
+          <w:u w:val="single"/>
+          <w:lang w:val="en-US"/>
+        </w:rPr>
+        <w:t>C</w:t>
+      </w:r>
+      <w:r>
+        <w:rPr>
+          <w:u w:val="single"/>
+        </w:rPr>
+        <w:t xml:space="preserve"># </w:t>
+      </w:r>
+      <w:r>
+        <w:rPr>
+          <w:u w:val="single"/>
+        </w:rPr>
+        <w:t>проекту, реализация модуля, тестирование.</w:t>
+      </w:r>
     </w:p>
     <w:p>
       <w:pPr>
         <w:spacing w:line="240" w:lineRule="auto"/>
-        <w:rPr>
-          <w:ins w:id="20" w:author="Tatiana Skr" w:date="2017-06-12T13:52:00Z"/>
-        </w:rPr>
-        <w:pPrChange w:id="21" w:author="Tatiana Skr" w:date="2017-06-12T13:52:00Z">
-          <w:pPr>
-            <w:spacing w:after="240" w:line="240" w:lineRule="auto"/>
-          </w:pPr>
-        </w:pPrChange>
       </w:pPr>
       <w:r>
         <w:t>6. Перечень графического материала (с точным указанием обязательных чертежей):</w:t>
       </w:r>
-      <w:del w:id="22" w:author="Tatiana Skr" w:date="2017-06-12T13:52:00Z">
-        <w:r>
-          <w:delText xml:space="preserve"> </w:delText>
-        </w:r>
-      </w:del>
     </w:p>
     <w:p>
       <w:pPr>
         <w:spacing w:after="240" w:line="240" w:lineRule="auto"/>
       </w:pPr>
-      <w:del w:id="23" w:author="Tatiana Skr" w:date="2017-06-12T13:14:00Z">
-        <w:r>
-          <w:rPr>
-            <w:u w:val="single"/>
-            <w:rPrChange w:id="24" w:author="Tatiana Skr" w:date="2017-06-12T13:14:00Z">
-              <w:rPr/>
-            </w:rPrChange>
-          </w:rPr>
-          <w:delText>________________________________________________________________ ________________________________________________________________ ________________________________________________________________ ________________________________________________________________ ________________________________________________________________ ________________________________________________________________ ________________________________________________________________ ______________________________________________________</w:delText>
-        </w:r>
-        <w:r>
-          <w:rPr>
-            <w:u w:val="single"/>
-            <w:rPrChange w:id="25" w:author="Tatiana Skr" w:date="2017-06-12T13:14:00Z">
-              <w:rPr/>
-            </w:rPrChange>
-          </w:rPr>
-          <w:delText>__________</w:delText>
-        </w:r>
-      </w:del>
-      <w:ins w:id="26" w:author="Tatiana Skr" w:date="2017-06-12T13:14:00Z">
-        <w:r>
-          <w:rPr>
-            <w:u w:val="single"/>
-          </w:rPr>
-          <w:t xml:space="preserve">Слайды презентации, выполненые в </w:t>
-        </w:r>
-        <w:r>
-          <w:rPr>
-            <w:u w:val="single"/>
-            <w:lang w:val="en-US"/>
-          </w:rPr>
-          <w:t>Microsoft</w:t>
-        </w:r>
-        <w:r>
-          <w:rPr>
-            <w:u w:val="single"/>
-            <w:rPrChange w:id="27" w:author="Tatiana Skr" w:date="2017-06-12T13:15:00Z">
-              <w:rPr>
-                <w:u w:val="single"/>
-                <w:lang w:val="en-US"/>
-              </w:rPr>
-            </w:rPrChange>
-          </w:rPr>
-          <w:t xml:space="preserve"> </w:t>
-        </w:r>
-        <w:r>
-          <w:rPr>
-            <w:u w:val="single"/>
-            <w:lang w:val="en-US"/>
-          </w:rPr>
-          <w:t>Power</w:t>
-        </w:r>
-      </w:ins>
-      <w:ins w:id="28" w:author="Tatiana Skr" w:date="2017-06-12T13:15:00Z">
-        <w:r>
-          <w:rPr>
-            <w:u w:val="single"/>
-            <w:lang w:val="en-US"/>
-          </w:rPr>
-          <w:t>Point</w:t>
-        </w:r>
-        <w:r>
-          <w:rPr>
-            <w:u w:val="single"/>
-            <w:rPrChange w:id="29" w:author="Tatiana Skr" w:date="2017-06-12T13:15:00Z">
-              <w:rPr>
-                <w:u w:val="single"/>
-                <w:lang w:val="en-US"/>
-              </w:rPr>
-            </w:rPrChange>
-          </w:rPr>
-          <w:t xml:space="preserve"> </w:t>
-        </w:r>
-      </w:ins>
-      <w:ins w:id="30" w:author="Tatiana Skr" w:date="2017-06-12T13:17:00Z">
-        <w:r>
-          <w:rPr>
-            <w:u w:val="single"/>
-          </w:rPr>
-          <w:t>201</w:t>
-        </w:r>
-        <w:r>
-          <w:rPr>
-            <w:u w:val="single"/>
-          </w:rPr>
-          <w:t>6.</w:t>
-        </w:r>
-      </w:ins>
-      <w:del w:id="31" w:author="Tatiana Skr" w:date="2017-06-12T13:52:00Z">
-        <w:r>
-          <w:delText xml:space="preserve"> </w:delText>
-        </w:r>
-      </w:del>
+      <w:r>
+        <w:rPr>
+          <w:u w:val="single"/>
+        </w:rPr>
+        <w:t xml:space="preserve">Слайды презентации, выполненые в </w:t>
+      </w:r>
+      <w:r>
+        <w:rPr>
+          <w:u w:val="single"/>
+          <w:lang w:val="en-US"/>
+        </w:rPr>
+        <w:t>Microsoft</w:t>
+      </w:r>
+      <w:r>
+        <w:rPr>
+          <w:u w:val="single"/>
+        </w:rPr>
+        <w:t xml:space="preserve"> </w:t>
+      </w:r>
+      <w:r>
+        <w:rPr>
+          <w:u w:val="single"/>
+          <w:lang w:val="en-US"/>
+        </w:rPr>
+        <w:t>PowerPoint</w:t>
+      </w:r>
+      <w:r>
+        <w:rPr>
+          <w:u w:val="single"/>
+        </w:rPr>
+        <w:t xml:space="preserve"> </w:t>
+      </w:r>
+      <w:r>
+        <w:rPr>
+          <w:u w:val="single"/>
+        </w:rPr>
+        <w:t>201</w:t>
+      </w:r>
+      <w:r>
+        <w:rPr>
+          <w:u w:val="single"/>
+        </w:rPr>
+        <w:t>6.</w:t>
+      </w:r>
     </w:p>
     <w:p>
       <w:pPr>
@@ -1379,11 +1234,7 @@
         <w:autoSpaceDN w:val="0"/>
         <w:adjustRightInd w:val="0"/>
         <w:spacing w:line="240" w:lineRule="auto"/>
-        <w:rPr>
-          <w:ins w:id="32" w:author="Tatiana Skr" w:date="2017-06-12T13:23:00Z"/>
-        </w:rPr>
-      </w:pPr>
-      <w:commentRangeStart w:id="33"/>
+      </w:pPr>
       <w:r>
         <w:t xml:space="preserve">Консультант по нормам и требованиям ЕСКД </w:t>
       </w:r>
@@ -1395,197 +1246,109 @@
         <w:adjustRightInd w:val="0"/>
         <w:spacing w:line="240" w:lineRule="auto"/>
         <w:rPr>
-          <w:ins w:id="34" w:author="Tatiana Skr" w:date="2017-06-12T13:23:00Z"/>
           <w:rFonts w:cs="Times New Roman"/>
           <w:u w:val="single"/>
-          <w:rPrChange w:id="35" w:author="Tatiana Skr" w:date="2017-06-12T13:23:00Z">
-            <w:rPr>
-              <w:ins w:id="36" w:author="Tatiana Skr" w:date="2017-06-12T13:23:00Z"/>
-              <w:rFonts w:cs="Times New Roman"/>
-            </w:rPr>
-          </w:rPrChange>
-        </w:rPr>
-      </w:pPr>
-      <w:ins w:id="37" w:author="Tatiana Skr" w:date="2017-06-12T13:23:00Z">
-        <w:r>
-          <w:rPr>
-            <w:rFonts w:cs="Times New Roman"/>
-            <w:szCs w:val="28"/>
-            <w:u w:val="single"/>
-            <w:rPrChange w:id="38" w:author="Tatiana Skr" w:date="2017-06-12T13:23:00Z">
-              <w:rPr>
-                <w:rFonts w:cs="Times New Roman"/>
-                <w:szCs w:val="28"/>
-              </w:rPr>
-            </w:rPrChange>
-          </w:rPr>
-          <w:t>Хабибулина Н</w:t>
-        </w:r>
-      </w:ins>
-      <w:ins w:id="39" w:author="Tatiana Skr" w:date="2017-06-12T13:50:00Z">
-        <w:r>
-          <w:rPr>
-            <w:rFonts w:cs="Times New Roman"/>
-            <w:szCs w:val="28"/>
-            <w:u w:val="single"/>
-          </w:rPr>
-          <w:t xml:space="preserve">адежда </w:t>
-        </w:r>
-      </w:ins>
-      <w:ins w:id="40" w:author="Tatiana Skr" w:date="2017-06-12T13:23:00Z">
-        <w:r>
-          <w:rPr>
-            <w:rFonts w:cs="Times New Roman"/>
-            <w:szCs w:val="28"/>
-            <w:u w:val="single"/>
-          </w:rPr>
-          <w:t>Ю</w:t>
-        </w:r>
-      </w:ins>
-      <w:ins w:id="41" w:author="Tatiana Skr" w:date="2017-06-12T13:50:00Z">
-        <w:r>
-          <w:rPr>
-            <w:rFonts w:cs="Times New Roman"/>
-            <w:szCs w:val="28"/>
-            <w:u w:val="single"/>
-          </w:rPr>
-          <w:t>рьевна,</w:t>
-        </w:r>
-      </w:ins>
-      <w:ins w:id="42" w:author="Tatiana Skr" w:date="2017-06-12T13:23:00Z">
-        <w:r>
-          <w:rPr>
-            <w:rFonts w:cs="Times New Roman"/>
-            <w:szCs w:val="28"/>
-            <w:u w:val="single"/>
-            <w:rPrChange w:id="43" w:author="Tatiana Skr" w:date="2017-06-12T13:23:00Z">
-              <w:rPr>
-                <w:rFonts w:cs="Times New Roman"/>
-                <w:szCs w:val="28"/>
-              </w:rPr>
-            </w:rPrChange>
-          </w:rPr>
-          <w:t xml:space="preserve"> канд. тех</w:t>
-        </w:r>
-      </w:ins>
-      <w:ins w:id="44" w:author="Tatiana Skr" w:date="2017-06-12T13:51:00Z">
-        <w:r>
-          <w:rPr>
-            <w:rFonts w:cs="Times New Roman"/>
-            <w:szCs w:val="28"/>
-            <w:u w:val="single"/>
-          </w:rPr>
-          <w:t>н</w:t>
-        </w:r>
-      </w:ins>
-      <w:ins w:id="45" w:author="Tatiana Skr" w:date="2017-06-12T13:23:00Z">
-        <w:r>
-          <w:rPr>
-            <w:rFonts w:cs="Times New Roman"/>
-            <w:szCs w:val="28"/>
-            <w:u w:val="single"/>
-            <w:rPrChange w:id="46" w:author="Tatiana Skr" w:date="2017-06-12T13:23:00Z">
-              <w:rPr>
-                <w:rFonts w:cs="Times New Roman"/>
-                <w:szCs w:val="28"/>
-              </w:rPr>
-            </w:rPrChange>
-          </w:rPr>
-          <w:t>. наук</w:t>
-        </w:r>
-      </w:ins>
-      <w:ins w:id="47" w:author="Tatiana Skr" w:date="2017-06-12T13:51:00Z">
-        <w:r>
-          <w:rPr>
-            <w:rFonts w:cs="Times New Roman"/>
-            <w:szCs w:val="28"/>
-            <w:u w:val="single"/>
-          </w:rPr>
-          <w:t>,</w:t>
-        </w:r>
-        <w:r>
-          <w:rPr>
-            <w:rFonts w:cs="Times New Roman"/>
-            <w:szCs w:val="28"/>
-            <w:u w:val="single"/>
-          </w:rPr>
-          <w:t xml:space="preserve"> </w:t>
-        </w:r>
-        <w:r>
-          <w:rPr>
-            <w:rFonts w:cs="Times New Roman"/>
-            <w:szCs w:val="28"/>
-            <w:u w:val="single"/>
-          </w:rPr>
-          <w:t>доцент каф. КСУП</w:t>
-        </w:r>
-      </w:ins>
-      <w:ins w:id="48" w:author="Tatiana Skr" w:date="2017-06-12T13:23:00Z">
-        <w:r>
-          <w:rPr>
-            <w:rFonts w:cs="Times New Roman"/>
-            <w:szCs w:val="28"/>
-            <w:u w:val="single"/>
-            <w:rPrChange w:id="49" w:author="Tatiana Skr" w:date="2017-06-12T13:23:00Z">
-              <w:rPr>
-                <w:rFonts w:cs="Times New Roman"/>
-                <w:szCs w:val="28"/>
-              </w:rPr>
-            </w:rPrChange>
-          </w:rPr>
-          <w:t>.</w:t>
-        </w:r>
-      </w:ins>
-      <w:ins w:id="50" w:author="Tatiana Skr" w:date="2017-06-12T13:52:00Z">
-        <w:r>
-          <w:rPr>
-            <w:rFonts w:cs="Times New Roman"/>
-            <w:szCs w:val="28"/>
-            <w:u w:val="single"/>
-          </w:rPr>
-          <w:tab/>
-        </w:r>
-        <w:r>
-          <w:rPr>
-            <w:rFonts w:cs="Times New Roman"/>
-            <w:szCs w:val="28"/>
-            <w:u w:val="single"/>
-          </w:rPr>
-          <w:tab/>
-        </w:r>
-      </w:ins>
+        </w:rPr>
+      </w:pPr>
+      <w:r>
+        <w:rPr>
+          <w:rFonts w:cs="Times New Roman"/>
+          <w:szCs w:val="28"/>
+          <w:u w:val="single"/>
+        </w:rPr>
+        <w:t>Хабибулина Н</w:t>
+      </w:r>
+      <w:r>
+        <w:rPr>
+          <w:rFonts w:cs="Times New Roman"/>
+          <w:szCs w:val="28"/>
+          <w:u w:val="single"/>
+        </w:rPr>
+        <w:t>адежда Юрьевна,</w:t>
+      </w:r>
+      <w:r>
+        <w:rPr>
+          <w:rFonts w:cs="Times New Roman"/>
+          <w:szCs w:val="28"/>
+          <w:u w:val="single"/>
+        </w:rPr>
+        <w:t xml:space="preserve"> канд. тех</w:t>
+      </w:r>
+      <w:r>
+        <w:rPr>
+          <w:rFonts w:cs="Times New Roman"/>
+          <w:szCs w:val="28"/>
+          <w:u w:val="single"/>
+        </w:rPr>
+        <w:t>н</w:t>
+      </w:r>
+      <w:r>
+        <w:rPr>
+          <w:rFonts w:cs="Times New Roman"/>
+          <w:szCs w:val="28"/>
+          <w:u w:val="single"/>
+        </w:rPr>
+        <w:t>. наук</w:t>
+      </w:r>
+      <w:r>
+        <w:rPr>
+          <w:rFonts w:cs="Times New Roman"/>
+          <w:szCs w:val="28"/>
+          <w:u w:val="single"/>
+        </w:rPr>
+        <w:t>,</w:t>
+      </w:r>
+      <w:r>
+        <w:rPr>
+          <w:rFonts w:cs="Times New Roman"/>
+          <w:szCs w:val="28"/>
+          <w:u w:val="single"/>
+        </w:rPr>
+        <w:t xml:space="preserve"> </w:t>
+      </w:r>
+      <w:r>
+        <w:rPr>
+          <w:rFonts w:cs="Times New Roman"/>
+          <w:szCs w:val="28"/>
+          <w:u w:val="single"/>
+        </w:rPr>
+        <w:t>доцент каф. КСУП</w:t>
+      </w:r>
+      <w:r>
+        <w:rPr>
+          <w:rFonts w:cs="Times New Roman"/>
+          <w:szCs w:val="28"/>
+          <w:u w:val="single"/>
+        </w:rPr>
+        <w:t>.</w:t>
+      </w:r>
+      <w:r>
+        <w:rPr>
+          <w:rFonts w:cs="Times New Roman"/>
+          <w:szCs w:val="28"/>
+          <w:u w:val="single"/>
+        </w:rPr>
+        <w:tab/>
+      </w:r>
+      <w:r>
+        <w:rPr>
+          <w:rFonts w:cs="Times New Roman"/>
+          <w:szCs w:val="28"/>
+          <w:u w:val="single"/>
+        </w:rPr>
+        <w:tab/>
+      </w:r>
     </w:p>
     <w:p>
       <w:pPr>
         <w:jc w:val="left"/>
       </w:pPr>
-      <w:del w:id="51" w:author="Tatiana Skr" w:date="2017-06-12T13:23:00Z">
-        <w:r>
-          <w:delText>________________________________________________________________</w:delText>
-        </w:r>
-        <w:commentRangeEnd w:id="33"/>
-        <w:r>
-          <w:rPr>
-            <w:rStyle w:val="a7"/>
-          </w:rPr>
-          <w:commentReference w:id="33"/>
-        </w:r>
-      </w:del>
     </w:p>
     <w:p>
       <w:pPr>
         <w:spacing w:line="240" w:lineRule="auto"/>
         <w:jc w:val="left"/>
-        <w:rPr>
-          <w:ins w:id="52" w:author="Tatiana Skr" w:date="2017-06-12T13:18:00Z"/>
-        </w:rPr>
-        <w:pPrChange w:id="53" w:author="Tatiana Skr" w:date="2017-06-12T13:24:00Z">
-          <w:pPr>
-            <w:jc w:val="left"/>
-          </w:pPr>
-        </w:pPrChange>
-      </w:pPr>
-      <w:commentRangeStart w:id="54"/>
+      </w:pPr>
       <w:r>
         <w:t xml:space="preserve">Руководитель проектирования </w:t>
       </w:r>
@@ -1595,110 +1358,50 @@
         <w:spacing w:line="240" w:lineRule="auto"/>
         <w:jc w:val="left"/>
         <w:rPr>
-          <w:ins w:id="55" w:author="Tatiana Skr" w:date="2017-06-12T13:18:00Z"/>
           <w:u w:val="single"/>
-          <w:rPrChange w:id="56" w:author="Tatiana Skr" w:date="2017-06-12T13:19:00Z">
-            <w:rPr>
-              <w:ins w:id="57" w:author="Tatiana Skr" w:date="2017-06-12T13:18:00Z"/>
-            </w:rPr>
-          </w:rPrChange>
-        </w:rPr>
-        <w:pPrChange w:id="58" w:author="Tatiana Skr" w:date="2017-06-12T13:24:00Z">
-          <w:pPr>
-            <w:jc w:val="left"/>
-          </w:pPr>
-        </w:pPrChange>
-      </w:pPr>
-      <w:ins w:id="59" w:author="Tatiana Skr" w:date="2017-06-12T13:18:00Z">
-        <w:r>
-          <w:rPr>
-            <w:u w:val="single"/>
-            <w:rPrChange w:id="60" w:author="Tatiana Skr" w:date="2017-06-12T13:19:00Z">
-              <w:rPr/>
-            </w:rPrChange>
-          </w:rPr>
-          <w:t>Калентьев Ал</w:t>
-        </w:r>
-        <w:r>
-          <w:rPr>
-            <w:u w:val="single"/>
-            <w:rPrChange w:id="61" w:author="Tatiana Skr" w:date="2017-06-12T13:19:00Z">
-              <w:rPr/>
-            </w:rPrChange>
-          </w:rPr>
-          <w:t>ексей Анатольевич, канд.</w:t>
-        </w:r>
-        <w:r>
-          <w:rPr>
-            <w:u w:val="single"/>
-            <w:rPrChange w:id="62" w:author="Tatiana Skr" w:date="2017-06-12T13:19:00Z">
-              <w:rPr/>
-            </w:rPrChange>
-          </w:rPr>
-          <w:t xml:space="preserve"> техн. наук</w:t>
-        </w:r>
-        <w:r>
-          <w:rPr>
-            <w:u w:val="single"/>
-            <w:rPrChange w:id="63" w:author="Tatiana Skr" w:date="2017-06-12T13:19:00Z">
-              <w:rPr/>
-            </w:rPrChange>
-          </w:rPr>
-          <w:t>, доцент каф. КСУП.</w:t>
-        </w:r>
-      </w:ins>
-      <w:ins w:id="64" w:author="Tatiana Skr" w:date="2017-06-12T13:19:00Z">
-        <w:r>
-          <w:rPr>
-            <w:u w:val="single"/>
-          </w:rPr>
-          <w:tab/>
-        </w:r>
-        <w:r>
-          <w:rPr>
-            <w:u w:val="single"/>
-          </w:rPr>
-          <w:tab/>
-        </w:r>
-      </w:ins>
-    </w:p>
-    <w:p>
-      <w:pPr>
-        <w:jc w:val="left"/>
-        <w:rPr>
-          <w:del w:id="65" w:author="Tatiana Skr" w:date="2017-06-12T13:23:00Z"/>
-        </w:rPr>
-      </w:pPr>
-      <w:del w:id="66" w:author="Tatiana Skr" w:date="2017-06-12T13:23:00Z">
-        <w:r>
-          <w:delText>________________________________________________________________</w:delText>
-        </w:r>
-        <w:commentRangeEnd w:id="54"/>
-        <w:r>
-          <w:rPr>
-            <w:rStyle w:val="a7"/>
-          </w:rPr>
-          <w:commentReference w:id="54"/>
-        </w:r>
-      </w:del>
-    </w:p>
-    <w:p>
-      <w:pPr>
-        <w:jc w:val="center"/>
-        <w:rPr>
-          <w:del w:id="67" w:author="Tatiana Skr" w:date="2017-06-12T13:23:00Z"/>
-        </w:rPr>
-      </w:pPr>
-      <w:del w:id="68" w:author="Tatiana Skr" w:date="2017-06-12T13:23:00Z">
-        <w:r>
-          <w:delText>Ф.И.О. должность, место работы</w:delText>
-        </w:r>
-      </w:del>
-    </w:p>
-    <w:p>
-      <w:pPr>
-        <w:rPr>
-          <w:ins w:id="69" w:author="Tatiana Skr" w:date="2017-06-12T13:23:00Z"/>
+        </w:rPr>
+      </w:pPr>
+      <w:r>
+        <w:rPr>
+          <w:u w:val="single"/>
+        </w:rPr>
+        <w:t>Калентьев Ал</w:t>
+      </w:r>
+      <w:r>
+        <w:rPr>
+          <w:u w:val="single"/>
+        </w:rPr>
+        <w:t>ексей Анатольевич, канд.</w:t>
+      </w:r>
+      <w:r>
+        <w:rPr>
+          <w:u w:val="single"/>
+        </w:rPr>
+        <w:t xml:space="preserve"> техн. наук</w:t>
+      </w:r>
+      <w:r>
+        <w:rPr>
+          <w:u w:val="single"/>
+        </w:rPr>
+        <w:t>, доцент каф. КСУП.</w:t>
+      </w:r>
+      <w:r>
+        <w:rPr>
+          <w:u w:val="single"/>
+        </w:rPr>
+        <w:tab/>
+      </w:r>
+      <w:r>
+        <w:rPr>
+          <w:u w:val="single"/>
+        </w:rPr>
+        <w:tab/>
+      </w:r>
+    </w:p>
+    <w:p>
+      <w:pPr>
+        <w:rPr>
+          <w:ins w:id="1" w:author="Tatiana Skr" w:date="2017-06-12T13:23:00Z"/>
         </w:rPr>
       </w:pPr>
     </w:p>
@@ -3048,7 +2751,13 @@
                                   <w:rPr>
                                     <w:sz w:val="18"/>
                                   </w:rPr>
-                                  <w:t xml:space="preserve"> Разраб.</w:t>
+                                  <w:t xml:space="preserve"> </w:t>
+                                </w:r>
+                                <w:r>
+                                  <w:rPr>
+                                    <w:sz w:val="18"/>
+                                  </w:rPr>
+                                  <w:t>Разраб.</w:t>
                                 </w:r>
                               </w:p>
                             </w:txbxContent>
@@ -3194,7 +2903,13 @@
                                   <w:rPr>
                                     <w:sz w:val="18"/>
                                   </w:rPr>
-                                  <w:t xml:space="preserve"> Провер.</w:t>
+                                  <w:t xml:space="preserve"> </w:t>
+                                </w:r>
+                                <w:r>
+                                  <w:rPr>
+                                    <w:sz w:val="18"/>
+                                  </w:rPr>
+                                  <w:t>Провер.</w:t>
                                 </w:r>
                               </w:p>
                             </w:txbxContent>
@@ -3458,7 +3173,13 @@
                                   <w:rPr>
                                     <w:sz w:val="18"/>
                                   </w:rPr>
-                                  <w:t xml:space="preserve"> Н. Контр.</w:t>
+                                  <w:t xml:space="preserve"> </w:t>
+                                </w:r>
+                                <w:r>
+                                  <w:rPr>
+                                    <w:sz w:val="18"/>
+                                  </w:rPr>
+                                  <w:t>Н. Контр.</w:t>
                                 </w:r>
                               </w:p>
                             </w:txbxContent>
@@ -3604,7 +3325,13 @@
                                   <w:rPr>
                                     <w:sz w:val="18"/>
                                   </w:rPr>
-                                  <w:t xml:space="preserve"> Утверд.</w:t>
+                                  <w:t xml:space="preserve"> </w:t>
+                                </w:r>
+                                <w:r>
+                                  <w:rPr>
+                                    <w:sz w:val="18"/>
+                                  </w:rPr>
+                                  <w:t>Утверд.</w:t>
                                 </w:r>
                               </w:p>
                             </w:txbxContent>
@@ -4261,7 +3988,23 @@
                                   <w:sz w:val="20"/>
                                   <w:lang w:val="ru-RU"/>
                                 </w:rPr>
-                                <w:t>ТУСУР, ФВС, каф.КСУП, гр.5</w:t>
+                                <w:t xml:space="preserve">ТУСУР, ФВС, </w:t>
+                              </w:r>
+                              <w:proofErr w:type="gramStart"/>
+                              <w:r>
+                                <w:rPr>
+                                  <w:sz w:val="20"/>
+                                  <w:lang w:val="ru-RU"/>
+                                </w:rPr>
+                                <w:t>каф.КСУП</w:t>
+                              </w:r>
+                              <w:proofErr w:type="gramEnd"/>
+                              <w:r>
+                                <w:rPr>
+                                  <w:sz w:val="20"/>
+                                  <w:lang w:val="ru-RU"/>
+                                </w:rPr>
+                                <w:t>, гр.5</w:t>
                               </w:r>
                               <w:r>
                                 <w:rPr>
@@ -6782,87 +6525,39 @@
             </w:r>
           </w:p>
           <w:p>
-            <w:pPr>
-              <w:rPr>
-                <w:ins w:id="70" w:author="Tatiana Skr" w:date="2017-06-12T15:16:00Z"/>
-              </w:rPr>
-            </w:pPr>
             <w:r>
               <w:t>Пояснительная записка к ВКР</w:t>
             </w:r>
           </w:p>
           <w:p>
-            <w:pPr>
-              <w:rPr>
-                <w:ins w:id="71" w:author="Tatiana Skr" w:date="2017-06-12T15:18:00Z"/>
-              </w:rPr>
-              <w:pPrChange w:id="72" w:author="Tatiana Skr" w:date="2017-06-12T15:17:00Z">
-                <w:pPr>
-                  <w:jc w:val="center"/>
-                </w:pPr>
-              </w:pPrChange>
-            </w:pPr>
-            <w:ins w:id="73" w:author="Tatiana Skr" w:date="2017-06-12T15:17:00Z">
-              <w:r>
-                <w:t>КСУП. 62 01</w:t>
-              </w:r>
-              <w:r>
-                <w:t>.</w:t>
-              </w:r>
-              <w:r>
-                <w:t>11 – 01 81 01</w:t>
-              </w:r>
-              <w:r>
-                <w:t xml:space="preserve"> Модуль расчета характеристик</w:t>
-              </w:r>
-            </w:ins>
+            <w:r>
+              <w:t>КСУП. 62 01</w:t>
+            </w:r>
+            <w:r>
+              <w:t>.</w:t>
+            </w:r>
+            <w:r>
+              <w:t>11 – 01 81 01</w:t>
+            </w:r>
+            <w:r>
+              <w:t xml:space="preserve"> Модуль расчета характеристик</w:t>
+            </w:r>
           </w:p>
           <w:p>
             <w:pPr>
               <w:ind w:firstLine="2440"/>
-              <w:rPr>
-                <w:ins w:id="74" w:author="Tatiana Skr" w:date="2017-06-12T15:17:00Z"/>
-              </w:rPr>
-              <w:pPrChange w:id="75" w:author="Tatiana Skr" w:date="2017-06-12T15:19:00Z">
-                <w:pPr>
-                  <w:jc w:val="center"/>
-                </w:pPr>
-              </w:pPrChange>
-            </w:pPr>
-            <w:ins w:id="76" w:author="Tatiana Skr" w:date="2017-06-12T15:17:00Z">
-              <w:r>
-                <w:t>принципиальных схем</w:t>
-              </w:r>
-            </w:ins>
-          </w:p>
-          <w:p>
-            <w:pPr>
-              <w:rPr>
-                <w:del w:id="77" w:author="Tatiana Skr" w:date="2017-06-12T15:18:00Z"/>
-              </w:rPr>
-            </w:pPr>
-          </w:p>
-          <w:p>
-            <w:pPr>
-              <w:rPr>
-                <w:del w:id="78" w:author="Tatiana Skr" w:date="2017-06-12T15:16:00Z"/>
-              </w:rPr>
-            </w:pPr>
-            <w:del w:id="79" w:author="Tatiana Skr" w:date="2017-06-12T15:16:00Z">
-              <w:r>
-                <w:delText>Исходный файл «»</w:delText>
-              </w:r>
-            </w:del>
+            </w:pPr>
+            <w:r>
+              <w:t>принципиальных схем</w:t>
+            </w:r>
           </w:p>
           <w:p>
             <w:r>
               <w:t>Презентация дипломного проекта «</w:t>
             </w:r>
-            <w:ins w:id="80" w:author="Tatiana Skr" w:date="2017-06-12T15:18:00Z">
-              <w:r>
-                <w:t>Модуль расчета характеристик принципиальных схем</w:t>
-              </w:r>
-            </w:ins>
+            <w:r>
+              <w:t>Модуль расчета характеристик принципиальных схем</w:t>
+            </w:r>
             <w:r>
               <w:t>»</w:t>
             </w:r>
@@ -6905,11 +6600,9 @@
             <w:r>
               <w:t>Презентация ВКР «</w:t>
             </w:r>
-            <w:ins w:id="81" w:author="Tatiana Skr" w:date="2017-06-12T15:19:00Z">
-              <w:r>
-                <w:t>Модуль расчета характеристик принципиальных схем</w:t>
-              </w:r>
-            </w:ins>
+            <w:r>
+              <w:t>Модуль расчета характеристик принципиальных схем</w:t>
+            </w:r>
             <w:r>
               <w:t>»</w:t>
             </w:r>
@@ -6934,27 +6627,14 @@
             <w:r>
               <w:t>1</w:t>
             </w:r>
-            <w:ins w:id="82" w:author="Tatiana Skr" w:date="2017-06-12T15:20:00Z">
-              <w:r>
-                <w:t>4</w:t>
-              </w:r>
-            </w:ins>
-            <w:del w:id="83" w:author="Tatiana Skr" w:date="2017-06-12T15:20:00Z">
-              <w:r>
-                <w:delText>3</w:delText>
-              </w:r>
-            </w:del>
+            <w:r>
+              <w:t>4</w:t>
+            </w:r>
             <w:r>
               <w:t xml:space="preserve"> слайд.</w:t>
             </w:r>
           </w:p>
-          <w:p>
-            <w:pPr>
-              <w:rPr>
-                <w:ins w:id="84" w:author="Tatiana Skr" w:date="2017-06-12T15:20:00Z"/>
-              </w:rPr>
-            </w:pPr>
-          </w:p>
+          <w:p/>
           <w:p>
             <w:r>
               <w:t>6 экз.</w:t>
@@ -8216,8 +7896,8 @@
         <w:br w:type="page"/>
       </w:r>
     </w:p>
-    <w:bookmarkStart w:id="85" w:name="_Toc484723172"/>
-    <w:commentRangeStart w:id="86"/>
+    <w:bookmarkStart w:id="2" w:name="_Toc484723172"/>
+    <w:commentRangeStart w:id="3"/>
     <w:p>
       <w:pPr>
         <w:pStyle w:val="1"/>
@@ -9465,11 +9145,11 @@
       <w:r>
         <w:t>Введение</w:t>
       </w:r>
-      <w:commentRangeEnd w:id="86"/>
-      <w:r>
-        <w:commentReference w:id="86"/>
-      </w:r>
-      <w:bookmarkEnd w:id="85"/>
+      <w:commentRangeEnd w:id="3"/>
+      <w:r>
+        <w:commentReference w:id="3"/>
+      </w:r>
+      <w:bookmarkEnd w:id="2"/>
     </w:p>
     <w:p>
       <w:r>
@@ -9522,11 +9202,6 @@
       </w:r>
     </w:p>
     <w:p>
-      <w:pPr>
-        <w:rPr>
-          <w:ins w:id="87" w:author="Tatiana Skr" w:date="2017-06-12T13:08:00Z"/>
-        </w:rPr>
-      </w:pPr>
       <w:r>
         <w:tab/>
       </w:r>
@@ -9554,62 +9229,33 @@
       <w:r>
         <w:t>]. Но на данный момент коммерческие САПР для СВЧ устройств решают широкий спектр задач, которые могут быть ненужными для пользователя. Высокая функциональность влечет высокие цены. Разработка модулей для расчета характеристик устройств с высокой точностью</w:t>
       </w:r>
-      <w:ins w:id="88" w:author="Kalentyev Alexey" w:date="2017-06-11T16:36:00Z">
-        <w:r>
-          <w:t xml:space="preserve"> -</w:t>
-        </w:r>
-      </w:ins>
+      <w:r>
+        <w:t xml:space="preserve"> -</w:t>
+      </w:r>
       <w:r>
         <w:t xml:space="preserve"> сложная задача, требующая много времени и затрат. В связи с этим российские производители создают </w:t>
       </w:r>
-      <w:del w:id="89" w:author="Kalentyev Alexey" w:date="2017-06-11T16:36:00Z">
-        <w:r>
-          <w:delText xml:space="preserve">свои </w:delText>
-        </w:r>
-      </w:del>
-      <w:ins w:id="90" w:author="Kalentyev Alexey" w:date="2017-06-11T16:36:00Z">
-        <w:r>
-          <w:t>сво</w:t>
-        </w:r>
-        <w:r>
-          <w:t>ё</w:t>
-        </w:r>
-        <w:r>
-          <w:t xml:space="preserve"> </w:t>
-        </w:r>
-      </w:ins>
-      <w:del w:id="91" w:author="Kalentyev Alexey" w:date="2017-06-11T16:37:00Z">
-        <w:r>
-          <w:delText xml:space="preserve">программные </w:delText>
-        </w:r>
-      </w:del>
-      <w:ins w:id="92" w:author="Kalentyev Alexey" w:date="2017-06-11T16:37:00Z">
-        <w:r>
-          <w:t>программн</w:t>
-        </w:r>
-        <w:r>
-          <w:t>ое</w:t>
-        </w:r>
-        <w:r>
-          <w:t xml:space="preserve"> </w:t>
-        </w:r>
-      </w:ins>
-      <w:del w:id="93" w:author="Kalentyev Alexey" w:date="2017-06-11T16:37:00Z">
-        <w:r>
-          <w:delText xml:space="preserve">обеспечения </w:delText>
-        </w:r>
-      </w:del>
-      <w:ins w:id="94" w:author="Kalentyev Alexey" w:date="2017-06-11T16:37:00Z">
-        <w:r>
-          <w:t>обеспечени</w:t>
-        </w:r>
-        <w:r>
-          <w:t>е</w:t>
-        </w:r>
-        <w:r>
-          <w:t xml:space="preserve"> </w:t>
-        </w:r>
-      </w:ins>
+      <w:r>
+        <w:t>сво</w:t>
+      </w:r>
+      <w:r>
+        <w:t>ё</w:t>
+      </w:r>
+      <w:r>
+        <w:t xml:space="preserve"> программн</w:t>
+      </w:r>
+      <w:r>
+        <w:t>ое</w:t>
+      </w:r>
+      <w:r>
+        <w:t xml:space="preserve"> обеспечени</w:t>
+      </w:r>
+      <w:r>
+        <w:t>е</w:t>
+      </w:r>
+      <w:r>
+        <w:t xml:space="preserve"> </w:t>
+      </w:r>
       <w:r>
         <w:t>на основе существующих библиотек для анализа принципиальных схем.</w:t>
       </w:r>
@@ -9621,64 +9267,42 @@
         </w:tabs>
         <w:spacing w:after="160" w:line="259" w:lineRule="auto"/>
         <w:jc w:val="left"/>
-        <w:rPr>
-          <w:ins w:id="95" w:author="Tatiana Skr" w:date="2017-06-12T13:08:00Z"/>
-        </w:rPr>
-      </w:pPr>
-      <w:ins w:id="96" w:author="Tatiana Skr" w:date="2017-06-12T13:08:00Z">
-        <w:r>
-          <w:br w:type="page"/>
-        </w:r>
-      </w:ins>
-    </w:p>
-    <w:p>
-      <w:pPr>
-        <w:rPr>
-          <w:del w:id="97" w:author="Tatiana Skr" w:date="2017-06-12T13:08:00Z"/>
-        </w:rPr>
-      </w:pPr>
-    </w:p>
-    <w:p>
-      <w:r>
+      </w:pPr>
+      <w:r>
+        <w:br w:type="page"/>
+      </w:r>
+    </w:p>
+    <w:p>
+      <w:r>
+        <w:lastRenderedPageBreak/>
         <w:tab/>
       </w:r>
       <w:r>
         <w:t>Цель данной работы</w:t>
       </w:r>
-      <w:ins w:id="98" w:author="Kalentyev Alexey" w:date="2017-06-11T16:37:00Z">
-        <w:r>
-          <w:t>:</w:t>
-        </w:r>
-      </w:ins>
+      <w:r>
+        <w:t>:</w:t>
+      </w:r>
       <w:r>
         <w:t xml:space="preserve"> </w:t>
       </w:r>
-      <w:del w:id="99" w:author="Kalentyev Alexey" w:date="2017-06-11T16:37:00Z">
-        <w:r>
-          <w:delText xml:space="preserve">заключается в разработке </w:delText>
-        </w:r>
-      </w:del>
-      <w:ins w:id="100" w:author="Kalentyev Alexey" w:date="2017-06-11T16:37:00Z">
-        <w:r>
-          <w:t>разработк</w:t>
-        </w:r>
-        <w:r>
-          <w:t>а</w:t>
-        </w:r>
-        <w:r>
-          <w:t xml:space="preserve"> </w:t>
-        </w:r>
-      </w:ins>
+      <w:r>
+        <w:t>разработк</w:t>
+      </w:r>
+      <w:r>
+        <w:t>а</w:t>
+      </w:r>
+      <w:r>
+        <w:t xml:space="preserve"> </w:t>
+      </w:r>
       <w:r>
         <w:t>модуля расчета характеристик принципиальных схем.</w:t>
       </w:r>
     </w:p>
     <w:p>
-      <w:ins w:id="101" w:author="Tatiana Skr" w:date="2017-06-12T13:53:00Z">
-        <w:r>
-          <w:tab/>
-        </w:r>
-      </w:ins>
+      <w:r>
+        <w:tab/>
+      </w:r>
       <w:r>
         <w:t>Для достижения цели были поставлены следующие задачи:</w:t>
       </w:r>
@@ -9734,9 +9358,6 @@
           <w:tab w:val="left" w:pos="993"/>
         </w:tabs>
         <w:ind w:firstLine="709"/>
-        <w:rPr>
-          <w:ins w:id="102" w:author="Tatiana Skr" w:date="2017-06-12T12:55:00Z"/>
-        </w:rPr>
       </w:pPr>
       <w:r>
         <w:t>-</w:t>
@@ -9744,26 +9365,9 @@
       <w:r>
         <w:tab/>
       </w:r>
-      <w:ins w:id="103" w:author="Tatiana Skr" w:date="2017-06-12T12:53:00Z">
-        <w:r>
-          <w:t xml:space="preserve">скомпилировать выбранную библиотеку как динамически подключаемую </w:t>
-        </w:r>
-      </w:ins>
-      <w:ins w:id="104" w:author="Tatiana Skr" w:date="2017-06-12T12:54:00Z">
-        <w:r>
-          <w:t>б</w:t>
-        </w:r>
-      </w:ins>
-      <w:ins w:id="105" w:author="Tatiana Skr" w:date="2017-06-12T12:53:00Z">
-        <w:r>
-          <w:t>иблиотеку</w:t>
-        </w:r>
-      </w:ins>
-      <w:ins w:id="106" w:author="Tatiana Skr" w:date="2017-06-12T12:55:00Z">
-        <w:r>
-          <w:t>;</w:t>
-        </w:r>
-      </w:ins>
+      <w:r>
+        <w:t>скомпилировать выбранную библиотеку как динамически подключаемую библиотеку;</w:t>
+      </w:r>
     </w:p>
     <w:p>
       <w:pPr>
@@ -9772,19 +9376,14 @@
           <w:tab w:val="left" w:pos="993"/>
         </w:tabs>
         <w:ind w:firstLine="709"/>
-        <w:rPr>
-          <w:ins w:id="107" w:author="Tatiana Skr" w:date="2017-06-12T12:55:00Z"/>
-        </w:rPr>
-      </w:pPr>
-      <w:ins w:id="108" w:author="Tatiana Skr" w:date="2017-06-12T12:55:00Z">
-        <w:r>
-          <w:t>-</w:t>
-        </w:r>
-        <w:r>
-          <w:tab/>
-          <w:t>выполнить маршалинг экспортируемых функций;</w:t>
-        </w:r>
-      </w:ins>
+      </w:pPr>
+      <w:r>
+        <w:t>-</w:t>
+      </w:r>
+      <w:r>
+        <w:tab/>
+        <w:t>выполнить маршалинг экспортируемых функций;</w:t>
+      </w:r>
     </w:p>
     <w:p>
       <w:pPr>
@@ -9793,67 +9392,32 @@
           <w:tab w:val="left" w:pos="993"/>
         </w:tabs>
         <w:ind w:firstLine="709"/>
-        <w:rPr>
-          <w:ins w:id="109" w:author="Tatiana Skr" w:date="2017-06-12T12:57:00Z"/>
-        </w:rPr>
-      </w:pPr>
-      <w:ins w:id="110" w:author="Tatiana Skr" w:date="2017-06-12T12:55:00Z">
-        <w:r>
-          <w:t>-</w:t>
-        </w:r>
-        <w:r>
-          <w:tab/>
-          <w:t>подключить скомпирлированную библиотеку</w:t>
-        </w:r>
-      </w:ins>
-      <w:ins w:id="111" w:author="Tatiana Skr" w:date="2017-06-12T12:56:00Z">
-        <w:r>
-          <w:t xml:space="preserve"> с помощью механизма </w:t>
-        </w:r>
-        <w:r>
-          <w:rPr>
-            <w:lang w:val="en-US"/>
-          </w:rPr>
-          <w:t>Platform</w:t>
-        </w:r>
-        <w:r>
-          <w:rPr>
-            <w:rPrChange w:id="112" w:author="Tatiana Skr" w:date="2017-06-12T12:56:00Z">
-              <w:rPr>
-                <w:lang w:val="en-US"/>
-              </w:rPr>
-            </w:rPrChange>
-          </w:rPr>
-          <w:t xml:space="preserve"> </w:t>
-        </w:r>
-        <w:r>
-          <w:rPr>
-            <w:lang w:val="en-US"/>
-          </w:rPr>
-          <w:t>Invo</w:t>
-        </w:r>
-      </w:ins>
-      <w:ins w:id="113" w:author="Tatiana Skr" w:date="2017-06-12T12:57:00Z">
-        <w:r>
-          <w:rPr>
-            <w:lang w:val="en-US"/>
-          </w:rPr>
-          <w:t>k</w:t>
-        </w:r>
-      </w:ins>
-      <w:ins w:id="114" w:author="Tatiana Skr" w:date="2017-06-12T12:56:00Z">
-        <w:r>
-          <w:rPr>
-            <w:lang w:val="en-US"/>
-          </w:rPr>
-          <w:t>e</w:t>
-        </w:r>
-      </w:ins>
-      <w:ins w:id="115" w:author="Tatiana Skr" w:date="2017-06-12T12:57:00Z">
-        <w:r>
-          <w:t>;</w:t>
-        </w:r>
-      </w:ins>
+      </w:pPr>
+      <w:r>
+        <w:t>-</w:t>
+      </w:r>
+      <w:r>
+        <w:tab/>
+        <w:t xml:space="preserve">подключить скомпирлированную библиотеку с помощью механизма </w:t>
+      </w:r>
+      <w:r>
+        <w:rPr>
+          <w:lang w:val="en-US"/>
+        </w:rPr>
+        <w:t>Platform</w:t>
+      </w:r>
+      <w:r>
+        <w:t xml:space="preserve"> </w:t>
+      </w:r>
+      <w:r>
+        <w:rPr>
+          <w:lang w:val="en-US"/>
+        </w:rPr>
+        <w:t>Invoke</w:t>
+      </w:r>
+      <w:r>
+        <w:t>;</w:t>
+      </w:r>
     </w:p>
     <w:p>
       <w:pPr>
@@ -9862,28 +9426,16 @@
           <w:tab w:val="left" w:pos="993"/>
         </w:tabs>
         <w:ind w:firstLine="709"/>
-        <w:rPr>
-          <w:ins w:id="116" w:author="Tatiana Skr" w:date="2017-06-12T12:57:00Z"/>
-        </w:rPr>
-      </w:pPr>
-      <w:ins w:id="117" w:author="Tatiana Skr" w:date="2017-06-12T12:57:00Z">
-        <w:r>
-          <w:t>-</w:t>
-        </w:r>
-        <w:r>
-          <w:tab/>
-        </w:r>
-      </w:ins>
-      <w:ins w:id="118" w:author="Tatiana Skr" w:date="2017-06-12T12:58:00Z">
-        <w:r>
-          <w:t>сделать реализацию</w:t>
-        </w:r>
-      </w:ins>
-      <w:ins w:id="119" w:author="Tatiana Skr" w:date="2017-06-12T12:57:00Z">
-        <w:r>
-          <w:t xml:space="preserve"> модуля;</w:t>
-        </w:r>
-      </w:ins>
+      </w:pPr>
+      <w:r>
+        <w:t>-</w:t>
+      </w:r>
+      <w:r>
+        <w:tab/>
+      </w:r>
+      <w:r>
+        <w:t>сделать реализацию модуля;</w:t>
+      </w:r>
     </w:p>
     <w:p>
       <w:pPr>
@@ -9893,144 +9445,60 @@
         </w:tabs>
         <w:ind w:firstLine="709"/>
       </w:pPr>
-      <w:ins w:id="120" w:author="Tatiana Skr" w:date="2017-06-12T12:57:00Z">
-        <w:r>
-          <w:t>-</w:t>
-        </w:r>
-        <w:r>
-          <w:tab/>
-          <w:t>провести функциональные и модульные тесты.</w:t>
-        </w:r>
-      </w:ins>
-      <w:commentRangeStart w:id="121"/>
-      <w:del w:id="122" w:author="Tatiana Skr" w:date="2017-06-12T12:53:00Z">
-        <w:r>
-          <w:delText>р</w:delText>
-        </w:r>
-        <w:r>
-          <w:delText>азработка программного продукта</w:delText>
-        </w:r>
-        <w:r>
-          <w:delText>.</w:delText>
-        </w:r>
-        <w:commentRangeEnd w:id="121"/>
-        <w:r>
-          <w:rPr>
-            <w:rStyle w:val="a7"/>
-          </w:rPr>
-          <w:commentReference w:id="121"/>
-        </w:r>
-      </w:del>
-    </w:p>
-    <w:p>
-      <w:pPr>
-        <w:rPr>
-          <w:ins w:id="123" w:author="Tatiana Skr" w:date="2017-06-12T12:59:00Z"/>
-        </w:rPr>
-      </w:pPr>
+      <w:r>
+        <w:t>-</w:t>
+      </w:r>
       <w:r>
         <w:tab/>
-      </w:r>
-      <w:commentRangeStart w:id="124"/>
+        <w:t>провести функциональные и модульные тесты.</w:t>
+      </w:r>
+    </w:p>
+    <w:p>
+      <w:r>
+        <w:tab/>
+      </w:r>
       <w:r>
         <w:t>Результатом выполнения выпускной квалификационной работы является программный продукт, осуществляющий анализ частотных характеристик принципиальных схем.</w:t>
       </w:r>
-      <w:commentRangeEnd w:id="124"/>
-      <w:r>
-        <w:rPr>
-          <w:rStyle w:val="a7"/>
-        </w:rPr>
-        <w:commentReference w:id="124"/>
-      </w:r>
-      <w:ins w:id="125" w:author="Tatiana Skr" w:date="2017-06-12T12:59:00Z">
-        <w:r>
-          <w:t xml:space="preserve"> </w:t>
-        </w:r>
-      </w:ins>
-      <w:ins w:id="126" w:author="Tatiana Skr" w:date="2017-06-12T13:05:00Z">
-        <w:r>
-          <w:t xml:space="preserve">Схема может состоять из </w:t>
-        </w:r>
-      </w:ins>
-      <w:ins w:id="127" w:author="Tatiana Skr" w:date="2017-06-12T13:03:00Z">
-        <w:r>
-          <w:t>про</w:t>
-        </w:r>
-        <w:r>
-          <w:rPr>
-            <w:lang w:val="en-US"/>
-          </w:rPr>
-          <w:t>c</w:t>
-        </w:r>
-        <w:r>
-          <w:t xml:space="preserve">тых </w:t>
-        </w:r>
-        <w:r>
-          <w:rPr>
-            <w:lang w:val="en-US"/>
-          </w:rPr>
-          <w:t>RLC</w:t>
-        </w:r>
-        <w:r>
-          <w:t xml:space="preserve"> </w:t>
-        </w:r>
-      </w:ins>
-      <w:ins w:id="128" w:author="Tatiana Skr" w:date="2017-06-12T13:05:00Z">
-        <w:r>
-          <w:t>элементов.</w:t>
-        </w:r>
-      </w:ins>
-      <w:ins w:id="129" w:author="Tatiana Skr" w:date="2017-06-12T13:04:00Z">
-        <w:r>
-          <w:t xml:space="preserve"> </w:t>
-        </w:r>
-      </w:ins>
-      <w:ins w:id="130" w:author="Tatiana Skr" w:date="2017-06-12T13:35:00Z">
-        <w:r>
-          <w:t xml:space="preserve">Программа рассчитывает </w:t>
-        </w:r>
-      </w:ins>
-      <w:ins w:id="131" w:author="Tatiana Skr" w:date="2017-06-12T13:01:00Z">
-        <w:r>
-          <w:t xml:space="preserve">комплексное сопротивление </w:t>
-        </w:r>
-      </w:ins>
-      <w:ins w:id="132" w:author="Tatiana Skr" w:date="2017-06-12T13:03:00Z">
-        <w:r>
-          <w:t>заданной цепи</w:t>
-        </w:r>
-      </w:ins>
-      <w:ins w:id="133" w:author="Tatiana Skr" w:date="2017-06-12T13:35:00Z">
-        <w:r>
-          <w:t>, а также</w:t>
-        </w:r>
-      </w:ins>
-      <w:ins w:id="134" w:author="Tatiana Skr" w:date="2017-06-12T13:02:00Z">
-        <w:r>
-          <w:t xml:space="preserve"> выводит </w:t>
-        </w:r>
-      </w:ins>
-      <w:ins w:id="135" w:author="Tatiana Skr" w:date="2017-06-12T13:01:00Z">
-        <w:r>
-          <w:t>график</w:t>
-        </w:r>
-      </w:ins>
-      <w:ins w:id="136" w:author="Tatiana Skr" w:date="2017-06-12T13:02:00Z">
-        <w:r>
-          <w:t xml:space="preserve"> зависимости </w:t>
-        </w:r>
-        <w:r>
-          <w:t>напряжения</w:t>
-        </w:r>
-        <w:r>
-          <w:t xml:space="preserve"> на узлах </w:t>
-        </w:r>
-      </w:ins>
-      <w:ins w:id="137" w:author="Tatiana Skr" w:date="2017-06-12T13:07:00Z">
-        <w:r>
-          <w:t>от частоты входного сигнала.</w:t>
-        </w:r>
-      </w:ins>
+      <w:r>
+        <w:t xml:space="preserve"> Схема может состоять из про</w:t>
+      </w:r>
+      <w:r>
+        <w:rPr>
+          <w:lang w:val="en-US"/>
+        </w:rPr>
+        <w:t>c</w:t>
+      </w:r>
+      <w:r>
+        <w:t xml:space="preserve">тых </w:t>
+      </w:r>
+      <w:r>
+        <w:rPr>
+          <w:lang w:val="en-US"/>
+        </w:rPr>
+        <w:t>RLC</w:t>
+      </w:r>
+      <w:r>
+        <w:t xml:space="preserve"> элементов. </w:t>
+      </w:r>
+      <w:r>
+        <w:t xml:space="preserve">Программа рассчитывает </w:t>
+      </w:r>
+      <w:r>
+        <w:t>комплексное сопротивление заданной цепи</w:t>
+      </w:r>
+      <w:r>
+        <w:t>, а также</w:t>
+      </w:r>
+      <w:r>
+        <w:t xml:space="preserve"> выводит график зависимости </w:t>
+      </w:r>
+      <w:r>
+        <w:t>напряжения</w:t>
+      </w:r>
+      <w:r>
+        <w:t xml:space="preserve"> на узлах от частоты входного сигнала.</w:t>
+      </w:r>
     </w:p>
     <w:p>
       <w:r>
@@ -10041,12 +9509,12 @@
       <w:pPr>
         <w:pStyle w:val="1"/>
       </w:pPr>
-      <w:bookmarkStart w:id="138" w:name="_Toc484723173"/>
+      <w:bookmarkStart w:id="4" w:name="_Toc484723173"/>
       <w:r>
         <w:lastRenderedPageBreak/>
         <w:t>Выбор библиотеки</w:t>
       </w:r>
-      <w:bookmarkEnd w:id="138"/>
+      <w:bookmarkEnd w:id="4"/>
     </w:p>
     <w:p>
       <w:r>
@@ -10103,16 +9571,16 @@
       <w:pPr>
         <w:pStyle w:val="2"/>
       </w:pPr>
-      <w:bookmarkStart w:id="139" w:name="_Toc481060978"/>
-      <w:bookmarkStart w:id="140" w:name="_Toc481710695"/>
-      <w:bookmarkStart w:id="141" w:name="_Toc484723174"/>
+      <w:bookmarkStart w:id="5" w:name="_Toc481060978"/>
+      <w:bookmarkStart w:id="6" w:name="_Toc481710695"/>
+      <w:bookmarkStart w:id="7" w:name="_Toc484723174"/>
       <w:r>
         <w:lastRenderedPageBreak/>
         <w:t>Методы расчета сложных электрических цепей</w:t>
       </w:r>
-      <w:bookmarkEnd w:id="139"/>
-      <w:bookmarkEnd w:id="140"/>
-      <w:bookmarkEnd w:id="141"/>
+      <w:bookmarkEnd w:id="5"/>
+      <w:bookmarkEnd w:id="6"/>
+      <w:bookmarkEnd w:id="7"/>
     </w:p>
     <w:p>
       <w:r>
@@ -10153,11 +9621,11 @@
       <w:pPr>
         <w:pStyle w:val="3"/>
       </w:pPr>
-      <w:bookmarkStart w:id="142" w:name="_Toc484723175"/>
+      <w:bookmarkStart w:id="8" w:name="_Toc484723175"/>
       <w:r>
         <w:t>Метод токов ветвей</w:t>
       </w:r>
-      <w:bookmarkEnd w:id="142"/>
+      <w:bookmarkEnd w:id="8"/>
     </w:p>
     <w:p>
       <w:r>
@@ -10507,11 +9975,11 @@
       <w:pPr>
         <w:pStyle w:val="3"/>
       </w:pPr>
-      <w:bookmarkStart w:id="143" w:name="_Toc484723176"/>
+      <w:bookmarkStart w:id="9" w:name="_Toc484723176"/>
       <w:r>
         <w:t>Метод узловых напряжений</w:t>
       </w:r>
-      <w:bookmarkEnd w:id="143"/>
+      <w:bookmarkEnd w:id="9"/>
     </w:p>
     <w:p>
       <w:r>
@@ -10646,11 +10114,11 @@
       <w:pPr>
         <w:pStyle w:val="3"/>
       </w:pPr>
-      <w:bookmarkStart w:id="144" w:name="_Toc484723177"/>
+      <w:bookmarkStart w:id="10" w:name="_Toc484723177"/>
       <w:r>
         <w:t>Метод контурных токов</w:t>
       </w:r>
-      <w:bookmarkEnd w:id="144"/>
+      <w:bookmarkEnd w:id="10"/>
     </w:p>
     <w:p>
       <w:r>
@@ -10707,16 +10175,9 @@
         <w:tab/>
         <w:t>(</w:t>
       </w:r>
-      <w:del w:id="145" w:author="Tatiana Skr" w:date="2017-06-12T15:54:00Z">
-        <w:r>
-          <w:delText>1</w:delText>
-        </w:r>
-      </w:del>
-      <w:ins w:id="146" w:author="Tatiana Skr" w:date="2017-06-12T15:54:00Z">
-        <w:r>
-          <w:t>2</w:t>
-        </w:r>
-      </w:ins>
+      <w:r>
+        <w:t>2</w:t>
+      </w:r>
       <w:r>
         <w:t>.4)</w:t>
       </w:r>
@@ -10798,22 +10259,15 @@
       <w:r>
         <w:t xml:space="preserve">все независимые </w:t>
       </w:r>
-      <w:del w:id="147" w:author="Kalentyev Alexey" w:date="2017-06-11T16:39:00Z">
-        <w:r>
-          <w:delText xml:space="preserve">контура </w:delText>
-        </w:r>
-      </w:del>
-      <w:ins w:id="148" w:author="Kalentyev Alexey" w:date="2017-06-11T16:39:00Z">
-        <w:r>
-          <w:t>контур</w:t>
-        </w:r>
-        <w:r>
-          <w:t>ы</w:t>
-        </w:r>
-        <w:r>
-          <w:t xml:space="preserve"> </w:t>
-        </w:r>
-      </w:ins>
+      <w:r>
+        <w:t>контур</w:t>
+      </w:r>
+      <w:r>
+        <w:t>ы</w:t>
+      </w:r>
+      <w:r>
+        <w:t xml:space="preserve"> </w:t>
+      </w:r>
       <w:r>
         <w:t>показывают дугой со стрелкой на них, которая показывает положительное направление обхода контура. Все контуры нумеруют и контуру присваивают свой контурный ток. За положительное направление контура принимают положительное направление обхода контура;</w:t>
       </w:r>
@@ -10859,15 +10313,15 @@
       <w:pPr>
         <w:pStyle w:val="2"/>
       </w:pPr>
-      <w:bookmarkStart w:id="149" w:name="_Toc481060979"/>
-      <w:bookmarkStart w:id="150" w:name="_Toc481710696"/>
-      <w:bookmarkStart w:id="151" w:name="_Toc484723178"/>
+      <w:bookmarkStart w:id="11" w:name="_Toc481060979"/>
+      <w:bookmarkStart w:id="12" w:name="_Toc481710696"/>
+      <w:bookmarkStart w:id="13" w:name="_Toc484723178"/>
       <w:r>
         <w:t>Описание алгоритмов в коммерческих САПР</w:t>
       </w:r>
-      <w:bookmarkEnd w:id="149"/>
-      <w:bookmarkEnd w:id="150"/>
-      <w:bookmarkEnd w:id="151"/>
+      <w:bookmarkEnd w:id="11"/>
+      <w:bookmarkEnd w:id="12"/>
+      <w:bookmarkEnd w:id="13"/>
     </w:p>
     <w:p>
       <w:r>
@@ -10931,8 +10385,8 @@
         </w:sectPr>
       </w:pPr>
     </w:p>
-    <w:bookmarkStart w:id="152" w:name="_Ref484717528"/>
-    <w:bookmarkStart w:id="153" w:name="_Ref484717544"/>
+    <w:bookmarkStart w:id="14" w:name="_Ref484717528"/>
+    <w:bookmarkStart w:id="15" w:name="_Ref484717544"/>
     <w:p>
       <w:pPr>
         <w:jc w:val="center"/>
@@ -10942,7 +10396,6 @@
           <w:noProof/>
           <w:lang w:eastAsia="ru-RU"/>
         </w:rPr>
-        <w:lastRenderedPageBreak/>
         <mc:AlternateContent>
           <mc:Choice Requires="wps">
             <w:drawing>
@@ -11008,7 +10461,7 @@
               </wp:anchor>
             </w:drawing>
           </mc:Choice>
-          <mc:Fallback xmlns:cx1="http://schemas.microsoft.com/office/drawing/2015/9/8/chartex" xmlns:cx2="http://schemas.microsoft.com/office/drawing/2015/10/21/chartex" xmlns:cx3="http://schemas.microsoft.com/office/drawing/2016/5/9/chartex" xmlns:cx4="http://schemas.microsoft.com/office/drawing/2016/5/10/chartex" xmlns:cx5="http://schemas.microsoft.com/office/drawing/2016/5/11/chartex" xmlns:cx6="http://schemas.microsoft.com/office/drawing/2016/5/12/chartex" xmlns:cx7="http://schemas.microsoft.com/office/drawing/2016/5/13/chartex" xmlns:cx8="http://schemas.microsoft.com/office/drawing/2016/5/14/chartex" xmlns:aink="http://schemas.microsoft.com/office/drawing/2016/ink">
+          <mc:Fallback>
             <w:pict>
               <v:rect w14:anchorId="6E95F932" id="Прямоугольник 5" o:spid="_x0000_s1026" style="position:absolute;margin-left:28.95pt;margin-top:152.8pt;width:22.5pt;height:18pt;z-index:251657216;visibility:visible;mso-wrap-style:square;mso-wrap-distance-left:9pt;mso-wrap-distance-top:0;mso-wrap-distance-right:9pt;mso-wrap-distance-bottom:0;mso-position-horizontal:absolute;mso-position-horizontal-relative:text;mso-position-vertical:absolute;mso-position-vertical-relative:text;v-text-anchor:middle" o:gfxdata="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" fillcolor="white [3212]" strokecolor="white [3212]" strokeweight="1pt"/>
             </w:pict>
@@ -11063,71 +10516,45 @@
           </wp:inline>
         </w:drawing>
       </w:r>
-      <w:bookmarkStart w:id="154" w:name="_Ref481076205"/>
-      <w:bookmarkStart w:id="155" w:name="_Ref481076189"/>
+      <w:bookmarkStart w:id="16" w:name="_Ref481076205"/>
+      <w:bookmarkStart w:id="17" w:name="_Ref481076189"/>
       <w:r>
         <w:t xml:space="preserve">Рисунок </w:t>
       </w:r>
-      <w:r>
-        <w:fldChar w:fldCharType="begin"/>
-      </w:r>
-      <w:r>
-        <w:instrText xml:space="preserve"> STYLEREF 1 \s </w:instrText>
-      </w:r>
-      <w:r>
-        <w:fldChar w:fldCharType="separate"/>
-      </w:r>
-      <w:r>
-        <w:rPr>
-          <w:noProof/>
-        </w:rPr>
-        <w:t>2</w:t>
-      </w:r>
-      <w:r>
-        <w:rPr>
-          <w:noProof/>
-        </w:rPr>
-        <w:fldChar w:fldCharType="end"/>
-      </w:r>
+      <w:fldSimple w:instr=" STYLEREF 1 \s ">
+        <w:r>
+          <w:rPr>
+            <w:noProof/>
+          </w:rPr>
+          <w:t>2</w:t>
+        </w:r>
+      </w:fldSimple>
       <w:r>
         <w:t>.</w:t>
       </w:r>
-      <w:r>
-        <w:fldChar w:fldCharType="begin"/>
-      </w:r>
-      <w:r>
-        <w:instrText xml:space="preserve"> SEQ Рисунок \* ARABIC \s 1 </w:instrText>
-      </w:r>
-      <w:r>
-        <w:fldChar w:fldCharType="separate"/>
-      </w:r>
-      <w:r>
-        <w:rPr>
-          <w:noProof/>
-        </w:rPr>
-        <w:t>1</w:t>
-      </w:r>
-      <w:r>
-        <w:rPr>
-          <w:noProof/>
-        </w:rPr>
-        <w:fldChar w:fldCharType="end"/>
-      </w:r>
-      <w:bookmarkEnd w:id="152"/>
-      <w:bookmarkEnd w:id="154"/>
+      <w:fldSimple w:instr=" SEQ Рисунок \* ARABIC \s 1 ">
+        <w:r>
+          <w:rPr>
+            <w:noProof/>
+          </w:rPr>
+          <w:t>1</w:t>
+        </w:r>
+      </w:fldSimple>
+      <w:bookmarkEnd w:id="14"/>
+      <w:bookmarkEnd w:id="16"/>
       <w:r>
         <w:t xml:space="preserve"> </w:t>
       </w:r>
-      <w:bookmarkStart w:id="156" w:name="_Ref484717540"/>
+      <w:bookmarkStart w:id="18" w:name="_Ref484717540"/>
       <w:r>
         <w:t>– Схема</w:t>
       </w:r>
-      <w:bookmarkEnd w:id="155"/>
+      <w:bookmarkEnd w:id="17"/>
       <w:r>
         <w:t xml:space="preserve"> N</w:t>
       </w:r>
-      <w:bookmarkEnd w:id="153"/>
-      <w:bookmarkEnd w:id="156"/>
+      <w:bookmarkEnd w:id="15"/>
+      <w:bookmarkEnd w:id="18"/>
     </w:p>
     <w:p>
       <w:r>
@@ -11135,7 +10562,6 @@
           <w:noProof/>
           <w:lang w:eastAsia="ru-RU"/>
         </w:rPr>
-        <w:lastRenderedPageBreak/>
         <mc:AlternateContent>
           <mc:Choice Requires="wps">
             <w:drawing>
@@ -11207,7 +10633,7 @@
               </wp:anchor>
             </w:drawing>
           </mc:Choice>
-          <mc:Fallback xmlns:cx1="http://schemas.microsoft.com/office/drawing/2015/9/8/chartex" xmlns:cx2="http://schemas.microsoft.com/office/drawing/2015/10/21/chartex" xmlns:cx3="http://schemas.microsoft.com/office/drawing/2016/5/9/chartex" xmlns:cx4="http://schemas.microsoft.com/office/drawing/2016/5/10/chartex" xmlns:cx5="http://schemas.microsoft.com/office/drawing/2016/5/11/chartex" xmlns:cx6="http://schemas.microsoft.com/office/drawing/2016/5/12/chartex" xmlns:cx7="http://schemas.microsoft.com/office/drawing/2016/5/13/chartex" xmlns:cx8="http://schemas.microsoft.com/office/drawing/2016/5/14/chartex" xmlns:aink="http://schemas.microsoft.com/office/drawing/2016/ink">
+          <mc:Fallback>
             <w:pict>
               <v:rect w14:anchorId="1A2BC502" id="Прямоугольник 4" o:spid="_x0000_s1026" style="position:absolute;margin-left:44.05pt;margin-top:152.25pt;width:25.5pt;height:19.5pt;z-index:251641856;visibility:visible;mso-wrap-style:square;mso-width-percent:0;mso-height-percent:0;mso-wrap-distance-left:9pt;mso-wrap-distance-top:0;mso-wrap-distance-right:9pt;mso-wrap-distance-bottom:0;mso-position-horizontal:absolute;mso-position-horizontal-relative:text;mso-position-vertical:absolute;mso-position-vertical-relative:text;mso-width-percent:0;mso-height-percent:0;mso-width-relative:margin;mso-height-relative:margin;v-text-anchor:middle" o:gfxdata="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" fillcolor="white [3212]" strokecolor="white [3212]" strokeweight="1pt"/>
             </w:pict>
@@ -11267,56 +10693,30 @@
       <w:pPr>
         <w:jc w:val="center"/>
       </w:pPr>
-      <w:bookmarkStart w:id="157" w:name="_Ref481076673"/>
+      <w:bookmarkStart w:id="19" w:name="_Ref481076673"/>
       <w:r>
         <w:t xml:space="preserve">Рисунок </w:t>
       </w:r>
-      <w:r>
-        <w:fldChar w:fldCharType="begin"/>
-      </w:r>
-      <w:r>
-        <w:instrText xml:space="preserve"> STYLEREF 1 \s </w:instrText>
-      </w:r>
-      <w:r>
-        <w:fldChar w:fldCharType="separate"/>
-      </w:r>
-      <w:r>
-        <w:rPr>
-          <w:noProof/>
-        </w:rPr>
-        <w:t>2</w:t>
-      </w:r>
-      <w:r>
-        <w:rPr>
-          <w:noProof/>
-        </w:rPr>
-        <w:fldChar w:fldCharType="end"/>
-      </w:r>
+      <w:fldSimple w:instr=" STYLEREF 1 \s ">
+        <w:r>
+          <w:rPr>
+            <w:noProof/>
+          </w:rPr>
+          <w:t>2</w:t>
+        </w:r>
+      </w:fldSimple>
       <w:r>
         <w:t>.</w:t>
       </w:r>
-      <w:r>
-        <w:fldChar w:fldCharType="begin"/>
-      </w:r>
-      <w:r>
-        <w:instrText xml:space="preserve"> SEQ Рисунок \* ARABIC \s 1 </w:instrText>
-      </w:r>
-      <w:r>
-        <w:fldChar w:fldCharType="separate"/>
-      </w:r>
-      <w:r>
-        <w:rPr>
-          <w:noProof/>
-        </w:rPr>
-        <w:t>2</w:t>
-      </w:r>
-      <w:r>
-        <w:rPr>
-          <w:noProof/>
-        </w:rPr>
-        <w:fldChar w:fldCharType="end"/>
-      </w:r>
-      <w:bookmarkEnd w:id="157"/>
+      <w:fldSimple w:instr=" SEQ Рисунок \* ARABIC \s 1 ">
+        <w:r>
+          <w:rPr>
+            <w:noProof/>
+          </w:rPr>
+          <w:t>2</w:t>
+        </w:r>
+      </w:fldSimple>
+      <w:bookmarkEnd w:id="19"/>
       <w:r>
         <w:t xml:space="preserve"> – Граф G</w:t>
       </w:r>
@@ -11335,7 +10735,6 @@
     </w:p>
     <w:p>
       <w:r>
-        <w:lastRenderedPageBreak/>
         <w:tab/>
       </w:r>
       <w:r>
@@ -11908,16 +11307,9 @@
         <w:tab/>
         <w:t>(</w:t>
       </w:r>
-      <w:del w:id="158" w:author="Kalentyev Alexey" w:date="2017-06-11T16:39:00Z">
-        <w:r>
-          <w:delText>1</w:delText>
-        </w:r>
-      </w:del>
-      <w:ins w:id="159" w:author="Kalentyev Alexey" w:date="2017-06-11T16:39:00Z">
-        <w:r>
-          <w:t>2</w:t>
-        </w:r>
-      </w:ins>
+      <w:r>
+        <w:t>2</w:t>
+      </w:r>
       <w:r>
         <w:t>.5)</w:t>
       </w:r>
@@ -11959,17 +11351,9 @@
       <w:r>
         <w:tab/>
       </w:r>
-      <w:commentRangeStart w:id="160"/>
       <w:r>
         <w:t>В Microwave Office интегрированы библиотеки HSPICE (Synopsys), APLAC (NI AWR) и Spectre (Cadence). В Advanced Design System за линейный анализ отвечает элемент линейного моделирования – W2306EP Linear Simulator.</w:t>
       </w:r>
-      <w:commentRangeEnd w:id="160"/>
-      <w:r>
-        <w:rPr>
-          <w:rStyle w:val="a7"/>
-        </w:rPr>
-        <w:commentReference w:id="160"/>
-      </w:r>
       <w:r>
         <w:br w:type="page"/>
       </w:r>
@@ -11978,19 +11362,19 @@
       <w:pPr>
         <w:pStyle w:val="2"/>
       </w:pPr>
-      <w:bookmarkStart w:id="161" w:name="_Toc481060980"/>
-      <w:bookmarkStart w:id="162" w:name="_Toc481710697"/>
-      <w:bookmarkStart w:id="163" w:name="_Toc484723179"/>
+      <w:bookmarkStart w:id="20" w:name="_Toc481060980"/>
+      <w:bookmarkStart w:id="21" w:name="_Toc481710697"/>
+      <w:bookmarkStart w:id="22" w:name="_Toc484723179"/>
       <w:r>
         <w:lastRenderedPageBreak/>
         <w:t>Сравн</w:t>
       </w:r>
-      <w:bookmarkEnd w:id="161"/>
+      <w:bookmarkEnd w:id="20"/>
       <w:r>
         <w:t>ение существующих библиотек</w:t>
       </w:r>
-      <w:bookmarkEnd w:id="162"/>
-      <w:bookmarkEnd w:id="163"/>
+      <w:bookmarkEnd w:id="21"/>
+      <w:bookmarkEnd w:id="22"/>
     </w:p>
     <w:p>
       <w:r>
@@ -12042,11 +11426,6 @@
       </w:r>
     </w:p>
     <w:p>
-      <w:pPr>
-        <w:rPr>
-          <w:ins w:id="164" w:author="Kalentyev Alexey" w:date="2017-06-11T16:53:00Z"/>
-        </w:rPr>
-      </w:pPr>
       <w:r>
         <w:t xml:space="preserve">SPICE был разработан в Electronics Research Laboratory в Калифорнийском университете в Беркли Лоуренсом Нагелем. SPICE стала индустриальным стандартом симуляции электрических схем. SPICE послужил основой для разработки множества других программ симуляции схем, как в академической, так и в промышленной среде. </w:t>
       </w:r>
@@ -12114,11 +11493,6 @@
       </w:r>
     </w:p>
     <w:p>
-      <w:pPr>
-        <w:rPr>
-          <w:ins w:id="165" w:author="Kalentyev Alexey" w:date="2017-06-11T16:53:00Z"/>
-        </w:rPr>
-      </w:pPr>
       <w:r>
         <w:rPr>
           <w:lang w:val="en-US"/>
@@ -12285,13 +11659,23 @@
     </w:p>
     <w:p>
       <w:r>
-        <w:t>[ТИП_ИМЯ_КОМПОНЕНТА] [УЗЕЛ1] .. [УЗЕЛ_N] [ПАРАМЕТР_1] ... [ПАРАМЕТР_N]</w:t>
-      </w:r>
-    </w:p>
-    <w:p>
+        <w:t>[ТИП_ИМЯ_КОМПОНЕНТА] [УЗЕЛ</w:t>
+      </w:r>
+      <w:proofErr w:type="gramStart"/>
+      <w:r>
+        <w:t>1] ..</w:t>
+      </w:r>
+      <w:proofErr w:type="gramEnd"/>
+      <w:r>
+        <w:t xml:space="preserve"> [УЗЕЛ_N] [ПАРАМЕТР_1] ... [ПАРАМЕТР_N]</w:t>
+      </w:r>
+    </w:p>
+    <w:p>
+      <w:proofErr w:type="gramStart"/>
       <w:r>
         <w:t>.END</w:t>
       </w:r>
+      <w:proofErr w:type="gramEnd"/>
       <w:r>
         <w:tab/>
       </w:r>
@@ -13006,51 +12390,25 @@
       <w:r>
         <w:t xml:space="preserve">Таблица </w:t>
       </w:r>
-      <w:r>
-        <w:fldChar w:fldCharType="begin"/>
-      </w:r>
-      <w:r>
-        <w:instrText xml:space="preserve"> STYLEREF 1 \s </w:instrText>
-      </w:r>
-      <w:r>
-        <w:fldChar w:fldCharType="separate"/>
-      </w:r>
-      <w:r>
-        <w:rPr>
-          <w:noProof/>
-        </w:rPr>
-        <w:t>2</w:t>
-      </w:r>
-      <w:r>
-        <w:rPr>
-          <w:noProof/>
-        </w:rPr>
-        <w:fldChar w:fldCharType="end"/>
-      </w:r>
+      <w:fldSimple w:instr=" STYLEREF 1 \s ">
+        <w:r>
+          <w:rPr>
+            <w:noProof/>
+          </w:rPr>
+          <w:t>2</w:t>
+        </w:r>
+      </w:fldSimple>
       <w:r>
         <w:t>.</w:t>
       </w:r>
-      <w:r>
-        <w:fldChar w:fldCharType="begin"/>
-      </w:r>
-      <w:r>
-        <w:instrText xml:space="preserve"> SEQ Таблица \* ARABIC \s 1 </w:instrText>
-      </w:r>
-      <w:r>
-        <w:fldChar w:fldCharType="separate"/>
-      </w:r>
-      <w:r>
-        <w:rPr>
-          <w:noProof/>
-        </w:rPr>
-        <w:t>1</w:t>
-      </w:r>
-      <w:r>
-        <w:rPr>
-          <w:noProof/>
-        </w:rPr>
-        <w:fldChar w:fldCharType="end"/>
-      </w:r>
+      <w:fldSimple w:instr=" SEQ Таблица \* ARABIC \s 1 ">
+        <w:r>
+          <w:rPr>
+            <w:noProof/>
+          </w:rPr>
+          <w:t>1</w:t>
+        </w:r>
+      </w:fldSimple>
       <w:r>
         <w:t xml:space="preserve"> – Сравнительная таблица</w:t>
       </w:r>
@@ -13065,13 +12423,6 @@
         <w:gridCol w:w="2455"/>
         <w:gridCol w:w="2049"/>
         <w:gridCol w:w="5124"/>
-        <w:tblGridChange w:id="166">
-          <w:tblGrid>
-            <w:gridCol w:w="2455"/>
-            <w:gridCol w:w="2049"/>
-            <w:gridCol w:w="5124"/>
-          </w:tblGrid>
-        </w:tblGridChange>
       </w:tblGrid>
       <w:tr>
         <w:trPr>
@@ -13170,23 +12521,9 @@
         </w:tc>
       </w:tr>
       <w:tr>
-        <w:tblPrEx>
-          <w:tblW w:w="5000" w:type="pct"/>
-          <w:tblPrExChange w:id="167" w:author="Tatiana Skr" w:date="2017-06-12T13:38:00Z">
-            <w:tblPrEx>
-              <w:tblW w:w="5000" w:type="pct"/>
-            </w:tblPrEx>
-          </w:tblPrExChange>
-        </w:tblPrEx>
         <w:trPr>
           <w:cantSplit/>
           <w:trHeight w:val="483"/>
-          <w:trPrChange w:id="168" w:author="Tatiana Skr" w:date="2017-06-12T13:38:00Z">
-            <w:trPr>
-              <w:cantSplit/>
-              <w:trHeight w:val="483"/>
-            </w:trPr>
-          </w:trPrChange>
         </w:trPr>
         <w:tc>
           <w:tcPr>
@@ -13195,12 +12532,6 @@
               <w:bottom w:val="single" w:sz="4" w:space="0" w:color="auto"/>
             </w:tcBorders>
             <w:vAlign w:val="center"/>
-            <w:tcPrChange w:id="169" w:author="Tatiana Skr" w:date="2017-06-12T13:38:00Z">
-              <w:tcPr>
-                <w:tcW w:w="1275" w:type="pct"/>
-                <w:vAlign w:val="center"/>
-              </w:tcPr>
-            </w:tcPrChange>
           </w:tcPr>
           <w:p>
             <w:pPr>
@@ -13218,12 +12549,6 @@
               <w:bottom w:val="single" w:sz="4" w:space="0" w:color="auto"/>
             </w:tcBorders>
             <w:vAlign w:val="center"/>
-            <w:tcPrChange w:id="170" w:author="Tatiana Skr" w:date="2017-06-12T13:38:00Z">
-              <w:tcPr>
-                <w:tcW w:w="1064" w:type="pct"/>
-                <w:vAlign w:val="center"/>
-              </w:tcPr>
-            </w:tcPrChange>
           </w:tcPr>
           <w:p>
             <w:pPr>
@@ -13241,12 +12566,6 @@
               <w:bottom w:val="single" w:sz="4" w:space="0" w:color="auto"/>
             </w:tcBorders>
             <w:vAlign w:val="center"/>
-            <w:tcPrChange w:id="171" w:author="Tatiana Skr" w:date="2017-06-12T13:38:00Z">
-              <w:tcPr>
-                <w:tcW w:w="2661" w:type="pct"/>
-                <w:vAlign w:val="center"/>
-              </w:tcPr>
-            </w:tcPrChange>
           </w:tcPr>
           <w:p>
             <w:pPr>
@@ -13259,23 +12578,9 @@
         </w:tc>
       </w:tr>
       <w:tr>
-        <w:tblPrEx>
-          <w:tblW w:w="5000" w:type="pct"/>
-          <w:tblPrExChange w:id="172" w:author="Tatiana Skr" w:date="2017-06-12T13:38:00Z">
-            <w:tblPrEx>
-              <w:tblW w:w="5000" w:type="pct"/>
-            </w:tblPrEx>
-          </w:tblPrExChange>
-        </w:tblPrEx>
         <w:trPr>
           <w:cantSplit/>
           <w:trHeight w:val="483"/>
-          <w:trPrChange w:id="173" w:author="Tatiana Skr" w:date="2017-06-12T13:38:00Z">
-            <w:trPr>
-              <w:cantSplit/>
-              <w:trHeight w:val="483"/>
-            </w:trPr>
-          </w:trPrChange>
         </w:trPr>
         <w:tc>
           <w:tcPr>
@@ -13284,12 +12589,6 @@
               <w:bottom w:val="nil"/>
             </w:tcBorders>
             <w:vAlign w:val="center"/>
-            <w:tcPrChange w:id="174" w:author="Tatiana Skr" w:date="2017-06-12T13:38:00Z">
-              <w:tcPr>
-                <w:tcW w:w="1275" w:type="pct"/>
-                <w:vAlign w:val="center"/>
-              </w:tcPr>
-            </w:tcPrChange>
           </w:tcPr>
           <w:p>
             <w:pPr>
@@ -13307,12 +12606,6 @@
               <w:bottom w:val="nil"/>
             </w:tcBorders>
             <w:vAlign w:val="center"/>
-            <w:tcPrChange w:id="175" w:author="Tatiana Skr" w:date="2017-06-12T13:38:00Z">
-              <w:tcPr>
-                <w:tcW w:w="1064" w:type="pct"/>
-                <w:vAlign w:val="center"/>
-              </w:tcPr>
-            </w:tcPrChange>
           </w:tcPr>
           <w:p>
             <w:pPr>
@@ -13330,12 +12623,6 @@
               <w:bottom w:val="nil"/>
             </w:tcBorders>
             <w:vAlign w:val="center"/>
-            <w:tcPrChange w:id="176" w:author="Tatiana Skr" w:date="2017-06-12T13:38:00Z">
-              <w:tcPr>
-                <w:tcW w:w="2661" w:type="pct"/>
-                <w:vAlign w:val="center"/>
-              </w:tcPr>
-            </w:tcPrChange>
           </w:tcPr>
           <w:p>
             <w:pPr>
@@ -13348,54 +12635,23 @@
         </w:tc>
       </w:tr>
     </w:tbl>
-    <w:p>
-      <w:pPr>
-        <w:rPr>
-          <w:ins w:id="177" w:author="Tatiana Skr" w:date="2017-06-12T13:38:00Z"/>
-        </w:rPr>
-      </w:pPr>
-    </w:p>
+    <w:p/>
     <w:tbl>
       <w:tblPr>
         <w:tblStyle w:val="af0"/>
         <w:tblW w:w="4995" w:type="pct"/>
         <w:tblInd w:w="5" w:type="dxa"/>
         <w:tblLook w:val="04A0" w:firstRow="1" w:lastRow="0" w:firstColumn="1" w:lastColumn="0" w:noHBand="0" w:noVBand="1"/>
-        <w:tblPrChange w:id="178" w:author="Tatiana Skr" w:date="2017-06-12T13:38:00Z">
-          <w:tblPr>
-            <w:tblStyle w:val="af0"/>
-            <w:tblW w:w="5000" w:type="pct"/>
-            <w:tblLook w:val="04A0" w:firstRow="1" w:lastRow="0" w:firstColumn="1" w:lastColumn="0" w:noHBand="0" w:noVBand="1"/>
-          </w:tblPr>
-        </w:tblPrChange>
       </w:tblPr>
       <w:tblGrid>
         <w:gridCol w:w="2455"/>
         <w:gridCol w:w="2049"/>
         <w:gridCol w:w="5124"/>
-        <w:tblGridChange w:id="179">
-          <w:tblGrid>
-            <w:gridCol w:w="5"/>
-            <w:gridCol w:w="2450"/>
-            <w:gridCol w:w="5"/>
-            <w:gridCol w:w="2044"/>
-            <w:gridCol w:w="5"/>
-            <w:gridCol w:w="5119"/>
-            <w:gridCol w:w="5"/>
-          </w:tblGrid>
-        </w:tblGridChange>
       </w:tblGrid>
       <w:tr>
         <w:trPr>
           <w:cantSplit/>
           <w:trHeight w:val="483"/>
-          <w:trPrChange w:id="180" w:author="Tatiana Skr" w:date="2017-06-12T13:38:00Z">
-            <w:trPr>
-              <w:gridAfter w:val="0"/>
-              <w:cantSplit/>
-              <w:trHeight w:val="483"/>
-            </w:trPr>
-          </w:trPrChange>
         </w:trPr>
         <w:tc>
           <w:tcPr>
@@ -13408,34 +12664,15 @@
               <w:right w:val="nil"/>
             </w:tcBorders>
             <w:vAlign w:val="center"/>
-            <w:tcPrChange w:id="181" w:author="Tatiana Skr" w:date="2017-06-12T13:38:00Z">
-              <w:tcPr>
-                <w:tcW w:w="5000" w:type="pct"/>
-                <w:gridSpan w:val="6"/>
-                <w:tcBorders>
-                  <w:top w:val="nil"/>
-                  <w:left w:val="nil"/>
-                  <w:bottom w:val="single" w:sz="4" w:space="0" w:color="auto"/>
-                  <w:right w:val="nil"/>
-                </w:tcBorders>
-                <w:vAlign w:val="center"/>
-              </w:tcPr>
-            </w:tcPrChange>
           </w:tcPr>
           <w:p>
             <w:pPr>
               <w:pStyle w:val="afd"/>
-              <w:rPr>
-                <w:moveTo w:id="182" w:author="Tatiana Skr" w:date="2017-06-12T13:37:00Z"/>
-              </w:rPr>
-            </w:pPr>
-            <w:moveToRangeStart w:id="183" w:author="Tatiana Skr" w:date="2017-06-12T13:37:00Z" w:name="move485038001"/>
-            <w:moveTo w:id="184" w:author="Tatiana Skr" w:date="2017-06-12T13:37:00Z">
-              <w:r>
-                <w:lastRenderedPageBreak/>
-                <w:t>Продолжение таблицы 2.1</w:t>
-              </w:r>
-            </w:moveTo>
+            </w:pPr>
+            <w:r>
+              <w:lastRenderedPageBreak/>
+              <w:t>Продолжение таблицы 2.1</w:t>
+            </w:r>
           </w:p>
         </w:tc>
       </w:tr>
@@ -13452,17 +12689,10 @@
           <w:p>
             <w:pPr>
               <w:pStyle w:val="afd"/>
-              <w:rPr>
-                <w:moveTo w:id="185" w:author="Tatiana Skr" w:date="2017-06-12T13:38:00Z"/>
-              </w:rPr>
-            </w:pPr>
-            <w:moveToRangeStart w:id="186" w:author="Tatiana Skr" w:date="2017-06-12T13:38:00Z" w:name="move485038019"/>
-            <w:moveToRangeEnd w:id="183"/>
-            <w:moveTo w:id="187" w:author="Tatiana Skr" w:date="2017-06-12T13:38:00Z">
-              <w:r>
-                <w:t>Библиотека</w:t>
-              </w:r>
-            </w:moveTo>
+            </w:pPr>
+            <w:r>
+              <w:t>Библиотека</w:t>
+            </w:r>
           </w:p>
         </w:tc>
         <w:tc>
@@ -13473,15 +12703,10 @@
           <w:p>
             <w:pPr>
               <w:pStyle w:val="afd"/>
-              <w:rPr>
-                <w:moveTo w:id="188" w:author="Tatiana Skr" w:date="2017-06-12T13:38:00Z"/>
-              </w:rPr>
-            </w:pPr>
-            <w:moveTo w:id="189" w:author="Tatiana Skr" w:date="2017-06-12T13:38:00Z">
-              <w:r>
-                <w:t>Лицензия</w:t>
-              </w:r>
-            </w:moveTo>
+            </w:pPr>
+            <w:r>
+              <w:t>Лицензия</w:t>
+            </w:r>
           </w:p>
         </w:tc>
         <w:tc>
@@ -13492,91 +12717,9 @@
           <w:p>
             <w:pPr>
               <w:pStyle w:val="afd"/>
-              <w:rPr>
-                <w:moveTo w:id="190" w:author="Tatiana Skr" w:date="2017-06-12T13:38:00Z"/>
-              </w:rPr>
-            </w:pPr>
-            <w:moveTo w:id="191" w:author="Tatiana Skr" w:date="2017-06-12T13:38:00Z">
-              <w:r>
-                <w:t>Анализ</w:t>
-              </w:r>
-            </w:moveTo>
-          </w:p>
-        </w:tc>
-      </w:tr>
-      <w:moveToRangeEnd w:id="186"/>
-      <w:tr>
-        <w:trPr>
-          <w:cantSplit/>
-          <w:trHeight w:val="483"/>
-          <w:trPrChange w:id="192" w:author="Tatiana Skr" w:date="2017-06-12T13:38:00Z">
-            <w:trPr>
-              <w:gridAfter w:val="0"/>
-              <w:cantSplit/>
-              <w:trHeight w:val="483"/>
-            </w:trPr>
-          </w:trPrChange>
-        </w:trPr>
-        <w:tc>
-          <w:tcPr>
-            <w:tcW w:w="1275" w:type="pct"/>
-            <w:vAlign w:val="center"/>
-            <w:tcPrChange w:id="193" w:author="Tatiana Skr" w:date="2017-06-12T13:38:00Z">
-              <w:tcPr>
-                <w:tcW w:w="1275" w:type="pct"/>
-                <w:gridSpan w:val="2"/>
-                <w:vAlign w:val="center"/>
-              </w:tcPr>
-            </w:tcPrChange>
-          </w:tcPr>
-          <w:p>
-            <w:pPr>
-              <w:pStyle w:val="afd"/>
-            </w:pPr>
-            <w:r>
-              <w:t>LTSpice</w:t>
-            </w:r>
-          </w:p>
-        </w:tc>
-        <w:tc>
-          <w:tcPr>
-            <w:tcW w:w="1064" w:type="pct"/>
-            <w:vAlign w:val="center"/>
-            <w:tcPrChange w:id="194" w:author="Tatiana Skr" w:date="2017-06-12T13:38:00Z">
-              <w:tcPr>
-                <w:tcW w:w="1064" w:type="pct"/>
-                <w:gridSpan w:val="2"/>
-                <w:vAlign w:val="center"/>
-              </w:tcPr>
-            </w:tcPrChange>
-          </w:tcPr>
-          <w:p>
-            <w:pPr>
-              <w:pStyle w:val="afd"/>
-            </w:pPr>
-            <w:r>
-              <w:t>freeware</w:t>
-            </w:r>
-          </w:p>
-        </w:tc>
-        <w:tc>
-          <w:tcPr>
-            <w:tcW w:w="2661" w:type="pct"/>
-            <w:vAlign w:val="center"/>
-            <w:tcPrChange w:id="195" w:author="Tatiana Skr" w:date="2017-06-12T13:38:00Z">
-              <w:tcPr>
-                <w:tcW w:w="2661" w:type="pct"/>
-                <w:gridSpan w:val="2"/>
-                <w:vAlign w:val="center"/>
-              </w:tcPr>
-            </w:tcPrChange>
-          </w:tcPr>
-          <w:p>
-            <w:pPr>
-              <w:pStyle w:val="afd"/>
-            </w:pPr>
-            <w:r>
-              <w:t>Переходных процессов, по переменному току, шумов и по постоянному току, преобразование Фурье</w:t>
+            </w:pPr>
+            <w:r>
+              <w:t>Анализ</w:t>
             </w:r>
           </w:p>
         </w:tc>
@@ -13585,13 +12728,54 @@
         <w:trPr>
           <w:cantSplit/>
           <w:trHeight w:val="483"/>
-          <w:trPrChange w:id="196" w:author="Tatiana Skr" w:date="2017-06-12T13:38:00Z">
-            <w:trPr>
-              <w:gridAfter w:val="0"/>
-              <w:cantSplit/>
-              <w:trHeight w:val="483"/>
-            </w:trPr>
-          </w:trPrChange>
+        </w:trPr>
+        <w:tc>
+          <w:tcPr>
+            <w:tcW w:w="1275" w:type="pct"/>
+            <w:vAlign w:val="center"/>
+          </w:tcPr>
+          <w:p>
+            <w:pPr>
+              <w:pStyle w:val="afd"/>
+            </w:pPr>
+            <w:r>
+              <w:t>LTSpice</w:t>
+            </w:r>
+          </w:p>
+        </w:tc>
+        <w:tc>
+          <w:tcPr>
+            <w:tcW w:w="1064" w:type="pct"/>
+            <w:vAlign w:val="center"/>
+          </w:tcPr>
+          <w:p>
+            <w:pPr>
+              <w:pStyle w:val="afd"/>
+            </w:pPr>
+            <w:r>
+              <w:t>freeware</w:t>
+            </w:r>
+          </w:p>
+        </w:tc>
+        <w:tc>
+          <w:tcPr>
+            <w:tcW w:w="2661" w:type="pct"/>
+            <w:vAlign w:val="center"/>
+          </w:tcPr>
+          <w:p>
+            <w:pPr>
+              <w:pStyle w:val="afd"/>
+            </w:pPr>
+            <w:r>
+              <w:t>Переходных процессов, по переменному току, шумов и по постоянному току, преобразование Фурье</w:t>
+            </w:r>
+          </w:p>
+        </w:tc>
+      </w:tr>
+      <w:tr>
+        <w:trPr>
+          <w:cantSplit/>
+          <w:trHeight w:val="483"/>
         </w:trPr>
         <w:tc>
           <w:tcPr>
@@ -13600,16 +12784,6 @@
               <w:bottom w:val="nil"/>
             </w:tcBorders>
             <w:vAlign w:val="center"/>
-            <w:tcPrChange w:id="197" w:author="Tatiana Skr" w:date="2017-06-12T13:38:00Z">
-              <w:tcPr>
-                <w:tcW w:w="1275" w:type="pct"/>
-                <w:gridSpan w:val="2"/>
-                <w:tcBorders>
-                  <w:bottom w:val="nil"/>
-                </w:tcBorders>
-                <w:vAlign w:val="center"/>
-              </w:tcPr>
-            </w:tcPrChange>
           </w:tcPr>
           <w:p>
             <w:pPr>
@@ -13627,16 +12801,6 @@
               <w:bottom w:val="nil"/>
             </w:tcBorders>
             <w:vAlign w:val="center"/>
-            <w:tcPrChange w:id="198" w:author="Tatiana Skr" w:date="2017-06-12T13:38:00Z">
-              <w:tcPr>
-                <w:tcW w:w="1064" w:type="pct"/>
-                <w:gridSpan w:val="2"/>
-                <w:tcBorders>
-                  <w:bottom w:val="nil"/>
-                </w:tcBorders>
-                <w:vAlign w:val="center"/>
-              </w:tcPr>
-            </w:tcPrChange>
           </w:tcPr>
           <w:p>
             <w:pPr>
@@ -13654,16 +12818,6 @@
               <w:bottom w:val="nil"/>
             </w:tcBorders>
             <w:vAlign w:val="center"/>
-            <w:tcPrChange w:id="199" w:author="Tatiana Skr" w:date="2017-06-12T13:38:00Z">
-              <w:tcPr>
-                <w:tcW w:w="2661" w:type="pct"/>
-                <w:gridSpan w:val="2"/>
-                <w:tcBorders>
-                  <w:bottom w:val="nil"/>
-                </w:tcBorders>
-                <w:vAlign w:val="center"/>
-              </w:tcPr>
-            </w:tcPrChange>
           </w:tcPr>
           <w:p>
             <w:pPr>
@@ -13679,174 +12833,6 @@
         <w:trPr>
           <w:cantSplit/>
           <w:trHeight w:val="483"/>
-          <w:del w:id="200" w:author="Tatiana Skr" w:date="2017-06-12T15:53:00Z"/>
-          <w:trPrChange w:id="201" w:author="Tatiana Skr" w:date="2017-06-12T13:38:00Z">
-            <w:trPr>
-              <w:gridAfter w:val="0"/>
-              <w:cantSplit/>
-              <w:trHeight w:val="483"/>
-            </w:trPr>
-          </w:trPrChange>
-        </w:trPr>
-        <w:tc>
-          <w:tcPr>
-            <w:tcW w:w="5000" w:type="pct"/>
-            <w:gridSpan w:val="3"/>
-            <w:tcBorders>
-              <w:top w:val="nil"/>
-              <w:left w:val="nil"/>
-              <w:bottom w:val="single" w:sz="4" w:space="0" w:color="auto"/>
-              <w:right w:val="nil"/>
-            </w:tcBorders>
-            <w:vAlign w:val="center"/>
-            <w:tcPrChange w:id="202" w:author="Tatiana Skr" w:date="2017-06-12T13:38:00Z">
-              <w:tcPr>
-                <w:tcW w:w="5000" w:type="pct"/>
-                <w:gridSpan w:val="6"/>
-                <w:tcBorders>
-                  <w:top w:val="nil"/>
-                  <w:left w:val="nil"/>
-                  <w:bottom w:val="single" w:sz="4" w:space="0" w:color="auto"/>
-                  <w:right w:val="nil"/>
-                </w:tcBorders>
-                <w:vAlign w:val="center"/>
-              </w:tcPr>
-            </w:tcPrChange>
-          </w:tcPr>
-          <w:p>
-            <w:pPr>
-              <w:pStyle w:val="afd"/>
-              <w:rPr>
-                <w:del w:id="203" w:author="Tatiana Skr" w:date="2017-06-12T15:53:00Z"/>
-                <w:moveFrom w:id="204" w:author="Tatiana Skr" w:date="2017-06-12T13:37:00Z"/>
-              </w:rPr>
-            </w:pPr>
-            <w:moveFromRangeStart w:id="205" w:author="Tatiana Skr" w:date="2017-06-12T13:37:00Z" w:name="move485038001"/>
-            <w:moveFrom w:id="206" w:author="Tatiana Skr" w:date="2017-06-12T13:37:00Z">
-              <w:del w:id="207" w:author="Tatiana Skr" w:date="2017-06-12T15:52:00Z">
-                <w:r>
-                  <w:delText>Продолжение таблицы 2.1</w:delText>
-                </w:r>
-              </w:del>
-            </w:moveFrom>
-          </w:p>
-        </w:tc>
-      </w:tr>
-      <w:tr>
-        <w:trPr>
-          <w:cantSplit/>
-          <w:trHeight w:val="483"/>
-          <w:del w:id="208" w:author="Tatiana Skr" w:date="2017-06-12T15:53:00Z"/>
-          <w:trPrChange w:id="209" w:author="Tatiana Skr" w:date="2017-06-12T13:38:00Z">
-            <w:trPr>
-              <w:gridAfter w:val="0"/>
-              <w:cantSplit/>
-              <w:trHeight w:val="483"/>
-            </w:trPr>
-          </w:trPrChange>
-        </w:trPr>
-        <w:tc>
-          <w:tcPr>
-            <w:tcW w:w="1275" w:type="pct"/>
-            <w:vAlign w:val="center"/>
-            <w:tcPrChange w:id="210" w:author="Tatiana Skr" w:date="2017-06-12T13:38:00Z">
-              <w:tcPr>
-                <w:tcW w:w="1275" w:type="pct"/>
-                <w:gridSpan w:val="2"/>
-                <w:vAlign w:val="center"/>
-              </w:tcPr>
-            </w:tcPrChange>
-          </w:tcPr>
-          <w:p>
-            <w:pPr>
-              <w:pStyle w:val="afd"/>
-              <w:rPr>
-                <w:del w:id="211" w:author="Tatiana Skr" w:date="2017-06-12T15:53:00Z"/>
-                <w:moveFrom w:id="212" w:author="Tatiana Skr" w:date="2017-06-12T13:38:00Z"/>
-              </w:rPr>
-            </w:pPr>
-            <w:moveFromRangeStart w:id="213" w:author="Tatiana Skr" w:date="2017-06-12T13:38:00Z" w:name="move485038019"/>
-            <w:moveFromRangeEnd w:id="205"/>
-            <w:moveFrom w:id="214" w:author="Tatiana Skr" w:date="2017-06-12T13:38:00Z">
-              <w:del w:id="215" w:author="Tatiana Skr" w:date="2017-06-12T15:53:00Z">
-                <w:r>
-                  <w:delText>Библиотека</w:delText>
-                </w:r>
-              </w:del>
-            </w:moveFrom>
-          </w:p>
-        </w:tc>
-        <w:tc>
-          <w:tcPr>
-            <w:tcW w:w="1064" w:type="pct"/>
-            <w:vAlign w:val="center"/>
-            <w:tcPrChange w:id="216" w:author="Tatiana Skr" w:date="2017-06-12T13:38:00Z">
-              <w:tcPr>
-                <w:tcW w:w="1064" w:type="pct"/>
-                <w:gridSpan w:val="2"/>
-                <w:vAlign w:val="center"/>
-              </w:tcPr>
-            </w:tcPrChange>
-          </w:tcPr>
-          <w:p>
-            <w:pPr>
-              <w:pStyle w:val="afd"/>
-              <w:rPr>
-                <w:del w:id="217" w:author="Tatiana Skr" w:date="2017-06-12T15:53:00Z"/>
-                <w:moveFrom w:id="218" w:author="Tatiana Skr" w:date="2017-06-12T13:38:00Z"/>
-              </w:rPr>
-            </w:pPr>
-            <w:moveFrom w:id="219" w:author="Tatiana Skr" w:date="2017-06-12T13:38:00Z">
-              <w:del w:id="220" w:author="Tatiana Skr" w:date="2017-06-12T15:53:00Z">
-                <w:r>
-                  <w:delText>Лицензия</w:delText>
-                </w:r>
-              </w:del>
-            </w:moveFrom>
-          </w:p>
-        </w:tc>
-        <w:tc>
-          <w:tcPr>
-            <w:tcW w:w="2661" w:type="pct"/>
-            <w:vAlign w:val="center"/>
-            <w:tcPrChange w:id="221" w:author="Tatiana Skr" w:date="2017-06-12T13:38:00Z">
-              <w:tcPr>
-                <w:tcW w:w="2661" w:type="pct"/>
-                <w:gridSpan w:val="2"/>
-                <w:vAlign w:val="center"/>
-              </w:tcPr>
-            </w:tcPrChange>
-          </w:tcPr>
-          <w:p>
-            <w:pPr>
-              <w:pStyle w:val="afd"/>
-              <w:rPr>
-                <w:del w:id="222" w:author="Tatiana Skr" w:date="2017-06-12T15:53:00Z"/>
-                <w:moveFrom w:id="223" w:author="Tatiana Skr" w:date="2017-06-12T13:38:00Z"/>
-              </w:rPr>
-            </w:pPr>
-            <w:moveFrom w:id="224" w:author="Tatiana Skr" w:date="2017-06-12T13:38:00Z">
-              <w:del w:id="225" w:author="Tatiana Skr" w:date="2017-06-12T15:53:00Z">
-                <w:r>
-                  <w:delText>Анализ</w:delText>
-                </w:r>
-              </w:del>
-            </w:moveFrom>
-          </w:p>
-        </w:tc>
-      </w:tr>
-      <w:moveFromRangeEnd w:id="213"/>
-      <w:tr>
-        <w:trPr>
-          <w:cantSplit/>
-          <w:trHeight w:val="483"/>
-          <w:trPrChange w:id="226" w:author="Tatiana Skr" w:date="2017-06-12T13:38:00Z">
-            <w:trPr>
-              <w:gridAfter w:val="0"/>
-              <w:cantSplit/>
-              <w:trHeight w:val="483"/>
-            </w:trPr>
-          </w:trPrChange>
         </w:trPr>
         <w:tc>
           <w:tcPr>
@@ -13855,16 +12841,6 @@
               <w:top w:val="single" w:sz="4" w:space="0" w:color="auto"/>
             </w:tcBorders>
             <w:vAlign w:val="center"/>
-            <w:tcPrChange w:id="227" w:author="Tatiana Skr" w:date="2017-06-12T13:38:00Z">
-              <w:tcPr>
-                <w:tcW w:w="1275" w:type="pct"/>
-                <w:gridSpan w:val="2"/>
-                <w:tcBorders>
-                  <w:top w:val="single" w:sz="4" w:space="0" w:color="auto"/>
-                </w:tcBorders>
-                <w:vAlign w:val="center"/>
-              </w:tcPr>
-            </w:tcPrChange>
           </w:tcPr>
           <w:p>
             <w:pPr>
@@ -13882,16 +12858,6 @@
               <w:top w:val="single" w:sz="4" w:space="0" w:color="auto"/>
             </w:tcBorders>
             <w:vAlign w:val="center"/>
-            <w:tcPrChange w:id="228" w:author="Tatiana Skr" w:date="2017-06-12T13:38:00Z">
-              <w:tcPr>
-                <w:tcW w:w="1064" w:type="pct"/>
-                <w:gridSpan w:val="2"/>
-                <w:tcBorders>
-                  <w:top w:val="single" w:sz="4" w:space="0" w:color="auto"/>
-                </w:tcBorders>
-                <w:vAlign w:val="center"/>
-              </w:tcPr>
-            </w:tcPrChange>
           </w:tcPr>
           <w:p>
             <w:pPr>
@@ -13909,16 +12875,6 @@
               <w:top w:val="single" w:sz="4" w:space="0" w:color="auto"/>
             </w:tcBorders>
             <w:vAlign w:val="center"/>
-            <w:tcPrChange w:id="229" w:author="Tatiana Skr" w:date="2017-06-12T13:38:00Z">
-              <w:tcPr>
-                <w:tcW w:w="2661" w:type="pct"/>
-                <w:gridSpan w:val="2"/>
-                <w:tcBorders>
-                  <w:top w:val="single" w:sz="4" w:space="0" w:color="auto"/>
-                </w:tcBorders>
-                <w:vAlign w:val="center"/>
-              </w:tcPr>
-            </w:tcPrChange>
           </w:tcPr>
           <w:p>
             <w:pPr>
@@ -13934,25 +12890,11 @@
         <w:trPr>
           <w:cantSplit/>
           <w:trHeight w:val="483"/>
-          <w:trPrChange w:id="230" w:author="Tatiana Skr" w:date="2017-06-12T13:38:00Z">
-            <w:trPr>
-              <w:gridAfter w:val="0"/>
-              <w:cantSplit/>
-              <w:trHeight w:val="483"/>
-            </w:trPr>
-          </w:trPrChange>
         </w:trPr>
         <w:tc>
           <w:tcPr>
             <w:tcW w:w="1275" w:type="pct"/>
             <w:vAlign w:val="center"/>
-            <w:tcPrChange w:id="231" w:author="Tatiana Skr" w:date="2017-06-12T13:38:00Z">
-              <w:tcPr>
-                <w:tcW w:w="1275" w:type="pct"/>
-                <w:gridSpan w:val="2"/>
-                <w:vAlign w:val="center"/>
-              </w:tcPr>
-            </w:tcPrChange>
           </w:tcPr>
           <w:p>
             <w:pPr>
@@ -13967,13 +12909,6 @@
           <w:tcPr>
             <w:tcW w:w="1064" w:type="pct"/>
             <w:vAlign w:val="center"/>
-            <w:tcPrChange w:id="232" w:author="Tatiana Skr" w:date="2017-06-12T13:38:00Z">
-              <w:tcPr>
-                <w:tcW w:w="1064" w:type="pct"/>
-                <w:gridSpan w:val="2"/>
-                <w:vAlign w:val="center"/>
-              </w:tcPr>
-            </w:tcPrChange>
           </w:tcPr>
           <w:p>
             <w:pPr>
@@ -13996,13 +12931,6 @@
           <w:tcPr>
             <w:tcW w:w="2661" w:type="pct"/>
             <w:vAlign w:val="center"/>
-            <w:tcPrChange w:id="233" w:author="Tatiana Skr" w:date="2017-06-12T13:38:00Z">
-              <w:tcPr>
-                <w:tcW w:w="2661" w:type="pct"/>
-                <w:gridSpan w:val="2"/>
-                <w:vAlign w:val="center"/>
-              </w:tcPr>
-            </w:tcPrChange>
           </w:tcPr>
           <w:p>
             <w:pPr>
@@ -14111,7 +13039,7 @@
       <w:pPr>
         <w:pStyle w:val="1"/>
       </w:pPr>
-      <w:bookmarkStart w:id="234" w:name="_Toc484723180"/>
+      <w:bookmarkStart w:id="23" w:name="_Toc484723180"/>
       <w:r>
         <w:lastRenderedPageBreak/>
         <w:t>О</w:t>
@@ -14125,7 +13053,7 @@
       <w:r>
         <w:t>выбранной библиотеки</w:t>
       </w:r>
-      <w:bookmarkEnd w:id="234"/>
+      <w:bookmarkEnd w:id="23"/>
     </w:p>
     <w:p>
       <w:r>
@@ -14154,51 +13082,25 @@
       <w:r>
         <w:t xml:space="preserve">Таблица </w:t>
       </w:r>
-      <w:r>
-        <w:fldChar w:fldCharType="begin"/>
-      </w:r>
-      <w:r>
-        <w:instrText xml:space="preserve"> STYLEREF 1 \s </w:instrText>
-      </w:r>
-      <w:r>
-        <w:fldChar w:fldCharType="separate"/>
-      </w:r>
-      <w:r>
-        <w:rPr>
-          <w:noProof/>
-        </w:rPr>
-        <w:t>3</w:t>
-      </w:r>
-      <w:r>
-        <w:rPr>
-          <w:noProof/>
-        </w:rPr>
-        <w:fldChar w:fldCharType="end"/>
-      </w:r>
+      <w:fldSimple w:instr=" STYLEREF 1 \s ">
+        <w:r>
+          <w:rPr>
+            <w:noProof/>
+          </w:rPr>
+          <w:t>3</w:t>
+        </w:r>
+      </w:fldSimple>
       <w:r>
         <w:t>.</w:t>
       </w:r>
-      <w:r>
-        <w:fldChar w:fldCharType="begin"/>
-      </w:r>
-      <w:r>
-        <w:instrText xml:space="preserve"> SEQ Таблица \* ARABIC \s 1 </w:instrText>
-      </w:r>
-      <w:r>
-        <w:fldChar w:fldCharType="separate"/>
-      </w:r>
-      <w:r>
-        <w:rPr>
-          <w:noProof/>
-        </w:rPr>
-        <w:t>1</w:t>
-      </w:r>
-      <w:r>
-        <w:rPr>
-          <w:noProof/>
-        </w:rPr>
-        <w:fldChar w:fldCharType="end"/>
-      </w:r>
+      <w:fldSimple w:instr=" SEQ Таблица \* ARABIC \s 1 ">
+        <w:r>
+          <w:rPr>
+            <w:noProof/>
+          </w:rPr>
+          <w:t>1</w:t>
+        </w:r>
+      </w:fldSimple>
       <w:r>
         <w:t xml:space="preserve"> – Описание структур и функций библиотеки Ngspice</w:t>
       </w:r>
@@ -14265,7 +13167,15 @@
               <w:pStyle w:val="afd"/>
             </w:pPr>
             <w:r>
-              <w:t>Структура, которая хранит имя вектора, тип, действительные или комплексные данные, которые передаются во время или после симуляции.</w:t>
+              <w:t xml:space="preserve">Структура, которая хранит имя вектора, тип, действительные или комплексные данные, которые передаются </w:t>
+            </w:r>
+            <w:proofErr w:type="gramStart"/>
+            <w:r>
+              <w:t>во время</w:t>
+            </w:r>
+            <w:proofErr w:type="gramEnd"/>
+            <w:r>
+              <w:t xml:space="preserve"> или после симуляции.</w:t>
             </w:r>
           </w:p>
         </w:tc>
@@ -14463,7 +13373,15 @@
               <w:pStyle w:val="afd"/>
             </w:pPr>
             <w:r>
-              <w:t>bool ngSpice_running()</w:t>
+              <w:t>bool ngSpice_</w:t>
+            </w:r>
+            <w:proofErr w:type="gramStart"/>
+            <w:r>
+              <w:t>running(</w:t>
+            </w:r>
+            <w:proofErr w:type="gramEnd"/>
+            <w:r>
+              <w:t>)</w:t>
             </w:r>
           </w:p>
         </w:tc>
@@ -14562,7 +13480,15 @@
               <w:pStyle w:val="afd"/>
             </w:pPr>
             <w:r>
-              <w:t>char* ngSpice_CurPlot()</w:t>
+              <w:t>char* ngSpice_</w:t>
+            </w:r>
+            <w:proofErr w:type="gramStart"/>
+            <w:r>
+              <w:t>CurPlot(</w:t>
+            </w:r>
+            <w:proofErr w:type="gramEnd"/>
+            <w:r>
+              <w:t>)</w:t>
             </w:r>
           </w:p>
         </w:tc>
@@ -14593,7 +13519,15 @@
               <w:pStyle w:val="afd"/>
             </w:pPr>
             <w:r>
-              <w:t>char** ngSpice_AllPlots()</w:t>
+              <w:t>char** ngSpice_</w:t>
+            </w:r>
+            <w:proofErr w:type="gramStart"/>
+            <w:r>
+              <w:t>AllPlots(</w:t>
+            </w:r>
+            <w:proofErr w:type="gramEnd"/>
+            <w:r>
+              <w:t>)</w:t>
             </w:r>
           </w:p>
         </w:tc>
@@ -14627,7 +13561,15 @@
               <w:pStyle w:val="afd"/>
             </w:pPr>
             <w:r>
-              <w:t>char** ngSpice_AllVecs()</w:t>
+              <w:t>char** ngSpice_</w:t>
+            </w:r>
+            <w:proofErr w:type="gramStart"/>
+            <w:r>
+              <w:t>AllVecs(</w:t>
+            </w:r>
+            <w:proofErr w:type="gramEnd"/>
+            <w:r>
+              <w:t>)</w:t>
             </w:r>
           </w:p>
         </w:tc>
@@ -14916,7 +13858,15 @@
         <w:t>ть построчно</w:t>
       </w:r>
       <w:r>
-        <w:t xml:space="preserve"> с помощью команды “circbyline …” пользуясь при этом функцией ngSpice_Command(“circbyline …”)</w:t>
+        <w:t xml:space="preserve"> с помощью команды “circbyline …” пользуясь при этом функцией ngSpice_</w:t>
+      </w:r>
+      <w:proofErr w:type="gramStart"/>
+      <w:r>
+        <w:t>Command(</w:t>
+      </w:r>
+      <w:proofErr w:type="gramEnd"/>
+      <w:r>
+        <w:t>“circbyline …”)</w:t>
       </w:r>
       <w:r>
         <w:t>, либо записать в массив строки</w:t>
@@ -14969,8 +13919,13 @@
         <w:pStyle w:val="af8"/>
         <w:ind w:left="708"/>
       </w:pPr>
-      <w:r>
-        <w:t xml:space="preserve">.MODEL STATEMENTS </w:t>
+      <w:proofErr w:type="gramStart"/>
+      <w:r>
+        <w:t>.MODEL</w:t>
+      </w:r>
+      <w:proofErr w:type="gramEnd"/>
+      <w:r>
+        <w:t xml:space="preserve"> STATEMENTS </w:t>
       </w:r>
     </w:p>
     <w:p>
@@ -15017,6 +13972,7 @@
           <w:lang w:val="ru-RU"/>
         </w:rPr>
       </w:pPr>
+      <w:proofErr w:type="gramStart"/>
       <w:r>
         <w:rPr>
           <w:lang w:val="ru-RU"/>
@@ -15026,6 +13982,7 @@
       <w:r>
         <w:t>END</w:t>
       </w:r>
+      <w:proofErr w:type="gramEnd"/>
     </w:p>
     <w:p>
       <w:r>
@@ -15221,12 +14178,12 @@
       <w:pPr>
         <w:pStyle w:val="1"/>
       </w:pPr>
-      <w:bookmarkStart w:id="235" w:name="_Toc484723181"/>
+      <w:bookmarkStart w:id="24" w:name="_Toc484723181"/>
       <w:r>
         <w:lastRenderedPageBreak/>
         <w:t>Подключение выбранной библиотеки к проекту .NET С#</w:t>
       </w:r>
-      <w:bookmarkEnd w:id="235"/>
+      <w:bookmarkEnd w:id="24"/>
     </w:p>
     <w:p>
       <w:r>
@@ -15284,13 +14241,13 @@
       <w:pPr>
         <w:pStyle w:val="2"/>
       </w:pPr>
-      <w:bookmarkStart w:id="236" w:name="_Toc484050452"/>
-      <w:bookmarkStart w:id="237" w:name="_Toc484723182"/>
+      <w:bookmarkStart w:id="25" w:name="_Toc484050452"/>
+      <w:bookmarkStart w:id="26" w:name="_Toc484723182"/>
       <w:r>
         <w:t>Методы интеграции машинного кода в .NET C#</w:t>
       </w:r>
-      <w:bookmarkEnd w:id="236"/>
-      <w:bookmarkEnd w:id="237"/>
+      <w:bookmarkEnd w:id="25"/>
+      <w:bookmarkEnd w:id="26"/>
     </w:p>
     <w:p>
       <w:r>
@@ -15377,14 +14334,14 @@
       <w:pPr>
         <w:pStyle w:val="3"/>
       </w:pPr>
-      <w:bookmarkStart w:id="238" w:name="_Toc484050453"/>
-      <w:bookmarkStart w:id="239" w:name="_Toc484723183"/>
+      <w:bookmarkStart w:id="27" w:name="_Toc484050453"/>
+      <w:bookmarkStart w:id="28" w:name="_Toc484723183"/>
       <w:r>
         <w:lastRenderedPageBreak/>
         <w:t>Язык С++/CLI</w:t>
       </w:r>
-      <w:bookmarkEnd w:id="238"/>
-      <w:bookmarkEnd w:id="239"/>
+      <w:bookmarkEnd w:id="27"/>
+      <w:bookmarkEnd w:id="28"/>
     </w:p>
     <w:p>
       <w:r>
@@ -15458,7 +14415,23 @@
         <w:t>)</w:t>
       </w:r>
       <w:r>
-        <w:t>. Возможно, создаётся обёртка для сторонней библиотеки. Библиотека может быть как статической, так и динамической (DLL). Более того, это может быть как C, так и C++ библиотека. Эт</w:t>
+        <w:t xml:space="preserve">. Возможно, создаётся обёртка для сторонней библиотеки. Библиотека </w:t>
+      </w:r>
+      <w:proofErr w:type="gramStart"/>
+      <w:r>
+        <w:t>может быть</w:t>
+      </w:r>
+      <w:proofErr w:type="gramEnd"/>
+      <w:r>
+        <w:t xml:space="preserve"> как статической, так и динамической (DLL). Более того, это </w:t>
+      </w:r>
+      <w:proofErr w:type="gramStart"/>
+      <w:r>
+        <w:t>может быть</w:t>
+      </w:r>
+      <w:proofErr w:type="gramEnd"/>
+      <w:r>
+        <w:t xml:space="preserve"> как C, так и C++ библиотека. Эт</w:t>
       </w:r>
       <w:r>
         <w:t>от раздел</w:t>
@@ -15540,7 +14513,21 @@
         <w:rPr>
           <w:lang w:val="ru-RU"/>
         </w:rPr>
-        <w:t xml:space="preserve">)];  // типы с видимостью </w:t>
+        <w:t>)</w:t>
+      </w:r>
+      <w:proofErr w:type="gramStart"/>
+      <w:r>
+        <w:rPr>
+          <w:lang w:val="ru-RU"/>
+        </w:rPr>
+        <w:t>];  /</w:t>
+      </w:r>
+      <w:proofErr w:type="gramEnd"/>
+      <w:r>
+        <w:rPr>
+          <w:lang w:val="ru-RU"/>
+        </w:rPr>
+        <w:t xml:space="preserve">/ типы с видимостью </w:t>
       </w:r>
       <w:r>
         <w:t>public</w:t>
@@ -15847,6 +14834,7 @@
       <w:r>
         <w:t xml:space="preserve">: </w:t>
       </w:r>
+      <w:proofErr w:type="gramStart"/>
       <w:r>
         <w:rPr>
           <w:lang w:val="en-US"/>
@@ -15856,6 +14844,7 @@
       <w:r>
         <w:t>::</w:t>
       </w:r>
+      <w:proofErr w:type="gramEnd"/>
       <w:r>
         <w:rPr>
           <w:lang w:val="en-US"/>
@@ -15934,7 +14923,15 @@
         <w:tab/>
       </w:r>
       <w:r>
-        <w:t>Если тип считается соответствующим CLS, то все его члены также считаются таковыми, если явно не указано обратного. Пример:</w:t>
+        <w:t xml:space="preserve">Если тип считается соответствующим CLS, то все его члены также считаются таковыми, если явно </w:t>
+      </w:r>
+      <w:proofErr w:type="gramStart"/>
+      <w:r>
+        <w:t>не указано</w:t>
+      </w:r>
+      <w:proofErr w:type="gramEnd"/>
+      <w:r>
+        <w:t xml:space="preserve"> обратного. Пример:</w:t>
       </w:r>
     </w:p>
     <w:p>
@@ -16309,7 +15306,15 @@
         <w:t>п</w:t>
       </w:r>
       <w:r>
-        <w:t>ользовательские атрибуты должны содержать поля только следующих типов: System::Type, System::String, System::Char, System::Boolean, System::Int[16|32|64], System::Singl</w:t>
+        <w:t xml:space="preserve">ользовательские атрибуты должны содержать поля только следующих типов: </w:t>
+      </w:r>
+      <w:proofErr w:type="gramStart"/>
+      <w:r>
+        <w:t>System::</w:t>
+      </w:r>
+      <w:proofErr w:type="gramEnd"/>
+      <w:r>
+        <w:t>Type, System::String, System::Char, System::Boolean, System::Int[16|32|64], System::Singl</w:t>
       </w:r>
       <w:r>
         <w:t>e и System::Double (правило 34);</w:t>
@@ -16331,7 +15336,15 @@
         <w:t>о</w:t>
       </w:r>
       <w:r>
-        <w:t>бъекты исключений должны иметь тип System::Exception или унаследо</w:t>
+        <w:t xml:space="preserve">бъекты исключений должны иметь тип </w:t>
+      </w:r>
+      <w:proofErr w:type="gramStart"/>
+      <w:r>
+        <w:t>System::</w:t>
+      </w:r>
+      <w:proofErr w:type="gramEnd"/>
+      <w:r>
+        <w:t>Exception или унаследо</w:t>
       </w:r>
       <w:r>
         <w:t>ванный от него тип (правило 40);</w:t>
@@ -16413,24 +15426,25 @@
       <w:r>
         <w:t xml:space="preserve">, что FCL не содержит готового класса с требуемыми методами. FCL может предложить больше, чем кажется на первый взгляд. Например, </w:t>
       </w:r>
-      <w:ins w:id="240" w:author="Tatiana Skr" w:date="2017-06-12T13:09:00Z">
-        <w:r>
-          <w:rPr>
-            <w:lang w:val="en-US"/>
-          </w:rPr>
-          <w:t>F</w:t>
-        </w:r>
-      </w:ins>
-      <w:del w:id="241" w:author="Tatiana Skr" w:date="2017-06-12T13:09:00Z">
-        <w:r>
-          <w:delText>B</w:delText>
-        </w:r>
-      </w:del>
-      <w:r>
-        <w:t>CL уже содержит довольно много алгоритмов шифрования. Они находятся в пространстве имён System::Security::Cryptography. Если нужным вам алгоритм шифрования уже есть в FCL, вам не нужно заново создавать для него обёртку. Если FCL не содержит реализации алгоритма, для которого вы хотите создать обёртку, но приложение не завязано на алгоритм, реализованный в нативном API, то обычно предпочтительней использовать один из стандартных алгоритмов из FCL.</w:t>
-      </w:r>
-      <w:bookmarkStart w:id="242" w:name="dot-net-mentality"/>
-      <w:bookmarkEnd w:id="242"/>
+      <w:r>
+        <w:rPr>
+          <w:lang w:val="en-US"/>
+        </w:rPr>
+        <w:t>F</w:t>
+      </w:r>
+      <w:r>
+        <w:t xml:space="preserve">CL уже содержит довольно много алгоритмов шифрования. Они находятся в пространстве имён </w:t>
+      </w:r>
+      <w:proofErr w:type="gramStart"/>
+      <w:r>
+        <w:t>System::</w:t>
+      </w:r>
+      <w:proofErr w:type="gramEnd"/>
+      <w:r>
+        <w:t>Security::Cryptography. Если нужным вам алгоритм шифрования уже есть в FCL, вам не нужно заново создавать для него обёртку. Если FCL не содержит реализации алгоритма, для которого вы хотите создать обёртку, но приложение не завязано на алгоритм, реализованный в нативном API, то обычно предпочтительней использовать один из стандартных алгоритмов из FCL.</w:t>
+      </w:r>
+      <w:bookmarkStart w:id="29" w:name="dot-net-mentality"/>
+      <w:bookmarkEnd w:id="29"/>
       <w:r>
         <w:t xml:space="preserve"> </w:t>
       </w:r>
@@ -16449,13 +15463,13 @@
       <w:pPr>
         <w:pStyle w:val="3"/>
       </w:pPr>
-      <w:bookmarkStart w:id="243" w:name="_Toc484050454"/>
-      <w:bookmarkStart w:id="244" w:name="_Toc484723184"/>
+      <w:bookmarkStart w:id="30" w:name="_Toc484050454"/>
+      <w:bookmarkStart w:id="31" w:name="_Toc484723184"/>
       <w:r>
         <w:t>Механизм Platform Invoke</w:t>
       </w:r>
-      <w:bookmarkEnd w:id="243"/>
-      <w:bookmarkEnd w:id="244"/>
+      <w:bookmarkEnd w:id="30"/>
+      <w:bookmarkEnd w:id="31"/>
     </w:p>
     <w:p>
       <w:r>
@@ -16595,25 +15609,18 @@
         <w:tab/>
         <w:t xml:space="preserve">применить атрибут </w:t>
       </w:r>
-      <w:del w:id="245" w:author="Kalentyev Alexey" w:date="2017-06-11T17:07:00Z">
-        <w:r>
-          <w:delText xml:space="preserve">DllImportArtibutr </w:delText>
-        </w:r>
-      </w:del>
-      <w:ins w:id="246" w:author="Kalentyev Alexey" w:date="2017-06-11T17:07:00Z">
-        <w:r>
-          <w:t>DllImportArtibut</w:t>
-        </w:r>
-        <w:r>
-          <w:rPr>
-            <w:lang w:val="en-US"/>
-          </w:rPr>
-          <w:t>e</w:t>
-        </w:r>
-        <w:r>
-          <w:t xml:space="preserve"> </w:t>
-        </w:r>
-      </w:ins>
+      <w:r>
+        <w:t>DllImportArtibut</w:t>
+      </w:r>
+      <w:r>
+        <w:rPr>
+          <w:lang w:val="en-US"/>
+        </w:rPr>
+        <w:t>e</w:t>
+      </w:r>
+      <w:r>
+        <w:t xml:space="preserve"> </w:t>
+      </w:r>
       <w:r>
         <w:t>к статической функци</w:t>
       </w:r>
@@ -16839,16 +15846,9 @@
       <w:r>
         <w:t xml:space="preserve"> </w:t>
       </w:r>
-      <w:ins w:id="247" w:author="Tatiana Skr" w:date="2017-06-12T15:53:00Z">
-        <w:r>
-          <w:t>4</w:t>
-        </w:r>
-      </w:ins>
-      <w:del w:id="248" w:author="Tatiana Skr" w:date="2017-06-12T15:53:00Z">
-        <w:r>
-          <w:delText>3</w:delText>
-        </w:r>
-      </w:del>
+      <w:r>
+        <w:t>4</w:t>
+      </w:r>
       <w:r>
         <w:t>.1.</w:t>
       </w:r>
@@ -16916,51 +15916,25 @@
       <w:r>
         <w:t xml:space="preserve">Рисунок </w:t>
       </w:r>
-      <w:r>
-        <w:fldChar w:fldCharType="begin"/>
-      </w:r>
-      <w:r>
-        <w:instrText xml:space="preserve"> STYLEREF 1 \s </w:instrText>
-      </w:r>
-      <w:r>
-        <w:fldChar w:fldCharType="separate"/>
-      </w:r>
-      <w:r>
-        <w:rPr>
-          <w:noProof/>
-        </w:rPr>
-        <w:t>4</w:t>
-      </w:r>
-      <w:r>
-        <w:rPr>
-          <w:noProof/>
-        </w:rPr>
-        <w:fldChar w:fldCharType="end"/>
-      </w:r>
+      <w:fldSimple w:instr=" STYLEREF 1 \s ">
+        <w:r>
+          <w:rPr>
+            <w:noProof/>
+          </w:rPr>
+          <w:t>4</w:t>
+        </w:r>
+      </w:fldSimple>
       <w:r>
         <w:t>.</w:t>
       </w:r>
-      <w:r>
-        <w:fldChar w:fldCharType="begin"/>
-      </w:r>
-      <w:r>
-        <w:instrText xml:space="preserve"> SEQ Рисунок \* ARABIC \s 1 </w:instrText>
-      </w:r>
-      <w:r>
-        <w:fldChar w:fldCharType="separate"/>
-      </w:r>
-      <w:r>
-        <w:rPr>
-          <w:noProof/>
-        </w:rPr>
-        <w:t>1</w:t>
-      </w:r>
-      <w:r>
-        <w:rPr>
-          <w:noProof/>
-        </w:rPr>
-        <w:fldChar w:fldCharType="end"/>
-      </w:r>
+      <w:fldSimple w:instr=" SEQ Рисунок \* ARABIC \s 1 ">
+        <w:r>
+          <w:rPr>
+            <w:noProof/>
+          </w:rPr>
+          <w:t>1</w:t>
+        </w:r>
+      </w:fldSimple>
       <w:r>
         <w:t xml:space="preserve"> – Вызов неуправляемой функции DLL с помощью вызова неуправляемого кода</w:t>
       </w:r>
@@ -17064,71 +16038,36 @@
       <w:r>
         <w:t xml:space="preserve">в таблице </w:t>
       </w:r>
-      <w:ins w:id="249" w:author="Tatiana Skr" w:date="2017-06-12T15:54:00Z">
+      <w:r>
+        <w:t>4</w:t>
+      </w:r>
+      <w:r>
+        <w:t>.1 перечислены типы данных, используемые в функциях Win32 API (перечислены в файле Wtypes.h) и в функциях в стиле C. Многие неуправляемые библиотеки содержат функции, передающие эти типы данных в качестве параметров и возвращаемых значений. В третьем столбце представлены соответствующие встроенные типы значений .NET Framework или классы, используемые в управляемом коде. В некоторых случаях типы, перечисленные в таблице, можно заменить на типы того же размера.</w:t>
+      </w:r>
+    </w:p>
+    <w:p>
+      <w:r>
+        <w:t xml:space="preserve">Таблица </w:t>
+      </w:r>
+      <w:fldSimple w:instr=" STYLEREF 1 \s ">
         <w:r>
+          <w:rPr>
+            <w:noProof/>
+          </w:rPr>
           <w:t>4</w:t>
         </w:r>
-      </w:ins>
-      <w:bookmarkStart w:id="250" w:name="_GoBack"/>
-      <w:bookmarkEnd w:id="250"/>
-      <w:del w:id="251" w:author="Tatiana Skr" w:date="2017-06-12T15:54:00Z">
+      </w:fldSimple>
+      <w:r>
+        <w:t>.</w:t>
+      </w:r>
+      <w:fldSimple w:instr=" SEQ Таблица \* ARABIC \s 1 ">
         <w:r>
-          <w:delText>3</w:delText>
+          <w:rPr>
+            <w:noProof/>
+          </w:rPr>
+          <w:t>1</w:t>
         </w:r>
-      </w:del>
-      <w:r>
-        <w:t>.1 перечислены типы данных, используемые в функциях Win32 API (перечислены в файле Wtypes.h) и в функциях в стиле C. Многие неуправляемые библиотеки содержат функции, передающие эти типы данных в качестве параметров и возвращаемых значений. В третьем столбце представлены соответствующие встроенные типы значений .NET Framework или классы, используемые в управляемом коде. В некоторых случаях типы, перечисленные в таблице, можно заменить на типы того же размера.</w:t>
-      </w:r>
-    </w:p>
-    <w:p>
-      <w:r>
-        <w:t xml:space="preserve">Таблица </w:t>
-      </w:r>
-      <w:r>
-        <w:fldChar w:fldCharType="begin"/>
-      </w:r>
-      <w:r>
-        <w:instrText xml:space="preserve"> STYLEREF 1 \s </w:instrText>
-      </w:r>
-      <w:r>
-        <w:fldChar w:fldCharType="separate"/>
-      </w:r>
-      <w:r>
-        <w:rPr>
-          <w:noProof/>
-        </w:rPr>
-        <w:t>4</w:t>
-      </w:r>
-      <w:r>
-        <w:rPr>
-          <w:noProof/>
-        </w:rPr>
-        <w:fldChar w:fldCharType="end"/>
-      </w:r>
-      <w:r>
-        <w:t>.</w:t>
-      </w:r>
-      <w:r>
-        <w:fldChar w:fldCharType="begin"/>
-      </w:r>
-      <w:r>
-        <w:instrText xml:space="preserve"> SEQ Таблица \* ARABIC \s 1 </w:instrText>
-      </w:r>
-      <w:r>
-        <w:fldChar w:fldCharType="separate"/>
-      </w:r>
-      <w:r>
-        <w:rPr>
-          <w:noProof/>
-        </w:rPr>
-        <w:t>1</w:t>
-      </w:r>
-      <w:r>
-        <w:rPr>
-          <w:noProof/>
-        </w:rPr>
-        <w:fldChar w:fldCharType="end"/>
-      </w:r>
+      </w:fldSimple>
       <w:r>
         <w:t xml:space="preserve"> – Соответствие типов данных</w:t>
       </w:r>
@@ -18016,8 +16955,16 @@
               <w:rPr>
                 <w:lang w:val="en-US"/>
               </w:rPr>
-              <w:t xml:space="preserve"> System.Text.StringBuilder</w:t>
-            </w:r>
+              <w:t xml:space="preserve"> </w:t>
+            </w:r>
+            <w:proofErr w:type="gramStart"/>
+            <w:r>
+              <w:rPr>
+                <w:lang w:val="en-US"/>
+              </w:rPr>
+              <w:t>System.Text.StringBuilder</w:t>
+            </w:r>
+            <w:proofErr w:type="gramEnd"/>
           </w:p>
         </w:tc>
         <w:tc>
@@ -18101,8 +17048,16 @@
               <w:rPr>
                 <w:lang w:val="en-US"/>
               </w:rPr>
-              <w:t xml:space="preserve"> System.Text.StringBuilder</w:t>
-            </w:r>
+              <w:t xml:space="preserve"> </w:t>
+            </w:r>
+            <w:proofErr w:type="gramStart"/>
+            <w:r>
+              <w:rPr>
+                <w:lang w:val="en-US"/>
+              </w:rPr>
+              <w:t>System.Text.StringBuilder</w:t>
+            </w:r>
+            <w:proofErr w:type="gramEnd"/>
           </w:p>
         </w:tc>
         <w:tc>
@@ -18295,8 +17250,16 @@
               <w:rPr>
                 <w:lang w:val="en-US"/>
               </w:rPr>
-              <w:t xml:space="preserve"> System.Text.StringBuilder</w:t>
-            </w:r>
+              <w:t xml:space="preserve"> </w:t>
+            </w:r>
+            <w:proofErr w:type="gramStart"/>
+            <w:r>
+              <w:rPr>
+                <w:lang w:val="en-US"/>
+              </w:rPr>
+              <w:t>System.Text.StringBuilder</w:t>
+            </w:r>
+            <w:proofErr w:type="gramEnd"/>
           </w:p>
         </w:tc>
         <w:tc>
@@ -18371,8 +17334,16 @@
               <w:rPr>
                 <w:lang w:val="en-US"/>
               </w:rPr>
-              <w:t xml:space="preserve"> System.Text.StringBuilder</w:t>
-            </w:r>
+              <w:t xml:space="preserve"> </w:t>
+            </w:r>
+            <w:proofErr w:type="gramStart"/>
+            <w:r>
+              <w:rPr>
+                <w:lang w:val="en-US"/>
+              </w:rPr>
+              <w:t>System.Text.StringBuilder</w:t>
+            </w:r>
+            <w:proofErr w:type="gramEnd"/>
           </w:p>
         </w:tc>
         <w:tc>
@@ -18722,7 +17693,15 @@
         <w:t xml:space="preserve"> с помощью мет</w:t>
       </w:r>
       <w:r>
-        <w:t>ода Marshal.GetLastWin32Error();</w:t>
+        <w:t>ода Marshal.GetLastWin32</w:t>
+      </w:r>
+      <w:proofErr w:type="gramStart"/>
+      <w:r>
+        <w:t>Error(</w:t>
+      </w:r>
+      <w:proofErr w:type="gramEnd"/>
+      <w:r>
+        <w:t>);</w:t>
       </w:r>
     </w:p>
     <w:p>
@@ -19304,7 +18283,15 @@
         <w:ind w:left="1416"/>
       </w:pPr>
       <w:r>
-        <w:t>[DllImport("NativeDLL.DLL", CallingConvention = CallingConvention.Cdecl)]</w:t>
+        <w:t>[</w:t>
+      </w:r>
+      <w:proofErr w:type="gramStart"/>
+      <w:r>
+        <w:t>DllImport(</w:t>
+      </w:r>
+      <w:proofErr w:type="gramEnd"/>
+      <w:r>
+        <w:t>"NativeDLL.DLL", CallingConvention = CallingConvention.Cdecl)]</w:t>
       </w:r>
     </w:p>
     <w:p>
@@ -19322,7 +18309,15 @@
         <w:ind w:left="1416"/>
       </w:pPr>
       <w:r>
-        <w:t xml:space="preserve">public static extern void NativeFunc(IntPtr pStr); </w:t>
+        <w:t xml:space="preserve">public static extern void </w:t>
+      </w:r>
+      <w:proofErr w:type="gramStart"/>
+      <w:r>
+        <w:t>NativeFunc(</w:t>
+      </w:r>
+      <w:proofErr w:type="gramEnd"/>
+      <w:r>
+        <w:t xml:space="preserve">IntPtr pStr); </w:t>
       </w:r>
     </w:p>
     <w:p>
@@ -19859,14 +18854,14 @@
       <w:pPr>
         <w:pStyle w:val="2"/>
       </w:pPr>
-      <w:bookmarkStart w:id="252" w:name="_Toc484050455"/>
-      <w:bookmarkStart w:id="253" w:name="_Toc484723185"/>
+      <w:bookmarkStart w:id="32" w:name="_Toc484050455"/>
+      <w:bookmarkStart w:id="33" w:name="_Toc484723185"/>
       <w:r>
         <w:lastRenderedPageBreak/>
         <w:t>Интеграция ngspice.dll в .NET C#</w:t>
       </w:r>
-      <w:bookmarkEnd w:id="252"/>
-      <w:bookmarkEnd w:id="253"/>
+      <w:bookmarkEnd w:id="32"/>
+      <w:bookmarkEnd w:id="33"/>
     </w:p>
     <w:p>
       <w:r>
@@ -19884,51 +18879,25 @@
       <w:r>
         <w:t xml:space="preserve">Таблица </w:t>
       </w:r>
-      <w:r>
-        <w:fldChar w:fldCharType="begin"/>
-      </w:r>
-      <w:r>
-        <w:instrText xml:space="preserve"> STYLEREF 1 \s </w:instrText>
-      </w:r>
-      <w:r>
-        <w:fldChar w:fldCharType="separate"/>
-      </w:r>
-      <w:r>
-        <w:rPr>
-          <w:noProof/>
-        </w:rPr>
-        <w:t>4</w:t>
-      </w:r>
-      <w:r>
-        <w:rPr>
-          <w:noProof/>
-        </w:rPr>
-        <w:fldChar w:fldCharType="end"/>
-      </w:r>
+      <w:fldSimple w:instr=" STYLEREF 1 \s ">
+        <w:r>
+          <w:rPr>
+            <w:noProof/>
+          </w:rPr>
+          <w:t>4</w:t>
+        </w:r>
+      </w:fldSimple>
       <w:r>
         <w:t>.</w:t>
       </w:r>
-      <w:r>
-        <w:fldChar w:fldCharType="begin"/>
-      </w:r>
-      <w:r>
-        <w:instrText xml:space="preserve"> SEQ Таблица \* ARABIC \s 1 </w:instrText>
-      </w:r>
-      <w:r>
-        <w:fldChar w:fldCharType="separate"/>
-      </w:r>
-      <w:r>
-        <w:rPr>
-          <w:noProof/>
-        </w:rPr>
-        <w:t>2</w:t>
-      </w:r>
-      <w:r>
-        <w:rPr>
-          <w:noProof/>
-        </w:rPr>
-        <w:fldChar w:fldCharType="end"/>
-      </w:r>
+      <w:fldSimple w:instr=" SEQ Таблица \* ARABIC \s 1 ">
+        <w:r>
+          <w:rPr>
+            <w:noProof/>
+          </w:rPr>
+          <w:t>2</w:t>
+        </w:r>
+      </w:fldSimple>
       <w:r>
         <w:t xml:space="preserve"> – Таблица маршалинга</w:t>
       </w:r>
@@ -20020,7 +18989,15 @@
               <w:pStyle w:val="af8"/>
             </w:pPr>
             <w:r>
-              <w:t>[StructLayout(LayoutKind.Sequential)]</w:t>
+              <w:t>[</w:t>
+            </w:r>
+            <w:proofErr w:type="gramStart"/>
+            <w:r>
+              <w:t>StructLayout(</w:t>
+            </w:r>
+            <w:proofErr w:type="gramEnd"/>
+            <w:r>
+              <w:t>LayoutKind.Sequential)]</w:t>
             </w:r>
           </w:p>
           <w:p>
@@ -20150,7 +19127,15 @@
               <w:pStyle w:val="af8"/>
             </w:pPr>
             <w:r>
-              <w:t>[StructLayout(LayoutKind.Sequential)]</w:t>
+              <w:t>[</w:t>
+            </w:r>
+            <w:proofErr w:type="gramStart"/>
+            <w:r>
+              <w:t>StructLayout(</w:t>
+            </w:r>
+            <w:proofErr w:type="gramEnd"/>
+            <w:r>
+              <w:t>LayoutKind.Sequential)]</w:t>
             </w:r>
           </w:p>
           <w:p>
@@ -20182,7 +19167,15 @@
               <w:pStyle w:val="af8"/>
             </w:pPr>
             <w:r>
-              <w:t xml:space="preserve">    [MarshalAs(UnmanagedType.LPStr)]</w:t>
+              <w:t xml:space="preserve">    [</w:t>
+            </w:r>
+            <w:proofErr w:type="gramStart"/>
+            <w:r>
+              <w:t>MarshalAs(</w:t>
+            </w:r>
+            <w:proofErr w:type="gramEnd"/>
+            <w:r>
+              <w:t>UnmanagedType.LPStr)]</w:t>
             </w:r>
           </w:p>
           <w:p>
@@ -20352,7 +19345,15 @@
               <w:pStyle w:val="af8"/>
             </w:pPr>
             <w:r>
-              <w:t>[StructLayout(LayoutKind.Sequential)]</w:t>
+              <w:t>[</w:t>
+            </w:r>
+            <w:proofErr w:type="gramStart"/>
+            <w:r>
+              <w:t>StructLayout(</w:t>
+            </w:r>
+            <w:proofErr w:type="gramEnd"/>
+            <w:r>
+              <w:t>LayoutKind.Sequential)]</w:t>
             </w:r>
           </w:p>
           <w:p>
@@ -20384,7 +19385,15 @@
               <w:pStyle w:val="af8"/>
             </w:pPr>
             <w:r>
-              <w:t xml:space="preserve">    [MarshalAs(UnmanagedType.LPStr)]</w:t>
+              <w:t xml:space="preserve">    [</w:t>
+            </w:r>
+            <w:proofErr w:type="gramStart"/>
+            <w:r>
+              <w:t>MarshalAs(</w:t>
+            </w:r>
+            <w:proofErr w:type="gramEnd"/>
+            <w:r>
+              <w:t>UnmanagedType.LPStr)]</w:t>
             </w:r>
           </w:p>
           <w:p>
@@ -20440,7 +19449,15 @@
               <w:pStyle w:val="af8"/>
             </w:pPr>
             <w:r>
-              <w:t xml:space="preserve">    [MarshalAs(UnmanagedType.U1)]</w:t>
+              <w:t xml:space="preserve">    [</w:t>
+            </w:r>
+            <w:proofErr w:type="gramStart"/>
+            <w:r>
+              <w:t>MarshalAs(</w:t>
+            </w:r>
+            <w:proofErr w:type="gramEnd"/>
+            <w:r>
+              <w:t>UnmanagedType.U1)]</w:t>
             </w:r>
           </w:p>
           <w:p>
@@ -20464,7 +19481,15 @@
               <w:pStyle w:val="af8"/>
             </w:pPr>
             <w:r>
-              <w:t xml:space="preserve">    [MarshalAs(UnmanagedType.U1)]</w:t>
+              <w:t xml:space="preserve">    [</w:t>
+            </w:r>
+            <w:proofErr w:type="gramStart"/>
+            <w:r>
+              <w:t>MarshalAs(</w:t>
+            </w:r>
+            <w:proofErr w:type="gramEnd"/>
+            <w:r>
+              <w:t>UnmanagedType.U1)]</w:t>
             </w:r>
           </w:p>
           <w:p>
@@ -20618,7 +19643,15 @@
               <w:pStyle w:val="af8"/>
             </w:pPr>
             <w:r>
-              <w:t>[StructLayout(LayoutKind.Sequential)]</w:t>
+              <w:t>[</w:t>
+            </w:r>
+            <w:proofErr w:type="gramStart"/>
+            <w:r>
+              <w:t>StructLayout(</w:t>
+            </w:r>
+            <w:proofErr w:type="gramEnd"/>
+            <w:r>
+              <w:t>LayoutKind.Sequential)]</w:t>
             </w:r>
           </w:p>
           <w:p>
@@ -20774,7 +19807,15 @@
               <w:pStyle w:val="af8"/>
             </w:pPr>
             <w:r>
-              <w:t>[StructLayout(LayoutKind.Sequential)]</w:t>
+              <w:t>[</w:t>
+            </w:r>
+            <w:proofErr w:type="gramStart"/>
+            <w:r>
+              <w:t>StructLayout(</w:t>
+            </w:r>
+            <w:proofErr w:type="gramEnd"/>
+            <w:r>
+              <w:t>LayoutKind.Sequential)]</w:t>
             </w:r>
           </w:p>
           <w:p>
@@ -20822,7 +19863,15 @@
               <w:pStyle w:val="af8"/>
             </w:pPr>
             <w:r>
-              <w:t xml:space="preserve">    [MarshalAs(UnmanagedType.LPStr)]</w:t>
+              <w:t xml:space="preserve">    [</w:t>
+            </w:r>
+            <w:proofErr w:type="gramStart"/>
+            <w:r>
+              <w:t>MarshalAs(</w:t>
+            </w:r>
+            <w:proofErr w:type="gramEnd"/>
+            <w:r>
+              <w:t>UnmanagedType.LPStr)]</w:t>
             </w:r>
           </w:p>
           <w:p>
@@ -20984,7 +20033,15 @@
               <w:pStyle w:val="af8"/>
             </w:pPr>
             <w:r>
-              <w:t>[StructLayout(LayoutKind.Sequential)]</w:t>
+              <w:t>[</w:t>
+            </w:r>
+            <w:proofErr w:type="gramStart"/>
+            <w:r>
+              <w:t>StructLayout(</w:t>
+            </w:r>
+            <w:proofErr w:type="gramEnd"/>
+            <w:r>
+              <w:t>LayoutKind.Sequential)]</w:t>
             </w:r>
           </w:p>
           <w:p>
@@ -21016,7 +20073,15 @@
               <w:pStyle w:val="af8"/>
             </w:pPr>
             <w:r>
-              <w:t xml:space="preserve">    [MarshalAs(UnmanagedType.LPStr)]</w:t>
+              <w:t xml:space="preserve">    [</w:t>
+            </w:r>
+            <w:proofErr w:type="gramStart"/>
+            <w:r>
+              <w:t>MarshalAs(</w:t>
+            </w:r>
+            <w:proofErr w:type="gramEnd"/>
+            <w:r>
+              <w:t>UnmanagedType.LPStr)]</w:t>
             </w:r>
           </w:p>
           <w:p>
@@ -21040,7 +20105,15 @@
               <w:pStyle w:val="af8"/>
             </w:pPr>
             <w:r>
-              <w:t xml:space="preserve">    [MarshalAs(UnmanagedType.LPStr)]</w:t>
+              <w:t xml:space="preserve">    [</w:t>
+            </w:r>
+            <w:proofErr w:type="gramStart"/>
+            <w:r>
+              <w:t>MarshalAs(</w:t>
+            </w:r>
+            <w:proofErr w:type="gramEnd"/>
+            <w:r>
+              <w:t>UnmanagedType.LPStr)]</w:t>
             </w:r>
           </w:p>
           <w:p>
@@ -21064,7 +20137,15 @@
               <w:pStyle w:val="af8"/>
             </w:pPr>
             <w:r>
-              <w:t xml:space="preserve">    [MarshalAs(UnmanagedType.LPStr)]</w:t>
+              <w:t xml:space="preserve">    [</w:t>
+            </w:r>
+            <w:proofErr w:type="gramStart"/>
+            <w:r>
+              <w:t>MarshalAs(</w:t>
+            </w:r>
+            <w:proofErr w:type="gramEnd"/>
+            <w:r>
+              <w:t>UnmanagedType.LPStr)]</w:t>
             </w:r>
           </w:p>
           <w:p>
@@ -21088,7 +20169,15 @@
               <w:pStyle w:val="af8"/>
             </w:pPr>
             <w:r>
-              <w:t xml:space="preserve">    [MarshalAs(UnmanagedType.LPStr)]</w:t>
+              <w:t xml:space="preserve">    [</w:t>
+            </w:r>
+            <w:proofErr w:type="gramStart"/>
+            <w:r>
+              <w:t>MarshalAs(</w:t>
+            </w:r>
+            <w:proofErr w:type="gramEnd"/>
+            <w:r>
+              <w:t>UnmanagedType.LPStr)]</w:t>
             </w:r>
           </w:p>
           <w:p>
@@ -21154,7 +20243,15 @@
               <w:pStyle w:val="af8"/>
             </w:pPr>
             <w:r>
-              <w:t>typedef int (SendChar)(char*, int, void*);</w:t>
+              <w:t>typedef int (SendChar</w:t>
+            </w:r>
+            <w:proofErr w:type="gramStart"/>
+            <w:r>
+              <w:t>)(</w:t>
+            </w:r>
+            <w:proofErr w:type="gramEnd"/>
+            <w:r>
+              <w:t>char*, int, void*);</w:t>
             </w:r>
           </w:p>
         </w:tc>
@@ -21170,7 +20267,15 @@
               <w:pStyle w:val="af8"/>
             </w:pPr>
             <w:r>
-              <w:t>[UnmanagedFunctionPointer(CallingConvention.Cdecl)]</w:t>
+              <w:t>[</w:t>
+            </w:r>
+            <w:proofErr w:type="gramStart"/>
+            <w:r>
+              <w:t>UnmanagedFunctionPointer(</w:t>
+            </w:r>
+            <w:proofErr w:type="gramEnd"/>
+            <w:r>
+              <w:t>CallingConvention.Cdecl)]</w:t>
             </w:r>
           </w:p>
           <w:p>
@@ -21178,7 +20283,15 @@
               <w:pStyle w:val="af8"/>
             </w:pPr>
             <w:r>
-              <w:t>public delegate int SendChar(IntPtr param0, int param1, IntPtr param2);</w:t>
+              <w:t xml:space="preserve">public delegate int </w:t>
+            </w:r>
+            <w:proofErr w:type="gramStart"/>
+            <w:r>
+              <w:t>SendChar(</w:t>
+            </w:r>
+            <w:proofErr w:type="gramEnd"/>
+            <w:r>
+              <w:t>IntPtr param0, int param1, IntPtr param2);</w:t>
             </w:r>
           </w:p>
           <w:p>
@@ -21280,7 +20393,15 @@
               <w:pStyle w:val="af8"/>
             </w:pPr>
             <w:r>
-              <w:t>typedef int (SendStat)(char*, int, void*);</w:t>
+              <w:t>typedef int (SendStat</w:t>
+            </w:r>
+            <w:proofErr w:type="gramStart"/>
+            <w:r>
+              <w:t>)(</w:t>
+            </w:r>
+            <w:proofErr w:type="gramEnd"/>
+            <w:r>
+              <w:t>char*, int, void*);</w:t>
             </w:r>
           </w:p>
         </w:tc>
@@ -21293,7 +20414,15 @@
               <w:pStyle w:val="af8"/>
             </w:pPr>
             <w:r>
-              <w:t>[UnmanagedFunctionPointer(CallingConvention.Cdecl)]</w:t>
+              <w:t>[</w:t>
+            </w:r>
+            <w:proofErr w:type="gramStart"/>
+            <w:r>
+              <w:t>UnmanagedFunctionPointer(</w:t>
+            </w:r>
+            <w:proofErr w:type="gramEnd"/>
+            <w:r>
+              <w:t>CallingConvention.Cdecl)]</w:t>
             </w:r>
           </w:p>
           <w:p>
@@ -21301,7 +20430,15 @@
               <w:pStyle w:val="af8"/>
             </w:pPr>
             <w:r>
-              <w:t>public delegate int SendStat(IntPtr param0, int param1, IntPtr param</w:t>
+              <w:t xml:space="preserve">public delegate int </w:t>
+            </w:r>
+            <w:proofErr w:type="gramStart"/>
+            <w:r>
+              <w:t>SendStat(</w:t>
+            </w:r>
+            <w:proofErr w:type="gramEnd"/>
+            <w:r>
+              <w:t>IntPtr param0, int param1, IntPtr param</w:t>
             </w:r>
             <w:r>
               <w:t>2);</w:t>
@@ -21319,7 +20456,15 @@
               <w:pStyle w:val="af8"/>
             </w:pPr>
             <w:r>
-              <w:t>typedef int (ControlledExit)(int, bool, bool, int, void*);</w:t>
+              <w:t>typedef int (ControlledExit</w:t>
+            </w:r>
+            <w:proofErr w:type="gramStart"/>
+            <w:r>
+              <w:t>)(</w:t>
+            </w:r>
+            <w:proofErr w:type="gramEnd"/>
+            <w:r>
+              <w:t>int, bool, bool, int, void*);</w:t>
             </w:r>
           </w:p>
         </w:tc>
@@ -21332,7 +20477,15 @@
               <w:pStyle w:val="af8"/>
             </w:pPr>
             <w:r>
-              <w:t>[UnmanagedFunctionPointer(CallingConvention.Cdecl)]</w:t>
+              <w:t>[</w:t>
+            </w:r>
+            <w:proofErr w:type="gramStart"/>
+            <w:r>
+              <w:t>UnmanagedFunctionPointer(</w:t>
+            </w:r>
+            <w:proofErr w:type="gramEnd"/>
+            <w:r>
+              <w:t>CallingConvention.Cdecl)]</w:t>
             </w:r>
           </w:p>
           <w:p>
@@ -21340,7 +20493,15 @@
               <w:pStyle w:val="af8"/>
             </w:pPr>
             <w:r>
-              <w:t>public delegate int ControlledExit(int param0, [MarshalAs(UnmanagedType.I1)] bool param1, [MarshalAs(UnmanagedType.I1)] bool param2, int pa</w:t>
+              <w:t xml:space="preserve">public delegate int </w:t>
+            </w:r>
+            <w:proofErr w:type="gramStart"/>
+            <w:r>
+              <w:t>ControlledExit(</w:t>
+            </w:r>
+            <w:proofErr w:type="gramEnd"/>
+            <w:r>
+              <w:t>int param0, [MarshalAs(UnmanagedType.I1)] bool param1, [MarshalAs(UnmanagedType.I1)] bool param2, int pa</w:t>
             </w:r>
             <w:r>
               <w:t>ram3, IntPtr param4);</w:t>
@@ -21358,7 +20519,15 @@
               <w:pStyle w:val="af8"/>
             </w:pPr>
             <w:r>
-              <w:t>typedef int (SendData)(pvecvaluesall, int, int, void*);</w:t>
+              <w:t>typedef int (SendData</w:t>
+            </w:r>
+            <w:proofErr w:type="gramStart"/>
+            <w:r>
+              <w:t>)(</w:t>
+            </w:r>
+            <w:proofErr w:type="gramEnd"/>
+            <w:r>
+              <w:t>pvecvaluesall, int, int, void*);</w:t>
             </w:r>
           </w:p>
         </w:tc>
@@ -21371,7 +20540,15 @@
               <w:pStyle w:val="af8"/>
             </w:pPr>
             <w:r>
-              <w:t>[UnmanagedFunctionPointer(CallingConvention.Cdecl)]</w:t>
+              <w:t>[</w:t>
+            </w:r>
+            <w:proofErr w:type="gramStart"/>
+            <w:r>
+              <w:t>UnmanagedFunctionPointer(</w:t>
+            </w:r>
+            <w:proofErr w:type="gramEnd"/>
+            <w:r>
+              <w:t>CallingConvention.Cdecl)]</w:t>
             </w:r>
           </w:p>
           <w:p>
@@ -21379,7 +20556,15 @@
               <w:pStyle w:val="af8"/>
             </w:pPr>
             <w:r>
-              <w:t>public delegate int SendInitData(IntPtr para</w:t>
+              <w:t xml:space="preserve">public delegate int </w:t>
+            </w:r>
+            <w:proofErr w:type="gramStart"/>
+            <w:r>
+              <w:t>SendInitData(</w:t>
+            </w:r>
+            <w:proofErr w:type="gramEnd"/>
+            <w:r>
+              <w:t>IntPtr para</w:t>
             </w:r>
             <w:r>
               <w:t>m0, int param1, IntPtr param2);</w:t>
@@ -21397,7 +20582,15 @@
               <w:pStyle w:val="af8"/>
             </w:pPr>
             <w:r>
-              <w:t>typedef int (SendInitData)(pvecinfoall, int, void*);</w:t>
+              <w:t>typedef int (SendInitData</w:t>
+            </w:r>
+            <w:proofErr w:type="gramStart"/>
+            <w:r>
+              <w:t>)(</w:t>
+            </w:r>
+            <w:proofErr w:type="gramEnd"/>
+            <w:r>
+              <w:t>pvecinfoall, int, void*);</w:t>
             </w:r>
           </w:p>
         </w:tc>
@@ -21410,7 +20603,15 @@
               <w:pStyle w:val="af8"/>
             </w:pPr>
             <w:r>
-              <w:t>[UnmanagedFunctionPointer(CallingConvention.Cdecl)]</w:t>
+              <w:t>[</w:t>
+            </w:r>
+            <w:proofErr w:type="gramStart"/>
+            <w:r>
+              <w:t>UnmanagedFunctionPointer(</w:t>
+            </w:r>
+            <w:proofErr w:type="gramEnd"/>
+            <w:r>
+              <w:t>CallingConvention.Cdecl)]</w:t>
             </w:r>
           </w:p>
           <w:p>
@@ -21418,7 +20619,15 @@
               <w:pStyle w:val="af8"/>
             </w:pPr>
             <w:r>
-              <w:t>public delegate int BGThreadRunning([MarshalAs(UnmanagedType.I1)] bool para</w:t>
+              <w:t>public delegate int BGThreadRunning([</w:t>
+            </w:r>
+            <w:proofErr w:type="gramStart"/>
+            <w:r>
+              <w:t>MarshalAs(</w:t>
+            </w:r>
+            <w:proofErr w:type="gramEnd"/>
+            <w:r>
+              <w:t>UnmanagedType.I1)] bool para</w:t>
             </w:r>
             <w:r>
               <w:t>m0, int param1, IntPtr param2);</w:t>
@@ -21436,7 +20645,15 @@
               <w:pStyle w:val="af8"/>
             </w:pPr>
             <w:r>
-              <w:t>typedef int (BGThreadRunning)(bool, int, void*);</w:t>
+              <w:t>typedef int (BGThreadRunning</w:t>
+            </w:r>
+            <w:proofErr w:type="gramStart"/>
+            <w:r>
+              <w:t>)(</w:t>
+            </w:r>
+            <w:proofErr w:type="gramEnd"/>
+            <w:r>
+              <w:t>bool, int, void*);</w:t>
             </w:r>
           </w:p>
         </w:tc>
@@ -21449,7 +20666,15 @@
               <w:pStyle w:val="af8"/>
             </w:pPr>
             <w:r>
-              <w:t>[UnmanagedFunctionPointer(CallingConvention.Cdecl)]</w:t>
+              <w:t>[</w:t>
+            </w:r>
+            <w:proofErr w:type="gramStart"/>
+            <w:r>
+              <w:t>UnmanagedFunctionPointer(</w:t>
+            </w:r>
+            <w:proofErr w:type="gramEnd"/>
+            <w:r>
+              <w:t>CallingConvention.Cdecl)]</w:t>
             </w:r>
           </w:p>
           <w:p>
@@ -21457,7 +20682,15 @@
               <w:pStyle w:val="af8"/>
             </w:pPr>
             <w:r>
-              <w:t>public delegate int BGThreadRunning([MarshalAs(UnmanagedType.I1)] bool para</w:t>
+              <w:t>public delegate int BGThreadRunning([</w:t>
+            </w:r>
+            <w:proofErr w:type="gramStart"/>
+            <w:r>
+              <w:t>MarshalAs(</w:t>
+            </w:r>
+            <w:proofErr w:type="gramEnd"/>
+            <w:r>
+              <w:t>UnmanagedType.I1)] bool para</w:t>
             </w:r>
             <w:r>
               <w:t>m0, int param1, IntPtr param2);</w:t>
@@ -21475,7 +20708,15 @@
               <w:pStyle w:val="af8"/>
             </w:pPr>
             <w:r>
-              <w:t>typedef int (GetVSRCData)(double*, double, char*, int, void*);</w:t>
+              <w:t>typedef int (GetVSRCData</w:t>
+            </w:r>
+            <w:proofErr w:type="gramStart"/>
+            <w:r>
+              <w:t>)(</w:t>
+            </w:r>
+            <w:proofErr w:type="gramEnd"/>
+            <w:r>
+              <w:t>double*, double, char*, int, void*);</w:t>
             </w:r>
           </w:p>
         </w:tc>
@@ -21488,7 +20729,15 @@
               <w:pStyle w:val="af8"/>
             </w:pPr>
             <w:r>
-              <w:t>[UnmanagedFunctionPointer(CallingConvention.Cdecl)]</w:t>
+              <w:t>[</w:t>
+            </w:r>
+            <w:proofErr w:type="gramStart"/>
+            <w:r>
+              <w:t>UnmanagedFunctionPointer(</w:t>
+            </w:r>
+            <w:proofErr w:type="gramEnd"/>
+            <w:r>
+              <w:t>CallingConvention.Cdecl)]</w:t>
             </w:r>
           </w:p>
           <w:p>
@@ -21496,7 +20745,15 @@
               <w:pStyle w:val="af8"/>
             </w:pPr>
             <w:r>
-              <w:t>public delegate int GetVSRCData(IntPtr param0, double param1, IntPtr para</w:t>
+              <w:t xml:space="preserve">public delegate int </w:t>
+            </w:r>
+            <w:proofErr w:type="gramStart"/>
+            <w:r>
+              <w:t>GetVSRCData(</w:t>
+            </w:r>
+            <w:proofErr w:type="gramEnd"/>
+            <w:r>
+              <w:t>IntPtr param0, double param1, IntPtr para</w:t>
             </w:r>
             <w:r>
               <w:t>m2, int param3, IntPtr param4);</w:t>
@@ -21514,7 +20771,15 @@
               <w:pStyle w:val="af8"/>
             </w:pPr>
             <w:r>
-              <w:t>typedef int (GetISRCData)(double*, double, char*, int, void*);</w:t>
+              <w:t>typedef int (GetISRCData</w:t>
+            </w:r>
+            <w:proofErr w:type="gramStart"/>
+            <w:r>
+              <w:t>)(</w:t>
+            </w:r>
+            <w:proofErr w:type="gramEnd"/>
+            <w:r>
+              <w:t>double*, double, char*, int, void*);</w:t>
             </w:r>
           </w:p>
         </w:tc>
@@ -21527,7 +20792,15 @@
               <w:pStyle w:val="af8"/>
             </w:pPr>
             <w:r>
-              <w:t>[UnmanagedFunctionPointer(CallingConvention.Cdecl)]</w:t>
+              <w:t>[</w:t>
+            </w:r>
+            <w:proofErr w:type="gramStart"/>
+            <w:r>
+              <w:t>UnmanagedFunctionPointer(</w:t>
+            </w:r>
+            <w:proofErr w:type="gramEnd"/>
+            <w:r>
+              <w:t>CallingConvention.Cdecl)]</w:t>
             </w:r>
           </w:p>
           <w:p>
@@ -21535,7 +20808,15 @@
               <w:pStyle w:val="af8"/>
             </w:pPr>
             <w:r>
-              <w:t>public delegate int GetISRCData(IntPtr param0, double param1, IntPtr para</w:t>
+              <w:t xml:space="preserve">public delegate int </w:t>
+            </w:r>
+            <w:proofErr w:type="gramStart"/>
+            <w:r>
+              <w:t>GetISRCData(</w:t>
+            </w:r>
+            <w:proofErr w:type="gramEnd"/>
+            <w:r>
+              <w:t>IntPtr param0, double param1, IntPtr para</w:t>
             </w:r>
             <w:r>
               <w:t>m2, int param3, IntPtr param4);</w:t>
@@ -21556,7 +20837,15 @@
               <w:pStyle w:val="af8"/>
             </w:pPr>
             <w:r>
-              <w:t>typedef int (GetSyncData)(double, double*, double, int, int, int, void*);</w:t>
+              <w:t>typedef int (GetSyncData</w:t>
+            </w:r>
+            <w:proofErr w:type="gramStart"/>
+            <w:r>
+              <w:t>)(</w:t>
+            </w:r>
+            <w:proofErr w:type="gramEnd"/>
+            <w:r>
+              <w:t>double, double*, double, int, int, int, void*);</w:t>
             </w:r>
           </w:p>
         </w:tc>
@@ -21572,7 +20861,15 @@
               <w:pStyle w:val="af8"/>
             </w:pPr>
             <w:r>
-              <w:t>[UnmanagedFunctionPointer(CallingConvention.Cdecl)]</w:t>
+              <w:t>[</w:t>
+            </w:r>
+            <w:proofErr w:type="gramStart"/>
+            <w:r>
+              <w:t>UnmanagedFunctionPointer(</w:t>
+            </w:r>
+            <w:proofErr w:type="gramEnd"/>
+            <w:r>
+              <w:t>CallingConvention.Cdecl)]</w:t>
             </w:r>
           </w:p>
           <w:p>
@@ -21580,7 +20877,15 @@
               <w:pStyle w:val="af8"/>
             </w:pPr>
             <w:r>
-              <w:t>public delegate int GetSyncData(double param0, IntPtr param1, double param2, int param3, int para</w:t>
+              <w:t xml:space="preserve">public delegate int </w:t>
+            </w:r>
+            <w:proofErr w:type="gramStart"/>
+            <w:r>
+              <w:t>GetSyncData(</w:t>
+            </w:r>
+            <w:proofErr w:type="gramEnd"/>
+            <w:r>
+              <w:t>double param0, IntPtr param1, double param2, int param3, int para</w:t>
             </w:r>
             <w:r>
               <w:t>m4, int param5, IntPtr param6);</w:t>
@@ -21601,8 +20906,13 @@
               <w:pStyle w:val="af8"/>
             </w:pPr>
             <w:r>
-              <w:t>int ngSpice_Init(</w:t>
-            </w:r>
+              <w:t>int ngSpice_</w:t>
+            </w:r>
+            <w:proofErr w:type="gramStart"/>
+            <w:r>
+              <w:t>Init(</w:t>
+            </w:r>
+            <w:proofErr w:type="gramEnd"/>
           </w:p>
           <w:p>
             <w:pPr>
@@ -21625,7 +20935,15 @@
               <w:pStyle w:val="af8"/>
             </w:pPr>
             <w:r>
-              <w:t xml:space="preserve">[DllImport("ngspice.dll", </w:t>
+              <w:t>[</w:t>
+            </w:r>
+            <w:proofErr w:type="gramStart"/>
+            <w:r>
+              <w:t>DllImport(</w:t>
+            </w:r>
+            <w:proofErr w:type="gramEnd"/>
+            <w:r>
+              <w:t xml:space="preserve">"ngspice.dll", </w:t>
             </w:r>
           </w:p>
           <w:p>
@@ -21657,7 +20975,15 @@
               <w:pStyle w:val="af8"/>
             </w:pPr>
             <w:r>
-              <w:t>public static extern int ngSpice_Init(IntPtr printfcn, IntPtr statfcn, IntPtr ngexit, IntPtr sdata, IntPtr sinitdata, I</w:t>
+              <w:t>public static extern int ngSpice_</w:t>
+            </w:r>
+            <w:proofErr w:type="gramStart"/>
+            <w:r>
+              <w:t>Init(</w:t>
+            </w:r>
+            <w:proofErr w:type="gramEnd"/>
+            <w:r>
+              <w:t>IntPtr printfcn, IntPtr statfcn, IntPtr ngexit, IntPtr sdata, IntPtr sinitdata, I</w:t>
             </w:r>
             <w:r>
               <w:t>ntPtr bgtrun, IntPtr userData);</w:t>
@@ -21731,7 +21057,15 @@
               <w:pStyle w:val="af8"/>
             </w:pPr>
             <w:r>
-              <w:t>int ngSpice_Init_Sync(GetVSRCData *vsrcdat, GetISRCData *isrcdat, GetSyncData *syncdat, int *ident, void *userData);</w:t>
+              <w:t>int ngSpice_Init_</w:t>
+            </w:r>
+            <w:proofErr w:type="gramStart"/>
+            <w:r>
+              <w:t>Sync(</w:t>
+            </w:r>
+            <w:proofErr w:type="gramEnd"/>
+            <w:r>
+              <w:t>GetVSRCData *vsrcdat, GetISRCData *isrcdat, GetSyncData *syncdat, int *ident, void *userData);</w:t>
             </w:r>
           </w:p>
         </w:tc>
@@ -21747,7 +21081,15 @@
               <w:pStyle w:val="af8"/>
             </w:pPr>
             <w:r>
-              <w:t>[DllImport("ngspice.dll",</w:t>
+              <w:t>[</w:t>
+            </w:r>
+            <w:proofErr w:type="gramStart"/>
+            <w:r>
+              <w:t>DllImport(</w:t>
+            </w:r>
+            <w:proofErr w:type="gramEnd"/>
+            <w:r>
+              <w:t>"ngspice.dll",</w:t>
             </w:r>
           </w:p>
           <w:p>
@@ -21771,7 +21113,15 @@
               <w:pStyle w:val="af8"/>
             </w:pPr>
             <w:r>
-              <w:t xml:space="preserve">public static extern int ngSpice_Init_Sync(IntPtr vsrcdat, IntPtr isrcdat, IntPtr syncdat, </w:t>
+              <w:t>public static extern int ngSpice_Init_</w:t>
+            </w:r>
+            <w:proofErr w:type="gramStart"/>
+            <w:r>
+              <w:t>Sync(</w:t>
+            </w:r>
+            <w:proofErr w:type="gramEnd"/>
+            <w:r>
+              <w:t xml:space="preserve">IntPtr vsrcdat, IntPtr isrcdat, IntPtr syncdat, </w:t>
             </w:r>
             <w:r>
               <w:t>IntPtr ident, IntPtr userData);</w:t>
@@ -21789,7 +21139,15 @@
               <w:pStyle w:val="af8"/>
             </w:pPr>
             <w:r>
-              <w:t>int ngSpice_Command(char* command);</w:t>
+              <w:t>int ngSpice_</w:t>
+            </w:r>
+            <w:proofErr w:type="gramStart"/>
+            <w:r>
+              <w:t>Command(</w:t>
+            </w:r>
+            <w:proofErr w:type="gramEnd"/>
+            <w:r>
+              <w:t>char* command);</w:t>
             </w:r>
           </w:p>
         </w:tc>
@@ -21802,7 +21160,15 @@
               <w:pStyle w:val="af8"/>
             </w:pPr>
             <w:r>
-              <w:t xml:space="preserve">[DllImport("ngspice.dll", </w:t>
+              <w:t>[</w:t>
+            </w:r>
+            <w:proofErr w:type="gramStart"/>
+            <w:r>
+              <w:t>DllImport(</w:t>
+            </w:r>
+            <w:proofErr w:type="gramEnd"/>
+            <w:r>
+              <w:t xml:space="preserve">"ngspice.dll", </w:t>
             </w:r>
           </w:p>
           <w:p>
@@ -21826,15 +21192,28 @@
               <w:pStyle w:val="af8"/>
             </w:pPr>
             <w:r>
-              <w:t>public static extern int ngSpice_Command(</w:t>
-            </w:r>
+              <w:t>public static extern int ngSpice_</w:t>
+            </w:r>
+            <w:proofErr w:type="gramStart"/>
+            <w:r>
+              <w:t>Command(</w:t>
+            </w:r>
+            <w:proofErr w:type="gramEnd"/>
           </w:p>
           <w:p>
             <w:pPr>
               <w:pStyle w:val="af8"/>
             </w:pPr>
             <w:r>
-              <w:t>[MarshalAs(UnmanagedType.LPStr)] string command);</w:t>
+              <w:t>[</w:t>
+            </w:r>
+            <w:proofErr w:type="gramStart"/>
+            <w:r>
+              <w:t>MarshalAs(</w:t>
+            </w:r>
+            <w:proofErr w:type="gramEnd"/>
+            <w:r>
+              <w:t>UnmanagedType.LPStr)] string command);</w:t>
             </w:r>
           </w:p>
         </w:tc>
@@ -21849,7 +21228,15 @@
               <w:pStyle w:val="af8"/>
             </w:pPr>
             <w:r>
-              <w:t>pvector_info ngGet_Vec_Info(char* vecname);</w:t>
+              <w:t>pvector_info ngGet_Vec_</w:t>
+            </w:r>
+            <w:proofErr w:type="gramStart"/>
+            <w:r>
+              <w:t>Info(</w:t>
+            </w:r>
+            <w:proofErr w:type="gramEnd"/>
+            <w:r>
+              <w:t>char* vecname);</w:t>
             </w:r>
           </w:p>
         </w:tc>
@@ -21862,7 +21249,15 @@
               <w:pStyle w:val="af8"/>
             </w:pPr>
             <w:r>
-              <w:t xml:space="preserve">[DllImport("ngspice.dll", </w:t>
+              <w:t>[</w:t>
+            </w:r>
+            <w:proofErr w:type="gramStart"/>
+            <w:r>
+              <w:t>DllImport(</w:t>
+            </w:r>
+            <w:proofErr w:type="gramEnd"/>
+            <w:r>
+              <w:t xml:space="preserve">"ngspice.dll", </w:t>
             </w:r>
           </w:p>
           <w:p>
@@ -21886,7 +21281,15 @@
               <w:pStyle w:val="af8"/>
             </w:pPr>
             <w:r>
-              <w:t>public static extern IntPtr ngGet_Vec_Info( [MarshalAs(Unmanag</w:t>
+              <w:t>public static extern IntPtr ngGet_Vec_</w:t>
+            </w:r>
+            <w:proofErr w:type="gramStart"/>
+            <w:r>
+              <w:t>Info( [</w:t>
+            </w:r>
+            <w:proofErr w:type="gramEnd"/>
+            <w:r>
+              <w:t>MarshalAs(Unmanag</w:t>
             </w:r>
             <w:r>
               <w:t>edType.LPStr)] string vecname);</w:t>
@@ -21904,7 +21307,15 @@
               <w:pStyle w:val="af8"/>
             </w:pPr>
             <w:r>
-              <w:t>int ngSpice_Circ(char** circarray);</w:t>
+              <w:t>int ngSpice_</w:t>
+            </w:r>
+            <w:proofErr w:type="gramStart"/>
+            <w:r>
+              <w:t>Circ(</w:t>
+            </w:r>
+            <w:proofErr w:type="gramEnd"/>
+            <w:r>
+              <w:t>char** circarray);</w:t>
             </w:r>
           </w:p>
         </w:tc>
@@ -21917,7 +21328,15 @@
               <w:pStyle w:val="af8"/>
             </w:pPr>
             <w:r>
-              <w:t xml:space="preserve">[DllImport("ngspice.dll", </w:t>
+              <w:t>[</w:t>
+            </w:r>
+            <w:proofErr w:type="gramStart"/>
+            <w:r>
+              <w:t>DllImport(</w:t>
+            </w:r>
+            <w:proofErr w:type="gramEnd"/>
+            <w:r>
+              <w:t xml:space="preserve">"ngspice.dll", </w:t>
             </w:r>
           </w:p>
           <w:p>
@@ -21944,7 +21363,15 @@
               <w:t xml:space="preserve">public static extern int </w:t>
             </w:r>
             <w:r>
-              <w:t>ngSpice_Circ(IntPtr circarray);</w:t>
+              <w:t>ngSpice_</w:t>
+            </w:r>
+            <w:proofErr w:type="gramStart"/>
+            <w:r>
+              <w:t>Circ(</w:t>
+            </w:r>
+            <w:proofErr w:type="gramEnd"/>
+            <w:r>
+              <w:t>IntPtr circarray);</w:t>
             </w:r>
           </w:p>
         </w:tc>
@@ -21972,7 +21399,15 @@
               <w:pStyle w:val="af8"/>
             </w:pPr>
             <w:r>
-              <w:t xml:space="preserve">[DllImport("ngspice.dll", </w:t>
+              <w:t>[</w:t>
+            </w:r>
+            <w:proofErr w:type="gramStart"/>
+            <w:r>
+              <w:t>DllImport(</w:t>
+            </w:r>
+            <w:proofErr w:type="gramEnd"/>
+            <w:r>
+              <w:t xml:space="preserve">"ngspice.dll", </w:t>
             </w:r>
           </w:p>
           <w:p>
@@ -21996,10 +21431,18 @@
               <w:pStyle w:val="af8"/>
             </w:pPr>
             <w:r>
-              <w:t>public static extern IntPtr ngSpice_CurPl</w:t>
-            </w:r>
-            <w:r>
-              <w:t>ot();</w:t>
+              <w:t>public static extern IntPtr ngSpice_</w:t>
+            </w:r>
+            <w:proofErr w:type="gramStart"/>
+            <w:r>
+              <w:t>CurPl</w:t>
+            </w:r>
+            <w:r>
+              <w:t>ot(</w:t>
+            </w:r>
+            <w:proofErr w:type="gramEnd"/>
+            <w:r>
+              <w:t>);</w:t>
             </w:r>
           </w:p>
         </w:tc>
@@ -22027,7 +21470,15 @@
               <w:pStyle w:val="af8"/>
             </w:pPr>
             <w:r>
-              <w:t xml:space="preserve">[DllImport("ngspice.dll", </w:t>
+              <w:t>[</w:t>
+            </w:r>
+            <w:proofErr w:type="gramStart"/>
+            <w:r>
+              <w:t>DllImport(</w:t>
+            </w:r>
+            <w:proofErr w:type="gramEnd"/>
+            <w:r>
+              <w:t xml:space="preserve">"ngspice.dll", </w:t>
             </w:r>
           </w:p>
           <w:p>
@@ -22054,7 +21505,15 @@
               <w:t>public static ex</w:t>
             </w:r>
             <w:r>
-              <w:t>tern IntPtr ngSpice_AllPlots();</w:t>
+              <w:t>tern IntPtr ngSpice_</w:t>
+            </w:r>
+            <w:proofErr w:type="gramStart"/>
+            <w:r>
+              <w:t>AllPlots(</w:t>
+            </w:r>
+            <w:proofErr w:type="gramEnd"/>
+            <w:r>
+              <w:t>);</w:t>
             </w:r>
           </w:p>
         </w:tc>
@@ -22069,7 +21528,15 @@
               <w:pStyle w:val="af8"/>
             </w:pPr>
             <w:r>
-              <w:t>char** ngSpice_AllVecs(char* plotname);</w:t>
+              <w:t>char** ngSpice_</w:t>
+            </w:r>
+            <w:proofErr w:type="gramStart"/>
+            <w:r>
+              <w:t>AllVecs(</w:t>
+            </w:r>
+            <w:proofErr w:type="gramEnd"/>
+            <w:r>
+              <w:t>char* plotname);</w:t>
             </w:r>
           </w:p>
         </w:tc>
@@ -22082,7 +21549,15 @@
               <w:pStyle w:val="af8"/>
             </w:pPr>
             <w:r>
-              <w:t xml:space="preserve">[DllImport("ngspice.dll", </w:t>
+              <w:t>[</w:t>
+            </w:r>
+            <w:proofErr w:type="gramStart"/>
+            <w:r>
+              <w:t>DllImport(</w:t>
+            </w:r>
+            <w:proofErr w:type="gramEnd"/>
+            <w:r>
+              <w:t xml:space="preserve">"ngspice.dll", </w:t>
             </w:r>
           </w:p>
           <w:p>
@@ -22109,7 +21584,15 @@
               <w:t>public static extern IntPtr ng</w:t>
             </w:r>
             <w:r>
-              <w:t>Spice_AllVecs(string plotname);</w:t>
+              <w:t>Spice_</w:t>
+            </w:r>
+            <w:proofErr w:type="gramStart"/>
+            <w:r>
+              <w:t>AllVecs(</w:t>
+            </w:r>
+            <w:proofErr w:type="gramEnd"/>
+            <w:r>
+              <w:t>string plotname);</w:t>
             </w:r>
           </w:p>
         </w:tc>
@@ -22137,7 +21620,15 @@
               <w:pStyle w:val="af8"/>
             </w:pPr>
             <w:r>
-              <w:t xml:space="preserve">[DllImport("ngspice.dll", </w:t>
+              <w:t>[</w:t>
+            </w:r>
+            <w:proofErr w:type="gramStart"/>
+            <w:r>
+              <w:t>DllImport(</w:t>
+            </w:r>
+            <w:proofErr w:type="gramEnd"/>
+            <w:r>
+              <w:t xml:space="preserve">"ngspice.dll", </w:t>
             </w:r>
           </w:p>
           <w:p>
@@ -22161,7 +21652,15 @@
               <w:pStyle w:val="af8"/>
             </w:pPr>
             <w:r>
-              <w:t xml:space="preserve">    [return: MarshalAs(UnmanagedType.I1)]</w:t>
+              <w:t xml:space="preserve">    [return: </w:t>
+            </w:r>
+            <w:proofErr w:type="gramStart"/>
+            <w:r>
+              <w:t>MarshalAs(</w:t>
+            </w:r>
+            <w:proofErr w:type="gramEnd"/>
+            <w:r>
+              <w:t>UnmanagedType.I1)]</w:t>
             </w:r>
           </w:p>
           <w:p>
@@ -22172,7 +21671,15 @@
               <w:t>public static</w:t>
             </w:r>
             <w:r>
-              <w:t xml:space="preserve"> extern bool ngSpice_running();</w:t>
+              <w:t xml:space="preserve"> extern bool ngSpice_</w:t>
+            </w:r>
+            <w:proofErr w:type="gramStart"/>
+            <w:r>
+              <w:t>running(</w:t>
+            </w:r>
+            <w:proofErr w:type="gramEnd"/>
+            <w:r>
+              <w:t>);</w:t>
             </w:r>
           </w:p>
         </w:tc>
@@ -22187,7 +21694,15 @@
               <w:pStyle w:val="af8"/>
             </w:pPr>
             <w:r>
-              <w:t>bool ngSpice_SetBkpt(double time);</w:t>
+              <w:t>bool ngSpice_</w:t>
+            </w:r>
+            <w:proofErr w:type="gramStart"/>
+            <w:r>
+              <w:t>SetBkpt(</w:t>
+            </w:r>
+            <w:proofErr w:type="gramEnd"/>
+            <w:r>
+              <w:t>double time);</w:t>
             </w:r>
           </w:p>
         </w:tc>
@@ -22200,7 +21715,15 @@
               <w:pStyle w:val="af8"/>
             </w:pPr>
             <w:r>
-              <w:t xml:space="preserve">[DllImport("ngspice.dll", </w:t>
+              <w:t>[</w:t>
+            </w:r>
+            <w:proofErr w:type="gramStart"/>
+            <w:r>
+              <w:t>DllImport(</w:t>
+            </w:r>
+            <w:proofErr w:type="gramEnd"/>
+            <w:r>
+              <w:t xml:space="preserve">"ngspice.dll", </w:t>
             </w:r>
           </w:p>
           <w:p>
@@ -22224,7 +21747,15 @@
               <w:pStyle w:val="af8"/>
             </w:pPr>
             <w:r>
-              <w:t xml:space="preserve">    [return: MarshalAs(UnmanagedType.I1)]</w:t>
+              <w:t xml:space="preserve">    [return: </w:t>
+            </w:r>
+            <w:proofErr w:type="gramStart"/>
+            <w:r>
+              <w:t>MarshalAs(</w:t>
+            </w:r>
+            <w:proofErr w:type="gramEnd"/>
+            <w:r>
+              <w:t>UnmanagedType.I1)]</w:t>
             </w:r>
           </w:p>
           <w:p>
@@ -22235,7 +21766,15 @@
               <w:t>public static extern boo</w:t>
             </w:r>
             <w:r>
-              <w:t>l ngSpice_SetBkpt(double time);</w:t>
+              <w:t>l ngSpice_</w:t>
+            </w:r>
+            <w:proofErr w:type="gramStart"/>
+            <w:r>
+              <w:t>SetBkpt(</w:t>
+            </w:r>
+            <w:proofErr w:type="gramEnd"/>
+            <w:r>
+              <w:t>double time);</w:t>
             </w:r>
           </w:p>
         </w:tc>
@@ -22277,35 +21816,21 @@
       <w:r>
         <w:t xml:space="preserve">Для создания хороших обёрток над нативными библиотеками нужно обладать определёнными качествами и возможностями. Прежде всего, требуются хорошие способности </w:t>
       </w:r>
-      <w:del w:id="254" w:author="Kalentyev Alexey" w:date="2017-06-11T17:08:00Z">
-        <w:r>
-          <w:delText xml:space="preserve">в </w:delText>
-        </w:r>
-      </w:del>
-      <w:ins w:id="255" w:author="Kalentyev Alexey" w:date="2017-06-11T17:08:00Z">
-        <w:r>
-          <w:t>по</w:t>
-        </w:r>
-        <w:r>
-          <w:t xml:space="preserve"> </w:t>
-        </w:r>
-      </w:ins>
+      <w:r>
+        <w:t>по</w:t>
+      </w:r>
+      <w:r>
+        <w:t xml:space="preserve"> </w:t>
+      </w:r>
       <w:r>
         <w:t xml:space="preserve">разработке архитектуры. Отображение нативной библиотеки один-к-одному редко является хорошим решением. Отбросив возможности, которые не нужны потребителям библиотеки, можно </w:t>
       </w:r>
-      <w:del w:id="256" w:author="Kalentyev Alexey" w:date="2017-06-11T17:08:00Z">
-        <w:r>
-          <w:delText xml:space="preserve">колоссально </w:delText>
-        </w:r>
-      </w:del>
-      <w:ins w:id="257" w:author="Kalentyev Alexey" w:date="2017-06-11T17:08:00Z">
-        <w:r>
-          <w:t>значительно</w:t>
-        </w:r>
-        <w:r>
-          <w:t xml:space="preserve"> </w:t>
-        </w:r>
-      </w:ins>
+      <w:r>
+        <w:t>значительно</w:t>
+      </w:r>
+      <w:r>
+        <w:t xml:space="preserve"> </w:t>
+      </w:r>
       <w:r>
         <w:t>упростить задачу. Создание фасада для оставшихся возможностей библиотеки требует знания CLS, возможностей FCL и часто используемых в .NET подходов. Создание обёртки над нативной библиотекой также предполагает обёртывание нативных ресурсов (например, неуправляемой памяти, необходимой для создания оборачиваемых объектов).</w:t>
       </w:r>
@@ -22344,12 +21869,12 @@
       <w:pPr>
         <w:pStyle w:val="1"/>
       </w:pPr>
-      <w:bookmarkStart w:id="258" w:name="_Toc484723186"/>
+      <w:bookmarkStart w:id="34" w:name="_Toc484723186"/>
       <w:r>
         <w:lastRenderedPageBreak/>
         <w:t>Описание технических и функциональных возможностей модуля</w:t>
       </w:r>
-      <w:bookmarkEnd w:id="258"/>
+      <w:bookmarkEnd w:id="34"/>
     </w:p>
     <w:p>
       <w:r>
@@ -22358,16 +21883,9 @@
       <w:r>
         <w:t>Для графического описания абстрактной модели проекта, а также пользовательского взаимодействия (</w:t>
       </w:r>
-      <w:del w:id="259" w:author="Kalentyev Alexey" w:date="2017-06-11T17:11:00Z">
-        <w:r>
-          <w:delText>сценария действий</w:delText>
-        </w:r>
-      </w:del>
-      <w:ins w:id="260" w:author="Kalentyev Alexey" w:date="2017-06-11T17:11:00Z">
-        <w:r>
-          <w:t>вариантов использования ПО</w:t>
-        </w:r>
-      </w:ins>
+      <w:r>
+        <w:t>вариантов использования ПО</w:t>
+      </w:r>
       <w:r>
         <w:t>) использован стандарт UML</w:t>
       </w:r>
@@ -22411,11 +21929,9 @@
       <w:r>
         <w:t>При использовании UML были построены: диаграмма</w:t>
       </w:r>
-      <w:ins w:id="261" w:author="Kalentyev Alexey" w:date="2017-06-11T17:11:00Z">
-        <w:r>
-          <w:t xml:space="preserve"> вариантов</w:t>
-        </w:r>
-      </w:ins>
+      <w:r>
+        <w:t xml:space="preserve"> вариантов</w:t>
+      </w:r>
       <w:r>
         <w:t xml:space="preserve"> использования, к</w:t>
       </w:r>
@@ -22501,81 +22017,46 @@
       <w:r>
         <w:t xml:space="preserve">Рисунок </w:t>
       </w:r>
-      <w:r>
-        <w:fldChar w:fldCharType="begin"/>
-      </w:r>
-      <w:r>
-        <w:instrText xml:space="preserve"> STYLEREF 1 \s </w:instrText>
-      </w:r>
-      <w:r>
-        <w:fldChar w:fldCharType="separate"/>
-      </w:r>
-      <w:r>
-        <w:rPr>
-          <w:noProof/>
-        </w:rPr>
-        <w:t>5</w:t>
-      </w:r>
-      <w:r>
-        <w:rPr>
-          <w:noProof/>
-        </w:rPr>
-        <w:fldChar w:fldCharType="end"/>
-      </w:r>
+      <w:fldSimple w:instr=" STYLEREF 1 \s ">
+        <w:r>
+          <w:rPr>
+            <w:noProof/>
+          </w:rPr>
+          <w:t>5</w:t>
+        </w:r>
+      </w:fldSimple>
       <w:r>
         <w:t>.</w:t>
       </w:r>
-      <w:r>
-        <w:fldChar w:fldCharType="begin"/>
-      </w:r>
-      <w:r>
-        <w:instrText xml:space="preserve"> SEQ Рисунок \* ARABIC \s 1 </w:instrText>
-      </w:r>
-      <w:r>
-        <w:fldChar w:fldCharType="separate"/>
-      </w:r>
-      <w:r>
-        <w:rPr>
-          <w:noProof/>
-        </w:rPr>
-        <w:t>1</w:t>
-      </w:r>
-      <w:r>
-        <w:rPr>
-          <w:noProof/>
-        </w:rPr>
-        <w:fldChar w:fldCharType="end"/>
-      </w:r>
+      <w:fldSimple w:instr=" SEQ Рисунок \* ARABIC \s 1 ">
+        <w:r>
+          <w:rPr>
+            <w:noProof/>
+          </w:rPr>
+          <w:t>1</w:t>
+        </w:r>
+      </w:fldSimple>
       <w:r>
         <w:t xml:space="preserve"> –</w:t>
       </w:r>
-      <w:ins w:id="262" w:author="Kalentyev Alexey" w:date="2017-06-11T17:12:00Z">
-        <w:r>
-          <w:t xml:space="preserve"> Диаграмма</w:t>
-        </w:r>
-      </w:ins>
+      <w:r>
+        <w:t xml:space="preserve"> Диаграмма</w:t>
+      </w:r>
       <w:r>
         <w:t xml:space="preserve"> </w:t>
       </w:r>
-      <w:del w:id="263" w:author="Kalentyev Alexey" w:date="2017-06-11T17:12:00Z">
-        <w:r>
-          <w:delText xml:space="preserve">Варианты </w:delText>
-        </w:r>
-      </w:del>
-      <w:ins w:id="264" w:author="Kalentyev Alexey" w:date="2017-06-11T17:12:00Z">
-        <w:r>
-          <w:t>в</w:t>
-        </w:r>
-        <w:r>
-          <w:t>ариант</w:t>
-        </w:r>
-        <w:r>
-          <w:t>ов</w:t>
-        </w:r>
-        <w:r>
-          <w:t xml:space="preserve"> </w:t>
-        </w:r>
-      </w:ins>
+      <w:r>
+        <w:t>в</w:t>
+      </w:r>
+      <w:r>
+        <w:t>ариант</w:t>
+      </w:r>
+      <w:r>
+        <w:t>ов</w:t>
+      </w:r>
+      <w:r>
+        <w:t xml:space="preserve"> </w:t>
+      </w:r>
       <w:r>
         <w:t>использования</w:t>
       </w:r>
@@ -22583,12 +22064,10 @@
     <w:p>
       <w:pPr>
         <w:jc w:val="center"/>
-        <w:rPr>
-          <w:del w:id="265" w:author="Tatiana Skr" w:date="2017-06-12T13:31:00Z"/>
-        </w:rPr>
-      </w:pPr>
-      <w:commentRangeStart w:id="266"/>
-      <w:ins w:id="267" w:author="Tatiana Skr" w:date="2017-06-12T13:31:00Z">
+      </w:pPr>
+      <w:bookmarkStart w:id="35" w:name="_GoBack"/>
+      <w:commentRangeStart w:id="36"/>
+      <w:ins w:id="37" w:author="Tatiana Skr" w:date="2017-06-12T13:31:00Z">
         <w:r>
           <w:rPr>
             <w:noProof/>
@@ -22648,125 +22127,36 @@
           </w:drawing>
         </w:r>
       </w:ins>
-      <w:del w:id="268" w:author="Tatiana Skr" w:date="2017-06-12T13:31:00Z">
+      <w:bookmarkEnd w:id="35"/>
+      <w:commentRangeEnd w:id="36"/>
+      <w:r>
+        <w:rPr>
+          <w:rStyle w:val="a7"/>
+        </w:rPr>
+        <w:commentReference w:id="36"/>
+      </w:r>
+      <w:r>
+        <w:t xml:space="preserve">Рисунок </w:t>
+      </w:r>
+      <w:fldSimple w:instr=" STYLEREF 1 \s ">
         <w:r>
           <w:rPr>
             <w:noProof/>
-            <w:lang w:eastAsia="ru-RU"/>
           </w:rPr>
-          <w:drawing>
-            <wp:inline distT="0" distB="0" distL="0" distR="0" wp14:anchorId="10B60C6A" wp14:editId="66D6527E">
-              <wp:extent cx="5953494" cy="5220000"/>
-              <wp:effectExtent l="0" t="0" r="9525" b="0"/>
-              <wp:docPr id="19" name="Рисунок 19"/>
-              <wp:cNvGraphicFramePr>
-                <a:graphicFrameLocks xmlns:a="http://schemas.openxmlformats.org/drawingml/2006/main" noChangeAspect="1"/>
-              </wp:cNvGraphicFramePr>
-              <a:graphic xmlns:a="http://schemas.openxmlformats.org/drawingml/2006/main">
-                <a:graphicData uri="http://schemas.openxmlformats.org/drawingml/2006/picture">
-                  <pic:pic xmlns:pic="http://schemas.openxmlformats.org/drawingml/2006/picture">
-                    <pic:nvPicPr>
-                      <pic:cNvPr id="0" name="Picture 4"/>
-                      <pic:cNvPicPr>
-                        <a:picLocks noChangeAspect="1" noChangeArrowheads="1"/>
-                      </pic:cNvPicPr>
-                    </pic:nvPicPr>
-                    <pic:blipFill rotWithShape="1">
-                      <a:blip r:embed="rId16">
-                        <a:extLst>
-                          <a:ext uri="{28A0092B-C50C-407E-A947-70E740481C1C}">
-                            <a14:useLocalDpi xmlns:a14="http://schemas.microsoft.com/office/drawing/2010/main" val="0"/>
-                          </a:ext>
-                        </a:extLst>
-                      </a:blip>
-                      <a:srcRect r="19769" b="19887"/>
-                      <a:stretch/>
-                    </pic:blipFill>
-                    <pic:spPr bwMode="auto">
-                      <a:xfrm>
-                        <a:off x="0" y="0"/>
-                        <a:ext cx="5953494" cy="5220000"/>
-                      </a:xfrm>
-                      <a:prstGeom prst="rect">
-                        <a:avLst/>
-                      </a:prstGeom>
-                      <a:noFill/>
-                      <a:ln>
-                        <a:noFill/>
-                      </a:ln>
-                      <a:extLst>
-                        <a:ext uri="{53640926-AAD7-44D8-BBD7-CCE9431645EC}">
-                          <a14:shadowObscured xmlns:a14="http://schemas.microsoft.com/office/drawing/2010/main"/>
-                        </a:ext>
-                      </a:extLst>
-                    </pic:spPr>
-                  </pic:pic>
-                </a:graphicData>
-              </a:graphic>
-            </wp:inline>
-          </w:drawing>
+          <w:t>5</w:t>
         </w:r>
-        <w:commentRangeEnd w:id="266"/>
+      </w:fldSimple>
+      <w:r>
+        <w:t>.</w:t>
+      </w:r>
+      <w:fldSimple w:instr=" SEQ Рисунок \* ARABIC \s 1 ">
         <w:r>
           <w:rPr>
-            <w:rStyle w:val="a7"/>
+            <w:noProof/>
           </w:rPr>
-          <w:commentReference w:id="266"/>
+          <w:t>2</w:t>
         </w:r>
-      </w:del>
-    </w:p>
-    <w:p>
-      <w:pPr>
-        <w:jc w:val="center"/>
-      </w:pPr>
-      <w:r>
-        <w:t xml:space="preserve">Рисунок </w:t>
-      </w:r>
-      <w:r>
-        <w:fldChar w:fldCharType="begin"/>
-      </w:r>
-      <w:r>
-        <w:instrText xml:space="preserve"> STYLEREF 1 \s </w:instrText>
-      </w:r>
-      <w:r>
-        <w:fldChar w:fldCharType="separate"/>
-      </w:r>
-      <w:r>
-        <w:rPr>
-          <w:noProof/>
-        </w:rPr>
-        <w:t>5</w:t>
-      </w:r>
-      <w:r>
-        <w:rPr>
-          <w:noProof/>
-        </w:rPr>
-        <w:fldChar w:fldCharType="end"/>
-      </w:r>
-      <w:r>
-        <w:t>.</w:t>
-      </w:r>
-      <w:r>
-        <w:fldChar w:fldCharType="begin"/>
-      </w:r>
-      <w:r>
-        <w:instrText xml:space="preserve"> SEQ Рисунок \* ARABIC \s 1 </w:instrText>
-      </w:r>
-      <w:r>
-        <w:fldChar w:fldCharType="separate"/>
-      </w:r>
-      <w:r>
-        <w:rPr>
-          <w:noProof/>
-        </w:rPr>
-        <w:t>2</w:t>
-      </w:r>
-      <w:r>
-        <w:rPr>
-          <w:noProof/>
-        </w:rPr>
-        <w:fldChar w:fldCharType="end"/>
-      </w:r>
+      </w:fldSimple>
       <w:r>
         <w:t xml:space="preserve"> – Диаграмма классов</w:t>
       </w:r>
@@ -22780,12 +22170,12 @@
       <w:pPr>
         <w:pStyle w:val="1"/>
       </w:pPr>
-      <w:bookmarkStart w:id="269" w:name="_Toc484723187"/>
+      <w:bookmarkStart w:id="38" w:name="_Toc484723187"/>
       <w:r>
         <w:lastRenderedPageBreak/>
         <w:t>Тестирование модуля</w:t>
       </w:r>
-      <w:bookmarkEnd w:id="269"/>
+      <w:bookmarkEnd w:id="38"/>
     </w:p>
     <w:p>
       <w:r>
@@ -22800,21 +22190,11 @@
       <w:pPr>
         <w:pStyle w:val="2"/>
       </w:pPr>
-      <w:bookmarkStart w:id="270" w:name="_Toc484723188"/>
-      <w:commentRangeStart w:id="271"/>
+      <w:bookmarkStart w:id="39" w:name="_Toc484723188"/>
       <w:r>
         <w:t>Функциональные тесты</w:t>
       </w:r>
-      <w:bookmarkEnd w:id="270"/>
-      <w:commentRangeEnd w:id="271"/>
-      <w:r>
-        <w:rPr>
-          <w:rStyle w:val="a7"/>
-          <w:rFonts w:eastAsiaTheme="minorHAnsi" w:cstheme="minorBidi"/>
-          <w:b w:val="0"/>
-        </w:rPr>
-        <w:commentReference w:id="271"/>
-      </w:r>
+      <w:bookmarkEnd w:id="39"/>
     </w:p>
     <w:p>
       <w:r>
@@ -22872,7 +22252,7 @@
                     <pic:cNvPicPr/>
                   </pic:nvPicPr>
                   <pic:blipFill>
-                    <a:blip r:embed="rId17"/>
+                    <a:blip r:embed="rId16"/>
                     <a:stretch>
                       <a:fillRect/>
                     </a:stretch>
@@ -22900,51 +22280,25 @@
       <w:r>
         <w:t xml:space="preserve">Рисунок </w:t>
       </w:r>
-      <w:r>
-        <w:fldChar w:fldCharType="begin"/>
-      </w:r>
-      <w:r>
-        <w:instrText xml:space="preserve"> STYLEREF 1 \s </w:instrText>
-      </w:r>
-      <w:r>
-        <w:fldChar w:fldCharType="separate"/>
-      </w:r>
-      <w:r>
-        <w:rPr>
-          <w:noProof/>
-        </w:rPr>
-        <w:t>6</w:t>
-      </w:r>
-      <w:r>
-        <w:rPr>
-          <w:noProof/>
-        </w:rPr>
-        <w:fldChar w:fldCharType="end"/>
-      </w:r>
+      <w:fldSimple w:instr=" STYLEREF 1 \s ">
+        <w:r>
+          <w:rPr>
+            <w:noProof/>
+          </w:rPr>
+          <w:t>6</w:t>
+        </w:r>
+      </w:fldSimple>
       <w:r>
         <w:t>.</w:t>
       </w:r>
-      <w:r>
-        <w:fldChar w:fldCharType="begin"/>
-      </w:r>
-      <w:r>
-        <w:instrText xml:space="preserve"> SEQ Рисунок \* ARABIC \s 1 </w:instrText>
-      </w:r>
-      <w:r>
-        <w:fldChar w:fldCharType="separate"/>
-      </w:r>
-      <w:r>
-        <w:rPr>
-          <w:noProof/>
-        </w:rPr>
-        <w:t>1</w:t>
-      </w:r>
-      <w:r>
-        <w:rPr>
-          <w:noProof/>
-        </w:rPr>
-        <w:fldChar w:fldCharType="end"/>
-      </w:r>
+      <w:fldSimple w:instr=" SEQ Рисунок \* ARABIC \s 1 ">
+        <w:r>
+          <w:rPr>
+            <w:noProof/>
+          </w:rPr>
+          <w:t>1</w:t>
+        </w:r>
+      </w:fldSimple>
       <w:r>
         <w:t xml:space="preserve"> – Окно запуска</w:t>
       </w:r>
@@ -22989,7 +22343,7 @@
                     <pic:cNvPicPr/>
                   </pic:nvPicPr>
                   <pic:blipFill rotWithShape="1">
-                    <a:blip r:embed="rId18"/>
+                    <a:blip r:embed="rId17"/>
                     <a:srcRect l="8670" t="15039" r="58788" b="64337"/>
                     <a:stretch/>
                   </pic:blipFill>
@@ -23024,51 +22378,25 @@
       <w:r>
         <w:t xml:space="preserve">Рисунок </w:t>
       </w:r>
-      <w:r>
-        <w:fldChar w:fldCharType="begin"/>
-      </w:r>
-      <w:r>
-        <w:instrText xml:space="preserve"> STYLEREF 1 \s </w:instrText>
-      </w:r>
-      <w:r>
-        <w:fldChar w:fldCharType="separate"/>
-      </w:r>
-      <w:r>
-        <w:rPr>
-          <w:noProof/>
-        </w:rPr>
-        <w:t>6</w:t>
-      </w:r>
-      <w:r>
-        <w:rPr>
-          <w:noProof/>
-        </w:rPr>
-        <w:fldChar w:fldCharType="end"/>
-      </w:r>
+      <w:fldSimple w:instr=" STYLEREF 1 \s ">
+        <w:r>
+          <w:rPr>
+            <w:noProof/>
+          </w:rPr>
+          <w:t>6</w:t>
+        </w:r>
+      </w:fldSimple>
       <w:r>
         <w:t>.</w:t>
       </w:r>
-      <w:r>
-        <w:fldChar w:fldCharType="begin"/>
-      </w:r>
-      <w:r>
-        <w:instrText xml:space="preserve"> SEQ Рисунок \* ARABIC \s 1 </w:instrText>
-      </w:r>
-      <w:r>
-        <w:fldChar w:fldCharType="separate"/>
-      </w:r>
-      <w:r>
-        <w:rPr>
-          <w:noProof/>
-        </w:rPr>
-        <w:t>2</w:t>
-      </w:r>
-      <w:r>
-        <w:rPr>
-          <w:noProof/>
-        </w:rPr>
-        <w:fldChar w:fldCharType="end"/>
-      </w:r>
+      <w:fldSimple w:instr=" SEQ Рисунок \* ARABIC \s 1 ">
+        <w:r>
+          <w:rPr>
+            <w:noProof/>
+          </w:rPr>
+          <w:t>2</w:t>
+        </w:r>
+      </w:fldSimple>
       <w:r>
         <w:t xml:space="preserve"> – Выбор схемы</w:t>
       </w:r>
@@ -23133,7 +22461,7 @@
                     <pic:cNvPicPr/>
                   </pic:nvPicPr>
                   <pic:blipFill>
-                    <a:blip r:embed="rId19"/>
+                    <a:blip r:embed="rId18"/>
                     <a:stretch>
                       <a:fillRect/>
                     </a:stretch>
@@ -23161,51 +22489,25 @@
       <w:r>
         <w:t xml:space="preserve">Рисунок </w:t>
       </w:r>
-      <w:r>
-        <w:fldChar w:fldCharType="begin"/>
-      </w:r>
-      <w:r>
-        <w:instrText xml:space="preserve"> STYLEREF 1 \s </w:instrText>
-      </w:r>
-      <w:r>
-        <w:fldChar w:fldCharType="separate"/>
-      </w:r>
-      <w:r>
-        <w:rPr>
-          <w:noProof/>
-        </w:rPr>
-        <w:t>6</w:t>
-      </w:r>
-      <w:r>
-        <w:rPr>
-          <w:noProof/>
-        </w:rPr>
-        <w:fldChar w:fldCharType="end"/>
-      </w:r>
+      <w:fldSimple w:instr=" STYLEREF 1 \s ">
+        <w:r>
+          <w:rPr>
+            <w:noProof/>
+          </w:rPr>
+          <w:t>6</w:t>
+        </w:r>
+      </w:fldSimple>
       <w:r>
         <w:t>.</w:t>
       </w:r>
-      <w:r>
-        <w:fldChar w:fldCharType="begin"/>
-      </w:r>
-      <w:r>
-        <w:instrText xml:space="preserve"> SEQ Рисунок \* ARABIC \s 1 </w:instrText>
-      </w:r>
-      <w:r>
-        <w:fldChar w:fldCharType="separate"/>
-      </w:r>
-      <w:r>
-        <w:rPr>
-          <w:noProof/>
-        </w:rPr>
-        <w:t>3</w:t>
-      </w:r>
-      <w:r>
-        <w:rPr>
-          <w:noProof/>
-        </w:rPr>
-        <w:fldChar w:fldCharType="end"/>
-      </w:r>
+      <w:fldSimple w:instr=" SEQ Рисунок \* ARABIC \s 1 ">
+        <w:r>
+          <w:rPr>
+            <w:noProof/>
+          </w:rPr>
+          <w:t>3</w:t>
+        </w:r>
+      </w:fldSimple>
       <w:r>
         <w:t xml:space="preserve"> – Сообщение об ошибке ввода</w:t>
       </w:r>
@@ -23255,7 +22557,7 @@
                     <pic:cNvPicPr/>
                   </pic:nvPicPr>
                   <pic:blipFill rotWithShape="1">
-                    <a:blip r:embed="rId20"/>
+                    <a:blip r:embed="rId19"/>
                     <a:srcRect b="32792"/>
                     <a:stretch/>
                   </pic:blipFill>
@@ -23290,51 +22592,25 @@
       <w:r>
         <w:t xml:space="preserve">Рисунок </w:t>
       </w:r>
-      <w:r>
-        <w:fldChar w:fldCharType="begin"/>
-      </w:r>
-      <w:r>
-        <w:instrText xml:space="preserve"> STYLEREF 1 \s </w:instrText>
-      </w:r>
-      <w:r>
-        <w:fldChar w:fldCharType="separate"/>
-      </w:r>
-      <w:r>
-        <w:rPr>
-          <w:noProof/>
-        </w:rPr>
-        <w:t>6</w:t>
-      </w:r>
-      <w:r>
-        <w:rPr>
-          <w:noProof/>
-        </w:rPr>
-        <w:fldChar w:fldCharType="end"/>
-      </w:r>
+      <w:fldSimple w:instr=" STYLEREF 1 \s ">
+        <w:r>
+          <w:rPr>
+            <w:noProof/>
+          </w:rPr>
+          <w:t>6</w:t>
+        </w:r>
+      </w:fldSimple>
       <w:r>
         <w:t>.</w:t>
       </w:r>
-      <w:r>
-        <w:fldChar w:fldCharType="begin"/>
-      </w:r>
-      <w:r>
-        <w:instrText xml:space="preserve"> SEQ Рисунок \* ARABIC \s 1 </w:instrText>
-      </w:r>
-      <w:r>
-        <w:fldChar w:fldCharType="separate"/>
-      </w:r>
-      <w:r>
-        <w:rPr>
-          <w:noProof/>
-        </w:rPr>
-        <w:t>4</w:t>
-      </w:r>
-      <w:r>
-        <w:rPr>
-          <w:noProof/>
-        </w:rPr>
-        <w:fldChar w:fldCharType="end"/>
-      </w:r>
+      <w:fldSimple w:instr=" SEQ Рисунок \* ARABIC \s 1 ">
+        <w:r>
+          <w:rPr>
+            <w:noProof/>
+          </w:rPr>
+          <w:t>4</w:t>
+        </w:r>
+      </w:fldSimple>
       <w:r>
         <w:t xml:space="preserve"> – Результат вычисления при корректно введенных данных</w:t>
       </w:r>
@@ -23379,7 +22655,7 @@
                     <pic:cNvPicPr/>
                   </pic:nvPicPr>
                   <pic:blipFill rotWithShape="1">
-                    <a:blip r:embed="rId21"/>
+                    <a:blip r:embed="rId20"/>
                     <a:srcRect l="29104" t="25733" r="38524" b="62369"/>
                     <a:stretch/>
                   </pic:blipFill>
@@ -23414,51 +22690,25 @@
       <w:r>
         <w:t xml:space="preserve">Рисунок </w:t>
       </w:r>
-      <w:r>
-        <w:fldChar w:fldCharType="begin"/>
-      </w:r>
-      <w:r>
-        <w:instrText xml:space="preserve"> STYLEREF 1 \s </w:instrText>
-      </w:r>
-      <w:r>
-        <w:fldChar w:fldCharType="separate"/>
-      </w:r>
-      <w:r>
-        <w:rPr>
-          <w:noProof/>
-        </w:rPr>
-        <w:t>6</w:t>
-      </w:r>
-      <w:r>
-        <w:rPr>
-          <w:noProof/>
-        </w:rPr>
-        <w:fldChar w:fldCharType="end"/>
-      </w:r>
+      <w:fldSimple w:instr=" STYLEREF 1 \s ">
+        <w:r>
+          <w:rPr>
+            <w:noProof/>
+          </w:rPr>
+          <w:t>6</w:t>
+        </w:r>
+      </w:fldSimple>
       <w:r>
         <w:t>.</w:t>
       </w:r>
-      <w:r>
-        <w:fldChar w:fldCharType="begin"/>
-      </w:r>
-      <w:r>
-        <w:instrText xml:space="preserve"> SEQ Рисунок \* ARABIC \s 1 </w:instrText>
-      </w:r>
-      <w:r>
-        <w:fldChar w:fldCharType="separate"/>
-      </w:r>
-      <w:r>
-        <w:rPr>
-          <w:noProof/>
-        </w:rPr>
-        <w:t>5</w:t>
-      </w:r>
-      <w:r>
-        <w:rPr>
-          <w:noProof/>
-        </w:rPr>
-        <w:fldChar w:fldCharType="end"/>
-      </w:r>
+      <w:fldSimple w:instr=" SEQ Рисунок \* ARABIC \s 1 ">
+        <w:r>
+          <w:rPr>
+            <w:noProof/>
+          </w:rPr>
+          <w:t>5</w:t>
+        </w:r>
+      </w:fldSimple>
       <w:r>
         <w:t xml:space="preserve"> – Переход на анализ частотных характеристик</w:t>
       </w:r>
@@ -23498,6 +22748,99 @@
             <wp:extent cx="6120130" cy="2541905"/>
             <wp:effectExtent l="0" t="0" r="0" b="0"/>
             <wp:docPr id="24" name="Рисунок 24"/>
+            <wp:cNvGraphicFramePr>
+              <a:graphicFrameLocks xmlns:a="http://schemas.openxmlformats.org/drawingml/2006/main" noChangeAspect="1"/>
+            </wp:cNvGraphicFramePr>
+            <a:graphic xmlns:a="http://schemas.openxmlformats.org/drawingml/2006/main">
+              <a:graphicData uri="http://schemas.openxmlformats.org/drawingml/2006/picture">
+                <pic:pic xmlns:pic="http://schemas.openxmlformats.org/drawingml/2006/picture">
+                  <pic:nvPicPr>
+                    <pic:cNvPr id="1" name=""/>
+                    <pic:cNvPicPr/>
+                  </pic:nvPicPr>
+                  <pic:blipFill>
+                    <a:blip r:embed="rId21"/>
+                    <a:stretch>
+                      <a:fillRect/>
+                    </a:stretch>
+                  </pic:blipFill>
+                  <pic:spPr>
+                    <a:xfrm>
+                      <a:off x="0" y="0"/>
+                      <a:ext cx="6120130" cy="2541905"/>
+                    </a:xfrm>
+                    <a:prstGeom prst="rect">
+                      <a:avLst/>
+                    </a:prstGeom>
+                  </pic:spPr>
+                </pic:pic>
+              </a:graphicData>
+            </a:graphic>
+          </wp:inline>
+        </w:drawing>
+      </w:r>
+    </w:p>
+    <w:p>
+      <w:pPr>
+        <w:jc w:val="center"/>
+      </w:pPr>
+      <w:r>
+        <w:t xml:space="preserve">Рисунок </w:t>
+      </w:r>
+      <w:fldSimple w:instr=" STYLEREF 1 \s ">
+        <w:r>
+          <w:rPr>
+            <w:noProof/>
+          </w:rPr>
+          <w:t>6</w:t>
+        </w:r>
+      </w:fldSimple>
+      <w:r>
+        <w:t>.</w:t>
+      </w:r>
+      <w:fldSimple w:instr=" SEQ Рисунок \* ARABIC \s 1 ">
+        <w:r>
+          <w:rPr>
+            <w:noProof/>
+          </w:rPr>
+          <w:t>6</w:t>
+        </w:r>
+      </w:fldSimple>
+      <w:r>
+        <w:t xml:space="preserve"> – Результаты анализа частотных характеристик</w:t>
+      </w:r>
+      <w:r>
+        <w:t xml:space="preserve"> в логарифмическом масштабе</w:t>
+      </w:r>
+    </w:p>
+    <w:p>
+      <w:r>
+        <w:tab/>
+      </w:r>
+      <w:r>
+        <w:t>На</w:t>
+      </w:r>
+      <w:r>
+        <w:t xml:space="preserve"> рисунке 6</w:t>
+      </w:r>
+      <w:r>
+        <w:t>.7 представлен результат анализа в линейном масштабе.</w:t>
+      </w:r>
+    </w:p>
+    <w:p>
+      <w:pPr>
+        <w:jc w:val="center"/>
+      </w:pPr>
+      <w:r>
+        <w:rPr>
+          <w:noProof/>
+          <w:lang w:eastAsia="ru-RU"/>
+        </w:rPr>
+        <w:drawing>
+          <wp:inline distT="0" distB="0" distL="0" distR="0" wp14:anchorId="00A247C7" wp14:editId="265B59CD">
+            <wp:extent cx="6120130" cy="2541905"/>
+            <wp:effectExtent l="0" t="0" r="0" b="0"/>
+            <wp:docPr id="25" name="Рисунок 25"/>
             <wp:cNvGraphicFramePr>
               <a:graphicFrameLocks xmlns:a="http://schemas.openxmlformats.org/drawingml/2006/main" noChangeAspect="1"/>
             </wp:cNvGraphicFramePr>
@@ -23537,170 +22880,25 @@
       <w:r>
         <w:t xml:space="preserve">Рисунок </w:t>
       </w:r>
-      <w:r>
-        <w:fldChar w:fldCharType="begin"/>
-      </w:r>
-      <w:r>
-        <w:instrText xml:space="preserve"> STYLEREF 1 \s </w:instrText>
-      </w:r>
-      <w:r>
-        <w:fldChar w:fldCharType="separate"/>
-      </w:r>
-      <w:r>
-        <w:rPr>
-          <w:noProof/>
-        </w:rPr>
-        <w:t>6</w:t>
-      </w:r>
-      <w:r>
-        <w:rPr>
-          <w:noProof/>
-        </w:rPr>
-        <w:fldChar w:fldCharType="end"/>
-      </w:r>
+      <w:fldSimple w:instr=" STYLEREF 1 \s ">
+        <w:r>
+          <w:rPr>
+            <w:noProof/>
+          </w:rPr>
+          <w:t>6</w:t>
+        </w:r>
+      </w:fldSimple>
       <w:r>
         <w:t>.</w:t>
       </w:r>
-      <w:r>
-        <w:fldChar w:fldCharType="begin"/>
-      </w:r>
-      <w:r>
-        <w:instrText xml:space="preserve"> SEQ Рисунок \* ARABIC \s 1 </w:instrText>
-      </w:r>
-      <w:r>
-        <w:fldChar w:fldCharType="separate"/>
-      </w:r>
-      <w:r>
-        <w:rPr>
-          <w:noProof/>
-        </w:rPr>
-        <w:t>6</w:t>
-      </w:r>
-      <w:r>
-        <w:rPr>
-          <w:noProof/>
-        </w:rPr>
-        <w:fldChar w:fldCharType="end"/>
-      </w:r>
-      <w:r>
-        <w:t xml:space="preserve"> – Результаты анализа частотных характеристик</w:t>
-      </w:r>
-      <w:r>
-        <w:t xml:space="preserve"> в логарифмическом масштабе</w:t>
-      </w:r>
-    </w:p>
-    <w:p>
-      <w:r>
-        <w:tab/>
-      </w:r>
-      <w:r>
-        <w:t>На</w:t>
-      </w:r>
-      <w:r>
-        <w:t xml:space="preserve"> рисунке 6</w:t>
-      </w:r>
-      <w:r>
-        <w:t>.7 представлен результат анализа в линейном масштабе.</w:t>
-      </w:r>
-    </w:p>
-    <w:p>
-      <w:pPr>
-        <w:jc w:val="center"/>
-      </w:pPr>
-      <w:r>
-        <w:rPr>
-          <w:noProof/>
-          <w:lang w:eastAsia="ru-RU"/>
-        </w:rPr>
-        <w:drawing>
-          <wp:inline distT="0" distB="0" distL="0" distR="0" wp14:anchorId="00A247C7" wp14:editId="265B59CD">
-            <wp:extent cx="6120130" cy="2541905"/>
-            <wp:effectExtent l="0" t="0" r="0" b="0"/>
-            <wp:docPr id="25" name="Рисунок 25"/>
-            <wp:cNvGraphicFramePr>
-              <a:graphicFrameLocks xmlns:a="http://schemas.openxmlformats.org/drawingml/2006/main" noChangeAspect="1"/>
-            </wp:cNvGraphicFramePr>
-            <a:graphic xmlns:a="http://schemas.openxmlformats.org/drawingml/2006/main">
-              <a:graphicData uri="http://schemas.openxmlformats.org/drawingml/2006/picture">
-                <pic:pic xmlns:pic="http://schemas.openxmlformats.org/drawingml/2006/picture">
-                  <pic:nvPicPr>
-                    <pic:cNvPr id="1" name=""/>
-                    <pic:cNvPicPr/>
-                  </pic:nvPicPr>
-                  <pic:blipFill>
-                    <a:blip r:embed="rId23"/>
-                    <a:stretch>
-                      <a:fillRect/>
-                    </a:stretch>
-                  </pic:blipFill>
-                  <pic:spPr>
-                    <a:xfrm>
-                      <a:off x="0" y="0"/>
-                      <a:ext cx="6120130" cy="2541905"/>
-                    </a:xfrm>
-                    <a:prstGeom prst="rect">
-                      <a:avLst/>
-                    </a:prstGeom>
-                  </pic:spPr>
-                </pic:pic>
-              </a:graphicData>
-            </a:graphic>
-          </wp:inline>
-        </w:drawing>
-      </w:r>
-    </w:p>
-    <w:p>
-      <w:pPr>
-        <w:jc w:val="center"/>
-      </w:pPr>
-      <w:r>
-        <w:t xml:space="preserve">Рисунок </w:t>
-      </w:r>
-      <w:r>
-        <w:fldChar w:fldCharType="begin"/>
-      </w:r>
-      <w:r>
-        <w:instrText xml:space="preserve"> STYLEREF 1 \s </w:instrText>
-      </w:r>
-      <w:r>
-        <w:fldChar w:fldCharType="separate"/>
-      </w:r>
-      <w:r>
-        <w:rPr>
-          <w:noProof/>
-        </w:rPr>
-        <w:t>6</w:t>
-      </w:r>
-      <w:r>
-        <w:rPr>
-          <w:noProof/>
-        </w:rPr>
-        <w:fldChar w:fldCharType="end"/>
-      </w:r>
-      <w:r>
-        <w:t>.</w:t>
-      </w:r>
-      <w:r>
-        <w:fldChar w:fldCharType="begin"/>
-      </w:r>
-      <w:r>
-        <w:instrText xml:space="preserve"> SEQ Рисунок \* ARABIC \s 1 </w:instrText>
-      </w:r>
-      <w:r>
-        <w:fldChar w:fldCharType="separate"/>
-      </w:r>
-      <w:r>
-        <w:rPr>
-          <w:noProof/>
-        </w:rPr>
-        <w:t>7</w:t>
-      </w:r>
-      <w:r>
-        <w:rPr>
-          <w:noProof/>
-        </w:rPr>
-        <w:fldChar w:fldCharType="end"/>
-      </w:r>
+      <w:fldSimple w:instr=" SEQ Рисунок \* ARABIC \s 1 ">
+        <w:r>
+          <w:rPr>
+            <w:noProof/>
+          </w:rPr>
+          <w:t>7</w:t>
+        </w:r>
+      </w:fldSimple>
       <w:r>
         <w:t xml:space="preserve"> – Результаты анализа частотных характеристик в линейном масштабе </w:t>
       </w:r>
@@ -23712,12 +22910,12 @@
       <w:pPr>
         <w:pStyle w:val="2"/>
       </w:pPr>
-      <w:bookmarkStart w:id="272" w:name="_Toc484723189"/>
+      <w:bookmarkStart w:id="40" w:name="_Toc484723189"/>
       <w:r>
         <w:lastRenderedPageBreak/>
         <w:t>Модульные тесты</w:t>
       </w:r>
-      <w:bookmarkEnd w:id="272"/>
+      <w:bookmarkEnd w:id="40"/>
     </w:p>
     <w:p>
       <w:r>
@@ -23758,7 +22956,7 @@
                     <pic:cNvPicPr/>
                   </pic:nvPicPr>
                   <pic:blipFill rotWithShape="1">
-                    <a:blip r:embed="rId24"/>
+                    <a:blip r:embed="rId23"/>
                     <a:srcRect t="42682"/>
                     <a:stretch/>
                   </pic:blipFill>
@@ -23793,51 +22991,25 @@
       <w:r>
         <w:t xml:space="preserve">Рисунок </w:t>
       </w:r>
-      <w:r>
-        <w:fldChar w:fldCharType="begin"/>
-      </w:r>
-      <w:r>
-        <w:instrText xml:space="preserve"> STYLEREF 1 \s </w:instrText>
-      </w:r>
-      <w:r>
-        <w:fldChar w:fldCharType="separate"/>
-      </w:r>
-      <w:r>
-        <w:rPr>
-          <w:noProof/>
-        </w:rPr>
-        <w:t>6</w:t>
-      </w:r>
-      <w:r>
-        <w:rPr>
-          <w:noProof/>
-        </w:rPr>
-        <w:fldChar w:fldCharType="end"/>
-      </w:r>
+      <w:fldSimple w:instr=" STYLEREF 1 \s ">
+        <w:r>
+          <w:rPr>
+            <w:noProof/>
+          </w:rPr>
+          <w:t>6</w:t>
+        </w:r>
+      </w:fldSimple>
       <w:r>
         <w:t>.</w:t>
       </w:r>
-      <w:r>
-        <w:fldChar w:fldCharType="begin"/>
-      </w:r>
-      <w:r>
-        <w:instrText xml:space="preserve"> SEQ Рисунок \* ARABIC \s 1 </w:instrText>
-      </w:r>
-      <w:r>
-        <w:fldChar w:fldCharType="separate"/>
-      </w:r>
-      <w:r>
-        <w:rPr>
-          <w:noProof/>
-        </w:rPr>
-        <w:t>8</w:t>
-      </w:r>
-      <w:r>
-        <w:rPr>
-          <w:noProof/>
-        </w:rPr>
-        <w:fldChar w:fldCharType="end"/>
-      </w:r>
+      <w:fldSimple w:instr=" SEQ Рисунок \* ARABIC \s 1 ">
+        <w:r>
+          <w:rPr>
+            <w:noProof/>
+          </w:rPr>
+          <w:t>8</w:t>
+        </w:r>
+      </w:fldSimple>
       <w:r>
         <w:t xml:space="preserve"> – Результат выполнения модульных тестов</w:t>
       </w:r>
@@ -23851,12 +23023,12 @@
       <w:pPr>
         <w:pStyle w:val="1"/>
       </w:pPr>
-      <w:bookmarkStart w:id="273" w:name="_Toc484723190"/>
+      <w:bookmarkStart w:id="41" w:name="_Toc484723190"/>
       <w:r>
         <w:lastRenderedPageBreak/>
         <w:t>Заключение</w:t>
       </w:r>
-      <w:bookmarkEnd w:id="273"/>
+      <w:bookmarkEnd w:id="41"/>
     </w:p>
     <w:p>
       <w:r>
@@ -23873,63 +23045,36 @@
       <w:r>
         <w:tab/>
       </w:r>
-      <w:commentRangeStart w:id="274"/>
       <w:r>
         <w:t xml:space="preserve">В результате выполнения </w:t>
       </w:r>
-      <w:ins w:id="275" w:author="Tatiana Skr" w:date="2017-06-12T13:33:00Z">
-        <w:r>
-          <w:t xml:space="preserve">выпускной квалификационной работы </w:t>
-        </w:r>
-      </w:ins>
-      <w:del w:id="276" w:author="Tatiana Skr" w:date="2017-06-12T13:33:00Z">
-        <w:r>
-          <w:delText xml:space="preserve">работы </w:delText>
-        </w:r>
-      </w:del>
+      <w:r>
+        <w:t xml:space="preserve">выпускной квалификационной работы </w:t>
+      </w:r>
       <w:r>
         <w:t xml:space="preserve">был разработан модуль для расчета параметров электронных схем. </w:t>
       </w:r>
-      <w:commentRangeEnd w:id="274"/>
-      <w:r>
-        <w:rPr>
-          <w:rStyle w:val="a7"/>
-        </w:rPr>
-        <w:commentReference w:id="274"/>
-      </w:r>
-      <w:ins w:id="277" w:author="Tatiana Skr" w:date="2017-06-12T13:33:00Z">
-        <w:r>
-          <w:t>Схема может состоять из про</w:t>
-        </w:r>
-        <w:r>
-          <w:rPr>
-            <w:lang w:val="en-US"/>
-          </w:rPr>
-          <w:t>c</w:t>
-        </w:r>
-        <w:r>
-          <w:t xml:space="preserve">тых </w:t>
-        </w:r>
-        <w:r>
-          <w:rPr>
-            <w:lang w:val="en-US"/>
-          </w:rPr>
-          <w:t>RLC</w:t>
-        </w:r>
-        <w:r>
-          <w:t xml:space="preserve"> элементов. В главной форме рассчитывается общее комплексное сопротивление заданной цепи. В форме для анализа частотных характеристик выводится график зависимости напряжени</w:t>
-        </w:r>
-      </w:ins>
-      <w:ins w:id="278" w:author="Tatiana Skr" w:date="2017-06-12T13:36:00Z">
-        <w:r>
-          <w:t>я</w:t>
-        </w:r>
-      </w:ins>
-      <w:ins w:id="279" w:author="Tatiana Skr" w:date="2017-06-12T13:33:00Z">
-        <w:r>
-          <w:t xml:space="preserve"> на узлах от частоты входного сигнала.</w:t>
-        </w:r>
-      </w:ins>
+      <w:r>
+        <w:t>Схема может состоять из про</w:t>
+      </w:r>
+      <w:r>
+        <w:rPr>
+          <w:lang w:val="en-US"/>
+        </w:rPr>
+        <w:t>c</w:t>
+      </w:r>
+      <w:r>
+        <w:t xml:space="preserve">тых </w:t>
+      </w:r>
+      <w:r>
+        <w:rPr>
+          <w:lang w:val="en-US"/>
+        </w:rPr>
+        <w:t>RLC</w:t>
+      </w:r>
+      <w:r>
+        <w:t xml:space="preserve"> элементов. В главной форме рассчитывается общее комплексное сопротивление заданной цепи. В форме для анализа частотных характеристик выводится график зависимости напряжения на узлах от частоты входного сигнала.</w:t>
+      </w:r>
     </w:p>
     <w:p>
       <w:r>
@@ -23961,12 +23106,12 @@
           <w:numId w:val="0"/>
         </w:numPr>
       </w:pPr>
-      <w:bookmarkStart w:id="280" w:name="_Toc484723191"/>
+      <w:bookmarkStart w:id="42" w:name="_Toc484723191"/>
       <w:r>
         <w:lastRenderedPageBreak/>
         <w:t>Список использованных источников</w:t>
       </w:r>
-      <w:bookmarkEnd w:id="280"/>
+      <w:bookmarkEnd w:id="42"/>
     </w:p>
     <w:p>
       <w:pPr>
@@ -23977,12 +23122,20 @@
         </w:numPr>
         <w:ind w:left="0" w:firstLine="709"/>
       </w:pPr>
-      <w:bookmarkStart w:id="281" w:name="_Ref481606380"/>
-      <w:bookmarkStart w:id="282" w:name="_Ref481605845"/>
-      <w:r>
-        <w:t>Норенков И. П. Основы автоматизированного проектирования: учеб. для вузов / И. П. Норенков. – 4-е изд., перераб. и доп. – М. : Изд-во МГТУ им Н. Э. Баумана, 2009. – 430 с.</w:t>
-      </w:r>
-      <w:bookmarkEnd w:id="281"/>
+      <w:bookmarkStart w:id="43" w:name="_Ref481606380"/>
+      <w:bookmarkStart w:id="44" w:name="_Ref481605845"/>
+      <w:r>
+        <w:t xml:space="preserve">Норенков И. П. Основы автоматизированного проектирования: учеб. для вузов / И. П. Норенков. – 4-е изд., перераб. и доп. – </w:t>
+      </w:r>
+      <w:proofErr w:type="gramStart"/>
+      <w:r>
+        <w:t>М. :</w:t>
+      </w:r>
+      <w:proofErr w:type="gramEnd"/>
+      <w:r>
+        <w:t xml:space="preserve"> Изд-во МГТУ им Н. Э. Баумана, 2009. – 430 с.</w:t>
+      </w:r>
+      <w:bookmarkEnd w:id="43"/>
     </w:p>
     <w:p>
       <w:pPr>
@@ -23993,11 +23146,11 @@
         </w:numPr>
         <w:ind w:left="0" w:firstLine="709"/>
       </w:pPr>
-      <w:bookmarkStart w:id="283" w:name="_Ref481607335"/>
+      <w:bookmarkStart w:id="45" w:name="_Ref481607335"/>
       <w:r>
         <w:t xml:space="preserve">Трифоненко И. М., Горячев Н. В., Кочегаров И. И., Юрков Н. К. Обзор систем сквозного проектирования печатных плат радиоэлектронных средств [Электронный ресурс] // КиберЛенинка. – 2012. – URL: </w:t>
       </w:r>
-      <w:hyperlink r:id="rId25" w:history="1">
+      <w:hyperlink r:id="rId24" w:history="1">
         <w:r>
           <w:rPr>
             <w:rStyle w:val="ae"/>
@@ -24008,7 +23161,7 @@
       <w:r>
         <w:t xml:space="preserve"> (дата обращения 03.05.17)</w:t>
       </w:r>
-      <w:bookmarkEnd w:id="283"/>
+      <w:bookmarkEnd w:id="45"/>
       <w:r>
         <w:t>.</w:t>
       </w:r>
@@ -24022,11 +23175,11 @@
         </w:numPr>
         <w:ind w:left="0" w:firstLine="709"/>
       </w:pPr>
-      <w:bookmarkStart w:id="284" w:name="_Ref481607343"/>
+      <w:bookmarkStart w:id="46" w:name="_Ref481607343"/>
       <w:r>
         <w:t xml:space="preserve">Сальникова Н. А., Астафурова О. А. Методы моделирования в системах автоматизированного проектирования СВЧ-устройств [Электронный ресурс] // КиберЛенинка. – 2014. – URL: </w:t>
       </w:r>
-      <w:hyperlink r:id="rId26" w:history="1">
+      <w:hyperlink r:id="rId25" w:history="1">
         <w:r>
           <w:rPr>
             <w:rStyle w:val="ae"/>
@@ -24053,8 +23206,8 @@
           <w:lang w:val="en-US"/>
         </w:rPr>
       </w:pPr>
-      <w:bookmarkStart w:id="285" w:name="_Ref481606438"/>
-      <w:bookmarkEnd w:id="284"/>
+      <w:bookmarkStart w:id="47" w:name="_Ref481606438"/>
+      <w:bookmarkEnd w:id="46"/>
       <w:r>
         <w:rPr>
           <w:lang w:val="en-US"/>
@@ -24190,8 +23343,8 @@
         </w:rPr>
         <w:t>», 1980.</w:t>
       </w:r>
-      <w:bookmarkEnd w:id="282"/>
-      <w:bookmarkEnd w:id="285"/>
+      <w:bookmarkEnd w:id="44"/>
+      <w:bookmarkEnd w:id="47"/>
       <w:r>
         <w:rPr>
           <w:lang w:val="en-US"/>
@@ -24226,11 +23379,11 @@
         </w:numPr>
         <w:ind w:left="0" w:firstLine="709"/>
       </w:pPr>
-      <w:bookmarkStart w:id="286" w:name="_Ref481605864"/>
+      <w:bookmarkStart w:id="48" w:name="_Ref481605864"/>
       <w:r>
         <w:t>Атабеков Г. И. Теоретические основы электротехники. Линейные электрические цепи: учебное пособие / Г.И. Атабеков. – Спб.: Издательство «Лань», 2009. – 592 с.</w:t>
       </w:r>
-      <w:bookmarkEnd w:id="286"/>
+      <w:bookmarkEnd w:id="48"/>
     </w:p>
     <w:p>
       <w:pPr>
@@ -24241,11 +23394,11 @@
         </w:numPr>
         <w:ind w:left="0" w:firstLine="709"/>
       </w:pPr>
-      <w:bookmarkStart w:id="287" w:name="_Ref481605882"/>
+      <w:bookmarkStart w:id="49" w:name="_Ref481605882"/>
       <w:r>
         <w:t xml:space="preserve">Решение ТОЭ ОТЦ ТЛЭЦ Электротехника [Электронный ресурс]. – URL: </w:t>
       </w:r>
-      <w:hyperlink r:id="rId27" w:history="1">
+      <w:hyperlink r:id="rId26" w:history="1">
         <w:r>
           <w:rPr>
             <w:rStyle w:val="ae"/>
@@ -24256,7 +23409,7 @@
       <w:r>
         <w:t xml:space="preserve"> (дата обращения 23.04.17)</w:t>
       </w:r>
-      <w:bookmarkEnd w:id="287"/>
+      <w:bookmarkEnd w:id="49"/>
       <w:r>
         <w:t>.</w:t>
       </w:r>
@@ -24273,7 +23426,7 @@
           <w:lang w:val="en-US"/>
         </w:rPr>
       </w:pPr>
-      <w:bookmarkStart w:id="288" w:name="_Ref481605913"/>
+      <w:bookmarkStart w:id="50" w:name="_Ref481605913"/>
       <w:r>
         <w:rPr>
           <w:lang w:val="en-US"/>
@@ -24304,60 +23457,40 @@
         </w:rPr>
         <w:t xml:space="preserve">]. – URL: </w:t>
       </w:r>
-      <w:r>
-        <w:fldChar w:fldCharType="begin"/>
-      </w:r>
+      <w:hyperlink r:id="rId27" w:history="1">
+        <w:r>
+          <w:rPr>
+            <w:rStyle w:val="ae"/>
+            <w:lang w:val="en-US"/>
+          </w:rPr>
+          <w:t>awrcorp.com/download/faq/english/docs/Getting_Started/ch04.html</w:t>
+        </w:r>
+      </w:hyperlink>
       <w:r>
         <w:rPr>
           <w:lang w:val="en-US"/>
-          <w:rPrChange w:id="289" w:author="Tatiana Skr" w:date="2017-06-12T12:45:00Z">
-            <w:rPr/>
-          </w:rPrChange>
-        </w:rPr>
-        <w:instrText xml:space="preserve"> HYPERLINK "https://awrcorp.com/download/faq/english/docs/Getting_Started/ch04.html" </w:instrText>
-      </w:r>
-      <w:r>
-        <w:fldChar w:fldCharType="separate"/>
-      </w:r>
-      <w:r>
-        <w:rPr>
-          <w:rStyle w:val="ae"/>
+        </w:rPr>
+        <w:t xml:space="preserve"> (</w:t>
+      </w:r>
+      <w:r>
+        <w:t>дата</w:t>
+      </w:r>
+      <w:r>
+        <w:rPr>
           <w:lang w:val="en-US"/>
         </w:rPr>
-        <w:t>awrcorp.com/download/faq/english/docs/Getting_Started/ch04.html</w:t>
-      </w:r>
-      <w:r>
-        <w:rPr>
-          <w:rStyle w:val="ae"/>
+        <w:t xml:space="preserve"> </w:t>
+      </w:r>
+      <w:r>
+        <w:t>обращения</w:t>
+      </w:r>
+      <w:r>
+        <w:rPr>
           <w:lang w:val="en-US"/>
         </w:rPr>
-        <w:fldChar w:fldCharType="end"/>
-      </w:r>
-      <w:r>
-        <w:rPr>
-          <w:lang w:val="en-US"/>
-        </w:rPr>
-        <w:t xml:space="preserve"> (</w:t>
-      </w:r>
-      <w:r>
-        <w:t>дата</w:t>
-      </w:r>
-      <w:r>
-        <w:rPr>
-          <w:lang w:val="en-US"/>
-        </w:rPr>
-        <w:t xml:space="preserve"> </w:t>
-      </w:r>
-      <w:r>
-        <w:t>обращения</w:t>
-      </w:r>
-      <w:r>
-        <w:rPr>
-          <w:lang w:val="en-US"/>
-        </w:rPr>
         <w:t xml:space="preserve"> 23.04.17)</w:t>
       </w:r>
-      <w:bookmarkEnd w:id="288"/>
+      <w:bookmarkEnd w:id="50"/>
       <w:r>
         <w:rPr>
           <w:lang w:val="en-US"/>
@@ -24377,7 +23510,7 @@
           <w:lang w:val="en-US"/>
         </w:rPr>
       </w:pPr>
-      <w:bookmarkStart w:id="290" w:name="_Ref481605923"/>
+      <w:bookmarkStart w:id="51" w:name="_Ref481605923"/>
       <w:r>
         <w:rPr>
           <w:lang w:val="en-US"/>
@@ -24402,60 +23535,40 @@
         </w:rPr>
         <w:t xml:space="preserve">]. – URL: </w:t>
       </w:r>
-      <w:r>
-        <w:fldChar w:fldCharType="begin"/>
-      </w:r>
+      <w:hyperlink r:id="rId28" w:history="1">
+        <w:r>
+          <w:rPr>
+            <w:rStyle w:val="ae"/>
+            <w:lang w:val="en-US"/>
+          </w:rPr>
+          <w:t>literature.cdn.keysight.com/litweb/pdf/ads2003c/cktsim/index.html</w:t>
+        </w:r>
+      </w:hyperlink>
       <w:r>
         <w:rPr>
           <w:lang w:val="en-US"/>
-          <w:rPrChange w:id="291" w:author="Tatiana Skr" w:date="2017-06-12T12:45:00Z">
-            <w:rPr/>
-          </w:rPrChange>
-        </w:rPr>
-        <w:instrText xml:space="preserve"> HYPERLINK "http://literature.cdn.keysight.com/litweb/pdf/ads2003c/cktsim/index.html" </w:instrText>
-      </w:r>
-      <w:r>
-        <w:fldChar w:fldCharType="separate"/>
-      </w:r>
-      <w:r>
-        <w:rPr>
-          <w:rStyle w:val="ae"/>
+        </w:rPr>
+        <w:t xml:space="preserve"> (</w:t>
+      </w:r>
+      <w:r>
+        <w:t>дата</w:t>
+      </w:r>
+      <w:r>
+        <w:rPr>
           <w:lang w:val="en-US"/>
         </w:rPr>
-        <w:t>literature.cdn.keysight.com/litweb/pdf/ads2003c/cktsim/index.html</w:t>
-      </w:r>
-      <w:r>
-        <w:rPr>
-          <w:rStyle w:val="ae"/>
+        <w:t xml:space="preserve"> </w:t>
+      </w:r>
+      <w:r>
+        <w:t>обращения</w:t>
+      </w:r>
+      <w:r>
+        <w:rPr>
           <w:lang w:val="en-US"/>
         </w:rPr>
-        <w:fldChar w:fldCharType="end"/>
-      </w:r>
-      <w:r>
-        <w:rPr>
-          <w:lang w:val="en-US"/>
-        </w:rPr>
-        <w:t xml:space="preserve"> (</w:t>
-      </w:r>
-      <w:r>
-        <w:t>дата</w:t>
-      </w:r>
-      <w:r>
-        <w:rPr>
-          <w:lang w:val="en-US"/>
-        </w:rPr>
-        <w:t xml:space="preserve"> </w:t>
-      </w:r>
-      <w:r>
-        <w:t>обращения</w:t>
-      </w:r>
-      <w:r>
-        <w:rPr>
-          <w:lang w:val="en-US"/>
-        </w:rPr>
         <w:t xml:space="preserve"> 23.04.17)</w:t>
       </w:r>
-      <w:bookmarkEnd w:id="290"/>
+      <w:bookmarkEnd w:id="51"/>
       <w:r>
         <w:rPr>
           <w:lang w:val="en-US"/>
@@ -24472,12 +23585,12 @@
         </w:numPr>
         <w:ind w:left="0" w:firstLine="709"/>
       </w:pPr>
-      <w:bookmarkStart w:id="292" w:name="_Ref481605931"/>
+      <w:bookmarkStart w:id="52" w:name="_Ref481605931"/>
       <w:r>
         <w:lastRenderedPageBreak/>
         <w:t>Черкашин М.В. Модели и методы анализа проектных решений: учеб. пособие / М.В. Черкашин. – Томск: Томск. гос. ун-т систем упр. и радиоэлектроники, 2012. – 296 с.</w:t>
       </w:r>
-      <w:bookmarkEnd w:id="292"/>
+      <w:bookmarkEnd w:id="52"/>
     </w:p>
     <w:p>
       <w:pPr>
@@ -24488,7 +23601,7 @@
         </w:numPr>
         <w:ind w:left="0" w:firstLine="709"/>
       </w:pPr>
-      <w:bookmarkStart w:id="293" w:name="_Ref481605950"/>
+      <w:bookmarkStart w:id="53" w:name="_Ref481605950"/>
       <w:r>
         <w:t>SPICE (симулятор электронных схем)</w:t>
       </w:r>
@@ -24498,7 +23611,7 @@
       <w:r>
         <w:t xml:space="preserve">[Электронный ресурс]. – URL: </w:t>
       </w:r>
-      <w:hyperlink r:id="rId28" w:history="1">
+      <w:hyperlink r:id="rId29" w:history="1">
         <w:r>
           <w:rPr>
             <w:rStyle w:val="ae"/>
@@ -24509,7 +23622,7 @@
       <w:r>
         <w:t xml:space="preserve"> (дата обращения 27.04.17)</w:t>
       </w:r>
-      <w:bookmarkEnd w:id="293"/>
+      <w:bookmarkEnd w:id="53"/>
       <w:r>
         <w:t>.</w:t>
       </w:r>
@@ -24523,11 +23636,11 @@
         </w:numPr>
         <w:ind w:left="0" w:firstLine="709"/>
       </w:pPr>
-      <w:bookmarkStart w:id="294" w:name="_Ref481605962"/>
+      <w:bookmarkStart w:id="54" w:name="_Ref481605962"/>
       <w:r>
         <w:t xml:space="preserve">Сайт ПАЯЛЬНИК [Электронный ресурс]. – URL: </w:t>
       </w:r>
-      <w:hyperlink r:id="rId29" w:history="1">
+      <w:hyperlink r:id="rId30" w:history="1">
         <w:r>
           <w:rPr>
             <w:rStyle w:val="ae"/>
@@ -24538,7 +23651,7 @@
       <w:r>
         <w:t xml:space="preserve"> (дата обращения 27.04.17)</w:t>
       </w:r>
-      <w:bookmarkEnd w:id="294"/>
+      <w:bookmarkEnd w:id="54"/>
       <w:r>
         <w:t>.</w:t>
       </w:r>
@@ -24552,11 +23665,11 @@
         </w:numPr>
         <w:ind w:left="0" w:firstLine="709"/>
       </w:pPr>
-      <w:bookmarkStart w:id="295" w:name="_Ref481605971"/>
+      <w:bookmarkStart w:id="55" w:name="_Ref481605971"/>
       <w:r>
         <w:t xml:space="preserve">Ngspice – Википедия [Электронный ресурс]. – URL: </w:t>
       </w:r>
-      <w:hyperlink r:id="rId30" w:history="1">
+      <w:hyperlink r:id="rId31" w:history="1">
         <w:r>
           <w:rPr>
             <w:rStyle w:val="ae"/>
@@ -24567,7 +23680,7 @@
       <w:r>
         <w:t xml:space="preserve"> (дата обращения 27.04.17)</w:t>
       </w:r>
-      <w:bookmarkEnd w:id="295"/>
+      <w:bookmarkEnd w:id="55"/>
       <w:r>
         <w:t>.</w:t>
       </w:r>
@@ -24581,11 +23694,11 @@
         </w:numPr>
         <w:ind w:left="0" w:firstLine="709"/>
       </w:pPr>
-      <w:bookmarkStart w:id="296" w:name="_Ref481681077"/>
+      <w:bookmarkStart w:id="56" w:name="_Ref481681077"/>
       <w:r>
         <w:t xml:space="preserve">Qucs – Википедия [Электронный ресурс]. – URL: </w:t>
       </w:r>
-      <w:hyperlink r:id="rId31" w:history="1">
+      <w:hyperlink r:id="rId32" w:history="1">
         <w:r>
           <w:rPr>
             <w:rStyle w:val="ae"/>
@@ -24596,7 +23709,7 @@
       <w:r>
         <w:t xml:space="preserve"> (дата обращения 04.05.17)</w:t>
       </w:r>
-      <w:bookmarkEnd w:id="296"/>
+      <w:bookmarkEnd w:id="56"/>
       <w:r>
         <w:t>.</w:t>
       </w:r>
@@ -24610,11 +23723,11 @@
         </w:numPr>
         <w:ind w:left="0" w:firstLine="709"/>
       </w:pPr>
-      <w:bookmarkStart w:id="297" w:name="_Ref481681328"/>
+      <w:bookmarkStart w:id="57" w:name="_Ref481681328"/>
       <w:r>
         <w:t xml:space="preserve">HSPICE [Электронный ресурс]. – URL: </w:t>
       </w:r>
-      <w:hyperlink r:id="rId32" w:history="1">
+      <w:hyperlink r:id="rId33" w:history="1">
         <w:r>
           <w:rPr>
             <w:rStyle w:val="ae"/>
@@ -24625,7 +23738,7 @@
       <w:r>
         <w:t xml:space="preserve"> (дата обращения 04.05.17)</w:t>
       </w:r>
-      <w:bookmarkEnd w:id="297"/>
+      <w:bookmarkEnd w:id="57"/>
       <w:r>
         <w:t>.</w:t>
       </w:r>
@@ -24639,11 +23752,11 @@
         </w:numPr>
         <w:ind w:left="0" w:firstLine="709"/>
       </w:pPr>
-      <w:bookmarkStart w:id="298" w:name="_Ref484723763"/>
+      <w:bookmarkStart w:id="58" w:name="_Ref484723763"/>
       <w:r>
         <w:t xml:space="preserve">Интеграция Native кода в C# проект [Электронный ресурс]. – URL: </w:t>
       </w:r>
-      <w:hyperlink r:id="rId33" w:history="1">
+      <w:hyperlink r:id="rId34" w:history="1">
         <w:r>
           <w:rPr>
             <w:rStyle w:val="ae"/>
@@ -24654,7 +23767,7 @@
       <w:r>
         <w:t xml:space="preserve"> (дата обращения 30.05.2017)</w:t>
       </w:r>
-      <w:bookmarkEnd w:id="298"/>
+      <w:bookmarkEnd w:id="58"/>
       <w:r>
         <w:t>.</w:t>
       </w:r>
@@ -24692,15 +23805,15 @@
       <w:r>
         <w:t xml:space="preserve">: </w:t>
       </w:r>
-      <w:hyperlink r:id="rId34" w:history="1">
-        <w:bookmarkStart w:id="299" w:name="_Ref484723787"/>
+      <w:hyperlink r:id="rId35" w:history="1">
+        <w:bookmarkStart w:id="59" w:name="_Ref484723787"/>
         <w:r>
           <w:rPr>
             <w:rStyle w:val="ae"/>
           </w:rPr>
           <w:t>https://ru.wikipedia.org/wiki/Управляемый_код</w:t>
         </w:r>
-        <w:bookmarkEnd w:id="299"/>
+        <w:bookmarkEnd w:id="59"/>
       </w:hyperlink>
       <w:r>
         <w:t xml:space="preserve"> (</w:t>
@@ -24721,11 +23834,11 @@
         </w:numPr>
         <w:ind w:left="0" w:firstLine="709"/>
       </w:pPr>
-      <w:bookmarkStart w:id="300" w:name="_Ref484723798"/>
+      <w:bookmarkStart w:id="60" w:name="_Ref484723798"/>
       <w:r>
         <w:t xml:space="preserve">С++/CLI – «клейкий» язык – Хабрахабр [Электронный ресурс]. – URL: </w:t>
       </w:r>
-      <w:hyperlink r:id="rId35" w:history="1">
+      <w:hyperlink r:id="rId36" w:history="1">
         <w:r>
           <w:rPr>
             <w:rStyle w:val="ae"/>
@@ -24736,7 +23849,7 @@
       <w:r>
         <w:t xml:space="preserve"> (дата обращения 30.05.2017).</w:t>
       </w:r>
-      <w:bookmarkEnd w:id="300"/>
+      <w:bookmarkEnd w:id="60"/>
     </w:p>
     <w:p>
       <w:pPr>
@@ -24747,11 +23860,11 @@
         </w:numPr>
         <w:ind w:left="0" w:firstLine="709"/>
       </w:pPr>
-      <w:bookmarkStart w:id="301" w:name="_Ref484723825"/>
+      <w:bookmarkStart w:id="61" w:name="_Ref484723825"/>
       <w:r>
         <w:t xml:space="preserve">NET-обёртки нативных библиотек на С++/CLI – Хабрахабр [Электронный ресурс]. – URL: </w:t>
       </w:r>
-      <w:hyperlink r:id="rId36" w:history="1">
+      <w:hyperlink r:id="rId37" w:history="1">
         <w:r>
           <w:rPr>
             <w:rStyle w:val="ae"/>
@@ -24762,7 +23875,7 @@
       <w:r>
         <w:t xml:space="preserve"> (дата обращения 30.05.2017).</w:t>
       </w:r>
-      <w:bookmarkEnd w:id="301"/>
+      <w:bookmarkEnd w:id="61"/>
     </w:p>
     <w:p>
       <w:pPr>
@@ -24773,11 +23886,11 @@
         </w:numPr>
         <w:ind w:left="0" w:firstLine="709"/>
       </w:pPr>
-      <w:bookmarkStart w:id="302" w:name="_Ref484723844"/>
+      <w:bookmarkStart w:id="62" w:name="_Ref484723844"/>
       <w:r>
         <w:t xml:space="preserve">Оптимизация приложений .NET – P/Invoke [Электронный ресурс]. – URL: </w:t>
       </w:r>
-      <w:hyperlink r:id="rId37" w:history="1">
+      <w:hyperlink r:id="rId38" w:history="1">
         <w:r>
           <w:rPr>
             <w:rStyle w:val="ae"/>
@@ -24788,7 +23901,7 @@
       <w:r>
         <w:t xml:space="preserve"> (дата обращения 30.05.2017).</w:t>
       </w:r>
-      <w:bookmarkEnd w:id="302"/>
+      <w:bookmarkEnd w:id="62"/>
     </w:p>
     <w:p>
       <w:pPr>
@@ -24799,14 +23912,14 @@
         </w:numPr>
         <w:ind w:left="0" w:firstLine="709"/>
       </w:pPr>
-      <w:bookmarkStart w:id="303" w:name="_Ref484723851"/>
+      <w:bookmarkStart w:id="63" w:name="_Ref484723851"/>
       <w:r>
         <w:annotationRef/>
       </w:r>
       <w:r>
         <w:t xml:space="preserve">Microsoft Developer Network (MSDN) [Электронный ресурс]. – URL: </w:t>
       </w:r>
-      <w:hyperlink r:id="rId38" w:history="1">
+      <w:hyperlink r:id="rId39" w:history="1">
         <w:r>
           <w:rPr>
             <w:rStyle w:val="ae"/>
@@ -24817,7 +23930,7 @@
       <w:r>
         <w:t xml:space="preserve"> (дата обращения 30.05.2017).</w:t>
       </w:r>
-      <w:bookmarkEnd w:id="303"/>
+      <w:bookmarkEnd w:id="63"/>
     </w:p>
     <w:p>
       <w:pPr>
@@ -24828,11 +23941,11 @@
         </w:numPr>
         <w:ind w:left="0" w:firstLine="709"/>
       </w:pPr>
-      <w:bookmarkStart w:id="304" w:name="_Ref484723868"/>
+      <w:bookmarkStart w:id="64" w:name="_Ref484723868"/>
       <w:r>
         <w:t xml:space="preserve">UML. [Электронный ресурс]. — Режим доступа: </w:t>
       </w:r>
-      <w:hyperlink r:id="rId39" w:history="1">
+      <w:hyperlink r:id="rId40" w:history="1">
         <w:r>
           <w:rPr>
             <w:rStyle w:val="ae"/>
@@ -24846,7 +23959,7 @@
       <w:r>
         <w:t>(дата обращения 27.12.2016).</w:t>
       </w:r>
-      <w:bookmarkEnd w:id="304"/>
+      <w:bookmarkEnd w:id="64"/>
       <w:r>
         <w:br w:type="page"/>
       </w:r>
@@ -24859,14 +23972,14 @@
           <w:numId w:val="0"/>
         </w:numPr>
       </w:pPr>
-      <w:bookmarkStart w:id="305" w:name="_Toc481710700"/>
-      <w:bookmarkStart w:id="306" w:name="_Toc484723192"/>
+      <w:bookmarkStart w:id="65" w:name="_Toc481710700"/>
+      <w:bookmarkStart w:id="66" w:name="_Toc484723192"/>
       <w:r>
         <w:lastRenderedPageBreak/>
         <w:t>Приложение А</w:t>
       </w:r>
-      <w:bookmarkEnd w:id="305"/>
-      <w:bookmarkEnd w:id="306"/>
+      <w:bookmarkEnd w:id="65"/>
+      <w:bookmarkEnd w:id="66"/>
     </w:p>
     <w:p>
       <w:pPr>
@@ -25029,12 +24142,12 @@
           <w:numId w:val="0"/>
         </w:numPr>
       </w:pPr>
-      <w:bookmarkStart w:id="307" w:name="_Toc484723193"/>
+      <w:bookmarkStart w:id="67" w:name="_Toc484723193"/>
       <w:r>
         <w:lastRenderedPageBreak/>
         <w:t>Приложение Б</w:t>
       </w:r>
-      <w:bookmarkEnd w:id="307"/>
+      <w:bookmarkEnd w:id="67"/>
     </w:p>
     <w:p>
       <w:pPr>
@@ -25243,7 +24356,15 @@
         <w:pStyle w:val="af8"/>
       </w:pPr>
       <w:r>
-        <w:t xml:space="preserve">    #define IMPEXPLOCAL  __attribute__ ((visibility ("hidden")))</w:t>
+        <w:t xml:space="preserve">    #define </w:t>
+      </w:r>
+      <w:proofErr w:type="gramStart"/>
+      <w:r>
+        <w:t>IMPEXPLOCAL  _</w:t>
+      </w:r>
+      <w:proofErr w:type="gramEnd"/>
+      <w:r>
+        <w:t>_attribute__ ((visibility ("hidden")))</w:t>
       </w:r>
     </w:p>
     <w:p>
@@ -25402,7 +24523,15 @@
         <w:pStyle w:val="af8"/>
       </w:pPr>
       <w:r>
-        <w:t xml:space="preserve">   as defined in include/ngspice/devc.h . */</w:t>
+        <w:t xml:space="preserve">   as defined in include/ngspice/devc.</w:t>
+      </w:r>
+      <w:proofErr w:type="gramStart"/>
+      <w:r>
+        <w:t>h .</w:t>
+      </w:r>
+      <w:proofErr w:type="gramEnd"/>
+      <w:r>
+        <w:t xml:space="preserve"> */</w:t>
       </w:r>
     </w:p>
     <w:p>
@@ -25530,7 +24659,15 @@
         <w:pStyle w:val="af8"/>
       </w:pPr>
       <w:r>
-        <w:t xml:space="preserve">    char* name;        /* name of a specific vector */</w:t>
+        <w:t xml:space="preserve">    char* </w:t>
+      </w:r>
+      <w:proofErr w:type="gramStart"/>
+      <w:r>
+        <w:t xml:space="preserve">name;   </w:t>
+      </w:r>
+      <w:proofErr w:type="gramEnd"/>
+      <w:r>
+        <w:t xml:space="preserve">     /* name of a specific vector */</w:t>
       </w:r>
     </w:p>
     <w:p>
@@ -25538,7 +24675,15 @@
         <w:pStyle w:val="af8"/>
       </w:pPr>
       <w:r>
-        <w:t xml:space="preserve">    double creal;      /* actual data value */</w:t>
+        <w:t xml:space="preserve">    double </w:t>
+      </w:r>
+      <w:proofErr w:type="gramStart"/>
+      <w:r>
+        <w:t xml:space="preserve">creal;   </w:t>
+      </w:r>
+      <w:proofErr w:type="gramEnd"/>
+      <w:r>
+        <w:t xml:space="preserve">   /* actual data value */</w:t>
       </w:r>
     </w:p>
     <w:p>
@@ -25546,7 +24691,15 @@
         <w:pStyle w:val="af8"/>
       </w:pPr>
       <w:r>
-        <w:t xml:space="preserve">    double cimag;      /* actual data value */</w:t>
+        <w:t xml:space="preserve">    double </w:t>
+      </w:r>
+      <w:proofErr w:type="gramStart"/>
+      <w:r>
+        <w:t xml:space="preserve">cimag;   </w:t>
+      </w:r>
+      <w:proofErr w:type="gramEnd"/>
+      <w:r>
+        <w:t xml:space="preserve">   /* actual data value */</w:t>
       </w:r>
     </w:p>
     <w:p>
@@ -25554,7 +24707,15 @@
         <w:pStyle w:val="af8"/>
       </w:pPr>
       <w:r>
-        <w:t xml:space="preserve">    bool is_scale;     /* if 'name' is the scale vector */</w:t>
+        <w:t xml:space="preserve">    bool is_</w:t>
+      </w:r>
+      <w:proofErr w:type="gramStart"/>
+      <w:r>
+        <w:t xml:space="preserve">scale;   </w:t>
+      </w:r>
+      <w:proofErr w:type="gramEnd"/>
+      <w:r>
+        <w:t xml:space="preserve">  /* if 'name' is the scale vector */</w:t>
       </w:r>
     </w:p>
     <w:p>
@@ -25562,7 +24723,15 @@
         <w:pStyle w:val="af8"/>
       </w:pPr>
       <w:r>
-        <w:t xml:space="preserve">    bool is_complex;   /* if the data are complex numbers */</w:t>
+        <w:t xml:space="preserve">    bool is_</w:t>
+      </w:r>
+      <w:proofErr w:type="gramStart"/>
+      <w:r>
+        <w:t xml:space="preserve">complex;   </w:t>
+      </w:r>
+      <w:proofErr w:type="gramEnd"/>
+      <w:r>
+        <w:t>/* if the data are complex numbers */</w:t>
       </w:r>
     </w:p>
     <w:p>
@@ -25591,7 +24760,15 @@
         <w:pStyle w:val="af8"/>
       </w:pPr>
       <w:r>
-        <w:t xml:space="preserve">    int veccount;      /* number of vectors in plot */</w:t>
+        <w:t xml:space="preserve">    int </w:t>
+      </w:r>
+      <w:proofErr w:type="gramStart"/>
+      <w:r>
+        <w:t xml:space="preserve">veccount;   </w:t>
+      </w:r>
+      <w:proofErr w:type="gramEnd"/>
+      <w:r>
+        <w:t xml:space="preserve">   /* number of vectors in plot */</w:t>
       </w:r>
     </w:p>
     <w:p>
@@ -25599,7 +24776,15 @@
         <w:pStyle w:val="af8"/>
       </w:pPr>
       <w:r>
-        <w:t xml:space="preserve">    int vecindex;      /* index of actual set of vectors. i.e. the number of accepted data points */</w:t>
+        <w:t xml:space="preserve">    int </w:t>
+      </w:r>
+      <w:proofErr w:type="gramStart"/>
+      <w:r>
+        <w:t xml:space="preserve">vecindex;   </w:t>
+      </w:r>
+      <w:proofErr w:type="gramEnd"/>
+      <w:r>
+        <w:t xml:space="preserve">   /* index of actual set of vectors. i.e. the number of accepted data points */</w:t>
       </w:r>
     </w:p>
     <w:p>
@@ -25652,7 +24837,15 @@
         <w:pStyle w:val="af8"/>
       </w:pPr>
       <w:r>
-        <w:t xml:space="preserve">    int number;     /* number of vector, as postion in the linked list of vectors, starts with 0 */</w:t>
+        <w:t xml:space="preserve">    int </w:t>
+      </w:r>
+      <w:proofErr w:type="gramStart"/>
+      <w:r>
+        <w:t xml:space="preserve">number;   </w:t>
+      </w:r>
+      <w:proofErr w:type="gramEnd"/>
+      <w:r>
+        <w:t xml:space="preserve">  /* number of vector, as postion in the linked list of vectors, starts with 0 */</w:t>
       </w:r>
     </w:p>
     <w:p>
@@ -25660,7 +24853,15 @@
         <w:pStyle w:val="af8"/>
       </w:pPr>
       <w:r>
-        <w:t xml:space="preserve">    char *vecname;  /* name of the actual vector */</w:t>
+        <w:t xml:space="preserve">    char *</w:t>
+      </w:r>
+      <w:proofErr w:type="gramStart"/>
+      <w:r>
+        <w:t>vecname;  /</w:t>
+      </w:r>
+      <w:proofErr w:type="gramEnd"/>
+      <w:r>
+        <w:t>* name of the actual vector */</w:t>
       </w:r>
     </w:p>
     <w:p>
@@ -25668,7 +24869,15 @@
         <w:pStyle w:val="af8"/>
       </w:pPr>
       <w:r>
-        <w:t xml:space="preserve">    bool is_real;   /* TRUE if the actual vector has real data */</w:t>
+        <w:t xml:space="preserve">    bool is_</w:t>
+      </w:r>
+      <w:proofErr w:type="gramStart"/>
+      <w:r>
+        <w:t xml:space="preserve">real;   </w:t>
+      </w:r>
+      <w:proofErr w:type="gramEnd"/>
+      <w:r>
+        <w:t>/* TRUE if the actual vector has real data */</w:t>
       </w:r>
     </w:p>
     <w:p>
@@ -25676,7 +24885,15 @@
         <w:pStyle w:val="af8"/>
       </w:pPr>
       <w:r>
-        <w:t xml:space="preserve">    void *pdvec;    /* a void pointer to struct dvec *d, the actual vector */</w:t>
+        <w:t xml:space="preserve">    void *</w:t>
+      </w:r>
+      <w:proofErr w:type="gramStart"/>
+      <w:r>
+        <w:t xml:space="preserve">pdvec;   </w:t>
+      </w:r>
+      <w:proofErr w:type="gramEnd"/>
+      <w:r>
+        <w:t xml:space="preserve"> /* a void pointer to struct dvec *d, the actual vector */</w:t>
       </w:r>
     </w:p>
     <w:p>
@@ -25824,7 +25041,15 @@
         <w:pStyle w:val="af8"/>
       </w:pPr>
       <w:r>
-        <w:t>addresses received from caller with ngSpice_Init() function</w:t>
+        <w:t>addresses received from caller with ngSpice_</w:t>
+      </w:r>
+      <w:proofErr w:type="gramStart"/>
+      <w:r>
+        <w:t>Init(</w:t>
+      </w:r>
+      <w:proofErr w:type="gramEnd"/>
+      <w:r>
+        <w:t>) function</w:t>
       </w:r>
     </w:p>
     <w:p>
@@ -25848,7 +25073,15 @@
         <w:pStyle w:val="af8"/>
       </w:pPr>
       <w:r>
-        <w:t>typedef int (SendChar)(char*, int, void*);</w:t>
+        <w:t>typedef int (SendChar</w:t>
+      </w:r>
+      <w:proofErr w:type="gramStart"/>
+      <w:r>
+        <w:t>)(</w:t>
+      </w:r>
+      <w:proofErr w:type="gramEnd"/>
+      <w:r>
+        <w:t>char*, int, void*);</w:t>
       </w:r>
     </w:p>
     <w:p>
@@ -25905,7 +25138,15 @@
         <w:pStyle w:val="af8"/>
       </w:pPr>
       <w:r>
-        <w:t>typedef int (SendStat)(char*, int, void*);</w:t>
+        <w:t>typedef int (SendStat</w:t>
+      </w:r>
+      <w:proofErr w:type="gramStart"/>
+      <w:r>
+        <w:t>)(</w:t>
+      </w:r>
+      <w:proofErr w:type="gramEnd"/>
+      <w:r>
+        <w:t>char*, int, void*);</w:t>
       </w:r>
     </w:p>
     <w:p>
@@ -25961,7 +25202,15 @@
         <w:pStyle w:val="af8"/>
       </w:pPr>
       <w:r>
-        <w:t>typedef int (ControlledExit)(int, bool, bool, int, void*);</w:t>
+        <w:t>typedef int (ControlledExit</w:t>
+      </w:r>
+      <w:proofErr w:type="gramStart"/>
+      <w:r>
+        <w:t>)(</w:t>
+      </w:r>
+      <w:proofErr w:type="gramEnd"/>
+      <w:r>
+        <w:t>int, bool, bool, int, void*);</w:t>
       </w:r>
     </w:p>
     <w:p>
@@ -25985,7 +25234,15 @@
         <w:pStyle w:val="af8"/>
       </w:pPr>
       <w:r>
-        <w:t xml:space="preserve">   bool  if true: immediate unloading dll, if false: just set flag, unload is done when function has returned</w:t>
+        <w:t xml:space="preserve">   </w:t>
+      </w:r>
+      <w:proofErr w:type="gramStart"/>
+      <w:r>
+        <w:t>bool  if</w:t>
+      </w:r>
+      <w:proofErr w:type="gramEnd"/>
+      <w:r>
+        <w:t xml:space="preserve"> true: immediate unloading dll, if false: just set flag, unload is done when function has returned</w:t>
       </w:r>
     </w:p>
     <w:p>
@@ -25993,7 +25250,15 @@
         <w:pStyle w:val="af8"/>
       </w:pPr>
       <w:r>
-        <w:t xml:space="preserve">   bool  if true: exit upon 'quit', if false: exit due to ngspice.dll error</w:t>
+        <w:t xml:space="preserve">   </w:t>
+      </w:r>
+      <w:proofErr w:type="gramStart"/>
+      <w:r>
+        <w:t>bool  if</w:t>
+      </w:r>
+      <w:proofErr w:type="gramEnd"/>
+      <w:r>
+        <w:t xml:space="preserve"> true: exit upon 'quit', if false: exit due to ngspice.dll error</w:t>
       </w:r>
     </w:p>
     <w:p>
@@ -26033,7 +25298,15 @@
         <w:pStyle w:val="af8"/>
       </w:pPr>
       <w:r>
-        <w:t>typedef int (SendData)(pvecvaluesall, int, int, void*);</w:t>
+        <w:t>typedef int (SendData</w:t>
+      </w:r>
+      <w:proofErr w:type="gramStart"/>
+      <w:r>
+        <w:t>)(</w:t>
+      </w:r>
+      <w:proofErr w:type="gramEnd"/>
+      <w:r>
+        <w:t>pvecvaluesall, int, int, void*);</w:t>
       </w:r>
     </w:p>
     <w:p>
@@ -26102,7 +25375,15 @@
         <w:pStyle w:val="af8"/>
       </w:pPr>
       <w:r>
-        <w:t>typedef int (SendInitData)(pvecinfoall, int, void*);</w:t>
+        <w:t>typedef int (SendInitData</w:t>
+      </w:r>
+      <w:proofErr w:type="gramStart"/>
+      <w:r>
+        <w:t>)(</w:t>
+      </w:r>
+      <w:proofErr w:type="gramEnd"/>
+      <w:r>
+        <w:t>pvecinfoall, int, void*);</w:t>
       </w:r>
     </w:p>
     <w:p>
@@ -26163,7 +25444,15 @@
         <w:pStyle w:val="af8"/>
       </w:pPr>
       <w:r>
-        <w:t>typedef int (BGThreadRunning)(bool, int, void*);</w:t>
+        <w:t>typedef int (BGThreadRunning</w:t>
+      </w:r>
+      <w:proofErr w:type="gramStart"/>
+      <w:r>
+        <w:t>)(</w:t>
+      </w:r>
+      <w:proofErr w:type="gramEnd"/>
+      <w:r>
+        <w:t>bool, int, void*);</w:t>
       </w:r>
     </w:p>
     <w:p>
@@ -26224,7 +25513,15 @@
         <w:pStyle w:val="af8"/>
       </w:pPr>
       <w:r>
-        <w:t xml:space="preserve">   addresses received from caller with ngSpice_Init_Sync() function</w:t>
+        <w:t xml:space="preserve">   addresses received from caller with ngSpice_Init_</w:t>
+      </w:r>
+      <w:proofErr w:type="gramStart"/>
+      <w:r>
+        <w:t>Sync(</w:t>
+      </w:r>
+      <w:proofErr w:type="gramEnd"/>
+      <w:r>
+        <w:t>) function</w:t>
       </w:r>
     </w:p>
     <w:p>
@@ -26253,7 +25550,15 @@
         <w:pStyle w:val="af8"/>
       </w:pPr>
       <w:r>
-        <w:t>typedef int (GetVSRCData)(double*, double, char*, int, void*);</w:t>
+        <w:t>typedef int (GetVSRCData</w:t>
+      </w:r>
+      <w:proofErr w:type="gramStart"/>
+      <w:r>
+        <w:t>)(</w:t>
+      </w:r>
+      <w:proofErr w:type="gramEnd"/>
+      <w:r>
+        <w:t>double*, double, char*, int, void*);</w:t>
       </w:r>
     </w:p>
     <w:p>
@@ -26331,7 +25636,15 @@
         <w:pStyle w:val="af8"/>
       </w:pPr>
       <w:r>
-        <w:t>typedef int (GetISRCData)(double*, double, char*, int, void*);</w:t>
+        <w:t>typedef int (GetISRCData</w:t>
+      </w:r>
+      <w:proofErr w:type="gramStart"/>
+      <w:r>
+        <w:t>)(</w:t>
+      </w:r>
+      <w:proofErr w:type="gramEnd"/>
+      <w:r>
+        <w:t>double*, double, char*, int, void*);</w:t>
       </w:r>
     </w:p>
     <w:p>
@@ -26408,7 +25721,15 @@
         <w:pStyle w:val="af8"/>
       </w:pPr>
       <w:r>
-        <w:t>typedef int (GetSyncData)(double, double*, double, int, int, int, void*);</w:t>
+        <w:t>typedef int (GetSyncData</w:t>
+      </w:r>
+      <w:proofErr w:type="gramStart"/>
+      <w:r>
+        <w:t>)(</w:t>
+      </w:r>
+      <w:proofErr w:type="gramEnd"/>
+      <w:r>
+        <w:t>double, double*, double, int, int, int, void*);</w:t>
       </w:r>
     </w:p>
     <w:p>
@@ -26572,8 +25893,13 @@
       <w:pPr>
         <w:pStyle w:val="af8"/>
       </w:pPr>
-      <w:r>
-        <w:t>int  ngSpice_Init(SendChar* printfcn, SendStat* statfcn, ControlledExit* ngexit,</w:t>
+      <w:proofErr w:type="gramStart"/>
+      <w:r>
+        <w:t>int  ngSpice</w:t>
+      </w:r>
+      <w:proofErr w:type="gramEnd"/>
+      <w:r>
+        <w:t>_Init(SendChar* printfcn, SendStat* statfcn, ControlledExit* ngexit,</w:t>
       </w:r>
     </w:p>
     <w:p>
@@ -26651,7 +25977,15 @@
       </w:pPr>
       <w:r>
         <w:lastRenderedPageBreak/>
-        <w:t xml:space="preserve">          If NULL is sent here, userdata info from ngSpice_Init() will be kept, otherwise</w:t>
+        <w:t xml:space="preserve">          If NULL is sent here, userdata info from ngSpice_</w:t>
+      </w:r>
+      <w:proofErr w:type="gramStart"/>
+      <w:r>
+        <w:t>Init(</w:t>
+      </w:r>
+      <w:proofErr w:type="gramEnd"/>
+      <w:r>
+        <w:t>) will be kept, otherwise</w:t>
       </w:r>
     </w:p>
     <w:p>
@@ -26682,8 +26016,13 @@
       <w:pPr>
         <w:pStyle w:val="af8"/>
       </w:pPr>
-      <w:r>
-        <w:t>int  ngSpice_Init_Sync(GetVSRCData *vsrcdat, GetISRCData *isrcdat, GetSyncData *syncdat, int *ident, void *userData);</w:t>
+      <w:proofErr w:type="gramStart"/>
+      <w:r>
+        <w:t>int  ngSpice</w:t>
+      </w:r>
+      <w:proofErr w:type="gramEnd"/>
+      <w:r>
+        <w:t>_Init_Sync(GetVSRCData *vsrcdat, GetISRCData *isrcdat, GetSyncData *syncdat, int *ident, void *userData);</w:t>
       </w:r>
     </w:p>
     <w:p>
@@ -26719,8 +26058,13 @@
       <w:pPr>
         <w:pStyle w:val="af8"/>
       </w:pPr>
-      <w:r>
-        <w:t>int  ngSpice_Command(char* command);</w:t>
+      <w:proofErr w:type="gramStart"/>
+      <w:r>
+        <w:t>int  ngSpice</w:t>
+      </w:r>
+      <w:proofErr w:type="gramEnd"/>
+      <w:r>
+        <w:t>_Command(char* command);</w:t>
       </w:r>
     </w:p>
     <w:p>
@@ -26749,7 +26093,15 @@
         <w:pStyle w:val="af8"/>
       </w:pPr>
       <w:r>
-        <w:t>pvector_info ngGet_Vec_Info(char* vecname);</w:t>
+        <w:t>pvector_info ngGet_Vec_</w:t>
+      </w:r>
+      <w:proofErr w:type="gramStart"/>
+      <w:r>
+        <w:t>Info(</w:t>
+      </w:r>
+      <w:proofErr w:type="gramEnd"/>
+      <w:r>
+        <w:t>char* vecname);</w:t>
       </w:r>
     </w:p>
     <w:p>
@@ -26802,7 +26154,15 @@
         <w:pStyle w:val="af8"/>
       </w:pPr>
       <w:r>
-        <w:t>int ngSpice_Circ(char** circarray);</w:t>
+        <w:t>int ngSpice_</w:t>
+      </w:r>
+      <w:proofErr w:type="gramStart"/>
+      <w:r>
+        <w:t>Circ(</w:t>
+      </w:r>
+      <w:proofErr w:type="gramEnd"/>
+      <w:r>
+        <w:t>char** circarray);</w:t>
       </w:r>
     </w:p>
     <w:p>
@@ -26905,7 +26265,15 @@
         <w:pStyle w:val="af8"/>
       </w:pPr>
       <w:r>
-        <w:t>char** ngSpice_AllVecs(char* plotname);</w:t>
+        <w:t>char** ngSpice_</w:t>
+      </w:r>
+      <w:proofErr w:type="gramStart"/>
+      <w:r>
+        <w:t>AllVecs(</w:t>
+      </w:r>
+      <w:proofErr w:type="gramEnd"/>
+      <w:r>
+        <w:t>char* plotname);</w:t>
       </w:r>
     </w:p>
     <w:p>
@@ -26963,7 +26331,15 @@
         <w:pStyle w:val="af8"/>
       </w:pPr>
       <w:r>
-        <w:t>bool ngSpice_SetBkpt(double time);</w:t>
+        <w:t>bool ngSpice_</w:t>
+      </w:r>
+      <w:proofErr w:type="gramStart"/>
+      <w:r>
+        <w:t>SetBkpt(</w:t>
+      </w:r>
+      <w:proofErr w:type="gramEnd"/>
+      <w:r>
+        <w:t>double time);</w:t>
       </w:r>
     </w:p>
     <w:p>
@@ -27037,7 +26413,7 @@
           <w:lang w:val="en-US"/>
         </w:rPr>
       </w:pPr>
-      <w:bookmarkStart w:id="308" w:name="_Toc484723194"/>
+      <w:bookmarkStart w:id="68" w:name="_Toc484723194"/>
       <w:r>
         <w:lastRenderedPageBreak/>
         <w:t>Приложение</w:t>
@@ -27051,7 +26427,7 @@
       <w:r>
         <w:t>В</w:t>
       </w:r>
-      <w:bookmarkEnd w:id="308"/>
+      <w:bookmarkEnd w:id="68"/>
     </w:p>
     <w:p>
       <w:pPr>
@@ -27065,7 +26441,6 @@
       <w:pPr>
         <w:jc w:val="center"/>
         <w:rPr>
-          <w:ins w:id="309" w:author="Tatiana Skr" w:date="2017-06-12T13:43:00Z"/>
           <w:b/>
         </w:rPr>
       </w:pPr>
@@ -27077,140 +26452,71 @@
       </w:r>
     </w:p>
     <w:p>
-      <w:pPr>
-        <w:rPr>
-          <w:rPrChange w:id="310" w:author="Tatiana Skr" w:date="2017-06-12T13:46:00Z">
-            <w:rPr>
-              <w:b/>
-            </w:rPr>
-          </w:rPrChange>
-        </w:rPr>
-        <w:pPrChange w:id="311" w:author="Tatiana Skr" w:date="2017-06-12T13:43:00Z">
-          <w:pPr>
-            <w:jc w:val="center"/>
-          </w:pPr>
-        </w:pPrChange>
-      </w:pPr>
-      <w:ins w:id="312" w:author="Tatiana Skr" w:date="2017-06-12T13:45:00Z">
-        <w:r>
-          <w:tab/>
-        </w:r>
-      </w:ins>
-      <w:ins w:id="313" w:author="Tatiana Skr" w:date="2017-06-12T13:44:00Z">
-        <w:r>
-          <w:t>Модульное тестирование проводится для</w:t>
-        </w:r>
-      </w:ins>
-      <w:ins w:id="314" w:author="Tatiana Skr" w:date="2017-06-12T13:45:00Z">
-        <w:r>
-          <w:t xml:space="preserve"> метода</w:t>
-        </w:r>
-      </w:ins>
-      <w:ins w:id="315" w:author="Tatiana Skr" w:date="2017-06-12T15:22:00Z">
-        <w:r>
-          <w:t xml:space="preserve">, который </w:t>
-        </w:r>
-      </w:ins>
-      <w:ins w:id="316" w:author="Tatiana Skr" w:date="2017-06-12T13:46:00Z">
-        <w:r>
-          <w:t>расч</w:t>
-        </w:r>
-      </w:ins>
-      <w:ins w:id="317" w:author="Tatiana Skr" w:date="2017-06-12T15:22:00Z">
-        <w:r>
-          <w:t>итывает</w:t>
-        </w:r>
-      </w:ins>
-      <w:ins w:id="318" w:author="Tatiana Skr" w:date="2017-06-12T13:46:00Z">
-        <w:r>
-          <w:t xml:space="preserve"> комплексное</w:t>
-        </w:r>
-        <w:r>
-          <w:t xml:space="preserve"> сопротивления элемента </w:t>
-        </w:r>
-      </w:ins>
-      <w:ins w:id="319" w:author="Tatiana Skr" w:date="2017-06-12T13:45:00Z">
-        <w:r>
-          <w:t xml:space="preserve">у </w:t>
-        </w:r>
-      </w:ins>
-      <w:ins w:id="320" w:author="Tatiana Skr" w:date="2017-06-12T13:43:00Z">
-        <w:r>
-          <w:t xml:space="preserve">классов </w:t>
-        </w:r>
-      </w:ins>
-      <w:ins w:id="321" w:author="Tatiana Skr" w:date="2017-06-12T13:44:00Z">
-        <w:r>
-          <w:rPr>
-            <w:lang w:val="en-US"/>
-          </w:rPr>
-          <w:t>Capacitor</w:t>
-        </w:r>
-        <w:r>
-          <w:rPr>
-            <w:rPrChange w:id="322" w:author="Tatiana Skr" w:date="2017-06-12T13:44:00Z">
-              <w:rPr>
-                <w:lang w:val="en-US"/>
-              </w:rPr>
-            </w:rPrChange>
-          </w:rPr>
-          <w:t xml:space="preserve">, </w:t>
-        </w:r>
-        <w:r>
-          <w:rPr>
-            <w:lang w:val="en-US"/>
-          </w:rPr>
-          <w:t>Inductor</w:t>
-        </w:r>
-        <w:r>
-          <w:rPr>
-            <w:rPrChange w:id="323" w:author="Tatiana Skr" w:date="2017-06-12T13:44:00Z">
-              <w:rPr>
-                <w:lang w:val="en-US"/>
-              </w:rPr>
-            </w:rPrChange>
-          </w:rPr>
-          <w:t xml:space="preserve">, </w:t>
-        </w:r>
-        <w:r>
-          <w:rPr>
-            <w:lang w:val="en-US"/>
-          </w:rPr>
-          <w:t>Resistor</w:t>
-        </w:r>
-      </w:ins>
-      <w:ins w:id="324" w:author="Tatiana Skr" w:date="2017-06-12T13:46:00Z">
-        <w:r>
-          <w:t xml:space="preserve">. Ниже </w:t>
-        </w:r>
-      </w:ins>
-      <w:ins w:id="325" w:author="Tatiana Skr" w:date="2017-06-12T13:49:00Z">
-        <w:r>
-          <w:t xml:space="preserve">перечислены тестовые </w:t>
-        </w:r>
-      </w:ins>
-      <w:ins w:id="326" w:author="Tatiana Skr" w:date="2017-06-12T13:47:00Z">
-        <w:r>
-          <w:t>случаи.</w:t>
-        </w:r>
-      </w:ins>
+      <w:r>
+        <w:tab/>
+        <w:t>Модульное тестирование проводится для метода</w:t>
+      </w:r>
+      <w:r>
+        <w:t xml:space="preserve">, который </w:t>
+      </w:r>
+      <w:r>
+        <w:t>расч</w:t>
+      </w:r>
+      <w:r>
+        <w:t>итывает комплексное</w:t>
+      </w:r>
+      <w:r>
+        <w:t xml:space="preserve"> сопротивления элемента у классов </w:t>
+      </w:r>
+      <w:r>
+        <w:rPr>
+          <w:lang w:val="en-US"/>
+        </w:rPr>
+        <w:t>Capacitor</w:t>
+      </w:r>
+      <w:r>
+        <w:t xml:space="preserve">, </w:t>
+      </w:r>
+      <w:r>
+        <w:rPr>
+          <w:lang w:val="en-US"/>
+        </w:rPr>
+        <w:t>Inductor</w:t>
+      </w:r>
+      <w:r>
+        <w:t xml:space="preserve">, </w:t>
+      </w:r>
+      <w:r>
+        <w:rPr>
+          <w:lang w:val="en-US"/>
+        </w:rPr>
+        <w:t>Resistor</w:t>
+      </w:r>
+      <w:r>
+        <w:t>. Ниже перечислены тестовые случаи.</w:t>
+      </w:r>
     </w:p>
     <w:p>
       <w:pPr>
         <w:pStyle w:val="af8"/>
       </w:pPr>
-      <w:commentRangeStart w:id="327"/>
+      <w:commentRangeStart w:id="69"/>
       <w:r>
         <w:rPr>
           <w:lang w:val="ru-RU"/>
-          <w:rPrChange w:id="328" w:author="Tatiana Skr" w:date="2017-06-12T13:44:00Z">
-            <w:rPr/>
-          </w:rPrChange>
         </w:rPr>
         <w:t xml:space="preserve">        </w:t>
       </w:r>
       <w:r>
-        <w:t>[TestCase(double.MinValue, double.MinValue, 0, 0, TestName = "Couple MinValue")]</w:t>
+        <w:t>[</w:t>
+      </w:r>
+      <w:proofErr w:type="gramStart"/>
+      <w:r>
+        <w:t>TestCase(</w:t>
+      </w:r>
+      <w:proofErr w:type="gramEnd"/>
+      <w:r>
+        <w:t>double.MinValue, double.MinValue, 0, 0, TestName = "Couple MinValue")]</w:t>
       </w:r>
     </w:p>
     <w:p>
@@ -27218,7 +26524,15 @@
         <w:pStyle w:val="af8"/>
       </w:pPr>
       <w:r>
-        <w:t xml:space="preserve">        [TestCase(double.MaxValue, double.MaxValue, 0, 0, TestName = "Couple MaxValue")]</w:t>
+        <w:t xml:space="preserve">        [</w:t>
+      </w:r>
+      <w:proofErr w:type="gramStart"/>
+      <w:r>
+        <w:t>TestCase(</w:t>
+      </w:r>
+      <w:proofErr w:type="gramEnd"/>
+      <w:r>
+        <w:t>double.MaxValue, double.MaxValue, 0, 0, TestName = "Couple MaxValue")]</w:t>
       </w:r>
     </w:p>
     <w:p>
@@ -27226,7 +26540,15 @@
         <w:pStyle w:val="af8"/>
       </w:pPr>
       <w:r>
-        <w:t xml:space="preserve">        [TestCase(double.NaN, double.NaN, 0, 0, TestName = "Couple NaN")]</w:t>
+        <w:t xml:space="preserve">        [</w:t>
+      </w:r>
+      <w:proofErr w:type="gramStart"/>
+      <w:r>
+        <w:t>TestCase(</w:t>
+      </w:r>
+      <w:proofErr w:type="gramEnd"/>
+      <w:r>
+        <w:t>double.NaN, double.NaN, 0, 0, TestName = "Couple NaN")]</w:t>
       </w:r>
     </w:p>
     <w:p>
@@ -27234,7 +26556,15 @@
         <w:pStyle w:val="af8"/>
       </w:pPr>
       <w:r>
-        <w:t xml:space="preserve">        [TestCase(double.NegativeInfinity, double.NegativeInfinity, 0, 0, TestName = "Couple NegativeInfinity")]</w:t>
+        <w:t xml:space="preserve">        [</w:t>
+      </w:r>
+      <w:proofErr w:type="gramStart"/>
+      <w:r>
+        <w:t>TestCase(</w:t>
+      </w:r>
+      <w:proofErr w:type="gramEnd"/>
+      <w:r>
+        <w:t>double.NegativeInfinity, double.NegativeInfinity, 0, 0, TestName = "Couple NegativeInfinity")]</w:t>
       </w:r>
     </w:p>
     <w:p>
@@ -27242,7 +26572,15 @@
         <w:pStyle w:val="af8"/>
       </w:pPr>
       <w:r>
-        <w:t xml:space="preserve">        [TestCase(double.PositiveInfinity, double.PositiveInfinity, 0, 0, TestName = "Couple PositiveInfinity")]</w:t>
+        <w:t xml:space="preserve">        [</w:t>
+      </w:r>
+      <w:proofErr w:type="gramStart"/>
+      <w:r>
+        <w:t>TestCase(</w:t>
+      </w:r>
+      <w:proofErr w:type="gramEnd"/>
+      <w:r>
+        <w:t>double.PositiveInfinity, double.PositiveInfinity, 0, 0, TestName = "Couple PositiveInfinity")]</w:t>
       </w:r>
     </w:p>
     <w:p>
@@ -27250,7 +26588,15 @@
         <w:pStyle w:val="af8"/>
       </w:pPr>
       <w:r>
-        <w:t xml:space="preserve">        [TestCase(double.NegativeInfinity, double.PositiveInfinity, 0, 0, TestName = "NegativeInfinity frequency and PositiveInfinity value")]</w:t>
+        <w:t xml:space="preserve">        [</w:t>
+      </w:r>
+      <w:proofErr w:type="gramStart"/>
+      <w:r>
+        <w:t>TestCase(</w:t>
+      </w:r>
+      <w:proofErr w:type="gramEnd"/>
+      <w:r>
+        <w:t>double.NegativeInfinity, double.PositiveInfinity, 0, 0, TestName = "NegativeInfinity frequency and PositiveInfinity value")]</w:t>
       </w:r>
     </w:p>
     <w:p>
@@ -27258,7 +26604,15 @@
         <w:pStyle w:val="af8"/>
       </w:pPr>
       <w:r>
-        <w:t xml:space="preserve">        [TestCase(0, 0, 0, 0, TestName = "Couple 0")]</w:t>
+        <w:t xml:space="preserve">        [</w:t>
+      </w:r>
+      <w:proofErr w:type="gramStart"/>
+      <w:r>
+        <w:t>TestCase(</w:t>
+      </w:r>
+      <w:proofErr w:type="gramEnd"/>
+      <w:r>
+        <w:t>0, 0, 0, 0, TestName = "Couple 0")]</w:t>
       </w:r>
     </w:p>
     <w:p>
@@ -27266,7 +26620,15 @@
         <w:pStyle w:val="af8"/>
       </w:pPr>
       <w:r>
-        <w:t xml:space="preserve">        [TestCase(10 / Math.PI, 10, 10, 0, TestName = "1 / Math.PI, 10")]</w:t>
+        <w:t xml:space="preserve">        [</w:t>
+      </w:r>
+      <w:proofErr w:type="gramStart"/>
+      <w:r>
+        <w:t>TestCase(</w:t>
+      </w:r>
+      <w:proofErr w:type="gramEnd"/>
+      <w:r>
+        <w:t>10 / Math.PI, 10, 10, 0, TestName = "1 / Math.PI, 10")]</w:t>
       </w:r>
     </w:p>
     <w:p>
@@ -27274,7 +26636,15 @@
         <w:pStyle w:val="af8"/>
       </w:pPr>
       <w:r>
-        <w:t xml:space="preserve">        [TestCase(100 / Math.PI, 100, 100, 0, TestName = "100 / Math.PI, 100,")]</w:t>
+        <w:t xml:space="preserve">        [</w:t>
+      </w:r>
+      <w:proofErr w:type="gramStart"/>
+      <w:r>
+        <w:t>TestCase(</w:t>
+      </w:r>
+      <w:proofErr w:type="gramEnd"/>
+      <w:r>
+        <w:t>100 / Math.PI, 100, 100, 0, TestName = "100 / Math.PI, 100,")]</w:t>
       </w:r>
     </w:p>
     <w:p>
@@ -27282,7 +26652,15 @@
         <w:pStyle w:val="af8"/>
       </w:pPr>
       <w:r>
-        <w:t xml:space="preserve">        [TestCase(1000 / Math.PI, 1000, 1000, 0, TestName = "1000 / Math.PI, 1000")]</w:t>
+        <w:t xml:space="preserve">        [</w:t>
+      </w:r>
+      <w:proofErr w:type="gramStart"/>
+      <w:r>
+        <w:t>TestCase(</w:t>
+      </w:r>
+      <w:proofErr w:type="gramEnd"/>
+      <w:r>
+        <w:t>1000 / Math.PI, 1000, 1000, 0, TestName = "1000 / Math.PI, 1000")]</w:t>
       </w:r>
     </w:p>
     <w:p>
@@ -27290,16 +26668,24 @@
         <w:pStyle w:val="af8"/>
       </w:pPr>
       <w:r>
-        <w:t xml:space="preserve">        [TestCase(50000 / Math.PI, 50000, 50000, 0, TestName = "50000 / Math.PI, 50000,")]</w:t>
-      </w:r>
-      <w:commentRangeEnd w:id="327"/>
+        <w:t xml:space="preserve">        [</w:t>
+      </w:r>
+      <w:proofErr w:type="gramStart"/>
+      <w:r>
+        <w:t>TestCase(</w:t>
+      </w:r>
+      <w:proofErr w:type="gramEnd"/>
+      <w:r>
+        <w:t>50000 / Math.PI, 50000, 50000, 0, TestName = "50000 / Math.PI, 50000,")]</w:t>
+      </w:r>
+      <w:commentRangeEnd w:id="69"/>
       <w:r>
         <w:rPr>
           <w:rStyle w:val="a7"/>
           <w:rFonts w:ascii="Times New Roman" w:hAnsi="Times New Roman" w:cstheme="minorBidi"/>
           <w:lang w:val="ru-RU"/>
         </w:rPr>
-        <w:commentReference w:id="327"/>
+        <w:commentReference w:id="69"/>
       </w:r>
     </w:p>
     <w:sectPr>
@@ -27314,8 +26700,8 @@
 </file>
 
 <file path=word/comments.xml><?xml version="1.0" encoding="utf-8"?>
-<w:comments xmlns:wpc="http://schemas.microsoft.com/office/word/2010/wordprocessingCanvas" xmlns:cx="http://schemas.microsoft.com/office/drawing/2014/chartex" xmlns:mc="http://schemas.openxmlformats.org/markup-compatibility/2006" xmlns:o="urn:schemas-microsoft-com:office:office" xmlns:r="http://schemas.openxmlformats.org/officeDocument/2006/relationships" xmlns:m="http://schemas.openxmlformats.org/officeDocument/2006/math" xmlns:v="urn:schemas-microsoft-com:vml" xmlns:wp14="http://schemas.microsoft.com/office/word/2010/wordprocessingDrawing" xmlns:wp="http://schemas.openxmlformats.org/drawingml/2006/wordprocessingDrawing" xmlns:w10="urn:schemas-microsoft-com:office:word" xmlns:w="http://schemas.openxmlformats.org/wordprocessingml/2006/main" xmlns:w14="http://schemas.microsoft.com/office/word/2010/wordml" xmlns:w15="http://schemas.microsoft.com/office/word/2012/wordml" xmlns:w16se="http://schemas.microsoft.com/office/word/2015/wordml/symex" xmlns:wpg="http://schemas.microsoft.com/office/word/2010/wordprocessingGroup" xmlns:wpi="http://schemas.microsoft.com/office/word/2010/wordprocessingInk" xmlns:wne="http://schemas.microsoft.com/office/word/2006/wordml" xmlns:wps="http://schemas.microsoft.com/office/word/2010/wordprocessingShape" mc:Ignorable="w14 w15 w16se wp14">
-  <w:comment w:id="2" w:author="Tatiana Skr" w:date="2017-05-30T01:18:00Z" w:initials="TS">
+<w:comments xmlns:wpc="http://schemas.microsoft.com/office/word/2010/wordprocessingCanvas" xmlns:cx="http://schemas.microsoft.com/office/drawing/2014/chartex" xmlns:cx1="http://schemas.microsoft.com/office/drawing/2015/9/8/chartex" xmlns:cx2="http://schemas.microsoft.com/office/drawing/2015/10/21/chartex" xmlns:cx3="http://schemas.microsoft.com/office/drawing/2016/5/9/chartex" xmlns:cx4="http://schemas.microsoft.com/office/drawing/2016/5/10/chartex" xmlns:cx5="http://schemas.microsoft.com/office/drawing/2016/5/11/chartex" xmlns:cx6="http://schemas.microsoft.com/office/drawing/2016/5/12/chartex" xmlns:cx7="http://schemas.microsoft.com/office/drawing/2016/5/13/chartex" xmlns:cx8="http://schemas.microsoft.com/office/drawing/2016/5/14/chartex" xmlns:mc="http://schemas.openxmlformats.org/markup-compatibility/2006" xmlns:aink="http://schemas.microsoft.com/office/drawing/2016/ink" xmlns:o="urn:schemas-microsoft-com:office:office" xmlns:r="http://schemas.openxmlformats.org/officeDocument/2006/relationships" xmlns:m="http://schemas.openxmlformats.org/officeDocument/2006/math" xmlns:v="urn:schemas-microsoft-com:vml" xmlns:wp14="http://schemas.microsoft.com/office/word/2010/wordprocessingDrawing" xmlns:wp="http://schemas.openxmlformats.org/drawingml/2006/wordprocessingDrawing" xmlns:w10="urn:schemas-microsoft-com:office:word" xmlns:w="http://schemas.openxmlformats.org/wordprocessingml/2006/main" xmlns:w14="http://schemas.microsoft.com/office/word/2010/wordml" xmlns:w15="http://schemas.microsoft.com/office/word/2012/wordml" xmlns:w16se="http://schemas.microsoft.com/office/word/2015/wordml/symex" xmlns:wpg="http://schemas.microsoft.com/office/word/2010/wordprocessingGroup" xmlns:wpi="http://schemas.microsoft.com/office/word/2010/wordprocessingInk" xmlns:wne="http://schemas.microsoft.com/office/word/2006/wordml" xmlns:wps="http://schemas.microsoft.com/office/word/2010/wordprocessingShape" mc:Ignorable="w14 w15 w16se wp14">
+  <w:comment w:id="0" w:author="Tatiana Skr" w:date="2017-05-30T01:18:00Z" w:initials="TS">
     <w:p>
       <w:pPr>
         <w:pStyle w:val="a8"/>
@@ -27482,7 +26868,7 @@
       </w:r>
     </w:p>
   </w:comment>
-  <w:comment w:id="18" w:author="Kalentyev Alexey" w:date="2017-06-11T16:35:00Z" w:initials="KA">
+  <w:comment w:id="3" w:author="Tatiana Skr" w:date="2017-05-29T16:27:00Z" w:initials="TS">
     <w:p>
       <w:pPr>
         <w:pStyle w:val="a8"/>
@@ -27494,11 +26880,88 @@
         <w:annotationRef/>
       </w:r>
       <w:r>
-        <w:t>Это фактически задачи, поэтому записать их тут, при необходимости выполнить их декомпозицию.</w:t>
+        <w:t>Введение включает:</w:t>
+      </w:r>
+    </w:p>
+    <w:p>
+      <w:pPr>
+        <w:pStyle w:val="a8"/>
+      </w:pPr>
+      <w:r>
+        <w:sym w:font="Symbol" w:char="F02D"/>
+      </w:r>
+      <w:r>
+        <w:t xml:space="preserve"> актуальность темы работы; </w:t>
+      </w:r>
+    </w:p>
+    <w:p>
+      <w:pPr>
+        <w:pStyle w:val="a8"/>
+      </w:pPr>
+      <w:r>
+        <w:sym w:font="Symbol" w:char="F02D"/>
+      </w:r>
+      <w:r>
+        <w:t xml:space="preserve"> степень ее разработанности; </w:t>
+      </w:r>
+    </w:p>
+    <w:p>
+      <w:pPr>
+        <w:pStyle w:val="a8"/>
+      </w:pPr>
+      <w:r>
+        <w:sym w:font="Symbol" w:char="F02D"/>
+      </w:r>
+      <w:r>
+        <w:t xml:space="preserve"> объект и предмет исследования; </w:t>
+      </w:r>
+    </w:p>
+    <w:p>
+      <w:pPr>
+        <w:pStyle w:val="a8"/>
+      </w:pPr>
+      <w:r>
+        <w:sym w:font="Symbol" w:char="F02D"/>
+      </w:r>
+      <w:r>
+        <w:t xml:space="preserve"> цели и задачи; </w:t>
+      </w:r>
+    </w:p>
+    <w:p>
+      <w:pPr>
+        <w:pStyle w:val="a8"/>
+      </w:pPr>
+      <w:r>
+        <w:sym w:font="Symbol" w:char="F02D"/>
+      </w:r>
+      <w:r>
+        <w:t xml:space="preserve"> теоретическую и/или практическую значимость работы; </w:t>
+      </w:r>
+    </w:p>
+    <w:p>
+      <w:pPr>
+        <w:pStyle w:val="a8"/>
+      </w:pPr>
+      <w:r>
+        <w:sym w:font="Symbol" w:char="F02D"/>
+      </w:r>
+      <w:r>
+        <w:t xml:space="preserve"> реализацию результатов и их внедрение; </w:t>
+      </w:r>
+    </w:p>
+    <w:p>
+      <w:pPr>
+        <w:pStyle w:val="a8"/>
+      </w:pPr>
+      <w:r>
+        <w:sym w:font="Symbol" w:char="F02D"/>
+      </w:r>
+      <w:r>
+        <w:t xml:space="preserve"> структуру и основное содержание частей выпускной квалификационной работы.</w:t>
       </w:r>
     </w:p>
   </w:comment>
-  <w:comment w:id="33" w:author="Kalentyev Alexey" w:date="2017-06-11T16:35:00Z" w:initials="KA">
+  <w:comment w:id="36" w:author="Kalentyev Alexey" w:date="2017-06-12T19:08:00Z" w:initials="KA">
     <w:p>
       <w:pPr>
         <w:pStyle w:val="a8"/>
@@ -27510,275 +26973,20 @@
         <w:annotationRef/>
       </w:r>
       <w:r>
-        <w:t>Хабибулина</w:t>
+        <w:t xml:space="preserve">Кто-то должен создавать </w:t>
+      </w:r>
+      <w:r>
+        <w:rPr>
+          <w:lang w:val="en-US"/>
+        </w:rPr>
+        <w:t xml:space="preserve">AC_Analysis, </w:t>
+      </w:r>
+      <w:r>
+        <w:t>сейчас непонятно кто его хранит.</w:t>
       </w:r>
     </w:p>
   </w:comment>
-  <w:comment w:id="54" w:author="Kalentyev Alexey" w:date="2017-06-11T16:35:00Z" w:initials="KA">
-    <w:p>
-      <w:pPr>
-        <w:pStyle w:val="a8"/>
-      </w:pPr>
-      <w:r>
-        <w:rPr>
-          <w:rStyle w:val="a7"/>
-        </w:rPr>
-        <w:annotationRef/>
-      </w:r>
-      <w:r>
-        <w:t>Я</w:t>
-      </w:r>
-    </w:p>
-  </w:comment>
-  <w:comment w:id="86" w:author="Tatiana Skr" w:date="2017-05-29T16:27:00Z" w:initials="TS">
-    <w:p>
-      <w:pPr>
-        <w:pStyle w:val="a8"/>
-      </w:pPr>
-      <w:r>
-        <w:rPr>
-          <w:rStyle w:val="a7"/>
-        </w:rPr>
-        <w:annotationRef/>
-      </w:r>
-      <w:r>
-        <w:t>Введение включает:</w:t>
-      </w:r>
-    </w:p>
-    <w:p>
-      <w:pPr>
-        <w:pStyle w:val="a8"/>
-      </w:pPr>
-      <w:r>
-        <w:sym w:font="Symbol" w:char="F02D"/>
-      </w:r>
-      <w:r>
-        <w:t xml:space="preserve"> актуальность темы работы; </w:t>
-      </w:r>
-    </w:p>
-    <w:p>
-      <w:pPr>
-        <w:pStyle w:val="a8"/>
-      </w:pPr>
-      <w:r>
-        <w:sym w:font="Symbol" w:char="F02D"/>
-      </w:r>
-      <w:r>
-        <w:t xml:space="preserve"> степень ее разработанности; </w:t>
-      </w:r>
-    </w:p>
-    <w:p>
-      <w:pPr>
-        <w:pStyle w:val="a8"/>
-      </w:pPr>
-      <w:r>
-        <w:sym w:font="Symbol" w:char="F02D"/>
-      </w:r>
-      <w:r>
-        <w:t xml:space="preserve"> объект и предмет исследования; </w:t>
-      </w:r>
-    </w:p>
-    <w:p>
-      <w:pPr>
-        <w:pStyle w:val="a8"/>
-      </w:pPr>
-      <w:r>
-        <w:sym w:font="Symbol" w:char="F02D"/>
-      </w:r>
-      <w:r>
-        <w:t xml:space="preserve"> цели и задачи; </w:t>
-      </w:r>
-    </w:p>
-    <w:p>
-      <w:pPr>
-        <w:pStyle w:val="a8"/>
-      </w:pPr>
-      <w:r>
-        <w:sym w:font="Symbol" w:char="F02D"/>
-      </w:r>
-      <w:r>
-        <w:t xml:space="preserve"> теоретическую и/или практическую значимость работы; </w:t>
-      </w:r>
-    </w:p>
-    <w:p>
-      <w:pPr>
-        <w:pStyle w:val="a8"/>
-      </w:pPr>
-      <w:r>
-        <w:sym w:font="Symbol" w:char="F02D"/>
-      </w:r>
-      <w:r>
-        <w:t xml:space="preserve"> реализацию результатов и их внедрение; </w:t>
-      </w:r>
-    </w:p>
-    <w:p>
-      <w:pPr>
-        <w:pStyle w:val="a8"/>
-      </w:pPr>
-      <w:r>
-        <w:sym w:font="Symbol" w:char="F02D"/>
-      </w:r>
-      <w:r>
-        <w:t xml:space="preserve"> структуру и основное содержание частей выпускной квалификационной работы.</w:t>
-      </w:r>
-    </w:p>
-  </w:comment>
-  <w:comment w:id="121" w:author="Kalentyev Alexey" w:date="2017-06-11T16:37:00Z" w:initials="KA">
-    <w:p>
-      <w:pPr>
-        <w:pStyle w:val="a8"/>
-      </w:pPr>
-      <w:r>
-        <w:rPr>
-          <w:rStyle w:val="a7"/>
-        </w:rPr>
-        <w:annotationRef/>
-      </w:r>
-      <w:r>
-        <w:t>Расшифровать</w:t>
-      </w:r>
-    </w:p>
-  </w:comment>
-  <w:comment w:id="124" w:author="Kalentyev Alexey" w:date="2017-06-11T16:37:00Z" w:initials="KA">
-    <w:p>
-      <w:pPr>
-        <w:pStyle w:val="a8"/>
-      </w:pPr>
-      <w:r>
-        <w:rPr>
-          <w:rStyle w:val="a7"/>
-        </w:rPr>
-        <w:annotationRef/>
-      </w:r>
-      <w:r>
-        <w:t>Необходимо пояснение: что за схемы, какие модели, что за характеристики.</w:t>
-      </w:r>
-    </w:p>
-  </w:comment>
-  <w:comment w:id="160" w:author="Kalentyev Alexey" w:date="2017-06-11T16:39:00Z" w:initials="KA">
-    <w:p>
-      <w:pPr>
-        <w:pStyle w:val="a8"/>
-      </w:pPr>
-      <w:r>
-        <w:rPr>
-          <w:rStyle w:val="a7"/>
-        </w:rPr>
-        <w:annotationRef/>
-      </w:r>
-      <w:r>
-        <w:t>Висячая строка, подтянуть выше или опустить.</w:t>
-      </w:r>
-    </w:p>
-  </w:comment>
-  <w:comment w:id="266" w:author="Kalentyev Alexey" w:date="2017-06-11T17:12:00Z" w:initials="KA">
-    <w:p>
-      <w:pPr>
-        <w:pStyle w:val="a8"/>
-      </w:pPr>
-      <w:r>
-        <w:rPr>
-          <w:rStyle w:val="a7"/>
-        </w:rPr>
-        <w:annotationRef/>
-      </w:r>
-      <w:r>
-        <w:t xml:space="preserve">Между </w:t>
-      </w:r>
-      <w:r>
-        <w:rPr>
-          <w:lang w:val="en-US"/>
-        </w:rPr>
-        <w:t>Circuit</w:t>
-      </w:r>
-      <w:r>
-        <w:t xml:space="preserve"> </w:t>
-      </w:r>
-      <w:r>
-        <w:t xml:space="preserve">и </w:t>
-      </w:r>
-      <w:r>
-        <w:rPr>
-          <w:lang w:val="en-US"/>
-        </w:rPr>
-        <w:t>IElement</w:t>
-      </w:r>
-      <w:r>
-        <w:t xml:space="preserve"> </w:t>
-      </w:r>
-      <w:r>
-        <w:t>не композиция</w:t>
-      </w:r>
-    </w:p>
-    <w:p>
-      <w:pPr>
-        <w:pStyle w:val="a8"/>
-      </w:pPr>
-      <w:r>
-        <w:rPr>
-          <w:lang w:val="en-US"/>
-        </w:rPr>
-        <w:t>Ngspice</w:t>
-      </w:r>
-      <w:r>
-        <w:t xml:space="preserve"> </w:t>
-      </w:r>
-      <w:r>
-        <w:t xml:space="preserve">и </w:t>
-      </w:r>
-      <w:r>
-        <w:rPr>
-          <w:lang w:val="en-US"/>
-        </w:rPr>
-        <w:t>AC</w:t>
-      </w:r>
-      <w:r>
-        <w:t>_</w:t>
-      </w:r>
-      <w:r>
-        <w:rPr>
-          <w:lang w:val="en-US"/>
-        </w:rPr>
-        <w:t>Analysis</w:t>
-      </w:r>
-      <w:r>
-        <w:t xml:space="preserve"> связь скорее всего в другую сторону</w:t>
-      </w:r>
-    </w:p>
-  </w:comment>
-  <w:comment w:id="271" w:author="Kalentyev Alexey" w:date="2017-06-11T17:39:00Z" w:initials="KA">
-    <w:p>
-      <w:pPr>
-        <w:pStyle w:val="a8"/>
-      </w:pPr>
-      <w:r>
-        <w:rPr>
-          <w:rStyle w:val="a7"/>
-        </w:rPr>
-        <w:annotationRef/>
-      </w:r>
-      <w:r>
-        <w:t>Не смог запустить программу, поэтому не смог проверить.</w:t>
-      </w:r>
-    </w:p>
-  </w:comment>
-  <w:comment w:id="274" w:author="Kalentyev Alexey" w:date="2017-06-11T17:39:00Z" w:initials="KA">
-    <w:p>
-      <w:pPr>
-        <w:pStyle w:val="a8"/>
-      </w:pPr>
-      <w:r>
-        <w:rPr>
-          <w:rStyle w:val="a7"/>
-        </w:rPr>
-        <w:annotationRef/>
-      </w:r>
-      <w:r>
-        <w:t>Расширить, конкретизировав функциональные возможности модуля</w:t>
-      </w:r>
-    </w:p>
-  </w:comment>
-  <w:comment w:id="327" w:author="Kalentyev Alexey" w:date="2017-06-11T17:46:00Z" w:initials="KA">
+  <w:comment w:id="69" w:author="Kalentyev Alexey" w:date="2017-06-11T17:46:00Z" w:initials="KA">
     <w:p>
       <w:pPr>
         <w:pStyle w:val="a8"/>
@@ -27798,24 +27006,16 @@
 </file>
 
 <file path=word/commentsExtended.xml><?xml version="1.0" encoding="utf-8"?>
-<w15:commentsEx xmlns:wpc="http://schemas.microsoft.com/office/word/2010/wordprocessingCanvas" xmlns:cx="http://schemas.microsoft.com/office/drawing/2014/chartex" xmlns:mc="http://schemas.openxmlformats.org/markup-compatibility/2006" xmlns:o="urn:schemas-microsoft-com:office:office" xmlns:r="http://schemas.openxmlformats.org/officeDocument/2006/relationships" xmlns:m="http://schemas.openxmlformats.org/officeDocument/2006/math" xmlns:v="urn:schemas-microsoft-com:vml" xmlns:wp14="http://schemas.microsoft.com/office/word/2010/wordprocessingDrawing" xmlns:wp="http://schemas.openxmlformats.org/drawingml/2006/wordprocessingDrawing" xmlns:w10="urn:schemas-microsoft-com:office:word" xmlns:w="http://schemas.openxmlformats.org/wordprocessingml/2006/main" xmlns:w14="http://schemas.microsoft.com/office/word/2010/wordml" xmlns:w15="http://schemas.microsoft.com/office/word/2012/wordml" xmlns:w16se="http://schemas.microsoft.com/office/word/2015/wordml/symex" xmlns:wpg="http://schemas.microsoft.com/office/word/2010/wordprocessingGroup" xmlns:wpi="http://schemas.microsoft.com/office/word/2010/wordprocessingInk" xmlns:wne="http://schemas.microsoft.com/office/word/2006/wordml" xmlns:wps="http://schemas.microsoft.com/office/word/2010/wordprocessingShape" mc:Ignorable="w14 w15 w16se wp14">
+<w15:commentsEx xmlns:wpc="http://schemas.microsoft.com/office/word/2010/wordprocessingCanvas" xmlns:cx="http://schemas.microsoft.com/office/drawing/2014/chartex" xmlns:cx1="http://schemas.microsoft.com/office/drawing/2015/9/8/chartex" xmlns:cx2="http://schemas.microsoft.com/office/drawing/2015/10/21/chartex" xmlns:cx3="http://schemas.microsoft.com/office/drawing/2016/5/9/chartex" xmlns:cx4="http://schemas.microsoft.com/office/drawing/2016/5/10/chartex" xmlns:cx5="http://schemas.microsoft.com/office/drawing/2016/5/11/chartex" xmlns:cx6="http://schemas.microsoft.com/office/drawing/2016/5/12/chartex" xmlns:cx7="http://schemas.microsoft.com/office/drawing/2016/5/13/chartex" xmlns:cx8="http://schemas.microsoft.com/office/drawing/2016/5/14/chartex" xmlns:mc="http://schemas.openxmlformats.org/markup-compatibility/2006" xmlns:aink="http://schemas.microsoft.com/office/drawing/2016/ink" xmlns:o="urn:schemas-microsoft-com:office:office" xmlns:r="http://schemas.openxmlformats.org/officeDocument/2006/relationships" xmlns:m="http://schemas.openxmlformats.org/officeDocument/2006/math" xmlns:v="urn:schemas-microsoft-com:vml" xmlns:wp14="http://schemas.microsoft.com/office/word/2010/wordprocessingDrawing" xmlns:wp="http://schemas.openxmlformats.org/drawingml/2006/wordprocessingDrawing" xmlns:w10="urn:schemas-microsoft-com:office:word" xmlns:w="http://schemas.openxmlformats.org/wordprocessingml/2006/main" xmlns:w14="http://schemas.microsoft.com/office/word/2010/wordml" xmlns:w15="http://schemas.microsoft.com/office/word/2012/wordml" xmlns:w16se="http://schemas.microsoft.com/office/word/2015/wordml/symex" xmlns:wpg="http://schemas.microsoft.com/office/word/2010/wordprocessingGroup" xmlns:wpi="http://schemas.microsoft.com/office/word/2010/wordprocessingInk" xmlns:wne="http://schemas.microsoft.com/office/word/2006/wordml" xmlns:wps="http://schemas.microsoft.com/office/word/2010/wordprocessingShape" mc:Ignorable="w14 w15 w16se wp14">
   <w15:commentEx w15:paraId="0FFE3E07" w15:done="0"/>
-  <w15:commentEx w15:paraId="5A4C6F61" w15:done="0"/>
-  <w15:commentEx w15:paraId="414A5463" w15:done="0"/>
-  <w15:commentEx w15:paraId="267C7ACD" w15:done="0"/>
   <w15:commentEx w15:paraId="0C584488" w15:done="0"/>
-  <w15:commentEx w15:paraId="2EA09081" w15:done="0"/>
-  <w15:commentEx w15:paraId="666FE37D" w15:done="0"/>
-  <w15:commentEx w15:paraId="4D0EA453" w15:done="0"/>
-  <w15:commentEx w15:paraId="2538650F" w15:done="0"/>
-  <w15:commentEx w15:paraId="567F00F2" w15:done="0"/>
-  <w15:commentEx w15:paraId="424331AC" w15:done="0"/>
+  <w15:commentEx w15:paraId="008785BC" w15:done="0"/>
   <w15:commentEx w15:paraId="6CBAAA02" w15:done="0"/>
 </w15:commentsEx>
 </file>
 
 <file path=word/endnotes.xml><?xml version="1.0" encoding="utf-8"?>
-<w:endnotes xmlns:wpc="http://schemas.microsoft.com/office/word/2010/wordprocessingCanvas" xmlns:cx="http://schemas.microsoft.com/office/drawing/2014/chartex" xmlns:mc="http://schemas.openxmlformats.org/markup-compatibility/2006" xmlns:o="urn:schemas-microsoft-com:office:office" xmlns:r="http://schemas.openxmlformats.org/officeDocument/2006/relationships" xmlns:m="http://schemas.openxmlformats.org/officeDocument/2006/math" xmlns:v="urn:schemas-microsoft-com:vml" xmlns:wp14="http://schemas.microsoft.com/office/word/2010/wordprocessingDrawing" xmlns:wp="http://schemas.openxmlformats.org/drawingml/2006/wordprocessingDrawing" xmlns:w10="urn:schemas-microsoft-com:office:word" xmlns:w="http://schemas.openxmlformats.org/wordprocessingml/2006/main" xmlns:w14="http://schemas.microsoft.com/office/word/2010/wordml" xmlns:w15="http://schemas.microsoft.com/office/word/2012/wordml" xmlns:w16se="http://schemas.microsoft.com/office/word/2015/wordml/symex" xmlns:wpg="http://schemas.microsoft.com/office/word/2010/wordprocessingGroup" xmlns:wpi="http://schemas.microsoft.com/office/word/2010/wordprocessingInk" xmlns:wne="http://schemas.microsoft.com/office/word/2006/wordml" xmlns:wps="http://schemas.microsoft.com/office/word/2010/wordprocessingShape" mc:Ignorable="w14 w15 w16se wp14">
+<w:endnotes xmlns:wpc="http://schemas.microsoft.com/office/word/2010/wordprocessingCanvas" xmlns:cx="http://schemas.microsoft.com/office/drawing/2014/chartex" xmlns:cx1="http://schemas.microsoft.com/office/drawing/2015/9/8/chartex" xmlns:cx2="http://schemas.microsoft.com/office/drawing/2015/10/21/chartex" xmlns:cx3="http://schemas.microsoft.com/office/drawing/2016/5/9/chartex" xmlns:cx4="http://schemas.microsoft.com/office/drawing/2016/5/10/chartex" xmlns:cx5="http://schemas.microsoft.com/office/drawing/2016/5/11/chartex" xmlns:cx6="http://schemas.microsoft.com/office/drawing/2016/5/12/chartex" xmlns:cx7="http://schemas.microsoft.com/office/drawing/2016/5/13/chartex" xmlns:cx8="http://schemas.microsoft.com/office/drawing/2016/5/14/chartex" xmlns:mc="http://schemas.openxmlformats.org/markup-compatibility/2006" xmlns:aink="http://schemas.microsoft.com/office/drawing/2016/ink" xmlns:o="urn:schemas-microsoft-com:office:office" xmlns:r="http://schemas.openxmlformats.org/officeDocument/2006/relationships" xmlns:m="http://schemas.openxmlformats.org/officeDocument/2006/math" xmlns:v="urn:schemas-microsoft-com:vml" xmlns:wp14="http://schemas.microsoft.com/office/word/2010/wordprocessingDrawing" xmlns:wp="http://schemas.openxmlformats.org/drawingml/2006/wordprocessingDrawing" xmlns:w10="urn:schemas-microsoft-com:office:word" xmlns:w="http://schemas.openxmlformats.org/wordprocessingml/2006/main" xmlns:w14="http://schemas.microsoft.com/office/word/2010/wordml" xmlns:w15="http://schemas.microsoft.com/office/word/2012/wordml" xmlns:w16se="http://schemas.microsoft.com/office/word/2015/wordml/symex" xmlns:wpg="http://schemas.microsoft.com/office/word/2010/wordprocessingGroup" xmlns:wpi="http://schemas.microsoft.com/office/word/2010/wordprocessingInk" xmlns:wne="http://schemas.microsoft.com/office/word/2006/wordml" xmlns:wps="http://schemas.microsoft.com/office/word/2010/wordprocessingShape" mc:Ignorable="w14 w15 w16se wp14">
   <w:endnote w:type="separator" w:id="-1">
     <w:p>
       <w:pPr>
@@ -27840,7 +27040,7 @@
 </file>
 
 <file path=word/footnotes.xml><?xml version="1.0" encoding="utf-8"?>
-<w:footnotes xmlns:wpc="http://schemas.microsoft.com/office/word/2010/wordprocessingCanvas" xmlns:cx="http://schemas.microsoft.com/office/drawing/2014/chartex" xmlns:mc="http://schemas.openxmlformats.org/markup-compatibility/2006" xmlns:o="urn:schemas-microsoft-com:office:office" xmlns:r="http://schemas.openxmlformats.org/officeDocument/2006/relationships" xmlns:m="http://schemas.openxmlformats.org/officeDocument/2006/math" xmlns:v="urn:schemas-microsoft-com:vml" xmlns:wp14="http://schemas.microsoft.com/office/word/2010/wordprocessingDrawing" xmlns:wp="http://schemas.openxmlformats.org/drawingml/2006/wordprocessingDrawing" xmlns:w10="urn:schemas-microsoft-com:office:word" xmlns:w="http://schemas.openxmlformats.org/wordprocessingml/2006/main" xmlns:w14="http://schemas.microsoft.com/office/word/2010/wordml" xmlns:w15="http://schemas.microsoft.com/office/word/2012/wordml" xmlns:w16se="http://schemas.microsoft.com/office/word/2015/wordml/symex" xmlns:wpg="http://schemas.microsoft.com/office/word/2010/wordprocessingGroup" xmlns:wpi="http://schemas.microsoft.com/office/word/2010/wordprocessingInk" xmlns:wne="http://schemas.microsoft.com/office/word/2006/wordml" xmlns:wps="http://schemas.microsoft.com/office/word/2010/wordprocessingShape" mc:Ignorable="w14 w15 w16se wp14">
+<w:footnotes xmlns:wpc="http://schemas.microsoft.com/office/word/2010/wordprocessingCanvas" xmlns:cx="http://schemas.microsoft.com/office/drawing/2014/chartex" xmlns:cx1="http://schemas.microsoft.com/office/drawing/2015/9/8/chartex" xmlns:cx2="http://schemas.microsoft.com/office/drawing/2015/10/21/chartex" xmlns:cx3="http://schemas.microsoft.com/office/drawing/2016/5/9/chartex" xmlns:cx4="http://schemas.microsoft.com/office/drawing/2016/5/10/chartex" xmlns:cx5="http://schemas.microsoft.com/office/drawing/2016/5/11/chartex" xmlns:cx6="http://schemas.microsoft.com/office/drawing/2016/5/12/chartex" xmlns:cx7="http://schemas.microsoft.com/office/drawing/2016/5/13/chartex" xmlns:cx8="http://schemas.microsoft.com/office/drawing/2016/5/14/chartex" xmlns:mc="http://schemas.openxmlformats.org/markup-compatibility/2006" xmlns:aink="http://schemas.microsoft.com/office/drawing/2016/ink" xmlns:o="urn:schemas-microsoft-com:office:office" xmlns:r="http://schemas.openxmlformats.org/officeDocument/2006/relationships" xmlns:m="http://schemas.openxmlformats.org/officeDocument/2006/math" xmlns:v="urn:schemas-microsoft-com:vml" xmlns:wp14="http://schemas.microsoft.com/office/word/2010/wordprocessingDrawing" xmlns:wp="http://schemas.openxmlformats.org/drawingml/2006/wordprocessingDrawing" xmlns:w10="urn:schemas-microsoft-com:office:word" xmlns:w="http://schemas.openxmlformats.org/wordprocessingml/2006/main" xmlns:w14="http://schemas.microsoft.com/office/word/2010/wordml" xmlns:w15="http://schemas.microsoft.com/office/word/2012/wordml" xmlns:w16se="http://schemas.microsoft.com/office/word/2015/wordml/symex" xmlns:wpg="http://schemas.microsoft.com/office/word/2010/wordprocessingGroup" xmlns:wpi="http://schemas.microsoft.com/office/word/2010/wordprocessingInk" xmlns:wne="http://schemas.microsoft.com/office/word/2006/wordml" xmlns:wps="http://schemas.microsoft.com/office/word/2010/wordprocessingShape" mc:Ignorable="w14 w15 w16se wp14">
   <w:footnote w:type="separator" w:id="-1">
     <w:p>
       <w:pPr>
@@ -27865,7 +27065,7 @@
 </file>
 
 <file path=word/header1.xml><?xml version="1.0" encoding="utf-8"?>
-<w:hdr xmlns:wpc="http://schemas.microsoft.com/office/word/2010/wordprocessingCanvas" xmlns:cx="http://schemas.microsoft.com/office/drawing/2014/chartex" xmlns:mc="http://schemas.openxmlformats.org/markup-compatibility/2006" xmlns:o="urn:schemas-microsoft-com:office:office" xmlns:r="http://schemas.openxmlformats.org/officeDocument/2006/relationships" xmlns:m="http://schemas.openxmlformats.org/officeDocument/2006/math" xmlns:v="urn:schemas-microsoft-com:vml" xmlns:wp14="http://schemas.microsoft.com/office/word/2010/wordprocessingDrawing" xmlns:wp="http://schemas.openxmlformats.org/drawingml/2006/wordprocessingDrawing" xmlns:w10="urn:schemas-microsoft-com:office:word" xmlns:w="http://schemas.openxmlformats.org/wordprocessingml/2006/main" xmlns:w14="http://schemas.microsoft.com/office/word/2010/wordml" xmlns:w15="http://schemas.microsoft.com/office/word/2012/wordml" xmlns:w16se="http://schemas.microsoft.com/office/word/2015/wordml/symex" xmlns:wpg="http://schemas.microsoft.com/office/word/2010/wordprocessingGroup" xmlns:wpi="http://schemas.microsoft.com/office/word/2010/wordprocessingInk" xmlns:wne="http://schemas.microsoft.com/office/word/2006/wordml" xmlns:wps="http://schemas.microsoft.com/office/word/2010/wordprocessingShape" mc:Ignorable="w14 w15 w16se wp14">
+<w:hdr xmlns:wpc="http://schemas.microsoft.com/office/word/2010/wordprocessingCanvas" xmlns:cx="http://schemas.microsoft.com/office/drawing/2014/chartex" xmlns:cx1="http://schemas.microsoft.com/office/drawing/2015/9/8/chartex" xmlns:cx2="http://schemas.microsoft.com/office/drawing/2015/10/21/chartex" xmlns:cx3="http://schemas.microsoft.com/office/drawing/2016/5/9/chartex" xmlns:cx4="http://schemas.microsoft.com/office/drawing/2016/5/10/chartex" xmlns:cx5="http://schemas.microsoft.com/office/drawing/2016/5/11/chartex" xmlns:cx6="http://schemas.microsoft.com/office/drawing/2016/5/12/chartex" xmlns:cx7="http://schemas.microsoft.com/office/drawing/2016/5/13/chartex" xmlns:cx8="http://schemas.microsoft.com/office/drawing/2016/5/14/chartex" xmlns:mc="http://schemas.openxmlformats.org/markup-compatibility/2006" xmlns:aink="http://schemas.microsoft.com/office/drawing/2016/ink" xmlns:o="urn:schemas-microsoft-com:office:office" xmlns:r="http://schemas.openxmlformats.org/officeDocument/2006/relationships" xmlns:m="http://schemas.openxmlformats.org/officeDocument/2006/math" xmlns:v="urn:schemas-microsoft-com:vml" xmlns:wp14="http://schemas.microsoft.com/office/word/2010/wordprocessingDrawing" xmlns:wp="http://schemas.openxmlformats.org/drawingml/2006/wordprocessingDrawing" xmlns:w10="urn:schemas-microsoft-com:office:word" xmlns:w="http://schemas.openxmlformats.org/wordprocessingml/2006/main" xmlns:w14="http://schemas.microsoft.com/office/word/2010/wordml" xmlns:w15="http://schemas.microsoft.com/office/word/2012/wordml" xmlns:w16se="http://schemas.microsoft.com/office/word/2015/wordml/symex" xmlns:wpg="http://schemas.microsoft.com/office/word/2010/wordprocessingGroup" xmlns:wpi="http://schemas.microsoft.com/office/word/2010/wordprocessingInk" xmlns:wne="http://schemas.microsoft.com/office/word/2006/wordml" xmlns:wps="http://schemas.microsoft.com/office/word/2010/wordprocessingShape" mc:Ignorable="w14 w15 w16se wp14">
   <w:sdt>
     <w:sdtPr>
       <w:id w:val="-1803223647"/>
@@ -27894,7 +27094,7 @@
           <w:rPr>
             <w:noProof/>
           </w:rPr>
-          <w:t>60</w:t>
+          <w:t>63</w:t>
         </w:r>
         <w:r>
           <w:fldChar w:fldCharType="end"/>
@@ -27906,7 +27106,7 @@
 </file>
 
 <file path=word/numbering.xml><?xml version="1.0" encoding="utf-8"?>
-<w:numbering xmlns:wpc="http://schemas.microsoft.com/office/word/2010/wordprocessingCanvas" xmlns:cx="http://schemas.microsoft.com/office/drawing/2014/chartex" xmlns:mc="http://schemas.openxmlformats.org/markup-compatibility/2006" xmlns:o="urn:schemas-microsoft-com:office:office" xmlns:r="http://schemas.openxmlformats.org/officeDocument/2006/relationships" xmlns:m="http://schemas.openxmlformats.org/officeDocument/2006/math" xmlns:v="urn:schemas-microsoft-com:vml" xmlns:wp14="http://schemas.microsoft.com/office/word/2010/wordprocessingDrawing" xmlns:wp="http://schemas.openxmlformats.org/drawingml/2006/wordprocessingDrawing" xmlns:w10="urn:schemas-microsoft-com:office:word" xmlns:w="http://schemas.openxmlformats.org/wordprocessingml/2006/main" xmlns:w14="http://schemas.microsoft.com/office/word/2010/wordml" xmlns:w15="http://schemas.microsoft.com/office/word/2012/wordml" xmlns:w16se="http://schemas.microsoft.com/office/word/2015/wordml/symex" xmlns:wpg="http://schemas.microsoft.com/office/word/2010/wordprocessingGroup" xmlns:wpi="http://schemas.microsoft.com/office/word/2010/wordprocessingInk" xmlns:wne="http://schemas.microsoft.com/office/word/2006/wordml" xmlns:wps="http://schemas.microsoft.com/office/word/2010/wordprocessingShape" mc:Ignorable="w14 w15 w16se wp14">
+<w:numbering xmlns:wpc="http://schemas.microsoft.com/office/word/2010/wordprocessingCanvas" xmlns:cx="http://schemas.microsoft.com/office/drawing/2014/chartex" xmlns:cx1="http://schemas.microsoft.com/office/drawing/2015/9/8/chartex" xmlns:cx2="http://schemas.microsoft.com/office/drawing/2015/10/21/chartex" xmlns:cx3="http://schemas.microsoft.com/office/drawing/2016/5/9/chartex" xmlns:cx4="http://schemas.microsoft.com/office/drawing/2016/5/10/chartex" xmlns:cx5="http://schemas.microsoft.com/office/drawing/2016/5/11/chartex" xmlns:cx6="http://schemas.microsoft.com/office/drawing/2016/5/12/chartex" xmlns:cx7="http://schemas.microsoft.com/office/drawing/2016/5/13/chartex" xmlns:cx8="http://schemas.microsoft.com/office/drawing/2016/5/14/chartex" xmlns:mc="http://schemas.openxmlformats.org/markup-compatibility/2006" xmlns:aink="http://schemas.microsoft.com/office/drawing/2016/ink" xmlns:o="urn:schemas-microsoft-com:office:office" xmlns:r="http://schemas.openxmlformats.org/officeDocument/2006/relationships" xmlns:m="http://schemas.openxmlformats.org/officeDocument/2006/math" xmlns:v="urn:schemas-microsoft-com:vml" xmlns:wp14="http://schemas.microsoft.com/office/word/2010/wordprocessingDrawing" xmlns:wp="http://schemas.openxmlformats.org/drawingml/2006/wordprocessingDrawing" xmlns:w10="urn:schemas-microsoft-com:office:word" xmlns:w="http://schemas.openxmlformats.org/wordprocessingml/2006/main" xmlns:w14="http://schemas.microsoft.com/office/word/2010/wordml" xmlns:w15="http://schemas.microsoft.com/office/word/2012/wordml" xmlns:w16se="http://schemas.microsoft.com/office/word/2015/wordml/symex" xmlns:wpg="http://schemas.microsoft.com/office/word/2010/wordprocessingGroup" xmlns:wpi="http://schemas.microsoft.com/office/word/2010/wordprocessingInk" xmlns:wne="http://schemas.microsoft.com/office/word/2006/wordml" xmlns:wps="http://schemas.microsoft.com/office/word/2010/wordprocessingShape" mc:Ignorable="w14 w15 w16se wp14">
   <w:abstractNum w:abstractNumId="0" w15:restartNumberingAfterBreak="0">
     <w:nsid w:val="004F160F"/>
     <w:multiLevelType w:val="multilevel"/>
@@ -30946,7 +30146,7 @@
 </file>
 
 <file path=word/people.xml><?xml version="1.0" encoding="utf-8"?>
-<w15:people xmlns:wpc="http://schemas.microsoft.com/office/word/2010/wordprocessingCanvas" xmlns:cx="http://schemas.microsoft.com/office/drawing/2014/chartex" xmlns:mc="http://schemas.openxmlformats.org/markup-compatibility/2006" xmlns:o="urn:schemas-microsoft-com:office:office" xmlns:r="http://schemas.openxmlformats.org/officeDocument/2006/relationships" xmlns:m="http://schemas.openxmlformats.org/officeDocument/2006/math" xmlns:v="urn:schemas-microsoft-com:vml" xmlns:wp14="http://schemas.microsoft.com/office/word/2010/wordprocessingDrawing" xmlns:wp="http://schemas.openxmlformats.org/drawingml/2006/wordprocessingDrawing" xmlns:w10="urn:schemas-microsoft-com:office:word" xmlns:w="http://schemas.openxmlformats.org/wordprocessingml/2006/main" xmlns:w14="http://schemas.microsoft.com/office/word/2010/wordml" xmlns:w15="http://schemas.microsoft.com/office/word/2012/wordml" xmlns:w16se="http://schemas.microsoft.com/office/word/2015/wordml/symex" xmlns:wpg="http://schemas.microsoft.com/office/word/2010/wordprocessingGroup" xmlns:wpi="http://schemas.microsoft.com/office/word/2010/wordprocessingInk" xmlns:wne="http://schemas.microsoft.com/office/word/2006/wordml" xmlns:wps="http://schemas.microsoft.com/office/word/2010/wordprocessingShape" mc:Ignorable="w14 w15 w16se wp14">
+<w15:people xmlns:wpc="http://schemas.microsoft.com/office/word/2010/wordprocessingCanvas" xmlns:cx="http://schemas.microsoft.com/office/drawing/2014/chartex" xmlns:cx1="http://schemas.microsoft.com/office/drawing/2015/9/8/chartex" xmlns:cx2="http://schemas.microsoft.com/office/drawing/2015/10/21/chartex" xmlns:cx3="http://schemas.microsoft.com/office/drawing/2016/5/9/chartex" xmlns:cx4="http://schemas.microsoft.com/office/drawing/2016/5/10/chartex" xmlns:cx5="http://schemas.microsoft.com/office/drawing/2016/5/11/chartex" xmlns:cx6="http://schemas.microsoft.com/office/drawing/2016/5/12/chartex" xmlns:cx7="http://schemas.microsoft.com/office/drawing/2016/5/13/chartex" xmlns:cx8="http://schemas.microsoft.com/office/drawing/2016/5/14/chartex" xmlns:mc="http://schemas.openxmlformats.org/markup-compatibility/2006" xmlns:aink="http://schemas.microsoft.com/office/drawing/2016/ink" xmlns:o="urn:schemas-microsoft-com:office:office" xmlns:r="http://schemas.openxmlformats.org/officeDocument/2006/relationships" xmlns:m="http://schemas.openxmlformats.org/officeDocument/2006/math" xmlns:v="urn:schemas-microsoft-com:vml" xmlns:wp14="http://schemas.microsoft.com/office/word/2010/wordprocessingDrawing" xmlns:wp="http://schemas.openxmlformats.org/drawingml/2006/wordprocessingDrawing" xmlns:w10="urn:schemas-microsoft-com:office:word" xmlns:w="http://schemas.openxmlformats.org/wordprocessingml/2006/main" xmlns:w14="http://schemas.microsoft.com/office/word/2010/wordml" xmlns:w15="http://schemas.microsoft.com/office/word/2012/wordml" xmlns:w16se="http://schemas.microsoft.com/office/word/2015/wordml/symex" xmlns:wpg="http://schemas.microsoft.com/office/word/2010/wordprocessingGroup" xmlns:wpi="http://schemas.microsoft.com/office/word/2010/wordprocessingInk" xmlns:wne="http://schemas.microsoft.com/office/word/2006/wordml" xmlns:wps="http://schemas.microsoft.com/office/word/2010/wordprocessingShape" mc:Ignorable="w14 w15 w16se wp14">
   <w15:person w15:author="Tatiana Skr">
     <w15:presenceInfo w15:providerId="Windows Live" w15:userId="9ae3cc771af37279"/>
   </w15:person>
@@ -30973,7 +30173,7 @@
       </w:pPr>
     </w:pPrDefault>
   </w:docDefaults>
-  <w:latentStyles w:defLockedState="0" w:defUIPriority="99" w:defSemiHidden="0" w:defUnhideWhenUsed="0" w:defQFormat="0" w:count="371">
+  <w:latentStyles w:defLockedState="0" w:defUIPriority="99" w:defSemiHidden="0" w:defUnhideWhenUsed="0" w:defQFormat="0" w:count="374">
     <w:lsdException w:name="Normal" w:uiPriority="0" w:qFormat="1"/>
     <w:lsdException w:name="heading 1" w:uiPriority="9" w:qFormat="1"/>
     <w:lsdException w:name="heading 2" w:semiHidden="1" w:uiPriority="9" w:unhideWhenUsed="1" w:qFormat="1"/>
@@ -31079,7 +30279,6 @@
     <w:lsdException w:name="HTML Sample" w:semiHidden="1" w:unhideWhenUsed="1"/>
     <w:lsdException w:name="HTML Typewriter" w:semiHidden="1" w:unhideWhenUsed="1"/>
     <w:lsdException w:name="HTML Variable" w:semiHidden="1" w:unhideWhenUsed="1"/>
-    <w:lsdException w:name="Normal Table" w:semiHidden="1" w:unhideWhenUsed="1"/>
     <w:lsdException w:name="annotation subject" w:semiHidden="1" w:unhideWhenUsed="1"/>
     <w:lsdException w:name="No List" w:semiHidden="1" w:unhideWhenUsed="1"/>
     <w:lsdException w:name="Outline List 1" w:semiHidden="1" w:unhideWhenUsed="1"/>
@@ -31124,7 +30323,6 @@
     <w:lsdException w:name="Table Professional" w:semiHidden="1" w:unhideWhenUsed="1"/>
     <w:lsdException w:name="Table Subtle 1" w:semiHidden="1" w:unhideWhenUsed="1"/>
     <w:lsdException w:name="Table Subtle 2" w:semiHidden="1" w:unhideWhenUsed="1"/>
-    <w:lsdException w:name="Table Web 1" w:semiHidden="1" w:unhideWhenUsed="1"/>
     <w:lsdException w:name="Table Web 2" w:semiHidden="1" w:unhideWhenUsed="1"/>
     <w:lsdException w:name="Table Web 3" w:semiHidden="1" w:unhideWhenUsed="1"/>
     <w:lsdException w:name="Balloon Text" w:semiHidden="1" w:unhideWhenUsed="1"/>
@@ -31345,6 +30543,9 @@
     <w:lsdException w:name="List Table 5 Dark Accent 6" w:uiPriority="50"/>
     <w:lsdException w:name="List Table 6 Colorful Accent 6" w:uiPriority="51"/>
     <w:lsdException w:name="List Table 7 Colorful Accent 6" w:uiPriority="52"/>
+    <w:lsdException w:name="Mention" w:semiHidden="1" w:unhideWhenUsed="1"/>
+    <w:lsdException w:name="Smart Hyperlink" w:semiHidden="1" w:unhideWhenUsed="1"/>
+    <w:lsdException w:name="Hashtag" w:semiHidden="1" w:unhideWhenUsed="1"/>
   </w:latentStyles>
   <w:style w:type="paragraph" w:default="1" w:styleId="a">
     <w:name w:val="Normal"/>
@@ -32646,7 +31847,7 @@
 </file>
 
 <file path=customXml/itemProps1.xml><?xml version="1.0" encoding="utf-8"?>
-<ds:datastoreItem xmlns:ds="http://schemas.openxmlformats.org/officeDocument/2006/customXml" ds:itemID="{F0FD81D3-1C55-4702-9D43-EBC6D021C450}">
+<ds:datastoreItem xmlns:ds="http://schemas.openxmlformats.org/officeDocument/2006/customXml" ds:itemID="{E39527E5-EE65-4BAC-9D38-993FEEC742EC}">
   <ds:schemaRefs>
     <ds:schemaRef ds:uri="http://schemas.openxmlformats.org/officeDocument/2006/bibliography"/>
   </ds:schemaRefs>

--- a/vkr-text.docx
+++ b/vkr-text.docx
@@ -1,6 +1,6 @@
 
 <file path=word/document.xml><?xml version="1.0" encoding="utf-8"?>
-<w:document xmlns:wpc="http://schemas.microsoft.com/office/word/2010/wordprocessingCanvas" xmlns:cx="http://schemas.microsoft.com/office/drawing/2014/chartex" xmlns:mc="http://schemas.openxmlformats.org/markup-compatibility/2006" xmlns:o="urn:schemas-microsoft-com:office:office" xmlns:r="http://schemas.openxmlformats.org/officeDocument/2006/relationships" xmlns:m="http://schemas.openxmlformats.org/officeDocument/2006/math" xmlns:v="urn:schemas-microsoft-com:vml" xmlns:wp14="http://schemas.microsoft.com/office/word/2010/wordprocessingDrawing" xmlns:wp="http://schemas.openxmlformats.org/drawingml/2006/wordprocessingDrawing" xmlns:w10="urn:schemas-microsoft-com:office:word" xmlns:w="http://schemas.openxmlformats.org/wordprocessingml/2006/main" xmlns:w14="http://schemas.microsoft.com/office/word/2010/wordml" xmlns:w15="http://schemas.microsoft.com/office/word/2012/wordml" xmlns:w16se="http://schemas.microsoft.com/office/word/2015/wordml/symex" xmlns:wpg="http://schemas.microsoft.com/office/word/2010/wordprocessingGroup" xmlns:wpi="http://schemas.microsoft.com/office/word/2010/wordprocessingInk" xmlns:wne="http://schemas.microsoft.com/office/word/2006/wordml" xmlns:wps="http://schemas.microsoft.com/office/word/2010/wordprocessingShape" mc:Ignorable="w14 w15 w16se wp14">
+<w:document xmlns:wpc="http://schemas.microsoft.com/office/word/2010/wordprocessingCanvas" xmlns:cx="http://schemas.microsoft.com/office/drawing/2014/chartex" xmlns:cx1="http://schemas.microsoft.com/office/drawing/2015/9/8/chartex" xmlns:cx2="http://schemas.microsoft.com/office/drawing/2015/10/21/chartex" xmlns:cx3="http://schemas.microsoft.com/office/drawing/2016/5/9/chartex" xmlns:cx4="http://schemas.microsoft.com/office/drawing/2016/5/10/chartex" xmlns:cx5="http://schemas.microsoft.com/office/drawing/2016/5/11/chartex" xmlns:cx6="http://schemas.microsoft.com/office/drawing/2016/5/12/chartex" xmlns:cx7="http://schemas.microsoft.com/office/drawing/2016/5/13/chartex" xmlns:cx8="http://schemas.microsoft.com/office/drawing/2016/5/14/chartex" xmlns:mc="http://schemas.openxmlformats.org/markup-compatibility/2006" xmlns:aink="http://schemas.microsoft.com/office/drawing/2016/ink" xmlns:o="urn:schemas-microsoft-com:office:office" xmlns:r="http://schemas.openxmlformats.org/officeDocument/2006/relationships" xmlns:m="http://schemas.openxmlformats.org/officeDocument/2006/math" xmlns:v="urn:schemas-microsoft-com:vml" xmlns:wp14="http://schemas.microsoft.com/office/word/2010/wordprocessingDrawing" xmlns:wp="http://schemas.openxmlformats.org/drawingml/2006/wordprocessingDrawing" xmlns:w10="urn:schemas-microsoft-com:office:word" xmlns:w="http://schemas.openxmlformats.org/wordprocessingml/2006/main" xmlns:w14="http://schemas.microsoft.com/office/word/2010/wordml" xmlns:w15="http://schemas.microsoft.com/office/word/2012/wordml" xmlns:w16se="http://schemas.microsoft.com/office/word/2015/wordml/symex" xmlns:wpg="http://schemas.microsoft.com/office/word/2010/wordprocessingGroup" xmlns:wpi="http://schemas.microsoft.com/office/word/2010/wordprocessingInk" xmlns:wne="http://schemas.microsoft.com/office/word/2006/wordml" xmlns:wps="http://schemas.microsoft.com/office/word/2010/wordprocessingShape" mc:Ignorable="w14 w15 w16se wp14">
   <w:body>
     <w:p>
       <w:pPr>
@@ -374,7 +374,21 @@
         <w:tab/>
       </w:r>
       <w:r>
-        <w:t>В первой главе работы представлен процесс исследования предметной области и сделан обзор существующих СПО для симуляции аналоговых и цифровых схем.</w:t>
+        <w:t xml:space="preserve">В первой главе работы представлен процесс исследования предметной области и сделан обзор существующих </w:t>
+      </w:r>
+      <w:commentRangeStart w:id="0"/>
+      <w:r>
+        <w:t xml:space="preserve">СПО </w:t>
+      </w:r>
+      <w:commentRangeEnd w:id="0"/>
+      <w:r>
+        <w:rPr>
+          <w:rStyle w:val="a7"/>
+        </w:rPr>
+        <w:commentReference w:id="0"/>
+      </w:r>
+      <w:r>
+        <w:t>для симуляции аналоговых и цифровых схем.</w:t>
       </w:r>
     </w:p>
     <w:p>
@@ -995,13 +1009,8 @@
         <w:tab/>
       </w:r>
       <w:r>
-        <w:t xml:space="preserve"> (утверждена приказом по вузу от __________________ № ___________</w:t>
-      </w:r>
-      <w:proofErr w:type="gramStart"/>
-      <w:r>
-        <w:t>_ )</w:t>
-      </w:r>
-      <w:proofErr w:type="gramEnd"/>
+        <w:t xml:space="preserve"> (утверждена приказом по вузу от __________________ № ____________ )</w:t>
+      </w:r>
     </w:p>
     <w:p>
       <w:pPr>
@@ -1452,7 +1461,7 @@
     <w:p>
       <w:pPr>
         <w:sectPr>
-          <w:headerReference w:type="default" r:id="rId8"/>
+          <w:headerReference w:type="default" r:id="rId10"/>
           <w:pgSz w:w="11906" w:h="16838"/>
           <w:pgMar w:top="1134" w:right="567" w:bottom="1134" w:left="1701" w:header="709" w:footer="709" w:gutter="0"/>
           <w:cols w:space="708"/>
@@ -2737,13 +2746,7 @@
                                   <w:rPr>
                                     <w:sz w:val="18"/>
                                   </w:rPr>
-                                  <w:t xml:space="preserve"> </w:t>
-                                </w:r>
-                                <w:r>
-                                  <w:rPr>
-                                    <w:sz w:val="18"/>
-                                  </w:rPr>
-                                  <w:t>Разраб.</w:t>
+                                  <w:t xml:space="preserve"> Разраб.</w:t>
                                 </w:r>
                               </w:p>
                             </w:txbxContent>
@@ -2889,13 +2892,7 @@
                                   <w:rPr>
                                     <w:sz w:val="18"/>
                                   </w:rPr>
-                                  <w:t xml:space="preserve"> </w:t>
-                                </w:r>
-                                <w:r>
-                                  <w:rPr>
-                                    <w:sz w:val="18"/>
-                                  </w:rPr>
-                                  <w:t>Провер.</w:t>
+                                  <w:t xml:space="preserve"> Провер.</w:t>
                                 </w:r>
                               </w:p>
                             </w:txbxContent>
@@ -3159,13 +3156,7 @@
                                   <w:rPr>
                                     <w:sz w:val="18"/>
                                   </w:rPr>
-                                  <w:t xml:space="preserve"> </w:t>
-                                </w:r>
-                                <w:r>
-                                  <w:rPr>
-                                    <w:sz w:val="18"/>
-                                  </w:rPr>
-                                  <w:t>Н. Контр.</w:t>
+                                  <w:t xml:space="preserve"> Н. Контр.</w:t>
                                 </w:r>
                               </w:p>
                             </w:txbxContent>
@@ -3311,13 +3302,7 @@
                                   <w:rPr>
                                     <w:sz w:val="18"/>
                                   </w:rPr>
-                                  <w:t xml:space="preserve"> </w:t>
-                                </w:r>
-                                <w:r>
-                                  <w:rPr>
-                                    <w:sz w:val="18"/>
-                                  </w:rPr>
-                                  <w:t>Утверд.</w:t>
+                                  <w:t xml:space="preserve"> Утверд.</w:t>
                                 </w:r>
                               </w:p>
                             </w:txbxContent>
@@ -3974,23 +3959,7 @@
                                   <w:sz w:val="20"/>
                                   <w:lang w:val="ru-RU"/>
                                 </w:rPr>
-                                <w:t xml:space="preserve">ТУСУР, ФВС, </w:t>
-                              </w:r>
-                              <w:proofErr w:type="gramStart"/>
-                              <w:r>
-                                <w:rPr>
-                                  <w:sz w:val="20"/>
-                                  <w:lang w:val="ru-RU"/>
-                                </w:rPr>
-                                <w:t>каф.КСУП</w:t>
-                              </w:r>
-                              <w:proofErr w:type="gramEnd"/>
-                              <w:r>
-                                <w:rPr>
-                                  <w:sz w:val="20"/>
-                                  <w:lang w:val="ru-RU"/>
-                                </w:rPr>
-                                <w:t>, гр.5</w:t>
+                                <w:t>ТУСУР, ФВС, каф.КСУП, гр.5</w:t>
                               </w:r>
                               <w:r>
                                 <w:rPr>
@@ -4229,13 +4198,7 @@
                             <w:rPr>
                               <w:sz w:val="18"/>
                             </w:rPr>
-                            <w:t xml:space="preserve"> </w:t>
-                          </w:r>
-                          <w:r>
-                            <w:rPr>
-                              <w:sz w:val="18"/>
-                            </w:rPr>
-                            <w:t>Разраб.</w:t>
+                            <w:t xml:space="preserve"> Разраб.</w:t>
                           </w:r>
                         </w:p>
                       </w:txbxContent>
@@ -4279,13 +4242,7 @@
                             <w:rPr>
                               <w:sz w:val="18"/>
                             </w:rPr>
-                            <w:t xml:space="preserve"> </w:t>
-                          </w:r>
-                          <w:r>
-                            <w:rPr>
-                              <w:sz w:val="18"/>
-                            </w:rPr>
-                            <w:t>Провер.</w:t>
+                            <w:t xml:space="preserve"> Провер.</w:t>
                           </w:r>
                         </w:p>
                       </w:txbxContent>
@@ -4345,13 +4302,7 @@
                             <w:rPr>
                               <w:sz w:val="18"/>
                             </w:rPr>
-                            <w:t xml:space="preserve"> </w:t>
-                          </w:r>
-                          <w:r>
-                            <w:rPr>
-                              <w:sz w:val="18"/>
-                            </w:rPr>
-                            <w:t>Н. Контр.</w:t>
+                            <w:t xml:space="preserve"> Н. Контр.</w:t>
                           </w:r>
                         </w:p>
                       </w:txbxContent>
@@ -4395,13 +4346,7 @@
                             <w:rPr>
                               <w:sz w:val="18"/>
                             </w:rPr>
-                            <w:t xml:space="preserve"> </w:t>
-                          </w:r>
-                          <w:r>
-                            <w:rPr>
-                              <w:sz w:val="18"/>
-                            </w:rPr>
-                            <w:t>Утверд.</w:t>
+                            <w:t xml:space="preserve"> Утверд.</w:t>
                           </w:r>
                         </w:p>
                       </w:txbxContent>
@@ -4542,23 +4487,7 @@
                             <w:sz w:val="20"/>
                             <w:lang w:val="ru-RU"/>
                           </w:rPr>
-                          <w:t xml:space="preserve">ТУСУР, ФВС, </w:t>
-                        </w:r>
-                        <w:proofErr w:type="gramStart"/>
-                        <w:r>
-                          <w:rPr>
-                            <w:sz w:val="20"/>
-                            <w:lang w:val="ru-RU"/>
-                          </w:rPr>
-                          <w:t>каф.КСУП</w:t>
-                        </w:r>
-                        <w:proofErr w:type="gramEnd"/>
-                        <w:r>
-                          <w:rPr>
-                            <w:sz w:val="20"/>
-                            <w:lang w:val="ru-RU"/>
-                          </w:rPr>
-                          <w:t>, гр.5</w:t>
+                          <w:t>ТУСУР, ФВС, каф.КСУП, гр.5</w:t>
                         </w:r>
                         <w:r>
                           <w:rPr>
@@ -7910,7 +7839,7 @@
       <w:pPr>
         <w:pStyle w:val="1"/>
       </w:pPr>
-      <w:bookmarkStart w:id="0" w:name="_Toc484723172"/>
+      <w:bookmarkStart w:id="1" w:name="_Toc484723172"/>
       <w:r>
         <w:rPr>
           <w:noProof/>
@@ -9154,7 +9083,7 @@
       <w:r>
         <w:t>Введение</w:t>
       </w:r>
-      <w:bookmarkEnd w:id="0"/>
+      <w:bookmarkEnd w:id="1"/>
     </w:p>
     <w:p>
       <w:r>
@@ -9514,12 +9443,12 @@
       <w:pPr>
         <w:pStyle w:val="1"/>
       </w:pPr>
-      <w:bookmarkStart w:id="1" w:name="_Toc484723173"/>
+      <w:bookmarkStart w:id="2" w:name="_Toc484723173"/>
       <w:r>
         <w:lastRenderedPageBreak/>
         <w:t>Выбор библиотеки</w:t>
       </w:r>
-      <w:bookmarkEnd w:id="1"/>
+      <w:bookmarkEnd w:id="2"/>
     </w:p>
     <w:p>
       <w:r>
@@ -9576,16 +9505,16 @@
       <w:pPr>
         <w:pStyle w:val="2"/>
       </w:pPr>
-      <w:bookmarkStart w:id="2" w:name="_Toc481060978"/>
-      <w:bookmarkStart w:id="3" w:name="_Toc481710695"/>
-      <w:bookmarkStart w:id="4" w:name="_Toc484723174"/>
+      <w:bookmarkStart w:id="3" w:name="_Toc481060978"/>
+      <w:bookmarkStart w:id="4" w:name="_Toc481710695"/>
+      <w:bookmarkStart w:id="5" w:name="_Toc484723174"/>
       <w:r>
         <w:lastRenderedPageBreak/>
         <w:t>Методы расчета сложных электрических цепей</w:t>
       </w:r>
-      <w:bookmarkEnd w:id="2"/>
       <w:bookmarkEnd w:id="3"/>
       <w:bookmarkEnd w:id="4"/>
+      <w:bookmarkEnd w:id="5"/>
     </w:p>
     <w:p>
       <w:r>
@@ -9626,11 +9555,11 @@
       <w:pPr>
         <w:pStyle w:val="3"/>
       </w:pPr>
-      <w:bookmarkStart w:id="5" w:name="_Toc484723175"/>
+      <w:bookmarkStart w:id="6" w:name="_Toc484723175"/>
       <w:r>
         <w:t>Метод токов ветвей</w:t>
       </w:r>
-      <w:bookmarkEnd w:id="5"/>
+      <w:bookmarkEnd w:id="6"/>
     </w:p>
     <w:p>
       <w:r>
@@ -9980,11 +9909,11 @@
       <w:pPr>
         <w:pStyle w:val="3"/>
       </w:pPr>
-      <w:bookmarkStart w:id="6" w:name="_Toc484723176"/>
+      <w:bookmarkStart w:id="7" w:name="_Toc484723176"/>
       <w:r>
         <w:t>Метод узловых напряжений</w:t>
       </w:r>
-      <w:bookmarkEnd w:id="6"/>
+      <w:bookmarkEnd w:id="7"/>
     </w:p>
     <w:p>
       <w:r>
@@ -10119,11 +10048,11 @@
       <w:pPr>
         <w:pStyle w:val="3"/>
       </w:pPr>
-      <w:bookmarkStart w:id="7" w:name="_Toc484723177"/>
+      <w:bookmarkStart w:id="8" w:name="_Toc484723177"/>
       <w:r>
         <w:t>Метод контурных токов</w:t>
       </w:r>
-      <w:bookmarkEnd w:id="7"/>
+      <w:bookmarkEnd w:id="8"/>
     </w:p>
     <w:p>
       <w:r>
@@ -10318,15 +10247,15 @@
       <w:pPr>
         <w:pStyle w:val="2"/>
       </w:pPr>
-      <w:bookmarkStart w:id="8" w:name="_Toc481060979"/>
-      <w:bookmarkStart w:id="9" w:name="_Toc481710696"/>
-      <w:bookmarkStart w:id="10" w:name="_Toc484723178"/>
+      <w:bookmarkStart w:id="9" w:name="_Toc481060979"/>
+      <w:bookmarkStart w:id="10" w:name="_Toc481710696"/>
+      <w:bookmarkStart w:id="11" w:name="_Toc484723178"/>
       <w:r>
         <w:t>Описание алгоритмов в коммерческих САПР</w:t>
       </w:r>
-      <w:bookmarkEnd w:id="8"/>
       <w:bookmarkEnd w:id="9"/>
       <w:bookmarkEnd w:id="10"/>
+      <w:bookmarkEnd w:id="11"/>
     </w:p>
     <w:p>
       <w:r>
@@ -10390,8 +10319,8 @@
         </w:sectPr>
       </w:pPr>
     </w:p>
-    <w:bookmarkStart w:id="11" w:name="_Ref484717528"/>
-    <w:bookmarkStart w:id="12" w:name="_Ref484717544"/>
+    <w:bookmarkStart w:id="12" w:name="_Ref484717528"/>
+    <w:bookmarkStart w:id="13" w:name="_Ref484717544"/>
     <w:p>
       <w:pPr>
         <w:jc w:val="center"/>
@@ -10401,7 +10330,6 @@
           <w:noProof/>
           <w:lang w:eastAsia="ru-RU"/>
         </w:rPr>
-        <w:lastRenderedPageBreak/>
         <mc:AlternateContent>
           <mc:Choice Requires="wps">
             <w:drawing>
@@ -10467,7 +10395,7 @@
               </wp:anchor>
             </w:drawing>
           </mc:Choice>
-          <mc:Fallback xmlns:cx1="http://schemas.microsoft.com/office/drawing/2015/9/8/chartex" xmlns:cx2="http://schemas.microsoft.com/office/drawing/2015/10/21/chartex" xmlns:cx3="http://schemas.microsoft.com/office/drawing/2016/5/9/chartex" xmlns:cx4="http://schemas.microsoft.com/office/drawing/2016/5/10/chartex" xmlns:cx5="http://schemas.microsoft.com/office/drawing/2016/5/11/chartex" xmlns:cx6="http://schemas.microsoft.com/office/drawing/2016/5/12/chartex" xmlns:cx7="http://schemas.microsoft.com/office/drawing/2016/5/13/chartex" xmlns:cx8="http://schemas.microsoft.com/office/drawing/2016/5/14/chartex" xmlns:aink="http://schemas.microsoft.com/office/drawing/2016/ink">
+          <mc:Fallback>
             <w:pict>
               <v:rect w14:anchorId="6E95F932" id="Прямоугольник 5" o:spid="_x0000_s1026" style="position:absolute;margin-left:28.95pt;margin-top:152.8pt;width:22.5pt;height:18pt;z-index:251657216;visibility:visible;mso-wrap-style:square;mso-wrap-distance-left:9pt;mso-wrap-distance-top:0;mso-wrap-distance-right:9pt;mso-wrap-distance-bottom:0;mso-position-horizontal:absolute;mso-position-horizontal-relative:text;mso-position-vertical:absolute;mso-position-vertical-relative:text;v-text-anchor:middle" o:gfxdata="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" fillcolor="white [3212]" strokecolor="white [3212]" strokeweight="1pt"/>
             </w:pict>
@@ -10495,7 +10423,7 @@
                     <pic:cNvPicPr/>
                   </pic:nvPicPr>
                   <pic:blipFill rotWithShape="1">
-                    <a:blip r:embed="rId9"/>
+                    <a:blip r:embed="rId11"/>
                     <a:srcRect l="10117" t="30551" r="66381" b="35630"/>
                     <a:stretch/>
                   </pic:blipFill>
@@ -10522,45 +10450,71 @@
           </wp:inline>
         </w:drawing>
       </w:r>
-      <w:bookmarkStart w:id="13" w:name="_Ref481076205"/>
-      <w:bookmarkStart w:id="14" w:name="_Ref481076189"/>
+      <w:bookmarkStart w:id="14" w:name="_Ref481076205"/>
+      <w:bookmarkStart w:id="15" w:name="_Ref481076189"/>
       <w:r>
         <w:t xml:space="preserve">Рисунок </w:t>
       </w:r>
-      <w:fldSimple w:instr=" STYLEREF 1 \s ">
-        <w:r>
-          <w:rPr>
-            <w:noProof/>
-          </w:rPr>
-          <w:t>2</w:t>
-        </w:r>
-      </w:fldSimple>
+      <w:r>
+        <w:fldChar w:fldCharType="begin"/>
+      </w:r>
+      <w:r>
+        <w:instrText xml:space="preserve"> STYLEREF 1 \s </w:instrText>
+      </w:r>
+      <w:r>
+        <w:fldChar w:fldCharType="separate"/>
+      </w:r>
+      <w:r>
+        <w:rPr>
+          <w:noProof/>
+        </w:rPr>
+        <w:t>2</w:t>
+      </w:r>
+      <w:r>
+        <w:rPr>
+          <w:noProof/>
+        </w:rPr>
+        <w:fldChar w:fldCharType="end"/>
+      </w:r>
       <w:r>
         <w:t>.</w:t>
       </w:r>
-      <w:fldSimple w:instr=" SEQ Рисунок \* ARABIC \s 1 ">
-        <w:r>
-          <w:rPr>
-            <w:noProof/>
-          </w:rPr>
-          <w:t>1</w:t>
-        </w:r>
-      </w:fldSimple>
-      <w:bookmarkEnd w:id="11"/>
+      <w:r>
+        <w:fldChar w:fldCharType="begin"/>
+      </w:r>
+      <w:r>
+        <w:instrText xml:space="preserve"> SEQ Рисунок \* ARABIC \s 1 </w:instrText>
+      </w:r>
+      <w:r>
+        <w:fldChar w:fldCharType="separate"/>
+      </w:r>
+      <w:r>
+        <w:rPr>
+          <w:noProof/>
+        </w:rPr>
+        <w:t>1</w:t>
+      </w:r>
+      <w:r>
+        <w:rPr>
+          <w:noProof/>
+        </w:rPr>
+        <w:fldChar w:fldCharType="end"/>
+      </w:r>
+      <w:bookmarkEnd w:id="12"/>
+      <w:bookmarkEnd w:id="14"/>
+      <w:r>
+        <w:t xml:space="preserve"> </w:t>
+      </w:r>
+      <w:bookmarkStart w:id="16" w:name="_Ref484717540"/>
+      <w:r>
+        <w:t>– Схема</w:t>
+      </w:r>
+      <w:bookmarkEnd w:id="15"/>
+      <w:r>
+        <w:t xml:space="preserve"> N</w:t>
+      </w:r>
       <w:bookmarkEnd w:id="13"/>
-      <w:r>
-        <w:t xml:space="preserve"> </w:t>
-      </w:r>
-      <w:bookmarkStart w:id="15" w:name="_Ref484717540"/>
-      <w:r>
-        <w:t>– Схема</w:t>
-      </w:r>
-      <w:bookmarkEnd w:id="14"/>
-      <w:r>
-        <w:t xml:space="preserve"> N</w:t>
-      </w:r>
-      <w:bookmarkEnd w:id="12"/>
-      <w:bookmarkEnd w:id="15"/>
+      <w:bookmarkEnd w:id="16"/>
     </w:p>
     <w:p>
       <w:r>
@@ -10568,7 +10522,6 @@
           <w:noProof/>
           <w:lang w:eastAsia="ru-RU"/>
         </w:rPr>
-        <w:lastRenderedPageBreak/>
         <mc:AlternateContent>
           <mc:Choice Requires="wps">
             <w:drawing>
@@ -10640,7 +10593,7 @@
               </wp:anchor>
             </w:drawing>
           </mc:Choice>
-          <mc:Fallback xmlns:cx1="http://schemas.microsoft.com/office/drawing/2015/9/8/chartex" xmlns:cx2="http://schemas.microsoft.com/office/drawing/2015/10/21/chartex" xmlns:cx3="http://schemas.microsoft.com/office/drawing/2016/5/9/chartex" xmlns:cx4="http://schemas.microsoft.com/office/drawing/2016/5/10/chartex" xmlns:cx5="http://schemas.microsoft.com/office/drawing/2016/5/11/chartex" xmlns:cx6="http://schemas.microsoft.com/office/drawing/2016/5/12/chartex" xmlns:cx7="http://schemas.microsoft.com/office/drawing/2016/5/13/chartex" xmlns:cx8="http://schemas.microsoft.com/office/drawing/2016/5/14/chartex" xmlns:aink="http://schemas.microsoft.com/office/drawing/2016/ink">
+          <mc:Fallback>
             <w:pict>
               <v:rect w14:anchorId="1A2BC502" id="Прямоугольник 4" o:spid="_x0000_s1026" style="position:absolute;margin-left:44.05pt;margin-top:152.25pt;width:25.5pt;height:19.5pt;z-index:251641856;visibility:visible;mso-wrap-style:square;mso-width-percent:0;mso-height-percent:0;mso-wrap-distance-left:9pt;mso-wrap-distance-top:0;mso-wrap-distance-right:9pt;mso-wrap-distance-bottom:0;mso-position-horizontal:absolute;mso-position-horizontal-relative:text;mso-position-vertical:absolute;mso-position-vertical-relative:text;mso-width-percent:0;mso-height-percent:0;mso-width-relative:margin;mso-height-relative:margin;v-text-anchor:middle" o:gfxdata="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" fillcolor="white [3212]" strokecolor="white [3212]" strokeweight="1pt"/>
             </w:pict>
@@ -10668,7 +10621,7 @@
                     <pic:cNvPicPr/>
                   </pic:nvPicPr>
                   <pic:blipFill rotWithShape="1">
-                    <a:blip r:embed="rId10"/>
+                    <a:blip r:embed="rId12"/>
                     <a:srcRect l="33170" t="26563" r="52065" b="53657"/>
                     <a:stretch/>
                   </pic:blipFill>
@@ -10700,30 +10653,56 @@
       <w:pPr>
         <w:jc w:val="center"/>
       </w:pPr>
-      <w:bookmarkStart w:id="16" w:name="_Ref481076673"/>
+      <w:bookmarkStart w:id="17" w:name="_Ref481076673"/>
       <w:r>
         <w:t xml:space="preserve">Рисунок </w:t>
       </w:r>
-      <w:fldSimple w:instr=" STYLEREF 1 \s ">
-        <w:r>
-          <w:rPr>
-            <w:noProof/>
-          </w:rPr>
-          <w:t>2</w:t>
-        </w:r>
-      </w:fldSimple>
+      <w:r>
+        <w:fldChar w:fldCharType="begin"/>
+      </w:r>
+      <w:r>
+        <w:instrText xml:space="preserve"> STYLEREF 1 \s </w:instrText>
+      </w:r>
+      <w:r>
+        <w:fldChar w:fldCharType="separate"/>
+      </w:r>
+      <w:r>
+        <w:rPr>
+          <w:noProof/>
+        </w:rPr>
+        <w:t>2</w:t>
+      </w:r>
+      <w:r>
+        <w:rPr>
+          <w:noProof/>
+        </w:rPr>
+        <w:fldChar w:fldCharType="end"/>
+      </w:r>
       <w:r>
         <w:t>.</w:t>
       </w:r>
-      <w:fldSimple w:instr=" SEQ Рисунок \* ARABIC \s 1 ">
-        <w:r>
-          <w:rPr>
-            <w:noProof/>
-          </w:rPr>
-          <w:t>2</w:t>
-        </w:r>
-      </w:fldSimple>
-      <w:bookmarkEnd w:id="16"/>
+      <w:r>
+        <w:fldChar w:fldCharType="begin"/>
+      </w:r>
+      <w:r>
+        <w:instrText xml:space="preserve"> SEQ Рисунок \* ARABIC \s 1 </w:instrText>
+      </w:r>
+      <w:r>
+        <w:fldChar w:fldCharType="separate"/>
+      </w:r>
+      <w:r>
+        <w:rPr>
+          <w:noProof/>
+        </w:rPr>
+        <w:t>2</w:t>
+      </w:r>
+      <w:r>
+        <w:rPr>
+          <w:noProof/>
+        </w:rPr>
+        <w:fldChar w:fldCharType="end"/>
+      </w:r>
+      <w:bookmarkEnd w:id="17"/>
       <w:r>
         <w:t xml:space="preserve"> – Граф G</w:t>
       </w:r>
@@ -10742,7 +10721,6 @@
     </w:p>
     <w:p>
       <w:r>
-        <w:lastRenderedPageBreak/>
         <w:tab/>
       </w:r>
       <w:r>
@@ -11370,19 +11348,19 @@
       <w:pPr>
         <w:pStyle w:val="2"/>
       </w:pPr>
-      <w:bookmarkStart w:id="17" w:name="_Toc481060980"/>
-      <w:bookmarkStart w:id="18" w:name="_Toc481710697"/>
-      <w:bookmarkStart w:id="19" w:name="_Toc484723179"/>
+      <w:bookmarkStart w:id="18" w:name="_Toc481060980"/>
+      <w:bookmarkStart w:id="19" w:name="_Toc481710697"/>
+      <w:bookmarkStart w:id="20" w:name="_Toc484723179"/>
       <w:r>
         <w:lastRenderedPageBreak/>
         <w:t>Сравн</w:t>
       </w:r>
-      <w:bookmarkEnd w:id="17"/>
+      <w:bookmarkEnd w:id="18"/>
       <w:r>
         <w:t>ение существующих библиотек</w:t>
       </w:r>
-      <w:bookmarkEnd w:id="18"/>
       <w:bookmarkEnd w:id="19"/>
+      <w:bookmarkEnd w:id="20"/>
     </w:p>
     <w:p>
       <w:r>
@@ -11667,23 +11645,13 @@
     </w:p>
     <w:p>
       <w:r>
-        <w:t>[ТИП_ИМЯ_КОМПОНЕНТА] [УЗЕЛ</w:t>
-      </w:r>
-      <w:proofErr w:type="gramStart"/>
-      <w:r>
-        <w:t>1] ..</w:t>
-      </w:r>
-      <w:proofErr w:type="gramEnd"/>
-      <w:r>
-        <w:t xml:space="preserve"> [УЗЕЛ_N] [ПАРАМЕТР_1] ... [ПАРАМЕТР_N]</w:t>
-      </w:r>
-    </w:p>
-    <w:p>
-      <w:proofErr w:type="gramStart"/>
+        <w:t>[ТИП_ИМЯ_КОМПОНЕНТА] [УЗЕЛ1] .. [УЗЕЛ_N] [ПАРАМЕТР_1] ... [ПАРАМЕТР_N]</w:t>
+      </w:r>
+    </w:p>
+    <w:p>
       <w:r>
         <w:t>.END</w:t>
       </w:r>
-      <w:proofErr w:type="gramEnd"/>
       <w:r>
         <w:tab/>
       </w:r>
@@ -12398,25 +12366,51 @@
       <w:r>
         <w:t xml:space="preserve">Таблица </w:t>
       </w:r>
-      <w:fldSimple w:instr=" STYLEREF 1 \s ">
-        <w:r>
-          <w:rPr>
-            <w:noProof/>
-          </w:rPr>
-          <w:t>2</w:t>
-        </w:r>
-      </w:fldSimple>
+      <w:r>
+        <w:fldChar w:fldCharType="begin"/>
+      </w:r>
+      <w:r>
+        <w:instrText xml:space="preserve"> STYLEREF 1 \s </w:instrText>
+      </w:r>
+      <w:r>
+        <w:fldChar w:fldCharType="separate"/>
+      </w:r>
+      <w:r>
+        <w:rPr>
+          <w:noProof/>
+        </w:rPr>
+        <w:t>2</w:t>
+      </w:r>
+      <w:r>
+        <w:rPr>
+          <w:noProof/>
+        </w:rPr>
+        <w:fldChar w:fldCharType="end"/>
+      </w:r>
       <w:r>
         <w:t>.</w:t>
       </w:r>
-      <w:fldSimple w:instr=" SEQ Таблица \* ARABIC \s 1 ">
-        <w:r>
-          <w:rPr>
-            <w:noProof/>
-          </w:rPr>
-          <w:t>1</w:t>
-        </w:r>
-      </w:fldSimple>
+      <w:r>
+        <w:fldChar w:fldCharType="begin"/>
+      </w:r>
+      <w:r>
+        <w:instrText xml:space="preserve"> SEQ Таблица \* ARABIC \s 1 </w:instrText>
+      </w:r>
+      <w:r>
+        <w:fldChar w:fldCharType="separate"/>
+      </w:r>
+      <w:r>
+        <w:rPr>
+          <w:noProof/>
+        </w:rPr>
+        <w:t>1</w:t>
+      </w:r>
+      <w:r>
+        <w:rPr>
+          <w:noProof/>
+        </w:rPr>
+        <w:fldChar w:fldCharType="end"/>
+      </w:r>
       <w:r>
         <w:t xml:space="preserve"> – Сравнительная таблица</w:t>
       </w:r>
@@ -13047,7 +13041,7 @@
       <w:pPr>
         <w:pStyle w:val="1"/>
       </w:pPr>
-      <w:bookmarkStart w:id="20" w:name="_Toc484723180"/>
+      <w:bookmarkStart w:id="21" w:name="_Toc484723180"/>
       <w:r>
         <w:lastRenderedPageBreak/>
         <w:t>О</w:t>
@@ -13061,7 +13055,7 @@
       <w:r>
         <w:t>выбранной библиотеки</w:t>
       </w:r>
-      <w:bookmarkEnd w:id="20"/>
+      <w:bookmarkEnd w:id="21"/>
     </w:p>
     <w:p>
       <w:r>
@@ -13090,25 +13084,51 @@
       <w:r>
         <w:t xml:space="preserve">Таблица </w:t>
       </w:r>
-      <w:fldSimple w:instr=" STYLEREF 1 \s ">
-        <w:r>
-          <w:rPr>
-            <w:noProof/>
-          </w:rPr>
-          <w:t>3</w:t>
-        </w:r>
-      </w:fldSimple>
+      <w:r>
+        <w:fldChar w:fldCharType="begin"/>
+      </w:r>
+      <w:r>
+        <w:instrText xml:space="preserve"> STYLEREF 1 \s </w:instrText>
+      </w:r>
+      <w:r>
+        <w:fldChar w:fldCharType="separate"/>
+      </w:r>
+      <w:r>
+        <w:rPr>
+          <w:noProof/>
+        </w:rPr>
+        <w:t>3</w:t>
+      </w:r>
+      <w:r>
+        <w:rPr>
+          <w:noProof/>
+        </w:rPr>
+        <w:fldChar w:fldCharType="end"/>
+      </w:r>
       <w:r>
         <w:t>.</w:t>
       </w:r>
-      <w:fldSimple w:instr=" SEQ Таблица \* ARABIC \s 1 ">
-        <w:r>
-          <w:rPr>
-            <w:noProof/>
-          </w:rPr>
-          <w:t>1</w:t>
-        </w:r>
-      </w:fldSimple>
+      <w:r>
+        <w:fldChar w:fldCharType="begin"/>
+      </w:r>
+      <w:r>
+        <w:instrText xml:space="preserve"> SEQ Таблица \* ARABIC \s 1 </w:instrText>
+      </w:r>
+      <w:r>
+        <w:fldChar w:fldCharType="separate"/>
+      </w:r>
+      <w:r>
+        <w:rPr>
+          <w:noProof/>
+        </w:rPr>
+        <w:t>1</w:t>
+      </w:r>
+      <w:r>
+        <w:rPr>
+          <w:noProof/>
+        </w:rPr>
+        <w:fldChar w:fldCharType="end"/>
+      </w:r>
       <w:r>
         <w:t xml:space="preserve"> – Описание структур и функций библиотеки Ngspice</w:t>
       </w:r>
@@ -13826,15 +13846,7 @@
         <w:t>ть построчно</w:t>
       </w:r>
       <w:r>
-        <w:t xml:space="preserve"> с помощью команды “circbyline …” пользуясь при этом функцией ngSpice_</w:t>
-      </w:r>
-      <w:proofErr w:type="gramStart"/>
-      <w:r>
-        <w:t>Command(</w:t>
-      </w:r>
-      <w:proofErr w:type="gramEnd"/>
-      <w:r>
-        <w:t>“circbyline …”)</w:t>
+        <w:t xml:space="preserve"> с помощью команды “circbyline …” пользуясь при этом функцией ngSpice_Command(“circbyline …”)</w:t>
       </w:r>
       <w:r>
         <w:t>, либо записать в массив строки</w:t>
@@ -13887,13 +13899,8 @@
         <w:pStyle w:val="af8"/>
         <w:ind w:left="708"/>
       </w:pPr>
-      <w:proofErr w:type="gramStart"/>
-      <w:r>
-        <w:t>.MODEL</w:t>
-      </w:r>
-      <w:proofErr w:type="gramEnd"/>
-      <w:r>
-        <w:t xml:space="preserve"> STATEMENTS </w:t>
+      <w:r>
+        <w:t xml:space="preserve">.MODEL STATEMENTS </w:t>
       </w:r>
     </w:p>
     <w:p>
@@ -13940,7 +13947,6 @@
           <w:lang w:val="ru-RU"/>
         </w:rPr>
       </w:pPr>
-      <w:proofErr w:type="gramStart"/>
       <w:r>
         <w:rPr>
           <w:lang w:val="ru-RU"/>
@@ -13950,7 +13956,6 @@
       <w:r>
         <w:t>END</w:t>
       </w:r>
-      <w:proofErr w:type="gramEnd"/>
     </w:p>
     <w:p>
       <w:r>
@@ -14146,12 +14151,12 @@
       <w:pPr>
         <w:pStyle w:val="1"/>
       </w:pPr>
-      <w:bookmarkStart w:id="21" w:name="_Toc484723181"/>
+      <w:bookmarkStart w:id="22" w:name="_Toc484723181"/>
       <w:r>
         <w:lastRenderedPageBreak/>
         <w:t>Подключение выбранной библиотеки к проекту .NET С#</w:t>
       </w:r>
-      <w:bookmarkEnd w:id="21"/>
+      <w:bookmarkEnd w:id="22"/>
     </w:p>
     <w:p>
       <w:r>
@@ -14209,13 +14214,13 @@
       <w:pPr>
         <w:pStyle w:val="2"/>
       </w:pPr>
-      <w:bookmarkStart w:id="22" w:name="_Toc484050452"/>
-      <w:bookmarkStart w:id="23" w:name="_Toc484723182"/>
+      <w:bookmarkStart w:id="23" w:name="_Toc484050452"/>
+      <w:bookmarkStart w:id="24" w:name="_Toc484723182"/>
       <w:r>
         <w:t>Методы интеграции машинного кода в .NET C#</w:t>
       </w:r>
-      <w:bookmarkEnd w:id="22"/>
       <w:bookmarkEnd w:id="23"/>
+      <w:bookmarkEnd w:id="24"/>
     </w:p>
     <w:p>
       <w:r>
@@ -14302,14 +14307,14 @@
       <w:pPr>
         <w:pStyle w:val="3"/>
       </w:pPr>
-      <w:bookmarkStart w:id="24" w:name="_Toc484050453"/>
-      <w:bookmarkStart w:id="25" w:name="_Toc484723183"/>
+      <w:bookmarkStart w:id="25" w:name="_Toc484050453"/>
+      <w:bookmarkStart w:id="26" w:name="_Toc484723183"/>
       <w:r>
         <w:lastRenderedPageBreak/>
         <w:t>Язык С++/CLI</w:t>
       </w:r>
-      <w:bookmarkEnd w:id="24"/>
       <w:bookmarkEnd w:id="25"/>
+      <w:bookmarkEnd w:id="26"/>
     </w:p>
     <w:p>
       <w:r>
@@ -14383,23 +14388,7 @@
         <w:t>)</w:t>
       </w:r>
       <w:r>
-        <w:t xml:space="preserve">. Возможно, создаётся обёртка для сторонней библиотеки. Библиотека </w:t>
-      </w:r>
-      <w:proofErr w:type="gramStart"/>
-      <w:r>
-        <w:t>может быть</w:t>
-      </w:r>
-      <w:proofErr w:type="gramEnd"/>
-      <w:r>
-        <w:t xml:space="preserve"> как статической, так и динамической (DLL). Более того, это </w:t>
-      </w:r>
-      <w:proofErr w:type="gramStart"/>
-      <w:r>
-        <w:t>может быть</w:t>
-      </w:r>
-      <w:proofErr w:type="gramEnd"/>
-      <w:r>
-        <w:t xml:space="preserve"> как C, так и C++ библиотека. Эт</w:t>
+        <w:t>. Возможно, создаётся обёртка для сторонней библиотеки. Библиотека может быть как статической, так и динамической (DLL). Более того, это может быть как C, так и C++ библиотека. Эт</w:t>
       </w:r>
       <w:r>
         <w:t>от раздел</w:t>
@@ -14481,21 +14470,7 @@
         <w:rPr>
           <w:lang w:val="ru-RU"/>
         </w:rPr>
-        <w:t>)</w:t>
-      </w:r>
-      <w:proofErr w:type="gramStart"/>
-      <w:r>
-        <w:rPr>
-          <w:lang w:val="ru-RU"/>
-        </w:rPr>
-        <w:t>];  /</w:t>
-      </w:r>
-      <w:proofErr w:type="gramEnd"/>
-      <w:r>
-        <w:rPr>
-          <w:lang w:val="ru-RU"/>
-        </w:rPr>
-        <w:t xml:space="preserve">/ типы с видимостью </w:t>
+        <w:t xml:space="preserve">)];  // типы с видимостью </w:t>
       </w:r>
       <w:r>
         <w:t>public</w:t>
@@ -14802,7 +14777,6 @@
       <w:r>
         <w:t xml:space="preserve">: </w:t>
       </w:r>
-      <w:proofErr w:type="gramStart"/>
       <w:r>
         <w:rPr>
           <w:lang w:val="en-US"/>
@@ -14812,7 +14786,6 @@
       <w:r>
         <w:t>::</w:t>
       </w:r>
-      <w:proofErr w:type="gramEnd"/>
       <w:r>
         <w:rPr>
           <w:lang w:val="en-US"/>
@@ -14891,15 +14864,7 @@
         <w:tab/>
       </w:r>
       <w:r>
-        <w:t xml:space="preserve">Если тип считается соответствующим CLS, то все его члены также считаются таковыми, если явно </w:t>
-      </w:r>
-      <w:proofErr w:type="gramStart"/>
-      <w:r>
-        <w:t>не указано</w:t>
-      </w:r>
-      <w:proofErr w:type="gramEnd"/>
-      <w:r>
-        <w:t xml:space="preserve"> обратного. Пример:</w:t>
+        <w:t>Если тип считается соответствующим CLS, то все его члены также считаются таковыми, если явно не указано обратного. Пример:</w:t>
       </w:r>
     </w:p>
     <w:p>
@@ -15274,15 +15239,7 @@
         <w:t>п</w:t>
       </w:r>
       <w:r>
-        <w:t xml:space="preserve">ользовательские атрибуты должны содержать поля только следующих типов: </w:t>
-      </w:r>
-      <w:proofErr w:type="gramStart"/>
-      <w:r>
-        <w:t>System::</w:t>
-      </w:r>
-      <w:proofErr w:type="gramEnd"/>
-      <w:r>
-        <w:t>Type, System::String, System::Char, System::Boolean, System::Int[16|32|64], System::Singl</w:t>
+        <w:t>ользовательские атрибуты должны содержать поля только следующих типов: System::Type, System::String, System::Char, System::Boolean, System::Int[16|32|64], System::Singl</w:t>
       </w:r>
       <w:r>
         <w:t>e и System::Double (правило 34);</w:t>
@@ -15304,15 +15261,7 @@
         <w:t>о</w:t>
       </w:r>
       <w:r>
-        <w:t xml:space="preserve">бъекты исключений должны иметь тип </w:t>
-      </w:r>
-      <w:proofErr w:type="gramStart"/>
-      <w:r>
-        <w:t>System::</w:t>
-      </w:r>
-      <w:proofErr w:type="gramEnd"/>
-      <w:r>
-        <w:t>Exception или унаследо</w:t>
+        <w:t>бъекты исключений должны иметь тип System::Exception или унаследо</w:t>
       </w:r>
       <w:r>
         <w:t>ванный от него тип (правило 40);</w:t>
@@ -15401,18 +15350,10 @@
         <w:t>F</w:t>
       </w:r>
       <w:r>
-        <w:t xml:space="preserve">CL уже содержит довольно много алгоритмов шифрования. Они находятся в пространстве имён </w:t>
-      </w:r>
-      <w:proofErr w:type="gramStart"/>
-      <w:r>
-        <w:t>System::</w:t>
-      </w:r>
-      <w:proofErr w:type="gramEnd"/>
-      <w:r>
-        <w:t>Security::Cryptography. Если нужным вам алгоритм шифрования уже есть в FCL, вам не нужно заново создавать для него обёртку. Если FCL не содержит реализации алгоритма, для которого вы хотите создать обёртку, но приложение не завязано на алгоритм, реализованный в нативном API, то обычно предпочтительней использовать один из стандартных алгоритмов из FCL.</w:t>
-      </w:r>
-      <w:bookmarkStart w:id="26" w:name="dot-net-mentality"/>
-      <w:bookmarkEnd w:id="26"/>
+        <w:t>CL уже содержит довольно много алгоритмов шифрования. Они находятся в пространстве имён System::Security::Cryptography. Если нужным вам алгоритм шифрования уже есть в FCL, вам не нужно заново создавать для него обёртку. Если FCL не содержит реализации алгоритма, для которого вы хотите создать обёртку, но приложение не завязано на алгоритм, реализованный в нативном API, то обычно предпочтительней использовать один из стандартных алгоритмов из FCL.</w:t>
+      </w:r>
+      <w:bookmarkStart w:id="27" w:name="dot-net-mentality"/>
+      <w:bookmarkEnd w:id="27"/>
       <w:r>
         <w:t xml:space="preserve"> </w:t>
       </w:r>
@@ -15431,13 +15372,13 @@
       <w:pPr>
         <w:pStyle w:val="3"/>
       </w:pPr>
-      <w:bookmarkStart w:id="27" w:name="_Toc484050454"/>
-      <w:bookmarkStart w:id="28" w:name="_Toc484723184"/>
+      <w:bookmarkStart w:id="28" w:name="_Toc484050454"/>
+      <w:bookmarkStart w:id="29" w:name="_Toc484723184"/>
       <w:r>
         <w:t>Механизм Platform Invoke</w:t>
       </w:r>
-      <w:bookmarkEnd w:id="27"/>
       <w:bookmarkEnd w:id="28"/>
+      <w:bookmarkEnd w:id="29"/>
     </w:p>
     <w:p>
       <w:r>
@@ -15845,7 +15786,7 @@
                     </pic:cNvPicPr>
                   </pic:nvPicPr>
                   <pic:blipFill>
-                    <a:blip r:embed="rId11">
+                    <a:blip r:embed="rId13">
                       <a:extLst>
                         <a:ext uri="{28A0092B-C50C-407E-A947-70E740481C1C}">
                           <a14:useLocalDpi xmlns:a14="http://schemas.microsoft.com/office/drawing/2010/main" val="0"/>
@@ -15884,25 +15825,54 @@
       <w:r>
         <w:t xml:space="preserve">Рисунок </w:t>
       </w:r>
-      <w:fldSimple w:instr=" STYLEREF 1 \s ">
-        <w:r>
-          <w:rPr>
-            <w:noProof/>
-          </w:rPr>
-          <w:t>4</w:t>
-        </w:r>
-      </w:fldSimple>
+      <w:r>
+        <w:fldChar w:fldCharType="begin"/>
+      </w:r>
+      <w:r>
+        <w:instrText xml:space="preserve"> </w:instrText>
+      </w:r>
+      <w:r>
+        <w:instrText xml:space="preserve">STYLEREF 1 \s </w:instrText>
+      </w:r>
+      <w:r>
+        <w:fldChar w:fldCharType="separate"/>
+      </w:r>
+      <w:r>
+        <w:rPr>
+          <w:noProof/>
+        </w:rPr>
+        <w:t>4</w:t>
+      </w:r>
+      <w:r>
+        <w:rPr>
+          <w:noProof/>
+        </w:rPr>
+        <w:fldChar w:fldCharType="end"/>
+      </w:r>
       <w:r>
         <w:t>.</w:t>
       </w:r>
-      <w:fldSimple w:instr=" SEQ Рисунок \* ARABIC \s 1 ">
-        <w:r>
-          <w:rPr>
-            <w:noProof/>
-          </w:rPr>
-          <w:t>1</w:t>
-        </w:r>
-      </w:fldSimple>
+      <w:r>
+        <w:fldChar w:fldCharType="begin"/>
+      </w:r>
+      <w:r>
+        <w:instrText xml:space="preserve"> SEQ Рисунок \* ARABIC \s 1 </w:instrText>
+      </w:r>
+      <w:r>
+        <w:fldChar w:fldCharType="separate"/>
+      </w:r>
+      <w:r>
+        <w:rPr>
+          <w:noProof/>
+        </w:rPr>
+        <w:t>1</w:t>
+      </w:r>
+      <w:r>
+        <w:rPr>
+          <w:noProof/>
+        </w:rPr>
+        <w:fldChar w:fldCharType="end"/>
+      </w:r>
       <w:r>
         <w:t xml:space="preserve"> – Вызов неуправляемой функции DLL с помощью вызова неуправляемого кода</w:t>
       </w:r>
@@ -16017,25 +15987,51 @@
       <w:r>
         <w:t xml:space="preserve">Таблица </w:t>
       </w:r>
-      <w:fldSimple w:instr=" STYLEREF 1 \s ">
-        <w:r>
-          <w:rPr>
-            <w:noProof/>
-          </w:rPr>
-          <w:t>4</w:t>
-        </w:r>
-      </w:fldSimple>
+      <w:r>
+        <w:fldChar w:fldCharType="begin"/>
+      </w:r>
+      <w:r>
+        <w:instrText xml:space="preserve"> STYLEREF 1 \s </w:instrText>
+      </w:r>
+      <w:r>
+        <w:fldChar w:fldCharType="separate"/>
+      </w:r>
+      <w:r>
+        <w:rPr>
+          <w:noProof/>
+        </w:rPr>
+        <w:t>4</w:t>
+      </w:r>
+      <w:r>
+        <w:rPr>
+          <w:noProof/>
+        </w:rPr>
+        <w:fldChar w:fldCharType="end"/>
+      </w:r>
       <w:r>
         <w:t>.</w:t>
       </w:r>
-      <w:fldSimple w:instr=" SEQ Таблица \* ARABIC \s 1 ">
-        <w:r>
-          <w:rPr>
-            <w:noProof/>
-          </w:rPr>
-          <w:t>1</w:t>
-        </w:r>
-      </w:fldSimple>
+      <w:r>
+        <w:fldChar w:fldCharType="begin"/>
+      </w:r>
+      <w:r>
+        <w:instrText xml:space="preserve"> SEQ Таблица \* ARABIC \s 1 </w:instrText>
+      </w:r>
+      <w:r>
+        <w:fldChar w:fldCharType="separate"/>
+      </w:r>
+      <w:r>
+        <w:rPr>
+          <w:noProof/>
+        </w:rPr>
+        <w:t>1</w:t>
+      </w:r>
+      <w:r>
+        <w:rPr>
+          <w:noProof/>
+        </w:rPr>
+        <w:fldChar w:fldCharType="end"/>
+      </w:r>
       <w:r>
         <w:t xml:space="preserve"> – Соответствие типов данных</w:t>
       </w:r>
@@ -17629,15 +17625,7 @@
         <w:t xml:space="preserve"> с помощью мет</w:t>
       </w:r>
       <w:r>
-        <w:t>ода Marshal.GetLastWin32</w:t>
-      </w:r>
-      <w:proofErr w:type="gramStart"/>
-      <w:r>
-        <w:t>Error(</w:t>
-      </w:r>
-      <w:proofErr w:type="gramEnd"/>
-      <w:r>
-        <w:t>);</w:t>
+        <w:t>ода Marshal.GetLastWin32Error();</w:t>
       </w:r>
     </w:p>
     <w:p>
@@ -18219,15 +18207,7 @@
         <w:ind w:left="1416"/>
       </w:pPr>
       <w:r>
-        <w:t>[</w:t>
-      </w:r>
-      <w:proofErr w:type="gramStart"/>
-      <w:r>
-        <w:t>DllImport(</w:t>
-      </w:r>
-      <w:proofErr w:type="gramEnd"/>
-      <w:r>
-        <w:t>"NativeDLL.DLL", CallingConvention = CallingConvention.Cdecl)]</w:t>
+        <w:t>[DllImport("NativeDLL.DLL", CallingConvention = CallingConvention.Cdecl)]</w:t>
       </w:r>
     </w:p>
     <w:p>
@@ -18245,15 +18225,7 @@
         <w:ind w:left="1416"/>
       </w:pPr>
       <w:r>
-        <w:t xml:space="preserve">public static extern void </w:t>
-      </w:r>
-      <w:proofErr w:type="gramStart"/>
-      <w:r>
-        <w:t>NativeFunc(</w:t>
-      </w:r>
-      <w:proofErr w:type="gramEnd"/>
-      <w:r>
-        <w:t xml:space="preserve">IntPtr pStr); </w:t>
+        <w:t xml:space="preserve">public static extern void NativeFunc(IntPtr pStr); </w:t>
       </w:r>
     </w:p>
     <w:p>
@@ -18790,14 +18762,14 @@
       <w:pPr>
         <w:pStyle w:val="2"/>
       </w:pPr>
-      <w:bookmarkStart w:id="29" w:name="_Toc484050455"/>
-      <w:bookmarkStart w:id="30" w:name="_Toc484723185"/>
+      <w:bookmarkStart w:id="30" w:name="_Toc484050455"/>
+      <w:bookmarkStart w:id="31" w:name="_Toc484723185"/>
       <w:r>
         <w:lastRenderedPageBreak/>
         <w:t>Интеграция ngspice.dll в .NET C#</w:t>
       </w:r>
-      <w:bookmarkEnd w:id="29"/>
       <w:bookmarkEnd w:id="30"/>
+      <w:bookmarkEnd w:id="31"/>
     </w:p>
     <w:p>
       <w:r>
@@ -18815,25 +18787,51 @@
       <w:r>
         <w:t xml:space="preserve">Таблица </w:t>
       </w:r>
-      <w:fldSimple w:instr=" STYLEREF 1 \s ">
-        <w:r>
-          <w:rPr>
-            <w:noProof/>
-          </w:rPr>
-          <w:t>4</w:t>
-        </w:r>
-      </w:fldSimple>
+      <w:r>
+        <w:fldChar w:fldCharType="begin"/>
+      </w:r>
+      <w:r>
+        <w:instrText xml:space="preserve"> STYLEREF 1 \s </w:instrText>
+      </w:r>
+      <w:r>
+        <w:fldChar w:fldCharType="separate"/>
+      </w:r>
+      <w:r>
+        <w:rPr>
+          <w:noProof/>
+        </w:rPr>
+        <w:t>4</w:t>
+      </w:r>
+      <w:r>
+        <w:rPr>
+          <w:noProof/>
+        </w:rPr>
+        <w:fldChar w:fldCharType="end"/>
+      </w:r>
       <w:r>
         <w:t>.</w:t>
       </w:r>
-      <w:fldSimple w:instr=" SEQ Таблица \* ARABIC \s 1 ">
-        <w:r>
-          <w:rPr>
-            <w:noProof/>
-          </w:rPr>
-          <w:t>2</w:t>
-        </w:r>
-      </w:fldSimple>
+      <w:r>
+        <w:fldChar w:fldCharType="begin"/>
+      </w:r>
+      <w:r>
+        <w:instrText xml:space="preserve"> SEQ Таблица \* ARABIC \s 1 </w:instrText>
+      </w:r>
+      <w:r>
+        <w:fldChar w:fldCharType="separate"/>
+      </w:r>
+      <w:r>
+        <w:rPr>
+          <w:noProof/>
+        </w:rPr>
+        <w:t>2</w:t>
+      </w:r>
+      <w:r>
+        <w:rPr>
+          <w:noProof/>
+        </w:rPr>
+        <w:fldChar w:fldCharType="end"/>
+      </w:r>
       <w:r>
         <w:t xml:space="preserve"> – Таблица маршалинга</w:t>
       </w:r>
@@ -18925,15 +18923,7 @@
               <w:pStyle w:val="af8"/>
             </w:pPr>
             <w:r>
-              <w:t>[</w:t>
-            </w:r>
-            <w:proofErr w:type="gramStart"/>
-            <w:r>
-              <w:t>StructLayout(</w:t>
-            </w:r>
-            <w:proofErr w:type="gramEnd"/>
-            <w:r>
-              <w:t>LayoutKind.Sequential)]</w:t>
+              <w:t>[StructLayout(LayoutKind.Sequential)]</w:t>
             </w:r>
           </w:p>
           <w:p>
@@ -19063,15 +19053,7 @@
               <w:pStyle w:val="af8"/>
             </w:pPr>
             <w:r>
-              <w:t>[</w:t>
-            </w:r>
-            <w:proofErr w:type="gramStart"/>
-            <w:r>
-              <w:t>StructLayout(</w:t>
-            </w:r>
-            <w:proofErr w:type="gramEnd"/>
-            <w:r>
-              <w:t>LayoutKind.Sequential)]</w:t>
+              <w:t>[StructLayout(LayoutKind.Sequential)]</w:t>
             </w:r>
           </w:p>
           <w:p>
@@ -19103,15 +19085,7 @@
               <w:pStyle w:val="af8"/>
             </w:pPr>
             <w:r>
-              <w:t xml:space="preserve">    [</w:t>
-            </w:r>
-            <w:proofErr w:type="gramStart"/>
-            <w:r>
-              <w:t>MarshalAs(</w:t>
-            </w:r>
-            <w:proofErr w:type="gramEnd"/>
-            <w:r>
-              <w:t>UnmanagedType.LPStr)]</w:t>
+              <w:t xml:space="preserve">    [MarshalAs(UnmanagedType.LPStr)]</w:t>
             </w:r>
           </w:p>
           <w:p>
@@ -19281,15 +19255,7 @@
               <w:pStyle w:val="af8"/>
             </w:pPr>
             <w:r>
-              <w:t>[</w:t>
-            </w:r>
-            <w:proofErr w:type="gramStart"/>
-            <w:r>
-              <w:t>StructLayout(</w:t>
-            </w:r>
-            <w:proofErr w:type="gramEnd"/>
-            <w:r>
-              <w:t>LayoutKind.Sequential)]</w:t>
+              <w:t>[StructLayout(LayoutKind.Sequential)]</w:t>
             </w:r>
           </w:p>
           <w:p>
@@ -19321,15 +19287,7 @@
               <w:pStyle w:val="af8"/>
             </w:pPr>
             <w:r>
-              <w:t xml:space="preserve">    [</w:t>
-            </w:r>
-            <w:proofErr w:type="gramStart"/>
-            <w:r>
-              <w:t>MarshalAs(</w:t>
-            </w:r>
-            <w:proofErr w:type="gramEnd"/>
-            <w:r>
-              <w:t>UnmanagedType.LPStr)]</w:t>
+              <w:t xml:space="preserve">    [MarshalAs(UnmanagedType.LPStr)]</w:t>
             </w:r>
           </w:p>
           <w:p>
@@ -19385,15 +19343,7 @@
               <w:pStyle w:val="af8"/>
             </w:pPr>
             <w:r>
-              <w:t xml:space="preserve">    [</w:t>
-            </w:r>
-            <w:proofErr w:type="gramStart"/>
-            <w:r>
-              <w:t>MarshalAs(</w:t>
-            </w:r>
-            <w:proofErr w:type="gramEnd"/>
-            <w:r>
-              <w:t>UnmanagedType.U1)]</w:t>
+              <w:t xml:space="preserve">    [MarshalAs(UnmanagedType.U1)]</w:t>
             </w:r>
           </w:p>
           <w:p>
@@ -19417,15 +19367,7 @@
               <w:pStyle w:val="af8"/>
             </w:pPr>
             <w:r>
-              <w:t xml:space="preserve">    [</w:t>
-            </w:r>
-            <w:proofErr w:type="gramStart"/>
-            <w:r>
-              <w:t>MarshalAs(</w:t>
-            </w:r>
-            <w:proofErr w:type="gramEnd"/>
-            <w:r>
-              <w:t>UnmanagedType.U1)]</w:t>
+              <w:t xml:space="preserve">    [MarshalAs(UnmanagedType.U1)]</w:t>
             </w:r>
           </w:p>
           <w:p>
@@ -19579,15 +19521,7 @@
               <w:pStyle w:val="af8"/>
             </w:pPr>
             <w:r>
-              <w:t>[</w:t>
-            </w:r>
-            <w:proofErr w:type="gramStart"/>
-            <w:r>
-              <w:t>StructLayout(</w:t>
-            </w:r>
-            <w:proofErr w:type="gramEnd"/>
-            <w:r>
-              <w:t>LayoutKind.Sequential)]</w:t>
+              <w:t>[StructLayout(LayoutKind.Sequential)]</w:t>
             </w:r>
           </w:p>
           <w:p>
@@ -19743,15 +19677,7 @@
               <w:pStyle w:val="af8"/>
             </w:pPr>
             <w:r>
-              <w:t>[</w:t>
-            </w:r>
-            <w:proofErr w:type="gramStart"/>
-            <w:r>
-              <w:t>StructLayout(</w:t>
-            </w:r>
-            <w:proofErr w:type="gramEnd"/>
-            <w:r>
-              <w:t>LayoutKind.Sequential)]</w:t>
+              <w:t>[StructLayout(LayoutKind.Sequential)]</w:t>
             </w:r>
           </w:p>
           <w:p>
@@ -19799,15 +19725,7 @@
               <w:pStyle w:val="af8"/>
             </w:pPr>
             <w:r>
-              <w:t xml:space="preserve">    [</w:t>
-            </w:r>
-            <w:proofErr w:type="gramStart"/>
-            <w:r>
-              <w:t>MarshalAs(</w:t>
-            </w:r>
-            <w:proofErr w:type="gramEnd"/>
-            <w:r>
-              <w:t>UnmanagedType.LPStr)]</w:t>
+              <w:t xml:space="preserve">    [MarshalAs(UnmanagedType.LPStr)]</w:t>
             </w:r>
           </w:p>
           <w:p>
@@ -19969,15 +19887,7 @@
               <w:pStyle w:val="af8"/>
             </w:pPr>
             <w:r>
-              <w:t>[</w:t>
-            </w:r>
-            <w:proofErr w:type="gramStart"/>
-            <w:r>
-              <w:t>StructLayout(</w:t>
-            </w:r>
-            <w:proofErr w:type="gramEnd"/>
-            <w:r>
-              <w:t>LayoutKind.Sequential)]</w:t>
+              <w:t>[StructLayout(LayoutKind.Sequential)]</w:t>
             </w:r>
           </w:p>
           <w:p>
@@ -20009,15 +19919,7 @@
               <w:pStyle w:val="af8"/>
             </w:pPr>
             <w:r>
-              <w:t xml:space="preserve">    [</w:t>
-            </w:r>
-            <w:proofErr w:type="gramStart"/>
-            <w:r>
-              <w:t>MarshalAs(</w:t>
-            </w:r>
-            <w:proofErr w:type="gramEnd"/>
-            <w:r>
-              <w:t>UnmanagedType.LPStr)]</w:t>
+              <w:t xml:space="preserve">    [MarshalAs(UnmanagedType.LPStr)]</w:t>
             </w:r>
           </w:p>
           <w:p>
@@ -20041,15 +19943,7 @@
               <w:pStyle w:val="af8"/>
             </w:pPr>
             <w:r>
-              <w:t xml:space="preserve">    [</w:t>
-            </w:r>
-            <w:proofErr w:type="gramStart"/>
-            <w:r>
-              <w:t>MarshalAs(</w:t>
-            </w:r>
-            <w:proofErr w:type="gramEnd"/>
-            <w:r>
-              <w:t>UnmanagedType.LPStr)]</w:t>
+              <w:t xml:space="preserve">    [MarshalAs(UnmanagedType.LPStr)]</w:t>
             </w:r>
           </w:p>
           <w:p>
@@ -20073,15 +19967,7 @@
               <w:pStyle w:val="af8"/>
             </w:pPr>
             <w:r>
-              <w:t xml:space="preserve">    [</w:t>
-            </w:r>
-            <w:proofErr w:type="gramStart"/>
-            <w:r>
-              <w:t>MarshalAs(</w:t>
-            </w:r>
-            <w:proofErr w:type="gramEnd"/>
-            <w:r>
-              <w:t>UnmanagedType.LPStr)]</w:t>
+              <w:t xml:space="preserve">    [MarshalAs(UnmanagedType.LPStr)]</w:t>
             </w:r>
           </w:p>
           <w:p>
@@ -20105,15 +19991,7 @@
               <w:pStyle w:val="af8"/>
             </w:pPr>
             <w:r>
-              <w:t xml:space="preserve">    [</w:t>
-            </w:r>
-            <w:proofErr w:type="gramStart"/>
-            <w:r>
-              <w:t>MarshalAs(</w:t>
-            </w:r>
-            <w:proofErr w:type="gramEnd"/>
-            <w:r>
-              <w:t>UnmanagedType.LPStr)]</w:t>
+              <w:t xml:space="preserve">    [MarshalAs(UnmanagedType.LPStr)]</w:t>
             </w:r>
           </w:p>
           <w:p>
@@ -20195,15 +20073,7 @@
               <w:pStyle w:val="af8"/>
             </w:pPr>
             <w:r>
-              <w:t>[</w:t>
-            </w:r>
-            <w:proofErr w:type="gramStart"/>
-            <w:r>
-              <w:t>UnmanagedFunctionPointer(</w:t>
-            </w:r>
-            <w:proofErr w:type="gramEnd"/>
-            <w:r>
-              <w:t>CallingConvention.Cdecl)]</w:t>
+              <w:t>[UnmanagedFunctionPointer(CallingConvention.Cdecl)]</w:t>
             </w:r>
           </w:p>
           <w:p>
@@ -20211,15 +20081,7 @@
               <w:pStyle w:val="af8"/>
             </w:pPr>
             <w:r>
-              <w:t xml:space="preserve">public delegate int </w:t>
-            </w:r>
-            <w:proofErr w:type="gramStart"/>
-            <w:r>
-              <w:t>SendChar(</w:t>
-            </w:r>
-            <w:proofErr w:type="gramEnd"/>
-            <w:r>
-              <w:t>IntPtr param0, int param1, IntPtr param2);</w:t>
+              <w:t>public delegate int SendChar(IntPtr param0, int param1, IntPtr param2);</w:t>
             </w:r>
           </w:p>
           <w:p>
@@ -20334,15 +20196,7 @@
               <w:pStyle w:val="af8"/>
             </w:pPr>
             <w:r>
-              <w:t>[</w:t>
-            </w:r>
-            <w:proofErr w:type="gramStart"/>
-            <w:r>
-              <w:t>UnmanagedFunctionPointer(</w:t>
-            </w:r>
-            <w:proofErr w:type="gramEnd"/>
-            <w:r>
-              <w:t>CallingConvention.Cdecl)]</w:t>
+              <w:t>[UnmanagedFunctionPointer(CallingConvention.Cdecl)]</w:t>
             </w:r>
           </w:p>
           <w:p>
@@ -20381,15 +20235,7 @@
               <w:pStyle w:val="af8"/>
             </w:pPr>
             <w:r>
-              <w:t>[</w:t>
-            </w:r>
-            <w:proofErr w:type="gramStart"/>
-            <w:r>
-              <w:t>UnmanagedFunctionPointer(</w:t>
-            </w:r>
-            <w:proofErr w:type="gramEnd"/>
-            <w:r>
-              <w:t>CallingConvention.Cdecl)]</w:t>
+              <w:t>[UnmanagedFunctionPointer(CallingConvention.Cdecl)]</w:t>
             </w:r>
           </w:p>
           <w:p>
@@ -20428,15 +20274,7 @@
               <w:pStyle w:val="af8"/>
             </w:pPr>
             <w:r>
-              <w:t>[</w:t>
-            </w:r>
-            <w:proofErr w:type="gramStart"/>
-            <w:r>
-              <w:t>UnmanagedFunctionPointer(</w:t>
-            </w:r>
-            <w:proofErr w:type="gramEnd"/>
-            <w:r>
-              <w:t>CallingConvention.Cdecl)]</w:t>
+              <w:t>[UnmanagedFunctionPointer(CallingConvention.Cdecl)]</w:t>
             </w:r>
           </w:p>
           <w:p>
@@ -20475,15 +20313,7 @@
               <w:pStyle w:val="af8"/>
             </w:pPr>
             <w:r>
-              <w:t>[</w:t>
-            </w:r>
-            <w:proofErr w:type="gramStart"/>
-            <w:r>
-              <w:t>UnmanagedFunctionPointer(</w:t>
-            </w:r>
-            <w:proofErr w:type="gramEnd"/>
-            <w:r>
-              <w:t>CallingConvention.Cdecl)]</w:t>
+              <w:t>[UnmanagedFunctionPointer(CallingConvention.Cdecl)]</w:t>
             </w:r>
           </w:p>
           <w:p>
@@ -20522,15 +20352,7 @@
               <w:pStyle w:val="af8"/>
             </w:pPr>
             <w:r>
-              <w:t>[</w:t>
-            </w:r>
-            <w:proofErr w:type="gramStart"/>
-            <w:r>
-              <w:t>UnmanagedFunctionPointer(</w:t>
-            </w:r>
-            <w:proofErr w:type="gramEnd"/>
-            <w:r>
-              <w:t>CallingConvention.Cdecl)]</w:t>
+              <w:t>[UnmanagedFunctionPointer(CallingConvention.Cdecl)]</w:t>
             </w:r>
           </w:p>
           <w:p>
@@ -20569,15 +20391,7 @@
               <w:pStyle w:val="af8"/>
             </w:pPr>
             <w:r>
-              <w:t>[</w:t>
-            </w:r>
-            <w:proofErr w:type="gramStart"/>
-            <w:r>
-              <w:t>UnmanagedFunctionPointer(</w:t>
-            </w:r>
-            <w:proofErr w:type="gramEnd"/>
-            <w:r>
-              <w:t>CallingConvention.Cdecl)]</w:t>
+              <w:t>[UnmanagedFunctionPointer(CallingConvention.Cdecl)]</w:t>
             </w:r>
           </w:p>
           <w:p>
@@ -20616,15 +20430,7 @@
               <w:pStyle w:val="af8"/>
             </w:pPr>
             <w:r>
-              <w:t>[</w:t>
-            </w:r>
-            <w:proofErr w:type="gramStart"/>
-            <w:r>
-              <w:t>UnmanagedFunctionPointer(</w:t>
-            </w:r>
-            <w:proofErr w:type="gramEnd"/>
-            <w:r>
-              <w:t>CallingConvention.Cdecl)]</w:t>
+              <w:t>[UnmanagedFunctionPointer(CallingConvention.Cdecl)]</w:t>
             </w:r>
           </w:p>
           <w:p>
@@ -20669,15 +20475,7 @@
               <w:pStyle w:val="af8"/>
             </w:pPr>
             <w:r>
-              <w:t>[</w:t>
-            </w:r>
-            <w:proofErr w:type="gramStart"/>
-            <w:r>
-              <w:t>UnmanagedFunctionPointer(</w:t>
-            </w:r>
-            <w:proofErr w:type="gramEnd"/>
-            <w:r>
-              <w:t>CallingConvention.Cdecl)]</w:t>
+              <w:t>[UnmanagedFunctionPointer(CallingConvention.Cdecl)]</w:t>
             </w:r>
           </w:p>
           <w:p>
@@ -20706,13 +20504,8 @@
               <w:pStyle w:val="af8"/>
             </w:pPr>
             <w:r>
-              <w:t>int ngSpice_</w:t>
-            </w:r>
-            <w:proofErr w:type="gramStart"/>
-            <w:r>
-              <w:t>Init(</w:t>
-            </w:r>
-            <w:proofErr w:type="gramEnd"/>
+              <w:t>int ngSpice_Init(</w:t>
+            </w:r>
           </w:p>
           <w:p>
             <w:pPr>
@@ -20735,15 +20528,7 @@
               <w:pStyle w:val="af8"/>
             </w:pPr>
             <w:r>
-              <w:t>[</w:t>
-            </w:r>
-            <w:proofErr w:type="gramStart"/>
-            <w:r>
-              <w:t>DllImport(</w:t>
-            </w:r>
-            <w:proofErr w:type="gramEnd"/>
-            <w:r>
-              <w:t xml:space="preserve">"ngspice.dll", </w:t>
+              <w:t xml:space="preserve">[DllImport("ngspice.dll", </w:t>
             </w:r>
           </w:p>
           <w:p>
@@ -20865,15 +20650,7 @@
               <w:pStyle w:val="af8"/>
             </w:pPr>
             <w:r>
-              <w:t>[</w:t>
-            </w:r>
-            <w:proofErr w:type="gramStart"/>
-            <w:r>
-              <w:t>DllImport(</w:t>
-            </w:r>
-            <w:proofErr w:type="gramEnd"/>
-            <w:r>
-              <w:t>"ngspice.dll",</w:t>
+              <w:t>[DllImport("ngspice.dll",</w:t>
             </w:r>
           </w:p>
           <w:p>
@@ -20928,15 +20705,7 @@
               <w:pStyle w:val="af8"/>
             </w:pPr>
             <w:r>
-              <w:t>[</w:t>
-            </w:r>
-            <w:proofErr w:type="gramStart"/>
-            <w:r>
-              <w:t>DllImport(</w:t>
-            </w:r>
-            <w:proofErr w:type="gramEnd"/>
-            <w:r>
-              <w:t xml:space="preserve">"ngspice.dll", </w:t>
+              <w:t xml:space="preserve">[DllImport("ngspice.dll", </w:t>
             </w:r>
           </w:p>
           <w:p>
@@ -20960,13 +20729,8 @@
               <w:pStyle w:val="af8"/>
             </w:pPr>
             <w:r>
-              <w:t>public static extern int ngSpice_</w:t>
-            </w:r>
-            <w:proofErr w:type="gramStart"/>
-            <w:r>
-              <w:t>Command(</w:t>
-            </w:r>
-            <w:proofErr w:type="gramEnd"/>
+              <w:t>public static extern int ngSpice_Command(</w:t>
+            </w:r>
           </w:p>
           <w:p>
             <w:pPr>
@@ -21001,15 +20765,7 @@
               <w:pStyle w:val="af8"/>
             </w:pPr>
             <w:r>
-              <w:t>[</w:t>
-            </w:r>
-            <w:proofErr w:type="gramStart"/>
-            <w:r>
-              <w:t>DllImport(</w:t>
-            </w:r>
-            <w:proofErr w:type="gramEnd"/>
-            <w:r>
-              <w:t xml:space="preserve">"ngspice.dll", </w:t>
+              <w:t xml:space="preserve">[DllImport("ngspice.dll", </w:t>
             </w:r>
           </w:p>
           <w:p>
@@ -21064,15 +20820,7 @@
               <w:pStyle w:val="af8"/>
             </w:pPr>
             <w:r>
-              <w:t>[</w:t>
-            </w:r>
-            <w:proofErr w:type="gramStart"/>
-            <w:r>
-              <w:t>DllImport(</w:t>
-            </w:r>
-            <w:proofErr w:type="gramEnd"/>
-            <w:r>
-              <w:t xml:space="preserve">"ngspice.dll", </w:t>
+              <w:t xml:space="preserve">[DllImport("ngspice.dll", </w:t>
             </w:r>
           </w:p>
           <w:p>
@@ -21127,15 +20875,7 @@
               <w:pStyle w:val="af8"/>
             </w:pPr>
             <w:r>
-              <w:t>[</w:t>
-            </w:r>
-            <w:proofErr w:type="gramStart"/>
-            <w:r>
-              <w:t>DllImport(</w:t>
-            </w:r>
-            <w:proofErr w:type="gramEnd"/>
-            <w:r>
-              <w:t xml:space="preserve">"ngspice.dll", </w:t>
+              <w:t xml:space="preserve">[DllImport("ngspice.dll", </w:t>
             </w:r>
           </w:p>
           <w:p>
@@ -21190,15 +20930,7 @@
               <w:pStyle w:val="af8"/>
             </w:pPr>
             <w:r>
-              <w:t>[</w:t>
-            </w:r>
-            <w:proofErr w:type="gramStart"/>
-            <w:r>
-              <w:t>DllImport(</w:t>
-            </w:r>
-            <w:proofErr w:type="gramEnd"/>
-            <w:r>
-              <w:t xml:space="preserve">"ngspice.dll", </w:t>
+              <w:t xml:space="preserve">[DllImport("ngspice.dll", </w:t>
             </w:r>
           </w:p>
           <w:p>
@@ -21253,15 +20985,7 @@
               <w:pStyle w:val="af8"/>
             </w:pPr>
             <w:r>
-              <w:t>[</w:t>
-            </w:r>
-            <w:proofErr w:type="gramStart"/>
-            <w:r>
-              <w:t>DllImport(</w:t>
-            </w:r>
-            <w:proofErr w:type="gramEnd"/>
-            <w:r>
-              <w:t xml:space="preserve">"ngspice.dll", </w:t>
+              <w:t xml:space="preserve">[DllImport("ngspice.dll", </w:t>
             </w:r>
           </w:p>
           <w:p>
@@ -21316,15 +21040,7 @@
               <w:pStyle w:val="af8"/>
             </w:pPr>
             <w:r>
-              <w:t>[</w:t>
-            </w:r>
-            <w:proofErr w:type="gramStart"/>
-            <w:r>
-              <w:t>DllImport(</w:t>
-            </w:r>
-            <w:proofErr w:type="gramEnd"/>
-            <w:r>
-              <w:t xml:space="preserve">"ngspice.dll", </w:t>
+              <w:t xml:space="preserve">[DllImport("ngspice.dll", </w:t>
             </w:r>
           </w:p>
           <w:p>
@@ -21348,15 +21064,7 @@
               <w:pStyle w:val="af8"/>
             </w:pPr>
             <w:r>
-              <w:t xml:space="preserve">    [return: </w:t>
-            </w:r>
-            <w:proofErr w:type="gramStart"/>
-            <w:r>
-              <w:t>MarshalAs(</w:t>
-            </w:r>
-            <w:proofErr w:type="gramEnd"/>
-            <w:r>
-              <w:t>UnmanagedType.I1)]</w:t>
+              <w:t xml:space="preserve">    [return: MarshalAs(UnmanagedType.I1)]</w:t>
             </w:r>
           </w:p>
           <w:p>
@@ -21395,15 +21103,7 @@
               <w:pStyle w:val="af8"/>
             </w:pPr>
             <w:r>
-              <w:t>[</w:t>
-            </w:r>
-            <w:proofErr w:type="gramStart"/>
-            <w:r>
-              <w:t>DllImport(</w:t>
-            </w:r>
-            <w:proofErr w:type="gramEnd"/>
-            <w:r>
-              <w:t xml:space="preserve">"ngspice.dll", </w:t>
+              <w:t xml:space="preserve">[DllImport("ngspice.dll", </w:t>
             </w:r>
           </w:p>
           <w:p>
@@ -21427,15 +21127,7 @@
               <w:pStyle w:val="af8"/>
             </w:pPr>
             <w:r>
-              <w:t xml:space="preserve">    [return: </w:t>
-            </w:r>
-            <w:proofErr w:type="gramStart"/>
-            <w:r>
-              <w:t>MarshalAs(</w:t>
-            </w:r>
-            <w:proofErr w:type="gramEnd"/>
-            <w:r>
-              <w:t>UnmanagedType.I1)]</w:t>
+              <w:t xml:space="preserve">    [return: MarshalAs(UnmanagedType.I1)]</w:t>
             </w:r>
           </w:p>
           <w:p>
@@ -21541,12 +21233,12 @@
       <w:pPr>
         <w:pStyle w:val="1"/>
       </w:pPr>
-      <w:bookmarkStart w:id="31" w:name="_Toc484723186"/>
+      <w:bookmarkStart w:id="32" w:name="_Toc484723186"/>
       <w:r>
         <w:lastRenderedPageBreak/>
         <w:t>Описание технических и функциональных возможностей модуля</w:t>
       </w:r>
-      <w:bookmarkEnd w:id="31"/>
+      <w:bookmarkEnd w:id="32"/>
     </w:p>
     <w:p>
       <w:r>
@@ -21647,7 +21339,7 @@
                     </pic:cNvPicPr>
                   </pic:nvPicPr>
                   <pic:blipFill rotWithShape="1">
-                    <a:blip r:embed="rId12">
+                    <a:blip r:embed="rId14">
                       <a:extLst>
                         <a:ext uri="{28A0092B-C50C-407E-A947-70E740481C1C}">
                           <a14:useLocalDpi xmlns:a14="http://schemas.microsoft.com/office/drawing/2010/main" val="0"/>
@@ -21689,25 +21381,54 @@
       <w:r>
         <w:t xml:space="preserve">Рисунок </w:t>
       </w:r>
-      <w:fldSimple w:instr=" STYLEREF 1 \s ">
-        <w:r>
-          <w:rPr>
-            <w:noProof/>
-          </w:rPr>
-          <w:t>5</w:t>
-        </w:r>
-      </w:fldSimple>
+      <w:r>
+        <w:fldChar w:fldCharType="begin"/>
+      </w:r>
+      <w:r>
+        <w:instrText xml:space="preserve"> STY</w:instrText>
+      </w:r>
+      <w:r>
+        <w:instrText xml:space="preserve">LEREF 1 \s </w:instrText>
+      </w:r>
+      <w:r>
+        <w:fldChar w:fldCharType="separate"/>
+      </w:r>
+      <w:r>
+        <w:rPr>
+          <w:noProof/>
+        </w:rPr>
+        <w:t>5</w:t>
+      </w:r>
+      <w:r>
+        <w:rPr>
+          <w:noProof/>
+        </w:rPr>
+        <w:fldChar w:fldCharType="end"/>
+      </w:r>
       <w:r>
         <w:t>.</w:t>
       </w:r>
-      <w:fldSimple w:instr=" SEQ Рисунок \* ARABIC \s 1 ">
-        <w:r>
-          <w:rPr>
-            <w:noProof/>
-          </w:rPr>
-          <w:t>1</w:t>
-        </w:r>
-      </w:fldSimple>
+      <w:r>
+        <w:fldChar w:fldCharType="begin"/>
+      </w:r>
+      <w:r>
+        <w:instrText xml:space="preserve"> SEQ Рисунок \* ARABIC \s 1 </w:instrText>
+      </w:r>
+      <w:r>
+        <w:fldChar w:fldCharType="separate"/>
+      </w:r>
+      <w:r>
+        <w:rPr>
+          <w:noProof/>
+        </w:rPr>
+        <w:t>1</w:t>
+      </w:r>
+      <w:r>
+        <w:rPr>
+          <w:noProof/>
+        </w:rPr>
+        <w:fldChar w:fldCharType="end"/>
+      </w:r>
       <w:r>
         <w:t xml:space="preserve"> –</w:t>
       </w:r>
@@ -21761,7 +21482,7 @@
                     </pic:cNvPicPr>
                   </pic:nvPicPr>
                   <pic:blipFill>
-                    <a:blip r:embed="rId13">
+                    <a:blip r:embed="rId15">
                       <a:extLst>
                         <a:ext uri="{28A0092B-C50C-407E-A947-70E740481C1C}">
                           <a14:useLocalDpi xmlns:a14="http://schemas.microsoft.com/office/drawing/2010/main" val="0"/>
@@ -21796,30 +21517,56 @@
         <w:rPr>
           <w:rStyle w:val="a7"/>
         </w:rPr>
-        <w:commentReference w:id="32"/>
+        <w:commentReference w:id="33"/>
       </w:r>
       <w:r>
         <w:t xml:space="preserve">Рисунок </w:t>
       </w:r>
-      <w:fldSimple w:instr=" STYLEREF 1 \s ">
-        <w:r>
-          <w:rPr>
-            <w:noProof/>
-          </w:rPr>
-          <w:t>5</w:t>
-        </w:r>
-      </w:fldSimple>
+      <w:r>
+        <w:fldChar w:fldCharType="begin"/>
+      </w:r>
+      <w:r>
+        <w:instrText xml:space="preserve"> STYLEREF 1 \s </w:instrText>
+      </w:r>
+      <w:r>
+        <w:fldChar w:fldCharType="separate"/>
+      </w:r>
+      <w:r>
+        <w:rPr>
+          <w:noProof/>
+        </w:rPr>
+        <w:t>5</w:t>
+      </w:r>
+      <w:r>
+        <w:rPr>
+          <w:noProof/>
+        </w:rPr>
+        <w:fldChar w:fldCharType="end"/>
+      </w:r>
       <w:r>
         <w:t>.</w:t>
       </w:r>
-      <w:fldSimple w:instr=" SEQ Рисунок \* ARABIC \s 1 ">
-        <w:r>
-          <w:rPr>
-            <w:noProof/>
-          </w:rPr>
-          <w:t>2</w:t>
-        </w:r>
-      </w:fldSimple>
+      <w:r>
+        <w:fldChar w:fldCharType="begin"/>
+      </w:r>
+      <w:r>
+        <w:instrText xml:space="preserve"> SEQ Рисунок \* ARABIC \s 1 </w:instrText>
+      </w:r>
+      <w:r>
+        <w:fldChar w:fldCharType="separate"/>
+      </w:r>
+      <w:r>
+        <w:rPr>
+          <w:noProof/>
+        </w:rPr>
+        <w:t>2</w:t>
+      </w:r>
+      <w:r>
+        <w:rPr>
+          <w:noProof/>
+        </w:rPr>
+        <w:fldChar w:fldCharType="end"/>
+      </w:r>
       <w:r>
         <w:t xml:space="preserve"> – Диаграмма классов</w:t>
       </w:r>
@@ -21828,8 +21575,6 @@
       <w:r>
         <w:br w:type="page"/>
       </w:r>
-      <w:bookmarkStart w:id="33" w:name="_GoBack"/>
-      <w:bookmarkEnd w:id="33"/>
     </w:p>
     <w:p>
       <w:pPr>
@@ -21945,25 +21690,51 @@
       <w:r>
         <w:t xml:space="preserve">Рисунок </w:t>
       </w:r>
-      <w:fldSimple w:instr=" STYLEREF 1 \s ">
-        <w:r>
-          <w:rPr>
-            <w:noProof/>
-          </w:rPr>
-          <w:t>6</w:t>
-        </w:r>
-      </w:fldSimple>
+      <w:r>
+        <w:fldChar w:fldCharType="begin"/>
+      </w:r>
+      <w:r>
+        <w:instrText xml:space="preserve"> STYLEREF 1 \s </w:instrText>
+      </w:r>
+      <w:r>
+        <w:fldChar w:fldCharType="separate"/>
+      </w:r>
+      <w:r>
+        <w:rPr>
+          <w:noProof/>
+        </w:rPr>
+        <w:t>6</w:t>
+      </w:r>
+      <w:r>
+        <w:rPr>
+          <w:noProof/>
+        </w:rPr>
+        <w:fldChar w:fldCharType="end"/>
+      </w:r>
       <w:r>
         <w:t>.</w:t>
       </w:r>
-      <w:fldSimple w:instr=" SEQ Рисунок \* ARABIC \s 1 ">
-        <w:r>
-          <w:rPr>
-            <w:noProof/>
-          </w:rPr>
-          <w:t>1</w:t>
-        </w:r>
-      </w:fldSimple>
+      <w:r>
+        <w:fldChar w:fldCharType="begin"/>
+      </w:r>
+      <w:r>
+        <w:instrText xml:space="preserve"> SEQ Рисунок \* ARABIC \s 1 </w:instrText>
+      </w:r>
+      <w:r>
+        <w:fldChar w:fldCharType="separate"/>
+      </w:r>
+      <w:r>
+        <w:rPr>
+          <w:noProof/>
+        </w:rPr>
+        <w:t>1</w:t>
+      </w:r>
+      <w:r>
+        <w:rPr>
+          <w:noProof/>
+        </w:rPr>
+        <w:fldChar w:fldCharType="end"/>
+      </w:r>
       <w:r>
         <w:t xml:space="preserve"> – Окно запуска</w:t>
       </w:r>
@@ -22043,25 +21814,51 @@
       <w:r>
         <w:t xml:space="preserve">Рисунок </w:t>
       </w:r>
-      <w:fldSimple w:instr=" STYLEREF 1 \s ">
-        <w:r>
-          <w:rPr>
-            <w:noProof/>
-          </w:rPr>
-          <w:t>6</w:t>
-        </w:r>
-      </w:fldSimple>
+      <w:r>
+        <w:fldChar w:fldCharType="begin"/>
+      </w:r>
+      <w:r>
+        <w:instrText xml:space="preserve"> STYLEREF 1 \s </w:instrText>
+      </w:r>
+      <w:r>
+        <w:fldChar w:fldCharType="separate"/>
+      </w:r>
+      <w:r>
+        <w:rPr>
+          <w:noProof/>
+        </w:rPr>
+        <w:t>6</w:t>
+      </w:r>
+      <w:r>
+        <w:rPr>
+          <w:noProof/>
+        </w:rPr>
+        <w:fldChar w:fldCharType="end"/>
+      </w:r>
       <w:r>
         <w:t>.</w:t>
       </w:r>
-      <w:fldSimple w:instr=" SEQ Рисунок \* ARABIC \s 1 ">
-        <w:r>
-          <w:rPr>
-            <w:noProof/>
-          </w:rPr>
-          <w:t>2</w:t>
-        </w:r>
-      </w:fldSimple>
+      <w:r>
+        <w:fldChar w:fldCharType="begin"/>
+      </w:r>
+      <w:r>
+        <w:instrText xml:space="preserve"> SEQ Рисунок \* ARABIC \s 1 </w:instrText>
+      </w:r>
+      <w:r>
+        <w:fldChar w:fldCharType="separate"/>
+      </w:r>
+      <w:r>
+        <w:rPr>
+          <w:noProof/>
+        </w:rPr>
+        <w:t>2</w:t>
+      </w:r>
+      <w:r>
+        <w:rPr>
+          <w:noProof/>
+        </w:rPr>
+        <w:fldChar w:fldCharType="end"/>
+      </w:r>
       <w:r>
         <w:t xml:space="preserve"> – Выбор схемы</w:t>
       </w:r>
@@ -22154,25 +21951,51 @@
       <w:r>
         <w:t xml:space="preserve">Рисунок </w:t>
       </w:r>
-      <w:fldSimple w:instr=" STYLEREF 1 \s ">
-        <w:r>
-          <w:rPr>
-            <w:noProof/>
-          </w:rPr>
-          <w:t>6</w:t>
-        </w:r>
-      </w:fldSimple>
+      <w:r>
+        <w:fldChar w:fldCharType="begin"/>
+      </w:r>
+      <w:r>
+        <w:instrText xml:space="preserve"> STYLEREF 1 \s </w:instrText>
+      </w:r>
+      <w:r>
+        <w:fldChar w:fldCharType="separate"/>
+      </w:r>
+      <w:r>
+        <w:rPr>
+          <w:noProof/>
+        </w:rPr>
+        <w:t>6</w:t>
+      </w:r>
+      <w:r>
+        <w:rPr>
+          <w:noProof/>
+        </w:rPr>
+        <w:fldChar w:fldCharType="end"/>
+      </w:r>
       <w:r>
         <w:t>.</w:t>
       </w:r>
-      <w:fldSimple w:instr=" SEQ Рисунок \* ARABIC \s 1 ">
-        <w:r>
-          <w:rPr>
-            <w:noProof/>
-          </w:rPr>
-          <w:t>3</w:t>
-        </w:r>
-      </w:fldSimple>
+      <w:r>
+        <w:fldChar w:fldCharType="begin"/>
+      </w:r>
+      <w:r>
+        <w:instrText xml:space="preserve"> SEQ Рисунок \* ARABIC \s 1 </w:instrText>
+      </w:r>
+      <w:r>
+        <w:fldChar w:fldCharType="separate"/>
+      </w:r>
+      <w:r>
+        <w:rPr>
+          <w:noProof/>
+        </w:rPr>
+        <w:t>3</w:t>
+      </w:r>
+      <w:r>
+        <w:rPr>
+          <w:noProof/>
+        </w:rPr>
+        <w:fldChar w:fldCharType="end"/>
+      </w:r>
       <w:r>
         <w:t xml:space="preserve"> – Сообщение об ошибке ввода</w:t>
       </w:r>
@@ -22257,25 +22080,51 @@
       <w:r>
         <w:t xml:space="preserve">Рисунок </w:t>
       </w:r>
-      <w:fldSimple w:instr=" STYLEREF 1 \s ">
-        <w:r>
-          <w:rPr>
-            <w:noProof/>
-          </w:rPr>
-          <w:t>6</w:t>
-        </w:r>
-      </w:fldSimple>
+      <w:r>
+        <w:fldChar w:fldCharType="begin"/>
+      </w:r>
+      <w:r>
+        <w:instrText xml:space="preserve"> STYLEREF 1 \s </w:instrText>
+      </w:r>
+      <w:r>
+        <w:fldChar w:fldCharType="separate"/>
+      </w:r>
+      <w:r>
+        <w:rPr>
+          <w:noProof/>
+        </w:rPr>
+        <w:t>6</w:t>
+      </w:r>
+      <w:r>
+        <w:rPr>
+          <w:noProof/>
+        </w:rPr>
+        <w:fldChar w:fldCharType="end"/>
+      </w:r>
       <w:r>
         <w:t>.</w:t>
       </w:r>
-      <w:fldSimple w:instr=" SEQ Рисунок \* ARABIC \s 1 ">
-        <w:r>
-          <w:rPr>
-            <w:noProof/>
-          </w:rPr>
-          <w:t>4</w:t>
-        </w:r>
-      </w:fldSimple>
+      <w:r>
+        <w:fldChar w:fldCharType="begin"/>
+      </w:r>
+      <w:r>
+        <w:instrText xml:space="preserve"> SEQ Рисунок \* ARABIC \s 1 </w:instrText>
+      </w:r>
+      <w:r>
+        <w:fldChar w:fldCharType="separate"/>
+      </w:r>
+      <w:r>
+        <w:rPr>
+          <w:noProof/>
+        </w:rPr>
+        <w:t>4</w:t>
+      </w:r>
+      <w:r>
+        <w:rPr>
+          <w:noProof/>
+        </w:rPr>
+        <w:fldChar w:fldCharType="end"/>
+      </w:r>
       <w:r>
         <w:t xml:space="preserve"> – Результат вычисления при корректно введенных данных</w:t>
       </w:r>
@@ -22355,25 +22204,51 @@
       <w:r>
         <w:t xml:space="preserve">Рисунок </w:t>
       </w:r>
-      <w:fldSimple w:instr=" STYLEREF 1 \s ">
-        <w:r>
-          <w:rPr>
-            <w:noProof/>
-          </w:rPr>
-          <w:t>6</w:t>
-        </w:r>
-      </w:fldSimple>
+      <w:r>
+        <w:fldChar w:fldCharType="begin"/>
+      </w:r>
+      <w:r>
+        <w:instrText xml:space="preserve"> STYLEREF 1 \s </w:instrText>
+      </w:r>
+      <w:r>
+        <w:fldChar w:fldCharType="separate"/>
+      </w:r>
+      <w:r>
+        <w:rPr>
+          <w:noProof/>
+        </w:rPr>
+        <w:t>6</w:t>
+      </w:r>
+      <w:r>
+        <w:rPr>
+          <w:noProof/>
+        </w:rPr>
+        <w:fldChar w:fldCharType="end"/>
+      </w:r>
       <w:r>
         <w:t>.</w:t>
       </w:r>
-      <w:fldSimple w:instr=" SEQ Рисунок \* ARABIC \s 1 ">
-        <w:r>
-          <w:rPr>
-            <w:noProof/>
-          </w:rPr>
-          <w:t>5</w:t>
-        </w:r>
-      </w:fldSimple>
+      <w:r>
+        <w:fldChar w:fldCharType="begin"/>
+      </w:r>
+      <w:r>
+        <w:instrText xml:space="preserve"> SEQ Рисунок \* ARABIC \s 1 </w:instrText>
+      </w:r>
+      <w:r>
+        <w:fldChar w:fldCharType="separate"/>
+      </w:r>
+      <w:r>
+        <w:rPr>
+          <w:noProof/>
+        </w:rPr>
+        <w:t>5</w:t>
+      </w:r>
+      <w:r>
+        <w:rPr>
+          <w:noProof/>
+        </w:rPr>
+        <w:fldChar w:fldCharType="end"/>
+      </w:r>
       <w:r>
         <w:t xml:space="preserve"> – Переход на анализ частотных характеристик</w:t>
       </w:r>
@@ -22452,25 +22327,51 @@
       <w:r>
         <w:t xml:space="preserve">Рисунок </w:t>
       </w:r>
-      <w:fldSimple w:instr=" STYLEREF 1 \s ">
-        <w:r>
-          <w:rPr>
-            <w:noProof/>
-          </w:rPr>
-          <w:t>6</w:t>
-        </w:r>
-      </w:fldSimple>
+      <w:r>
+        <w:fldChar w:fldCharType="begin"/>
+      </w:r>
+      <w:r>
+        <w:instrText xml:space="preserve"> STYLEREF 1 \s </w:instrText>
+      </w:r>
+      <w:r>
+        <w:fldChar w:fldCharType="separate"/>
+      </w:r>
+      <w:r>
+        <w:rPr>
+          <w:noProof/>
+        </w:rPr>
+        <w:t>6</w:t>
+      </w:r>
+      <w:r>
+        <w:rPr>
+          <w:noProof/>
+        </w:rPr>
+        <w:fldChar w:fldCharType="end"/>
+      </w:r>
       <w:r>
         <w:t>.</w:t>
       </w:r>
-      <w:fldSimple w:instr=" SEQ Рисунок \* ARABIC \s 1 ">
-        <w:r>
-          <w:rPr>
-            <w:noProof/>
-          </w:rPr>
-          <w:t>6</w:t>
-        </w:r>
-      </w:fldSimple>
+      <w:r>
+        <w:fldChar w:fldCharType="begin"/>
+      </w:r>
+      <w:r>
+        <w:instrText xml:space="preserve"> SEQ Рисунок \* ARABIC \s 1 </w:instrText>
+      </w:r>
+      <w:r>
+        <w:fldChar w:fldCharType="separate"/>
+      </w:r>
+      <w:r>
+        <w:rPr>
+          <w:noProof/>
+        </w:rPr>
+        <w:t>6</w:t>
+      </w:r>
+      <w:r>
+        <w:rPr>
+          <w:noProof/>
+        </w:rPr>
+        <w:fldChar w:fldCharType="end"/>
+      </w:r>
       <w:r>
         <w:t xml:space="preserve"> – Результаты анализа частотных характеристик</w:t>
       </w:r>
@@ -22545,25 +22446,54 @@
       <w:r>
         <w:t xml:space="preserve">Рисунок </w:t>
       </w:r>
-      <w:fldSimple w:instr=" STYLEREF 1 \s ">
-        <w:r>
-          <w:rPr>
-            <w:noProof/>
-          </w:rPr>
-          <w:t>6</w:t>
-        </w:r>
-      </w:fldSimple>
+      <w:r>
+        <w:fldChar w:fldCharType="begin"/>
+      </w:r>
+      <w:r>
+        <w:instrText xml:space="preserve"> STYLEREF 1 \</w:instrText>
+      </w:r>
+      <w:r>
+        <w:instrText xml:space="preserve">s </w:instrText>
+      </w:r>
+      <w:r>
+        <w:fldChar w:fldCharType="separate"/>
+      </w:r>
+      <w:r>
+        <w:rPr>
+          <w:noProof/>
+        </w:rPr>
+        <w:t>6</w:t>
+      </w:r>
+      <w:r>
+        <w:rPr>
+          <w:noProof/>
+        </w:rPr>
+        <w:fldChar w:fldCharType="end"/>
+      </w:r>
       <w:r>
         <w:t>.</w:t>
       </w:r>
-      <w:fldSimple w:instr=" SEQ Рисунок \* ARABIC \s 1 ">
-        <w:r>
-          <w:rPr>
-            <w:noProof/>
-          </w:rPr>
-          <w:t>7</w:t>
-        </w:r>
-      </w:fldSimple>
+      <w:r>
+        <w:fldChar w:fldCharType="begin"/>
+      </w:r>
+      <w:r>
+        <w:instrText xml:space="preserve"> SEQ Рисунок \* ARABIC \s 1 </w:instrText>
+      </w:r>
+      <w:r>
+        <w:fldChar w:fldCharType="separate"/>
+      </w:r>
+      <w:r>
+        <w:rPr>
+          <w:noProof/>
+        </w:rPr>
+        <w:t>7</w:t>
+      </w:r>
+      <w:r>
+        <w:rPr>
+          <w:noProof/>
+        </w:rPr>
+        <w:fldChar w:fldCharType="end"/>
+      </w:r>
       <w:r>
         <w:t xml:space="preserve"> – Результаты анализа частотных характеристик в линейном масштабе </w:t>
       </w:r>
@@ -22656,25 +22586,51 @@
       <w:r>
         <w:t xml:space="preserve">Рисунок </w:t>
       </w:r>
-      <w:fldSimple w:instr=" STYLEREF 1 \s ">
-        <w:r>
-          <w:rPr>
-            <w:noProof/>
-          </w:rPr>
-          <w:t>6</w:t>
-        </w:r>
-      </w:fldSimple>
+      <w:r>
+        <w:fldChar w:fldCharType="begin"/>
+      </w:r>
+      <w:r>
+        <w:instrText xml:space="preserve"> STYLEREF 1 \s </w:instrText>
+      </w:r>
+      <w:r>
+        <w:fldChar w:fldCharType="separate"/>
+      </w:r>
+      <w:r>
+        <w:rPr>
+          <w:noProof/>
+        </w:rPr>
+        <w:t>6</w:t>
+      </w:r>
+      <w:r>
+        <w:rPr>
+          <w:noProof/>
+        </w:rPr>
+        <w:fldChar w:fldCharType="end"/>
+      </w:r>
       <w:r>
         <w:t>.</w:t>
       </w:r>
-      <w:fldSimple w:instr=" SEQ Рисунок \* ARABIC \s 1 ">
-        <w:r>
-          <w:rPr>
-            <w:noProof/>
-          </w:rPr>
-          <w:t>8</w:t>
-        </w:r>
-      </w:fldSimple>
+      <w:r>
+        <w:fldChar w:fldCharType="begin"/>
+      </w:r>
+      <w:r>
+        <w:instrText xml:space="preserve"> SEQ Рисунок \* ARABIC \s 1 </w:instrText>
+      </w:r>
+      <w:r>
+        <w:fldChar w:fldCharType="separate"/>
+      </w:r>
+      <w:r>
+        <w:rPr>
+          <w:noProof/>
+        </w:rPr>
+        <w:t>8</w:t>
+      </w:r>
+      <w:r>
+        <w:rPr>
+          <w:noProof/>
+        </w:rPr>
+        <w:fldChar w:fldCharType="end"/>
+      </w:r>
       <w:r>
         <w:t xml:space="preserve"> – Результат выполнения модульных тестов</w:t>
       </w:r>
@@ -22790,15 +22746,7 @@
       <w:bookmarkStart w:id="39" w:name="_Ref481606380"/>
       <w:bookmarkStart w:id="40" w:name="_Ref481605845"/>
       <w:r>
-        <w:t xml:space="preserve">Норенков И. П. Основы автоматизированного проектирования: учеб. для вузов / И. П. Норенков. – 4-е изд., перераб. и доп. – </w:t>
-      </w:r>
-      <w:proofErr w:type="gramStart"/>
-      <w:r>
-        <w:t>М. :</w:t>
-      </w:r>
-      <w:proofErr w:type="gramEnd"/>
-      <w:r>
-        <w:t xml:space="preserve"> Изд-во МГТУ им Н. Э. Баумана, 2009. – 430 с.</w:t>
+        <w:t>Норенков И. П. Основы автоматизированного проектирования: учеб. для вузов / И. П. Норенков. – 4-е изд., перераб. и доп. – М. : Изд-во МГТУ им Н. Э. Баумана, 2009. – 430 с.</w:t>
       </w:r>
       <w:bookmarkEnd w:id="39"/>
     </w:p>
@@ -24061,15 +24009,7 @@
         <w:pStyle w:val="af8"/>
       </w:pPr>
       <w:r>
-        <w:t xml:space="preserve">    #define </w:t>
-      </w:r>
-      <w:proofErr w:type="gramStart"/>
-      <w:r>
-        <w:t>IMPEXPLOCAL  _</w:t>
-      </w:r>
-      <w:proofErr w:type="gramEnd"/>
-      <w:r>
-        <w:t>_attribute__ ((visibility ("hidden")))</w:t>
+        <w:t xml:space="preserve">    #define IMPEXPLOCAL  __attribute__ ((visibility ("hidden")))</w:t>
       </w:r>
     </w:p>
     <w:p>
@@ -24228,15 +24168,7 @@
         <w:pStyle w:val="af8"/>
       </w:pPr>
       <w:r>
-        <w:t xml:space="preserve">   as defined in include/ngspice/devc.</w:t>
-      </w:r>
-      <w:proofErr w:type="gramStart"/>
-      <w:r>
-        <w:t>h .</w:t>
-      </w:r>
-      <w:proofErr w:type="gramEnd"/>
-      <w:r>
-        <w:t xml:space="preserve"> */</w:t>
+        <w:t xml:space="preserve">   as defined in include/ngspice/devc.h . */</w:t>
       </w:r>
     </w:p>
     <w:p>
@@ -24364,79 +24296,39 @@
         <w:pStyle w:val="af8"/>
       </w:pPr>
       <w:r>
-        <w:t xml:space="preserve">    char* </w:t>
-      </w:r>
-      <w:proofErr w:type="gramStart"/>
-      <w:r>
-        <w:t xml:space="preserve">name;   </w:t>
-      </w:r>
-      <w:proofErr w:type="gramEnd"/>
-      <w:r>
-        <w:t xml:space="preserve">     /* name of a specific vector */</w:t>
-      </w:r>
-    </w:p>
-    <w:p>
-      <w:pPr>
-        <w:pStyle w:val="af8"/>
-      </w:pPr>
-      <w:r>
-        <w:t xml:space="preserve">    double </w:t>
-      </w:r>
-      <w:proofErr w:type="gramStart"/>
-      <w:r>
-        <w:t xml:space="preserve">creal;   </w:t>
-      </w:r>
-      <w:proofErr w:type="gramEnd"/>
-      <w:r>
-        <w:t xml:space="preserve">   /* actual data value */</w:t>
-      </w:r>
-    </w:p>
-    <w:p>
-      <w:pPr>
-        <w:pStyle w:val="af8"/>
-      </w:pPr>
-      <w:r>
-        <w:t xml:space="preserve">    double </w:t>
-      </w:r>
-      <w:proofErr w:type="gramStart"/>
-      <w:r>
-        <w:t xml:space="preserve">cimag;   </w:t>
-      </w:r>
-      <w:proofErr w:type="gramEnd"/>
-      <w:r>
-        <w:t xml:space="preserve">   /* actual data value */</w:t>
-      </w:r>
-    </w:p>
-    <w:p>
-      <w:pPr>
-        <w:pStyle w:val="af8"/>
-      </w:pPr>
-      <w:r>
-        <w:t xml:space="preserve">    bool is_</w:t>
-      </w:r>
-      <w:proofErr w:type="gramStart"/>
-      <w:r>
-        <w:t xml:space="preserve">scale;   </w:t>
-      </w:r>
-      <w:proofErr w:type="gramEnd"/>
-      <w:r>
-        <w:t xml:space="preserve">  /* if 'name' is the scale vector */</w:t>
-      </w:r>
-    </w:p>
-    <w:p>
-      <w:pPr>
-        <w:pStyle w:val="af8"/>
-      </w:pPr>
-      <w:r>
-        <w:t xml:space="preserve">    bool is_</w:t>
-      </w:r>
-      <w:proofErr w:type="gramStart"/>
-      <w:r>
-        <w:t xml:space="preserve">complex;   </w:t>
-      </w:r>
-      <w:proofErr w:type="gramEnd"/>
-      <w:r>
-        <w:t>/* if the data are complex numbers */</w:t>
+        <w:t xml:space="preserve">    char* name;        /* name of a specific vector */</w:t>
+      </w:r>
+    </w:p>
+    <w:p>
+      <w:pPr>
+        <w:pStyle w:val="af8"/>
+      </w:pPr>
+      <w:r>
+        <w:t xml:space="preserve">    double creal;      /* actual data value */</w:t>
+      </w:r>
+    </w:p>
+    <w:p>
+      <w:pPr>
+        <w:pStyle w:val="af8"/>
+      </w:pPr>
+      <w:r>
+        <w:t xml:space="preserve">    double cimag;      /* actual data value */</w:t>
+      </w:r>
+    </w:p>
+    <w:p>
+      <w:pPr>
+        <w:pStyle w:val="af8"/>
+      </w:pPr>
+      <w:r>
+        <w:t xml:space="preserve">    bool is_scale;     /* if 'name' is the scale vector */</w:t>
+      </w:r>
+    </w:p>
+    <w:p>
+      <w:pPr>
+        <w:pStyle w:val="af8"/>
+      </w:pPr>
+      <w:r>
+        <w:t xml:space="preserve">    bool is_complex;   /* if the data are complex numbers */</w:t>
       </w:r>
     </w:p>
     <w:p>
@@ -24465,31 +24357,15 @@
         <w:pStyle w:val="af8"/>
       </w:pPr>
       <w:r>
-        <w:t xml:space="preserve">    int </w:t>
-      </w:r>
-      <w:proofErr w:type="gramStart"/>
-      <w:r>
-        <w:t xml:space="preserve">veccount;   </w:t>
-      </w:r>
-      <w:proofErr w:type="gramEnd"/>
-      <w:r>
-        <w:t xml:space="preserve">   /* number of vectors in plot */</w:t>
-      </w:r>
-    </w:p>
-    <w:p>
-      <w:pPr>
-        <w:pStyle w:val="af8"/>
-      </w:pPr>
-      <w:r>
-        <w:t xml:space="preserve">    int </w:t>
-      </w:r>
-      <w:proofErr w:type="gramStart"/>
-      <w:r>
-        <w:t xml:space="preserve">vecindex;   </w:t>
-      </w:r>
-      <w:proofErr w:type="gramEnd"/>
-      <w:r>
-        <w:t xml:space="preserve">   /* index of actual set of vectors. i.e. the number of accepted data points */</w:t>
+        <w:t xml:space="preserve">    int veccount;      /* number of vectors in plot */</w:t>
+      </w:r>
+    </w:p>
+    <w:p>
+      <w:pPr>
+        <w:pStyle w:val="af8"/>
+      </w:pPr>
+      <w:r>
+        <w:t xml:space="preserve">    int vecindex;      /* index of actual set of vectors. i.e. the number of accepted data points */</w:t>
       </w:r>
     </w:p>
     <w:p>
@@ -24542,63 +24418,31 @@
         <w:pStyle w:val="af8"/>
       </w:pPr>
       <w:r>
-        <w:t xml:space="preserve">    int </w:t>
-      </w:r>
-      <w:proofErr w:type="gramStart"/>
-      <w:r>
-        <w:t xml:space="preserve">number;   </w:t>
-      </w:r>
-      <w:proofErr w:type="gramEnd"/>
-      <w:r>
-        <w:t xml:space="preserve">  /* number of vector, as postion in the linked list of vectors, starts with 0 */</w:t>
-      </w:r>
-    </w:p>
-    <w:p>
-      <w:pPr>
-        <w:pStyle w:val="af8"/>
-      </w:pPr>
-      <w:r>
-        <w:t xml:space="preserve">    char *</w:t>
-      </w:r>
-      <w:proofErr w:type="gramStart"/>
-      <w:r>
-        <w:t>vecname;  /</w:t>
-      </w:r>
-      <w:proofErr w:type="gramEnd"/>
-      <w:r>
-        <w:t>* name of the actual vector */</w:t>
-      </w:r>
-    </w:p>
-    <w:p>
-      <w:pPr>
-        <w:pStyle w:val="af8"/>
-      </w:pPr>
-      <w:r>
-        <w:t xml:space="preserve">    bool is_</w:t>
-      </w:r>
-      <w:proofErr w:type="gramStart"/>
-      <w:r>
-        <w:t xml:space="preserve">real;   </w:t>
-      </w:r>
-      <w:proofErr w:type="gramEnd"/>
-      <w:r>
-        <w:t>/* TRUE if the actual vector has real data */</w:t>
-      </w:r>
-    </w:p>
-    <w:p>
-      <w:pPr>
-        <w:pStyle w:val="af8"/>
-      </w:pPr>
-      <w:r>
-        <w:t xml:space="preserve">    void *</w:t>
-      </w:r>
-      <w:proofErr w:type="gramStart"/>
-      <w:r>
-        <w:t xml:space="preserve">pdvec;   </w:t>
-      </w:r>
-      <w:proofErr w:type="gramEnd"/>
-      <w:r>
-        <w:t xml:space="preserve"> /* a void pointer to struct dvec *d, the actual vector */</w:t>
+        <w:t xml:space="preserve">    int number;     /* number of vector, as postion in the linked list of vectors, starts with 0 */</w:t>
+      </w:r>
+    </w:p>
+    <w:p>
+      <w:pPr>
+        <w:pStyle w:val="af8"/>
+      </w:pPr>
+      <w:r>
+        <w:t xml:space="preserve">    char *vecname;  /* name of the actual vector */</w:t>
+      </w:r>
+    </w:p>
+    <w:p>
+      <w:pPr>
+        <w:pStyle w:val="af8"/>
+      </w:pPr>
+      <w:r>
+        <w:t xml:space="preserve">    bool is_real;   /* TRUE if the actual vector has real data */</w:t>
+      </w:r>
+    </w:p>
+    <w:p>
+      <w:pPr>
+        <w:pStyle w:val="af8"/>
+      </w:pPr>
+      <w:r>
+        <w:t xml:space="preserve">    void *pdvec;    /* a void pointer to struct dvec *d, the actual vector */</w:t>
       </w:r>
     </w:p>
     <w:p>
@@ -24746,15 +24590,7 @@
         <w:pStyle w:val="af8"/>
       </w:pPr>
       <w:r>
-        <w:t>addresses received from caller with ngSpice_</w:t>
-      </w:r>
-      <w:proofErr w:type="gramStart"/>
-      <w:r>
-        <w:t>Init(</w:t>
-      </w:r>
-      <w:proofErr w:type="gramEnd"/>
-      <w:r>
-        <w:t>) function</w:t>
+        <w:t>addresses received from caller with ngSpice_Init() function</w:t>
       </w:r>
     </w:p>
     <w:p>
@@ -24778,15 +24614,7 @@
         <w:pStyle w:val="af8"/>
       </w:pPr>
       <w:r>
-        <w:t>typedef int (SendChar</w:t>
-      </w:r>
-      <w:proofErr w:type="gramStart"/>
-      <w:r>
-        <w:t>)(</w:t>
-      </w:r>
-      <w:proofErr w:type="gramEnd"/>
-      <w:r>
-        <w:t>char*, int, void*);</w:t>
+        <w:t>typedef int (SendChar)(char*, int, void*);</w:t>
       </w:r>
     </w:p>
     <w:p>
@@ -24843,15 +24671,7 @@
         <w:pStyle w:val="af8"/>
       </w:pPr>
       <w:r>
-        <w:t>typedef int (SendStat</w:t>
-      </w:r>
-      <w:proofErr w:type="gramStart"/>
-      <w:r>
-        <w:t>)(</w:t>
-      </w:r>
-      <w:proofErr w:type="gramEnd"/>
-      <w:r>
-        <w:t>char*, int, void*);</w:t>
+        <w:t>typedef int (SendStat)(char*, int, void*);</w:t>
       </w:r>
     </w:p>
     <w:p>
@@ -24907,15 +24727,7 @@
         <w:pStyle w:val="af8"/>
       </w:pPr>
       <w:r>
-        <w:t>typedef int (ControlledExit</w:t>
-      </w:r>
-      <w:proofErr w:type="gramStart"/>
-      <w:r>
-        <w:t>)(</w:t>
-      </w:r>
-      <w:proofErr w:type="gramEnd"/>
-      <w:r>
-        <w:t>int, bool, bool, int, void*);</w:t>
+        <w:t>typedef int (ControlledExit)(int, bool, bool, int, void*);</w:t>
       </w:r>
     </w:p>
     <w:p>
@@ -24939,31 +24751,15 @@
         <w:pStyle w:val="af8"/>
       </w:pPr>
       <w:r>
-        <w:t xml:space="preserve">   </w:t>
-      </w:r>
-      <w:proofErr w:type="gramStart"/>
-      <w:r>
-        <w:t>bool  if</w:t>
-      </w:r>
-      <w:proofErr w:type="gramEnd"/>
-      <w:r>
-        <w:t xml:space="preserve"> true: immediate unloading dll, if false: just set flag, unload is done when function has returned</w:t>
-      </w:r>
-    </w:p>
-    <w:p>
-      <w:pPr>
-        <w:pStyle w:val="af8"/>
-      </w:pPr>
-      <w:r>
-        <w:t xml:space="preserve">   </w:t>
-      </w:r>
-      <w:proofErr w:type="gramStart"/>
-      <w:r>
-        <w:t>bool  if</w:t>
-      </w:r>
-      <w:proofErr w:type="gramEnd"/>
-      <w:r>
-        <w:t xml:space="preserve"> true: exit upon 'quit', if false: exit due to ngspice.dll error</w:t>
+        <w:t xml:space="preserve">   bool  if true: immediate unloading dll, if false: just set flag, unload is done when function has returned</w:t>
+      </w:r>
+    </w:p>
+    <w:p>
+      <w:pPr>
+        <w:pStyle w:val="af8"/>
+      </w:pPr>
+      <w:r>
+        <w:t xml:space="preserve">   bool  if true: exit upon 'quit', if false: exit due to ngspice.dll error</w:t>
       </w:r>
     </w:p>
     <w:p>
@@ -25003,15 +24799,7 @@
         <w:pStyle w:val="af8"/>
       </w:pPr>
       <w:r>
-        <w:t>typedef int (SendData</w:t>
-      </w:r>
-      <w:proofErr w:type="gramStart"/>
-      <w:r>
-        <w:t>)(</w:t>
-      </w:r>
-      <w:proofErr w:type="gramEnd"/>
-      <w:r>
-        <w:t>pvecvaluesall, int, int, void*);</w:t>
+        <w:t>typedef int (SendData)(pvecvaluesall, int, int, void*);</w:t>
       </w:r>
     </w:p>
     <w:p>
@@ -25080,15 +24868,7 @@
         <w:pStyle w:val="af8"/>
       </w:pPr>
       <w:r>
-        <w:t>typedef int (SendInitData</w:t>
-      </w:r>
-      <w:proofErr w:type="gramStart"/>
-      <w:r>
-        <w:t>)(</w:t>
-      </w:r>
-      <w:proofErr w:type="gramEnd"/>
-      <w:r>
-        <w:t>pvecinfoall, int, void*);</w:t>
+        <w:t>typedef int (SendInitData)(pvecinfoall, int, void*);</w:t>
       </w:r>
     </w:p>
     <w:p>
@@ -25149,15 +24929,7 @@
         <w:pStyle w:val="af8"/>
       </w:pPr>
       <w:r>
-        <w:t>typedef int (BGThreadRunning</w:t>
-      </w:r>
-      <w:proofErr w:type="gramStart"/>
-      <w:r>
-        <w:t>)(</w:t>
-      </w:r>
-      <w:proofErr w:type="gramEnd"/>
-      <w:r>
-        <w:t>bool, int, void*);</w:t>
+        <w:t>typedef int (BGThreadRunning)(bool, int, void*);</w:t>
       </w:r>
     </w:p>
     <w:p>
@@ -25218,15 +24990,7 @@
         <w:pStyle w:val="af8"/>
       </w:pPr>
       <w:r>
-        <w:t xml:space="preserve">   addresses received from caller with ngSpice_Init_</w:t>
-      </w:r>
-      <w:proofErr w:type="gramStart"/>
-      <w:r>
-        <w:t>Sync(</w:t>
-      </w:r>
-      <w:proofErr w:type="gramEnd"/>
-      <w:r>
-        <w:t>) function</w:t>
+        <w:t xml:space="preserve">   addresses received from caller with ngSpice_Init_Sync() function</w:t>
       </w:r>
     </w:p>
     <w:p>
@@ -25255,15 +25019,7 @@
         <w:pStyle w:val="af8"/>
       </w:pPr>
       <w:r>
-        <w:t>typedef int (GetVSRCData</w:t>
-      </w:r>
-      <w:proofErr w:type="gramStart"/>
-      <w:r>
-        <w:t>)(</w:t>
-      </w:r>
-      <w:proofErr w:type="gramEnd"/>
-      <w:r>
-        <w:t>double*, double, char*, int, void*);</w:t>
+        <w:t>typedef int (GetVSRCData)(double*, double, char*, int, void*);</w:t>
       </w:r>
     </w:p>
     <w:p>
@@ -25341,15 +25097,7 @@
         <w:pStyle w:val="af8"/>
       </w:pPr>
       <w:r>
-        <w:t>typedef int (GetISRCData</w:t>
-      </w:r>
-      <w:proofErr w:type="gramStart"/>
-      <w:r>
-        <w:t>)(</w:t>
-      </w:r>
-      <w:proofErr w:type="gramEnd"/>
-      <w:r>
-        <w:t>double*, double, char*, int, void*);</w:t>
+        <w:t>typedef int (GetISRCData)(double*, double, char*, int, void*);</w:t>
       </w:r>
     </w:p>
     <w:p>
@@ -25426,15 +25174,7 @@
         <w:pStyle w:val="af8"/>
       </w:pPr>
       <w:r>
-        <w:t>typedef int (GetSyncData</w:t>
-      </w:r>
-      <w:proofErr w:type="gramStart"/>
-      <w:r>
-        <w:t>)(</w:t>
-      </w:r>
-      <w:proofErr w:type="gramEnd"/>
-      <w:r>
-        <w:t>double, double*, double, int, int, int, void*);</w:t>
+        <w:t>typedef int (GetSyncData)(double, double*, double, int, int, int, void*);</w:t>
       </w:r>
     </w:p>
     <w:p>
@@ -25598,13 +25338,8 @@
       <w:pPr>
         <w:pStyle w:val="af8"/>
       </w:pPr>
-      <w:proofErr w:type="gramStart"/>
-      <w:r>
-        <w:t>int  ngSpice</w:t>
-      </w:r>
-      <w:proofErr w:type="gramEnd"/>
-      <w:r>
-        <w:t>_Init(SendChar* printfcn, SendStat* statfcn, ControlledExit* ngexit,</w:t>
+      <w:r>
+        <w:t>int  ngSpice_Init(SendChar* printfcn, SendStat* statfcn, ControlledExit* ngexit,</w:t>
       </w:r>
     </w:p>
     <w:p>
@@ -25682,15 +25417,7 @@
       </w:pPr>
       <w:r>
         <w:lastRenderedPageBreak/>
-        <w:t xml:space="preserve">          If NULL is sent here, userdata info from ngSpice_</w:t>
-      </w:r>
-      <w:proofErr w:type="gramStart"/>
-      <w:r>
-        <w:t>Init(</w:t>
-      </w:r>
-      <w:proofErr w:type="gramEnd"/>
-      <w:r>
-        <w:t>) will be kept, otherwise</w:t>
+        <w:t xml:space="preserve">          If NULL is sent here, userdata info from ngSpice_Init() will be kept, otherwise</w:t>
       </w:r>
     </w:p>
     <w:p>
@@ -25721,13 +25448,8 @@
       <w:pPr>
         <w:pStyle w:val="af8"/>
       </w:pPr>
-      <w:proofErr w:type="gramStart"/>
-      <w:r>
-        <w:t>int  ngSpice</w:t>
-      </w:r>
-      <w:proofErr w:type="gramEnd"/>
-      <w:r>
-        <w:t>_Init_Sync(GetVSRCData *vsrcdat, GetISRCData *isrcdat, GetSyncData *syncdat, int *ident, void *userData);</w:t>
+      <w:r>
+        <w:t>int  ngSpice_Init_Sync(GetVSRCData *vsrcdat, GetISRCData *isrcdat, GetSyncData *syncdat, int *ident, void *userData);</w:t>
       </w:r>
     </w:p>
     <w:p>
@@ -25763,13 +25485,8 @@
       <w:pPr>
         <w:pStyle w:val="af8"/>
       </w:pPr>
-      <w:proofErr w:type="gramStart"/>
-      <w:r>
-        <w:t>int  ngSpice</w:t>
-      </w:r>
-      <w:proofErr w:type="gramEnd"/>
-      <w:r>
-        <w:t>_Command(char* command);</w:t>
+      <w:r>
+        <w:t>int  ngSpice_Command(char* command);</w:t>
       </w:r>
     </w:p>
     <w:p>
@@ -25798,15 +25515,7 @@
         <w:pStyle w:val="af8"/>
       </w:pPr>
       <w:r>
-        <w:t>pvector_info ngGet_Vec_</w:t>
-      </w:r>
-      <w:proofErr w:type="gramStart"/>
-      <w:r>
-        <w:t>Info(</w:t>
-      </w:r>
-      <w:proofErr w:type="gramEnd"/>
-      <w:r>
-        <w:t>char* vecname);</w:t>
+        <w:t>pvector_info ngGet_Vec_Info(char* vecname);</w:t>
       </w:r>
     </w:p>
     <w:p>
@@ -25859,15 +25568,7 @@
         <w:pStyle w:val="af8"/>
       </w:pPr>
       <w:r>
-        <w:t>int ngSpice_</w:t>
-      </w:r>
-      <w:proofErr w:type="gramStart"/>
-      <w:r>
-        <w:t>Circ(</w:t>
-      </w:r>
-      <w:proofErr w:type="gramEnd"/>
-      <w:r>
-        <w:t>char** circarray);</w:t>
+        <w:t>int ngSpice_Circ(char** circarray);</w:t>
       </w:r>
     </w:p>
     <w:p>
@@ -25970,15 +25671,7 @@
         <w:pStyle w:val="af8"/>
       </w:pPr>
       <w:r>
-        <w:t>char** ngSpice_</w:t>
-      </w:r>
-      <w:proofErr w:type="gramStart"/>
-      <w:r>
-        <w:t>AllVecs(</w:t>
-      </w:r>
-      <w:proofErr w:type="gramEnd"/>
-      <w:r>
-        <w:t>char* plotname);</w:t>
+        <w:t>char** ngSpice_AllVecs(char* plotname);</w:t>
       </w:r>
     </w:p>
     <w:p>
@@ -26036,15 +25729,7 @@
         <w:pStyle w:val="af8"/>
       </w:pPr>
       <w:r>
-        <w:t>bool ngSpice_</w:t>
-      </w:r>
-      <w:proofErr w:type="gramStart"/>
-      <w:r>
-        <w:t>SetBkpt(</w:t>
-      </w:r>
-      <w:proofErr w:type="gramEnd"/>
-      <w:r>
-        <w:t>double time);</w:t>
+        <w:t>bool ngSpice_SetBkpt(double time);</w:t>
       </w:r>
     </w:p>
     <w:p>
@@ -26243,164 +25928,83 @@
       <w:pPr>
         <w:pStyle w:val="af8"/>
       </w:pPr>
-      <w:commentRangeStart w:id="67"/>
       <w:r>
         <w:t xml:space="preserve">        </w:t>
       </w:r>
       <w:r>
-        <w:t>[</w:t>
-      </w:r>
-      <w:proofErr w:type="gramStart"/>
-      <w:r>
-        <w:t>TestCase(</w:t>
-      </w:r>
-      <w:proofErr w:type="gramEnd"/>
-      <w:r>
-        <w:t>double.MinValue, double.MinValue, 0, 0, TestName = "Couple MinValue")]</w:t>
-      </w:r>
-    </w:p>
-    <w:p>
-      <w:pPr>
-        <w:pStyle w:val="af8"/>
-      </w:pPr>
-      <w:r>
-        <w:t xml:space="preserve">        [</w:t>
-      </w:r>
-      <w:proofErr w:type="gramStart"/>
-      <w:r>
-        <w:t>TestCase(</w:t>
-      </w:r>
-      <w:proofErr w:type="gramEnd"/>
-      <w:r>
-        <w:t>double.MaxValue, double.MaxValue, 0, 0, TestName = "Couple MaxValue")]</w:t>
-      </w:r>
-    </w:p>
-    <w:p>
-      <w:pPr>
-        <w:pStyle w:val="af8"/>
-      </w:pPr>
-      <w:r>
-        <w:t xml:space="preserve">        [</w:t>
-      </w:r>
-      <w:proofErr w:type="gramStart"/>
-      <w:r>
-        <w:t>TestCase(</w:t>
-      </w:r>
-      <w:proofErr w:type="gramEnd"/>
-      <w:r>
-        <w:t>double.NaN, double.NaN, 0, 0, TestName = "Couple NaN")]</w:t>
-      </w:r>
-    </w:p>
-    <w:p>
-      <w:pPr>
-        <w:pStyle w:val="af8"/>
-      </w:pPr>
-      <w:r>
-        <w:t xml:space="preserve">        [</w:t>
-      </w:r>
-      <w:proofErr w:type="gramStart"/>
-      <w:r>
-        <w:t>TestCase(</w:t>
-      </w:r>
-      <w:proofErr w:type="gramEnd"/>
-      <w:r>
-        <w:t>double.NegativeInfinity, double.NegativeInfinity, 0, 0, TestName = "Couple NegativeInfinity")]</w:t>
-      </w:r>
-    </w:p>
-    <w:p>
-      <w:pPr>
-        <w:pStyle w:val="af8"/>
-      </w:pPr>
-      <w:r>
-        <w:t xml:space="preserve">        [</w:t>
-      </w:r>
-      <w:proofErr w:type="gramStart"/>
-      <w:r>
-        <w:t>TestCase(</w:t>
-      </w:r>
-      <w:proofErr w:type="gramEnd"/>
-      <w:r>
-        <w:t>double.PositiveInfinity, double.PositiveInfinity, 0, 0, TestName = "Couple PositiveInfinity")]</w:t>
-      </w:r>
-    </w:p>
-    <w:p>
-      <w:pPr>
-        <w:pStyle w:val="af8"/>
-      </w:pPr>
-      <w:r>
-        <w:t xml:space="preserve">        [</w:t>
-      </w:r>
-      <w:proofErr w:type="gramStart"/>
-      <w:r>
-        <w:t>TestCase(</w:t>
-      </w:r>
-      <w:proofErr w:type="gramEnd"/>
-      <w:r>
-        <w:t>double.NegativeInfinity, double.PositiveInfinity, 0, 0, TestName = "NegativeInfinity frequency and PositiveInfinity value")]</w:t>
-      </w:r>
-    </w:p>
-    <w:p>
-      <w:pPr>
-        <w:pStyle w:val="af8"/>
-      </w:pPr>
-      <w:r>
-        <w:t xml:space="preserve">        [</w:t>
-      </w:r>
-      <w:proofErr w:type="gramStart"/>
-      <w:r>
-        <w:t>TestCase(</w:t>
-      </w:r>
-      <w:proofErr w:type="gramEnd"/>
-      <w:r>
-        <w:t>0, 0, 0, 0, TestName = "Couple 0")]</w:t>
-      </w:r>
-    </w:p>
-    <w:p>
-      <w:pPr>
-        <w:pStyle w:val="af8"/>
-      </w:pPr>
-      <w:r>
-        <w:t xml:space="preserve">        [</w:t>
-      </w:r>
-      <w:proofErr w:type="gramStart"/>
-      <w:r>
-        <w:t>TestCase(</w:t>
-      </w:r>
-      <w:proofErr w:type="gramEnd"/>
-      <w:r>
-        <w:t>10 / Math.PI, 10, 10, 0, TestName = "1 / Math.PI, 10")]</w:t>
-      </w:r>
-    </w:p>
-    <w:p>
-      <w:pPr>
-        <w:pStyle w:val="af8"/>
-      </w:pPr>
-      <w:r>
-        <w:t xml:space="preserve">        [</w:t>
-      </w:r>
-      <w:proofErr w:type="gramStart"/>
-      <w:r>
-        <w:t>TestCase(</w:t>
-      </w:r>
-      <w:proofErr w:type="gramEnd"/>
-      <w:r>
-        <w:t>100 / Math.PI, 100, 100, 0, TestName = "100 / Math.PI, 100,")]</w:t>
-      </w:r>
-    </w:p>
-    <w:p>
-      <w:pPr>
-        <w:pStyle w:val="af8"/>
-      </w:pPr>
-      <w:r>
-        <w:t xml:space="preserve">        [</w:t>
-      </w:r>
-      <w:proofErr w:type="gramStart"/>
-      <w:r>
-        <w:t>TestCase(</w:t>
-      </w:r>
-      <w:proofErr w:type="gramEnd"/>
-      <w:r>
-        <w:t>1000 / Math.PI, 1000, 1000, 0, TestName = "1000 / Math.PI, 1000")]</w:t>
+        <w:t>[TestCase(double.MinValue, double.MinValue, 0, 0, TestName = "Couple MinValue")]</w:t>
+      </w:r>
+    </w:p>
+    <w:p>
+      <w:pPr>
+        <w:pStyle w:val="af8"/>
+      </w:pPr>
+      <w:r>
+        <w:t xml:space="preserve">        [TestCase(double.MaxValue, double.MaxValue, 0, 0, TestName = "Couple MaxValue")]</w:t>
+      </w:r>
+    </w:p>
+    <w:p>
+      <w:pPr>
+        <w:pStyle w:val="af8"/>
+      </w:pPr>
+      <w:r>
+        <w:t xml:space="preserve">        [TestCase(double.NaN, double.NaN, 0, 0, TestName = "Couple NaN")]</w:t>
+      </w:r>
+    </w:p>
+    <w:p>
+      <w:pPr>
+        <w:pStyle w:val="af8"/>
+      </w:pPr>
+      <w:r>
+        <w:t xml:space="preserve">        [TestCase(double.NegativeInfinity, double.NegativeInfinity, 0, 0, TestName = "Couple NegativeInfinity")]</w:t>
+      </w:r>
+    </w:p>
+    <w:p>
+      <w:pPr>
+        <w:pStyle w:val="af8"/>
+      </w:pPr>
+      <w:r>
+        <w:t xml:space="preserve">        [TestCase(double.PositiveInfinity, double.PositiveInfinity, 0, 0, TestName = "Couple PositiveInfinity")]</w:t>
+      </w:r>
+    </w:p>
+    <w:p>
+      <w:pPr>
+        <w:pStyle w:val="af8"/>
+      </w:pPr>
+      <w:r>
+        <w:t xml:space="preserve">        [TestCase(double.NegativeInfinity, double.PositiveInfinity, 0, 0, TestName = "NegativeInfinity frequency and PositiveInfinity value")]</w:t>
+      </w:r>
+    </w:p>
+    <w:p>
+      <w:pPr>
+        <w:pStyle w:val="af8"/>
+      </w:pPr>
+      <w:r>
+        <w:t xml:space="preserve">        [TestCase(0, 0, 0, 0, TestName = "Couple 0")]</w:t>
+      </w:r>
+    </w:p>
+    <w:p>
+      <w:pPr>
+        <w:pStyle w:val="af8"/>
+      </w:pPr>
+      <w:r>
+        <w:t xml:space="preserve">        [TestCase(10 / Math.PI, 10, 10, 0, TestName = "1 / Math.PI, 10")]</w:t>
+      </w:r>
+    </w:p>
+    <w:p>
+      <w:pPr>
+        <w:pStyle w:val="af8"/>
+      </w:pPr>
+      <w:r>
+        <w:t xml:space="preserve">        [TestCase(100 / Math.PI, 100, 100, 0, TestName = "100 / Math.PI, 100,")]</w:t>
+      </w:r>
+    </w:p>
+    <w:p>
+      <w:pPr>
+        <w:pStyle w:val="af8"/>
+      </w:pPr>
+      <w:r>
+        <w:t xml:space="preserve">        [TestCase(1000 / Math.PI, 1000, 1000, 0, TestName = "1000 / Math.PI, 1000")]</w:t>
       </w:r>
     </w:p>
     <w:p>
@@ -26410,15 +26014,8 @@
       <w:r>
         <w:t xml:space="preserve">        [TestCase(50000 / Math.PI, 50000, 50000, 0, TestName = "50000 / Math.PI, 50000,")]</w:t>
       </w:r>
-      <w:commentRangeEnd w:id="67"/>
-      <w:r>
-        <w:rPr>
-          <w:rStyle w:val="a7"/>
-          <w:rFonts w:ascii="Times New Roman" w:hAnsi="Times New Roman" w:cstheme="minorBidi"/>
-          <w:lang w:val="ru-RU"/>
-        </w:rPr>
-        <w:commentReference w:id="67"/>
-      </w:r>
+      <w:bookmarkStart w:id="67" w:name="_GoBack"/>
+      <w:bookmarkEnd w:id="67"/>
     </w:p>
     <w:sectPr>
       <w:type w:val="continuous"/>
@@ -26432,8 +26029,8 @@
 </file>
 
 <file path=word/comments.xml><?xml version="1.0" encoding="utf-8"?>
-<w:comments xmlns:wpc="http://schemas.microsoft.com/office/word/2010/wordprocessingCanvas" xmlns:cx="http://schemas.microsoft.com/office/drawing/2014/chartex" xmlns:mc="http://schemas.openxmlformats.org/markup-compatibility/2006" xmlns:o="urn:schemas-microsoft-com:office:office" xmlns:r="http://schemas.openxmlformats.org/officeDocument/2006/relationships" xmlns:m="http://schemas.openxmlformats.org/officeDocument/2006/math" xmlns:v="urn:schemas-microsoft-com:vml" xmlns:wp14="http://schemas.microsoft.com/office/word/2010/wordprocessingDrawing" xmlns:wp="http://schemas.openxmlformats.org/drawingml/2006/wordprocessingDrawing" xmlns:w10="urn:schemas-microsoft-com:office:word" xmlns:w="http://schemas.openxmlformats.org/wordprocessingml/2006/main" xmlns:w14="http://schemas.microsoft.com/office/word/2010/wordml" xmlns:w15="http://schemas.microsoft.com/office/word/2012/wordml" xmlns:w16se="http://schemas.microsoft.com/office/word/2015/wordml/symex" xmlns:wpg="http://schemas.microsoft.com/office/word/2010/wordprocessingGroup" xmlns:wpi="http://schemas.microsoft.com/office/word/2010/wordprocessingInk" xmlns:wne="http://schemas.microsoft.com/office/word/2006/wordml" xmlns:wps="http://schemas.microsoft.com/office/word/2010/wordprocessingShape" mc:Ignorable="w14 w15 w16se wp14">
-  <w:comment w:id="32" w:author="Kalentyev Alexey" w:date="2017-06-12T19:08:00Z" w:initials="KA">
+<w:comments xmlns:wpc="http://schemas.microsoft.com/office/word/2010/wordprocessingCanvas" xmlns:cx="http://schemas.microsoft.com/office/drawing/2014/chartex" xmlns:cx1="http://schemas.microsoft.com/office/drawing/2015/9/8/chartex" xmlns:cx2="http://schemas.microsoft.com/office/drawing/2015/10/21/chartex" xmlns:cx3="http://schemas.microsoft.com/office/drawing/2016/5/9/chartex" xmlns:cx4="http://schemas.microsoft.com/office/drawing/2016/5/10/chartex" xmlns:cx5="http://schemas.microsoft.com/office/drawing/2016/5/11/chartex" xmlns:cx6="http://schemas.microsoft.com/office/drawing/2016/5/12/chartex" xmlns:cx7="http://schemas.microsoft.com/office/drawing/2016/5/13/chartex" xmlns:cx8="http://schemas.microsoft.com/office/drawing/2016/5/14/chartex" xmlns:mc="http://schemas.openxmlformats.org/markup-compatibility/2006" xmlns:aink="http://schemas.microsoft.com/office/drawing/2016/ink" xmlns:o="urn:schemas-microsoft-com:office:office" xmlns:r="http://schemas.openxmlformats.org/officeDocument/2006/relationships" xmlns:m="http://schemas.openxmlformats.org/officeDocument/2006/math" xmlns:v="urn:schemas-microsoft-com:vml" xmlns:wp14="http://schemas.microsoft.com/office/word/2010/wordprocessingDrawing" xmlns:wp="http://schemas.openxmlformats.org/drawingml/2006/wordprocessingDrawing" xmlns:w10="urn:schemas-microsoft-com:office:word" xmlns:w="http://schemas.openxmlformats.org/wordprocessingml/2006/main" xmlns:w14="http://schemas.microsoft.com/office/word/2010/wordml" xmlns:w15="http://schemas.microsoft.com/office/word/2012/wordml" xmlns:w16se="http://schemas.microsoft.com/office/word/2015/wordml/symex" xmlns:wpg="http://schemas.microsoft.com/office/word/2010/wordprocessingGroup" xmlns:wpi="http://schemas.microsoft.com/office/word/2010/wordprocessingInk" xmlns:wne="http://schemas.microsoft.com/office/word/2006/wordml" xmlns:wps="http://schemas.microsoft.com/office/word/2010/wordprocessingShape" mc:Ignorable="w14 w15 w16se wp14">
+  <w:comment w:id="0" w:author="Kalentyev Alexey" w:date="2017-06-12T23:47:00Z" w:initials="KA">
     <w:p>
       <w:pPr>
         <w:pStyle w:val="a8"/>
@@ -26445,6 +26042,22 @@
         <w:annotationRef/>
       </w:r>
       <w:r>
+        <w:t>Нигде не ввидено понятие. Расшифровать.</w:t>
+      </w:r>
+    </w:p>
+  </w:comment>
+  <w:comment w:id="33" w:author="Kalentyev Alexey" w:date="2017-06-12T19:08:00Z" w:initials="KA">
+    <w:p>
+      <w:pPr>
+        <w:pStyle w:val="a8"/>
+      </w:pPr>
+      <w:r>
+        <w:rPr>
+          <w:rStyle w:val="a7"/>
+        </w:rPr>
+        <w:annotationRef/>
+      </w:r>
+      <w:r>
         <w:t xml:space="preserve">Кто-то должен создавать </w:t>
       </w:r>
       <w:r>
@@ -26467,22 +26080,6 @@
       </w:r>
       <w:r>
         <w:t>сейчас непонятно кто его хранит.</w:t>
-      </w:r>
-    </w:p>
-  </w:comment>
-  <w:comment w:id="67" w:author="Kalentyev Alexey" w:date="2017-06-11T17:46:00Z" w:initials="KA">
-    <w:p>
-      <w:pPr>
-        <w:pStyle w:val="a8"/>
-      </w:pPr>
-      <w:r>
-        <w:rPr>
-          <w:rStyle w:val="a7"/>
-        </w:rPr>
-        <w:annotationRef/>
-      </w:r>
-      <w:r>
-        <w:t>Нужны описания тестов тут и в самом коде, иначе непонятно что тестируется.</w:t>
       </w:r>
     </w:p>
   </w:comment>
@@ -26490,14 +26087,14 @@
 </file>
 
 <file path=word/commentsExtended.xml><?xml version="1.0" encoding="utf-8"?>
-<w15:commentsEx xmlns:wpc="http://schemas.microsoft.com/office/word/2010/wordprocessingCanvas" xmlns:cx="http://schemas.microsoft.com/office/drawing/2014/chartex" xmlns:mc="http://schemas.openxmlformats.org/markup-compatibility/2006" xmlns:o="urn:schemas-microsoft-com:office:office" xmlns:r="http://schemas.openxmlformats.org/officeDocument/2006/relationships" xmlns:m="http://schemas.openxmlformats.org/officeDocument/2006/math" xmlns:v="urn:schemas-microsoft-com:vml" xmlns:wp14="http://schemas.microsoft.com/office/word/2010/wordprocessingDrawing" xmlns:wp="http://schemas.openxmlformats.org/drawingml/2006/wordprocessingDrawing" xmlns:w10="urn:schemas-microsoft-com:office:word" xmlns:w="http://schemas.openxmlformats.org/wordprocessingml/2006/main" xmlns:w14="http://schemas.microsoft.com/office/word/2010/wordml" xmlns:w15="http://schemas.microsoft.com/office/word/2012/wordml" xmlns:w16se="http://schemas.microsoft.com/office/word/2015/wordml/symex" xmlns:wpg="http://schemas.microsoft.com/office/word/2010/wordprocessingGroup" xmlns:wpi="http://schemas.microsoft.com/office/word/2010/wordprocessingInk" xmlns:wne="http://schemas.microsoft.com/office/word/2006/wordml" xmlns:wps="http://schemas.microsoft.com/office/word/2010/wordprocessingShape" mc:Ignorable="w14 w15 w16se wp14">
+<w15:commentsEx xmlns:wpc="http://schemas.microsoft.com/office/word/2010/wordprocessingCanvas" xmlns:cx="http://schemas.microsoft.com/office/drawing/2014/chartex" xmlns:cx1="http://schemas.microsoft.com/office/drawing/2015/9/8/chartex" xmlns:cx2="http://schemas.microsoft.com/office/drawing/2015/10/21/chartex" xmlns:cx3="http://schemas.microsoft.com/office/drawing/2016/5/9/chartex" xmlns:cx4="http://schemas.microsoft.com/office/drawing/2016/5/10/chartex" xmlns:cx5="http://schemas.microsoft.com/office/drawing/2016/5/11/chartex" xmlns:cx6="http://schemas.microsoft.com/office/drawing/2016/5/12/chartex" xmlns:cx7="http://schemas.microsoft.com/office/drawing/2016/5/13/chartex" xmlns:cx8="http://schemas.microsoft.com/office/drawing/2016/5/14/chartex" xmlns:mc="http://schemas.openxmlformats.org/markup-compatibility/2006" xmlns:aink="http://schemas.microsoft.com/office/drawing/2016/ink" xmlns:o="urn:schemas-microsoft-com:office:office" xmlns:r="http://schemas.openxmlformats.org/officeDocument/2006/relationships" xmlns:m="http://schemas.openxmlformats.org/officeDocument/2006/math" xmlns:v="urn:schemas-microsoft-com:vml" xmlns:wp14="http://schemas.microsoft.com/office/word/2010/wordprocessingDrawing" xmlns:wp="http://schemas.openxmlformats.org/drawingml/2006/wordprocessingDrawing" xmlns:w10="urn:schemas-microsoft-com:office:word" xmlns:w="http://schemas.openxmlformats.org/wordprocessingml/2006/main" xmlns:w14="http://schemas.microsoft.com/office/word/2010/wordml" xmlns:w15="http://schemas.microsoft.com/office/word/2012/wordml" xmlns:w16se="http://schemas.microsoft.com/office/word/2015/wordml/symex" xmlns:wpg="http://schemas.microsoft.com/office/word/2010/wordprocessingGroup" xmlns:wpi="http://schemas.microsoft.com/office/word/2010/wordprocessingInk" xmlns:wne="http://schemas.microsoft.com/office/word/2006/wordml" xmlns:wps="http://schemas.microsoft.com/office/word/2010/wordprocessingShape" mc:Ignorable="w14 w15 w16se wp14">
+  <w15:commentEx w15:paraId="240697E6" w15:done="0"/>
   <w15:commentEx w15:paraId="008785BC" w15:done="0"/>
-  <w15:commentEx w15:paraId="6CBAAA02" w15:done="0"/>
 </w15:commentsEx>
 </file>
 
 <file path=word/endnotes.xml><?xml version="1.0" encoding="utf-8"?>
-<w:endnotes xmlns:wpc="http://schemas.microsoft.com/office/word/2010/wordprocessingCanvas" xmlns:cx="http://schemas.microsoft.com/office/drawing/2014/chartex" xmlns:mc="http://schemas.openxmlformats.org/markup-compatibility/2006" xmlns:o="urn:schemas-microsoft-com:office:office" xmlns:r="http://schemas.openxmlformats.org/officeDocument/2006/relationships" xmlns:m="http://schemas.openxmlformats.org/officeDocument/2006/math" xmlns:v="urn:schemas-microsoft-com:vml" xmlns:wp14="http://schemas.microsoft.com/office/word/2010/wordprocessingDrawing" xmlns:wp="http://schemas.openxmlformats.org/drawingml/2006/wordprocessingDrawing" xmlns:w10="urn:schemas-microsoft-com:office:word" xmlns:w="http://schemas.openxmlformats.org/wordprocessingml/2006/main" xmlns:w14="http://schemas.microsoft.com/office/word/2010/wordml" xmlns:w15="http://schemas.microsoft.com/office/word/2012/wordml" xmlns:w16se="http://schemas.microsoft.com/office/word/2015/wordml/symex" xmlns:wpg="http://schemas.microsoft.com/office/word/2010/wordprocessingGroup" xmlns:wpi="http://schemas.microsoft.com/office/word/2010/wordprocessingInk" xmlns:wne="http://schemas.microsoft.com/office/word/2006/wordml" xmlns:wps="http://schemas.microsoft.com/office/word/2010/wordprocessingShape" mc:Ignorable="w14 w15 w16se wp14">
+<w:endnotes xmlns:wpc="http://schemas.microsoft.com/office/word/2010/wordprocessingCanvas" xmlns:cx="http://schemas.microsoft.com/office/drawing/2014/chartex" xmlns:cx1="http://schemas.microsoft.com/office/drawing/2015/9/8/chartex" xmlns:cx2="http://schemas.microsoft.com/office/drawing/2015/10/21/chartex" xmlns:cx3="http://schemas.microsoft.com/office/drawing/2016/5/9/chartex" xmlns:cx4="http://schemas.microsoft.com/office/drawing/2016/5/10/chartex" xmlns:cx5="http://schemas.microsoft.com/office/drawing/2016/5/11/chartex" xmlns:cx6="http://schemas.microsoft.com/office/drawing/2016/5/12/chartex" xmlns:cx7="http://schemas.microsoft.com/office/drawing/2016/5/13/chartex" xmlns:cx8="http://schemas.microsoft.com/office/drawing/2016/5/14/chartex" xmlns:mc="http://schemas.openxmlformats.org/markup-compatibility/2006" xmlns:aink="http://schemas.microsoft.com/office/drawing/2016/ink" xmlns:o="urn:schemas-microsoft-com:office:office" xmlns:r="http://schemas.openxmlformats.org/officeDocument/2006/relationships" xmlns:m="http://schemas.openxmlformats.org/officeDocument/2006/math" xmlns:v="urn:schemas-microsoft-com:vml" xmlns:wp14="http://schemas.microsoft.com/office/word/2010/wordprocessingDrawing" xmlns:wp="http://schemas.openxmlformats.org/drawingml/2006/wordprocessingDrawing" xmlns:w10="urn:schemas-microsoft-com:office:word" xmlns:w="http://schemas.openxmlformats.org/wordprocessingml/2006/main" xmlns:w14="http://schemas.microsoft.com/office/word/2010/wordml" xmlns:w15="http://schemas.microsoft.com/office/word/2012/wordml" xmlns:w16se="http://schemas.microsoft.com/office/word/2015/wordml/symex" xmlns:wpg="http://schemas.microsoft.com/office/word/2010/wordprocessingGroup" xmlns:wpi="http://schemas.microsoft.com/office/word/2010/wordprocessingInk" xmlns:wne="http://schemas.microsoft.com/office/word/2006/wordml" xmlns:wps="http://schemas.microsoft.com/office/word/2010/wordprocessingShape" mc:Ignorable="w14 w15 w16se wp14">
   <w:endnote w:type="separator" w:id="-1">
     <w:p>
       <w:pPr>
@@ -26522,7 +26119,7 @@
 </file>
 
 <file path=word/footnotes.xml><?xml version="1.0" encoding="utf-8"?>
-<w:footnotes xmlns:wpc="http://schemas.microsoft.com/office/word/2010/wordprocessingCanvas" xmlns:cx="http://schemas.microsoft.com/office/drawing/2014/chartex" xmlns:mc="http://schemas.openxmlformats.org/markup-compatibility/2006" xmlns:o="urn:schemas-microsoft-com:office:office" xmlns:r="http://schemas.openxmlformats.org/officeDocument/2006/relationships" xmlns:m="http://schemas.openxmlformats.org/officeDocument/2006/math" xmlns:v="urn:schemas-microsoft-com:vml" xmlns:wp14="http://schemas.microsoft.com/office/word/2010/wordprocessingDrawing" xmlns:wp="http://schemas.openxmlformats.org/drawingml/2006/wordprocessingDrawing" xmlns:w10="urn:schemas-microsoft-com:office:word" xmlns:w="http://schemas.openxmlformats.org/wordprocessingml/2006/main" xmlns:w14="http://schemas.microsoft.com/office/word/2010/wordml" xmlns:w15="http://schemas.microsoft.com/office/word/2012/wordml" xmlns:w16se="http://schemas.microsoft.com/office/word/2015/wordml/symex" xmlns:wpg="http://schemas.microsoft.com/office/word/2010/wordprocessingGroup" xmlns:wpi="http://schemas.microsoft.com/office/word/2010/wordprocessingInk" xmlns:wne="http://schemas.microsoft.com/office/word/2006/wordml" xmlns:wps="http://schemas.microsoft.com/office/word/2010/wordprocessingShape" mc:Ignorable="w14 w15 w16se wp14">
+<w:footnotes xmlns:wpc="http://schemas.microsoft.com/office/word/2010/wordprocessingCanvas" xmlns:cx="http://schemas.microsoft.com/office/drawing/2014/chartex" xmlns:cx1="http://schemas.microsoft.com/office/drawing/2015/9/8/chartex" xmlns:cx2="http://schemas.microsoft.com/office/drawing/2015/10/21/chartex" xmlns:cx3="http://schemas.microsoft.com/office/drawing/2016/5/9/chartex" xmlns:cx4="http://schemas.microsoft.com/office/drawing/2016/5/10/chartex" xmlns:cx5="http://schemas.microsoft.com/office/drawing/2016/5/11/chartex" xmlns:cx6="http://schemas.microsoft.com/office/drawing/2016/5/12/chartex" xmlns:cx7="http://schemas.microsoft.com/office/drawing/2016/5/13/chartex" xmlns:cx8="http://schemas.microsoft.com/office/drawing/2016/5/14/chartex" xmlns:mc="http://schemas.openxmlformats.org/markup-compatibility/2006" xmlns:aink="http://schemas.microsoft.com/office/drawing/2016/ink" xmlns:o="urn:schemas-microsoft-com:office:office" xmlns:r="http://schemas.openxmlformats.org/officeDocument/2006/relationships" xmlns:m="http://schemas.openxmlformats.org/officeDocument/2006/math" xmlns:v="urn:schemas-microsoft-com:vml" xmlns:wp14="http://schemas.microsoft.com/office/word/2010/wordprocessingDrawing" xmlns:wp="http://schemas.openxmlformats.org/drawingml/2006/wordprocessingDrawing" xmlns:w10="urn:schemas-microsoft-com:office:word" xmlns:w="http://schemas.openxmlformats.org/wordprocessingml/2006/main" xmlns:w14="http://schemas.microsoft.com/office/word/2010/wordml" xmlns:w15="http://schemas.microsoft.com/office/word/2012/wordml" xmlns:w16se="http://schemas.microsoft.com/office/word/2015/wordml/symex" xmlns:wpg="http://schemas.microsoft.com/office/word/2010/wordprocessingGroup" xmlns:wpi="http://schemas.microsoft.com/office/word/2010/wordprocessingInk" xmlns:wne="http://schemas.microsoft.com/office/word/2006/wordml" xmlns:wps="http://schemas.microsoft.com/office/word/2010/wordprocessingShape" mc:Ignorable="w14 w15 w16se wp14">
   <w:footnote w:type="separator" w:id="-1">
     <w:p>
       <w:pPr>
@@ -26547,7 +26144,7 @@
 </file>
 
 <file path=word/header1.xml><?xml version="1.0" encoding="utf-8"?>
-<w:hdr xmlns:wpc="http://schemas.microsoft.com/office/word/2010/wordprocessingCanvas" xmlns:cx="http://schemas.microsoft.com/office/drawing/2014/chartex" xmlns:mc="http://schemas.openxmlformats.org/markup-compatibility/2006" xmlns:o="urn:schemas-microsoft-com:office:office" xmlns:r="http://schemas.openxmlformats.org/officeDocument/2006/relationships" xmlns:m="http://schemas.openxmlformats.org/officeDocument/2006/math" xmlns:v="urn:schemas-microsoft-com:vml" xmlns:wp14="http://schemas.microsoft.com/office/word/2010/wordprocessingDrawing" xmlns:wp="http://schemas.openxmlformats.org/drawingml/2006/wordprocessingDrawing" xmlns:w10="urn:schemas-microsoft-com:office:word" xmlns:w="http://schemas.openxmlformats.org/wordprocessingml/2006/main" xmlns:w14="http://schemas.microsoft.com/office/word/2010/wordml" xmlns:w15="http://schemas.microsoft.com/office/word/2012/wordml" xmlns:w16se="http://schemas.microsoft.com/office/word/2015/wordml/symex" xmlns:wpg="http://schemas.microsoft.com/office/word/2010/wordprocessingGroup" xmlns:wpi="http://schemas.microsoft.com/office/word/2010/wordprocessingInk" xmlns:wne="http://schemas.microsoft.com/office/word/2006/wordml" xmlns:wps="http://schemas.microsoft.com/office/word/2010/wordprocessingShape" mc:Ignorable="w14 w15 w16se wp14">
+<w:hdr xmlns:wpc="http://schemas.microsoft.com/office/word/2010/wordprocessingCanvas" xmlns:cx="http://schemas.microsoft.com/office/drawing/2014/chartex" xmlns:cx1="http://schemas.microsoft.com/office/drawing/2015/9/8/chartex" xmlns:cx2="http://schemas.microsoft.com/office/drawing/2015/10/21/chartex" xmlns:cx3="http://schemas.microsoft.com/office/drawing/2016/5/9/chartex" xmlns:cx4="http://schemas.microsoft.com/office/drawing/2016/5/10/chartex" xmlns:cx5="http://schemas.microsoft.com/office/drawing/2016/5/11/chartex" xmlns:cx6="http://schemas.microsoft.com/office/drawing/2016/5/12/chartex" xmlns:cx7="http://schemas.microsoft.com/office/drawing/2016/5/13/chartex" xmlns:cx8="http://schemas.microsoft.com/office/drawing/2016/5/14/chartex" xmlns:mc="http://schemas.openxmlformats.org/markup-compatibility/2006" xmlns:aink="http://schemas.microsoft.com/office/drawing/2016/ink" xmlns:o="urn:schemas-microsoft-com:office:office" xmlns:r="http://schemas.openxmlformats.org/officeDocument/2006/relationships" xmlns:m="http://schemas.openxmlformats.org/officeDocument/2006/math" xmlns:v="urn:schemas-microsoft-com:vml" xmlns:wp14="http://schemas.microsoft.com/office/word/2010/wordprocessingDrawing" xmlns:wp="http://schemas.openxmlformats.org/drawingml/2006/wordprocessingDrawing" xmlns:w10="urn:schemas-microsoft-com:office:word" xmlns:w="http://schemas.openxmlformats.org/wordprocessingml/2006/main" xmlns:w14="http://schemas.microsoft.com/office/word/2010/wordml" xmlns:w15="http://schemas.microsoft.com/office/word/2012/wordml" xmlns:w16se="http://schemas.microsoft.com/office/word/2015/wordml/symex" xmlns:wpg="http://schemas.microsoft.com/office/word/2010/wordprocessingGroup" xmlns:wpi="http://schemas.microsoft.com/office/word/2010/wordprocessingInk" xmlns:wne="http://schemas.microsoft.com/office/word/2006/wordml" xmlns:wps="http://schemas.microsoft.com/office/word/2010/wordprocessingShape" mc:Ignorable="w14 w15 w16se wp14">
   <w:sdt>
     <w:sdtPr>
       <w:id w:val="-1803223647"/>
@@ -26556,6 +26153,7 @@
         <w:docPartUnique/>
       </w:docPartObj>
     </w:sdtPr>
+    <w:sdtEndPr/>
     <w:sdtContent>
       <w:p>
         <w:pPr>
@@ -26575,7 +26173,7 @@
           <w:rPr>
             <w:noProof/>
           </w:rPr>
-          <w:t>59</w:t>
+          <w:t>63</w:t>
         </w:r>
         <w:r>
           <w:fldChar w:fldCharType="end"/>
@@ -26587,7 +26185,7 @@
 </file>
 
 <file path=word/numbering.xml><?xml version="1.0" encoding="utf-8"?>
-<w:numbering xmlns:wpc="http://schemas.microsoft.com/office/word/2010/wordprocessingCanvas" xmlns:cx="http://schemas.microsoft.com/office/drawing/2014/chartex" xmlns:mc="http://schemas.openxmlformats.org/markup-compatibility/2006" xmlns:o="urn:schemas-microsoft-com:office:office" xmlns:r="http://schemas.openxmlformats.org/officeDocument/2006/relationships" xmlns:m="http://schemas.openxmlformats.org/officeDocument/2006/math" xmlns:v="urn:schemas-microsoft-com:vml" xmlns:wp14="http://schemas.microsoft.com/office/word/2010/wordprocessingDrawing" xmlns:wp="http://schemas.openxmlformats.org/drawingml/2006/wordprocessingDrawing" xmlns:w10="urn:schemas-microsoft-com:office:word" xmlns:w="http://schemas.openxmlformats.org/wordprocessingml/2006/main" xmlns:w14="http://schemas.microsoft.com/office/word/2010/wordml" xmlns:w15="http://schemas.microsoft.com/office/word/2012/wordml" xmlns:w16se="http://schemas.microsoft.com/office/word/2015/wordml/symex" xmlns:wpg="http://schemas.microsoft.com/office/word/2010/wordprocessingGroup" xmlns:wpi="http://schemas.microsoft.com/office/word/2010/wordprocessingInk" xmlns:wne="http://schemas.microsoft.com/office/word/2006/wordml" xmlns:wps="http://schemas.microsoft.com/office/word/2010/wordprocessingShape" mc:Ignorable="w14 w15 w16se wp14">
+<w:numbering xmlns:wpc="http://schemas.microsoft.com/office/word/2010/wordprocessingCanvas" xmlns:cx="http://schemas.microsoft.com/office/drawing/2014/chartex" xmlns:cx1="http://schemas.microsoft.com/office/drawing/2015/9/8/chartex" xmlns:cx2="http://schemas.microsoft.com/office/drawing/2015/10/21/chartex" xmlns:cx3="http://schemas.microsoft.com/office/drawing/2016/5/9/chartex" xmlns:cx4="http://schemas.microsoft.com/office/drawing/2016/5/10/chartex" xmlns:cx5="http://schemas.microsoft.com/office/drawing/2016/5/11/chartex" xmlns:cx6="http://schemas.microsoft.com/office/drawing/2016/5/12/chartex" xmlns:cx7="http://schemas.microsoft.com/office/drawing/2016/5/13/chartex" xmlns:cx8="http://schemas.microsoft.com/office/drawing/2016/5/14/chartex" xmlns:mc="http://schemas.openxmlformats.org/markup-compatibility/2006" xmlns:aink="http://schemas.microsoft.com/office/drawing/2016/ink" xmlns:o="urn:schemas-microsoft-com:office:office" xmlns:r="http://schemas.openxmlformats.org/officeDocument/2006/relationships" xmlns:m="http://schemas.openxmlformats.org/officeDocument/2006/math" xmlns:v="urn:schemas-microsoft-com:vml" xmlns:wp14="http://schemas.microsoft.com/office/word/2010/wordprocessingDrawing" xmlns:wp="http://schemas.openxmlformats.org/drawingml/2006/wordprocessingDrawing" xmlns:w10="urn:schemas-microsoft-com:office:word" xmlns:w="http://schemas.openxmlformats.org/wordprocessingml/2006/main" xmlns:w14="http://schemas.microsoft.com/office/word/2010/wordml" xmlns:w15="http://schemas.microsoft.com/office/word/2012/wordml" xmlns:w16se="http://schemas.microsoft.com/office/word/2015/wordml/symex" xmlns:wpg="http://schemas.microsoft.com/office/word/2010/wordprocessingGroup" xmlns:wpi="http://schemas.microsoft.com/office/word/2010/wordprocessingInk" xmlns:wne="http://schemas.microsoft.com/office/word/2006/wordml" xmlns:wps="http://schemas.microsoft.com/office/word/2010/wordprocessingShape" mc:Ignorable="w14 w15 w16se wp14">
   <w:abstractNum w:abstractNumId="0" w15:restartNumberingAfterBreak="0">
     <w:nsid w:val="004F160F"/>
     <w:multiLevelType w:val="multilevel"/>
@@ -29627,7 +29225,7 @@
 </file>
 
 <file path=word/people.xml><?xml version="1.0" encoding="utf-8"?>
-<w15:people xmlns:wpc="http://schemas.microsoft.com/office/word/2010/wordprocessingCanvas" xmlns:cx="http://schemas.microsoft.com/office/drawing/2014/chartex" xmlns:mc="http://schemas.openxmlformats.org/markup-compatibility/2006" xmlns:o="urn:schemas-microsoft-com:office:office" xmlns:r="http://schemas.openxmlformats.org/officeDocument/2006/relationships" xmlns:m="http://schemas.openxmlformats.org/officeDocument/2006/math" xmlns:v="urn:schemas-microsoft-com:vml" xmlns:wp14="http://schemas.microsoft.com/office/word/2010/wordprocessingDrawing" xmlns:wp="http://schemas.openxmlformats.org/drawingml/2006/wordprocessingDrawing" xmlns:w10="urn:schemas-microsoft-com:office:word" xmlns:w="http://schemas.openxmlformats.org/wordprocessingml/2006/main" xmlns:w14="http://schemas.microsoft.com/office/word/2010/wordml" xmlns:w15="http://schemas.microsoft.com/office/word/2012/wordml" xmlns:w16se="http://schemas.microsoft.com/office/word/2015/wordml/symex" xmlns:wpg="http://schemas.microsoft.com/office/word/2010/wordprocessingGroup" xmlns:wpi="http://schemas.microsoft.com/office/word/2010/wordprocessingInk" xmlns:wne="http://schemas.microsoft.com/office/word/2006/wordml" xmlns:wps="http://schemas.microsoft.com/office/word/2010/wordprocessingShape" mc:Ignorable="w14 w15 w16se wp14">
+<w15:people xmlns:wpc="http://schemas.microsoft.com/office/word/2010/wordprocessingCanvas" xmlns:cx="http://schemas.microsoft.com/office/drawing/2014/chartex" xmlns:cx1="http://schemas.microsoft.com/office/drawing/2015/9/8/chartex" xmlns:cx2="http://schemas.microsoft.com/office/drawing/2015/10/21/chartex" xmlns:cx3="http://schemas.microsoft.com/office/drawing/2016/5/9/chartex" xmlns:cx4="http://schemas.microsoft.com/office/drawing/2016/5/10/chartex" xmlns:cx5="http://schemas.microsoft.com/office/drawing/2016/5/11/chartex" xmlns:cx6="http://schemas.microsoft.com/office/drawing/2016/5/12/chartex" xmlns:cx7="http://schemas.microsoft.com/office/drawing/2016/5/13/chartex" xmlns:cx8="http://schemas.microsoft.com/office/drawing/2016/5/14/chartex" xmlns:mc="http://schemas.openxmlformats.org/markup-compatibility/2006" xmlns:aink="http://schemas.microsoft.com/office/drawing/2016/ink" xmlns:o="urn:schemas-microsoft-com:office:office" xmlns:r="http://schemas.openxmlformats.org/officeDocument/2006/relationships" xmlns:m="http://schemas.openxmlformats.org/officeDocument/2006/math" xmlns:v="urn:schemas-microsoft-com:vml" xmlns:wp14="http://schemas.microsoft.com/office/word/2010/wordprocessingDrawing" xmlns:wp="http://schemas.openxmlformats.org/drawingml/2006/wordprocessingDrawing" xmlns:w10="urn:schemas-microsoft-com:office:word" xmlns:w="http://schemas.openxmlformats.org/wordprocessingml/2006/main" xmlns:w14="http://schemas.microsoft.com/office/word/2010/wordml" xmlns:w15="http://schemas.microsoft.com/office/word/2012/wordml" xmlns:w16se="http://schemas.microsoft.com/office/word/2015/wordml/symex" xmlns:wpg="http://schemas.microsoft.com/office/word/2010/wordprocessingGroup" xmlns:wpi="http://schemas.microsoft.com/office/word/2010/wordprocessingInk" xmlns:wne="http://schemas.microsoft.com/office/word/2006/wordml" xmlns:wps="http://schemas.microsoft.com/office/word/2010/wordprocessingShape" mc:Ignorable="w14 w15 w16se wp14">
   <w15:person w15:author="Kalentyev Alexey">
     <w15:presenceInfo w15:providerId="Windows Live" w15:userId="da819b8650d7d997"/>
   </w15:person>
@@ -29654,7 +29252,7 @@
       </w:pPr>
     </w:pPrDefault>
   </w:docDefaults>
-  <w:latentStyles w:defLockedState="0" w:defUIPriority="99" w:defSemiHidden="0" w:defUnhideWhenUsed="0" w:defQFormat="0" w:count="371">
+  <w:latentStyles w:defLockedState="0" w:defUIPriority="99" w:defSemiHidden="0" w:defUnhideWhenUsed="0" w:defQFormat="0" w:count="374">
     <w:lsdException w:name="Normal" w:uiPriority="0" w:qFormat="1"/>
     <w:lsdException w:name="heading 1" w:uiPriority="9" w:qFormat="1"/>
     <w:lsdException w:name="heading 2" w:semiHidden="1" w:uiPriority="9" w:unhideWhenUsed="1" w:qFormat="1"/>
@@ -29760,7 +29358,6 @@
     <w:lsdException w:name="HTML Sample" w:semiHidden="1" w:unhideWhenUsed="1"/>
     <w:lsdException w:name="HTML Typewriter" w:semiHidden="1" w:unhideWhenUsed="1"/>
     <w:lsdException w:name="HTML Variable" w:semiHidden="1" w:unhideWhenUsed="1"/>
-    <w:lsdException w:name="Normal Table" w:semiHidden="1" w:unhideWhenUsed="1"/>
     <w:lsdException w:name="annotation subject" w:semiHidden="1" w:unhideWhenUsed="1"/>
     <w:lsdException w:name="No List" w:semiHidden="1" w:unhideWhenUsed="1"/>
     <w:lsdException w:name="Outline List 1" w:semiHidden="1" w:unhideWhenUsed="1"/>
@@ -29805,7 +29402,6 @@
     <w:lsdException w:name="Table Professional" w:semiHidden="1" w:unhideWhenUsed="1"/>
     <w:lsdException w:name="Table Subtle 1" w:semiHidden="1" w:unhideWhenUsed="1"/>
     <w:lsdException w:name="Table Subtle 2" w:semiHidden="1" w:unhideWhenUsed="1"/>
-    <w:lsdException w:name="Table Web 1" w:semiHidden="1" w:unhideWhenUsed="1"/>
     <w:lsdException w:name="Table Web 2" w:semiHidden="1" w:unhideWhenUsed="1"/>
     <w:lsdException w:name="Table Web 3" w:semiHidden="1" w:unhideWhenUsed="1"/>
     <w:lsdException w:name="Balloon Text" w:semiHidden="1" w:unhideWhenUsed="1"/>
@@ -30026,6 +29622,9 @@
     <w:lsdException w:name="List Table 5 Dark Accent 6" w:uiPriority="50"/>
     <w:lsdException w:name="List Table 6 Colorful Accent 6" w:uiPriority="51"/>
     <w:lsdException w:name="List Table 7 Colorful Accent 6" w:uiPriority="52"/>
+    <w:lsdException w:name="Mention" w:semiHidden="1" w:unhideWhenUsed="1"/>
+    <w:lsdException w:name="Smart Hyperlink" w:semiHidden="1" w:unhideWhenUsed="1"/>
+    <w:lsdException w:name="Hashtag" w:semiHidden="1" w:unhideWhenUsed="1"/>
   </w:latentStyles>
   <w:style w:type="paragraph" w:default="1" w:styleId="a">
     <w:name w:val="Normal"/>
@@ -31327,7 +30926,7 @@
 </file>
 
 <file path=customXml/itemProps1.xml><?xml version="1.0" encoding="utf-8"?>
-<ds:datastoreItem xmlns:ds="http://schemas.openxmlformats.org/officeDocument/2006/customXml" ds:itemID="{AA4262CF-2086-4DCB-85DA-B576B16D7A4E}">
+<ds:datastoreItem xmlns:ds="http://schemas.openxmlformats.org/officeDocument/2006/customXml" ds:itemID="{50A4D3DE-78F7-480F-BA30-4D68C797C44E}">
   <ds:schemaRefs>
     <ds:schemaRef ds:uri="http://schemas.openxmlformats.org/officeDocument/2006/bibliography"/>
   </ds:schemaRefs>
